--- a/bsieradzki_week9_exercise.docx
+++ b/bsieradzki_week9_exercise.docx
@@ -104,15 +104,7 @@
     </w:p>
     <w:p>
       <w:r>
-        <w:t xml:space="preserve">I made a pull request and verified it in </w:t>
-      </w:r>
-      <w:proofErr w:type="spellStart"/>
-      <w:r>
-        <w:t>Github</w:t>
-      </w:r>
-      <w:proofErr w:type="spellEnd"/>
-      <w:r>
-        <w:t>…</w:t>
+        <w:t>I made a pull request and verified it in Github…</w:t>
       </w:r>
     </w:p>
     <w:p>
@@ -154,7 +146,11 @@
         </w:drawing>
       </w:r>
     </w:p>
-    <w:p/>
+    <w:p>
+      <w:r>
+        <w:t>f</w:t>
+      </w:r>
+    </w:p>
     <w:sectPr>
       <w:pgSz w:w="12240" w:h="15840"/>
       <w:pgMar w:top="1440" w:right="1440" w:bottom="1440" w:left="1440" w:header="720" w:footer="720" w:gutter="0"/>

--- a/bsieradzki_week9_exercise.docx
+++ b/bsieradzki_week9_exercise.docx
@@ -104,11 +104,20 @@
     </w:p>
     <w:p>
       <w:r>
-        <w:t>I made a pull request and verified it in Github…</w:t>
-      </w:r>
-    </w:p>
-    <w:p>
-      <w:r>
+        <w:t xml:space="preserve">I made a pull request and verified it in </w:t>
+      </w:r>
+      <w:proofErr w:type="spellStart"/>
+      <w:r>
+        <w:t>Github</w:t>
+      </w:r>
+      <w:proofErr w:type="spellEnd"/>
+      <w:r>
+        <w:t>…</w:t>
+      </w:r>
+    </w:p>
+    <w:p>
+      <w:r>
+        <w:lastRenderedPageBreak/>
         <w:drawing>
           <wp:inline distT="0" distB="0" distL="0" distR="0" wp14:anchorId="735E12F8" wp14:editId="3D779BF2">
             <wp:extent cx="5943600" cy="1967865"/>
@@ -148,11 +157,9822 @@
     </w:p>
     <w:p>
       <w:r>
-        <w:t>f</w:t>
-      </w:r>
-    </w:p>
+        <w:t>…ok I’m on a Windows 11 temp machine, had to get sidecar running…and now I’m getting PR triggers…</w:t>
+      </w:r>
+    </w:p>
+    <w:p>
+      <w:r>
+        <w:drawing>
+          <wp:inline distT="0" distB="0" distL="0" distR="0" wp14:anchorId="5C741626" wp14:editId="718D5019">
+            <wp:extent cx="5943600" cy="1670050"/>
+            <wp:effectExtent l="0" t="0" r="0" b="6350"/>
+            <wp:docPr id="4" name="Picture 4" descr="Text&#10;&#10;Description automatically generated"/>
+            <wp:cNvGraphicFramePr>
+              <a:graphicFrameLocks xmlns:a="http://schemas.openxmlformats.org/drawingml/2006/main" noChangeAspect="1"/>
+            </wp:cNvGraphicFramePr>
+            <a:graphic xmlns:a="http://schemas.openxmlformats.org/drawingml/2006/main">
+              <a:graphicData uri="http://schemas.openxmlformats.org/drawingml/2006/picture">
+                <pic:pic xmlns:pic="http://schemas.openxmlformats.org/drawingml/2006/picture">
+                  <pic:nvPicPr>
+                    <pic:cNvPr id="4" name="Picture 4" descr="Text&#10;&#10;Description automatically generated"/>
+                    <pic:cNvPicPr/>
+                  </pic:nvPicPr>
+                  <pic:blipFill>
+                    <a:blip r:embed="rId7"/>
+                    <a:stretch>
+                      <a:fillRect/>
+                    </a:stretch>
+                  </pic:blipFill>
+                  <pic:spPr>
+                    <a:xfrm>
+                      <a:off x="0" y="0"/>
+                      <a:ext cx="5943600" cy="1670050"/>
+                    </a:xfrm>
+                    <a:prstGeom prst="rect">
+                      <a:avLst/>
+                    </a:prstGeom>
+                  </pic:spPr>
+                </pic:pic>
+              </a:graphicData>
+            </a:graphic>
+          </wp:inline>
+        </w:drawing>
+      </w:r>
+    </w:p>
+    <w:p/>
+    <w:p>
+      <w:pPr>
+        <w:rPr>
+          <w:b/>
+          <w:bCs/>
+          <w:u w:val="single"/>
+        </w:rPr>
+      </w:pPr>
+      <w:r>
+        <w:rPr>
+          <w:b/>
+          <w:bCs/>
+          <w:u w:val="single"/>
+        </w:rPr>
+        <w:t>Jenkins Pipeline:</w:t>
+      </w:r>
+    </w:p>
+    <w:p>
+      <w:proofErr w:type="spellStart"/>
+      <w:proofErr w:type="gramStart"/>
+      <w:r>
+        <w:t>podTemplate</w:t>
+      </w:r>
+      <w:proofErr w:type="spellEnd"/>
+      <w:r>
+        <w:t>(</w:t>
+      </w:r>
+      <w:proofErr w:type="spellStart"/>
+      <w:proofErr w:type="gramEnd"/>
+      <w:r>
+        <w:t>yaml</w:t>
+      </w:r>
+      <w:proofErr w:type="spellEnd"/>
+      <w:r>
+        <w:t>: '''</w:t>
+      </w:r>
+    </w:p>
+    <w:p>
+      <w:r>
+        <w:t xml:space="preserve">    </w:t>
+      </w:r>
+      <w:proofErr w:type="spellStart"/>
+      <w:r>
+        <w:t>apiVersion</w:t>
+      </w:r>
+      <w:proofErr w:type="spellEnd"/>
+      <w:r>
+        <w:t>: v1</w:t>
+      </w:r>
+    </w:p>
+    <w:p>
+      <w:r>
+        <w:t xml:space="preserve">    kind: Pod</w:t>
+      </w:r>
+    </w:p>
+    <w:p>
+      <w:r>
+        <w:t xml:space="preserve">    spec:</w:t>
+      </w:r>
+    </w:p>
+    <w:p>
+      <w:r>
+        <w:lastRenderedPageBreak/>
+        <w:t xml:space="preserve">      containers:</w:t>
+      </w:r>
+    </w:p>
+    <w:p>
+      <w:r>
+        <w:t xml:space="preserve">      - name: </w:t>
+      </w:r>
+      <w:proofErr w:type="spellStart"/>
+      <w:r>
+        <w:t>gradle</w:t>
+      </w:r>
+      <w:proofErr w:type="spellEnd"/>
+    </w:p>
+    <w:p>
+      <w:r>
+        <w:t xml:space="preserve">        image: gradle:8-jdk8</w:t>
+      </w:r>
+    </w:p>
+    <w:p>
+      <w:r>
+        <w:t xml:space="preserve">        command:</w:t>
+      </w:r>
+    </w:p>
+    <w:p>
+      <w:r>
+        <w:t xml:space="preserve">        - sleep</w:t>
+      </w:r>
+    </w:p>
+    <w:p>
+      <w:r>
+        <w:t xml:space="preserve">        </w:t>
+      </w:r>
+      <w:proofErr w:type="spellStart"/>
+      <w:r>
+        <w:t>args</w:t>
+      </w:r>
+      <w:proofErr w:type="spellEnd"/>
+      <w:r>
+        <w:t>:</w:t>
+      </w:r>
+    </w:p>
+    <w:p>
+      <w:r>
+        <w:t xml:space="preserve">        - 99d</w:t>
+      </w:r>
+    </w:p>
+    <w:p>
+      <w:r>
+        <w:t xml:space="preserve">        </w:t>
+      </w:r>
+      <w:proofErr w:type="spellStart"/>
+      <w:r>
+        <w:t>volumeMounts</w:t>
+      </w:r>
+      <w:proofErr w:type="spellEnd"/>
+      <w:r>
+        <w:t>:</w:t>
+      </w:r>
+    </w:p>
+    <w:p>
+      <w:r>
+        <w:t xml:space="preserve">        - name: shared-storage</w:t>
+      </w:r>
+    </w:p>
+    <w:p>
+      <w:r>
+        <w:t xml:space="preserve">          </w:t>
+      </w:r>
+      <w:proofErr w:type="spellStart"/>
+      <w:r>
+        <w:t>mountPath</w:t>
+      </w:r>
+      <w:proofErr w:type="spellEnd"/>
+      <w:r>
+        <w:t>: /</w:t>
+      </w:r>
+      <w:proofErr w:type="spellStart"/>
+      <w:r>
+        <w:t>mnt</w:t>
+      </w:r>
+      <w:proofErr w:type="spellEnd"/>
+      <w:r>
+        <w:t xml:space="preserve">        </w:t>
+      </w:r>
+    </w:p>
+    <w:p>
+      <w:r>
+        <w:t xml:space="preserve">      - name: centos</w:t>
+      </w:r>
+    </w:p>
+    <w:p>
+      <w:r>
+        <w:t xml:space="preserve">        image: centos</w:t>
+      </w:r>
+    </w:p>
+    <w:p>
+      <w:r>
+        <w:t xml:space="preserve">        command:</w:t>
+      </w:r>
+    </w:p>
+    <w:p>
+      <w:r>
+        <w:t xml:space="preserve">        - sleep</w:t>
+      </w:r>
+    </w:p>
+    <w:p>
+      <w:r>
+        <w:t xml:space="preserve">        </w:t>
+      </w:r>
+      <w:proofErr w:type="spellStart"/>
+      <w:r>
+        <w:t>args</w:t>
+      </w:r>
+      <w:proofErr w:type="spellEnd"/>
+      <w:r>
+        <w:t>:</w:t>
+      </w:r>
+    </w:p>
+    <w:p>
+      <w:r>
+        <w:t xml:space="preserve">        - 99d</w:t>
+      </w:r>
+    </w:p>
+    <w:p>
+      <w:r>
+        <w:t xml:space="preserve">      </w:t>
+      </w:r>
+      <w:proofErr w:type="spellStart"/>
+      <w:r>
+        <w:t>restartPolicy</w:t>
+      </w:r>
+      <w:proofErr w:type="spellEnd"/>
+      <w:r>
+        <w:t>: Never</w:t>
+      </w:r>
+    </w:p>
+    <w:p>
+      <w:r>
+        <w:t xml:space="preserve">      volumes:</w:t>
+      </w:r>
+    </w:p>
+    <w:p>
+      <w:r>
+        <w:t xml:space="preserve">      - name: shared-storage</w:t>
+      </w:r>
+    </w:p>
+    <w:p>
+      <w:r>
+        <w:t xml:space="preserve">        </w:t>
+      </w:r>
+      <w:proofErr w:type="spellStart"/>
+      <w:r>
+        <w:t>persistentVolumeClaim</w:t>
+      </w:r>
+      <w:proofErr w:type="spellEnd"/>
+      <w:r>
+        <w:t>:</w:t>
+      </w:r>
+    </w:p>
+    <w:p>
+      <w:r>
+        <w:t xml:space="preserve">          </w:t>
+      </w:r>
+      <w:proofErr w:type="spellStart"/>
+      <w:r>
+        <w:t>claimName</w:t>
+      </w:r>
+      <w:proofErr w:type="spellEnd"/>
+      <w:r>
+        <w:t xml:space="preserve">: </w:t>
+      </w:r>
+      <w:proofErr w:type="spellStart"/>
+      <w:r>
+        <w:t>jenkins</w:t>
+      </w:r>
+      <w:proofErr w:type="spellEnd"/>
+      <w:r>
+        <w:t>-</w:t>
+      </w:r>
+      <w:proofErr w:type="spellStart"/>
+      <w:r>
+        <w:t>pv</w:t>
+      </w:r>
+      <w:proofErr w:type="spellEnd"/>
+      <w:r>
+        <w:t>-claim</w:t>
+      </w:r>
+    </w:p>
+    <w:p>
+      <w:r>
+        <w:lastRenderedPageBreak/>
+        <w:t xml:space="preserve">      - name: </w:t>
+      </w:r>
+      <w:proofErr w:type="spellStart"/>
+      <w:r>
+        <w:t>kaniko</w:t>
+      </w:r>
+      <w:proofErr w:type="spellEnd"/>
+      <w:r>
+        <w:t>-secret</w:t>
+      </w:r>
+    </w:p>
+    <w:p>
+      <w:r>
+        <w:t xml:space="preserve">        secret:</w:t>
+      </w:r>
+    </w:p>
+    <w:p>
+      <w:r>
+        <w:t xml:space="preserve">            </w:t>
+      </w:r>
+      <w:proofErr w:type="spellStart"/>
+      <w:r>
+        <w:t>secretName</w:t>
+      </w:r>
+      <w:proofErr w:type="spellEnd"/>
+      <w:r>
+        <w:t xml:space="preserve">: </w:t>
+      </w:r>
+      <w:proofErr w:type="spellStart"/>
+      <w:r>
+        <w:t>dockercred</w:t>
+      </w:r>
+      <w:proofErr w:type="spellEnd"/>
+    </w:p>
+    <w:p>
+      <w:r>
+        <w:t xml:space="preserve">            items:</w:t>
+      </w:r>
+    </w:p>
+    <w:p>
+      <w:r>
+        <w:t xml:space="preserve">            - key</w:t>
+      </w:r>
+      <w:proofErr w:type="gramStart"/>
+      <w:r>
+        <w:t>: .</w:t>
+      </w:r>
+      <w:proofErr w:type="spellStart"/>
+      <w:r>
+        <w:t>dockerconfigjson</w:t>
+      </w:r>
+      <w:proofErr w:type="spellEnd"/>
+      <w:proofErr w:type="gramEnd"/>
+    </w:p>
+    <w:p>
+      <w:r>
+        <w:t xml:space="preserve">              path: </w:t>
+      </w:r>
+      <w:proofErr w:type="spellStart"/>
+      <w:proofErr w:type="gramStart"/>
+      <w:r>
+        <w:t>config.json</w:t>
+      </w:r>
+      <w:proofErr w:type="spellEnd"/>
+      <w:proofErr w:type="gramEnd"/>
+    </w:p>
+    <w:p>
+      <w:r>
+        <w:t>''') {</w:t>
+      </w:r>
+    </w:p>
+    <w:p>
+      <w:r>
+        <w:t xml:space="preserve">  </w:t>
+      </w:r>
+      <w:proofErr w:type="gramStart"/>
+      <w:r>
+        <w:t>node(</w:t>
+      </w:r>
+      <w:proofErr w:type="gramEnd"/>
+      <w:r>
+        <w:t>POD_LABEL) {</w:t>
+      </w:r>
+    </w:p>
+    <w:p/>
+    <w:p>
+      <w:r>
+        <w:t xml:space="preserve">  stage('k8s') {</w:t>
+      </w:r>
+    </w:p>
+    <w:p>
+      <w:r>
+        <w:t xml:space="preserve">    git branch: </w:t>
+      </w:r>
+      <w:proofErr w:type="spellStart"/>
+      <w:proofErr w:type="gramStart"/>
+      <w:r>
+        <w:t>env.BRANCH</w:t>
+      </w:r>
+      <w:proofErr w:type="gramEnd"/>
+      <w:r>
+        <w:t>_NAME</w:t>
+      </w:r>
+      <w:proofErr w:type="spellEnd"/>
+      <w:r>
+        <w:t>, url: 'https://github.com/</w:t>
+      </w:r>
+      <w:proofErr w:type="spellStart"/>
+      <w:r>
+        <w:t>bsieraduml</w:t>
+      </w:r>
+      <w:proofErr w:type="spellEnd"/>
+      <w:r>
+        <w:t>/week9.git'</w:t>
+      </w:r>
+    </w:p>
+    <w:p>
+      <w:r>
+        <w:t xml:space="preserve">    container('centos') {</w:t>
+      </w:r>
+    </w:p>
+    <w:p>
+      <w:r>
+        <w:t xml:space="preserve">      </w:t>
+      </w:r>
+      <w:proofErr w:type="gramStart"/>
+      <w:r>
+        <w:t>stage(</w:t>
+      </w:r>
+      <w:proofErr w:type="gramEnd"/>
+      <w:r>
+        <w:t>'rolling update calculator') {</w:t>
+      </w:r>
+    </w:p>
+    <w:p>
+      <w:r>
+        <w:t xml:space="preserve">        </w:t>
+      </w:r>
+      <w:proofErr w:type="spellStart"/>
+      <w:r>
+        <w:t>sh</w:t>
+      </w:r>
+      <w:proofErr w:type="spellEnd"/>
+      <w:r>
+        <w:t xml:space="preserve"> '''</w:t>
+      </w:r>
+    </w:p>
+    <w:p>
+      <w:r>
+        <w:t xml:space="preserve">        curl -LO "https://dl.k8s.io/release/$(curl -L -s https://dl.k8s.io/release/stable.txt)/bin/linux/amd64/kubectl"</w:t>
+      </w:r>
+    </w:p>
+    <w:p>
+      <w:r>
+        <w:t xml:space="preserve">        </w:t>
+      </w:r>
+      <w:proofErr w:type="spellStart"/>
+      <w:r>
+        <w:t>chmod</w:t>
+      </w:r>
+      <w:proofErr w:type="spellEnd"/>
+      <w:r>
+        <w:t xml:space="preserve"> +</w:t>
+      </w:r>
+      <w:proofErr w:type="gramStart"/>
+      <w:r>
+        <w:t>x .</w:t>
+      </w:r>
+      <w:proofErr w:type="gramEnd"/>
+      <w:r>
+        <w:t>/</w:t>
+      </w:r>
+      <w:proofErr w:type="spellStart"/>
+      <w:r>
+        <w:t>kubectl</w:t>
+      </w:r>
+      <w:proofErr w:type="spellEnd"/>
+    </w:p>
+    <w:p>
+      <w:r>
+        <w:t xml:space="preserve">        </w:t>
+      </w:r>
+      <w:proofErr w:type="gramStart"/>
+      <w:r>
+        <w:t>./</w:t>
+      </w:r>
+      <w:proofErr w:type="spellStart"/>
+      <w:proofErr w:type="gramEnd"/>
+      <w:r>
+        <w:t>kubectl</w:t>
+      </w:r>
+      <w:proofErr w:type="spellEnd"/>
+      <w:r>
+        <w:t xml:space="preserve"> apply -f </w:t>
+      </w:r>
+      <w:proofErr w:type="spellStart"/>
+      <w:r>
+        <w:t>calculator.yaml</w:t>
+      </w:r>
+      <w:proofErr w:type="spellEnd"/>
+      <w:r>
+        <w:t xml:space="preserve"> -n staging</w:t>
+      </w:r>
+    </w:p>
+    <w:p>
+      <w:r>
+        <w:t xml:space="preserve">        </w:t>
+      </w:r>
+      <w:proofErr w:type="gramStart"/>
+      <w:r>
+        <w:t>./</w:t>
+      </w:r>
+      <w:proofErr w:type="spellStart"/>
+      <w:proofErr w:type="gramEnd"/>
+      <w:r>
+        <w:t>kubectl</w:t>
+      </w:r>
+      <w:proofErr w:type="spellEnd"/>
+      <w:r>
+        <w:t xml:space="preserve"> apply -f </w:t>
+      </w:r>
+      <w:proofErr w:type="spellStart"/>
+      <w:r>
+        <w:t>hazelcast.yaml</w:t>
+      </w:r>
+      <w:proofErr w:type="spellEnd"/>
+      <w:r>
+        <w:t xml:space="preserve"> -n staging</w:t>
+      </w:r>
+    </w:p>
+    <w:p>
+      <w:r>
+        <w:t xml:space="preserve">          '''</w:t>
+      </w:r>
+    </w:p>
+    <w:p>
+      <w:r>
+        <w:t xml:space="preserve">        }</w:t>
+      </w:r>
+    </w:p>
+    <w:p>
+      <w:r>
+        <w:t xml:space="preserve">      }</w:t>
+      </w:r>
+    </w:p>
+    <w:p>
+      <w:r>
+        <w:lastRenderedPageBreak/>
+        <w:t xml:space="preserve">    }       </w:t>
+      </w:r>
+    </w:p>
+    <w:p/>
+    <w:p>
+      <w:r>
+        <w:t xml:space="preserve">  } // NODE pod label</w:t>
+      </w:r>
+    </w:p>
+    <w:p>
+      <w:r>
+        <w:t>} //root</w:t>
+      </w:r>
+    </w:p>
+    <w:p/>
+    <w:p>
+      <w:pPr>
+        <w:rPr>
+          <w:b/>
+          <w:bCs/>
+          <w:u w:val="single"/>
+        </w:rPr>
+      </w:pPr>
+      <w:r>
+        <w:rPr>
+          <w:b/>
+          <w:bCs/>
+          <w:u w:val="single"/>
+        </w:rPr>
+        <w:t>Console Log Output:</w:t>
+      </w:r>
+    </w:p>
+    <w:p/>
+    <w:p>
+      <w:pPr>
+        <w:tabs>
+          <w:tab w:val="left" w:pos="916"/>
+          <w:tab w:val="left" w:pos="1832"/>
+          <w:tab w:val="left" w:pos="2748"/>
+          <w:tab w:val="left" w:pos="3664"/>
+          <w:tab w:val="left" w:pos="4580"/>
+          <w:tab w:val="left" w:pos="5496"/>
+          <w:tab w:val="left" w:pos="6412"/>
+          <w:tab w:val="left" w:pos="7328"/>
+          <w:tab w:val="left" w:pos="8244"/>
+          <w:tab w:val="left" w:pos="9160"/>
+          <w:tab w:val="left" w:pos="10076"/>
+          <w:tab w:val="left" w:pos="10992"/>
+          <w:tab w:val="left" w:pos="11908"/>
+          <w:tab w:val="left" w:pos="12824"/>
+          <w:tab w:val="left" w:pos="13740"/>
+          <w:tab w:val="left" w:pos="14656"/>
+        </w:tabs>
+        <w:spacing w:after="0" w:line="240" w:lineRule="auto"/>
+        <w:rPr>
+          <w:rFonts w:ascii="var(--font-family-mono)" w:eastAsia="Times New Roman" w:hAnsi="var(--font-family-mono)" w:cs="Courier New"/>
+          <w:color w:val="14141F"/>
+          <w:kern w:val="0"/>
+          <w:sz w:val="20"/>
+          <w:szCs w:val="20"/>
+          <w14:ligatures w14:val="none"/>
+        </w:rPr>
+      </w:pPr>
+      <w:r>
+        <w:rPr>
+          <w:rFonts w:ascii="var(--font-family-mono)" w:eastAsia="Times New Roman" w:hAnsi="var(--font-family-mono)" w:cs="Courier New"/>
+          <w:color w:val="14141F"/>
+          <w:kern w:val="0"/>
+          <w:sz w:val="20"/>
+          <w:szCs w:val="20"/>
+          <w14:ligatures w14:val="none"/>
+        </w:rPr>
+        <w:t xml:space="preserve">Pull request #3 </w:t>
+      </w:r>
+      <w:proofErr w:type="gramStart"/>
+      <w:r>
+        <w:rPr>
+          <w:rFonts w:ascii="var(--font-family-mono)" w:eastAsia="Times New Roman" w:hAnsi="var(--font-family-mono)" w:cs="Courier New"/>
+          <w:color w:val="14141F"/>
+          <w:kern w:val="0"/>
+          <w:sz w:val="20"/>
+          <w:szCs w:val="20"/>
+          <w14:ligatures w14:val="none"/>
+        </w:rPr>
+        <w:t>closed</w:t>
+      </w:r>
+      <w:proofErr w:type="gramEnd"/>
+    </w:p>
+    <w:p>
+      <w:pPr>
+        <w:tabs>
+          <w:tab w:val="left" w:pos="916"/>
+          <w:tab w:val="left" w:pos="1832"/>
+          <w:tab w:val="left" w:pos="2748"/>
+          <w:tab w:val="left" w:pos="3664"/>
+          <w:tab w:val="left" w:pos="4580"/>
+          <w:tab w:val="left" w:pos="5496"/>
+          <w:tab w:val="left" w:pos="6412"/>
+          <w:tab w:val="left" w:pos="7328"/>
+          <w:tab w:val="left" w:pos="8244"/>
+          <w:tab w:val="left" w:pos="9160"/>
+          <w:tab w:val="left" w:pos="10076"/>
+          <w:tab w:val="left" w:pos="10992"/>
+          <w:tab w:val="left" w:pos="11908"/>
+          <w:tab w:val="left" w:pos="12824"/>
+          <w:tab w:val="left" w:pos="13740"/>
+          <w:tab w:val="left" w:pos="14656"/>
+        </w:tabs>
+        <w:spacing w:after="0" w:line="240" w:lineRule="auto"/>
+        <w:rPr>
+          <w:rFonts w:ascii="var(--font-family-mono)" w:eastAsia="Times New Roman" w:hAnsi="var(--font-family-mono)" w:cs="Courier New"/>
+          <w:color w:val="999999"/>
+          <w:kern w:val="0"/>
+          <w:sz w:val="20"/>
+          <w:szCs w:val="20"/>
+          <w14:ligatures w14:val="none"/>
+        </w:rPr>
+      </w:pPr>
+      <w:r>
+        <w:rPr>
+          <w:rFonts w:ascii="var(--font-family-mono)" w:eastAsia="Times New Roman" w:hAnsi="var(--font-family-mono)" w:cs="Courier New"/>
+          <w:color w:val="999999"/>
+          <w:kern w:val="0"/>
+          <w:sz w:val="15"/>
+          <w:szCs w:val="15"/>
+          <w14:ligatures w14:val="none"/>
+        </w:rPr>
+        <w:t>00:06:08</w:t>
+      </w:r>
+      <w:r>
+        <w:rPr>
+          <w:rFonts w:ascii="var(--font-family-mono)" w:eastAsia="Times New Roman" w:hAnsi="var(--font-family-mono)" w:cs="Courier New"/>
+          <w:color w:val="999999"/>
+          <w:kern w:val="0"/>
+          <w:sz w:val="20"/>
+          <w:szCs w:val="20"/>
+          <w14:ligatures w14:val="none"/>
+        </w:rPr>
+        <w:t xml:space="preserve"> Connecting to </w:t>
+      </w:r>
+      <w:hyperlink r:id="rId8" w:history="1">
+        <w:r>
+          <w:rPr>
+            <w:rFonts w:ascii="var(--font-family-mono)" w:eastAsia="Times New Roman" w:hAnsi="var(--font-family-mono)" w:cs="Courier New"/>
+            <w:color w:val="0000FF"/>
+            <w:kern w:val="0"/>
+            <w:sz w:val="20"/>
+            <w:szCs w:val="20"/>
+            <w:u w:val="single"/>
+            <w14:ligatures w14:val="none"/>
+          </w:rPr>
+          <w:t>https://api.github.com</w:t>
+        </w:r>
+      </w:hyperlink>
+      <w:r>
+        <w:rPr>
+          <w:rFonts w:ascii="var(--font-family-mono)" w:eastAsia="Times New Roman" w:hAnsi="var(--font-family-mono)" w:cs="Courier New"/>
+          <w:color w:val="999999"/>
+          <w:kern w:val="0"/>
+          <w:sz w:val="20"/>
+          <w:szCs w:val="20"/>
+          <w14:ligatures w14:val="none"/>
+        </w:rPr>
+        <w:t xml:space="preserve"> using </w:t>
+      </w:r>
+      <w:proofErr w:type="spellStart"/>
+      <w:r>
+        <w:rPr>
+          <w:rFonts w:ascii="var(--font-family-mono)" w:eastAsia="Times New Roman" w:hAnsi="var(--font-family-mono)" w:cs="Courier New"/>
+          <w:color w:val="999999"/>
+          <w:kern w:val="0"/>
+          <w:sz w:val="20"/>
+          <w:szCs w:val="20"/>
+          <w14:ligatures w14:val="none"/>
+        </w:rPr>
+        <w:t>bsieraduml</w:t>
+      </w:r>
+      <w:proofErr w:type="spellEnd"/>
+      <w:r>
+        <w:rPr>
+          <w:rFonts w:ascii="var(--font-family-mono)" w:eastAsia="Times New Roman" w:hAnsi="var(--font-family-mono)" w:cs="Courier New"/>
+          <w:color w:val="999999"/>
+          <w:kern w:val="0"/>
+          <w:sz w:val="20"/>
+          <w:szCs w:val="20"/>
+          <w14:ligatures w14:val="none"/>
+        </w:rPr>
+        <w:t>/******</w:t>
+      </w:r>
+    </w:p>
+    <w:p>
+      <w:pPr>
+        <w:tabs>
+          <w:tab w:val="left" w:pos="916"/>
+          <w:tab w:val="left" w:pos="1832"/>
+          <w:tab w:val="left" w:pos="2748"/>
+          <w:tab w:val="left" w:pos="3664"/>
+          <w:tab w:val="left" w:pos="4580"/>
+          <w:tab w:val="left" w:pos="5496"/>
+          <w:tab w:val="left" w:pos="6412"/>
+          <w:tab w:val="left" w:pos="7328"/>
+          <w:tab w:val="left" w:pos="8244"/>
+          <w:tab w:val="left" w:pos="9160"/>
+          <w:tab w:val="left" w:pos="10076"/>
+          <w:tab w:val="left" w:pos="10992"/>
+          <w:tab w:val="left" w:pos="11908"/>
+          <w:tab w:val="left" w:pos="12824"/>
+          <w:tab w:val="left" w:pos="13740"/>
+          <w:tab w:val="left" w:pos="14656"/>
+        </w:tabs>
+        <w:spacing w:after="0" w:line="240" w:lineRule="auto"/>
+        <w:rPr>
+          <w:rFonts w:ascii="var(--font-family-mono)" w:eastAsia="Times New Roman" w:hAnsi="var(--font-family-mono)" w:cs="Courier New"/>
+          <w:color w:val="14141F"/>
+          <w:kern w:val="0"/>
+          <w:sz w:val="20"/>
+          <w:szCs w:val="20"/>
+          <w14:ligatures w14:val="none"/>
+        </w:rPr>
+      </w:pPr>
+      <w:r>
+        <w:rPr>
+          <w:rFonts w:ascii="var(--font-family-mono)" w:eastAsia="Times New Roman" w:hAnsi="var(--font-family-mono)" w:cs="Courier New"/>
+          <w:color w:val="14141F"/>
+          <w:kern w:val="0"/>
+          <w:sz w:val="20"/>
+          <w:szCs w:val="20"/>
+          <w14:ligatures w14:val="none"/>
+        </w:rPr>
+        <w:t xml:space="preserve">Obtained </w:t>
+      </w:r>
+      <w:proofErr w:type="spellStart"/>
+      <w:r>
+        <w:rPr>
+          <w:rFonts w:ascii="var(--font-family-mono)" w:eastAsia="Times New Roman" w:hAnsi="var(--font-family-mono)" w:cs="Courier New"/>
+          <w:color w:val="14141F"/>
+          <w:kern w:val="0"/>
+          <w:sz w:val="20"/>
+          <w:szCs w:val="20"/>
+          <w14:ligatures w14:val="none"/>
+        </w:rPr>
+        <w:t>Jenkinsfile</w:t>
+      </w:r>
+      <w:proofErr w:type="spellEnd"/>
+      <w:r>
+        <w:rPr>
+          <w:rFonts w:ascii="var(--font-family-mono)" w:eastAsia="Times New Roman" w:hAnsi="var(--font-family-mono)" w:cs="Courier New"/>
+          <w:color w:val="14141F"/>
+          <w:kern w:val="0"/>
+          <w:sz w:val="20"/>
+          <w:szCs w:val="20"/>
+          <w14:ligatures w14:val="none"/>
+        </w:rPr>
+        <w:t xml:space="preserve"> from </w:t>
+      </w:r>
+      <w:proofErr w:type="gramStart"/>
+      <w:r>
+        <w:rPr>
+          <w:rFonts w:ascii="var(--font-family-mono)" w:eastAsia="Times New Roman" w:hAnsi="var(--font-family-mono)" w:cs="Courier New"/>
+          <w:color w:val="14141F"/>
+          <w:kern w:val="0"/>
+          <w:sz w:val="20"/>
+          <w:szCs w:val="20"/>
+          <w14:ligatures w14:val="none"/>
+        </w:rPr>
+        <w:t>628466c5094dd2288ae8e9cb324de68ee5a7c828</w:t>
+      </w:r>
+      <w:proofErr w:type="gramEnd"/>
+    </w:p>
+    <w:p>
+      <w:pPr>
+        <w:tabs>
+          <w:tab w:val="left" w:pos="916"/>
+          <w:tab w:val="left" w:pos="1832"/>
+          <w:tab w:val="left" w:pos="2748"/>
+          <w:tab w:val="left" w:pos="3664"/>
+          <w:tab w:val="left" w:pos="4580"/>
+          <w:tab w:val="left" w:pos="5496"/>
+          <w:tab w:val="left" w:pos="6412"/>
+          <w:tab w:val="left" w:pos="7328"/>
+          <w:tab w:val="left" w:pos="8244"/>
+          <w:tab w:val="left" w:pos="9160"/>
+          <w:tab w:val="left" w:pos="10076"/>
+          <w:tab w:val="left" w:pos="10992"/>
+          <w:tab w:val="left" w:pos="11908"/>
+          <w:tab w:val="left" w:pos="12824"/>
+          <w:tab w:val="left" w:pos="13740"/>
+          <w:tab w:val="left" w:pos="14656"/>
+        </w:tabs>
+        <w:spacing w:after="0" w:line="240" w:lineRule="auto"/>
+        <w:rPr>
+          <w:rFonts w:ascii="var(--font-family-mono)" w:eastAsia="Times New Roman" w:hAnsi="var(--font-family-mono)" w:cs="Courier New"/>
+          <w:color w:val="9A9999"/>
+          <w:kern w:val="0"/>
+          <w:sz w:val="20"/>
+          <w:szCs w:val="20"/>
+          <w14:ligatures w14:val="none"/>
+        </w:rPr>
+      </w:pPr>
+      <w:r>
+        <w:rPr>
+          <w:rFonts w:ascii="var(--font-family-mono)" w:eastAsia="Times New Roman" w:hAnsi="var(--font-family-mono)" w:cs="Courier New"/>
+          <w:color w:val="9A9999"/>
+          <w:kern w:val="0"/>
+          <w:sz w:val="20"/>
+          <w:szCs w:val="20"/>
+          <w14:ligatures w14:val="none"/>
+        </w:rPr>
+        <w:t>[Pipeline] Start of Pipeline</w:t>
+      </w:r>
+    </w:p>
+    <w:p>
+      <w:pPr>
+        <w:tabs>
+          <w:tab w:val="left" w:pos="916"/>
+          <w:tab w:val="left" w:pos="1832"/>
+          <w:tab w:val="left" w:pos="2748"/>
+          <w:tab w:val="left" w:pos="3664"/>
+          <w:tab w:val="left" w:pos="4580"/>
+          <w:tab w:val="left" w:pos="5496"/>
+          <w:tab w:val="left" w:pos="6412"/>
+          <w:tab w:val="left" w:pos="7328"/>
+          <w:tab w:val="left" w:pos="8244"/>
+          <w:tab w:val="left" w:pos="9160"/>
+          <w:tab w:val="left" w:pos="10076"/>
+          <w:tab w:val="left" w:pos="10992"/>
+          <w:tab w:val="left" w:pos="11908"/>
+          <w:tab w:val="left" w:pos="12824"/>
+          <w:tab w:val="left" w:pos="13740"/>
+          <w:tab w:val="left" w:pos="14656"/>
+        </w:tabs>
+        <w:spacing w:after="0" w:line="240" w:lineRule="auto"/>
+        <w:rPr>
+          <w:rFonts w:ascii="var(--font-family-mono)" w:eastAsia="Times New Roman" w:hAnsi="var(--font-family-mono)" w:cs="Courier New"/>
+          <w:color w:val="9A9999"/>
+          <w:kern w:val="0"/>
+          <w:sz w:val="20"/>
+          <w:szCs w:val="20"/>
+          <w14:ligatures w14:val="none"/>
+        </w:rPr>
+      </w:pPr>
+      <w:r>
+        <w:rPr>
+          <w:rFonts w:ascii="var(--font-family-mono)" w:eastAsia="Times New Roman" w:hAnsi="var(--font-family-mono)" w:cs="Courier New"/>
+          <w:color w:val="9A9999"/>
+          <w:kern w:val="0"/>
+          <w:sz w:val="20"/>
+          <w:szCs w:val="20"/>
+          <w14:ligatures w14:val="none"/>
+        </w:rPr>
+        <w:t xml:space="preserve">[Pipeline] </w:t>
+      </w:r>
+      <w:proofErr w:type="spellStart"/>
+      <w:r>
+        <w:rPr>
+          <w:rFonts w:ascii="var(--font-family-mono)" w:eastAsia="Times New Roman" w:hAnsi="var(--font-family-mono)" w:cs="Courier New"/>
+          <w:color w:val="9A9999"/>
+          <w:kern w:val="0"/>
+          <w:sz w:val="20"/>
+          <w:szCs w:val="20"/>
+          <w14:ligatures w14:val="none"/>
+        </w:rPr>
+        <w:t>podTemplate</w:t>
+      </w:r>
+      <w:proofErr w:type="spellEnd"/>
+    </w:p>
+    <w:p>
+      <w:pPr>
+        <w:tabs>
+          <w:tab w:val="left" w:pos="916"/>
+          <w:tab w:val="left" w:pos="1832"/>
+          <w:tab w:val="left" w:pos="2748"/>
+          <w:tab w:val="left" w:pos="3664"/>
+          <w:tab w:val="left" w:pos="4580"/>
+          <w:tab w:val="left" w:pos="5496"/>
+          <w:tab w:val="left" w:pos="6412"/>
+          <w:tab w:val="left" w:pos="7328"/>
+          <w:tab w:val="left" w:pos="8244"/>
+          <w:tab w:val="left" w:pos="9160"/>
+          <w:tab w:val="left" w:pos="10076"/>
+          <w:tab w:val="left" w:pos="10992"/>
+          <w:tab w:val="left" w:pos="11908"/>
+          <w:tab w:val="left" w:pos="12824"/>
+          <w:tab w:val="left" w:pos="13740"/>
+          <w:tab w:val="left" w:pos="14656"/>
+        </w:tabs>
+        <w:spacing w:after="0" w:line="240" w:lineRule="auto"/>
+        <w:rPr>
+          <w:rFonts w:ascii="var(--font-family-mono)" w:eastAsia="Times New Roman" w:hAnsi="var(--font-family-mono)" w:cs="Courier New"/>
+          <w:color w:val="9A9999"/>
+          <w:kern w:val="0"/>
+          <w:sz w:val="20"/>
+          <w:szCs w:val="20"/>
+          <w14:ligatures w14:val="none"/>
+        </w:rPr>
+      </w:pPr>
+      <w:r>
+        <w:rPr>
+          <w:rFonts w:ascii="var(--font-family-mono)" w:eastAsia="Times New Roman" w:hAnsi="var(--font-family-mono)" w:cs="Courier New"/>
+          <w:color w:val="9A9999"/>
+          <w:kern w:val="0"/>
+          <w:sz w:val="20"/>
+          <w:szCs w:val="20"/>
+          <w14:ligatures w14:val="none"/>
+        </w:rPr>
+        <w:t>[Pipeline] {</w:t>
+      </w:r>
+    </w:p>
+    <w:p>
+      <w:pPr>
+        <w:tabs>
+          <w:tab w:val="left" w:pos="916"/>
+          <w:tab w:val="left" w:pos="1832"/>
+          <w:tab w:val="left" w:pos="2748"/>
+          <w:tab w:val="left" w:pos="3664"/>
+          <w:tab w:val="left" w:pos="4580"/>
+          <w:tab w:val="left" w:pos="5496"/>
+          <w:tab w:val="left" w:pos="6412"/>
+          <w:tab w:val="left" w:pos="7328"/>
+          <w:tab w:val="left" w:pos="8244"/>
+          <w:tab w:val="left" w:pos="9160"/>
+          <w:tab w:val="left" w:pos="10076"/>
+          <w:tab w:val="left" w:pos="10992"/>
+          <w:tab w:val="left" w:pos="11908"/>
+          <w:tab w:val="left" w:pos="12824"/>
+          <w:tab w:val="left" w:pos="13740"/>
+          <w:tab w:val="left" w:pos="14656"/>
+        </w:tabs>
+        <w:spacing w:after="0" w:line="240" w:lineRule="auto"/>
+        <w:rPr>
+          <w:rFonts w:ascii="var(--font-family-mono)" w:eastAsia="Times New Roman" w:hAnsi="var(--font-family-mono)" w:cs="Courier New"/>
+          <w:color w:val="9A9999"/>
+          <w:kern w:val="0"/>
+          <w:sz w:val="20"/>
+          <w:szCs w:val="20"/>
+          <w14:ligatures w14:val="none"/>
+        </w:rPr>
+      </w:pPr>
+      <w:r>
+        <w:rPr>
+          <w:rFonts w:ascii="var(--font-family-mono)" w:eastAsia="Times New Roman" w:hAnsi="var(--font-family-mono)" w:cs="Courier New"/>
+          <w:color w:val="9A9999"/>
+          <w:kern w:val="0"/>
+          <w:sz w:val="20"/>
+          <w:szCs w:val="20"/>
+          <w14:ligatures w14:val="none"/>
+        </w:rPr>
+        <w:t>[Pipeline] node</w:t>
+      </w:r>
+    </w:p>
+    <w:p>
+      <w:pPr>
+        <w:tabs>
+          <w:tab w:val="left" w:pos="916"/>
+          <w:tab w:val="left" w:pos="1832"/>
+          <w:tab w:val="left" w:pos="2748"/>
+          <w:tab w:val="left" w:pos="3664"/>
+          <w:tab w:val="left" w:pos="4580"/>
+          <w:tab w:val="left" w:pos="5496"/>
+          <w:tab w:val="left" w:pos="6412"/>
+          <w:tab w:val="left" w:pos="7328"/>
+          <w:tab w:val="left" w:pos="8244"/>
+          <w:tab w:val="left" w:pos="9160"/>
+          <w:tab w:val="left" w:pos="10076"/>
+          <w:tab w:val="left" w:pos="10992"/>
+          <w:tab w:val="left" w:pos="11908"/>
+          <w:tab w:val="left" w:pos="12824"/>
+          <w:tab w:val="left" w:pos="13740"/>
+          <w:tab w:val="left" w:pos="14656"/>
+        </w:tabs>
+        <w:spacing w:after="0" w:line="240" w:lineRule="auto"/>
+        <w:rPr>
+          <w:rFonts w:ascii="var(--font-family-mono)" w:eastAsia="Times New Roman" w:hAnsi="var(--font-family-mono)" w:cs="Courier New"/>
+          <w:color w:val="14141F"/>
+          <w:kern w:val="0"/>
+          <w:sz w:val="20"/>
+          <w:szCs w:val="20"/>
+          <w14:ligatures w14:val="none"/>
+        </w:rPr>
+      </w:pPr>
+      <w:r>
+        <w:rPr>
+          <w:rFonts w:ascii="var(--font-family-mono)" w:eastAsia="Times New Roman" w:hAnsi="var(--font-family-mono)" w:cs="Courier New"/>
+          <w:color w:val="14141F"/>
+          <w:kern w:val="0"/>
+          <w:sz w:val="20"/>
+          <w:szCs w:val="20"/>
+          <w14:ligatures w14:val="none"/>
+        </w:rPr>
+        <w:t xml:space="preserve">Created Pod: </w:t>
+      </w:r>
+      <w:proofErr w:type="spellStart"/>
+      <w:r>
+        <w:rPr>
+          <w:rFonts w:ascii="var(--font-family-mono)" w:eastAsia="Times New Roman" w:hAnsi="var(--font-family-mono)" w:cs="Courier New"/>
+          <w:color w:val="14141F"/>
+          <w:kern w:val="0"/>
+          <w:sz w:val="20"/>
+          <w:szCs w:val="20"/>
+          <w14:ligatures w14:val="none"/>
+        </w:rPr>
+        <w:t>kubernetes</w:t>
+      </w:r>
+      <w:proofErr w:type="spellEnd"/>
+      <w:r>
+        <w:rPr>
+          <w:rFonts w:ascii="var(--font-family-mono)" w:eastAsia="Times New Roman" w:hAnsi="var(--font-family-mono)" w:cs="Courier New"/>
+          <w:color w:val="14141F"/>
+          <w:kern w:val="0"/>
+          <w:sz w:val="20"/>
+          <w:szCs w:val="20"/>
+          <w14:ligatures w14:val="none"/>
+        </w:rPr>
+        <w:t xml:space="preserve"> </w:t>
+      </w:r>
+      <w:proofErr w:type="spellStart"/>
+      <w:r>
+        <w:rPr>
+          <w:rFonts w:ascii="var(--font-family-mono)" w:eastAsia="Times New Roman" w:hAnsi="var(--font-family-mono)" w:cs="Courier New"/>
+          <w:color w:val="14141F"/>
+          <w:kern w:val="0"/>
+          <w:sz w:val="20"/>
+          <w:szCs w:val="20"/>
+          <w14:ligatures w14:val="none"/>
+        </w:rPr>
+        <w:t>devops</w:t>
+      </w:r>
+      <w:proofErr w:type="spellEnd"/>
+      <w:r>
+        <w:rPr>
+          <w:rFonts w:ascii="var(--font-family-mono)" w:eastAsia="Times New Roman" w:hAnsi="var(--font-family-mono)" w:cs="Courier New"/>
+          <w:color w:val="14141F"/>
+          <w:kern w:val="0"/>
+          <w:sz w:val="20"/>
+          <w:szCs w:val="20"/>
+          <w14:ligatures w14:val="none"/>
+        </w:rPr>
+        <w:t>-tools/week9-exercise1-feaex1-3-m8q8p-9j005-</w:t>
+      </w:r>
+      <w:proofErr w:type="gramStart"/>
+      <w:r>
+        <w:rPr>
+          <w:rFonts w:ascii="var(--font-family-mono)" w:eastAsia="Times New Roman" w:hAnsi="var(--font-family-mono)" w:cs="Courier New"/>
+          <w:color w:val="14141F"/>
+          <w:kern w:val="0"/>
+          <w:sz w:val="20"/>
+          <w:szCs w:val="20"/>
+          <w14:ligatures w14:val="none"/>
+        </w:rPr>
+        <w:t>z6qqz</w:t>
+      </w:r>
+      <w:proofErr w:type="gramEnd"/>
+    </w:p>
+    <w:p>
+      <w:pPr>
+        <w:tabs>
+          <w:tab w:val="left" w:pos="916"/>
+          <w:tab w:val="left" w:pos="1832"/>
+          <w:tab w:val="left" w:pos="2748"/>
+          <w:tab w:val="left" w:pos="3664"/>
+          <w:tab w:val="left" w:pos="4580"/>
+          <w:tab w:val="left" w:pos="5496"/>
+          <w:tab w:val="left" w:pos="6412"/>
+          <w:tab w:val="left" w:pos="7328"/>
+          <w:tab w:val="left" w:pos="8244"/>
+          <w:tab w:val="left" w:pos="9160"/>
+          <w:tab w:val="left" w:pos="10076"/>
+          <w:tab w:val="left" w:pos="10992"/>
+          <w:tab w:val="left" w:pos="11908"/>
+          <w:tab w:val="left" w:pos="12824"/>
+          <w:tab w:val="left" w:pos="13740"/>
+          <w:tab w:val="left" w:pos="14656"/>
+        </w:tabs>
+        <w:spacing w:after="0" w:line="240" w:lineRule="auto"/>
+        <w:rPr>
+          <w:rFonts w:ascii="var(--font-family-mono)" w:eastAsia="Times New Roman" w:hAnsi="var(--font-family-mono)" w:cs="Courier New"/>
+          <w:color w:val="14141F"/>
+          <w:kern w:val="0"/>
+          <w:sz w:val="20"/>
+          <w:szCs w:val="20"/>
+          <w14:ligatures w14:val="none"/>
+        </w:rPr>
+      </w:pPr>
+      <w:r>
+        <w:rPr>
+          <w:rFonts w:ascii="var(--font-family-mono)" w:eastAsia="Times New Roman" w:hAnsi="var(--font-family-mono)" w:cs="Courier New"/>
+          <w:color w:val="14141F"/>
+          <w:kern w:val="0"/>
+          <w:sz w:val="20"/>
+          <w:szCs w:val="20"/>
+          <w14:ligatures w14:val="none"/>
+        </w:rPr>
+        <w:t xml:space="preserve">Still waiting to schedule </w:t>
+      </w:r>
+      <w:proofErr w:type="gramStart"/>
+      <w:r>
+        <w:rPr>
+          <w:rFonts w:ascii="var(--font-family-mono)" w:eastAsia="Times New Roman" w:hAnsi="var(--font-family-mono)" w:cs="Courier New"/>
+          <w:color w:val="14141F"/>
+          <w:kern w:val="0"/>
+          <w:sz w:val="20"/>
+          <w:szCs w:val="20"/>
+          <w14:ligatures w14:val="none"/>
+        </w:rPr>
+        <w:t>task</w:t>
+      </w:r>
+      <w:proofErr w:type="gramEnd"/>
+    </w:p>
+    <w:p>
+      <w:pPr>
+        <w:tabs>
+          <w:tab w:val="left" w:pos="916"/>
+          <w:tab w:val="left" w:pos="1832"/>
+          <w:tab w:val="left" w:pos="2748"/>
+          <w:tab w:val="left" w:pos="3664"/>
+          <w:tab w:val="left" w:pos="4580"/>
+          <w:tab w:val="left" w:pos="5496"/>
+          <w:tab w:val="left" w:pos="6412"/>
+          <w:tab w:val="left" w:pos="7328"/>
+          <w:tab w:val="left" w:pos="8244"/>
+          <w:tab w:val="left" w:pos="9160"/>
+          <w:tab w:val="left" w:pos="10076"/>
+          <w:tab w:val="left" w:pos="10992"/>
+          <w:tab w:val="left" w:pos="11908"/>
+          <w:tab w:val="left" w:pos="12824"/>
+          <w:tab w:val="left" w:pos="13740"/>
+          <w:tab w:val="left" w:pos="14656"/>
+        </w:tabs>
+        <w:spacing w:after="0" w:line="240" w:lineRule="auto"/>
+        <w:rPr>
+          <w:rFonts w:ascii="var(--font-family-mono)" w:eastAsia="Times New Roman" w:hAnsi="var(--font-family-mono)" w:cs="Courier New"/>
+          <w:color w:val="14141F"/>
+          <w:kern w:val="0"/>
+          <w:sz w:val="20"/>
+          <w:szCs w:val="20"/>
+          <w14:ligatures w14:val="none"/>
+        </w:rPr>
+      </w:pPr>
+      <w:r>
+        <w:rPr>
+          <w:rFonts w:ascii="var(--font-family-mono)" w:eastAsia="Times New Roman" w:hAnsi="var(--font-family-mono)" w:cs="Courier New"/>
+          <w:color w:val="14141F"/>
+          <w:kern w:val="0"/>
+          <w:sz w:val="20"/>
+          <w:szCs w:val="20"/>
+          <w14:ligatures w14:val="none"/>
+        </w:rPr>
+        <w:t>‘</w:t>
+      </w:r>
+      <w:hyperlink r:id="rId9" w:history="1">
+        <w:r>
+          <w:rPr>
+            <w:rFonts w:ascii="var(--font-family-mono)" w:eastAsia="Times New Roman" w:hAnsi="var(--font-family-mono)" w:cs="Courier New"/>
+            <w:color w:val="0000FF"/>
+            <w:kern w:val="0"/>
+            <w:sz w:val="20"/>
+            <w:szCs w:val="20"/>
+            <w:u w:val="single"/>
+            <w:bdr w:val="none" w:sz="0" w:space="0" w:color="auto" w:frame="1"/>
+            <w14:ligatures w14:val="none"/>
+          </w:rPr>
+          <w:t>week9-exercise1-feaex1-3-m8q8p-9j005-z6qqz</w:t>
+        </w:r>
+      </w:hyperlink>
+      <w:r>
+        <w:rPr>
+          <w:rFonts w:ascii="var(--font-family-mono)" w:eastAsia="Times New Roman" w:hAnsi="var(--font-family-mono)" w:cs="Courier New"/>
+          <w:color w:val="14141F"/>
+          <w:kern w:val="0"/>
+          <w:sz w:val="20"/>
+          <w:szCs w:val="20"/>
+          <w14:ligatures w14:val="none"/>
+        </w:rPr>
+        <w:t xml:space="preserve">’ is </w:t>
+      </w:r>
+      <w:proofErr w:type="gramStart"/>
+      <w:r>
+        <w:rPr>
+          <w:rFonts w:ascii="var(--font-family-mono)" w:eastAsia="Times New Roman" w:hAnsi="var(--font-family-mono)" w:cs="Courier New"/>
+          <w:color w:val="14141F"/>
+          <w:kern w:val="0"/>
+          <w:sz w:val="20"/>
+          <w:szCs w:val="20"/>
+          <w14:ligatures w14:val="none"/>
+        </w:rPr>
+        <w:t>offline</w:t>
+      </w:r>
+      <w:proofErr w:type="gramEnd"/>
+    </w:p>
+    <w:p>
+      <w:pPr>
+        <w:tabs>
+          <w:tab w:val="left" w:pos="916"/>
+          <w:tab w:val="left" w:pos="1832"/>
+          <w:tab w:val="left" w:pos="2748"/>
+          <w:tab w:val="left" w:pos="3664"/>
+          <w:tab w:val="left" w:pos="4580"/>
+          <w:tab w:val="left" w:pos="5496"/>
+          <w:tab w:val="left" w:pos="6412"/>
+          <w:tab w:val="left" w:pos="7328"/>
+          <w:tab w:val="left" w:pos="8244"/>
+          <w:tab w:val="left" w:pos="9160"/>
+          <w:tab w:val="left" w:pos="10076"/>
+          <w:tab w:val="left" w:pos="10992"/>
+          <w:tab w:val="left" w:pos="11908"/>
+          <w:tab w:val="left" w:pos="12824"/>
+          <w:tab w:val="left" w:pos="13740"/>
+          <w:tab w:val="left" w:pos="14656"/>
+        </w:tabs>
+        <w:spacing w:after="0" w:line="240" w:lineRule="auto"/>
+        <w:rPr>
+          <w:rFonts w:ascii="var(--font-family-mono)" w:eastAsia="Times New Roman" w:hAnsi="var(--font-family-mono)" w:cs="Courier New"/>
+          <w:color w:val="14141F"/>
+          <w:kern w:val="0"/>
+          <w:sz w:val="20"/>
+          <w:szCs w:val="20"/>
+          <w14:ligatures w14:val="none"/>
+        </w:rPr>
+      </w:pPr>
+      <w:r>
+        <w:rPr>
+          <w:rFonts w:ascii="var(--font-family-mono)" w:eastAsia="Times New Roman" w:hAnsi="var(--font-family-mono)" w:cs="Courier New"/>
+          <w:color w:val="14141F"/>
+          <w:kern w:val="0"/>
+          <w:sz w:val="20"/>
+          <w:szCs w:val="20"/>
+          <w14:ligatures w14:val="none"/>
+        </w:rPr>
+        <w:t xml:space="preserve">Agent </w:t>
+      </w:r>
+      <w:hyperlink r:id="rId10" w:history="1">
+        <w:r>
+          <w:rPr>
+            <w:rFonts w:ascii="var(--font-family-mono)" w:eastAsia="Times New Roman" w:hAnsi="var(--font-family-mono)" w:cs="Courier New"/>
+            <w:color w:val="0000FF"/>
+            <w:kern w:val="0"/>
+            <w:sz w:val="20"/>
+            <w:szCs w:val="20"/>
+            <w:u w:val="single"/>
+            <w:bdr w:val="none" w:sz="0" w:space="0" w:color="auto" w:frame="1"/>
+            <w14:ligatures w14:val="none"/>
+          </w:rPr>
+          <w:t>week9-exercise1-feaex1-3-m8q8p-9j005-z6qqz</w:t>
+        </w:r>
+      </w:hyperlink>
+      <w:r>
+        <w:rPr>
+          <w:rFonts w:ascii="var(--font-family-mono)" w:eastAsia="Times New Roman" w:hAnsi="var(--font-family-mono)" w:cs="Courier New"/>
+          <w:color w:val="14141F"/>
+          <w:kern w:val="0"/>
+          <w:sz w:val="20"/>
+          <w:szCs w:val="20"/>
+          <w14:ligatures w14:val="none"/>
+        </w:rPr>
+        <w:t xml:space="preserve"> is provisioned from template week9_exercise1_feaEx1_3-m8q8p-9j005</w:t>
+      </w:r>
+    </w:p>
+    <w:p>
+      <w:pPr>
+        <w:tabs>
+          <w:tab w:val="left" w:pos="916"/>
+          <w:tab w:val="left" w:pos="1832"/>
+          <w:tab w:val="left" w:pos="2748"/>
+          <w:tab w:val="left" w:pos="3664"/>
+          <w:tab w:val="left" w:pos="4580"/>
+          <w:tab w:val="left" w:pos="5496"/>
+          <w:tab w:val="left" w:pos="6412"/>
+          <w:tab w:val="left" w:pos="7328"/>
+          <w:tab w:val="left" w:pos="8244"/>
+          <w:tab w:val="left" w:pos="9160"/>
+          <w:tab w:val="left" w:pos="10076"/>
+          <w:tab w:val="left" w:pos="10992"/>
+          <w:tab w:val="left" w:pos="11908"/>
+          <w:tab w:val="left" w:pos="12824"/>
+          <w:tab w:val="left" w:pos="13740"/>
+          <w:tab w:val="left" w:pos="14656"/>
+        </w:tabs>
+        <w:spacing w:after="0" w:line="240" w:lineRule="auto"/>
+        <w:rPr>
+          <w:rFonts w:ascii="var(--font-family-mono)" w:eastAsia="Times New Roman" w:hAnsi="var(--font-family-mono)" w:cs="Courier New"/>
+          <w:color w:val="14141F"/>
+          <w:kern w:val="0"/>
+          <w:sz w:val="20"/>
+          <w:szCs w:val="20"/>
+          <w14:ligatures w14:val="none"/>
+        </w:rPr>
+      </w:pPr>
+      <w:r>
+        <w:rPr>
+          <w:rFonts w:ascii="var(--font-family-mono)" w:eastAsia="Times New Roman" w:hAnsi="var(--font-family-mono)" w:cs="Courier New"/>
+          <w:color w:val="14141F"/>
+          <w:kern w:val="0"/>
+          <w:sz w:val="20"/>
+          <w:szCs w:val="20"/>
+          <w14:ligatures w14:val="none"/>
+        </w:rPr>
+        <w:t>---</w:t>
+      </w:r>
+    </w:p>
+    <w:p>
+      <w:pPr>
+        <w:tabs>
+          <w:tab w:val="left" w:pos="916"/>
+          <w:tab w:val="left" w:pos="1832"/>
+          <w:tab w:val="left" w:pos="2748"/>
+          <w:tab w:val="left" w:pos="3664"/>
+          <w:tab w:val="left" w:pos="4580"/>
+          <w:tab w:val="left" w:pos="5496"/>
+          <w:tab w:val="left" w:pos="6412"/>
+          <w:tab w:val="left" w:pos="7328"/>
+          <w:tab w:val="left" w:pos="8244"/>
+          <w:tab w:val="left" w:pos="9160"/>
+          <w:tab w:val="left" w:pos="10076"/>
+          <w:tab w:val="left" w:pos="10992"/>
+          <w:tab w:val="left" w:pos="11908"/>
+          <w:tab w:val="left" w:pos="12824"/>
+          <w:tab w:val="left" w:pos="13740"/>
+          <w:tab w:val="left" w:pos="14656"/>
+        </w:tabs>
+        <w:spacing w:after="0" w:line="240" w:lineRule="auto"/>
+        <w:rPr>
+          <w:rFonts w:ascii="var(--font-family-mono)" w:eastAsia="Times New Roman" w:hAnsi="var(--font-family-mono)" w:cs="Courier New"/>
+          <w:color w:val="14141F"/>
+          <w:kern w:val="0"/>
+          <w:sz w:val="20"/>
+          <w:szCs w:val="20"/>
+          <w14:ligatures w14:val="none"/>
+        </w:rPr>
+      </w:pPr>
+      <w:proofErr w:type="spellStart"/>
+      <w:r>
+        <w:rPr>
+          <w:rFonts w:ascii="var(--font-family-mono)" w:eastAsia="Times New Roman" w:hAnsi="var(--font-family-mono)" w:cs="Courier New"/>
+          <w:color w:val="14141F"/>
+          <w:kern w:val="0"/>
+          <w:sz w:val="20"/>
+          <w:szCs w:val="20"/>
+          <w14:ligatures w14:val="none"/>
+        </w:rPr>
+        <w:t>apiVersion</w:t>
+      </w:r>
+      <w:proofErr w:type="spellEnd"/>
+      <w:r>
+        <w:rPr>
+          <w:rFonts w:ascii="var(--font-family-mono)" w:eastAsia="Times New Roman" w:hAnsi="var(--font-family-mono)" w:cs="Courier New"/>
+          <w:color w:val="14141F"/>
+          <w:kern w:val="0"/>
+          <w:sz w:val="20"/>
+          <w:szCs w:val="20"/>
+          <w14:ligatures w14:val="none"/>
+        </w:rPr>
+        <w:t>: "v1"</w:t>
+      </w:r>
+    </w:p>
+    <w:p>
+      <w:pPr>
+        <w:tabs>
+          <w:tab w:val="left" w:pos="916"/>
+          <w:tab w:val="left" w:pos="1832"/>
+          <w:tab w:val="left" w:pos="2748"/>
+          <w:tab w:val="left" w:pos="3664"/>
+          <w:tab w:val="left" w:pos="4580"/>
+          <w:tab w:val="left" w:pos="5496"/>
+          <w:tab w:val="left" w:pos="6412"/>
+          <w:tab w:val="left" w:pos="7328"/>
+          <w:tab w:val="left" w:pos="8244"/>
+          <w:tab w:val="left" w:pos="9160"/>
+          <w:tab w:val="left" w:pos="10076"/>
+          <w:tab w:val="left" w:pos="10992"/>
+          <w:tab w:val="left" w:pos="11908"/>
+          <w:tab w:val="left" w:pos="12824"/>
+          <w:tab w:val="left" w:pos="13740"/>
+          <w:tab w:val="left" w:pos="14656"/>
+        </w:tabs>
+        <w:spacing w:after="0" w:line="240" w:lineRule="auto"/>
+        <w:rPr>
+          <w:rFonts w:ascii="var(--font-family-mono)" w:eastAsia="Times New Roman" w:hAnsi="var(--font-family-mono)" w:cs="Courier New"/>
+          <w:color w:val="14141F"/>
+          <w:kern w:val="0"/>
+          <w:sz w:val="20"/>
+          <w:szCs w:val="20"/>
+          <w14:ligatures w14:val="none"/>
+        </w:rPr>
+      </w:pPr>
+      <w:r>
+        <w:rPr>
+          <w:rFonts w:ascii="var(--font-family-mono)" w:eastAsia="Times New Roman" w:hAnsi="var(--font-family-mono)" w:cs="Courier New"/>
+          <w:color w:val="14141F"/>
+          <w:kern w:val="0"/>
+          <w:sz w:val="20"/>
+          <w:szCs w:val="20"/>
+          <w14:ligatures w14:val="none"/>
+        </w:rPr>
+        <w:t>kind: "Pod"</w:t>
+      </w:r>
+    </w:p>
+    <w:p>
+      <w:pPr>
+        <w:tabs>
+          <w:tab w:val="left" w:pos="916"/>
+          <w:tab w:val="left" w:pos="1832"/>
+          <w:tab w:val="left" w:pos="2748"/>
+          <w:tab w:val="left" w:pos="3664"/>
+          <w:tab w:val="left" w:pos="4580"/>
+          <w:tab w:val="left" w:pos="5496"/>
+          <w:tab w:val="left" w:pos="6412"/>
+          <w:tab w:val="left" w:pos="7328"/>
+          <w:tab w:val="left" w:pos="8244"/>
+          <w:tab w:val="left" w:pos="9160"/>
+          <w:tab w:val="left" w:pos="10076"/>
+          <w:tab w:val="left" w:pos="10992"/>
+          <w:tab w:val="left" w:pos="11908"/>
+          <w:tab w:val="left" w:pos="12824"/>
+          <w:tab w:val="left" w:pos="13740"/>
+          <w:tab w:val="left" w:pos="14656"/>
+        </w:tabs>
+        <w:spacing w:after="0" w:line="240" w:lineRule="auto"/>
+        <w:rPr>
+          <w:rFonts w:ascii="var(--font-family-mono)" w:eastAsia="Times New Roman" w:hAnsi="var(--font-family-mono)" w:cs="Courier New"/>
+          <w:color w:val="14141F"/>
+          <w:kern w:val="0"/>
+          <w:sz w:val="20"/>
+          <w:szCs w:val="20"/>
+          <w14:ligatures w14:val="none"/>
+        </w:rPr>
+      </w:pPr>
+      <w:r>
+        <w:rPr>
+          <w:rFonts w:ascii="var(--font-family-mono)" w:eastAsia="Times New Roman" w:hAnsi="var(--font-family-mono)" w:cs="Courier New"/>
+          <w:color w:val="14141F"/>
+          <w:kern w:val="0"/>
+          <w:sz w:val="20"/>
+          <w:szCs w:val="20"/>
+          <w14:ligatures w14:val="none"/>
+        </w:rPr>
+        <w:t>metadata:</w:t>
+      </w:r>
+    </w:p>
+    <w:p>
+      <w:pPr>
+        <w:tabs>
+          <w:tab w:val="left" w:pos="916"/>
+          <w:tab w:val="left" w:pos="1832"/>
+          <w:tab w:val="left" w:pos="2748"/>
+          <w:tab w:val="left" w:pos="3664"/>
+          <w:tab w:val="left" w:pos="4580"/>
+          <w:tab w:val="left" w:pos="5496"/>
+          <w:tab w:val="left" w:pos="6412"/>
+          <w:tab w:val="left" w:pos="7328"/>
+          <w:tab w:val="left" w:pos="8244"/>
+          <w:tab w:val="left" w:pos="9160"/>
+          <w:tab w:val="left" w:pos="10076"/>
+          <w:tab w:val="left" w:pos="10992"/>
+          <w:tab w:val="left" w:pos="11908"/>
+          <w:tab w:val="left" w:pos="12824"/>
+          <w:tab w:val="left" w:pos="13740"/>
+          <w:tab w:val="left" w:pos="14656"/>
+        </w:tabs>
+        <w:spacing w:after="0" w:line="240" w:lineRule="auto"/>
+        <w:rPr>
+          <w:rFonts w:ascii="var(--font-family-mono)" w:eastAsia="Times New Roman" w:hAnsi="var(--font-family-mono)" w:cs="Courier New"/>
+          <w:color w:val="14141F"/>
+          <w:kern w:val="0"/>
+          <w:sz w:val="20"/>
+          <w:szCs w:val="20"/>
+          <w14:ligatures w14:val="none"/>
+        </w:rPr>
+      </w:pPr>
+      <w:r>
+        <w:rPr>
+          <w:rFonts w:ascii="var(--font-family-mono)" w:eastAsia="Times New Roman" w:hAnsi="var(--font-family-mono)" w:cs="Courier New"/>
+          <w:color w:val="14141F"/>
+          <w:kern w:val="0"/>
+          <w:sz w:val="20"/>
+          <w:szCs w:val="20"/>
+          <w14:ligatures w14:val="none"/>
+        </w:rPr>
+        <w:t xml:space="preserve">  annotations:</w:t>
+      </w:r>
+    </w:p>
+    <w:p>
+      <w:pPr>
+        <w:tabs>
+          <w:tab w:val="left" w:pos="916"/>
+          <w:tab w:val="left" w:pos="1832"/>
+          <w:tab w:val="left" w:pos="2748"/>
+          <w:tab w:val="left" w:pos="3664"/>
+          <w:tab w:val="left" w:pos="4580"/>
+          <w:tab w:val="left" w:pos="5496"/>
+          <w:tab w:val="left" w:pos="6412"/>
+          <w:tab w:val="left" w:pos="7328"/>
+          <w:tab w:val="left" w:pos="8244"/>
+          <w:tab w:val="left" w:pos="9160"/>
+          <w:tab w:val="left" w:pos="10076"/>
+          <w:tab w:val="left" w:pos="10992"/>
+          <w:tab w:val="left" w:pos="11908"/>
+          <w:tab w:val="left" w:pos="12824"/>
+          <w:tab w:val="left" w:pos="13740"/>
+          <w:tab w:val="left" w:pos="14656"/>
+        </w:tabs>
+        <w:spacing w:after="0" w:line="240" w:lineRule="auto"/>
+        <w:rPr>
+          <w:rFonts w:ascii="var(--font-family-mono)" w:eastAsia="Times New Roman" w:hAnsi="var(--font-family-mono)" w:cs="Courier New"/>
+          <w:color w:val="14141F"/>
+          <w:kern w:val="0"/>
+          <w:sz w:val="20"/>
+          <w:szCs w:val="20"/>
+          <w14:ligatures w14:val="none"/>
+        </w:rPr>
+      </w:pPr>
+      <w:r>
+        <w:rPr>
+          <w:rFonts w:ascii="var(--font-family-mono)" w:eastAsia="Times New Roman" w:hAnsi="var(--font-family-mono)" w:cs="Courier New"/>
+          <w:color w:val="14141F"/>
+          <w:kern w:val="0"/>
+          <w:sz w:val="20"/>
+          <w:szCs w:val="20"/>
+          <w14:ligatures w14:val="none"/>
+        </w:rPr>
+        <w:t xml:space="preserve">    </w:t>
+      </w:r>
+      <w:proofErr w:type="spellStart"/>
+      <w:r>
+        <w:rPr>
+          <w:rFonts w:ascii="var(--font-family-mono)" w:eastAsia="Times New Roman" w:hAnsi="var(--font-family-mono)" w:cs="Courier New"/>
+          <w:color w:val="14141F"/>
+          <w:kern w:val="0"/>
+          <w:sz w:val="20"/>
+          <w:szCs w:val="20"/>
+          <w14:ligatures w14:val="none"/>
+        </w:rPr>
+        <w:t>buildUrl</w:t>
+      </w:r>
+      <w:proofErr w:type="spellEnd"/>
+      <w:r>
+        <w:rPr>
+          <w:rFonts w:ascii="var(--font-family-mono)" w:eastAsia="Times New Roman" w:hAnsi="var(--font-family-mono)" w:cs="Courier New"/>
+          <w:color w:val="14141F"/>
+          <w:kern w:val="0"/>
+          <w:sz w:val="20"/>
+          <w:szCs w:val="20"/>
+          <w14:ligatures w14:val="none"/>
+        </w:rPr>
+        <w:t>: "</w:t>
+      </w:r>
+      <w:hyperlink r:id="rId11" w:history="1">
+        <w:r>
+          <w:rPr>
+            <w:rFonts w:ascii="var(--font-family-mono)" w:eastAsia="Times New Roman" w:hAnsi="var(--font-family-mono)" w:cs="Courier New"/>
+            <w:color w:val="0000FF"/>
+            <w:kern w:val="0"/>
+            <w:sz w:val="20"/>
+            <w:szCs w:val="20"/>
+            <w:u w:val="single"/>
+            <w14:ligatures w14:val="none"/>
+          </w:rPr>
+          <w:t>http://jenkins-service.devops-tools.svc.cluster.local:8080/job/week9_exercise1/job/feaEx1/3/</w:t>
+        </w:r>
+      </w:hyperlink>
+      <w:r>
+        <w:rPr>
+          <w:rFonts w:ascii="var(--font-family-mono)" w:eastAsia="Times New Roman" w:hAnsi="var(--font-family-mono)" w:cs="Courier New"/>
+          <w:color w:val="14141F"/>
+          <w:kern w:val="0"/>
+          <w:sz w:val="20"/>
+          <w:szCs w:val="20"/>
+          <w14:ligatures w14:val="none"/>
+        </w:rPr>
+        <w:t>"</w:t>
+      </w:r>
+    </w:p>
+    <w:p>
+      <w:pPr>
+        <w:tabs>
+          <w:tab w:val="left" w:pos="916"/>
+          <w:tab w:val="left" w:pos="1832"/>
+          <w:tab w:val="left" w:pos="2748"/>
+          <w:tab w:val="left" w:pos="3664"/>
+          <w:tab w:val="left" w:pos="4580"/>
+          <w:tab w:val="left" w:pos="5496"/>
+          <w:tab w:val="left" w:pos="6412"/>
+          <w:tab w:val="left" w:pos="7328"/>
+          <w:tab w:val="left" w:pos="8244"/>
+          <w:tab w:val="left" w:pos="9160"/>
+          <w:tab w:val="left" w:pos="10076"/>
+          <w:tab w:val="left" w:pos="10992"/>
+          <w:tab w:val="left" w:pos="11908"/>
+          <w:tab w:val="left" w:pos="12824"/>
+          <w:tab w:val="left" w:pos="13740"/>
+          <w:tab w:val="left" w:pos="14656"/>
+        </w:tabs>
+        <w:spacing w:after="0" w:line="240" w:lineRule="auto"/>
+        <w:rPr>
+          <w:rFonts w:ascii="var(--font-family-mono)" w:eastAsia="Times New Roman" w:hAnsi="var(--font-family-mono)" w:cs="Courier New"/>
+          <w:color w:val="14141F"/>
+          <w:kern w:val="0"/>
+          <w:sz w:val="20"/>
+          <w:szCs w:val="20"/>
+          <w14:ligatures w14:val="none"/>
+        </w:rPr>
+      </w:pPr>
+      <w:r>
+        <w:rPr>
+          <w:rFonts w:ascii="var(--font-family-mono)" w:eastAsia="Times New Roman" w:hAnsi="var(--font-family-mono)" w:cs="Courier New"/>
+          <w:color w:val="14141F"/>
+          <w:kern w:val="0"/>
+          <w:sz w:val="20"/>
+          <w:szCs w:val="20"/>
+          <w14:ligatures w14:val="none"/>
+        </w:rPr>
+        <w:t xml:space="preserve">    </w:t>
+      </w:r>
+      <w:proofErr w:type="spellStart"/>
+      <w:r>
+        <w:rPr>
+          <w:rFonts w:ascii="var(--font-family-mono)" w:eastAsia="Times New Roman" w:hAnsi="var(--font-family-mono)" w:cs="Courier New"/>
+          <w:color w:val="14141F"/>
+          <w:kern w:val="0"/>
+          <w:sz w:val="20"/>
+          <w:szCs w:val="20"/>
+          <w14:ligatures w14:val="none"/>
+        </w:rPr>
+        <w:t>runUrl</w:t>
+      </w:r>
+      <w:proofErr w:type="spellEnd"/>
+      <w:r>
+        <w:rPr>
+          <w:rFonts w:ascii="var(--font-family-mono)" w:eastAsia="Times New Roman" w:hAnsi="var(--font-family-mono)" w:cs="Courier New"/>
+          <w:color w:val="14141F"/>
+          <w:kern w:val="0"/>
+          <w:sz w:val="20"/>
+          <w:szCs w:val="20"/>
+          <w14:ligatures w14:val="none"/>
+        </w:rPr>
+        <w:t>: "job/week9_exercise1/job/feaEx1/3/"</w:t>
+      </w:r>
+    </w:p>
+    <w:p>
+      <w:pPr>
+        <w:tabs>
+          <w:tab w:val="left" w:pos="916"/>
+          <w:tab w:val="left" w:pos="1832"/>
+          <w:tab w:val="left" w:pos="2748"/>
+          <w:tab w:val="left" w:pos="3664"/>
+          <w:tab w:val="left" w:pos="4580"/>
+          <w:tab w:val="left" w:pos="5496"/>
+          <w:tab w:val="left" w:pos="6412"/>
+          <w:tab w:val="left" w:pos="7328"/>
+          <w:tab w:val="left" w:pos="8244"/>
+          <w:tab w:val="left" w:pos="9160"/>
+          <w:tab w:val="left" w:pos="10076"/>
+          <w:tab w:val="left" w:pos="10992"/>
+          <w:tab w:val="left" w:pos="11908"/>
+          <w:tab w:val="left" w:pos="12824"/>
+          <w:tab w:val="left" w:pos="13740"/>
+          <w:tab w:val="left" w:pos="14656"/>
+        </w:tabs>
+        <w:spacing w:after="0" w:line="240" w:lineRule="auto"/>
+        <w:rPr>
+          <w:rFonts w:ascii="var(--font-family-mono)" w:eastAsia="Times New Roman" w:hAnsi="var(--font-family-mono)" w:cs="Courier New"/>
+          <w:color w:val="14141F"/>
+          <w:kern w:val="0"/>
+          <w:sz w:val="20"/>
+          <w:szCs w:val="20"/>
+          <w14:ligatures w14:val="none"/>
+        </w:rPr>
+      </w:pPr>
+      <w:r>
+        <w:rPr>
+          <w:rFonts w:ascii="var(--font-family-mono)" w:eastAsia="Times New Roman" w:hAnsi="var(--font-family-mono)" w:cs="Courier New"/>
+          <w:color w:val="14141F"/>
+          <w:kern w:val="0"/>
+          <w:sz w:val="20"/>
+          <w:szCs w:val="20"/>
+          <w14:ligatures w14:val="none"/>
+        </w:rPr>
+        <w:t xml:space="preserve">  labels:</w:t>
+      </w:r>
+    </w:p>
+    <w:p>
+      <w:pPr>
+        <w:tabs>
+          <w:tab w:val="left" w:pos="916"/>
+          <w:tab w:val="left" w:pos="1832"/>
+          <w:tab w:val="left" w:pos="2748"/>
+          <w:tab w:val="left" w:pos="3664"/>
+          <w:tab w:val="left" w:pos="4580"/>
+          <w:tab w:val="left" w:pos="5496"/>
+          <w:tab w:val="left" w:pos="6412"/>
+          <w:tab w:val="left" w:pos="7328"/>
+          <w:tab w:val="left" w:pos="8244"/>
+          <w:tab w:val="left" w:pos="9160"/>
+          <w:tab w:val="left" w:pos="10076"/>
+          <w:tab w:val="left" w:pos="10992"/>
+          <w:tab w:val="left" w:pos="11908"/>
+          <w:tab w:val="left" w:pos="12824"/>
+          <w:tab w:val="left" w:pos="13740"/>
+          <w:tab w:val="left" w:pos="14656"/>
+        </w:tabs>
+        <w:spacing w:after="0" w:line="240" w:lineRule="auto"/>
+        <w:rPr>
+          <w:rFonts w:ascii="var(--font-family-mono)" w:eastAsia="Times New Roman" w:hAnsi="var(--font-family-mono)" w:cs="Courier New"/>
+          <w:color w:val="14141F"/>
+          <w:kern w:val="0"/>
+          <w:sz w:val="20"/>
+          <w:szCs w:val="20"/>
+          <w14:ligatures w14:val="none"/>
+        </w:rPr>
+      </w:pPr>
+      <w:r>
+        <w:rPr>
+          <w:rFonts w:ascii="var(--font-family-mono)" w:eastAsia="Times New Roman" w:hAnsi="var(--font-family-mono)" w:cs="Courier New"/>
+          <w:color w:val="14141F"/>
+          <w:kern w:val="0"/>
+          <w:sz w:val="20"/>
+          <w:szCs w:val="20"/>
+          <w14:ligatures w14:val="none"/>
+        </w:rPr>
+        <w:t xml:space="preserve">    </w:t>
+      </w:r>
+      <w:proofErr w:type="spellStart"/>
+      <w:r>
+        <w:rPr>
+          <w:rFonts w:ascii="var(--font-family-mono)" w:eastAsia="Times New Roman" w:hAnsi="var(--font-family-mono)" w:cs="Courier New"/>
+          <w:color w:val="14141F"/>
+          <w:kern w:val="0"/>
+          <w:sz w:val="20"/>
+          <w:szCs w:val="20"/>
+          <w14:ligatures w14:val="none"/>
+        </w:rPr>
+        <w:t>jenkins</w:t>
+      </w:r>
+      <w:proofErr w:type="spellEnd"/>
+      <w:r>
+        <w:rPr>
+          <w:rFonts w:ascii="var(--font-family-mono)" w:eastAsia="Times New Roman" w:hAnsi="var(--font-family-mono)" w:cs="Courier New"/>
+          <w:color w:val="14141F"/>
+          <w:kern w:val="0"/>
+          <w:sz w:val="20"/>
+          <w:szCs w:val="20"/>
+          <w14:ligatures w14:val="none"/>
+        </w:rPr>
+        <w:t>: "agent"</w:t>
+      </w:r>
+    </w:p>
+    <w:p>
+      <w:pPr>
+        <w:tabs>
+          <w:tab w:val="left" w:pos="916"/>
+          <w:tab w:val="left" w:pos="1832"/>
+          <w:tab w:val="left" w:pos="2748"/>
+          <w:tab w:val="left" w:pos="3664"/>
+          <w:tab w:val="left" w:pos="4580"/>
+          <w:tab w:val="left" w:pos="5496"/>
+          <w:tab w:val="left" w:pos="6412"/>
+          <w:tab w:val="left" w:pos="7328"/>
+          <w:tab w:val="left" w:pos="8244"/>
+          <w:tab w:val="left" w:pos="9160"/>
+          <w:tab w:val="left" w:pos="10076"/>
+          <w:tab w:val="left" w:pos="10992"/>
+          <w:tab w:val="left" w:pos="11908"/>
+          <w:tab w:val="left" w:pos="12824"/>
+          <w:tab w:val="left" w:pos="13740"/>
+          <w:tab w:val="left" w:pos="14656"/>
+        </w:tabs>
+        <w:spacing w:after="0" w:line="240" w:lineRule="auto"/>
+        <w:rPr>
+          <w:rFonts w:ascii="var(--font-family-mono)" w:eastAsia="Times New Roman" w:hAnsi="var(--font-family-mono)" w:cs="Courier New"/>
+          <w:color w:val="14141F"/>
+          <w:kern w:val="0"/>
+          <w:sz w:val="20"/>
+          <w:szCs w:val="20"/>
+          <w14:ligatures w14:val="none"/>
+        </w:rPr>
+      </w:pPr>
+      <w:r>
+        <w:rPr>
+          <w:rFonts w:ascii="var(--font-family-mono)" w:eastAsia="Times New Roman" w:hAnsi="var(--font-family-mono)" w:cs="Courier New"/>
+          <w:color w:val="14141F"/>
+          <w:kern w:val="0"/>
+          <w:sz w:val="20"/>
+          <w:szCs w:val="20"/>
+          <w14:ligatures w14:val="none"/>
+        </w:rPr>
+        <w:t xml:space="preserve">    </w:t>
+      </w:r>
+      <w:proofErr w:type="spellStart"/>
+      <w:r>
+        <w:rPr>
+          <w:rFonts w:ascii="var(--font-family-mono)" w:eastAsia="Times New Roman" w:hAnsi="var(--font-family-mono)" w:cs="Courier New"/>
+          <w:color w:val="14141F"/>
+          <w:kern w:val="0"/>
+          <w:sz w:val="20"/>
+          <w:szCs w:val="20"/>
+          <w14:ligatures w14:val="none"/>
+        </w:rPr>
+        <w:t>jenkins</w:t>
+      </w:r>
+      <w:proofErr w:type="spellEnd"/>
+      <w:r>
+        <w:rPr>
+          <w:rFonts w:ascii="var(--font-family-mono)" w:eastAsia="Times New Roman" w:hAnsi="var(--font-family-mono)" w:cs="Courier New"/>
+          <w:color w:val="14141F"/>
+          <w:kern w:val="0"/>
+          <w:sz w:val="20"/>
+          <w:szCs w:val="20"/>
+          <w14:ligatures w14:val="none"/>
+        </w:rPr>
+        <w:t>/label-digest: "8ff714f3394fd0a7bdde17d378eff96e1f897ada"</w:t>
+      </w:r>
+    </w:p>
+    <w:p>
+      <w:pPr>
+        <w:tabs>
+          <w:tab w:val="left" w:pos="916"/>
+          <w:tab w:val="left" w:pos="1832"/>
+          <w:tab w:val="left" w:pos="2748"/>
+          <w:tab w:val="left" w:pos="3664"/>
+          <w:tab w:val="left" w:pos="4580"/>
+          <w:tab w:val="left" w:pos="5496"/>
+          <w:tab w:val="left" w:pos="6412"/>
+          <w:tab w:val="left" w:pos="7328"/>
+          <w:tab w:val="left" w:pos="8244"/>
+          <w:tab w:val="left" w:pos="9160"/>
+          <w:tab w:val="left" w:pos="10076"/>
+          <w:tab w:val="left" w:pos="10992"/>
+          <w:tab w:val="left" w:pos="11908"/>
+          <w:tab w:val="left" w:pos="12824"/>
+          <w:tab w:val="left" w:pos="13740"/>
+          <w:tab w:val="left" w:pos="14656"/>
+        </w:tabs>
+        <w:spacing w:after="0" w:line="240" w:lineRule="auto"/>
+        <w:rPr>
+          <w:rFonts w:ascii="var(--font-family-mono)" w:eastAsia="Times New Roman" w:hAnsi="var(--font-family-mono)" w:cs="Courier New"/>
+          <w:color w:val="14141F"/>
+          <w:kern w:val="0"/>
+          <w:sz w:val="20"/>
+          <w:szCs w:val="20"/>
+          <w14:ligatures w14:val="none"/>
+        </w:rPr>
+      </w:pPr>
+      <w:r>
+        <w:rPr>
+          <w:rFonts w:ascii="var(--font-family-mono)" w:eastAsia="Times New Roman" w:hAnsi="var(--font-family-mono)" w:cs="Courier New"/>
+          <w:color w:val="14141F"/>
+          <w:kern w:val="0"/>
+          <w:sz w:val="20"/>
+          <w:szCs w:val="20"/>
+          <w14:ligatures w14:val="none"/>
+        </w:rPr>
+        <w:t xml:space="preserve">    </w:t>
+      </w:r>
+      <w:proofErr w:type="spellStart"/>
+      <w:r>
+        <w:rPr>
+          <w:rFonts w:ascii="var(--font-family-mono)" w:eastAsia="Times New Roman" w:hAnsi="var(--font-family-mono)" w:cs="Courier New"/>
+          <w:color w:val="14141F"/>
+          <w:kern w:val="0"/>
+          <w:sz w:val="20"/>
+          <w:szCs w:val="20"/>
+          <w14:ligatures w14:val="none"/>
+        </w:rPr>
+        <w:t>jenkins</w:t>
+      </w:r>
+      <w:proofErr w:type="spellEnd"/>
+      <w:r>
+        <w:rPr>
+          <w:rFonts w:ascii="var(--font-family-mono)" w:eastAsia="Times New Roman" w:hAnsi="var(--font-family-mono)" w:cs="Courier New"/>
+          <w:color w:val="14141F"/>
+          <w:kern w:val="0"/>
+          <w:sz w:val="20"/>
+          <w:szCs w:val="20"/>
+          <w14:ligatures w14:val="none"/>
+        </w:rPr>
+        <w:t>/label: "week9_exercise1_feaEx1_3-m8q8p"</w:t>
+      </w:r>
+    </w:p>
+    <w:p>
+      <w:pPr>
+        <w:tabs>
+          <w:tab w:val="left" w:pos="916"/>
+          <w:tab w:val="left" w:pos="1832"/>
+          <w:tab w:val="left" w:pos="2748"/>
+          <w:tab w:val="left" w:pos="3664"/>
+          <w:tab w:val="left" w:pos="4580"/>
+          <w:tab w:val="left" w:pos="5496"/>
+          <w:tab w:val="left" w:pos="6412"/>
+          <w:tab w:val="left" w:pos="7328"/>
+          <w:tab w:val="left" w:pos="8244"/>
+          <w:tab w:val="left" w:pos="9160"/>
+          <w:tab w:val="left" w:pos="10076"/>
+          <w:tab w:val="left" w:pos="10992"/>
+          <w:tab w:val="left" w:pos="11908"/>
+          <w:tab w:val="left" w:pos="12824"/>
+          <w:tab w:val="left" w:pos="13740"/>
+          <w:tab w:val="left" w:pos="14656"/>
+        </w:tabs>
+        <w:spacing w:after="0" w:line="240" w:lineRule="auto"/>
+        <w:rPr>
+          <w:rFonts w:ascii="var(--font-family-mono)" w:eastAsia="Times New Roman" w:hAnsi="var(--font-family-mono)" w:cs="Courier New"/>
+          <w:color w:val="14141F"/>
+          <w:kern w:val="0"/>
+          <w:sz w:val="20"/>
+          <w:szCs w:val="20"/>
+          <w14:ligatures w14:val="none"/>
+        </w:rPr>
+      </w:pPr>
+      <w:r>
+        <w:rPr>
+          <w:rFonts w:ascii="var(--font-family-mono)" w:eastAsia="Times New Roman" w:hAnsi="var(--font-family-mono)" w:cs="Courier New"/>
+          <w:color w:val="14141F"/>
+          <w:kern w:val="0"/>
+          <w:sz w:val="20"/>
+          <w:szCs w:val="20"/>
+          <w14:ligatures w14:val="none"/>
+        </w:rPr>
+        <w:t xml:space="preserve">  name: "week9-exercise1-feaex1-3-m8q8p-9j005-z6qqz"</w:t>
+      </w:r>
+    </w:p>
+    <w:p>
+      <w:pPr>
+        <w:tabs>
+          <w:tab w:val="left" w:pos="916"/>
+          <w:tab w:val="left" w:pos="1832"/>
+          <w:tab w:val="left" w:pos="2748"/>
+          <w:tab w:val="left" w:pos="3664"/>
+          <w:tab w:val="left" w:pos="4580"/>
+          <w:tab w:val="left" w:pos="5496"/>
+          <w:tab w:val="left" w:pos="6412"/>
+          <w:tab w:val="left" w:pos="7328"/>
+          <w:tab w:val="left" w:pos="8244"/>
+          <w:tab w:val="left" w:pos="9160"/>
+          <w:tab w:val="left" w:pos="10076"/>
+          <w:tab w:val="left" w:pos="10992"/>
+          <w:tab w:val="left" w:pos="11908"/>
+          <w:tab w:val="left" w:pos="12824"/>
+          <w:tab w:val="left" w:pos="13740"/>
+          <w:tab w:val="left" w:pos="14656"/>
+        </w:tabs>
+        <w:spacing w:after="0" w:line="240" w:lineRule="auto"/>
+        <w:rPr>
+          <w:rFonts w:ascii="var(--font-family-mono)" w:eastAsia="Times New Roman" w:hAnsi="var(--font-family-mono)" w:cs="Courier New"/>
+          <w:color w:val="14141F"/>
+          <w:kern w:val="0"/>
+          <w:sz w:val="20"/>
+          <w:szCs w:val="20"/>
+          <w14:ligatures w14:val="none"/>
+        </w:rPr>
+      </w:pPr>
+      <w:r>
+        <w:rPr>
+          <w:rFonts w:ascii="var(--font-family-mono)" w:eastAsia="Times New Roman" w:hAnsi="var(--font-family-mono)" w:cs="Courier New"/>
+          <w:color w:val="14141F"/>
+          <w:kern w:val="0"/>
+          <w:sz w:val="20"/>
+          <w:szCs w:val="20"/>
+          <w14:ligatures w14:val="none"/>
+        </w:rPr>
+        <w:t xml:space="preserve">  namespace: "</w:t>
+      </w:r>
+      <w:proofErr w:type="spellStart"/>
+      <w:r>
+        <w:rPr>
+          <w:rFonts w:ascii="var(--font-family-mono)" w:eastAsia="Times New Roman" w:hAnsi="var(--font-family-mono)" w:cs="Courier New"/>
+          <w:color w:val="14141F"/>
+          <w:kern w:val="0"/>
+          <w:sz w:val="20"/>
+          <w:szCs w:val="20"/>
+          <w14:ligatures w14:val="none"/>
+        </w:rPr>
+        <w:t>devops</w:t>
+      </w:r>
+      <w:proofErr w:type="spellEnd"/>
+      <w:r>
+        <w:rPr>
+          <w:rFonts w:ascii="var(--font-family-mono)" w:eastAsia="Times New Roman" w:hAnsi="var(--font-family-mono)" w:cs="Courier New"/>
+          <w:color w:val="14141F"/>
+          <w:kern w:val="0"/>
+          <w:sz w:val="20"/>
+          <w:szCs w:val="20"/>
+          <w14:ligatures w14:val="none"/>
+        </w:rPr>
+        <w:t>-tools"</w:t>
+      </w:r>
+    </w:p>
+    <w:p>
+      <w:pPr>
+        <w:tabs>
+          <w:tab w:val="left" w:pos="916"/>
+          <w:tab w:val="left" w:pos="1832"/>
+          <w:tab w:val="left" w:pos="2748"/>
+          <w:tab w:val="left" w:pos="3664"/>
+          <w:tab w:val="left" w:pos="4580"/>
+          <w:tab w:val="left" w:pos="5496"/>
+          <w:tab w:val="left" w:pos="6412"/>
+          <w:tab w:val="left" w:pos="7328"/>
+          <w:tab w:val="left" w:pos="8244"/>
+          <w:tab w:val="left" w:pos="9160"/>
+          <w:tab w:val="left" w:pos="10076"/>
+          <w:tab w:val="left" w:pos="10992"/>
+          <w:tab w:val="left" w:pos="11908"/>
+          <w:tab w:val="left" w:pos="12824"/>
+          <w:tab w:val="left" w:pos="13740"/>
+          <w:tab w:val="left" w:pos="14656"/>
+        </w:tabs>
+        <w:spacing w:after="0" w:line="240" w:lineRule="auto"/>
+        <w:rPr>
+          <w:rFonts w:ascii="var(--font-family-mono)" w:eastAsia="Times New Roman" w:hAnsi="var(--font-family-mono)" w:cs="Courier New"/>
+          <w:color w:val="14141F"/>
+          <w:kern w:val="0"/>
+          <w:sz w:val="20"/>
+          <w:szCs w:val="20"/>
+          <w14:ligatures w14:val="none"/>
+        </w:rPr>
+      </w:pPr>
+      <w:r>
+        <w:rPr>
+          <w:rFonts w:ascii="var(--font-family-mono)" w:eastAsia="Times New Roman" w:hAnsi="var(--font-family-mono)" w:cs="Courier New"/>
+          <w:color w:val="14141F"/>
+          <w:kern w:val="0"/>
+          <w:sz w:val="20"/>
+          <w:szCs w:val="20"/>
+          <w14:ligatures w14:val="none"/>
+        </w:rPr>
+        <w:t>spec:</w:t>
+      </w:r>
+    </w:p>
+    <w:p>
+      <w:pPr>
+        <w:tabs>
+          <w:tab w:val="left" w:pos="916"/>
+          <w:tab w:val="left" w:pos="1832"/>
+          <w:tab w:val="left" w:pos="2748"/>
+          <w:tab w:val="left" w:pos="3664"/>
+          <w:tab w:val="left" w:pos="4580"/>
+          <w:tab w:val="left" w:pos="5496"/>
+          <w:tab w:val="left" w:pos="6412"/>
+          <w:tab w:val="left" w:pos="7328"/>
+          <w:tab w:val="left" w:pos="8244"/>
+          <w:tab w:val="left" w:pos="9160"/>
+          <w:tab w:val="left" w:pos="10076"/>
+          <w:tab w:val="left" w:pos="10992"/>
+          <w:tab w:val="left" w:pos="11908"/>
+          <w:tab w:val="left" w:pos="12824"/>
+          <w:tab w:val="left" w:pos="13740"/>
+          <w:tab w:val="left" w:pos="14656"/>
+        </w:tabs>
+        <w:spacing w:after="0" w:line="240" w:lineRule="auto"/>
+        <w:rPr>
+          <w:rFonts w:ascii="var(--font-family-mono)" w:eastAsia="Times New Roman" w:hAnsi="var(--font-family-mono)" w:cs="Courier New"/>
+          <w:color w:val="14141F"/>
+          <w:kern w:val="0"/>
+          <w:sz w:val="20"/>
+          <w:szCs w:val="20"/>
+          <w14:ligatures w14:val="none"/>
+        </w:rPr>
+      </w:pPr>
+      <w:r>
+        <w:rPr>
+          <w:rFonts w:ascii="var(--font-family-mono)" w:eastAsia="Times New Roman" w:hAnsi="var(--font-family-mono)" w:cs="Courier New"/>
+          <w:color w:val="14141F"/>
+          <w:kern w:val="0"/>
+          <w:sz w:val="20"/>
+          <w:szCs w:val="20"/>
+          <w14:ligatures w14:val="none"/>
+        </w:rPr>
+        <w:t xml:space="preserve">  containers:</w:t>
+      </w:r>
+    </w:p>
+    <w:p>
+      <w:pPr>
+        <w:tabs>
+          <w:tab w:val="left" w:pos="916"/>
+          <w:tab w:val="left" w:pos="1832"/>
+          <w:tab w:val="left" w:pos="2748"/>
+          <w:tab w:val="left" w:pos="3664"/>
+          <w:tab w:val="left" w:pos="4580"/>
+          <w:tab w:val="left" w:pos="5496"/>
+          <w:tab w:val="left" w:pos="6412"/>
+          <w:tab w:val="left" w:pos="7328"/>
+          <w:tab w:val="left" w:pos="8244"/>
+          <w:tab w:val="left" w:pos="9160"/>
+          <w:tab w:val="left" w:pos="10076"/>
+          <w:tab w:val="left" w:pos="10992"/>
+          <w:tab w:val="left" w:pos="11908"/>
+          <w:tab w:val="left" w:pos="12824"/>
+          <w:tab w:val="left" w:pos="13740"/>
+          <w:tab w:val="left" w:pos="14656"/>
+        </w:tabs>
+        <w:spacing w:after="0" w:line="240" w:lineRule="auto"/>
+        <w:rPr>
+          <w:rFonts w:ascii="var(--font-family-mono)" w:eastAsia="Times New Roman" w:hAnsi="var(--font-family-mono)" w:cs="Courier New"/>
+          <w:color w:val="14141F"/>
+          <w:kern w:val="0"/>
+          <w:sz w:val="20"/>
+          <w:szCs w:val="20"/>
+          <w14:ligatures w14:val="none"/>
+        </w:rPr>
+      </w:pPr>
+      <w:r>
+        <w:rPr>
+          <w:rFonts w:ascii="var(--font-family-mono)" w:eastAsia="Times New Roman" w:hAnsi="var(--font-family-mono)" w:cs="Courier New"/>
+          <w:color w:val="14141F"/>
+          <w:kern w:val="0"/>
+          <w:sz w:val="20"/>
+          <w:szCs w:val="20"/>
+          <w14:ligatures w14:val="none"/>
+        </w:rPr>
+        <w:lastRenderedPageBreak/>
+        <w:t xml:space="preserve">  - </w:t>
+      </w:r>
+      <w:proofErr w:type="spellStart"/>
+      <w:r>
+        <w:rPr>
+          <w:rFonts w:ascii="var(--font-family-mono)" w:eastAsia="Times New Roman" w:hAnsi="var(--font-family-mono)" w:cs="Courier New"/>
+          <w:color w:val="14141F"/>
+          <w:kern w:val="0"/>
+          <w:sz w:val="20"/>
+          <w:szCs w:val="20"/>
+          <w14:ligatures w14:val="none"/>
+        </w:rPr>
+        <w:t>args</w:t>
+      </w:r>
+      <w:proofErr w:type="spellEnd"/>
+      <w:r>
+        <w:rPr>
+          <w:rFonts w:ascii="var(--font-family-mono)" w:eastAsia="Times New Roman" w:hAnsi="var(--font-family-mono)" w:cs="Courier New"/>
+          <w:color w:val="14141F"/>
+          <w:kern w:val="0"/>
+          <w:sz w:val="20"/>
+          <w:szCs w:val="20"/>
+          <w14:ligatures w14:val="none"/>
+        </w:rPr>
+        <w:t>:</w:t>
+      </w:r>
+    </w:p>
+    <w:p>
+      <w:pPr>
+        <w:tabs>
+          <w:tab w:val="left" w:pos="916"/>
+          <w:tab w:val="left" w:pos="1832"/>
+          <w:tab w:val="left" w:pos="2748"/>
+          <w:tab w:val="left" w:pos="3664"/>
+          <w:tab w:val="left" w:pos="4580"/>
+          <w:tab w:val="left" w:pos="5496"/>
+          <w:tab w:val="left" w:pos="6412"/>
+          <w:tab w:val="left" w:pos="7328"/>
+          <w:tab w:val="left" w:pos="8244"/>
+          <w:tab w:val="left" w:pos="9160"/>
+          <w:tab w:val="left" w:pos="10076"/>
+          <w:tab w:val="left" w:pos="10992"/>
+          <w:tab w:val="left" w:pos="11908"/>
+          <w:tab w:val="left" w:pos="12824"/>
+          <w:tab w:val="left" w:pos="13740"/>
+          <w:tab w:val="left" w:pos="14656"/>
+        </w:tabs>
+        <w:spacing w:after="0" w:line="240" w:lineRule="auto"/>
+        <w:rPr>
+          <w:rFonts w:ascii="var(--font-family-mono)" w:eastAsia="Times New Roman" w:hAnsi="var(--font-family-mono)" w:cs="Courier New"/>
+          <w:color w:val="14141F"/>
+          <w:kern w:val="0"/>
+          <w:sz w:val="20"/>
+          <w:szCs w:val="20"/>
+          <w14:ligatures w14:val="none"/>
+        </w:rPr>
+      </w:pPr>
+      <w:r>
+        <w:rPr>
+          <w:rFonts w:ascii="var(--font-family-mono)" w:eastAsia="Times New Roman" w:hAnsi="var(--font-family-mono)" w:cs="Courier New"/>
+          <w:color w:val="14141F"/>
+          <w:kern w:val="0"/>
+          <w:sz w:val="20"/>
+          <w:szCs w:val="20"/>
+          <w14:ligatures w14:val="none"/>
+        </w:rPr>
+        <w:t xml:space="preserve">    - "99d"</w:t>
+      </w:r>
+    </w:p>
+    <w:p>
+      <w:pPr>
+        <w:tabs>
+          <w:tab w:val="left" w:pos="916"/>
+          <w:tab w:val="left" w:pos="1832"/>
+          <w:tab w:val="left" w:pos="2748"/>
+          <w:tab w:val="left" w:pos="3664"/>
+          <w:tab w:val="left" w:pos="4580"/>
+          <w:tab w:val="left" w:pos="5496"/>
+          <w:tab w:val="left" w:pos="6412"/>
+          <w:tab w:val="left" w:pos="7328"/>
+          <w:tab w:val="left" w:pos="8244"/>
+          <w:tab w:val="left" w:pos="9160"/>
+          <w:tab w:val="left" w:pos="10076"/>
+          <w:tab w:val="left" w:pos="10992"/>
+          <w:tab w:val="left" w:pos="11908"/>
+          <w:tab w:val="left" w:pos="12824"/>
+          <w:tab w:val="left" w:pos="13740"/>
+          <w:tab w:val="left" w:pos="14656"/>
+        </w:tabs>
+        <w:spacing w:after="0" w:line="240" w:lineRule="auto"/>
+        <w:rPr>
+          <w:rFonts w:ascii="var(--font-family-mono)" w:eastAsia="Times New Roman" w:hAnsi="var(--font-family-mono)" w:cs="Courier New"/>
+          <w:color w:val="14141F"/>
+          <w:kern w:val="0"/>
+          <w:sz w:val="20"/>
+          <w:szCs w:val="20"/>
+          <w14:ligatures w14:val="none"/>
+        </w:rPr>
+      </w:pPr>
+      <w:r>
+        <w:rPr>
+          <w:rFonts w:ascii="var(--font-family-mono)" w:eastAsia="Times New Roman" w:hAnsi="var(--font-family-mono)" w:cs="Courier New"/>
+          <w:color w:val="14141F"/>
+          <w:kern w:val="0"/>
+          <w:sz w:val="20"/>
+          <w:szCs w:val="20"/>
+          <w14:ligatures w14:val="none"/>
+        </w:rPr>
+        <w:t xml:space="preserve">    command:</w:t>
+      </w:r>
+    </w:p>
+    <w:p>
+      <w:pPr>
+        <w:tabs>
+          <w:tab w:val="left" w:pos="916"/>
+          <w:tab w:val="left" w:pos="1832"/>
+          <w:tab w:val="left" w:pos="2748"/>
+          <w:tab w:val="left" w:pos="3664"/>
+          <w:tab w:val="left" w:pos="4580"/>
+          <w:tab w:val="left" w:pos="5496"/>
+          <w:tab w:val="left" w:pos="6412"/>
+          <w:tab w:val="left" w:pos="7328"/>
+          <w:tab w:val="left" w:pos="8244"/>
+          <w:tab w:val="left" w:pos="9160"/>
+          <w:tab w:val="left" w:pos="10076"/>
+          <w:tab w:val="left" w:pos="10992"/>
+          <w:tab w:val="left" w:pos="11908"/>
+          <w:tab w:val="left" w:pos="12824"/>
+          <w:tab w:val="left" w:pos="13740"/>
+          <w:tab w:val="left" w:pos="14656"/>
+        </w:tabs>
+        <w:spacing w:after="0" w:line="240" w:lineRule="auto"/>
+        <w:rPr>
+          <w:rFonts w:ascii="var(--font-family-mono)" w:eastAsia="Times New Roman" w:hAnsi="var(--font-family-mono)" w:cs="Courier New"/>
+          <w:color w:val="14141F"/>
+          <w:kern w:val="0"/>
+          <w:sz w:val="20"/>
+          <w:szCs w:val="20"/>
+          <w14:ligatures w14:val="none"/>
+        </w:rPr>
+      </w:pPr>
+      <w:r>
+        <w:rPr>
+          <w:rFonts w:ascii="var(--font-family-mono)" w:eastAsia="Times New Roman" w:hAnsi="var(--font-family-mono)" w:cs="Courier New"/>
+          <w:color w:val="14141F"/>
+          <w:kern w:val="0"/>
+          <w:sz w:val="20"/>
+          <w:szCs w:val="20"/>
+          <w14:ligatures w14:val="none"/>
+        </w:rPr>
+        <w:t xml:space="preserve">    - "sleep"</w:t>
+      </w:r>
+    </w:p>
+    <w:p>
+      <w:pPr>
+        <w:tabs>
+          <w:tab w:val="left" w:pos="916"/>
+          <w:tab w:val="left" w:pos="1832"/>
+          <w:tab w:val="left" w:pos="2748"/>
+          <w:tab w:val="left" w:pos="3664"/>
+          <w:tab w:val="left" w:pos="4580"/>
+          <w:tab w:val="left" w:pos="5496"/>
+          <w:tab w:val="left" w:pos="6412"/>
+          <w:tab w:val="left" w:pos="7328"/>
+          <w:tab w:val="left" w:pos="8244"/>
+          <w:tab w:val="left" w:pos="9160"/>
+          <w:tab w:val="left" w:pos="10076"/>
+          <w:tab w:val="left" w:pos="10992"/>
+          <w:tab w:val="left" w:pos="11908"/>
+          <w:tab w:val="left" w:pos="12824"/>
+          <w:tab w:val="left" w:pos="13740"/>
+          <w:tab w:val="left" w:pos="14656"/>
+        </w:tabs>
+        <w:spacing w:after="0" w:line="240" w:lineRule="auto"/>
+        <w:rPr>
+          <w:rFonts w:ascii="var(--font-family-mono)" w:eastAsia="Times New Roman" w:hAnsi="var(--font-family-mono)" w:cs="Courier New"/>
+          <w:color w:val="14141F"/>
+          <w:kern w:val="0"/>
+          <w:sz w:val="20"/>
+          <w:szCs w:val="20"/>
+          <w14:ligatures w14:val="none"/>
+        </w:rPr>
+      </w:pPr>
+      <w:r>
+        <w:rPr>
+          <w:rFonts w:ascii="var(--font-family-mono)" w:eastAsia="Times New Roman" w:hAnsi="var(--font-family-mono)" w:cs="Courier New"/>
+          <w:color w:val="14141F"/>
+          <w:kern w:val="0"/>
+          <w:sz w:val="20"/>
+          <w:szCs w:val="20"/>
+          <w14:ligatures w14:val="none"/>
+        </w:rPr>
+        <w:t xml:space="preserve">    image: "gradle:8-jdk8"</w:t>
+      </w:r>
+    </w:p>
+    <w:p>
+      <w:pPr>
+        <w:tabs>
+          <w:tab w:val="left" w:pos="916"/>
+          <w:tab w:val="left" w:pos="1832"/>
+          <w:tab w:val="left" w:pos="2748"/>
+          <w:tab w:val="left" w:pos="3664"/>
+          <w:tab w:val="left" w:pos="4580"/>
+          <w:tab w:val="left" w:pos="5496"/>
+          <w:tab w:val="left" w:pos="6412"/>
+          <w:tab w:val="left" w:pos="7328"/>
+          <w:tab w:val="left" w:pos="8244"/>
+          <w:tab w:val="left" w:pos="9160"/>
+          <w:tab w:val="left" w:pos="10076"/>
+          <w:tab w:val="left" w:pos="10992"/>
+          <w:tab w:val="left" w:pos="11908"/>
+          <w:tab w:val="left" w:pos="12824"/>
+          <w:tab w:val="left" w:pos="13740"/>
+          <w:tab w:val="left" w:pos="14656"/>
+        </w:tabs>
+        <w:spacing w:after="0" w:line="240" w:lineRule="auto"/>
+        <w:rPr>
+          <w:rFonts w:ascii="var(--font-family-mono)" w:eastAsia="Times New Roman" w:hAnsi="var(--font-family-mono)" w:cs="Courier New"/>
+          <w:color w:val="14141F"/>
+          <w:kern w:val="0"/>
+          <w:sz w:val="20"/>
+          <w:szCs w:val="20"/>
+          <w14:ligatures w14:val="none"/>
+        </w:rPr>
+      </w:pPr>
+      <w:r>
+        <w:rPr>
+          <w:rFonts w:ascii="var(--font-family-mono)" w:eastAsia="Times New Roman" w:hAnsi="var(--font-family-mono)" w:cs="Courier New"/>
+          <w:color w:val="14141F"/>
+          <w:kern w:val="0"/>
+          <w:sz w:val="20"/>
+          <w:szCs w:val="20"/>
+          <w14:ligatures w14:val="none"/>
+        </w:rPr>
+        <w:t xml:space="preserve">    name: "</w:t>
+      </w:r>
+      <w:proofErr w:type="spellStart"/>
+      <w:r>
+        <w:rPr>
+          <w:rFonts w:ascii="var(--font-family-mono)" w:eastAsia="Times New Roman" w:hAnsi="var(--font-family-mono)" w:cs="Courier New"/>
+          <w:color w:val="14141F"/>
+          <w:kern w:val="0"/>
+          <w:sz w:val="20"/>
+          <w:szCs w:val="20"/>
+          <w14:ligatures w14:val="none"/>
+        </w:rPr>
+        <w:t>gradle</w:t>
+      </w:r>
+      <w:proofErr w:type="spellEnd"/>
+      <w:r>
+        <w:rPr>
+          <w:rFonts w:ascii="var(--font-family-mono)" w:eastAsia="Times New Roman" w:hAnsi="var(--font-family-mono)" w:cs="Courier New"/>
+          <w:color w:val="14141F"/>
+          <w:kern w:val="0"/>
+          <w:sz w:val="20"/>
+          <w:szCs w:val="20"/>
+          <w14:ligatures w14:val="none"/>
+        </w:rPr>
+        <w:t>"</w:t>
+      </w:r>
+    </w:p>
+    <w:p>
+      <w:pPr>
+        <w:tabs>
+          <w:tab w:val="left" w:pos="916"/>
+          <w:tab w:val="left" w:pos="1832"/>
+          <w:tab w:val="left" w:pos="2748"/>
+          <w:tab w:val="left" w:pos="3664"/>
+          <w:tab w:val="left" w:pos="4580"/>
+          <w:tab w:val="left" w:pos="5496"/>
+          <w:tab w:val="left" w:pos="6412"/>
+          <w:tab w:val="left" w:pos="7328"/>
+          <w:tab w:val="left" w:pos="8244"/>
+          <w:tab w:val="left" w:pos="9160"/>
+          <w:tab w:val="left" w:pos="10076"/>
+          <w:tab w:val="left" w:pos="10992"/>
+          <w:tab w:val="left" w:pos="11908"/>
+          <w:tab w:val="left" w:pos="12824"/>
+          <w:tab w:val="left" w:pos="13740"/>
+          <w:tab w:val="left" w:pos="14656"/>
+        </w:tabs>
+        <w:spacing w:after="0" w:line="240" w:lineRule="auto"/>
+        <w:rPr>
+          <w:rFonts w:ascii="var(--font-family-mono)" w:eastAsia="Times New Roman" w:hAnsi="var(--font-family-mono)" w:cs="Courier New"/>
+          <w:color w:val="14141F"/>
+          <w:kern w:val="0"/>
+          <w:sz w:val="20"/>
+          <w:szCs w:val="20"/>
+          <w14:ligatures w14:val="none"/>
+        </w:rPr>
+      </w:pPr>
+      <w:r>
+        <w:rPr>
+          <w:rFonts w:ascii="var(--font-family-mono)" w:eastAsia="Times New Roman" w:hAnsi="var(--font-family-mono)" w:cs="Courier New"/>
+          <w:color w:val="14141F"/>
+          <w:kern w:val="0"/>
+          <w:sz w:val="20"/>
+          <w:szCs w:val="20"/>
+          <w14:ligatures w14:val="none"/>
+        </w:rPr>
+        <w:t xml:space="preserve">    </w:t>
+      </w:r>
+      <w:proofErr w:type="spellStart"/>
+      <w:r>
+        <w:rPr>
+          <w:rFonts w:ascii="var(--font-family-mono)" w:eastAsia="Times New Roman" w:hAnsi="var(--font-family-mono)" w:cs="Courier New"/>
+          <w:color w:val="14141F"/>
+          <w:kern w:val="0"/>
+          <w:sz w:val="20"/>
+          <w:szCs w:val="20"/>
+          <w14:ligatures w14:val="none"/>
+        </w:rPr>
+        <w:t>volumeMounts</w:t>
+      </w:r>
+      <w:proofErr w:type="spellEnd"/>
+      <w:r>
+        <w:rPr>
+          <w:rFonts w:ascii="var(--font-family-mono)" w:eastAsia="Times New Roman" w:hAnsi="var(--font-family-mono)" w:cs="Courier New"/>
+          <w:color w:val="14141F"/>
+          <w:kern w:val="0"/>
+          <w:sz w:val="20"/>
+          <w:szCs w:val="20"/>
+          <w14:ligatures w14:val="none"/>
+        </w:rPr>
+        <w:t>:</w:t>
+      </w:r>
+    </w:p>
+    <w:p>
+      <w:pPr>
+        <w:tabs>
+          <w:tab w:val="left" w:pos="916"/>
+          <w:tab w:val="left" w:pos="1832"/>
+          <w:tab w:val="left" w:pos="2748"/>
+          <w:tab w:val="left" w:pos="3664"/>
+          <w:tab w:val="left" w:pos="4580"/>
+          <w:tab w:val="left" w:pos="5496"/>
+          <w:tab w:val="left" w:pos="6412"/>
+          <w:tab w:val="left" w:pos="7328"/>
+          <w:tab w:val="left" w:pos="8244"/>
+          <w:tab w:val="left" w:pos="9160"/>
+          <w:tab w:val="left" w:pos="10076"/>
+          <w:tab w:val="left" w:pos="10992"/>
+          <w:tab w:val="left" w:pos="11908"/>
+          <w:tab w:val="left" w:pos="12824"/>
+          <w:tab w:val="left" w:pos="13740"/>
+          <w:tab w:val="left" w:pos="14656"/>
+        </w:tabs>
+        <w:spacing w:after="0" w:line="240" w:lineRule="auto"/>
+        <w:rPr>
+          <w:rFonts w:ascii="var(--font-family-mono)" w:eastAsia="Times New Roman" w:hAnsi="var(--font-family-mono)" w:cs="Courier New"/>
+          <w:color w:val="14141F"/>
+          <w:kern w:val="0"/>
+          <w:sz w:val="20"/>
+          <w:szCs w:val="20"/>
+          <w14:ligatures w14:val="none"/>
+        </w:rPr>
+      </w:pPr>
+      <w:r>
+        <w:rPr>
+          <w:rFonts w:ascii="var(--font-family-mono)" w:eastAsia="Times New Roman" w:hAnsi="var(--font-family-mono)" w:cs="Courier New"/>
+          <w:color w:val="14141F"/>
+          <w:kern w:val="0"/>
+          <w:sz w:val="20"/>
+          <w:szCs w:val="20"/>
+          <w14:ligatures w14:val="none"/>
+        </w:rPr>
+        <w:t xml:space="preserve">    - </w:t>
+      </w:r>
+      <w:proofErr w:type="spellStart"/>
+      <w:r>
+        <w:rPr>
+          <w:rFonts w:ascii="var(--font-family-mono)" w:eastAsia="Times New Roman" w:hAnsi="var(--font-family-mono)" w:cs="Courier New"/>
+          <w:color w:val="14141F"/>
+          <w:kern w:val="0"/>
+          <w:sz w:val="20"/>
+          <w:szCs w:val="20"/>
+          <w14:ligatures w14:val="none"/>
+        </w:rPr>
+        <w:t>mountPath</w:t>
+      </w:r>
+      <w:proofErr w:type="spellEnd"/>
+      <w:r>
+        <w:rPr>
+          <w:rFonts w:ascii="var(--font-family-mono)" w:eastAsia="Times New Roman" w:hAnsi="var(--font-family-mono)" w:cs="Courier New"/>
+          <w:color w:val="14141F"/>
+          <w:kern w:val="0"/>
+          <w:sz w:val="20"/>
+          <w:szCs w:val="20"/>
+          <w14:ligatures w14:val="none"/>
+        </w:rPr>
+        <w:t>: "/</w:t>
+      </w:r>
+      <w:proofErr w:type="spellStart"/>
+      <w:r>
+        <w:rPr>
+          <w:rFonts w:ascii="var(--font-family-mono)" w:eastAsia="Times New Roman" w:hAnsi="var(--font-family-mono)" w:cs="Courier New"/>
+          <w:color w:val="14141F"/>
+          <w:kern w:val="0"/>
+          <w:sz w:val="20"/>
+          <w:szCs w:val="20"/>
+          <w14:ligatures w14:val="none"/>
+        </w:rPr>
+        <w:t>mnt</w:t>
+      </w:r>
+      <w:proofErr w:type="spellEnd"/>
+      <w:r>
+        <w:rPr>
+          <w:rFonts w:ascii="var(--font-family-mono)" w:eastAsia="Times New Roman" w:hAnsi="var(--font-family-mono)" w:cs="Courier New"/>
+          <w:color w:val="14141F"/>
+          <w:kern w:val="0"/>
+          <w:sz w:val="20"/>
+          <w:szCs w:val="20"/>
+          <w14:ligatures w14:val="none"/>
+        </w:rPr>
+        <w:t>"</w:t>
+      </w:r>
+    </w:p>
+    <w:p>
+      <w:pPr>
+        <w:tabs>
+          <w:tab w:val="left" w:pos="916"/>
+          <w:tab w:val="left" w:pos="1832"/>
+          <w:tab w:val="left" w:pos="2748"/>
+          <w:tab w:val="left" w:pos="3664"/>
+          <w:tab w:val="left" w:pos="4580"/>
+          <w:tab w:val="left" w:pos="5496"/>
+          <w:tab w:val="left" w:pos="6412"/>
+          <w:tab w:val="left" w:pos="7328"/>
+          <w:tab w:val="left" w:pos="8244"/>
+          <w:tab w:val="left" w:pos="9160"/>
+          <w:tab w:val="left" w:pos="10076"/>
+          <w:tab w:val="left" w:pos="10992"/>
+          <w:tab w:val="left" w:pos="11908"/>
+          <w:tab w:val="left" w:pos="12824"/>
+          <w:tab w:val="left" w:pos="13740"/>
+          <w:tab w:val="left" w:pos="14656"/>
+        </w:tabs>
+        <w:spacing w:after="0" w:line="240" w:lineRule="auto"/>
+        <w:rPr>
+          <w:rFonts w:ascii="var(--font-family-mono)" w:eastAsia="Times New Roman" w:hAnsi="var(--font-family-mono)" w:cs="Courier New"/>
+          <w:color w:val="14141F"/>
+          <w:kern w:val="0"/>
+          <w:sz w:val="20"/>
+          <w:szCs w:val="20"/>
+          <w14:ligatures w14:val="none"/>
+        </w:rPr>
+      </w:pPr>
+      <w:r>
+        <w:rPr>
+          <w:rFonts w:ascii="var(--font-family-mono)" w:eastAsia="Times New Roman" w:hAnsi="var(--font-family-mono)" w:cs="Courier New"/>
+          <w:color w:val="14141F"/>
+          <w:kern w:val="0"/>
+          <w:sz w:val="20"/>
+          <w:szCs w:val="20"/>
+          <w14:ligatures w14:val="none"/>
+        </w:rPr>
+        <w:t xml:space="preserve">      name: "shared-</w:t>
+      </w:r>
+      <w:proofErr w:type="gramStart"/>
+      <w:r>
+        <w:rPr>
+          <w:rFonts w:ascii="var(--font-family-mono)" w:eastAsia="Times New Roman" w:hAnsi="var(--font-family-mono)" w:cs="Courier New"/>
+          <w:color w:val="14141F"/>
+          <w:kern w:val="0"/>
+          <w:sz w:val="20"/>
+          <w:szCs w:val="20"/>
+          <w14:ligatures w14:val="none"/>
+        </w:rPr>
+        <w:t>storage</w:t>
+      </w:r>
+      <w:proofErr w:type="gramEnd"/>
+      <w:r>
+        <w:rPr>
+          <w:rFonts w:ascii="var(--font-family-mono)" w:eastAsia="Times New Roman" w:hAnsi="var(--font-family-mono)" w:cs="Courier New"/>
+          <w:color w:val="14141F"/>
+          <w:kern w:val="0"/>
+          <w:sz w:val="20"/>
+          <w:szCs w:val="20"/>
+          <w14:ligatures w14:val="none"/>
+        </w:rPr>
+        <w:t>"</w:t>
+      </w:r>
+    </w:p>
+    <w:p>
+      <w:pPr>
+        <w:tabs>
+          <w:tab w:val="left" w:pos="916"/>
+          <w:tab w:val="left" w:pos="1832"/>
+          <w:tab w:val="left" w:pos="2748"/>
+          <w:tab w:val="left" w:pos="3664"/>
+          <w:tab w:val="left" w:pos="4580"/>
+          <w:tab w:val="left" w:pos="5496"/>
+          <w:tab w:val="left" w:pos="6412"/>
+          <w:tab w:val="left" w:pos="7328"/>
+          <w:tab w:val="left" w:pos="8244"/>
+          <w:tab w:val="left" w:pos="9160"/>
+          <w:tab w:val="left" w:pos="10076"/>
+          <w:tab w:val="left" w:pos="10992"/>
+          <w:tab w:val="left" w:pos="11908"/>
+          <w:tab w:val="left" w:pos="12824"/>
+          <w:tab w:val="left" w:pos="13740"/>
+          <w:tab w:val="left" w:pos="14656"/>
+        </w:tabs>
+        <w:spacing w:after="0" w:line="240" w:lineRule="auto"/>
+        <w:rPr>
+          <w:rFonts w:ascii="var(--font-family-mono)" w:eastAsia="Times New Roman" w:hAnsi="var(--font-family-mono)" w:cs="Courier New"/>
+          <w:color w:val="14141F"/>
+          <w:kern w:val="0"/>
+          <w:sz w:val="20"/>
+          <w:szCs w:val="20"/>
+          <w14:ligatures w14:val="none"/>
+        </w:rPr>
+      </w:pPr>
+      <w:r>
+        <w:rPr>
+          <w:rFonts w:ascii="var(--font-family-mono)" w:eastAsia="Times New Roman" w:hAnsi="var(--font-family-mono)" w:cs="Courier New"/>
+          <w:color w:val="14141F"/>
+          <w:kern w:val="0"/>
+          <w:sz w:val="20"/>
+          <w:szCs w:val="20"/>
+          <w14:ligatures w14:val="none"/>
+        </w:rPr>
+        <w:t xml:space="preserve">    - </w:t>
+      </w:r>
+      <w:proofErr w:type="spellStart"/>
+      <w:r>
+        <w:rPr>
+          <w:rFonts w:ascii="var(--font-family-mono)" w:eastAsia="Times New Roman" w:hAnsi="var(--font-family-mono)" w:cs="Courier New"/>
+          <w:color w:val="14141F"/>
+          <w:kern w:val="0"/>
+          <w:sz w:val="20"/>
+          <w:szCs w:val="20"/>
+          <w14:ligatures w14:val="none"/>
+        </w:rPr>
+        <w:t>mountPath</w:t>
+      </w:r>
+      <w:proofErr w:type="spellEnd"/>
+      <w:r>
+        <w:rPr>
+          <w:rFonts w:ascii="var(--font-family-mono)" w:eastAsia="Times New Roman" w:hAnsi="var(--font-family-mono)" w:cs="Courier New"/>
+          <w:color w:val="14141F"/>
+          <w:kern w:val="0"/>
+          <w:sz w:val="20"/>
+          <w:szCs w:val="20"/>
+          <w14:ligatures w14:val="none"/>
+        </w:rPr>
+        <w:t>: "/home/</w:t>
+      </w:r>
+      <w:proofErr w:type="spellStart"/>
+      <w:r>
+        <w:rPr>
+          <w:rFonts w:ascii="var(--font-family-mono)" w:eastAsia="Times New Roman" w:hAnsi="var(--font-family-mono)" w:cs="Courier New"/>
+          <w:color w:val="14141F"/>
+          <w:kern w:val="0"/>
+          <w:sz w:val="20"/>
+          <w:szCs w:val="20"/>
+          <w14:ligatures w14:val="none"/>
+        </w:rPr>
+        <w:t>jenkins</w:t>
+      </w:r>
+      <w:proofErr w:type="spellEnd"/>
+      <w:r>
+        <w:rPr>
+          <w:rFonts w:ascii="var(--font-family-mono)" w:eastAsia="Times New Roman" w:hAnsi="var(--font-family-mono)" w:cs="Courier New"/>
+          <w:color w:val="14141F"/>
+          <w:kern w:val="0"/>
+          <w:sz w:val="20"/>
+          <w:szCs w:val="20"/>
+          <w14:ligatures w14:val="none"/>
+        </w:rPr>
+        <w:t>/agent"</w:t>
+      </w:r>
+    </w:p>
+    <w:p>
+      <w:pPr>
+        <w:tabs>
+          <w:tab w:val="left" w:pos="916"/>
+          <w:tab w:val="left" w:pos="1832"/>
+          <w:tab w:val="left" w:pos="2748"/>
+          <w:tab w:val="left" w:pos="3664"/>
+          <w:tab w:val="left" w:pos="4580"/>
+          <w:tab w:val="left" w:pos="5496"/>
+          <w:tab w:val="left" w:pos="6412"/>
+          <w:tab w:val="left" w:pos="7328"/>
+          <w:tab w:val="left" w:pos="8244"/>
+          <w:tab w:val="left" w:pos="9160"/>
+          <w:tab w:val="left" w:pos="10076"/>
+          <w:tab w:val="left" w:pos="10992"/>
+          <w:tab w:val="left" w:pos="11908"/>
+          <w:tab w:val="left" w:pos="12824"/>
+          <w:tab w:val="left" w:pos="13740"/>
+          <w:tab w:val="left" w:pos="14656"/>
+        </w:tabs>
+        <w:spacing w:after="0" w:line="240" w:lineRule="auto"/>
+        <w:rPr>
+          <w:rFonts w:ascii="var(--font-family-mono)" w:eastAsia="Times New Roman" w:hAnsi="var(--font-family-mono)" w:cs="Courier New"/>
+          <w:color w:val="14141F"/>
+          <w:kern w:val="0"/>
+          <w:sz w:val="20"/>
+          <w:szCs w:val="20"/>
+          <w14:ligatures w14:val="none"/>
+        </w:rPr>
+      </w:pPr>
+      <w:r>
+        <w:rPr>
+          <w:rFonts w:ascii="var(--font-family-mono)" w:eastAsia="Times New Roman" w:hAnsi="var(--font-family-mono)" w:cs="Courier New"/>
+          <w:color w:val="14141F"/>
+          <w:kern w:val="0"/>
+          <w:sz w:val="20"/>
+          <w:szCs w:val="20"/>
+          <w14:ligatures w14:val="none"/>
+        </w:rPr>
+        <w:t xml:space="preserve">      name: "workspace-volume"</w:t>
+      </w:r>
+    </w:p>
+    <w:p>
+      <w:pPr>
+        <w:tabs>
+          <w:tab w:val="left" w:pos="916"/>
+          <w:tab w:val="left" w:pos="1832"/>
+          <w:tab w:val="left" w:pos="2748"/>
+          <w:tab w:val="left" w:pos="3664"/>
+          <w:tab w:val="left" w:pos="4580"/>
+          <w:tab w:val="left" w:pos="5496"/>
+          <w:tab w:val="left" w:pos="6412"/>
+          <w:tab w:val="left" w:pos="7328"/>
+          <w:tab w:val="left" w:pos="8244"/>
+          <w:tab w:val="left" w:pos="9160"/>
+          <w:tab w:val="left" w:pos="10076"/>
+          <w:tab w:val="left" w:pos="10992"/>
+          <w:tab w:val="left" w:pos="11908"/>
+          <w:tab w:val="left" w:pos="12824"/>
+          <w:tab w:val="left" w:pos="13740"/>
+          <w:tab w:val="left" w:pos="14656"/>
+        </w:tabs>
+        <w:spacing w:after="0" w:line="240" w:lineRule="auto"/>
+        <w:rPr>
+          <w:rFonts w:ascii="var(--font-family-mono)" w:eastAsia="Times New Roman" w:hAnsi="var(--font-family-mono)" w:cs="Courier New"/>
+          <w:color w:val="14141F"/>
+          <w:kern w:val="0"/>
+          <w:sz w:val="20"/>
+          <w:szCs w:val="20"/>
+          <w14:ligatures w14:val="none"/>
+        </w:rPr>
+      </w:pPr>
+      <w:r>
+        <w:rPr>
+          <w:rFonts w:ascii="var(--font-family-mono)" w:eastAsia="Times New Roman" w:hAnsi="var(--font-family-mono)" w:cs="Courier New"/>
+          <w:color w:val="14141F"/>
+          <w:kern w:val="0"/>
+          <w:sz w:val="20"/>
+          <w:szCs w:val="20"/>
+          <w14:ligatures w14:val="none"/>
+        </w:rPr>
+        <w:t xml:space="preserve">      </w:t>
+      </w:r>
+      <w:proofErr w:type="spellStart"/>
+      <w:r>
+        <w:rPr>
+          <w:rFonts w:ascii="var(--font-family-mono)" w:eastAsia="Times New Roman" w:hAnsi="var(--font-family-mono)" w:cs="Courier New"/>
+          <w:color w:val="14141F"/>
+          <w:kern w:val="0"/>
+          <w:sz w:val="20"/>
+          <w:szCs w:val="20"/>
+          <w14:ligatures w14:val="none"/>
+        </w:rPr>
+        <w:t>readOnly</w:t>
+      </w:r>
+      <w:proofErr w:type="spellEnd"/>
+      <w:r>
+        <w:rPr>
+          <w:rFonts w:ascii="var(--font-family-mono)" w:eastAsia="Times New Roman" w:hAnsi="var(--font-family-mono)" w:cs="Courier New"/>
+          <w:color w:val="14141F"/>
+          <w:kern w:val="0"/>
+          <w:sz w:val="20"/>
+          <w:szCs w:val="20"/>
+          <w14:ligatures w14:val="none"/>
+        </w:rPr>
+        <w:t>: false</w:t>
+      </w:r>
+    </w:p>
+    <w:p>
+      <w:pPr>
+        <w:tabs>
+          <w:tab w:val="left" w:pos="916"/>
+          <w:tab w:val="left" w:pos="1832"/>
+          <w:tab w:val="left" w:pos="2748"/>
+          <w:tab w:val="left" w:pos="3664"/>
+          <w:tab w:val="left" w:pos="4580"/>
+          <w:tab w:val="left" w:pos="5496"/>
+          <w:tab w:val="left" w:pos="6412"/>
+          <w:tab w:val="left" w:pos="7328"/>
+          <w:tab w:val="left" w:pos="8244"/>
+          <w:tab w:val="left" w:pos="9160"/>
+          <w:tab w:val="left" w:pos="10076"/>
+          <w:tab w:val="left" w:pos="10992"/>
+          <w:tab w:val="left" w:pos="11908"/>
+          <w:tab w:val="left" w:pos="12824"/>
+          <w:tab w:val="left" w:pos="13740"/>
+          <w:tab w:val="left" w:pos="14656"/>
+        </w:tabs>
+        <w:spacing w:after="0" w:line="240" w:lineRule="auto"/>
+        <w:rPr>
+          <w:rFonts w:ascii="var(--font-family-mono)" w:eastAsia="Times New Roman" w:hAnsi="var(--font-family-mono)" w:cs="Courier New"/>
+          <w:color w:val="14141F"/>
+          <w:kern w:val="0"/>
+          <w:sz w:val="20"/>
+          <w:szCs w:val="20"/>
+          <w14:ligatures w14:val="none"/>
+        </w:rPr>
+      </w:pPr>
+      <w:r>
+        <w:rPr>
+          <w:rFonts w:ascii="var(--font-family-mono)" w:eastAsia="Times New Roman" w:hAnsi="var(--font-family-mono)" w:cs="Courier New"/>
+          <w:color w:val="14141F"/>
+          <w:kern w:val="0"/>
+          <w:sz w:val="20"/>
+          <w:szCs w:val="20"/>
+          <w14:ligatures w14:val="none"/>
+        </w:rPr>
+        <w:t xml:space="preserve">  - </w:t>
+      </w:r>
+      <w:proofErr w:type="spellStart"/>
+      <w:r>
+        <w:rPr>
+          <w:rFonts w:ascii="var(--font-family-mono)" w:eastAsia="Times New Roman" w:hAnsi="var(--font-family-mono)" w:cs="Courier New"/>
+          <w:color w:val="14141F"/>
+          <w:kern w:val="0"/>
+          <w:sz w:val="20"/>
+          <w:szCs w:val="20"/>
+          <w14:ligatures w14:val="none"/>
+        </w:rPr>
+        <w:t>args</w:t>
+      </w:r>
+      <w:proofErr w:type="spellEnd"/>
+      <w:r>
+        <w:rPr>
+          <w:rFonts w:ascii="var(--font-family-mono)" w:eastAsia="Times New Roman" w:hAnsi="var(--font-family-mono)" w:cs="Courier New"/>
+          <w:color w:val="14141F"/>
+          <w:kern w:val="0"/>
+          <w:sz w:val="20"/>
+          <w:szCs w:val="20"/>
+          <w14:ligatures w14:val="none"/>
+        </w:rPr>
+        <w:t>:</w:t>
+      </w:r>
+    </w:p>
+    <w:p>
+      <w:pPr>
+        <w:tabs>
+          <w:tab w:val="left" w:pos="916"/>
+          <w:tab w:val="left" w:pos="1832"/>
+          <w:tab w:val="left" w:pos="2748"/>
+          <w:tab w:val="left" w:pos="3664"/>
+          <w:tab w:val="left" w:pos="4580"/>
+          <w:tab w:val="left" w:pos="5496"/>
+          <w:tab w:val="left" w:pos="6412"/>
+          <w:tab w:val="left" w:pos="7328"/>
+          <w:tab w:val="left" w:pos="8244"/>
+          <w:tab w:val="left" w:pos="9160"/>
+          <w:tab w:val="left" w:pos="10076"/>
+          <w:tab w:val="left" w:pos="10992"/>
+          <w:tab w:val="left" w:pos="11908"/>
+          <w:tab w:val="left" w:pos="12824"/>
+          <w:tab w:val="left" w:pos="13740"/>
+          <w:tab w:val="left" w:pos="14656"/>
+        </w:tabs>
+        <w:spacing w:after="0" w:line="240" w:lineRule="auto"/>
+        <w:rPr>
+          <w:rFonts w:ascii="var(--font-family-mono)" w:eastAsia="Times New Roman" w:hAnsi="var(--font-family-mono)" w:cs="Courier New"/>
+          <w:color w:val="14141F"/>
+          <w:kern w:val="0"/>
+          <w:sz w:val="20"/>
+          <w:szCs w:val="20"/>
+          <w14:ligatures w14:val="none"/>
+        </w:rPr>
+      </w:pPr>
+      <w:r>
+        <w:rPr>
+          <w:rFonts w:ascii="var(--font-family-mono)" w:eastAsia="Times New Roman" w:hAnsi="var(--font-family-mono)" w:cs="Courier New"/>
+          <w:color w:val="14141F"/>
+          <w:kern w:val="0"/>
+          <w:sz w:val="20"/>
+          <w:szCs w:val="20"/>
+          <w14:ligatures w14:val="none"/>
+        </w:rPr>
+        <w:t xml:space="preserve">    - "99d"</w:t>
+      </w:r>
+    </w:p>
+    <w:p>
+      <w:pPr>
+        <w:tabs>
+          <w:tab w:val="left" w:pos="916"/>
+          <w:tab w:val="left" w:pos="1832"/>
+          <w:tab w:val="left" w:pos="2748"/>
+          <w:tab w:val="left" w:pos="3664"/>
+          <w:tab w:val="left" w:pos="4580"/>
+          <w:tab w:val="left" w:pos="5496"/>
+          <w:tab w:val="left" w:pos="6412"/>
+          <w:tab w:val="left" w:pos="7328"/>
+          <w:tab w:val="left" w:pos="8244"/>
+          <w:tab w:val="left" w:pos="9160"/>
+          <w:tab w:val="left" w:pos="10076"/>
+          <w:tab w:val="left" w:pos="10992"/>
+          <w:tab w:val="left" w:pos="11908"/>
+          <w:tab w:val="left" w:pos="12824"/>
+          <w:tab w:val="left" w:pos="13740"/>
+          <w:tab w:val="left" w:pos="14656"/>
+        </w:tabs>
+        <w:spacing w:after="0" w:line="240" w:lineRule="auto"/>
+        <w:rPr>
+          <w:rFonts w:ascii="var(--font-family-mono)" w:eastAsia="Times New Roman" w:hAnsi="var(--font-family-mono)" w:cs="Courier New"/>
+          <w:color w:val="14141F"/>
+          <w:kern w:val="0"/>
+          <w:sz w:val="20"/>
+          <w:szCs w:val="20"/>
+          <w14:ligatures w14:val="none"/>
+        </w:rPr>
+      </w:pPr>
+      <w:r>
+        <w:rPr>
+          <w:rFonts w:ascii="var(--font-family-mono)" w:eastAsia="Times New Roman" w:hAnsi="var(--font-family-mono)" w:cs="Courier New"/>
+          <w:color w:val="14141F"/>
+          <w:kern w:val="0"/>
+          <w:sz w:val="20"/>
+          <w:szCs w:val="20"/>
+          <w14:ligatures w14:val="none"/>
+        </w:rPr>
+        <w:t xml:space="preserve">    command:</w:t>
+      </w:r>
+    </w:p>
+    <w:p>
+      <w:pPr>
+        <w:tabs>
+          <w:tab w:val="left" w:pos="916"/>
+          <w:tab w:val="left" w:pos="1832"/>
+          <w:tab w:val="left" w:pos="2748"/>
+          <w:tab w:val="left" w:pos="3664"/>
+          <w:tab w:val="left" w:pos="4580"/>
+          <w:tab w:val="left" w:pos="5496"/>
+          <w:tab w:val="left" w:pos="6412"/>
+          <w:tab w:val="left" w:pos="7328"/>
+          <w:tab w:val="left" w:pos="8244"/>
+          <w:tab w:val="left" w:pos="9160"/>
+          <w:tab w:val="left" w:pos="10076"/>
+          <w:tab w:val="left" w:pos="10992"/>
+          <w:tab w:val="left" w:pos="11908"/>
+          <w:tab w:val="left" w:pos="12824"/>
+          <w:tab w:val="left" w:pos="13740"/>
+          <w:tab w:val="left" w:pos="14656"/>
+        </w:tabs>
+        <w:spacing w:after="0" w:line="240" w:lineRule="auto"/>
+        <w:rPr>
+          <w:rFonts w:ascii="var(--font-family-mono)" w:eastAsia="Times New Roman" w:hAnsi="var(--font-family-mono)" w:cs="Courier New"/>
+          <w:color w:val="14141F"/>
+          <w:kern w:val="0"/>
+          <w:sz w:val="20"/>
+          <w:szCs w:val="20"/>
+          <w14:ligatures w14:val="none"/>
+        </w:rPr>
+      </w:pPr>
+      <w:r>
+        <w:rPr>
+          <w:rFonts w:ascii="var(--font-family-mono)" w:eastAsia="Times New Roman" w:hAnsi="var(--font-family-mono)" w:cs="Courier New"/>
+          <w:color w:val="14141F"/>
+          <w:kern w:val="0"/>
+          <w:sz w:val="20"/>
+          <w:szCs w:val="20"/>
+          <w14:ligatures w14:val="none"/>
+        </w:rPr>
+        <w:t xml:space="preserve">    - "sleep"</w:t>
+      </w:r>
+    </w:p>
+    <w:p>
+      <w:pPr>
+        <w:tabs>
+          <w:tab w:val="left" w:pos="916"/>
+          <w:tab w:val="left" w:pos="1832"/>
+          <w:tab w:val="left" w:pos="2748"/>
+          <w:tab w:val="left" w:pos="3664"/>
+          <w:tab w:val="left" w:pos="4580"/>
+          <w:tab w:val="left" w:pos="5496"/>
+          <w:tab w:val="left" w:pos="6412"/>
+          <w:tab w:val="left" w:pos="7328"/>
+          <w:tab w:val="left" w:pos="8244"/>
+          <w:tab w:val="left" w:pos="9160"/>
+          <w:tab w:val="left" w:pos="10076"/>
+          <w:tab w:val="left" w:pos="10992"/>
+          <w:tab w:val="left" w:pos="11908"/>
+          <w:tab w:val="left" w:pos="12824"/>
+          <w:tab w:val="left" w:pos="13740"/>
+          <w:tab w:val="left" w:pos="14656"/>
+        </w:tabs>
+        <w:spacing w:after="0" w:line="240" w:lineRule="auto"/>
+        <w:rPr>
+          <w:rFonts w:ascii="var(--font-family-mono)" w:eastAsia="Times New Roman" w:hAnsi="var(--font-family-mono)" w:cs="Courier New"/>
+          <w:color w:val="14141F"/>
+          <w:kern w:val="0"/>
+          <w:sz w:val="20"/>
+          <w:szCs w:val="20"/>
+          <w14:ligatures w14:val="none"/>
+        </w:rPr>
+      </w:pPr>
+      <w:r>
+        <w:rPr>
+          <w:rFonts w:ascii="var(--font-family-mono)" w:eastAsia="Times New Roman" w:hAnsi="var(--font-family-mono)" w:cs="Courier New"/>
+          <w:color w:val="14141F"/>
+          <w:kern w:val="0"/>
+          <w:sz w:val="20"/>
+          <w:szCs w:val="20"/>
+          <w14:ligatures w14:val="none"/>
+        </w:rPr>
+        <w:t xml:space="preserve">    image: "centos"</w:t>
+      </w:r>
+    </w:p>
+    <w:p>
+      <w:pPr>
+        <w:tabs>
+          <w:tab w:val="left" w:pos="916"/>
+          <w:tab w:val="left" w:pos="1832"/>
+          <w:tab w:val="left" w:pos="2748"/>
+          <w:tab w:val="left" w:pos="3664"/>
+          <w:tab w:val="left" w:pos="4580"/>
+          <w:tab w:val="left" w:pos="5496"/>
+          <w:tab w:val="left" w:pos="6412"/>
+          <w:tab w:val="left" w:pos="7328"/>
+          <w:tab w:val="left" w:pos="8244"/>
+          <w:tab w:val="left" w:pos="9160"/>
+          <w:tab w:val="left" w:pos="10076"/>
+          <w:tab w:val="left" w:pos="10992"/>
+          <w:tab w:val="left" w:pos="11908"/>
+          <w:tab w:val="left" w:pos="12824"/>
+          <w:tab w:val="left" w:pos="13740"/>
+          <w:tab w:val="left" w:pos="14656"/>
+        </w:tabs>
+        <w:spacing w:after="0" w:line="240" w:lineRule="auto"/>
+        <w:rPr>
+          <w:rFonts w:ascii="var(--font-family-mono)" w:eastAsia="Times New Roman" w:hAnsi="var(--font-family-mono)" w:cs="Courier New"/>
+          <w:color w:val="14141F"/>
+          <w:kern w:val="0"/>
+          <w:sz w:val="20"/>
+          <w:szCs w:val="20"/>
+          <w14:ligatures w14:val="none"/>
+        </w:rPr>
+      </w:pPr>
+      <w:r>
+        <w:rPr>
+          <w:rFonts w:ascii="var(--font-family-mono)" w:eastAsia="Times New Roman" w:hAnsi="var(--font-family-mono)" w:cs="Courier New"/>
+          <w:color w:val="14141F"/>
+          <w:kern w:val="0"/>
+          <w:sz w:val="20"/>
+          <w:szCs w:val="20"/>
+          <w14:ligatures w14:val="none"/>
+        </w:rPr>
+        <w:t xml:space="preserve">    name: "centos"</w:t>
+      </w:r>
+    </w:p>
+    <w:p>
+      <w:pPr>
+        <w:tabs>
+          <w:tab w:val="left" w:pos="916"/>
+          <w:tab w:val="left" w:pos="1832"/>
+          <w:tab w:val="left" w:pos="2748"/>
+          <w:tab w:val="left" w:pos="3664"/>
+          <w:tab w:val="left" w:pos="4580"/>
+          <w:tab w:val="left" w:pos="5496"/>
+          <w:tab w:val="left" w:pos="6412"/>
+          <w:tab w:val="left" w:pos="7328"/>
+          <w:tab w:val="left" w:pos="8244"/>
+          <w:tab w:val="left" w:pos="9160"/>
+          <w:tab w:val="left" w:pos="10076"/>
+          <w:tab w:val="left" w:pos="10992"/>
+          <w:tab w:val="left" w:pos="11908"/>
+          <w:tab w:val="left" w:pos="12824"/>
+          <w:tab w:val="left" w:pos="13740"/>
+          <w:tab w:val="left" w:pos="14656"/>
+        </w:tabs>
+        <w:spacing w:after="0" w:line="240" w:lineRule="auto"/>
+        <w:rPr>
+          <w:rFonts w:ascii="var(--font-family-mono)" w:eastAsia="Times New Roman" w:hAnsi="var(--font-family-mono)" w:cs="Courier New"/>
+          <w:color w:val="14141F"/>
+          <w:kern w:val="0"/>
+          <w:sz w:val="20"/>
+          <w:szCs w:val="20"/>
+          <w14:ligatures w14:val="none"/>
+        </w:rPr>
+      </w:pPr>
+      <w:r>
+        <w:rPr>
+          <w:rFonts w:ascii="var(--font-family-mono)" w:eastAsia="Times New Roman" w:hAnsi="var(--font-family-mono)" w:cs="Courier New"/>
+          <w:color w:val="14141F"/>
+          <w:kern w:val="0"/>
+          <w:sz w:val="20"/>
+          <w:szCs w:val="20"/>
+          <w14:ligatures w14:val="none"/>
+        </w:rPr>
+        <w:t xml:space="preserve">    </w:t>
+      </w:r>
+      <w:proofErr w:type="spellStart"/>
+      <w:r>
+        <w:rPr>
+          <w:rFonts w:ascii="var(--font-family-mono)" w:eastAsia="Times New Roman" w:hAnsi="var(--font-family-mono)" w:cs="Courier New"/>
+          <w:color w:val="14141F"/>
+          <w:kern w:val="0"/>
+          <w:sz w:val="20"/>
+          <w:szCs w:val="20"/>
+          <w14:ligatures w14:val="none"/>
+        </w:rPr>
+        <w:t>volumeMounts</w:t>
+      </w:r>
+      <w:proofErr w:type="spellEnd"/>
+      <w:r>
+        <w:rPr>
+          <w:rFonts w:ascii="var(--font-family-mono)" w:eastAsia="Times New Roman" w:hAnsi="var(--font-family-mono)" w:cs="Courier New"/>
+          <w:color w:val="14141F"/>
+          <w:kern w:val="0"/>
+          <w:sz w:val="20"/>
+          <w:szCs w:val="20"/>
+          <w14:ligatures w14:val="none"/>
+        </w:rPr>
+        <w:t>:</w:t>
+      </w:r>
+    </w:p>
+    <w:p>
+      <w:pPr>
+        <w:tabs>
+          <w:tab w:val="left" w:pos="916"/>
+          <w:tab w:val="left" w:pos="1832"/>
+          <w:tab w:val="left" w:pos="2748"/>
+          <w:tab w:val="left" w:pos="3664"/>
+          <w:tab w:val="left" w:pos="4580"/>
+          <w:tab w:val="left" w:pos="5496"/>
+          <w:tab w:val="left" w:pos="6412"/>
+          <w:tab w:val="left" w:pos="7328"/>
+          <w:tab w:val="left" w:pos="8244"/>
+          <w:tab w:val="left" w:pos="9160"/>
+          <w:tab w:val="left" w:pos="10076"/>
+          <w:tab w:val="left" w:pos="10992"/>
+          <w:tab w:val="left" w:pos="11908"/>
+          <w:tab w:val="left" w:pos="12824"/>
+          <w:tab w:val="left" w:pos="13740"/>
+          <w:tab w:val="left" w:pos="14656"/>
+        </w:tabs>
+        <w:spacing w:after="0" w:line="240" w:lineRule="auto"/>
+        <w:rPr>
+          <w:rFonts w:ascii="var(--font-family-mono)" w:eastAsia="Times New Roman" w:hAnsi="var(--font-family-mono)" w:cs="Courier New"/>
+          <w:color w:val="14141F"/>
+          <w:kern w:val="0"/>
+          <w:sz w:val="20"/>
+          <w:szCs w:val="20"/>
+          <w14:ligatures w14:val="none"/>
+        </w:rPr>
+      </w:pPr>
+      <w:r>
+        <w:rPr>
+          <w:rFonts w:ascii="var(--font-family-mono)" w:eastAsia="Times New Roman" w:hAnsi="var(--font-family-mono)" w:cs="Courier New"/>
+          <w:color w:val="14141F"/>
+          <w:kern w:val="0"/>
+          <w:sz w:val="20"/>
+          <w:szCs w:val="20"/>
+          <w14:ligatures w14:val="none"/>
+        </w:rPr>
+        <w:t xml:space="preserve">    - </w:t>
+      </w:r>
+      <w:proofErr w:type="spellStart"/>
+      <w:r>
+        <w:rPr>
+          <w:rFonts w:ascii="var(--font-family-mono)" w:eastAsia="Times New Roman" w:hAnsi="var(--font-family-mono)" w:cs="Courier New"/>
+          <w:color w:val="14141F"/>
+          <w:kern w:val="0"/>
+          <w:sz w:val="20"/>
+          <w:szCs w:val="20"/>
+          <w14:ligatures w14:val="none"/>
+        </w:rPr>
+        <w:t>mountPath</w:t>
+      </w:r>
+      <w:proofErr w:type="spellEnd"/>
+      <w:r>
+        <w:rPr>
+          <w:rFonts w:ascii="var(--font-family-mono)" w:eastAsia="Times New Roman" w:hAnsi="var(--font-family-mono)" w:cs="Courier New"/>
+          <w:color w:val="14141F"/>
+          <w:kern w:val="0"/>
+          <w:sz w:val="20"/>
+          <w:szCs w:val="20"/>
+          <w14:ligatures w14:val="none"/>
+        </w:rPr>
+        <w:t>: "/home/</w:t>
+      </w:r>
+      <w:proofErr w:type="spellStart"/>
+      <w:r>
+        <w:rPr>
+          <w:rFonts w:ascii="var(--font-family-mono)" w:eastAsia="Times New Roman" w:hAnsi="var(--font-family-mono)" w:cs="Courier New"/>
+          <w:color w:val="14141F"/>
+          <w:kern w:val="0"/>
+          <w:sz w:val="20"/>
+          <w:szCs w:val="20"/>
+          <w14:ligatures w14:val="none"/>
+        </w:rPr>
+        <w:t>jenkins</w:t>
+      </w:r>
+      <w:proofErr w:type="spellEnd"/>
+      <w:r>
+        <w:rPr>
+          <w:rFonts w:ascii="var(--font-family-mono)" w:eastAsia="Times New Roman" w:hAnsi="var(--font-family-mono)" w:cs="Courier New"/>
+          <w:color w:val="14141F"/>
+          <w:kern w:val="0"/>
+          <w:sz w:val="20"/>
+          <w:szCs w:val="20"/>
+          <w14:ligatures w14:val="none"/>
+        </w:rPr>
+        <w:t>/agent"</w:t>
+      </w:r>
+    </w:p>
+    <w:p>
+      <w:pPr>
+        <w:tabs>
+          <w:tab w:val="left" w:pos="916"/>
+          <w:tab w:val="left" w:pos="1832"/>
+          <w:tab w:val="left" w:pos="2748"/>
+          <w:tab w:val="left" w:pos="3664"/>
+          <w:tab w:val="left" w:pos="4580"/>
+          <w:tab w:val="left" w:pos="5496"/>
+          <w:tab w:val="left" w:pos="6412"/>
+          <w:tab w:val="left" w:pos="7328"/>
+          <w:tab w:val="left" w:pos="8244"/>
+          <w:tab w:val="left" w:pos="9160"/>
+          <w:tab w:val="left" w:pos="10076"/>
+          <w:tab w:val="left" w:pos="10992"/>
+          <w:tab w:val="left" w:pos="11908"/>
+          <w:tab w:val="left" w:pos="12824"/>
+          <w:tab w:val="left" w:pos="13740"/>
+          <w:tab w:val="left" w:pos="14656"/>
+        </w:tabs>
+        <w:spacing w:after="0" w:line="240" w:lineRule="auto"/>
+        <w:rPr>
+          <w:rFonts w:ascii="var(--font-family-mono)" w:eastAsia="Times New Roman" w:hAnsi="var(--font-family-mono)" w:cs="Courier New"/>
+          <w:color w:val="14141F"/>
+          <w:kern w:val="0"/>
+          <w:sz w:val="20"/>
+          <w:szCs w:val="20"/>
+          <w14:ligatures w14:val="none"/>
+        </w:rPr>
+      </w:pPr>
+      <w:r>
+        <w:rPr>
+          <w:rFonts w:ascii="var(--font-family-mono)" w:eastAsia="Times New Roman" w:hAnsi="var(--font-family-mono)" w:cs="Courier New"/>
+          <w:color w:val="14141F"/>
+          <w:kern w:val="0"/>
+          <w:sz w:val="20"/>
+          <w:szCs w:val="20"/>
+          <w14:ligatures w14:val="none"/>
+        </w:rPr>
+        <w:t xml:space="preserve">      name: "workspace-volume"</w:t>
+      </w:r>
+    </w:p>
+    <w:p>
+      <w:pPr>
+        <w:tabs>
+          <w:tab w:val="left" w:pos="916"/>
+          <w:tab w:val="left" w:pos="1832"/>
+          <w:tab w:val="left" w:pos="2748"/>
+          <w:tab w:val="left" w:pos="3664"/>
+          <w:tab w:val="left" w:pos="4580"/>
+          <w:tab w:val="left" w:pos="5496"/>
+          <w:tab w:val="left" w:pos="6412"/>
+          <w:tab w:val="left" w:pos="7328"/>
+          <w:tab w:val="left" w:pos="8244"/>
+          <w:tab w:val="left" w:pos="9160"/>
+          <w:tab w:val="left" w:pos="10076"/>
+          <w:tab w:val="left" w:pos="10992"/>
+          <w:tab w:val="left" w:pos="11908"/>
+          <w:tab w:val="left" w:pos="12824"/>
+          <w:tab w:val="left" w:pos="13740"/>
+          <w:tab w:val="left" w:pos="14656"/>
+        </w:tabs>
+        <w:spacing w:after="0" w:line="240" w:lineRule="auto"/>
+        <w:rPr>
+          <w:rFonts w:ascii="var(--font-family-mono)" w:eastAsia="Times New Roman" w:hAnsi="var(--font-family-mono)" w:cs="Courier New"/>
+          <w:color w:val="14141F"/>
+          <w:kern w:val="0"/>
+          <w:sz w:val="20"/>
+          <w:szCs w:val="20"/>
+          <w14:ligatures w14:val="none"/>
+        </w:rPr>
+      </w:pPr>
+      <w:r>
+        <w:rPr>
+          <w:rFonts w:ascii="var(--font-family-mono)" w:eastAsia="Times New Roman" w:hAnsi="var(--font-family-mono)" w:cs="Courier New"/>
+          <w:color w:val="14141F"/>
+          <w:kern w:val="0"/>
+          <w:sz w:val="20"/>
+          <w:szCs w:val="20"/>
+          <w14:ligatures w14:val="none"/>
+        </w:rPr>
+        <w:t xml:space="preserve">      </w:t>
+      </w:r>
+      <w:proofErr w:type="spellStart"/>
+      <w:r>
+        <w:rPr>
+          <w:rFonts w:ascii="var(--font-family-mono)" w:eastAsia="Times New Roman" w:hAnsi="var(--font-family-mono)" w:cs="Courier New"/>
+          <w:color w:val="14141F"/>
+          <w:kern w:val="0"/>
+          <w:sz w:val="20"/>
+          <w:szCs w:val="20"/>
+          <w14:ligatures w14:val="none"/>
+        </w:rPr>
+        <w:t>readOnly</w:t>
+      </w:r>
+      <w:proofErr w:type="spellEnd"/>
+      <w:r>
+        <w:rPr>
+          <w:rFonts w:ascii="var(--font-family-mono)" w:eastAsia="Times New Roman" w:hAnsi="var(--font-family-mono)" w:cs="Courier New"/>
+          <w:color w:val="14141F"/>
+          <w:kern w:val="0"/>
+          <w:sz w:val="20"/>
+          <w:szCs w:val="20"/>
+          <w14:ligatures w14:val="none"/>
+        </w:rPr>
+        <w:t>: false</w:t>
+      </w:r>
+    </w:p>
+    <w:p>
+      <w:pPr>
+        <w:tabs>
+          <w:tab w:val="left" w:pos="916"/>
+          <w:tab w:val="left" w:pos="1832"/>
+          <w:tab w:val="left" w:pos="2748"/>
+          <w:tab w:val="left" w:pos="3664"/>
+          <w:tab w:val="left" w:pos="4580"/>
+          <w:tab w:val="left" w:pos="5496"/>
+          <w:tab w:val="left" w:pos="6412"/>
+          <w:tab w:val="left" w:pos="7328"/>
+          <w:tab w:val="left" w:pos="8244"/>
+          <w:tab w:val="left" w:pos="9160"/>
+          <w:tab w:val="left" w:pos="10076"/>
+          <w:tab w:val="left" w:pos="10992"/>
+          <w:tab w:val="left" w:pos="11908"/>
+          <w:tab w:val="left" w:pos="12824"/>
+          <w:tab w:val="left" w:pos="13740"/>
+          <w:tab w:val="left" w:pos="14656"/>
+        </w:tabs>
+        <w:spacing w:after="0" w:line="240" w:lineRule="auto"/>
+        <w:rPr>
+          <w:rFonts w:ascii="var(--font-family-mono)" w:eastAsia="Times New Roman" w:hAnsi="var(--font-family-mono)" w:cs="Courier New"/>
+          <w:color w:val="14141F"/>
+          <w:kern w:val="0"/>
+          <w:sz w:val="20"/>
+          <w:szCs w:val="20"/>
+          <w14:ligatures w14:val="none"/>
+        </w:rPr>
+      </w:pPr>
+      <w:r>
+        <w:rPr>
+          <w:rFonts w:ascii="var(--font-family-mono)" w:eastAsia="Times New Roman" w:hAnsi="var(--font-family-mono)" w:cs="Courier New"/>
+          <w:color w:val="14141F"/>
+          <w:kern w:val="0"/>
+          <w:sz w:val="20"/>
+          <w:szCs w:val="20"/>
+          <w14:ligatures w14:val="none"/>
+        </w:rPr>
+        <w:t xml:space="preserve">  - env:</w:t>
+      </w:r>
+    </w:p>
+    <w:p>
+      <w:pPr>
+        <w:tabs>
+          <w:tab w:val="left" w:pos="916"/>
+          <w:tab w:val="left" w:pos="1832"/>
+          <w:tab w:val="left" w:pos="2748"/>
+          <w:tab w:val="left" w:pos="3664"/>
+          <w:tab w:val="left" w:pos="4580"/>
+          <w:tab w:val="left" w:pos="5496"/>
+          <w:tab w:val="left" w:pos="6412"/>
+          <w:tab w:val="left" w:pos="7328"/>
+          <w:tab w:val="left" w:pos="8244"/>
+          <w:tab w:val="left" w:pos="9160"/>
+          <w:tab w:val="left" w:pos="10076"/>
+          <w:tab w:val="left" w:pos="10992"/>
+          <w:tab w:val="left" w:pos="11908"/>
+          <w:tab w:val="left" w:pos="12824"/>
+          <w:tab w:val="left" w:pos="13740"/>
+          <w:tab w:val="left" w:pos="14656"/>
+        </w:tabs>
+        <w:spacing w:after="0" w:line="240" w:lineRule="auto"/>
+        <w:rPr>
+          <w:rFonts w:ascii="var(--font-family-mono)" w:eastAsia="Times New Roman" w:hAnsi="var(--font-family-mono)" w:cs="Courier New"/>
+          <w:color w:val="14141F"/>
+          <w:kern w:val="0"/>
+          <w:sz w:val="20"/>
+          <w:szCs w:val="20"/>
+          <w14:ligatures w14:val="none"/>
+        </w:rPr>
+      </w:pPr>
+      <w:r>
+        <w:rPr>
+          <w:rFonts w:ascii="var(--font-family-mono)" w:eastAsia="Times New Roman" w:hAnsi="var(--font-family-mono)" w:cs="Courier New"/>
+          <w:color w:val="14141F"/>
+          <w:kern w:val="0"/>
+          <w:sz w:val="20"/>
+          <w:szCs w:val="20"/>
+          <w14:ligatures w14:val="none"/>
+        </w:rPr>
+        <w:t xml:space="preserve">    - name: "JENKINS_SECRET"</w:t>
+      </w:r>
+    </w:p>
+    <w:p>
+      <w:pPr>
+        <w:tabs>
+          <w:tab w:val="left" w:pos="916"/>
+          <w:tab w:val="left" w:pos="1832"/>
+          <w:tab w:val="left" w:pos="2748"/>
+          <w:tab w:val="left" w:pos="3664"/>
+          <w:tab w:val="left" w:pos="4580"/>
+          <w:tab w:val="left" w:pos="5496"/>
+          <w:tab w:val="left" w:pos="6412"/>
+          <w:tab w:val="left" w:pos="7328"/>
+          <w:tab w:val="left" w:pos="8244"/>
+          <w:tab w:val="left" w:pos="9160"/>
+          <w:tab w:val="left" w:pos="10076"/>
+          <w:tab w:val="left" w:pos="10992"/>
+          <w:tab w:val="left" w:pos="11908"/>
+          <w:tab w:val="left" w:pos="12824"/>
+          <w:tab w:val="left" w:pos="13740"/>
+          <w:tab w:val="left" w:pos="14656"/>
+        </w:tabs>
+        <w:spacing w:after="0" w:line="240" w:lineRule="auto"/>
+        <w:rPr>
+          <w:rFonts w:ascii="var(--font-family-mono)" w:eastAsia="Times New Roman" w:hAnsi="var(--font-family-mono)" w:cs="Courier New"/>
+          <w:color w:val="14141F"/>
+          <w:kern w:val="0"/>
+          <w:sz w:val="20"/>
+          <w:szCs w:val="20"/>
+          <w14:ligatures w14:val="none"/>
+        </w:rPr>
+      </w:pPr>
+      <w:r>
+        <w:rPr>
+          <w:rFonts w:ascii="var(--font-family-mono)" w:eastAsia="Times New Roman" w:hAnsi="var(--font-family-mono)" w:cs="Courier New"/>
+          <w:color w:val="14141F"/>
+          <w:kern w:val="0"/>
+          <w:sz w:val="20"/>
+          <w:szCs w:val="20"/>
+          <w14:ligatures w14:val="none"/>
+        </w:rPr>
+        <w:t xml:space="preserve">      value: "********"</w:t>
+      </w:r>
+    </w:p>
+    <w:p>
+      <w:pPr>
+        <w:tabs>
+          <w:tab w:val="left" w:pos="916"/>
+          <w:tab w:val="left" w:pos="1832"/>
+          <w:tab w:val="left" w:pos="2748"/>
+          <w:tab w:val="left" w:pos="3664"/>
+          <w:tab w:val="left" w:pos="4580"/>
+          <w:tab w:val="left" w:pos="5496"/>
+          <w:tab w:val="left" w:pos="6412"/>
+          <w:tab w:val="left" w:pos="7328"/>
+          <w:tab w:val="left" w:pos="8244"/>
+          <w:tab w:val="left" w:pos="9160"/>
+          <w:tab w:val="left" w:pos="10076"/>
+          <w:tab w:val="left" w:pos="10992"/>
+          <w:tab w:val="left" w:pos="11908"/>
+          <w:tab w:val="left" w:pos="12824"/>
+          <w:tab w:val="left" w:pos="13740"/>
+          <w:tab w:val="left" w:pos="14656"/>
+        </w:tabs>
+        <w:spacing w:after="0" w:line="240" w:lineRule="auto"/>
+        <w:rPr>
+          <w:rFonts w:ascii="var(--font-family-mono)" w:eastAsia="Times New Roman" w:hAnsi="var(--font-family-mono)" w:cs="Courier New"/>
+          <w:color w:val="14141F"/>
+          <w:kern w:val="0"/>
+          <w:sz w:val="20"/>
+          <w:szCs w:val="20"/>
+          <w14:ligatures w14:val="none"/>
+        </w:rPr>
+      </w:pPr>
+      <w:r>
+        <w:rPr>
+          <w:rFonts w:ascii="var(--font-family-mono)" w:eastAsia="Times New Roman" w:hAnsi="var(--font-family-mono)" w:cs="Courier New"/>
+          <w:color w:val="14141F"/>
+          <w:kern w:val="0"/>
+          <w:sz w:val="20"/>
+          <w:szCs w:val="20"/>
+          <w14:ligatures w14:val="none"/>
+        </w:rPr>
+        <w:t xml:space="preserve">    - name: "JENKINS_AGENT_NAME"</w:t>
+      </w:r>
+    </w:p>
+    <w:p>
+      <w:pPr>
+        <w:tabs>
+          <w:tab w:val="left" w:pos="916"/>
+          <w:tab w:val="left" w:pos="1832"/>
+          <w:tab w:val="left" w:pos="2748"/>
+          <w:tab w:val="left" w:pos="3664"/>
+          <w:tab w:val="left" w:pos="4580"/>
+          <w:tab w:val="left" w:pos="5496"/>
+          <w:tab w:val="left" w:pos="6412"/>
+          <w:tab w:val="left" w:pos="7328"/>
+          <w:tab w:val="left" w:pos="8244"/>
+          <w:tab w:val="left" w:pos="9160"/>
+          <w:tab w:val="left" w:pos="10076"/>
+          <w:tab w:val="left" w:pos="10992"/>
+          <w:tab w:val="left" w:pos="11908"/>
+          <w:tab w:val="left" w:pos="12824"/>
+          <w:tab w:val="left" w:pos="13740"/>
+          <w:tab w:val="left" w:pos="14656"/>
+        </w:tabs>
+        <w:spacing w:after="0" w:line="240" w:lineRule="auto"/>
+        <w:rPr>
+          <w:rFonts w:ascii="var(--font-family-mono)" w:eastAsia="Times New Roman" w:hAnsi="var(--font-family-mono)" w:cs="Courier New"/>
+          <w:color w:val="14141F"/>
+          <w:kern w:val="0"/>
+          <w:sz w:val="20"/>
+          <w:szCs w:val="20"/>
+          <w14:ligatures w14:val="none"/>
+        </w:rPr>
+      </w:pPr>
+      <w:r>
+        <w:rPr>
+          <w:rFonts w:ascii="var(--font-family-mono)" w:eastAsia="Times New Roman" w:hAnsi="var(--font-family-mono)" w:cs="Courier New"/>
+          <w:color w:val="14141F"/>
+          <w:kern w:val="0"/>
+          <w:sz w:val="20"/>
+          <w:szCs w:val="20"/>
+          <w14:ligatures w14:val="none"/>
+        </w:rPr>
+        <w:t xml:space="preserve">      value: "week9-exercise1-feaex1-3-m8q8p-9j005-z6qqz"</w:t>
+      </w:r>
+    </w:p>
+    <w:p>
+      <w:pPr>
+        <w:tabs>
+          <w:tab w:val="left" w:pos="916"/>
+          <w:tab w:val="left" w:pos="1832"/>
+          <w:tab w:val="left" w:pos="2748"/>
+          <w:tab w:val="left" w:pos="3664"/>
+          <w:tab w:val="left" w:pos="4580"/>
+          <w:tab w:val="left" w:pos="5496"/>
+          <w:tab w:val="left" w:pos="6412"/>
+          <w:tab w:val="left" w:pos="7328"/>
+          <w:tab w:val="left" w:pos="8244"/>
+          <w:tab w:val="left" w:pos="9160"/>
+          <w:tab w:val="left" w:pos="10076"/>
+          <w:tab w:val="left" w:pos="10992"/>
+          <w:tab w:val="left" w:pos="11908"/>
+          <w:tab w:val="left" w:pos="12824"/>
+          <w:tab w:val="left" w:pos="13740"/>
+          <w:tab w:val="left" w:pos="14656"/>
+        </w:tabs>
+        <w:spacing w:after="0" w:line="240" w:lineRule="auto"/>
+        <w:rPr>
+          <w:rFonts w:ascii="var(--font-family-mono)" w:eastAsia="Times New Roman" w:hAnsi="var(--font-family-mono)" w:cs="Courier New"/>
+          <w:color w:val="14141F"/>
+          <w:kern w:val="0"/>
+          <w:sz w:val="20"/>
+          <w:szCs w:val="20"/>
+          <w14:ligatures w14:val="none"/>
+        </w:rPr>
+      </w:pPr>
+      <w:r>
+        <w:rPr>
+          <w:rFonts w:ascii="var(--font-family-mono)" w:eastAsia="Times New Roman" w:hAnsi="var(--font-family-mono)" w:cs="Courier New"/>
+          <w:color w:val="14141F"/>
+          <w:kern w:val="0"/>
+          <w:sz w:val="20"/>
+          <w:szCs w:val="20"/>
+          <w14:ligatures w14:val="none"/>
+        </w:rPr>
+        <w:t xml:space="preserve">    - name: "JENKINS_NAME"</w:t>
+      </w:r>
+    </w:p>
+    <w:p>
+      <w:pPr>
+        <w:tabs>
+          <w:tab w:val="left" w:pos="916"/>
+          <w:tab w:val="left" w:pos="1832"/>
+          <w:tab w:val="left" w:pos="2748"/>
+          <w:tab w:val="left" w:pos="3664"/>
+          <w:tab w:val="left" w:pos="4580"/>
+          <w:tab w:val="left" w:pos="5496"/>
+          <w:tab w:val="left" w:pos="6412"/>
+          <w:tab w:val="left" w:pos="7328"/>
+          <w:tab w:val="left" w:pos="8244"/>
+          <w:tab w:val="left" w:pos="9160"/>
+          <w:tab w:val="left" w:pos="10076"/>
+          <w:tab w:val="left" w:pos="10992"/>
+          <w:tab w:val="left" w:pos="11908"/>
+          <w:tab w:val="left" w:pos="12824"/>
+          <w:tab w:val="left" w:pos="13740"/>
+          <w:tab w:val="left" w:pos="14656"/>
+        </w:tabs>
+        <w:spacing w:after="0" w:line="240" w:lineRule="auto"/>
+        <w:rPr>
+          <w:rFonts w:ascii="var(--font-family-mono)" w:eastAsia="Times New Roman" w:hAnsi="var(--font-family-mono)" w:cs="Courier New"/>
+          <w:color w:val="14141F"/>
+          <w:kern w:val="0"/>
+          <w:sz w:val="20"/>
+          <w:szCs w:val="20"/>
+          <w14:ligatures w14:val="none"/>
+        </w:rPr>
+      </w:pPr>
+      <w:r>
+        <w:rPr>
+          <w:rFonts w:ascii="var(--font-family-mono)" w:eastAsia="Times New Roman" w:hAnsi="var(--font-family-mono)" w:cs="Courier New"/>
+          <w:color w:val="14141F"/>
+          <w:kern w:val="0"/>
+          <w:sz w:val="20"/>
+          <w:szCs w:val="20"/>
+          <w14:ligatures w14:val="none"/>
+        </w:rPr>
+        <w:t xml:space="preserve">      value: "week9-exercise1-feaex1-3-m8q8p-9j005-z6qqz"</w:t>
+      </w:r>
+    </w:p>
+    <w:p>
+      <w:pPr>
+        <w:tabs>
+          <w:tab w:val="left" w:pos="916"/>
+          <w:tab w:val="left" w:pos="1832"/>
+          <w:tab w:val="left" w:pos="2748"/>
+          <w:tab w:val="left" w:pos="3664"/>
+          <w:tab w:val="left" w:pos="4580"/>
+          <w:tab w:val="left" w:pos="5496"/>
+          <w:tab w:val="left" w:pos="6412"/>
+          <w:tab w:val="left" w:pos="7328"/>
+          <w:tab w:val="left" w:pos="8244"/>
+          <w:tab w:val="left" w:pos="9160"/>
+          <w:tab w:val="left" w:pos="10076"/>
+          <w:tab w:val="left" w:pos="10992"/>
+          <w:tab w:val="left" w:pos="11908"/>
+          <w:tab w:val="left" w:pos="12824"/>
+          <w:tab w:val="left" w:pos="13740"/>
+          <w:tab w:val="left" w:pos="14656"/>
+        </w:tabs>
+        <w:spacing w:after="0" w:line="240" w:lineRule="auto"/>
+        <w:rPr>
+          <w:rFonts w:ascii="var(--font-family-mono)" w:eastAsia="Times New Roman" w:hAnsi="var(--font-family-mono)" w:cs="Courier New"/>
+          <w:color w:val="14141F"/>
+          <w:kern w:val="0"/>
+          <w:sz w:val="20"/>
+          <w:szCs w:val="20"/>
+          <w14:ligatures w14:val="none"/>
+        </w:rPr>
+      </w:pPr>
+      <w:r>
+        <w:rPr>
+          <w:rFonts w:ascii="var(--font-family-mono)" w:eastAsia="Times New Roman" w:hAnsi="var(--font-family-mono)" w:cs="Courier New"/>
+          <w:color w:val="14141F"/>
+          <w:kern w:val="0"/>
+          <w:sz w:val="20"/>
+          <w:szCs w:val="20"/>
+          <w14:ligatures w14:val="none"/>
+        </w:rPr>
+        <w:t xml:space="preserve">    - name: "JENKINS_AGENT_WORKDIR"</w:t>
+      </w:r>
+    </w:p>
+    <w:p>
+      <w:pPr>
+        <w:tabs>
+          <w:tab w:val="left" w:pos="916"/>
+          <w:tab w:val="left" w:pos="1832"/>
+          <w:tab w:val="left" w:pos="2748"/>
+          <w:tab w:val="left" w:pos="3664"/>
+          <w:tab w:val="left" w:pos="4580"/>
+          <w:tab w:val="left" w:pos="5496"/>
+          <w:tab w:val="left" w:pos="6412"/>
+          <w:tab w:val="left" w:pos="7328"/>
+          <w:tab w:val="left" w:pos="8244"/>
+          <w:tab w:val="left" w:pos="9160"/>
+          <w:tab w:val="left" w:pos="10076"/>
+          <w:tab w:val="left" w:pos="10992"/>
+          <w:tab w:val="left" w:pos="11908"/>
+          <w:tab w:val="left" w:pos="12824"/>
+          <w:tab w:val="left" w:pos="13740"/>
+          <w:tab w:val="left" w:pos="14656"/>
+        </w:tabs>
+        <w:spacing w:after="0" w:line="240" w:lineRule="auto"/>
+        <w:rPr>
+          <w:rFonts w:ascii="var(--font-family-mono)" w:eastAsia="Times New Roman" w:hAnsi="var(--font-family-mono)" w:cs="Courier New"/>
+          <w:color w:val="14141F"/>
+          <w:kern w:val="0"/>
+          <w:sz w:val="20"/>
+          <w:szCs w:val="20"/>
+          <w14:ligatures w14:val="none"/>
+        </w:rPr>
+      </w:pPr>
+      <w:r>
+        <w:rPr>
+          <w:rFonts w:ascii="var(--font-family-mono)" w:eastAsia="Times New Roman" w:hAnsi="var(--font-family-mono)" w:cs="Courier New"/>
+          <w:color w:val="14141F"/>
+          <w:kern w:val="0"/>
+          <w:sz w:val="20"/>
+          <w:szCs w:val="20"/>
+          <w14:ligatures w14:val="none"/>
+        </w:rPr>
+        <w:t xml:space="preserve">      value: "/home/</w:t>
+      </w:r>
+      <w:proofErr w:type="spellStart"/>
+      <w:r>
+        <w:rPr>
+          <w:rFonts w:ascii="var(--font-family-mono)" w:eastAsia="Times New Roman" w:hAnsi="var(--font-family-mono)" w:cs="Courier New"/>
+          <w:color w:val="14141F"/>
+          <w:kern w:val="0"/>
+          <w:sz w:val="20"/>
+          <w:szCs w:val="20"/>
+          <w14:ligatures w14:val="none"/>
+        </w:rPr>
+        <w:t>jenkins</w:t>
+      </w:r>
+      <w:proofErr w:type="spellEnd"/>
+      <w:r>
+        <w:rPr>
+          <w:rFonts w:ascii="var(--font-family-mono)" w:eastAsia="Times New Roman" w:hAnsi="var(--font-family-mono)" w:cs="Courier New"/>
+          <w:color w:val="14141F"/>
+          <w:kern w:val="0"/>
+          <w:sz w:val="20"/>
+          <w:szCs w:val="20"/>
+          <w14:ligatures w14:val="none"/>
+        </w:rPr>
+        <w:t>/agent"</w:t>
+      </w:r>
+    </w:p>
+    <w:p>
+      <w:pPr>
+        <w:tabs>
+          <w:tab w:val="left" w:pos="916"/>
+          <w:tab w:val="left" w:pos="1832"/>
+          <w:tab w:val="left" w:pos="2748"/>
+          <w:tab w:val="left" w:pos="3664"/>
+          <w:tab w:val="left" w:pos="4580"/>
+          <w:tab w:val="left" w:pos="5496"/>
+          <w:tab w:val="left" w:pos="6412"/>
+          <w:tab w:val="left" w:pos="7328"/>
+          <w:tab w:val="left" w:pos="8244"/>
+          <w:tab w:val="left" w:pos="9160"/>
+          <w:tab w:val="left" w:pos="10076"/>
+          <w:tab w:val="left" w:pos="10992"/>
+          <w:tab w:val="left" w:pos="11908"/>
+          <w:tab w:val="left" w:pos="12824"/>
+          <w:tab w:val="left" w:pos="13740"/>
+          <w:tab w:val="left" w:pos="14656"/>
+        </w:tabs>
+        <w:spacing w:after="0" w:line="240" w:lineRule="auto"/>
+        <w:rPr>
+          <w:rFonts w:ascii="var(--font-family-mono)" w:eastAsia="Times New Roman" w:hAnsi="var(--font-family-mono)" w:cs="Courier New"/>
+          <w:color w:val="14141F"/>
+          <w:kern w:val="0"/>
+          <w:sz w:val="20"/>
+          <w:szCs w:val="20"/>
+          <w14:ligatures w14:val="none"/>
+        </w:rPr>
+      </w:pPr>
+      <w:r>
+        <w:rPr>
+          <w:rFonts w:ascii="var(--font-family-mono)" w:eastAsia="Times New Roman" w:hAnsi="var(--font-family-mono)" w:cs="Courier New"/>
+          <w:color w:val="14141F"/>
+          <w:kern w:val="0"/>
+          <w:sz w:val="20"/>
+          <w:szCs w:val="20"/>
+          <w14:ligatures w14:val="none"/>
+        </w:rPr>
+        <w:t xml:space="preserve">    - name: "JENKINS_URL"</w:t>
+      </w:r>
+    </w:p>
+    <w:p>
+      <w:pPr>
+        <w:tabs>
+          <w:tab w:val="left" w:pos="916"/>
+          <w:tab w:val="left" w:pos="1832"/>
+          <w:tab w:val="left" w:pos="2748"/>
+          <w:tab w:val="left" w:pos="3664"/>
+          <w:tab w:val="left" w:pos="4580"/>
+          <w:tab w:val="left" w:pos="5496"/>
+          <w:tab w:val="left" w:pos="6412"/>
+          <w:tab w:val="left" w:pos="7328"/>
+          <w:tab w:val="left" w:pos="8244"/>
+          <w:tab w:val="left" w:pos="9160"/>
+          <w:tab w:val="left" w:pos="10076"/>
+          <w:tab w:val="left" w:pos="10992"/>
+          <w:tab w:val="left" w:pos="11908"/>
+          <w:tab w:val="left" w:pos="12824"/>
+          <w:tab w:val="left" w:pos="13740"/>
+          <w:tab w:val="left" w:pos="14656"/>
+        </w:tabs>
+        <w:spacing w:after="0" w:line="240" w:lineRule="auto"/>
+        <w:rPr>
+          <w:rFonts w:ascii="var(--font-family-mono)" w:eastAsia="Times New Roman" w:hAnsi="var(--font-family-mono)" w:cs="Courier New"/>
+          <w:color w:val="14141F"/>
+          <w:kern w:val="0"/>
+          <w:sz w:val="20"/>
+          <w:szCs w:val="20"/>
+          <w14:ligatures w14:val="none"/>
+        </w:rPr>
+      </w:pPr>
+      <w:r>
+        <w:rPr>
+          <w:rFonts w:ascii="var(--font-family-mono)" w:eastAsia="Times New Roman" w:hAnsi="var(--font-family-mono)" w:cs="Courier New"/>
+          <w:color w:val="14141F"/>
+          <w:kern w:val="0"/>
+          <w:sz w:val="20"/>
+          <w:szCs w:val="20"/>
+          <w14:ligatures w14:val="none"/>
+        </w:rPr>
+        <w:t xml:space="preserve">      value: "</w:t>
+      </w:r>
+      <w:hyperlink r:id="rId12" w:history="1">
+        <w:r>
+          <w:rPr>
+            <w:rFonts w:ascii="var(--font-family-mono)" w:eastAsia="Times New Roman" w:hAnsi="var(--font-family-mono)" w:cs="Courier New"/>
+            <w:color w:val="0000FF"/>
+            <w:kern w:val="0"/>
+            <w:sz w:val="20"/>
+            <w:szCs w:val="20"/>
+            <w:u w:val="single"/>
+            <w14:ligatures w14:val="none"/>
+          </w:rPr>
+          <w:t>http://jenkins-service.devops-tools.svc.cluster.local:8080/</w:t>
+        </w:r>
+      </w:hyperlink>
+      <w:r>
+        <w:rPr>
+          <w:rFonts w:ascii="var(--font-family-mono)" w:eastAsia="Times New Roman" w:hAnsi="var(--font-family-mono)" w:cs="Courier New"/>
+          <w:color w:val="14141F"/>
+          <w:kern w:val="0"/>
+          <w:sz w:val="20"/>
+          <w:szCs w:val="20"/>
+          <w14:ligatures w14:val="none"/>
+        </w:rPr>
+        <w:t>"</w:t>
+      </w:r>
+    </w:p>
+    <w:p>
+      <w:pPr>
+        <w:tabs>
+          <w:tab w:val="left" w:pos="916"/>
+          <w:tab w:val="left" w:pos="1832"/>
+          <w:tab w:val="left" w:pos="2748"/>
+          <w:tab w:val="left" w:pos="3664"/>
+          <w:tab w:val="left" w:pos="4580"/>
+          <w:tab w:val="left" w:pos="5496"/>
+          <w:tab w:val="left" w:pos="6412"/>
+          <w:tab w:val="left" w:pos="7328"/>
+          <w:tab w:val="left" w:pos="8244"/>
+          <w:tab w:val="left" w:pos="9160"/>
+          <w:tab w:val="left" w:pos="10076"/>
+          <w:tab w:val="left" w:pos="10992"/>
+          <w:tab w:val="left" w:pos="11908"/>
+          <w:tab w:val="left" w:pos="12824"/>
+          <w:tab w:val="left" w:pos="13740"/>
+          <w:tab w:val="left" w:pos="14656"/>
+        </w:tabs>
+        <w:spacing w:after="0" w:line="240" w:lineRule="auto"/>
+        <w:rPr>
+          <w:rFonts w:ascii="var(--font-family-mono)" w:eastAsia="Times New Roman" w:hAnsi="var(--font-family-mono)" w:cs="Courier New"/>
+          <w:color w:val="14141F"/>
+          <w:kern w:val="0"/>
+          <w:sz w:val="20"/>
+          <w:szCs w:val="20"/>
+          <w14:ligatures w14:val="none"/>
+        </w:rPr>
+      </w:pPr>
+      <w:r>
+        <w:rPr>
+          <w:rFonts w:ascii="var(--font-family-mono)" w:eastAsia="Times New Roman" w:hAnsi="var(--font-family-mono)" w:cs="Courier New"/>
+          <w:color w:val="14141F"/>
+          <w:kern w:val="0"/>
+          <w:sz w:val="20"/>
+          <w:szCs w:val="20"/>
+          <w14:ligatures w14:val="none"/>
+        </w:rPr>
+        <w:t xml:space="preserve">    image: "</w:t>
+      </w:r>
+      <w:proofErr w:type="spellStart"/>
+      <w:r>
+        <w:rPr>
+          <w:rFonts w:ascii="var(--font-family-mono)" w:eastAsia="Times New Roman" w:hAnsi="var(--font-family-mono)" w:cs="Courier New"/>
+          <w:color w:val="14141F"/>
+          <w:kern w:val="0"/>
+          <w:sz w:val="20"/>
+          <w:szCs w:val="20"/>
+          <w14:ligatures w14:val="none"/>
+        </w:rPr>
+        <w:t>jenkins</w:t>
+      </w:r>
+      <w:proofErr w:type="spellEnd"/>
+      <w:r>
+        <w:rPr>
+          <w:rFonts w:ascii="var(--font-family-mono)" w:eastAsia="Times New Roman" w:hAnsi="var(--font-family-mono)" w:cs="Courier New"/>
+          <w:color w:val="14141F"/>
+          <w:kern w:val="0"/>
+          <w:sz w:val="20"/>
+          <w:szCs w:val="20"/>
+          <w14:ligatures w14:val="none"/>
+        </w:rPr>
+        <w:t>/inbound-</w:t>
+      </w:r>
+      <w:proofErr w:type="gramStart"/>
+      <w:r>
+        <w:rPr>
+          <w:rFonts w:ascii="var(--font-family-mono)" w:eastAsia="Times New Roman" w:hAnsi="var(--font-family-mono)" w:cs="Courier New"/>
+          <w:color w:val="14141F"/>
+          <w:kern w:val="0"/>
+          <w:sz w:val="20"/>
+          <w:szCs w:val="20"/>
+          <w14:ligatures w14:val="none"/>
+        </w:rPr>
+        <w:t>agent:3107.v</w:t>
+      </w:r>
+      <w:proofErr w:type="gramEnd"/>
+      <w:r>
+        <w:rPr>
+          <w:rFonts w:ascii="var(--font-family-mono)" w:eastAsia="Times New Roman" w:hAnsi="var(--font-family-mono)" w:cs="Courier New"/>
+          <w:color w:val="14141F"/>
+          <w:kern w:val="0"/>
+          <w:sz w:val="20"/>
+          <w:szCs w:val="20"/>
+          <w14:ligatures w14:val="none"/>
+        </w:rPr>
+        <w:t>665000b_51092-4"</w:t>
+      </w:r>
+    </w:p>
+    <w:p>
+      <w:pPr>
+        <w:tabs>
+          <w:tab w:val="left" w:pos="916"/>
+          <w:tab w:val="left" w:pos="1832"/>
+          <w:tab w:val="left" w:pos="2748"/>
+          <w:tab w:val="left" w:pos="3664"/>
+          <w:tab w:val="left" w:pos="4580"/>
+          <w:tab w:val="left" w:pos="5496"/>
+          <w:tab w:val="left" w:pos="6412"/>
+          <w:tab w:val="left" w:pos="7328"/>
+          <w:tab w:val="left" w:pos="8244"/>
+          <w:tab w:val="left" w:pos="9160"/>
+          <w:tab w:val="left" w:pos="10076"/>
+          <w:tab w:val="left" w:pos="10992"/>
+          <w:tab w:val="left" w:pos="11908"/>
+          <w:tab w:val="left" w:pos="12824"/>
+          <w:tab w:val="left" w:pos="13740"/>
+          <w:tab w:val="left" w:pos="14656"/>
+        </w:tabs>
+        <w:spacing w:after="0" w:line="240" w:lineRule="auto"/>
+        <w:rPr>
+          <w:rFonts w:ascii="var(--font-family-mono)" w:eastAsia="Times New Roman" w:hAnsi="var(--font-family-mono)" w:cs="Courier New"/>
+          <w:color w:val="14141F"/>
+          <w:kern w:val="0"/>
+          <w:sz w:val="20"/>
+          <w:szCs w:val="20"/>
+          <w14:ligatures w14:val="none"/>
+        </w:rPr>
+      </w:pPr>
+      <w:r>
+        <w:rPr>
+          <w:rFonts w:ascii="var(--font-family-mono)" w:eastAsia="Times New Roman" w:hAnsi="var(--font-family-mono)" w:cs="Courier New"/>
+          <w:color w:val="14141F"/>
+          <w:kern w:val="0"/>
+          <w:sz w:val="20"/>
+          <w:szCs w:val="20"/>
+          <w14:ligatures w14:val="none"/>
+        </w:rPr>
+        <w:t xml:space="preserve">    name: "</w:t>
+      </w:r>
+      <w:proofErr w:type="spellStart"/>
+      <w:r>
+        <w:rPr>
+          <w:rFonts w:ascii="var(--font-family-mono)" w:eastAsia="Times New Roman" w:hAnsi="var(--font-family-mono)" w:cs="Courier New"/>
+          <w:color w:val="14141F"/>
+          <w:kern w:val="0"/>
+          <w:sz w:val="20"/>
+          <w:szCs w:val="20"/>
+          <w14:ligatures w14:val="none"/>
+        </w:rPr>
+        <w:t>jnlp</w:t>
+      </w:r>
+      <w:proofErr w:type="spellEnd"/>
+      <w:r>
+        <w:rPr>
+          <w:rFonts w:ascii="var(--font-family-mono)" w:eastAsia="Times New Roman" w:hAnsi="var(--font-family-mono)" w:cs="Courier New"/>
+          <w:color w:val="14141F"/>
+          <w:kern w:val="0"/>
+          <w:sz w:val="20"/>
+          <w:szCs w:val="20"/>
+          <w14:ligatures w14:val="none"/>
+        </w:rPr>
+        <w:t>"</w:t>
+      </w:r>
+    </w:p>
+    <w:p>
+      <w:pPr>
+        <w:tabs>
+          <w:tab w:val="left" w:pos="916"/>
+          <w:tab w:val="left" w:pos="1832"/>
+          <w:tab w:val="left" w:pos="2748"/>
+          <w:tab w:val="left" w:pos="3664"/>
+          <w:tab w:val="left" w:pos="4580"/>
+          <w:tab w:val="left" w:pos="5496"/>
+          <w:tab w:val="left" w:pos="6412"/>
+          <w:tab w:val="left" w:pos="7328"/>
+          <w:tab w:val="left" w:pos="8244"/>
+          <w:tab w:val="left" w:pos="9160"/>
+          <w:tab w:val="left" w:pos="10076"/>
+          <w:tab w:val="left" w:pos="10992"/>
+          <w:tab w:val="left" w:pos="11908"/>
+          <w:tab w:val="left" w:pos="12824"/>
+          <w:tab w:val="left" w:pos="13740"/>
+          <w:tab w:val="left" w:pos="14656"/>
+        </w:tabs>
+        <w:spacing w:after="0" w:line="240" w:lineRule="auto"/>
+        <w:rPr>
+          <w:rFonts w:ascii="var(--font-family-mono)" w:eastAsia="Times New Roman" w:hAnsi="var(--font-family-mono)" w:cs="Courier New"/>
+          <w:color w:val="14141F"/>
+          <w:kern w:val="0"/>
+          <w:sz w:val="20"/>
+          <w:szCs w:val="20"/>
+          <w14:ligatures w14:val="none"/>
+        </w:rPr>
+      </w:pPr>
+      <w:r>
+        <w:rPr>
+          <w:rFonts w:ascii="var(--font-family-mono)" w:eastAsia="Times New Roman" w:hAnsi="var(--font-family-mono)" w:cs="Courier New"/>
+          <w:color w:val="14141F"/>
+          <w:kern w:val="0"/>
+          <w:sz w:val="20"/>
+          <w:szCs w:val="20"/>
+          <w14:ligatures w14:val="none"/>
+        </w:rPr>
+        <w:t xml:space="preserve">    resources:</w:t>
+      </w:r>
+    </w:p>
+    <w:p>
+      <w:pPr>
+        <w:tabs>
+          <w:tab w:val="left" w:pos="916"/>
+          <w:tab w:val="left" w:pos="1832"/>
+          <w:tab w:val="left" w:pos="2748"/>
+          <w:tab w:val="left" w:pos="3664"/>
+          <w:tab w:val="left" w:pos="4580"/>
+          <w:tab w:val="left" w:pos="5496"/>
+          <w:tab w:val="left" w:pos="6412"/>
+          <w:tab w:val="left" w:pos="7328"/>
+          <w:tab w:val="left" w:pos="8244"/>
+          <w:tab w:val="left" w:pos="9160"/>
+          <w:tab w:val="left" w:pos="10076"/>
+          <w:tab w:val="left" w:pos="10992"/>
+          <w:tab w:val="left" w:pos="11908"/>
+          <w:tab w:val="left" w:pos="12824"/>
+          <w:tab w:val="left" w:pos="13740"/>
+          <w:tab w:val="left" w:pos="14656"/>
+        </w:tabs>
+        <w:spacing w:after="0" w:line="240" w:lineRule="auto"/>
+        <w:rPr>
+          <w:rFonts w:ascii="var(--font-family-mono)" w:eastAsia="Times New Roman" w:hAnsi="var(--font-family-mono)" w:cs="Courier New"/>
+          <w:color w:val="14141F"/>
+          <w:kern w:val="0"/>
+          <w:sz w:val="20"/>
+          <w:szCs w:val="20"/>
+          <w14:ligatures w14:val="none"/>
+        </w:rPr>
+      </w:pPr>
+      <w:r>
+        <w:rPr>
+          <w:rFonts w:ascii="var(--font-family-mono)" w:eastAsia="Times New Roman" w:hAnsi="var(--font-family-mono)" w:cs="Courier New"/>
+          <w:color w:val="14141F"/>
+          <w:kern w:val="0"/>
+          <w:sz w:val="20"/>
+          <w:szCs w:val="20"/>
+          <w14:ligatures w14:val="none"/>
+        </w:rPr>
+        <w:t xml:space="preserve">      requests:</w:t>
+      </w:r>
+    </w:p>
+    <w:p>
+      <w:pPr>
+        <w:tabs>
+          <w:tab w:val="left" w:pos="916"/>
+          <w:tab w:val="left" w:pos="1832"/>
+          <w:tab w:val="left" w:pos="2748"/>
+          <w:tab w:val="left" w:pos="3664"/>
+          <w:tab w:val="left" w:pos="4580"/>
+          <w:tab w:val="left" w:pos="5496"/>
+          <w:tab w:val="left" w:pos="6412"/>
+          <w:tab w:val="left" w:pos="7328"/>
+          <w:tab w:val="left" w:pos="8244"/>
+          <w:tab w:val="left" w:pos="9160"/>
+          <w:tab w:val="left" w:pos="10076"/>
+          <w:tab w:val="left" w:pos="10992"/>
+          <w:tab w:val="left" w:pos="11908"/>
+          <w:tab w:val="left" w:pos="12824"/>
+          <w:tab w:val="left" w:pos="13740"/>
+          <w:tab w:val="left" w:pos="14656"/>
+        </w:tabs>
+        <w:spacing w:after="0" w:line="240" w:lineRule="auto"/>
+        <w:rPr>
+          <w:rFonts w:ascii="var(--font-family-mono)" w:eastAsia="Times New Roman" w:hAnsi="var(--font-family-mono)" w:cs="Courier New"/>
+          <w:color w:val="14141F"/>
+          <w:kern w:val="0"/>
+          <w:sz w:val="20"/>
+          <w:szCs w:val="20"/>
+          <w14:ligatures w14:val="none"/>
+        </w:rPr>
+      </w:pPr>
+      <w:r>
+        <w:rPr>
+          <w:rFonts w:ascii="var(--font-family-mono)" w:eastAsia="Times New Roman" w:hAnsi="var(--font-family-mono)" w:cs="Courier New"/>
+          <w:color w:val="14141F"/>
+          <w:kern w:val="0"/>
+          <w:sz w:val="20"/>
+          <w:szCs w:val="20"/>
+          <w14:ligatures w14:val="none"/>
+        </w:rPr>
+        <w:t xml:space="preserve">        memory: "256Mi"</w:t>
+      </w:r>
+    </w:p>
+    <w:p>
+      <w:pPr>
+        <w:tabs>
+          <w:tab w:val="left" w:pos="916"/>
+          <w:tab w:val="left" w:pos="1832"/>
+          <w:tab w:val="left" w:pos="2748"/>
+          <w:tab w:val="left" w:pos="3664"/>
+          <w:tab w:val="left" w:pos="4580"/>
+          <w:tab w:val="left" w:pos="5496"/>
+          <w:tab w:val="left" w:pos="6412"/>
+          <w:tab w:val="left" w:pos="7328"/>
+          <w:tab w:val="left" w:pos="8244"/>
+          <w:tab w:val="left" w:pos="9160"/>
+          <w:tab w:val="left" w:pos="10076"/>
+          <w:tab w:val="left" w:pos="10992"/>
+          <w:tab w:val="left" w:pos="11908"/>
+          <w:tab w:val="left" w:pos="12824"/>
+          <w:tab w:val="left" w:pos="13740"/>
+          <w:tab w:val="left" w:pos="14656"/>
+        </w:tabs>
+        <w:spacing w:after="0" w:line="240" w:lineRule="auto"/>
+        <w:rPr>
+          <w:rFonts w:ascii="var(--font-family-mono)" w:eastAsia="Times New Roman" w:hAnsi="var(--font-family-mono)" w:cs="Courier New"/>
+          <w:color w:val="14141F"/>
+          <w:kern w:val="0"/>
+          <w:sz w:val="20"/>
+          <w:szCs w:val="20"/>
+          <w14:ligatures w14:val="none"/>
+        </w:rPr>
+      </w:pPr>
+      <w:r>
+        <w:rPr>
+          <w:rFonts w:ascii="var(--font-family-mono)" w:eastAsia="Times New Roman" w:hAnsi="var(--font-family-mono)" w:cs="Courier New"/>
+          <w:color w:val="14141F"/>
+          <w:kern w:val="0"/>
+          <w:sz w:val="20"/>
+          <w:szCs w:val="20"/>
+          <w14:ligatures w14:val="none"/>
+        </w:rPr>
+        <w:t xml:space="preserve">        </w:t>
+      </w:r>
+      <w:proofErr w:type="spellStart"/>
+      <w:r>
+        <w:rPr>
+          <w:rFonts w:ascii="var(--font-family-mono)" w:eastAsia="Times New Roman" w:hAnsi="var(--font-family-mono)" w:cs="Courier New"/>
+          <w:color w:val="14141F"/>
+          <w:kern w:val="0"/>
+          <w:sz w:val="20"/>
+          <w:szCs w:val="20"/>
+          <w14:ligatures w14:val="none"/>
+        </w:rPr>
+        <w:t>cpu</w:t>
+      </w:r>
+      <w:proofErr w:type="spellEnd"/>
+      <w:r>
+        <w:rPr>
+          <w:rFonts w:ascii="var(--font-family-mono)" w:eastAsia="Times New Roman" w:hAnsi="var(--font-family-mono)" w:cs="Courier New"/>
+          <w:color w:val="14141F"/>
+          <w:kern w:val="0"/>
+          <w:sz w:val="20"/>
+          <w:szCs w:val="20"/>
+          <w14:ligatures w14:val="none"/>
+        </w:rPr>
+        <w:t>: "100m"</w:t>
+      </w:r>
+    </w:p>
+    <w:p>
+      <w:pPr>
+        <w:tabs>
+          <w:tab w:val="left" w:pos="916"/>
+          <w:tab w:val="left" w:pos="1832"/>
+          <w:tab w:val="left" w:pos="2748"/>
+          <w:tab w:val="left" w:pos="3664"/>
+          <w:tab w:val="left" w:pos="4580"/>
+          <w:tab w:val="left" w:pos="5496"/>
+          <w:tab w:val="left" w:pos="6412"/>
+          <w:tab w:val="left" w:pos="7328"/>
+          <w:tab w:val="left" w:pos="8244"/>
+          <w:tab w:val="left" w:pos="9160"/>
+          <w:tab w:val="left" w:pos="10076"/>
+          <w:tab w:val="left" w:pos="10992"/>
+          <w:tab w:val="left" w:pos="11908"/>
+          <w:tab w:val="left" w:pos="12824"/>
+          <w:tab w:val="left" w:pos="13740"/>
+          <w:tab w:val="left" w:pos="14656"/>
+        </w:tabs>
+        <w:spacing w:after="0" w:line="240" w:lineRule="auto"/>
+        <w:rPr>
+          <w:rFonts w:ascii="var(--font-family-mono)" w:eastAsia="Times New Roman" w:hAnsi="var(--font-family-mono)" w:cs="Courier New"/>
+          <w:color w:val="14141F"/>
+          <w:kern w:val="0"/>
+          <w:sz w:val="20"/>
+          <w:szCs w:val="20"/>
+          <w14:ligatures w14:val="none"/>
+        </w:rPr>
+      </w:pPr>
+      <w:r>
+        <w:rPr>
+          <w:rFonts w:ascii="var(--font-family-mono)" w:eastAsia="Times New Roman" w:hAnsi="var(--font-family-mono)" w:cs="Courier New"/>
+          <w:color w:val="14141F"/>
+          <w:kern w:val="0"/>
+          <w:sz w:val="20"/>
+          <w:szCs w:val="20"/>
+          <w14:ligatures w14:val="none"/>
+        </w:rPr>
+        <w:lastRenderedPageBreak/>
+        <w:t xml:space="preserve">    </w:t>
+      </w:r>
+      <w:proofErr w:type="spellStart"/>
+      <w:r>
+        <w:rPr>
+          <w:rFonts w:ascii="var(--font-family-mono)" w:eastAsia="Times New Roman" w:hAnsi="var(--font-family-mono)" w:cs="Courier New"/>
+          <w:color w:val="14141F"/>
+          <w:kern w:val="0"/>
+          <w:sz w:val="20"/>
+          <w:szCs w:val="20"/>
+          <w14:ligatures w14:val="none"/>
+        </w:rPr>
+        <w:t>volumeMounts</w:t>
+      </w:r>
+      <w:proofErr w:type="spellEnd"/>
+      <w:r>
+        <w:rPr>
+          <w:rFonts w:ascii="var(--font-family-mono)" w:eastAsia="Times New Roman" w:hAnsi="var(--font-family-mono)" w:cs="Courier New"/>
+          <w:color w:val="14141F"/>
+          <w:kern w:val="0"/>
+          <w:sz w:val="20"/>
+          <w:szCs w:val="20"/>
+          <w14:ligatures w14:val="none"/>
+        </w:rPr>
+        <w:t>:</w:t>
+      </w:r>
+    </w:p>
+    <w:p>
+      <w:pPr>
+        <w:tabs>
+          <w:tab w:val="left" w:pos="916"/>
+          <w:tab w:val="left" w:pos="1832"/>
+          <w:tab w:val="left" w:pos="2748"/>
+          <w:tab w:val="left" w:pos="3664"/>
+          <w:tab w:val="left" w:pos="4580"/>
+          <w:tab w:val="left" w:pos="5496"/>
+          <w:tab w:val="left" w:pos="6412"/>
+          <w:tab w:val="left" w:pos="7328"/>
+          <w:tab w:val="left" w:pos="8244"/>
+          <w:tab w:val="left" w:pos="9160"/>
+          <w:tab w:val="left" w:pos="10076"/>
+          <w:tab w:val="left" w:pos="10992"/>
+          <w:tab w:val="left" w:pos="11908"/>
+          <w:tab w:val="left" w:pos="12824"/>
+          <w:tab w:val="left" w:pos="13740"/>
+          <w:tab w:val="left" w:pos="14656"/>
+        </w:tabs>
+        <w:spacing w:after="0" w:line="240" w:lineRule="auto"/>
+        <w:rPr>
+          <w:rFonts w:ascii="var(--font-family-mono)" w:eastAsia="Times New Roman" w:hAnsi="var(--font-family-mono)" w:cs="Courier New"/>
+          <w:color w:val="14141F"/>
+          <w:kern w:val="0"/>
+          <w:sz w:val="20"/>
+          <w:szCs w:val="20"/>
+          <w14:ligatures w14:val="none"/>
+        </w:rPr>
+      </w:pPr>
+      <w:r>
+        <w:rPr>
+          <w:rFonts w:ascii="var(--font-family-mono)" w:eastAsia="Times New Roman" w:hAnsi="var(--font-family-mono)" w:cs="Courier New"/>
+          <w:color w:val="14141F"/>
+          <w:kern w:val="0"/>
+          <w:sz w:val="20"/>
+          <w:szCs w:val="20"/>
+          <w14:ligatures w14:val="none"/>
+        </w:rPr>
+        <w:t xml:space="preserve">    - </w:t>
+      </w:r>
+      <w:proofErr w:type="spellStart"/>
+      <w:r>
+        <w:rPr>
+          <w:rFonts w:ascii="var(--font-family-mono)" w:eastAsia="Times New Roman" w:hAnsi="var(--font-family-mono)" w:cs="Courier New"/>
+          <w:color w:val="14141F"/>
+          <w:kern w:val="0"/>
+          <w:sz w:val="20"/>
+          <w:szCs w:val="20"/>
+          <w14:ligatures w14:val="none"/>
+        </w:rPr>
+        <w:t>mountPath</w:t>
+      </w:r>
+      <w:proofErr w:type="spellEnd"/>
+      <w:r>
+        <w:rPr>
+          <w:rFonts w:ascii="var(--font-family-mono)" w:eastAsia="Times New Roman" w:hAnsi="var(--font-family-mono)" w:cs="Courier New"/>
+          <w:color w:val="14141F"/>
+          <w:kern w:val="0"/>
+          <w:sz w:val="20"/>
+          <w:szCs w:val="20"/>
+          <w14:ligatures w14:val="none"/>
+        </w:rPr>
+        <w:t>: "/home/</w:t>
+      </w:r>
+      <w:proofErr w:type="spellStart"/>
+      <w:r>
+        <w:rPr>
+          <w:rFonts w:ascii="var(--font-family-mono)" w:eastAsia="Times New Roman" w:hAnsi="var(--font-family-mono)" w:cs="Courier New"/>
+          <w:color w:val="14141F"/>
+          <w:kern w:val="0"/>
+          <w:sz w:val="20"/>
+          <w:szCs w:val="20"/>
+          <w14:ligatures w14:val="none"/>
+        </w:rPr>
+        <w:t>jenkins</w:t>
+      </w:r>
+      <w:proofErr w:type="spellEnd"/>
+      <w:r>
+        <w:rPr>
+          <w:rFonts w:ascii="var(--font-family-mono)" w:eastAsia="Times New Roman" w:hAnsi="var(--font-family-mono)" w:cs="Courier New"/>
+          <w:color w:val="14141F"/>
+          <w:kern w:val="0"/>
+          <w:sz w:val="20"/>
+          <w:szCs w:val="20"/>
+          <w14:ligatures w14:val="none"/>
+        </w:rPr>
+        <w:t>/agent"</w:t>
+      </w:r>
+    </w:p>
+    <w:p>
+      <w:pPr>
+        <w:tabs>
+          <w:tab w:val="left" w:pos="916"/>
+          <w:tab w:val="left" w:pos="1832"/>
+          <w:tab w:val="left" w:pos="2748"/>
+          <w:tab w:val="left" w:pos="3664"/>
+          <w:tab w:val="left" w:pos="4580"/>
+          <w:tab w:val="left" w:pos="5496"/>
+          <w:tab w:val="left" w:pos="6412"/>
+          <w:tab w:val="left" w:pos="7328"/>
+          <w:tab w:val="left" w:pos="8244"/>
+          <w:tab w:val="left" w:pos="9160"/>
+          <w:tab w:val="left" w:pos="10076"/>
+          <w:tab w:val="left" w:pos="10992"/>
+          <w:tab w:val="left" w:pos="11908"/>
+          <w:tab w:val="left" w:pos="12824"/>
+          <w:tab w:val="left" w:pos="13740"/>
+          <w:tab w:val="left" w:pos="14656"/>
+        </w:tabs>
+        <w:spacing w:after="0" w:line="240" w:lineRule="auto"/>
+        <w:rPr>
+          <w:rFonts w:ascii="var(--font-family-mono)" w:eastAsia="Times New Roman" w:hAnsi="var(--font-family-mono)" w:cs="Courier New"/>
+          <w:color w:val="14141F"/>
+          <w:kern w:val="0"/>
+          <w:sz w:val="20"/>
+          <w:szCs w:val="20"/>
+          <w14:ligatures w14:val="none"/>
+        </w:rPr>
+      </w:pPr>
+      <w:r>
+        <w:rPr>
+          <w:rFonts w:ascii="var(--font-family-mono)" w:eastAsia="Times New Roman" w:hAnsi="var(--font-family-mono)" w:cs="Courier New"/>
+          <w:color w:val="14141F"/>
+          <w:kern w:val="0"/>
+          <w:sz w:val="20"/>
+          <w:szCs w:val="20"/>
+          <w14:ligatures w14:val="none"/>
+        </w:rPr>
+        <w:t xml:space="preserve">      name: "workspace-volume"</w:t>
+      </w:r>
+    </w:p>
+    <w:p>
+      <w:pPr>
+        <w:tabs>
+          <w:tab w:val="left" w:pos="916"/>
+          <w:tab w:val="left" w:pos="1832"/>
+          <w:tab w:val="left" w:pos="2748"/>
+          <w:tab w:val="left" w:pos="3664"/>
+          <w:tab w:val="left" w:pos="4580"/>
+          <w:tab w:val="left" w:pos="5496"/>
+          <w:tab w:val="left" w:pos="6412"/>
+          <w:tab w:val="left" w:pos="7328"/>
+          <w:tab w:val="left" w:pos="8244"/>
+          <w:tab w:val="left" w:pos="9160"/>
+          <w:tab w:val="left" w:pos="10076"/>
+          <w:tab w:val="left" w:pos="10992"/>
+          <w:tab w:val="left" w:pos="11908"/>
+          <w:tab w:val="left" w:pos="12824"/>
+          <w:tab w:val="left" w:pos="13740"/>
+          <w:tab w:val="left" w:pos="14656"/>
+        </w:tabs>
+        <w:spacing w:after="0" w:line="240" w:lineRule="auto"/>
+        <w:rPr>
+          <w:rFonts w:ascii="var(--font-family-mono)" w:eastAsia="Times New Roman" w:hAnsi="var(--font-family-mono)" w:cs="Courier New"/>
+          <w:color w:val="14141F"/>
+          <w:kern w:val="0"/>
+          <w:sz w:val="20"/>
+          <w:szCs w:val="20"/>
+          <w14:ligatures w14:val="none"/>
+        </w:rPr>
+      </w:pPr>
+      <w:r>
+        <w:rPr>
+          <w:rFonts w:ascii="var(--font-family-mono)" w:eastAsia="Times New Roman" w:hAnsi="var(--font-family-mono)" w:cs="Courier New"/>
+          <w:color w:val="14141F"/>
+          <w:kern w:val="0"/>
+          <w:sz w:val="20"/>
+          <w:szCs w:val="20"/>
+          <w14:ligatures w14:val="none"/>
+        </w:rPr>
+        <w:t xml:space="preserve">      </w:t>
+      </w:r>
+      <w:proofErr w:type="spellStart"/>
+      <w:r>
+        <w:rPr>
+          <w:rFonts w:ascii="var(--font-family-mono)" w:eastAsia="Times New Roman" w:hAnsi="var(--font-family-mono)" w:cs="Courier New"/>
+          <w:color w:val="14141F"/>
+          <w:kern w:val="0"/>
+          <w:sz w:val="20"/>
+          <w:szCs w:val="20"/>
+          <w14:ligatures w14:val="none"/>
+        </w:rPr>
+        <w:t>readOnly</w:t>
+      </w:r>
+      <w:proofErr w:type="spellEnd"/>
+      <w:r>
+        <w:rPr>
+          <w:rFonts w:ascii="var(--font-family-mono)" w:eastAsia="Times New Roman" w:hAnsi="var(--font-family-mono)" w:cs="Courier New"/>
+          <w:color w:val="14141F"/>
+          <w:kern w:val="0"/>
+          <w:sz w:val="20"/>
+          <w:szCs w:val="20"/>
+          <w14:ligatures w14:val="none"/>
+        </w:rPr>
+        <w:t>: false</w:t>
+      </w:r>
+    </w:p>
+    <w:p>
+      <w:pPr>
+        <w:tabs>
+          <w:tab w:val="left" w:pos="916"/>
+          <w:tab w:val="left" w:pos="1832"/>
+          <w:tab w:val="left" w:pos="2748"/>
+          <w:tab w:val="left" w:pos="3664"/>
+          <w:tab w:val="left" w:pos="4580"/>
+          <w:tab w:val="left" w:pos="5496"/>
+          <w:tab w:val="left" w:pos="6412"/>
+          <w:tab w:val="left" w:pos="7328"/>
+          <w:tab w:val="left" w:pos="8244"/>
+          <w:tab w:val="left" w:pos="9160"/>
+          <w:tab w:val="left" w:pos="10076"/>
+          <w:tab w:val="left" w:pos="10992"/>
+          <w:tab w:val="left" w:pos="11908"/>
+          <w:tab w:val="left" w:pos="12824"/>
+          <w:tab w:val="left" w:pos="13740"/>
+          <w:tab w:val="left" w:pos="14656"/>
+        </w:tabs>
+        <w:spacing w:after="0" w:line="240" w:lineRule="auto"/>
+        <w:rPr>
+          <w:rFonts w:ascii="var(--font-family-mono)" w:eastAsia="Times New Roman" w:hAnsi="var(--font-family-mono)" w:cs="Courier New"/>
+          <w:color w:val="14141F"/>
+          <w:kern w:val="0"/>
+          <w:sz w:val="20"/>
+          <w:szCs w:val="20"/>
+          <w14:ligatures w14:val="none"/>
+        </w:rPr>
+      </w:pPr>
+      <w:r>
+        <w:rPr>
+          <w:rFonts w:ascii="var(--font-family-mono)" w:eastAsia="Times New Roman" w:hAnsi="var(--font-family-mono)" w:cs="Courier New"/>
+          <w:color w:val="14141F"/>
+          <w:kern w:val="0"/>
+          <w:sz w:val="20"/>
+          <w:szCs w:val="20"/>
+          <w14:ligatures w14:val="none"/>
+        </w:rPr>
+        <w:t xml:space="preserve">  </w:t>
+      </w:r>
+      <w:proofErr w:type="spellStart"/>
+      <w:r>
+        <w:rPr>
+          <w:rFonts w:ascii="var(--font-family-mono)" w:eastAsia="Times New Roman" w:hAnsi="var(--font-family-mono)" w:cs="Courier New"/>
+          <w:color w:val="14141F"/>
+          <w:kern w:val="0"/>
+          <w:sz w:val="20"/>
+          <w:szCs w:val="20"/>
+          <w14:ligatures w14:val="none"/>
+        </w:rPr>
+        <w:t>nodeSelector</w:t>
+      </w:r>
+      <w:proofErr w:type="spellEnd"/>
+      <w:r>
+        <w:rPr>
+          <w:rFonts w:ascii="var(--font-family-mono)" w:eastAsia="Times New Roman" w:hAnsi="var(--font-family-mono)" w:cs="Courier New"/>
+          <w:color w:val="14141F"/>
+          <w:kern w:val="0"/>
+          <w:sz w:val="20"/>
+          <w:szCs w:val="20"/>
+          <w14:ligatures w14:val="none"/>
+        </w:rPr>
+        <w:t>:</w:t>
+      </w:r>
+    </w:p>
+    <w:p>
+      <w:pPr>
+        <w:tabs>
+          <w:tab w:val="left" w:pos="916"/>
+          <w:tab w:val="left" w:pos="1832"/>
+          <w:tab w:val="left" w:pos="2748"/>
+          <w:tab w:val="left" w:pos="3664"/>
+          <w:tab w:val="left" w:pos="4580"/>
+          <w:tab w:val="left" w:pos="5496"/>
+          <w:tab w:val="left" w:pos="6412"/>
+          <w:tab w:val="left" w:pos="7328"/>
+          <w:tab w:val="left" w:pos="8244"/>
+          <w:tab w:val="left" w:pos="9160"/>
+          <w:tab w:val="left" w:pos="10076"/>
+          <w:tab w:val="left" w:pos="10992"/>
+          <w:tab w:val="left" w:pos="11908"/>
+          <w:tab w:val="left" w:pos="12824"/>
+          <w:tab w:val="left" w:pos="13740"/>
+          <w:tab w:val="left" w:pos="14656"/>
+        </w:tabs>
+        <w:spacing w:after="0" w:line="240" w:lineRule="auto"/>
+        <w:rPr>
+          <w:rFonts w:ascii="var(--font-family-mono)" w:eastAsia="Times New Roman" w:hAnsi="var(--font-family-mono)" w:cs="Courier New"/>
+          <w:color w:val="14141F"/>
+          <w:kern w:val="0"/>
+          <w:sz w:val="20"/>
+          <w:szCs w:val="20"/>
+          <w14:ligatures w14:val="none"/>
+        </w:rPr>
+      </w:pPr>
+      <w:r>
+        <w:rPr>
+          <w:rFonts w:ascii="var(--font-family-mono)" w:eastAsia="Times New Roman" w:hAnsi="var(--font-family-mono)" w:cs="Courier New"/>
+          <w:color w:val="14141F"/>
+          <w:kern w:val="0"/>
+          <w:sz w:val="20"/>
+          <w:szCs w:val="20"/>
+          <w14:ligatures w14:val="none"/>
+        </w:rPr>
+        <w:t xml:space="preserve">    kubernetes.io/</w:t>
+      </w:r>
+      <w:proofErr w:type="spellStart"/>
+      <w:r>
+        <w:rPr>
+          <w:rFonts w:ascii="var(--font-family-mono)" w:eastAsia="Times New Roman" w:hAnsi="var(--font-family-mono)" w:cs="Courier New"/>
+          <w:color w:val="14141F"/>
+          <w:kern w:val="0"/>
+          <w:sz w:val="20"/>
+          <w:szCs w:val="20"/>
+          <w14:ligatures w14:val="none"/>
+        </w:rPr>
+        <w:t>os</w:t>
+      </w:r>
+      <w:proofErr w:type="spellEnd"/>
+      <w:r>
+        <w:rPr>
+          <w:rFonts w:ascii="var(--font-family-mono)" w:eastAsia="Times New Roman" w:hAnsi="var(--font-family-mono)" w:cs="Courier New"/>
+          <w:color w:val="14141F"/>
+          <w:kern w:val="0"/>
+          <w:sz w:val="20"/>
+          <w:szCs w:val="20"/>
+          <w14:ligatures w14:val="none"/>
+        </w:rPr>
+        <w:t>: "</w:t>
+      </w:r>
+      <w:proofErr w:type="spellStart"/>
+      <w:r>
+        <w:rPr>
+          <w:rFonts w:ascii="var(--font-family-mono)" w:eastAsia="Times New Roman" w:hAnsi="var(--font-family-mono)" w:cs="Courier New"/>
+          <w:color w:val="14141F"/>
+          <w:kern w:val="0"/>
+          <w:sz w:val="20"/>
+          <w:szCs w:val="20"/>
+          <w14:ligatures w14:val="none"/>
+        </w:rPr>
+        <w:t>linux</w:t>
+      </w:r>
+      <w:proofErr w:type="spellEnd"/>
+      <w:r>
+        <w:rPr>
+          <w:rFonts w:ascii="var(--font-family-mono)" w:eastAsia="Times New Roman" w:hAnsi="var(--font-family-mono)" w:cs="Courier New"/>
+          <w:color w:val="14141F"/>
+          <w:kern w:val="0"/>
+          <w:sz w:val="20"/>
+          <w:szCs w:val="20"/>
+          <w14:ligatures w14:val="none"/>
+        </w:rPr>
+        <w:t>"</w:t>
+      </w:r>
+    </w:p>
+    <w:p>
+      <w:pPr>
+        <w:tabs>
+          <w:tab w:val="left" w:pos="916"/>
+          <w:tab w:val="left" w:pos="1832"/>
+          <w:tab w:val="left" w:pos="2748"/>
+          <w:tab w:val="left" w:pos="3664"/>
+          <w:tab w:val="left" w:pos="4580"/>
+          <w:tab w:val="left" w:pos="5496"/>
+          <w:tab w:val="left" w:pos="6412"/>
+          <w:tab w:val="left" w:pos="7328"/>
+          <w:tab w:val="left" w:pos="8244"/>
+          <w:tab w:val="left" w:pos="9160"/>
+          <w:tab w:val="left" w:pos="10076"/>
+          <w:tab w:val="left" w:pos="10992"/>
+          <w:tab w:val="left" w:pos="11908"/>
+          <w:tab w:val="left" w:pos="12824"/>
+          <w:tab w:val="left" w:pos="13740"/>
+          <w:tab w:val="left" w:pos="14656"/>
+        </w:tabs>
+        <w:spacing w:after="0" w:line="240" w:lineRule="auto"/>
+        <w:rPr>
+          <w:rFonts w:ascii="var(--font-family-mono)" w:eastAsia="Times New Roman" w:hAnsi="var(--font-family-mono)" w:cs="Courier New"/>
+          <w:color w:val="14141F"/>
+          <w:kern w:val="0"/>
+          <w:sz w:val="20"/>
+          <w:szCs w:val="20"/>
+          <w14:ligatures w14:val="none"/>
+        </w:rPr>
+      </w:pPr>
+      <w:r>
+        <w:rPr>
+          <w:rFonts w:ascii="var(--font-family-mono)" w:eastAsia="Times New Roman" w:hAnsi="var(--font-family-mono)" w:cs="Courier New"/>
+          <w:color w:val="14141F"/>
+          <w:kern w:val="0"/>
+          <w:sz w:val="20"/>
+          <w:szCs w:val="20"/>
+          <w14:ligatures w14:val="none"/>
+        </w:rPr>
+        <w:t xml:space="preserve">  </w:t>
+      </w:r>
+      <w:proofErr w:type="spellStart"/>
+      <w:r>
+        <w:rPr>
+          <w:rFonts w:ascii="var(--font-family-mono)" w:eastAsia="Times New Roman" w:hAnsi="var(--font-family-mono)" w:cs="Courier New"/>
+          <w:color w:val="14141F"/>
+          <w:kern w:val="0"/>
+          <w:sz w:val="20"/>
+          <w:szCs w:val="20"/>
+          <w14:ligatures w14:val="none"/>
+        </w:rPr>
+        <w:t>restartPolicy</w:t>
+      </w:r>
+      <w:proofErr w:type="spellEnd"/>
+      <w:r>
+        <w:rPr>
+          <w:rFonts w:ascii="var(--font-family-mono)" w:eastAsia="Times New Roman" w:hAnsi="var(--font-family-mono)" w:cs="Courier New"/>
+          <w:color w:val="14141F"/>
+          <w:kern w:val="0"/>
+          <w:sz w:val="20"/>
+          <w:szCs w:val="20"/>
+          <w14:ligatures w14:val="none"/>
+        </w:rPr>
+        <w:t>: "Never"</w:t>
+      </w:r>
+    </w:p>
+    <w:p>
+      <w:pPr>
+        <w:tabs>
+          <w:tab w:val="left" w:pos="916"/>
+          <w:tab w:val="left" w:pos="1832"/>
+          <w:tab w:val="left" w:pos="2748"/>
+          <w:tab w:val="left" w:pos="3664"/>
+          <w:tab w:val="left" w:pos="4580"/>
+          <w:tab w:val="left" w:pos="5496"/>
+          <w:tab w:val="left" w:pos="6412"/>
+          <w:tab w:val="left" w:pos="7328"/>
+          <w:tab w:val="left" w:pos="8244"/>
+          <w:tab w:val="left" w:pos="9160"/>
+          <w:tab w:val="left" w:pos="10076"/>
+          <w:tab w:val="left" w:pos="10992"/>
+          <w:tab w:val="left" w:pos="11908"/>
+          <w:tab w:val="left" w:pos="12824"/>
+          <w:tab w:val="left" w:pos="13740"/>
+          <w:tab w:val="left" w:pos="14656"/>
+        </w:tabs>
+        <w:spacing w:after="0" w:line="240" w:lineRule="auto"/>
+        <w:rPr>
+          <w:rFonts w:ascii="var(--font-family-mono)" w:eastAsia="Times New Roman" w:hAnsi="var(--font-family-mono)" w:cs="Courier New"/>
+          <w:color w:val="14141F"/>
+          <w:kern w:val="0"/>
+          <w:sz w:val="20"/>
+          <w:szCs w:val="20"/>
+          <w14:ligatures w14:val="none"/>
+        </w:rPr>
+      </w:pPr>
+      <w:r>
+        <w:rPr>
+          <w:rFonts w:ascii="var(--font-family-mono)" w:eastAsia="Times New Roman" w:hAnsi="var(--font-family-mono)" w:cs="Courier New"/>
+          <w:color w:val="14141F"/>
+          <w:kern w:val="0"/>
+          <w:sz w:val="20"/>
+          <w:szCs w:val="20"/>
+          <w14:ligatures w14:val="none"/>
+        </w:rPr>
+        <w:t xml:space="preserve">  volumes:</w:t>
+      </w:r>
+    </w:p>
+    <w:p>
+      <w:pPr>
+        <w:tabs>
+          <w:tab w:val="left" w:pos="916"/>
+          <w:tab w:val="left" w:pos="1832"/>
+          <w:tab w:val="left" w:pos="2748"/>
+          <w:tab w:val="left" w:pos="3664"/>
+          <w:tab w:val="left" w:pos="4580"/>
+          <w:tab w:val="left" w:pos="5496"/>
+          <w:tab w:val="left" w:pos="6412"/>
+          <w:tab w:val="left" w:pos="7328"/>
+          <w:tab w:val="left" w:pos="8244"/>
+          <w:tab w:val="left" w:pos="9160"/>
+          <w:tab w:val="left" w:pos="10076"/>
+          <w:tab w:val="left" w:pos="10992"/>
+          <w:tab w:val="left" w:pos="11908"/>
+          <w:tab w:val="left" w:pos="12824"/>
+          <w:tab w:val="left" w:pos="13740"/>
+          <w:tab w:val="left" w:pos="14656"/>
+        </w:tabs>
+        <w:spacing w:after="0" w:line="240" w:lineRule="auto"/>
+        <w:rPr>
+          <w:rFonts w:ascii="var(--font-family-mono)" w:eastAsia="Times New Roman" w:hAnsi="var(--font-family-mono)" w:cs="Courier New"/>
+          <w:color w:val="14141F"/>
+          <w:kern w:val="0"/>
+          <w:sz w:val="20"/>
+          <w:szCs w:val="20"/>
+          <w14:ligatures w14:val="none"/>
+        </w:rPr>
+      </w:pPr>
+      <w:r>
+        <w:rPr>
+          <w:rFonts w:ascii="var(--font-family-mono)" w:eastAsia="Times New Roman" w:hAnsi="var(--font-family-mono)" w:cs="Courier New"/>
+          <w:color w:val="14141F"/>
+          <w:kern w:val="0"/>
+          <w:sz w:val="20"/>
+          <w:szCs w:val="20"/>
+          <w14:ligatures w14:val="none"/>
+        </w:rPr>
+        <w:t xml:space="preserve">  - name: "</w:t>
+      </w:r>
+      <w:proofErr w:type="spellStart"/>
+      <w:r>
+        <w:rPr>
+          <w:rFonts w:ascii="var(--font-family-mono)" w:eastAsia="Times New Roman" w:hAnsi="var(--font-family-mono)" w:cs="Courier New"/>
+          <w:color w:val="14141F"/>
+          <w:kern w:val="0"/>
+          <w:sz w:val="20"/>
+          <w:szCs w:val="20"/>
+          <w14:ligatures w14:val="none"/>
+        </w:rPr>
+        <w:t>kaniko</w:t>
+      </w:r>
+      <w:proofErr w:type="spellEnd"/>
+      <w:r>
+        <w:rPr>
+          <w:rFonts w:ascii="var(--font-family-mono)" w:eastAsia="Times New Roman" w:hAnsi="var(--font-family-mono)" w:cs="Courier New"/>
+          <w:color w:val="14141F"/>
+          <w:kern w:val="0"/>
+          <w:sz w:val="20"/>
+          <w:szCs w:val="20"/>
+          <w14:ligatures w14:val="none"/>
+        </w:rPr>
+        <w:t>-secret"</w:t>
+      </w:r>
+    </w:p>
+    <w:p>
+      <w:pPr>
+        <w:tabs>
+          <w:tab w:val="left" w:pos="916"/>
+          <w:tab w:val="left" w:pos="1832"/>
+          <w:tab w:val="left" w:pos="2748"/>
+          <w:tab w:val="left" w:pos="3664"/>
+          <w:tab w:val="left" w:pos="4580"/>
+          <w:tab w:val="left" w:pos="5496"/>
+          <w:tab w:val="left" w:pos="6412"/>
+          <w:tab w:val="left" w:pos="7328"/>
+          <w:tab w:val="left" w:pos="8244"/>
+          <w:tab w:val="left" w:pos="9160"/>
+          <w:tab w:val="left" w:pos="10076"/>
+          <w:tab w:val="left" w:pos="10992"/>
+          <w:tab w:val="left" w:pos="11908"/>
+          <w:tab w:val="left" w:pos="12824"/>
+          <w:tab w:val="left" w:pos="13740"/>
+          <w:tab w:val="left" w:pos="14656"/>
+        </w:tabs>
+        <w:spacing w:after="0" w:line="240" w:lineRule="auto"/>
+        <w:rPr>
+          <w:rFonts w:ascii="var(--font-family-mono)" w:eastAsia="Times New Roman" w:hAnsi="var(--font-family-mono)" w:cs="Courier New"/>
+          <w:color w:val="14141F"/>
+          <w:kern w:val="0"/>
+          <w:sz w:val="20"/>
+          <w:szCs w:val="20"/>
+          <w14:ligatures w14:val="none"/>
+        </w:rPr>
+      </w:pPr>
+      <w:r>
+        <w:rPr>
+          <w:rFonts w:ascii="var(--font-family-mono)" w:eastAsia="Times New Roman" w:hAnsi="var(--font-family-mono)" w:cs="Courier New"/>
+          <w:color w:val="14141F"/>
+          <w:kern w:val="0"/>
+          <w:sz w:val="20"/>
+          <w:szCs w:val="20"/>
+          <w14:ligatures w14:val="none"/>
+        </w:rPr>
+        <w:t xml:space="preserve">    secret:</w:t>
+      </w:r>
+    </w:p>
+    <w:p>
+      <w:pPr>
+        <w:tabs>
+          <w:tab w:val="left" w:pos="916"/>
+          <w:tab w:val="left" w:pos="1832"/>
+          <w:tab w:val="left" w:pos="2748"/>
+          <w:tab w:val="left" w:pos="3664"/>
+          <w:tab w:val="left" w:pos="4580"/>
+          <w:tab w:val="left" w:pos="5496"/>
+          <w:tab w:val="left" w:pos="6412"/>
+          <w:tab w:val="left" w:pos="7328"/>
+          <w:tab w:val="left" w:pos="8244"/>
+          <w:tab w:val="left" w:pos="9160"/>
+          <w:tab w:val="left" w:pos="10076"/>
+          <w:tab w:val="left" w:pos="10992"/>
+          <w:tab w:val="left" w:pos="11908"/>
+          <w:tab w:val="left" w:pos="12824"/>
+          <w:tab w:val="left" w:pos="13740"/>
+          <w:tab w:val="left" w:pos="14656"/>
+        </w:tabs>
+        <w:spacing w:after="0" w:line="240" w:lineRule="auto"/>
+        <w:rPr>
+          <w:rFonts w:ascii="var(--font-family-mono)" w:eastAsia="Times New Roman" w:hAnsi="var(--font-family-mono)" w:cs="Courier New"/>
+          <w:color w:val="14141F"/>
+          <w:kern w:val="0"/>
+          <w:sz w:val="20"/>
+          <w:szCs w:val="20"/>
+          <w14:ligatures w14:val="none"/>
+        </w:rPr>
+      </w:pPr>
+      <w:r>
+        <w:rPr>
+          <w:rFonts w:ascii="var(--font-family-mono)" w:eastAsia="Times New Roman" w:hAnsi="var(--font-family-mono)" w:cs="Courier New"/>
+          <w:color w:val="14141F"/>
+          <w:kern w:val="0"/>
+          <w:sz w:val="20"/>
+          <w:szCs w:val="20"/>
+          <w14:ligatures w14:val="none"/>
+        </w:rPr>
+        <w:t xml:space="preserve">      items:</w:t>
+      </w:r>
+    </w:p>
+    <w:p>
+      <w:pPr>
+        <w:tabs>
+          <w:tab w:val="left" w:pos="916"/>
+          <w:tab w:val="left" w:pos="1832"/>
+          <w:tab w:val="left" w:pos="2748"/>
+          <w:tab w:val="left" w:pos="3664"/>
+          <w:tab w:val="left" w:pos="4580"/>
+          <w:tab w:val="left" w:pos="5496"/>
+          <w:tab w:val="left" w:pos="6412"/>
+          <w:tab w:val="left" w:pos="7328"/>
+          <w:tab w:val="left" w:pos="8244"/>
+          <w:tab w:val="left" w:pos="9160"/>
+          <w:tab w:val="left" w:pos="10076"/>
+          <w:tab w:val="left" w:pos="10992"/>
+          <w:tab w:val="left" w:pos="11908"/>
+          <w:tab w:val="left" w:pos="12824"/>
+          <w:tab w:val="left" w:pos="13740"/>
+          <w:tab w:val="left" w:pos="14656"/>
+        </w:tabs>
+        <w:spacing w:after="0" w:line="240" w:lineRule="auto"/>
+        <w:rPr>
+          <w:rFonts w:ascii="var(--font-family-mono)" w:eastAsia="Times New Roman" w:hAnsi="var(--font-family-mono)" w:cs="Courier New"/>
+          <w:color w:val="14141F"/>
+          <w:kern w:val="0"/>
+          <w:sz w:val="20"/>
+          <w:szCs w:val="20"/>
+          <w14:ligatures w14:val="none"/>
+        </w:rPr>
+      </w:pPr>
+      <w:r>
+        <w:rPr>
+          <w:rFonts w:ascii="var(--font-family-mono)" w:eastAsia="Times New Roman" w:hAnsi="var(--font-family-mono)" w:cs="Courier New"/>
+          <w:color w:val="14141F"/>
+          <w:kern w:val="0"/>
+          <w:sz w:val="20"/>
+          <w:szCs w:val="20"/>
+          <w14:ligatures w14:val="none"/>
+        </w:rPr>
+        <w:t xml:space="preserve">      - key: </w:t>
+      </w:r>
+      <w:proofErr w:type="gramStart"/>
+      <w:r>
+        <w:rPr>
+          <w:rFonts w:ascii="var(--font-family-mono)" w:eastAsia="Times New Roman" w:hAnsi="var(--font-family-mono)" w:cs="Courier New"/>
+          <w:color w:val="14141F"/>
+          <w:kern w:val="0"/>
+          <w:sz w:val="20"/>
+          <w:szCs w:val="20"/>
+          <w14:ligatures w14:val="none"/>
+        </w:rPr>
+        <w:t>".</w:t>
+      </w:r>
+      <w:proofErr w:type="spellStart"/>
+      <w:r>
+        <w:rPr>
+          <w:rFonts w:ascii="var(--font-family-mono)" w:eastAsia="Times New Roman" w:hAnsi="var(--font-family-mono)" w:cs="Courier New"/>
+          <w:color w:val="14141F"/>
+          <w:kern w:val="0"/>
+          <w:sz w:val="20"/>
+          <w:szCs w:val="20"/>
+          <w14:ligatures w14:val="none"/>
+        </w:rPr>
+        <w:t>dockerconfigjson</w:t>
+      </w:r>
+      <w:proofErr w:type="spellEnd"/>
+      <w:proofErr w:type="gramEnd"/>
+      <w:r>
+        <w:rPr>
+          <w:rFonts w:ascii="var(--font-family-mono)" w:eastAsia="Times New Roman" w:hAnsi="var(--font-family-mono)" w:cs="Courier New"/>
+          <w:color w:val="14141F"/>
+          <w:kern w:val="0"/>
+          <w:sz w:val="20"/>
+          <w:szCs w:val="20"/>
+          <w14:ligatures w14:val="none"/>
+        </w:rPr>
+        <w:t>"</w:t>
+      </w:r>
+    </w:p>
+    <w:p>
+      <w:pPr>
+        <w:tabs>
+          <w:tab w:val="left" w:pos="916"/>
+          <w:tab w:val="left" w:pos="1832"/>
+          <w:tab w:val="left" w:pos="2748"/>
+          <w:tab w:val="left" w:pos="3664"/>
+          <w:tab w:val="left" w:pos="4580"/>
+          <w:tab w:val="left" w:pos="5496"/>
+          <w:tab w:val="left" w:pos="6412"/>
+          <w:tab w:val="left" w:pos="7328"/>
+          <w:tab w:val="left" w:pos="8244"/>
+          <w:tab w:val="left" w:pos="9160"/>
+          <w:tab w:val="left" w:pos="10076"/>
+          <w:tab w:val="left" w:pos="10992"/>
+          <w:tab w:val="left" w:pos="11908"/>
+          <w:tab w:val="left" w:pos="12824"/>
+          <w:tab w:val="left" w:pos="13740"/>
+          <w:tab w:val="left" w:pos="14656"/>
+        </w:tabs>
+        <w:spacing w:after="0" w:line="240" w:lineRule="auto"/>
+        <w:rPr>
+          <w:rFonts w:ascii="var(--font-family-mono)" w:eastAsia="Times New Roman" w:hAnsi="var(--font-family-mono)" w:cs="Courier New"/>
+          <w:color w:val="14141F"/>
+          <w:kern w:val="0"/>
+          <w:sz w:val="20"/>
+          <w:szCs w:val="20"/>
+          <w14:ligatures w14:val="none"/>
+        </w:rPr>
+      </w:pPr>
+      <w:r>
+        <w:rPr>
+          <w:rFonts w:ascii="var(--font-family-mono)" w:eastAsia="Times New Roman" w:hAnsi="var(--font-family-mono)" w:cs="Courier New"/>
+          <w:color w:val="14141F"/>
+          <w:kern w:val="0"/>
+          <w:sz w:val="20"/>
+          <w:szCs w:val="20"/>
+          <w14:ligatures w14:val="none"/>
+        </w:rPr>
+        <w:t xml:space="preserve">        path: "</w:t>
+      </w:r>
+      <w:proofErr w:type="spellStart"/>
+      <w:proofErr w:type="gramStart"/>
+      <w:r>
+        <w:rPr>
+          <w:rFonts w:ascii="var(--font-family-mono)" w:eastAsia="Times New Roman" w:hAnsi="var(--font-family-mono)" w:cs="Courier New"/>
+          <w:color w:val="14141F"/>
+          <w:kern w:val="0"/>
+          <w:sz w:val="20"/>
+          <w:szCs w:val="20"/>
+          <w14:ligatures w14:val="none"/>
+        </w:rPr>
+        <w:t>config.json</w:t>
+      </w:r>
+      <w:proofErr w:type="spellEnd"/>
+      <w:proofErr w:type="gramEnd"/>
+      <w:r>
+        <w:rPr>
+          <w:rFonts w:ascii="var(--font-family-mono)" w:eastAsia="Times New Roman" w:hAnsi="var(--font-family-mono)" w:cs="Courier New"/>
+          <w:color w:val="14141F"/>
+          <w:kern w:val="0"/>
+          <w:sz w:val="20"/>
+          <w:szCs w:val="20"/>
+          <w14:ligatures w14:val="none"/>
+        </w:rPr>
+        <w:t>"</w:t>
+      </w:r>
+    </w:p>
+    <w:p>
+      <w:pPr>
+        <w:tabs>
+          <w:tab w:val="left" w:pos="916"/>
+          <w:tab w:val="left" w:pos="1832"/>
+          <w:tab w:val="left" w:pos="2748"/>
+          <w:tab w:val="left" w:pos="3664"/>
+          <w:tab w:val="left" w:pos="4580"/>
+          <w:tab w:val="left" w:pos="5496"/>
+          <w:tab w:val="left" w:pos="6412"/>
+          <w:tab w:val="left" w:pos="7328"/>
+          <w:tab w:val="left" w:pos="8244"/>
+          <w:tab w:val="left" w:pos="9160"/>
+          <w:tab w:val="left" w:pos="10076"/>
+          <w:tab w:val="left" w:pos="10992"/>
+          <w:tab w:val="left" w:pos="11908"/>
+          <w:tab w:val="left" w:pos="12824"/>
+          <w:tab w:val="left" w:pos="13740"/>
+          <w:tab w:val="left" w:pos="14656"/>
+        </w:tabs>
+        <w:spacing w:after="0" w:line="240" w:lineRule="auto"/>
+        <w:rPr>
+          <w:rFonts w:ascii="var(--font-family-mono)" w:eastAsia="Times New Roman" w:hAnsi="var(--font-family-mono)" w:cs="Courier New"/>
+          <w:color w:val="14141F"/>
+          <w:kern w:val="0"/>
+          <w:sz w:val="20"/>
+          <w:szCs w:val="20"/>
+          <w14:ligatures w14:val="none"/>
+        </w:rPr>
+      </w:pPr>
+      <w:r>
+        <w:rPr>
+          <w:rFonts w:ascii="var(--font-family-mono)" w:eastAsia="Times New Roman" w:hAnsi="var(--font-family-mono)" w:cs="Courier New"/>
+          <w:color w:val="14141F"/>
+          <w:kern w:val="0"/>
+          <w:sz w:val="20"/>
+          <w:szCs w:val="20"/>
+          <w14:ligatures w14:val="none"/>
+        </w:rPr>
+        <w:t xml:space="preserve">      </w:t>
+      </w:r>
+      <w:proofErr w:type="spellStart"/>
+      <w:r>
+        <w:rPr>
+          <w:rFonts w:ascii="var(--font-family-mono)" w:eastAsia="Times New Roman" w:hAnsi="var(--font-family-mono)" w:cs="Courier New"/>
+          <w:color w:val="14141F"/>
+          <w:kern w:val="0"/>
+          <w:sz w:val="20"/>
+          <w:szCs w:val="20"/>
+          <w14:ligatures w14:val="none"/>
+        </w:rPr>
+        <w:t>secretName</w:t>
+      </w:r>
+      <w:proofErr w:type="spellEnd"/>
+      <w:r>
+        <w:rPr>
+          <w:rFonts w:ascii="var(--font-family-mono)" w:eastAsia="Times New Roman" w:hAnsi="var(--font-family-mono)" w:cs="Courier New"/>
+          <w:color w:val="14141F"/>
+          <w:kern w:val="0"/>
+          <w:sz w:val="20"/>
+          <w:szCs w:val="20"/>
+          <w14:ligatures w14:val="none"/>
+        </w:rPr>
+        <w:t>: "</w:t>
+      </w:r>
+      <w:proofErr w:type="spellStart"/>
+      <w:r>
+        <w:rPr>
+          <w:rFonts w:ascii="var(--font-family-mono)" w:eastAsia="Times New Roman" w:hAnsi="var(--font-family-mono)" w:cs="Courier New"/>
+          <w:color w:val="14141F"/>
+          <w:kern w:val="0"/>
+          <w:sz w:val="20"/>
+          <w:szCs w:val="20"/>
+          <w14:ligatures w14:val="none"/>
+        </w:rPr>
+        <w:t>dockercred</w:t>
+      </w:r>
+      <w:proofErr w:type="spellEnd"/>
+      <w:r>
+        <w:rPr>
+          <w:rFonts w:ascii="var(--font-family-mono)" w:eastAsia="Times New Roman" w:hAnsi="var(--font-family-mono)" w:cs="Courier New"/>
+          <w:color w:val="14141F"/>
+          <w:kern w:val="0"/>
+          <w:sz w:val="20"/>
+          <w:szCs w:val="20"/>
+          <w14:ligatures w14:val="none"/>
+        </w:rPr>
+        <w:t>"</w:t>
+      </w:r>
+    </w:p>
+    <w:p>
+      <w:pPr>
+        <w:tabs>
+          <w:tab w:val="left" w:pos="916"/>
+          <w:tab w:val="left" w:pos="1832"/>
+          <w:tab w:val="left" w:pos="2748"/>
+          <w:tab w:val="left" w:pos="3664"/>
+          <w:tab w:val="left" w:pos="4580"/>
+          <w:tab w:val="left" w:pos="5496"/>
+          <w:tab w:val="left" w:pos="6412"/>
+          <w:tab w:val="left" w:pos="7328"/>
+          <w:tab w:val="left" w:pos="8244"/>
+          <w:tab w:val="left" w:pos="9160"/>
+          <w:tab w:val="left" w:pos="10076"/>
+          <w:tab w:val="left" w:pos="10992"/>
+          <w:tab w:val="left" w:pos="11908"/>
+          <w:tab w:val="left" w:pos="12824"/>
+          <w:tab w:val="left" w:pos="13740"/>
+          <w:tab w:val="left" w:pos="14656"/>
+        </w:tabs>
+        <w:spacing w:after="0" w:line="240" w:lineRule="auto"/>
+        <w:rPr>
+          <w:rFonts w:ascii="var(--font-family-mono)" w:eastAsia="Times New Roman" w:hAnsi="var(--font-family-mono)" w:cs="Courier New"/>
+          <w:color w:val="14141F"/>
+          <w:kern w:val="0"/>
+          <w:sz w:val="20"/>
+          <w:szCs w:val="20"/>
+          <w14:ligatures w14:val="none"/>
+        </w:rPr>
+      </w:pPr>
+      <w:r>
+        <w:rPr>
+          <w:rFonts w:ascii="var(--font-family-mono)" w:eastAsia="Times New Roman" w:hAnsi="var(--font-family-mono)" w:cs="Courier New"/>
+          <w:color w:val="14141F"/>
+          <w:kern w:val="0"/>
+          <w:sz w:val="20"/>
+          <w:szCs w:val="20"/>
+          <w14:ligatures w14:val="none"/>
+        </w:rPr>
+        <w:t xml:space="preserve">  - </w:t>
+      </w:r>
+      <w:proofErr w:type="spellStart"/>
+      <w:r>
+        <w:rPr>
+          <w:rFonts w:ascii="var(--font-family-mono)" w:eastAsia="Times New Roman" w:hAnsi="var(--font-family-mono)" w:cs="Courier New"/>
+          <w:color w:val="14141F"/>
+          <w:kern w:val="0"/>
+          <w:sz w:val="20"/>
+          <w:szCs w:val="20"/>
+          <w14:ligatures w14:val="none"/>
+        </w:rPr>
+        <w:t>emptyDir</w:t>
+      </w:r>
+      <w:proofErr w:type="spellEnd"/>
+      <w:r>
+        <w:rPr>
+          <w:rFonts w:ascii="var(--font-family-mono)" w:eastAsia="Times New Roman" w:hAnsi="var(--font-family-mono)" w:cs="Courier New"/>
+          <w:color w:val="14141F"/>
+          <w:kern w:val="0"/>
+          <w:sz w:val="20"/>
+          <w:szCs w:val="20"/>
+          <w14:ligatures w14:val="none"/>
+        </w:rPr>
+        <w:t>:</w:t>
+      </w:r>
+    </w:p>
+    <w:p>
+      <w:pPr>
+        <w:tabs>
+          <w:tab w:val="left" w:pos="916"/>
+          <w:tab w:val="left" w:pos="1832"/>
+          <w:tab w:val="left" w:pos="2748"/>
+          <w:tab w:val="left" w:pos="3664"/>
+          <w:tab w:val="left" w:pos="4580"/>
+          <w:tab w:val="left" w:pos="5496"/>
+          <w:tab w:val="left" w:pos="6412"/>
+          <w:tab w:val="left" w:pos="7328"/>
+          <w:tab w:val="left" w:pos="8244"/>
+          <w:tab w:val="left" w:pos="9160"/>
+          <w:tab w:val="left" w:pos="10076"/>
+          <w:tab w:val="left" w:pos="10992"/>
+          <w:tab w:val="left" w:pos="11908"/>
+          <w:tab w:val="left" w:pos="12824"/>
+          <w:tab w:val="left" w:pos="13740"/>
+          <w:tab w:val="left" w:pos="14656"/>
+        </w:tabs>
+        <w:spacing w:after="0" w:line="240" w:lineRule="auto"/>
+        <w:rPr>
+          <w:rFonts w:ascii="var(--font-family-mono)" w:eastAsia="Times New Roman" w:hAnsi="var(--font-family-mono)" w:cs="Courier New"/>
+          <w:color w:val="14141F"/>
+          <w:kern w:val="0"/>
+          <w:sz w:val="20"/>
+          <w:szCs w:val="20"/>
+          <w14:ligatures w14:val="none"/>
+        </w:rPr>
+      </w:pPr>
+      <w:r>
+        <w:rPr>
+          <w:rFonts w:ascii="var(--font-family-mono)" w:eastAsia="Times New Roman" w:hAnsi="var(--font-family-mono)" w:cs="Courier New"/>
+          <w:color w:val="14141F"/>
+          <w:kern w:val="0"/>
+          <w:sz w:val="20"/>
+          <w:szCs w:val="20"/>
+          <w14:ligatures w14:val="none"/>
+        </w:rPr>
+        <w:t xml:space="preserve">      medium: ""</w:t>
+      </w:r>
+    </w:p>
+    <w:p>
+      <w:pPr>
+        <w:tabs>
+          <w:tab w:val="left" w:pos="916"/>
+          <w:tab w:val="left" w:pos="1832"/>
+          <w:tab w:val="left" w:pos="2748"/>
+          <w:tab w:val="left" w:pos="3664"/>
+          <w:tab w:val="left" w:pos="4580"/>
+          <w:tab w:val="left" w:pos="5496"/>
+          <w:tab w:val="left" w:pos="6412"/>
+          <w:tab w:val="left" w:pos="7328"/>
+          <w:tab w:val="left" w:pos="8244"/>
+          <w:tab w:val="left" w:pos="9160"/>
+          <w:tab w:val="left" w:pos="10076"/>
+          <w:tab w:val="left" w:pos="10992"/>
+          <w:tab w:val="left" w:pos="11908"/>
+          <w:tab w:val="left" w:pos="12824"/>
+          <w:tab w:val="left" w:pos="13740"/>
+          <w:tab w:val="left" w:pos="14656"/>
+        </w:tabs>
+        <w:spacing w:after="0" w:line="240" w:lineRule="auto"/>
+        <w:rPr>
+          <w:rFonts w:ascii="var(--font-family-mono)" w:eastAsia="Times New Roman" w:hAnsi="var(--font-family-mono)" w:cs="Courier New"/>
+          <w:color w:val="14141F"/>
+          <w:kern w:val="0"/>
+          <w:sz w:val="20"/>
+          <w:szCs w:val="20"/>
+          <w14:ligatures w14:val="none"/>
+        </w:rPr>
+      </w:pPr>
+      <w:r>
+        <w:rPr>
+          <w:rFonts w:ascii="var(--font-family-mono)" w:eastAsia="Times New Roman" w:hAnsi="var(--font-family-mono)" w:cs="Courier New"/>
+          <w:color w:val="14141F"/>
+          <w:kern w:val="0"/>
+          <w:sz w:val="20"/>
+          <w:szCs w:val="20"/>
+          <w14:ligatures w14:val="none"/>
+        </w:rPr>
+        <w:t xml:space="preserve">    name: "workspace-volume"</w:t>
+      </w:r>
+    </w:p>
+    <w:p>
+      <w:pPr>
+        <w:tabs>
+          <w:tab w:val="left" w:pos="916"/>
+          <w:tab w:val="left" w:pos="1832"/>
+          <w:tab w:val="left" w:pos="2748"/>
+          <w:tab w:val="left" w:pos="3664"/>
+          <w:tab w:val="left" w:pos="4580"/>
+          <w:tab w:val="left" w:pos="5496"/>
+          <w:tab w:val="left" w:pos="6412"/>
+          <w:tab w:val="left" w:pos="7328"/>
+          <w:tab w:val="left" w:pos="8244"/>
+          <w:tab w:val="left" w:pos="9160"/>
+          <w:tab w:val="left" w:pos="10076"/>
+          <w:tab w:val="left" w:pos="10992"/>
+          <w:tab w:val="left" w:pos="11908"/>
+          <w:tab w:val="left" w:pos="12824"/>
+          <w:tab w:val="left" w:pos="13740"/>
+          <w:tab w:val="left" w:pos="14656"/>
+        </w:tabs>
+        <w:spacing w:after="0" w:line="240" w:lineRule="auto"/>
+        <w:rPr>
+          <w:rFonts w:ascii="var(--font-family-mono)" w:eastAsia="Times New Roman" w:hAnsi="var(--font-family-mono)" w:cs="Courier New"/>
+          <w:color w:val="14141F"/>
+          <w:kern w:val="0"/>
+          <w:sz w:val="20"/>
+          <w:szCs w:val="20"/>
+          <w14:ligatures w14:val="none"/>
+        </w:rPr>
+      </w:pPr>
+      <w:r>
+        <w:rPr>
+          <w:rFonts w:ascii="var(--font-family-mono)" w:eastAsia="Times New Roman" w:hAnsi="var(--font-family-mono)" w:cs="Courier New"/>
+          <w:color w:val="14141F"/>
+          <w:kern w:val="0"/>
+          <w:sz w:val="20"/>
+          <w:szCs w:val="20"/>
+          <w14:ligatures w14:val="none"/>
+        </w:rPr>
+        <w:t xml:space="preserve">  - name: "shared-</w:t>
+      </w:r>
+      <w:proofErr w:type="gramStart"/>
+      <w:r>
+        <w:rPr>
+          <w:rFonts w:ascii="var(--font-family-mono)" w:eastAsia="Times New Roman" w:hAnsi="var(--font-family-mono)" w:cs="Courier New"/>
+          <w:color w:val="14141F"/>
+          <w:kern w:val="0"/>
+          <w:sz w:val="20"/>
+          <w:szCs w:val="20"/>
+          <w14:ligatures w14:val="none"/>
+        </w:rPr>
+        <w:t>storage</w:t>
+      </w:r>
+      <w:proofErr w:type="gramEnd"/>
+      <w:r>
+        <w:rPr>
+          <w:rFonts w:ascii="var(--font-family-mono)" w:eastAsia="Times New Roman" w:hAnsi="var(--font-family-mono)" w:cs="Courier New"/>
+          <w:color w:val="14141F"/>
+          <w:kern w:val="0"/>
+          <w:sz w:val="20"/>
+          <w:szCs w:val="20"/>
+          <w14:ligatures w14:val="none"/>
+        </w:rPr>
+        <w:t>"</w:t>
+      </w:r>
+    </w:p>
+    <w:p>
+      <w:pPr>
+        <w:tabs>
+          <w:tab w:val="left" w:pos="916"/>
+          <w:tab w:val="left" w:pos="1832"/>
+          <w:tab w:val="left" w:pos="2748"/>
+          <w:tab w:val="left" w:pos="3664"/>
+          <w:tab w:val="left" w:pos="4580"/>
+          <w:tab w:val="left" w:pos="5496"/>
+          <w:tab w:val="left" w:pos="6412"/>
+          <w:tab w:val="left" w:pos="7328"/>
+          <w:tab w:val="left" w:pos="8244"/>
+          <w:tab w:val="left" w:pos="9160"/>
+          <w:tab w:val="left" w:pos="10076"/>
+          <w:tab w:val="left" w:pos="10992"/>
+          <w:tab w:val="left" w:pos="11908"/>
+          <w:tab w:val="left" w:pos="12824"/>
+          <w:tab w:val="left" w:pos="13740"/>
+          <w:tab w:val="left" w:pos="14656"/>
+        </w:tabs>
+        <w:spacing w:after="0" w:line="240" w:lineRule="auto"/>
+        <w:rPr>
+          <w:rFonts w:ascii="var(--font-family-mono)" w:eastAsia="Times New Roman" w:hAnsi="var(--font-family-mono)" w:cs="Courier New"/>
+          <w:color w:val="14141F"/>
+          <w:kern w:val="0"/>
+          <w:sz w:val="20"/>
+          <w:szCs w:val="20"/>
+          <w14:ligatures w14:val="none"/>
+        </w:rPr>
+      </w:pPr>
+      <w:r>
+        <w:rPr>
+          <w:rFonts w:ascii="var(--font-family-mono)" w:eastAsia="Times New Roman" w:hAnsi="var(--font-family-mono)" w:cs="Courier New"/>
+          <w:color w:val="14141F"/>
+          <w:kern w:val="0"/>
+          <w:sz w:val="20"/>
+          <w:szCs w:val="20"/>
+          <w14:ligatures w14:val="none"/>
+        </w:rPr>
+        <w:t xml:space="preserve">    </w:t>
+      </w:r>
+      <w:proofErr w:type="spellStart"/>
+      <w:r>
+        <w:rPr>
+          <w:rFonts w:ascii="var(--font-family-mono)" w:eastAsia="Times New Roman" w:hAnsi="var(--font-family-mono)" w:cs="Courier New"/>
+          <w:color w:val="14141F"/>
+          <w:kern w:val="0"/>
+          <w:sz w:val="20"/>
+          <w:szCs w:val="20"/>
+          <w14:ligatures w14:val="none"/>
+        </w:rPr>
+        <w:t>persistentVolumeClaim</w:t>
+      </w:r>
+      <w:proofErr w:type="spellEnd"/>
+      <w:r>
+        <w:rPr>
+          <w:rFonts w:ascii="var(--font-family-mono)" w:eastAsia="Times New Roman" w:hAnsi="var(--font-family-mono)" w:cs="Courier New"/>
+          <w:color w:val="14141F"/>
+          <w:kern w:val="0"/>
+          <w:sz w:val="20"/>
+          <w:szCs w:val="20"/>
+          <w14:ligatures w14:val="none"/>
+        </w:rPr>
+        <w:t>:</w:t>
+      </w:r>
+    </w:p>
+    <w:p>
+      <w:pPr>
+        <w:tabs>
+          <w:tab w:val="left" w:pos="916"/>
+          <w:tab w:val="left" w:pos="1832"/>
+          <w:tab w:val="left" w:pos="2748"/>
+          <w:tab w:val="left" w:pos="3664"/>
+          <w:tab w:val="left" w:pos="4580"/>
+          <w:tab w:val="left" w:pos="5496"/>
+          <w:tab w:val="left" w:pos="6412"/>
+          <w:tab w:val="left" w:pos="7328"/>
+          <w:tab w:val="left" w:pos="8244"/>
+          <w:tab w:val="left" w:pos="9160"/>
+          <w:tab w:val="left" w:pos="10076"/>
+          <w:tab w:val="left" w:pos="10992"/>
+          <w:tab w:val="left" w:pos="11908"/>
+          <w:tab w:val="left" w:pos="12824"/>
+          <w:tab w:val="left" w:pos="13740"/>
+          <w:tab w:val="left" w:pos="14656"/>
+        </w:tabs>
+        <w:spacing w:after="0" w:line="240" w:lineRule="auto"/>
+        <w:rPr>
+          <w:rFonts w:ascii="var(--font-family-mono)" w:eastAsia="Times New Roman" w:hAnsi="var(--font-family-mono)" w:cs="Courier New"/>
+          <w:color w:val="14141F"/>
+          <w:kern w:val="0"/>
+          <w:sz w:val="20"/>
+          <w:szCs w:val="20"/>
+          <w14:ligatures w14:val="none"/>
+        </w:rPr>
+      </w:pPr>
+      <w:r>
+        <w:rPr>
+          <w:rFonts w:ascii="var(--font-family-mono)" w:eastAsia="Times New Roman" w:hAnsi="var(--font-family-mono)" w:cs="Courier New"/>
+          <w:color w:val="14141F"/>
+          <w:kern w:val="0"/>
+          <w:sz w:val="20"/>
+          <w:szCs w:val="20"/>
+          <w14:ligatures w14:val="none"/>
+        </w:rPr>
+        <w:t xml:space="preserve">      </w:t>
+      </w:r>
+      <w:proofErr w:type="spellStart"/>
+      <w:r>
+        <w:rPr>
+          <w:rFonts w:ascii="var(--font-family-mono)" w:eastAsia="Times New Roman" w:hAnsi="var(--font-family-mono)" w:cs="Courier New"/>
+          <w:color w:val="14141F"/>
+          <w:kern w:val="0"/>
+          <w:sz w:val="20"/>
+          <w:szCs w:val="20"/>
+          <w14:ligatures w14:val="none"/>
+        </w:rPr>
+        <w:t>claimName</w:t>
+      </w:r>
+      <w:proofErr w:type="spellEnd"/>
+      <w:r>
+        <w:rPr>
+          <w:rFonts w:ascii="var(--font-family-mono)" w:eastAsia="Times New Roman" w:hAnsi="var(--font-family-mono)" w:cs="Courier New"/>
+          <w:color w:val="14141F"/>
+          <w:kern w:val="0"/>
+          <w:sz w:val="20"/>
+          <w:szCs w:val="20"/>
+          <w14:ligatures w14:val="none"/>
+        </w:rPr>
+        <w:t>: "</w:t>
+      </w:r>
+      <w:proofErr w:type="spellStart"/>
+      <w:r>
+        <w:rPr>
+          <w:rFonts w:ascii="var(--font-family-mono)" w:eastAsia="Times New Roman" w:hAnsi="var(--font-family-mono)" w:cs="Courier New"/>
+          <w:color w:val="14141F"/>
+          <w:kern w:val="0"/>
+          <w:sz w:val="20"/>
+          <w:szCs w:val="20"/>
+          <w14:ligatures w14:val="none"/>
+        </w:rPr>
+        <w:t>jenkins</w:t>
+      </w:r>
+      <w:proofErr w:type="spellEnd"/>
+      <w:r>
+        <w:rPr>
+          <w:rFonts w:ascii="var(--font-family-mono)" w:eastAsia="Times New Roman" w:hAnsi="var(--font-family-mono)" w:cs="Courier New"/>
+          <w:color w:val="14141F"/>
+          <w:kern w:val="0"/>
+          <w:sz w:val="20"/>
+          <w:szCs w:val="20"/>
+          <w14:ligatures w14:val="none"/>
+        </w:rPr>
+        <w:t>-</w:t>
+      </w:r>
+      <w:proofErr w:type="spellStart"/>
+      <w:r>
+        <w:rPr>
+          <w:rFonts w:ascii="var(--font-family-mono)" w:eastAsia="Times New Roman" w:hAnsi="var(--font-family-mono)" w:cs="Courier New"/>
+          <w:color w:val="14141F"/>
+          <w:kern w:val="0"/>
+          <w:sz w:val="20"/>
+          <w:szCs w:val="20"/>
+          <w14:ligatures w14:val="none"/>
+        </w:rPr>
+        <w:t>pv</w:t>
+      </w:r>
+      <w:proofErr w:type="spellEnd"/>
+      <w:r>
+        <w:rPr>
+          <w:rFonts w:ascii="var(--font-family-mono)" w:eastAsia="Times New Roman" w:hAnsi="var(--font-family-mono)" w:cs="Courier New"/>
+          <w:color w:val="14141F"/>
+          <w:kern w:val="0"/>
+          <w:sz w:val="20"/>
+          <w:szCs w:val="20"/>
+          <w14:ligatures w14:val="none"/>
+        </w:rPr>
+        <w:t>-claim"</w:t>
+      </w:r>
+    </w:p>
+    <w:p>
+      <w:pPr>
+        <w:tabs>
+          <w:tab w:val="left" w:pos="916"/>
+          <w:tab w:val="left" w:pos="1832"/>
+          <w:tab w:val="left" w:pos="2748"/>
+          <w:tab w:val="left" w:pos="3664"/>
+          <w:tab w:val="left" w:pos="4580"/>
+          <w:tab w:val="left" w:pos="5496"/>
+          <w:tab w:val="left" w:pos="6412"/>
+          <w:tab w:val="left" w:pos="7328"/>
+          <w:tab w:val="left" w:pos="8244"/>
+          <w:tab w:val="left" w:pos="9160"/>
+          <w:tab w:val="left" w:pos="10076"/>
+          <w:tab w:val="left" w:pos="10992"/>
+          <w:tab w:val="left" w:pos="11908"/>
+          <w:tab w:val="left" w:pos="12824"/>
+          <w:tab w:val="left" w:pos="13740"/>
+          <w:tab w:val="left" w:pos="14656"/>
+        </w:tabs>
+        <w:spacing w:after="0" w:line="240" w:lineRule="auto"/>
+        <w:rPr>
+          <w:rFonts w:ascii="var(--font-family-mono)" w:eastAsia="Times New Roman" w:hAnsi="var(--font-family-mono)" w:cs="Courier New"/>
+          <w:color w:val="14141F"/>
+          <w:kern w:val="0"/>
+          <w:sz w:val="20"/>
+          <w:szCs w:val="20"/>
+          <w14:ligatures w14:val="none"/>
+        </w:rPr>
+      </w:pPr>
+    </w:p>
+    <w:p>
+      <w:pPr>
+        <w:tabs>
+          <w:tab w:val="left" w:pos="916"/>
+          <w:tab w:val="left" w:pos="1832"/>
+          <w:tab w:val="left" w:pos="2748"/>
+          <w:tab w:val="left" w:pos="3664"/>
+          <w:tab w:val="left" w:pos="4580"/>
+          <w:tab w:val="left" w:pos="5496"/>
+          <w:tab w:val="left" w:pos="6412"/>
+          <w:tab w:val="left" w:pos="7328"/>
+          <w:tab w:val="left" w:pos="8244"/>
+          <w:tab w:val="left" w:pos="9160"/>
+          <w:tab w:val="left" w:pos="10076"/>
+          <w:tab w:val="left" w:pos="10992"/>
+          <w:tab w:val="left" w:pos="11908"/>
+          <w:tab w:val="left" w:pos="12824"/>
+          <w:tab w:val="left" w:pos="13740"/>
+          <w:tab w:val="left" w:pos="14656"/>
+        </w:tabs>
+        <w:spacing w:after="0" w:line="240" w:lineRule="auto"/>
+        <w:rPr>
+          <w:rFonts w:ascii="var(--font-family-mono)" w:eastAsia="Times New Roman" w:hAnsi="var(--font-family-mono)" w:cs="Courier New"/>
+          <w:color w:val="14141F"/>
+          <w:kern w:val="0"/>
+          <w:sz w:val="20"/>
+          <w:szCs w:val="20"/>
+          <w14:ligatures w14:val="none"/>
+        </w:rPr>
+      </w:pPr>
+      <w:r>
+        <w:rPr>
+          <w:rFonts w:ascii="var(--font-family-mono)" w:eastAsia="Times New Roman" w:hAnsi="var(--font-family-mono)" w:cs="Courier New"/>
+          <w:color w:val="14141F"/>
+          <w:kern w:val="0"/>
+          <w:sz w:val="20"/>
+          <w:szCs w:val="20"/>
+          <w14:ligatures w14:val="none"/>
+        </w:rPr>
+        <w:t xml:space="preserve">Running on </w:t>
+      </w:r>
+      <w:hyperlink r:id="rId13" w:history="1">
+        <w:r>
+          <w:rPr>
+            <w:rFonts w:ascii="var(--font-family-mono)" w:eastAsia="Times New Roman" w:hAnsi="var(--font-family-mono)" w:cs="Courier New"/>
+            <w:color w:val="0000FF"/>
+            <w:kern w:val="0"/>
+            <w:sz w:val="20"/>
+            <w:szCs w:val="20"/>
+            <w:u w:val="single"/>
+            <w:bdr w:val="none" w:sz="0" w:space="0" w:color="auto" w:frame="1"/>
+            <w14:ligatures w14:val="none"/>
+          </w:rPr>
+          <w:t>week9-exercise1-feaex1-3-m8q8p-9j005-z6qqz</w:t>
+        </w:r>
+      </w:hyperlink>
+      <w:r>
+        <w:rPr>
+          <w:rFonts w:ascii="var(--font-family-mono)" w:eastAsia="Times New Roman" w:hAnsi="var(--font-family-mono)" w:cs="Courier New"/>
+          <w:color w:val="14141F"/>
+          <w:kern w:val="0"/>
+          <w:sz w:val="20"/>
+          <w:szCs w:val="20"/>
+          <w14:ligatures w14:val="none"/>
+        </w:rPr>
+        <w:t xml:space="preserve"> in /home/</w:t>
+      </w:r>
+      <w:proofErr w:type="spellStart"/>
+      <w:r>
+        <w:rPr>
+          <w:rFonts w:ascii="var(--font-family-mono)" w:eastAsia="Times New Roman" w:hAnsi="var(--font-family-mono)" w:cs="Courier New"/>
+          <w:color w:val="14141F"/>
+          <w:kern w:val="0"/>
+          <w:sz w:val="20"/>
+          <w:szCs w:val="20"/>
+          <w14:ligatures w14:val="none"/>
+        </w:rPr>
+        <w:t>jenkins</w:t>
+      </w:r>
+      <w:proofErr w:type="spellEnd"/>
+      <w:r>
+        <w:rPr>
+          <w:rFonts w:ascii="var(--font-family-mono)" w:eastAsia="Times New Roman" w:hAnsi="var(--font-family-mono)" w:cs="Courier New"/>
+          <w:color w:val="14141F"/>
+          <w:kern w:val="0"/>
+          <w:sz w:val="20"/>
+          <w:szCs w:val="20"/>
+          <w14:ligatures w14:val="none"/>
+        </w:rPr>
+        <w:t>/agent/workspace/week9_exercise1_feaEx1</w:t>
+      </w:r>
+    </w:p>
+    <w:p>
+      <w:pPr>
+        <w:tabs>
+          <w:tab w:val="left" w:pos="916"/>
+          <w:tab w:val="left" w:pos="1832"/>
+          <w:tab w:val="left" w:pos="2748"/>
+          <w:tab w:val="left" w:pos="3664"/>
+          <w:tab w:val="left" w:pos="4580"/>
+          <w:tab w:val="left" w:pos="5496"/>
+          <w:tab w:val="left" w:pos="6412"/>
+          <w:tab w:val="left" w:pos="7328"/>
+          <w:tab w:val="left" w:pos="8244"/>
+          <w:tab w:val="left" w:pos="9160"/>
+          <w:tab w:val="left" w:pos="10076"/>
+          <w:tab w:val="left" w:pos="10992"/>
+          <w:tab w:val="left" w:pos="11908"/>
+          <w:tab w:val="left" w:pos="12824"/>
+          <w:tab w:val="left" w:pos="13740"/>
+          <w:tab w:val="left" w:pos="14656"/>
+        </w:tabs>
+        <w:spacing w:after="0" w:line="240" w:lineRule="auto"/>
+        <w:rPr>
+          <w:rFonts w:ascii="var(--font-family-mono)" w:eastAsia="Times New Roman" w:hAnsi="var(--font-family-mono)" w:cs="Courier New"/>
+          <w:color w:val="9A9999"/>
+          <w:kern w:val="0"/>
+          <w:sz w:val="20"/>
+          <w:szCs w:val="20"/>
+          <w14:ligatures w14:val="none"/>
+        </w:rPr>
+      </w:pPr>
+      <w:r>
+        <w:rPr>
+          <w:rFonts w:ascii="var(--font-family-mono)" w:eastAsia="Times New Roman" w:hAnsi="var(--font-family-mono)" w:cs="Courier New"/>
+          <w:color w:val="9A9999"/>
+          <w:kern w:val="0"/>
+          <w:sz w:val="20"/>
+          <w:szCs w:val="20"/>
+          <w14:ligatures w14:val="none"/>
+        </w:rPr>
+        <w:t>[Pipeline] {</w:t>
+      </w:r>
+    </w:p>
+    <w:p>
+      <w:pPr>
+        <w:tabs>
+          <w:tab w:val="left" w:pos="916"/>
+          <w:tab w:val="left" w:pos="1832"/>
+          <w:tab w:val="left" w:pos="2748"/>
+          <w:tab w:val="left" w:pos="3664"/>
+          <w:tab w:val="left" w:pos="4580"/>
+          <w:tab w:val="left" w:pos="5496"/>
+          <w:tab w:val="left" w:pos="6412"/>
+          <w:tab w:val="left" w:pos="7328"/>
+          <w:tab w:val="left" w:pos="8244"/>
+          <w:tab w:val="left" w:pos="9160"/>
+          <w:tab w:val="left" w:pos="10076"/>
+          <w:tab w:val="left" w:pos="10992"/>
+          <w:tab w:val="left" w:pos="11908"/>
+          <w:tab w:val="left" w:pos="12824"/>
+          <w:tab w:val="left" w:pos="13740"/>
+          <w:tab w:val="left" w:pos="14656"/>
+        </w:tabs>
+        <w:spacing w:after="0" w:line="240" w:lineRule="auto"/>
+        <w:rPr>
+          <w:rFonts w:ascii="var(--font-family-mono)" w:eastAsia="Times New Roman" w:hAnsi="var(--font-family-mono)" w:cs="Courier New"/>
+          <w:color w:val="9A9999"/>
+          <w:kern w:val="0"/>
+          <w:sz w:val="20"/>
+          <w:szCs w:val="20"/>
+          <w14:ligatures w14:val="none"/>
+        </w:rPr>
+      </w:pPr>
+      <w:r>
+        <w:rPr>
+          <w:rFonts w:ascii="var(--font-family-mono)" w:eastAsia="Times New Roman" w:hAnsi="var(--font-family-mono)" w:cs="Courier New"/>
+          <w:color w:val="9A9999"/>
+          <w:kern w:val="0"/>
+          <w:sz w:val="20"/>
+          <w:szCs w:val="20"/>
+          <w14:ligatures w14:val="none"/>
+        </w:rPr>
+        <w:t>[Pipeline] stage</w:t>
+      </w:r>
+    </w:p>
+    <w:p>
+      <w:pPr>
+        <w:tabs>
+          <w:tab w:val="left" w:pos="916"/>
+          <w:tab w:val="left" w:pos="1832"/>
+          <w:tab w:val="left" w:pos="2748"/>
+          <w:tab w:val="left" w:pos="3664"/>
+          <w:tab w:val="left" w:pos="4580"/>
+          <w:tab w:val="left" w:pos="5496"/>
+          <w:tab w:val="left" w:pos="6412"/>
+          <w:tab w:val="left" w:pos="7328"/>
+          <w:tab w:val="left" w:pos="8244"/>
+          <w:tab w:val="left" w:pos="9160"/>
+          <w:tab w:val="left" w:pos="10076"/>
+          <w:tab w:val="left" w:pos="10992"/>
+          <w:tab w:val="left" w:pos="11908"/>
+          <w:tab w:val="left" w:pos="12824"/>
+          <w:tab w:val="left" w:pos="13740"/>
+          <w:tab w:val="left" w:pos="14656"/>
+        </w:tabs>
+        <w:spacing w:after="0" w:line="240" w:lineRule="auto"/>
+        <w:rPr>
+          <w:rFonts w:ascii="var(--font-family-mono)" w:eastAsia="Times New Roman" w:hAnsi="var(--font-family-mono)" w:cs="Courier New"/>
+          <w:color w:val="9A9999"/>
+          <w:kern w:val="0"/>
+          <w:sz w:val="20"/>
+          <w:szCs w:val="20"/>
+          <w14:ligatures w14:val="none"/>
+        </w:rPr>
+      </w:pPr>
+      <w:r>
+        <w:rPr>
+          <w:rFonts w:ascii="var(--font-family-mono)" w:eastAsia="Times New Roman" w:hAnsi="var(--font-family-mono)" w:cs="Courier New"/>
+          <w:color w:val="9A9999"/>
+          <w:kern w:val="0"/>
+          <w:sz w:val="20"/>
+          <w:szCs w:val="20"/>
+          <w14:ligatures w14:val="none"/>
+        </w:rPr>
+        <w:t xml:space="preserve">[Pipeline] </w:t>
+      </w:r>
+      <w:proofErr w:type="gramStart"/>
+      <w:r>
+        <w:rPr>
+          <w:rFonts w:ascii="var(--font-family-mono)" w:eastAsia="Times New Roman" w:hAnsi="var(--font-family-mono)" w:cs="Courier New"/>
+          <w:color w:val="9A9999"/>
+          <w:kern w:val="0"/>
+          <w:sz w:val="20"/>
+          <w:szCs w:val="20"/>
+          <w14:ligatures w14:val="none"/>
+        </w:rPr>
+        <w:t>{ (</w:t>
+      </w:r>
+      <w:proofErr w:type="gramEnd"/>
+      <w:r>
+        <w:rPr>
+          <w:rFonts w:ascii="var(--font-family-mono)" w:eastAsia="Times New Roman" w:hAnsi="var(--font-family-mono)" w:cs="Courier New"/>
+          <w:color w:val="9A9999"/>
+          <w:kern w:val="0"/>
+          <w:sz w:val="20"/>
+          <w:szCs w:val="20"/>
+          <w14:ligatures w14:val="none"/>
+        </w:rPr>
+        <w:t>k8s)</w:t>
+      </w:r>
+    </w:p>
+    <w:p>
+      <w:pPr>
+        <w:tabs>
+          <w:tab w:val="left" w:pos="916"/>
+          <w:tab w:val="left" w:pos="1832"/>
+          <w:tab w:val="left" w:pos="2748"/>
+          <w:tab w:val="left" w:pos="3664"/>
+          <w:tab w:val="left" w:pos="4580"/>
+          <w:tab w:val="left" w:pos="5496"/>
+          <w:tab w:val="left" w:pos="6412"/>
+          <w:tab w:val="left" w:pos="7328"/>
+          <w:tab w:val="left" w:pos="8244"/>
+          <w:tab w:val="left" w:pos="9160"/>
+          <w:tab w:val="left" w:pos="10076"/>
+          <w:tab w:val="left" w:pos="10992"/>
+          <w:tab w:val="left" w:pos="11908"/>
+          <w:tab w:val="left" w:pos="12824"/>
+          <w:tab w:val="left" w:pos="13740"/>
+          <w:tab w:val="left" w:pos="14656"/>
+        </w:tabs>
+        <w:spacing w:after="0" w:line="240" w:lineRule="auto"/>
+        <w:rPr>
+          <w:rFonts w:ascii="var(--font-family-mono)" w:eastAsia="Times New Roman" w:hAnsi="var(--font-family-mono)" w:cs="Courier New"/>
+          <w:color w:val="9A9999"/>
+          <w:kern w:val="0"/>
+          <w:sz w:val="20"/>
+          <w:szCs w:val="20"/>
+          <w14:ligatures w14:val="none"/>
+        </w:rPr>
+      </w:pPr>
+      <w:r>
+        <w:rPr>
+          <w:rFonts w:ascii="var(--font-family-mono)" w:eastAsia="Times New Roman" w:hAnsi="var(--font-family-mono)" w:cs="Courier New"/>
+          <w:color w:val="9A9999"/>
+          <w:kern w:val="0"/>
+          <w:sz w:val="20"/>
+          <w:szCs w:val="20"/>
+          <w14:ligatures w14:val="none"/>
+        </w:rPr>
+        <w:t>[Pipeline] git</w:t>
+      </w:r>
+    </w:p>
+    <w:p>
+      <w:pPr>
+        <w:tabs>
+          <w:tab w:val="left" w:pos="916"/>
+          <w:tab w:val="left" w:pos="1832"/>
+          <w:tab w:val="left" w:pos="2748"/>
+          <w:tab w:val="left" w:pos="3664"/>
+          <w:tab w:val="left" w:pos="4580"/>
+          <w:tab w:val="left" w:pos="5496"/>
+          <w:tab w:val="left" w:pos="6412"/>
+          <w:tab w:val="left" w:pos="7328"/>
+          <w:tab w:val="left" w:pos="8244"/>
+          <w:tab w:val="left" w:pos="9160"/>
+          <w:tab w:val="left" w:pos="10076"/>
+          <w:tab w:val="left" w:pos="10992"/>
+          <w:tab w:val="left" w:pos="11908"/>
+          <w:tab w:val="left" w:pos="12824"/>
+          <w:tab w:val="left" w:pos="13740"/>
+          <w:tab w:val="left" w:pos="14656"/>
+        </w:tabs>
+        <w:spacing w:after="0" w:line="240" w:lineRule="auto"/>
+        <w:rPr>
+          <w:rFonts w:ascii="var(--font-family-mono)" w:eastAsia="Times New Roman" w:hAnsi="var(--font-family-mono)" w:cs="Courier New"/>
+          <w:color w:val="14141F"/>
+          <w:kern w:val="0"/>
+          <w:sz w:val="20"/>
+          <w:szCs w:val="20"/>
+          <w14:ligatures w14:val="none"/>
+        </w:rPr>
+      </w:pPr>
+      <w:r>
+        <w:rPr>
+          <w:rFonts w:ascii="var(--font-family-mono)" w:eastAsia="Times New Roman" w:hAnsi="var(--font-family-mono)" w:cs="Courier New"/>
+          <w:color w:val="14141F"/>
+          <w:kern w:val="0"/>
+          <w:sz w:val="20"/>
+          <w:szCs w:val="20"/>
+          <w14:ligatures w14:val="none"/>
+        </w:rPr>
+        <w:t xml:space="preserve">The recommended git tool is: </w:t>
+      </w:r>
+      <w:proofErr w:type="gramStart"/>
+      <w:r>
+        <w:rPr>
+          <w:rFonts w:ascii="var(--font-family-mono)" w:eastAsia="Times New Roman" w:hAnsi="var(--font-family-mono)" w:cs="Courier New"/>
+          <w:color w:val="14141F"/>
+          <w:kern w:val="0"/>
+          <w:sz w:val="20"/>
+          <w:szCs w:val="20"/>
+          <w14:ligatures w14:val="none"/>
+        </w:rPr>
+        <w:t>NONE</w:t>
+      </w:r>
+      <w:proofErr w:type="gramEnd"/>
+    </w:p>
+    <w:p>
+      <w:pPr>
+        <w:tabs>
+          <w:tab w:val="left" w:pos="916"/>
+          <w:tab w:val="left" w:pos="1832"/>
+          <w:tab w:val="left" w:pos="2748"/>
+          <w:tab w:val="left" w:pos="3664"/>
+          <w:tab w:val="left" w:pos="4580"/>
+          <w:tab w:val="left" w:pos="5496"/>
+          <w:tab w:val="left" w:pos="6412"/>
+          <w:tab w:val="left" w:pos="7328"/>
+          <w:tab w:val="left" w:pos="8244"/>
+          <w:tab w:val="left" w:pos="9160"/>
+          <w:tab w:val="left" w:pos="10076"/>
+          <w:tab w:val="left" w:pos="10992"/>
+          <w:tab w:val="left" w:pos="11908"/>
+          <w:tab w:val="left" w:pos="12824"/>
+          <w:tab w:val="left" w:pos="13740"/>
+          <w:tab w:val="left" w:pos="14656"/>
+        </w:tabs>
+        <w:spacing w:after="0" w:line="240" w:lineRule="auto"/>
+        <w:rPr>
+          <w:rFonts w:ascii="var(--font-family-mono)" w:eastAsia="Times New Roman" w:hAnsi="var(--font-family-mono)" w:cs="Courier New"/>
+          <w:color w:val="14141F"/>
+          <w:kern w:val="0"/>
+          <w:sz w:val="20"/>
+          <w:szCs w:val="20"/>
+          <w14:ligatures w14:val="none"/>
+        </w:rPr>
+      </w:pPr>
+      <w:r>
+        <w:rPr>
+          <w:rFonts w:ascii="var(--font-family-mono)" w:eastAsia="Times New Roman" w:hAnsi="var(--font-family-mono)" w:cs="Courier New"/>
+          <w:color w:val="14141F"/>
+          <w:kern w:val="0"/>
+          <w:sz w:val="20"/>
+          <w:szCs w:val="20"/>
+          <w14:ligatures w14:val="none"/>
+        </w:rPr>
+        <w:t xml:space="preserve">No credentials </w:t>
+      </w:r>
+      <w:proofErr w:type="gramStart"/>
+      <w:r>
+        <w:rPr>
+          <w:rFonts w:ascii="var(--font-family-mono)" w:eastAsia="Times New Roman" w:hAnsi="var(--font-family-mono)" w:cs="Courier New"/>
+          <w:color w:val="14141F"/>
+          <w:kern w:val="0"/>
+          <w:sz w:val="20"/>
+          <w:szCs w:val="20"/>
+          <w14:ligatures w14:val="none"/>
+        </w:rPr>
+        <w:t>specified</w:t>
+      </w:r>
+      <w:proofErr w:type="gramEnd"/>
+    </w:p>
+    <w:p>
+      <w:pPr>
+        <w:tabs>
+          <w:tab w:val="left" w:pos="916"/>
+          <w:tab w:val="left" w:pos="1832"/>
+          <w:tab w:val="left" w:pos="2748"/>
+          <w:tab w:val="left" w:pos="3664"/>
+          <w:tab w:val="left" w:pos="4580"/>
+          <w:tab w:val="left" w:pos="5496"/>
+          <w:tab w:val="left" w:pos="6412"/>
+          <w:tab w:val="left" w:pos="7328"/>
+          <w:tab w:val="left" w:pos="8244"/>
+          <w:tab w:val="left" w:pos="9160"/>
+          <w:tab w:val="left" w:pos="10076"/>
+          <w:tab w:val="left" w:pos="10992"/>
+          <w:tab w:val="left" w:pos="11908"/>
+          <w:tab w:val="left" w:pos="12824"/>
+          <w:tab w:val="left" w:pos="13740"/>
+          <w:tab w:val="left" w:pos="14656"/>
+        </w:tabs>
+        <w:spacing w:after="0" w:line="240" w:lineRule="auto"/>
+        <w:rPr>
+          <w:rFonts w:ascii="var(--font-family-mono)" w:eastAsia="Times New Roman" w:hAnsi="var(--font-family-mono)" w:cs="Courier New"/>
+          <w:color w:val="14141F"/>
+          <w:kern w:val="0"/>
+          <w:sz w:val="20"/>
+          <w:szCs w:val="20"/>
+          <w14:ligatures w14:val="none"/>
+        </w:rPr>
+      </w:pPr>
+      <w:r>
+        <w:rPr>
+          <w:rFonts w:ascii="var(--font-family-mono)" w:eastAsia="Times New Roman" w:hAnsi="var(--font-family-mono)" w:cs="Courier New"/>
+          <w:color w:val="14141F"/>
+          <w:kern w:val="0"/>
+          <w:sz w:val="20"/>
+          <w:szCs w:val="20"/>
+          <w14:ligatures w14:val="none"/>
+        </w:rPr>
+        <w:t>Cloning the remote Git repository</w:t>
+      </w:r>
+    </w:p>
+    <w:p>
+      <w:pPr>
+        <w:tabs>
+          <w:tab w:val="left" w:pos="916"/>
+          <w:tab w:val="left" w:pos="1832"/>
+          <w:tab w:val="left" w:pos="2748"/>
+          <w:tab w:val="left" w:pos="3664"/>
+          <w:tab w:val="left" w:pos="4580"/>
+          <w:tab w:val="left" w:pos="5496"/>
+          <w:tab w:val="left" w:pos="6412"/>
+          <w:tab w:val="left" w:pos="7328"/>
+          <w:tab w:val="left" w:pos="8244"/>
+          <w:tab w:val="left" w:pos="9160"/>
+          <w:tab w:val="left" w:pos="10076"/>
+          <w:tab w:val="left" w:pos="10992"/>
+          <w:tab w:val="left" w:pos="11908"/>
+          <w:tab w:val="left" w:pos="12824"/>
+          <w:tab w:val="left" w:pos="13740"/>
+          <w:tab w:val="left" w:pos="14656"/>
+        </w:tabs>
+        <w:spacing w:after="0" w:line="240" w:lineRule="auto"/>
+        <w:rPr>
+          <w:rFonts w:ascii="var(--font-family-mono)" w:eastAsia="Times New Roman" w:hAnsi="var(--font-family-mono)" w:cs="Courier New"/>
+          <w:color w:val="14141F"/>
+          <w:kern w:val="0"/>
+          <w:sz w:val="20"/>
+          <w:szCs w:val="20"/>
+          <w14:ligatures w14:val="none"/>
+        </w:rPr>
+      </w:pPr>
+      <w:r>
+        <w:rPr>
+          <w:rFonts w:ascii="var(--font-family-mono)" w:eastAsia="Times New Roman" w:hAnsi="var(--font-family-mono)" w:cs="Courier New"/>
+          <w:color w:val="14141F"/>
+          <w:kern w:val="0"/>
+          <w:sz w:val="20"/>
+          <w:szCs w:val="20"/>
+          <w14:ligatures w14:val="none"/>
+        </w:rPr>
+        <w:t xml:space="preserve">Cloning repository </w:t>
+      </w:r>
+      <w:hyperlink r:id="rId14" w:history="1">
+        <w:r>
+          <w:rPr>
+            <w:rFonts w:ascii="var(--font-family-mono)" w:eastAsia="Times New Roman" w:hAnsi="var(--font-family-mono)" w:cs="Courier New"/>
+            <w:color w:val="0000FF"/>
+            <w:kern w:val="0"/>
+            <w:sz w:val="20"/>
+            <w:szCs w:val="20"/>
+            <w:u w:val="single"/>
+            <w14:ligatures w14:val="none"/>
+          </w:rPr>
+          <w:t>https://github.com/bsieraduml/week9.git</w:t>
+        </w:r>
+      </w:hyperlink>
+    </w:p>
+    <w:p>
+      <w:pPr>
+        <w:tabs>
+          <w:tab w:val="left" w:pos="916"/>
+          <w:tab w:val="left" w:pos="1832"/>
+          <w:tab w:val="left" w:pos="2748"/>
+          <w:tab w:val="left" w:pos="3664"/>
+          <w:tab w:val="left" w:pos="4580"/>
+          <w:tab w:val="left" w:pos="5496"/>
+          <w:tab w:val="left" w:pos="6412"/>
+          <w:tab w:val="left" w:pos="7328"/>
+          <w:tab w:val="left" w:pos="8244"/>
+          <w:tab w:val="left" w:pos="9160"/>
+          <w:tab w:val="left" w:pos="10076"/>
+          <w:tab w:val="left" w:pos="10992"/>
+          <w:tab w:val="left" w:pos="11908"/>
+          <w:tab w:val="left" w:pos="12824"/>
+          <w:tab w:val="left" w:pos="13740"/>
+          <w:tab w:val="left" w:pos="14656"/>
+        </w:tabs>
+        <w:spacing w:after="0" w:line="240" w:lineRule="auto"/>
+        <w:rPr>
+          <w:rFonts w:ascii="var(--font-family-mono)" w:eastAsia="Times New Roman" w:hAnsi="var(--font-family-mono)" w:cs="Courier New"/>
+          <w:color w:val="14141F"/>
+          <w:kern w:val="0"/>
+          <w:sz w:val="20"/>
+          <w:szCs w:val="20"/>
+          <w14:ligatures w14:val="none"/>
+        </w:rPr>
+      </w:pPr>
+      <w:r>
+        <w:rPr>
+          <w:rFonts w:ascii="var(--font-family-mono)" w:eastAsia="Times New Roman" w:hAnsi="var(--font-family-mono)" w:cs="Courier New"/>
+          <w:color w:val="14141F"/>
+          <w:kern w:val="0"/>
+          <w:sz w:val="20"/>
+          <w:szCs w:val="20"/>
+          <w14:ligatures w14:val="none"/>
+        </w:rPr>
+        <w:t xml:space="preserve"> &gt; git </w:t>
+      </w:r>
+      <w:proofErr w:type="spellStart"/>
+      <w:r>
+        <w:rPr>
+          <w:rFonts w:ascii="var(--font-family-mono)" w:eastAsia="Times New Roman" w:hAnsi="var(--font-family-mono)" w:cs="Courier New"/>
+          <w:color w:val="14141F"/>
+          <w:kern w:val="0"/>
+          <w:sz w:val="20"/>
+          <w:szCs w:val="20"/>
+          <w14:ligatures w14:val="none"/>
+        </w:rPr>
+        <w:t>init</w:t>
+      </w:r>
+      <w:proofErr w:type="spellEnd"/>
+      <w:r>
+        <w:rPr>
+          <w:rFonts w:ascii="var(--font-family-mono)" w:eastAsia="Times New Roman" w:hAnsi="var(--font-family-mono)" w:cs="Courier New"/>
+          <w:color w:val="14141F"/>
+          <w:kern w:val="0"/>
+          <w:sz w:val="20"/>
+          <w:szCs w:val="20"/>
+          <w14:ligatures w14:val="none"/>
+        </w:rPr>
+        <w:t xml:space="preserve"> /home/</w:t>
+      </w:r>
+      <w:proofErr w:type="spellStart"/>
+      <w:r>
+        <w:rPr>
+          <w:rFonts w:ascii="var(--font-family-mono)" w:eastAsia="Times New Roman" w:hAnsi="var(--font-family-mono)" w:cs="Courier New"/>
+          <w:color w:val="14141F"/>
+          <w:kern w:val="0"/>
+          <w:sz w:val="20"/>
+          <w:szCs w:val="20"/>
+          <w14:ligatures w14:val="none"/>
+        </w:rPr>
+        <w:t>jenkins</w:t>
+      </w:r>
+      <w:proofErr w:type="spellEnd"/>
+      <w:r>
+        <w:rPr>
+          <w:rFonts w:ascii="var(--font-family-mono)" w:eastAsia="Times New Roman" w:hAnsi="var(--font-family-mono)" w:cs="Courier New"/>
+          <w:color w:val="14141F"/>
+          <w:kern w:val="0"/>
+          <w:sz w:val="20"/>
+          <w:szCs w:val="20"/>
+          <w14:ligatures w14:val="none"/>
+        </w:rPr>
+        <w:t>/agent/workspace/week9_exercise1_feaEx1 # timeout=10</w:t>
+      </w:r>
+    </w:p>
+    <w:p>
+      <w:pPr>
+        <w:tabs>
+          <w:tab w:val="left" w:pos="916"/>
+          <w:tab w:val="left" w:pos="1832"/>
+          <w:tab w:val="left" w:pos="2748"/>
+          <w:tab w:val="left" w:pos="3664"/>
+          <w:tab w:val="left" w:pos="4580"/>
+          <w:tab w:val="left" w:pos="5496"/>
+          <w:tab w:val="left" w:pos="6412"/>
+          <w:tab w:val="left" w:pos="7328"/>
+          <w:tab w:val="left" w:pos="8244"/>
+          <w:tab w:val="left" w:pos="9160"/>
+          <w:tab w:val="left" w:pos="10076"/>
+          <w:tab w:val="left" w:pos="10992"/>
+          <w:tab w:val="left" w:pos="11908"/>
+          <w:tab w:val="left" w:pos="12824"/>
+          <w:tab w:val="left" w:pos="13740"/>
+          <w:tab w:val="left" w:pos="14656"/>
+        </w:tabs>
+        <w:spacing w:after="0" w:line="240" w:lineRule="auto"/>
+        <w:rPr>
+          <w:rFonts w:ascii="var(--font-family-mono)" w:eastAsia="Times New Roman" w:hAnsi="var(--font-family-mono)" w:cs="Courier New"/>
+          <w:color w:val="14141F"/>
+          <w:kern w:val="0"/>
+          <w:sz w:val="20"/>
+          <w:szCs w:val="20"/>
+          <w14:ligatures w14:val="none"/>
+        </w:rPr>
+      </w:pPr>
+      <w:r>
+        <w:rPr>
+          <w:rFonts w:ascii="var(--font-family-mono)" w:eastAsia="Times New Roman" w:hAnsi="var(--font-family-mono)" w:cs="Courier New"/>
+          <w:color w:val="14141F"/>
+          <w:kern w:val="0"/>
+          <w:sz w:val="20"/>
+          <w:szCs w:val="20"/>
+          <w14:ligatures w14:val="none"/>
+        </w:rPr>
+        <w:t xml:space="preserve">Fetching upstream changes from </w:t>
+      </w:r>
+      <w:hyperlink r:id="rId15" w:history="1">
+        <w:r>
+          <w:rPr>
+            <w:rFonts w:ascii="var(--font-family-mono)" w:eastAsia="Times New Roman" w:hAnsi="var(--font-family-mono)" w:cs="Courier New"/>
+            <w:color w:val="0000FF"/>
+            <w:kern w:val="0"/>
+            <w:sz w:val="20"/>
+            <w:szCs w:val="20"/>
+            <w:u w:val="single"/>
+            <w14:ligatures w14:val="none"/>
+          </w:rPr>
+          <w:t>https://github.com/bsieraduml/week9.git</w:t>
+        </w:r>
+      </w:hyperlink>
+    </w:p>
+    <w:p>
+      <w:pPr>
+        <w:tabs>
+          <w:tab w:val="left" w:pos="916"/>
+          <w:tab w:val="left" w:pos="1832"/>
+          <w:tab w:val="left" w:pos="2748"/>
+          <w:tab w:val="left" w:pos="3664"/>
+          <w:tab w:val="left" w:pos="4580"/>
+          <w:tab w:val="left" w:pos="5496"/>
+          <w:tab w:val="left" w:pos="6412"/>
+          <w:tab w:val="left" w:pos="7328"/>
+          <w:tab w:val="left" w:pos="8244"/>
+          <w:tab w:val="left" w:pos="9160"/>
+          <w:tab w:val="left" w:pos="10076"/>
+          <w:tab w:val="left" w:pos="10992"/>
+          <w:tab w:val="left" w:pos="11908"/>
+          <w:tab w:val="left" w:pos="12824"/>
+          <w:tab w:val="left" w:pos="13740"/>
+          <w:tab w:val="left" w:pos="14656"/>
+        </w:tabs>
+        <w:spacing w:after="0" w:line="240" w:lineRule="auto"/>
+        <w:rPr>
+          <w:rFonts w:ascii="var(--font-family-mono)" w:eastAsia="Times New Roman" w:hAnsi="var(--font-family-mono)" w:cs="Courier New"/>
+          <w:color w:val="14141F"/>
+          <w:kern w:val="0"/>
+          <w:sz w:val="20"/>
+          <w:szCs w:val="20"/>
+          <w14:ligatures w14:val="none"/>
+        </w:rPr>
+      </w:pPr>
+      <w:r>
+        <w:rPr>
+          <w:rFonts w:ascii="var(--font-family-mono)" w:eastAsia="Times New Roman" w:hAnsi="var(--font-family-mono)" w:cs="Courier New"/>
+          <w:color w:val="14141F"/>
+          <w:kern w:val="0"/>
+          <w:sz w:val="20"/>
+          <w:szCs w:val="20"/>
+          <w14:ligatures w14:val="none"/>
+        </w:rPr>
+        <w:t xml:space="preserve"> &gt; git --version # timeout=10</w:t>
+      </w:r>
+    </w:p>
+    <w:p>
+      <w:pPr>
+        <w:tabs>
+          <w:tab w:val="left" w:pos="916"/>
+          <w:tab w:val="left" w:pos="1832"/>
+          <w:tab w:val="left" w:pos="2748"/>
+          <w:tab w:val="left" w:pos="3664"/>
+          <w:tab w:val="left" w:pos="4580"/>
+          <w:tab w:val="left" w:pos="5496"/>
+          <w:tab w:val="left" w:pos="6412"/>
+          <w:tab w:val="left" w:pos="7328"/>
+          <w:tab w:val="left" w:pos="8244"/>
+          <w:tab w:val="left" w:pos="9160"/>
+          <w:tab w:val="left" w:pos="10076"/>
+          <w:tab w:val="left" w:pos="10992"/>
+          <w:tab w:val="left" w:pos="11908"/>
+          <w:tab w:val="left" w:pos="12824"/>
+          <w:tab w:val="left" w:pos="13740"/>
+          <w:tab w:val="left" w:pos="14656"/>
+        </w:tabs>
+        <w:spacing w:after="0" w:line="240" w:lineRule="auto"/>
+        <w:rPr>
+          <w:rFonts w:ascii="var(--font-family-mono)" w:eastAsia="Times New Roman" w:hAnsi="var(--font-family-mono)" w:cs="Courier New"/>
+          <w:color w:val="14141F"/>
+          <w:kern w:val="0"/>
+          <w:sz w:val="20"/>
+          <w:szCs w:val="20"/>
+          <w14:ligatures w14:val="none"/>
+        </w:rPr>
+      </w:pPr>
+      <w:r>
+        <w:rPr>
+          <w:rFonts w:ascii="var(--font-family-mono)" w:eastAsia="Times New Roman" w:hAnsi="var(--font-family-mono)" w:cs="Courier New"/>
+          <w:color w:val="14141F"/>
+          <w:kern w:val="0"/>
+          <w:sz w:val="20"/>
+          <w:szCs w:val="20"/>
+          <w14:ligatures w14:val="none"/>
+        </w:rPr>
+        <w:t xml:space="preserve"> &gt; git --version # 'git version 2.30.2'</w:t>
+      </w:r>
+    </w:p>
+    <w:p>
+      <w:pPr>
+        <w:tabs>
+          <w:tab w:val="left" w:pos="916"/>
+          <w:tab w:val="left" w:pos="1832"/>
+          <w:tab w:val="left" w:pos="2748"/>
+          <w:tab w:val="left" w:pos="3664"/>
+          <w:tab w:val="left" w:pos="4580"/>
+          <w:tab w:val="left" w:pos="5496"/>
+          <w:tab w:val="left" w:pos="6412"/>
+          <w:tab w:val="left" w:pos="7328"/>
+          <w:tab w:val="left" w:pos="8244"/>
+          <w:tab w:val="left" w:pos="9160"/>
+          <w:tab w:val="left" w:pos="10076"/>
+          <w:tab w:val="left" w:pos="10992"/>
+          <w:tab w:val="left" w:pos="11908"/>
+          <w:tab w:val="left" w:pos="12824"/>
+          <w:tab w:val="left" w:pos="13740"/>
+          <w:tab w:val="left" w:pos="14656"/>
+        </w:tabs>
+        <w:spacing w:after="0" w:line="240" w:lineRule="auto"/>
+        <w:rPr>
+          <w:rFonts w:ascii="var(--font-family-mono)" w:eastAsia="Times New Roman" w:hAnsi="var(--font-family-mono)" w:cs="Courier New"/>
+          <w:color w:val="14141F"/>
+          <w:kern w:val="0"/>
+          <w:sz w:val="20"/>
+          <w:szCs w:val="20"/>
+          <w14:ligatures w14:val="none"/>
+        </w:rPr>
+      </w:pPr>
+      <w:r>
+        <w:rPr>
+          <w:rFonts w:ascii="var(--font-family-mono)" w:eastAsia="Times New Roman" w:hAnsi="var(--font-family-mono)" w:cs="Courier New"/>
+          <w:color w:val="14141F"/>
+          <w:kern w:val="0"/>
+          <w:sz w:val="20"/>
+          <w:szCs w:val="20"/>
+          <w14:ligatures w14:val="none"/>
+        </w:rPr>
+        <w:t xml:space="preserve"> &gt; git fetch --tags --force --progress -- </w:t>
+      </w:r>
+      <w:hyperlink r:id="rId16" w:history="1">
+        <w:r>
+          <w:rPr>
+            <w:rFonts w:ascii="var(--font-family-mono)" w:eastAsia="Times New Roman" w:hAnsi="var(--font-family-mono)" w:cs="Courier New"/>
+            <w:color w:val="0000FF"/>
+            <w:kern w:val="0"/>
+            <w:sz w:val="20"/>
+            <w:szCs w:val="20"/>
+            <w:u w:val="single"/>
+            <w14:ligatures w14:val="none"/>
+          </w:rPr>
+          <w:t>https://github.com/bsieraduml/week9.git</w:t>
+        </w:r>
+      </w:hyperlink>
+      <w:r>
+        <w:rPr>
+          <w:rFonts w:ascii="var(--font-family-mono)" w:eastAsia="Times New Roman" w:hAnsi="var(--font-family-mono)" w:cs="Courier New"/>
+          <w:color w:val="14141F"/>
+          <w:kern w:val="0"/>
+          <w:sz w:val="20"/>
+          <w:szCs w:val="20"/>
+          <w14:ligatures w14:val="none"/>
+        </w:rPr>
+        <w:t xml:space="preserve"> +refs/heads/</w:t>
+      </w:r>
+      <w:proofErr w:type="gramStart"/>
+      <w:r>
+        <w:rPr>
+          <w:rFonts w:ascii="var(--font-family-mono)" w:eastAsia="Times New Roman" w:hAnsi="var(--font-family-mono)" w:cs="Courier New"/>
+          <w:color w:val="14141F"/>
+          <w:kern w:val="0"/>
+          <w:sz w:val="20"/>
+          <w:szCs w:val="20"/>
+          <w14:ligatures w14:val="none"/>
+        </w:rPr>
+        <w:t>*:refs</w:t>
+      </w:r>
+      <w:proofErr w:type="gramEnd"/>
+      <w:r>
+        <w:rPr>
+          <w:rFonts w:ascii="var(--font-family-mono)" w:eastAsia="Times New Roman" w:hAnsi="var(--font-family-mono)" w:cs="Courier New"/>
+          <w:color w:val="14141F"/>
+          <w:kern w:val="0"/>
+          <w:sz w:val="20"/>
+          <w:szCs w:val="20"/>
+          <w14:ligatures w14:val="none"/>
+        </w:rPr>
+        <w:t>/remotes/origin/* # timeout=10</w:t>
+      </w:r>
+    </w:p>
+    <w:p>
+      <w:pPr>
+        <w:tabs>
+          <w:tab w:val="left" w:pos="916"/>
+          <w:tab w:val="left" w:pos="1832"/>
+          <w:tab w:val="left" w:pos="2748"/>
+          <w:tab w:val="left" w:pos="3664"/>
+          <w:tab w:val="left" w:pos="4580"/>
+          <w:tab w:val="left" w:pos="5496"/>
+          <w:tab w:val="left" w:pos="6412"/>
+          <w:tab w:val="left" w:pos="7328"/>
+          <w:tab w:val="left" w:pos="8244"/>
+          <w:tab w:val="left" w:pos="9160"/>
+          <w:tab w:val="left" w:pos="10076"/>
+          <w:tab w:val="left" w:pos="10992"/>
+          <w:tab w:val="left" w:pos="11908"/>
+          <w:tab w:val="left" w:pos="12824"/>
+          <w:tab w:val="left" w:pos="13740"/>
+          <w:tab w:val="left" w:pos="14656"/>
+        </w:tabs>
+        <w:spacing w:after="0" w:line="240" w:lineRule="auto"/>
+        <w:rPr>
+          <w:rFonts w:ascii="var(--font-family-mono)" w:eastAsia="Times New Roman" w:hAnsi="var(--font-family-mono)" w:cs="Courier New"/>
+          <w:color w:val="14141F"/>
+          <w:kern w:val="0"/>
+          <w:sz w:val="20"/>
+          <w:szCs w:val="20"/>
+          <w14:ligatures w14:val="none"/>
+        </w:rPr>
+      </w:pPr>
+      <w:r>
+        <w:rPr>
+          <w:rFonts w:ascii="var(--font-family-mono)" w:eastAsia="Times New Roman" w:hAnsi="var(--font-family-mono)" w:cs="Courier New"/>
+          <w:color w:val="14141F"/>
+          <w:kern w:val="0"/>
+          <w:sz w:val="20"/>
+          <w:szCs w:val="20"/>
+          <w14:ligatures w14:val="none"/>
+        </w:rPr>
+        <w:t xml:space="preserve"> &gt; git config remote.origin.url </w:t>
+      </w:r>
+      <w:hyperlink r:id="rId17" w:history="1">
+        <w:r>
+          <w:rPr>
+            <w:rFonts w:ascii="var(--font-family-mono)" w:eastAsia="Times New Roman" w:hAnsi="var(--font-family-mono)" w:cs="Courier New"/>
+            <w:color w:val="0000FF"/>
+            <w:kern w:val="0"/>
+            <w:sz w:val="20"/>
+            <w:szCs w:val="20"/>
+            <w:u w:val="single"/>
+            <w14:ligatures w14:val="none"/>
+          </w:rPr>
+          <w:t>https://github.com/bsieraduml/week9.git</w:t>
+        </w:r>
+      </w:hyperlink>
+      <w:r>
+        <w:rPr>
+          <w:rFonts w:ascii="var(--font-family-mono)" w:eastAsia="Times New Roman" w:hAnsi="var(--font-family-mono)" w:cs="Courier New"/>
+          <w:color w:val="14141F"/>
+          <w:kern w:val="0"/>
+          <w:sz w:val="20"/>
+          <w:szCs w:val="20"/>
+          <w14:ligatures w14:val="none"/>
+        </w:rPr>
+        <w:t xml:space="preserve"> # timeout=10</w:t>
+      </w:r>
+    </w:p>
+    <w:p>
+      <w:pPr>
+        <w:tabs>
+          <w:tab w:val="left" w:pos="916"/>
+          <w:tab w:val="left" w:pos="1832"/>
+          <w:tab w:val="left" w:pos="2748"/>
+          <w:tab w:val="left" w:pos="3664"/>
+          <w:tab w:val="left" w:pos="4580"/>
+          <w:tab w:val="left" w:pos="5496"/>
+          <w:tab w:val="left" w:pos="6412"/>
+          <w:tab w:val="left" w:pos="7328"/>
+          <w:tab w:val="left" w:pos="8244"/>
+          <w:tab w:val="left" w:pos="9160"/>
+          <w:tab w:val="left" w:pos="10076"/>
+          <w:tab w:val="left" w:pos="10992"/>
+          <w:tab w:val="left" w:pos="11908"/>
+          <w:tab w:val="left" w:pos="12824"/>
+          <w:tab w:val="left" w:pos="13740"/>
+          <w:tab w:val="left" w:pos="14656"/>
+        </w:tabs>
+        <w:spacing w:after="0" w:line="240" w:lineRule="auto"/>
+        <w:rPr>
+          <w:rFonts w:ascii="var(--font-family-mono)" w:eastAsia="Times New Roman" w:hAnsi="var(--font-family-mono)" w:cs="Courier New"/>
+          <w:color w:val="14141F"/>
+          <w:kern w:val="0"/>
+          <w:sz w:val="20"/>
+          <w:szCs w:val="20"/>
+          <w14:ligatures w14:val="none"/>
+        </w:rPr>
+      </w:pPr>
+      <w:r>
+        <w:rPr>
+          <w:rFonts w:ascii="var(--font-family-mono)" w:eastAsia="Times New Roman" w:hAnsi="var(--font-family-mono)" w:cs="Courier New"/>
+          <w:color w:val="14141F"/>
+          <w:kern w:val="0"/>
+          <w:sz w:val="20"/>
+          <w:szCs w:val="20"/>
+          <w14:ligatures w14:val="none"/>
+        </w:rPr>
+        <w:t xml:space="preserve"> &gt; git config --add </w:t>
+      </w:r>
+      <w:proofErr w:type="spellStart"/>
+      <w:proofErr w:type="gramStart"/>
+      <w:r>
+        <w:rPr>
+          <w:rFonts w:ascii="var(--font-family-mono)" w:eastAsia="Times New Roman" w:hAnsi="var(--font-family-mono)" w:cs="Courier New"/>
+          <w:color w:val="14141F"/>
+          <w:kern w:val="0"/>
+          <w:sz w:val="20"/>
+          <w:szCs w:val="20"/>
+          <w14:ligatures w14:val="none"/>
+        </w:rPr>
+        <w:t>remote.origin</w:t>
+      </w:r>
+      <w:proofErr w:type="gramEnd"/>
+      <w:r>
+        <w:rPr>
+          <w:rFonts w:ascii="var(--font-family-mono)" w:eastAsia="Times New Roman" w:hAnsi="var(--font-family-mono)" w:cs="Courier New"/>
+          <w:color w:val="14141F"/>
+          <w:kern w:val="0"/>
+          <w:sz w:val="20"/>
+          <w:szCs w:val="20"/>
+          <w14:ligatures w14:val="none"/>
+        </w:rPr>
+        <w:t>.fetch</w:t>
+      </w:r>
+      <w:proofErr w:type="spellEnd"/>
+      <w:r>
+        <w:rPr>
+          <w:rFonts w:ascii="var(--font-family-mono)" w:eastAsia="Times New Roman" w:hAnsi="var(--font-family-mono)" w:cs="Courier New"/>
+          <w:color w:val="14141F"/>
+          <w:kern w:val="0"/>
+          <w:sz w:val="20"/>
+          <w:szCs w:val="20"/>
+          <w14:ligatures w14:val="none"/>
+        </w:rPr>
+        <w:t xml:space="preserve"> +refs/heads/*:refs/remotes/origin/* # timeout=10</w:t>
+      </w:r>
+    </w:p>
+    <w:p>
+      <w:pPr>
+        <w:tabs>
+          <w:tab w:val="left" w:pos="916"/>
+          <w:tab w:val="left" w:pos="1832"/>
+          <w:tab w:val="left" w:pos="2748"/>
+          <w:tab w:val="left" w:pos="3664"/>
+          <w:tab w:val="left" w:pos="4580"/>
+          <w:tab w:val="left" w:pos="5496"/>
+          <w:tab w:val="left" w:pos="6412"/>
+          <w:tab w:val="left" w:pos="7328"/>
+          <w:tab w:val="left" w:pos="8244"/>
+          <w:tab w:val="left" w:pos="9160"/>
+          <w:tab w:val="left" w:pos="10076"/>
+          <w:tab w:val="left" w:pos="10992"/>
+          <w:tab w:val="left" w:pos="11908"/>
+          <w:tab w:val="left" w:pos="12824"/>
+          <w:tab w:val="left" w:pos="13740"/>
+          <w:tab w:val="left" w:pos="14656"/>
+        </w:tabs>
+        <w:spacing w:after="0" w:line="240" w:lineRule="auto"/>
+        <w:rPr>
+          <w:rFonts w:ascii="var(--font-family-mono)" w:eastAsia="Times New Roman" w:hAnsi="var(--font-family-mono)" w:cs="Courier New"/>
+          <w:color w:val="14141F"/>
+          <w:kern w:val="0"/>
+          <w:sz w:val="20"/>
+          <w:szCs w:val="20"/>
+          <w14:ligatures w14:val="none"/>
+        </w:rPr>
+      </w:pPr>
+      <w:r>
+        <w:rPr>
+          <w:rFonts w:ascii="var(--font-family-mono)" w:eastAsia="Times New Roman" w:hAnsi="var(--font-family-mono)" w:cs="Courier New"/>
+          <w:color w:val="14141F"/>
+          <w:kern w:val="0"/>
+          <w:sz w:val="20"/>
+          <w:szCs w:val="20"/>
+          <w14:ligatures w14:val="none"/>
+        </w:rPr>
+        <w:t xml:space="preserve">Avoid second </w:t>
+      </w:r>
+      <w:proofErr w:type="gramStart"/>
+      <w:r>
+        <w:rPr>
+          <w:rFonts w:ascii="var(--font-family-mono)" w:eastAsia="Times New Roman" w:hAnsi="var(--font-family-mono)" w:cs="Courier New"/>
+          <w:color w:val="14141F"/>
+          <w:kern w:val="0"/>
+          <w:sz w:val="20"/>
+          <w:szCs w:val="20"/>
+          <w14:ligatures w14:val="none"/>
+        </w:rPr>
+        <w:t>fetch</w:t>
+      </w:r>
+      <w:proofErr w:type="gramEnd"/>
+    </w:p>
+    <w:p>
+      <w:pPr>
+        <w:tabs>
+          <w:tab w:val="left" w:pos="916"/>
+          <w:tab w:val="left" w:pos="1832"/>
+          <w:tab w:val="left" w:pos="2748"/>
+          <w:tab w:val="left" w:pos="3664"/>
+          <w:tab w:val="left" w:pos="4580"/>
+          <w:tab w:val="left" w:pos="5496"/>
+          <w:tab w:val="left" w:pos="6412"/>
+          <w:tab w:val="left" w:pos="7328"/>
+          <w:tab w:val="left" w:pos="8244"/>
+          <w:tab w:val="left" w:pos="9160"/>
+          <w:tab w:val="left" w:pos="10076"/>
+          <w:tab w:val="left" w:pos="10992"/>
+          <w:tab w:val="left" w:pos="11908"/>
+          <w:tab w:val="left" w:pos="12824"/>
+          <w:tab w:val="left" w:pos="13740"/>
+          <w:tab w:val="left" w:pos="14656"/>
+        </w:tabs>
+        <w:spacing w:after="0" w:line="240" w:lineRule="auto"/>
+        <w:rPr>
+          <w:rFonts w:ascii="var(--font-family-mono)" w:eastAsia="Times New Roman" w:hAnsi="var(--font-family-mono)" w:cs="Courier New"/>
+          <w:color w:val="14141F"/>
+          <w:kern w:val="0"/>
+          <w:sz w:val="20"/>
+          <w:szCs w:val="20"/>
+          <w14:ligatures w14:val="none"/>
+        </w:rPr>
+      </w:pPr>
+      <w:r>
+        <w:rPr>
+          <w:rFonts w:ascii="var(--font-family-mono)" w:eastAsia="Times New Roman" w:hAnsi="var(--font-family-mono)" w:cs="Courier New"/>
+          <w:color w:val="14141F"/>
+          <w:kern w:val="0"/>
+          <w:sz w:val="20"/>
+          <w:szCs w:val="20"/>
+          <w14:ligatures w14:val="none"/>
+        </w:rPr>
+        <w:t>Checking out Revision 628466c5094dd2288ae8e9cb324de68ee5a7c828 (refs/remotes/origin/feaEx1)</w:t>
+      </w:r>
+    </w:p>
+    <w:p>
+      <w:pPr>
+        <w:tabs>
+          <w:tab w:val="left" w:pos="916"/>
+          <w:tab w:val="left" w:pos="1832"/>
+          <w:tab w:val="left" w:pos="2748"/>
+          <w:tab w:val="left" w:pos="3664"/>
+          <w:tab w:val="left" w:pos="4580"/>
+          <w:tab w:val="left" w:pos="5496"/>
+          <w:tab w:val="left" w:pos="6412"/>
+          <w:tab w:val="left" w:pos="7328"/>
+          <w:tab w:val="left" w:pos="8244"/>
+          <w:tab w:val="left" w:pos="9160"/>
+          <w:tab w:val="left" w:pos="10076"/>
+          <w:tab w:val="left" w:pos="10992"/>
+          <w:tab w:val="left" w:pos="11908"/>
+          <w:tab w:val="left" w:pos="12824"/>
+          <w:tab w:val="left" w:pos="13740"/>
+          <w:tab w:val="left" w:pos="14656"/>
+        </w:tabs>
+        <w:spacing w:after="0" w:line="240" w:lineRule="auto"/>
+        <w:rPr>
+          <w:rFonts w:ascii="var(--font-family-mono)" w:eastAsia="Times New Roman" w:hAnsi="var(--font-family-mono)" w:cs="Courier New"/>
+          <w:color w:val="14141F"/>
+          <w:kern w:val="0"/>
+          <w:sz w:val="20"/>
+          <w:szCs w:val="20"/>
+          <w14:ligatures w14:val="none"/>
+        </w:rPr>
+      </w:pPr>
+      <w:r>
+        <w:rPr>
+          <w:rFonts w:ascii="var(--font-family-mono)" w:eastAsia="Times New Roman" w:hAnsi="var(--font-family-mono)" w:cs="Courier New"/>
+          <w:color w:val="14141F"/>
+          <w:kern w:val="0"/>
+          <w:sz w:val="20"/>
+          <w:szCs w:val="20"/>
+          <w14:ligatures w14:val="none"/>
+        </w:rPr>
+        <w:lastRenderedPageBreak/>
+        <w:t xml:space="preserve"> &gt; git rev-parse refs/remotes/origin/feaEx1^{commit} # timeout=10</w:t>
+      </w:r>
+    </w:p>
+    <w:p>
+      <w:pPr>
+        <w:tabs>
+          <w:tab w:val="left" w:pos="916"/>
+          <w:tab w:val="left" w:pos="1832"/>
+          <w:tab w:val="left" w:pos="2748"/>
+          <w:tab w:val="left" w:pos="3664"/>
+          <w:tab w:val="left" w:pos="4580"/>
+          <w:tab w:val="left" w:pos="5496"/>
+          <w:tab w:val="left" w:pos="6412"/>
+          <w:tab w:val="left" w:pos="7328"/>
+          <w:tab w:val="left" w:pos="8244"/>
+          <w:tab w:val="left" w:pos="9160"/>
+          <w:tab w:val="left" w:pos="10076"/>
+          <w:tab w:val="left" w:pos="10992"/>
+          <w:tab w:val="left" w:pos="11908"/>
+          <w:tab w:val="left" w:pos="12824"/>
+          <w:tab w:val="left" w:pos="13740"/>
+          <w:tab w:val="left" w:pos="14656"/>
+        </w:tabs>
+        <w:spacing w:after="0" w:line="240" w:lineRule="auto"/>
+        <w:rPr>
+          <w:rFonts w:ascii="var(--font-family-mono)" w:eastAsia="Times New Roman" w:hAnsi="var(--font-family-mono)" w:cs="Courier New"/>
+          <w:color w:val="14141F"/>
+          <w:kern w:val="0"/>
+          <w:sz w:val="20"/>
+          <w:szCs w:val="20"/>
+          <w14:ligatures w14:val="none"/>
+        </w:rPr>
+      </w:pPr>
+      <w:r>
+        <w:rPr>
+          <w:rFonts w:ascii="var(--font-family-mono)" w:eastAsia="Times New Roman" w:hAnsi="var(--font-family-mono)" w:cs="Courier New"/>
+          <w:color w:val="14141F"/>
+          <w:kern w:val="0"/>
+          <w:sz w:val="20"/>
+          <w:szCs w:val="20"/>
+          <w14:ligatures w14:val="none"/>
+        </w:rPr>
+        <w:t xml:space="preserve"> &gt; git config </w:t>
+      </w:r>
+      <w:proofErr w:type="spellStart"/>
+      <w:proofErr w:type="gramStart"/>
+      <w:r>
+        <w:rPr>
+          <w:rFonts w:ascii="var(--font-family-mono)" w:eastAsia="Times New Roman" w:hAnsi="var(--font-family-mono)" w:cs="Courier New"/>
+          <w:color w:val="14141F"/>
+          <w:kern w:val="0"/>
+          <w:sz w:val="20"/>
+          <w:szCs w:val="20"/>
+          <w14:ligatures w14:val="none"/>
+        </w:rPr>
+        <w:t>core.sparsecheckout</w:t>
+      </w:r>
+      <w:proofErr w:type="spellEnd"/>
+      <w:proofErr w:type="gramEnd"/>
+      <w:r>
+        <w:rPr>
+          <w:rFonts w:ascii="var(--font-family-mono)" w:eastAsia="Times New Roman" w:hAnsi="var(--font-family-mono)" w:cs="Courier New"/>
+          <w:color w:val="14141F"/>
+          <w:kern w:val="0"/>
+          <w:sz w:val="20"/>
+          <w:szCs w:val="20"/>
+          <w14:ligatures w14:val="none"/>
+        </w:rPr>
+        <w:t xml:space="preserve"> # timeout=10</w:t>
+      </w:r>
+    </w:p>
+    <w:p>
+      <w:pPr>
+        <w:tabs>
+          <w:tab w:val="left" w:pos="916"/>
+          <w:tab w:val="left" w:pos="1832"/>
+          <w:tab w:val="left" w:pos="2748"/>
+          <w:tab w:val="left" w:pos="3664"/>
+          <w:tab w:val="left" w:pos="4580"/>
+          <w:tab w:val="left" w:pos="5496"/>
+          <w:tab w:val="left" w:pos="6412"/>
+          <w:tab w:val="left" w:pos="7328"/>
+          <w:tab w:val="left" w:pos="8244"/>
+          <w:tab w:val="left" w:pos="9160"/>
+          <w:tab w:val="left" w:pos="10076"/>
+          <w:tab w:val="left" w:pos="10992"/>
+          <w:tab w:val="left" w:pos="11908"/>
+          <w:tab w:val="left" w:pos="12824"/>
+          <w:tab w:val="left" w:pos="13740"/>
+          <w:tab w:val="left" w:pos="14656"/>
+        </w:tabs>
+        <w:spacing w:after="0" w:line="240" w:lineRule="auto"/>
+        <w:rPr>
+          <w:rFonts w:ascii="var(--font-family-mono)" w:eastAsia="Times New Roman" w:hAnsi="var(--font-family-mono)" w:cs="Courier New"/>
+          <w:color w:val="14141F"/>
+          <w:kern w:val="0"/>
+          <w:sz w:val="20"/>
+          <w:szCs w:val="20"/>
+          <w14:ligatures w14:val="none"/>
+        </w:rPr>
+      </w:pPr>
+      <w:r>
+        <w:rPr>
+          <w:rFonts w:ascii="var(--font-family-mono)" w:eastAsia="Times New Roman" w:hAnsi="var(--font-family-mono)" w:cs="Courier New"/>
+          <w:color w:val="14141F"/>
+          <w:kern w:val="0"/>
+          <w:sz w:val="20"/>
+          <w:szCs w:val="20"/>
+          <w14:ligatures w14:val="none"/>
+        </w:rPr>
+        <w:t xml:space="preserve"> &gt; git checkout -f 628466c5094dd2288ae8e9cb324de68ee5a7c828 # timeout=10</w:t>
+      </w:r>
+    </w:p>
+    <w:p>
+      <w:pPr>
+        <w:tabs>
+          <w:tab w:val="left" w:pos="916"/>
+          <w:tab w:val="left" w:pos="1832"/>
+          <w:tab w:val="left" w:pos="2748"/>
+          <w:tab w:val="left" w:pos="3664"/>
+          <w:tab w:val="left" w:pos="4580"/>
+          <w:tab w:val="left" w:pos="5496"/>
+          <w:tab w:val="left" w:pos="6412"/>
+          <w:tab w:val="left" w:pos="7328"/>
+          <w:tab w:val="left" w:pos="8244"/>
+          <w:tab w:val="left" w:pos="9160"/>
+          <w:tab w:val="left" w:pos="10076"/>
+          <w:tab w:val="left" w:pos="10992"/>
+          <w:tab w:val="left" w:pos="11908"/>
+          <w:tab w:val="left" w:pos="12824"/>
+          <w:tab w:val="left" w:pos="13740"/>
+          <w:tab w:val="left" w:pos="14656"/>
+        </w:tabs>
+        <w:spacing w:after="0" w:line="240" w:lineRule="auto"/>
+        <w:rPr>
+          <w:rFonts w:ascii="var(--font-family-mono)" w:eastAsia="Times New Roman" w:hAnsi="var(--font-family-mono)" w:cs="Courier New"/>
+          <w:color w:val="14141F"/>
+          <w:kern w:val="0"/>
+          <w:sz w:val="20"/>
+          <w:szCs w:val="20"/>
+          <w14:ligatures w14:val="none"/>
+        </w:rPr>
+      </w:pPr>
+      <w:r>
+        <w:rPr>
+          <w:rFonts w:ascii="var(--font-family-mono)" w:eastAsia="Times New Roman" w:hAnsi="var(--font-family-mono)" w:cs="Courier New"/>
+          <w:color w:val="14141F"/>
+          <w:kern w:val="0"/>
+          <w:sz w:val="20"/>
+          <w:szCs w:val="20"/>
+          <w14:ligatures w14:val="none"/>
+        </w:rPr>
+        <w:t xml:space="preserve"> &gt; git branch -a -v --no-abbrev # timeout=10</w:t>
+      </w:r>
+    </w:p>
+    <w:p>
+      <w:pPr>
+        <w:tabs>
+          <w:tab w:val="left" w:pos="916"/>
+          <w:tab w:val="left" w:pos="1832"/>
+          <w:tab w:val="left" w:pos="2748"/>
+          <w:tab w:val="left" w:pos="3664"/>
+          <w:tab w:val="left" w:pos="4580"/>
+          <w:tab w:val="left" w:pos="5496"/>
+          <w:tab w:val="left" w:pos="6412"/>
+          <w:tab w:val="left" w:pos="7328"/>
+          <w:tab w:val="left" w:pos="8244"/>
+          <w:tab w:val="left" w:pos="9160"/>
+          <w:tab w:val="left" w:pos="10076"/>
+          <w:tab w:val="left" w:pos="10992"/>
+          <w:tab w:val="left" w:pos="11908"/>
+          <w:tab w:val="left" w:pos="12824"/>
+          <w:tab w:val="left" w:pos="13740"/>
+          <w:tab w:val="left" w:pos="14656"/>
+        </w:tabs>
+        <w:spacing w:after="0" w:line="240" w:lineRule="auto"/>
+        <w:rPr>
+          <w:rFonts w:ascii="var(--font-family-mono)" w:eastAsia="Times New Roman" w:hAnsi="var(--font-family-mono)" w:cs="Courier New"/>
+          <w:color w:val="14141F"/>
+          <w:kern w:val="0"/>
+          <w:sz w:val="20"/>
+          <w:szCs w:val="20"/>
+          <w14:ligatures w14:val="none"/>
+        </w:rPr>
+      </w:pPr>
+      <w:r>
+        <w:rPr>
+          <w:rFonts w:ascii="var(--font-family-mono)" w:eastAsia="Times New Roman" w:hAnsi="var(--font-family-mono)" w:cs="Courier New"/>
+          <w:color w:val="14141F"/>
+          <w:kern w:val="0"/>
+          <w:sz w:val="20"/>
+          <w:szCs w:val="20"/>
+          <w14:ligatures w14:val="none"/>
+        </w:rPr>
+        <w:t xml:space="preserve"> &gt; git checkout -b feaEx1 628466c5094dd2288ae8e9cb324de68ee5a7c828 # timeout=10</w:t>
+      </w:r>
+    </w:p>
+    <w:p>
+      <w:pPr>
+        <w:tabs>
+          <w:tab w:val="left" w:pos="916"/>
+          <w:tab w:val="left" w:pos="1832"/>
+          <w:tab w:val="left" w:pos="2748"/>
+          <w:tab w:val="left" w:pos="3664"/>
+          <w:tab w:val="left" w:pos="4580"/>
+          <w:tab w:val="left" w:pos="5496"/>
+          <w:tab w:val="left" w:pos="6412"/>
+          <w:tab w:val="left" w:pos="7328"/>
+          <w:tab w:val="left" w:pos="8244"/>
+          <w:tab w:val="left" w:pos="9160"/>
+          <w:tab w:val="left" w:pos="10076"/>
+          <w:tab w:val="left" w:pos="10992"/>
+          <w:tab w:val="left" w:pos="11908"/>
+          <w:tab w:val="left" w:pos="12824"/>
+          <w:tab w:val="left" w:pos="13740"/>
+          <w:tab w:val="left" w:pos="14656"/>
+        </w:tabs>
+        <w:spacing w:after="0" w:line="240" w:lineRule="auto"/>
+        <w:rPr>
+          <w:rFonts w:ascii="var(--font-family-mono)" w:eastAsia="Times New Roman" w:hAnsi="var(--font-family-mono)" w:cs="Courier New"/>
+          <w:color w:val="14141F"/>
+          <w:kern w:val="0"/>
+          <w:sz w:val="20"/>
+          <w:szCs w:val="20"/>
+          <w14:ligatures w14:val="none"/>
+        </w:rPr>
+      </w:pPr>
+      <w:r>
+        <w:rPr>
+          <w:rFonts w:ascii="var(--font-family-mono)" w:eastAsia="Times New Roman" w:hAnsi="var(--font-family-mono)" w:cs="Courier New"/>
+          <w:color w:val="14141F"/>
+          <w:kern w:val="0"/>
+          <w:sz w:val="20"/>
+          <w:szCs w:val="20"/>
+          <w14:ligatures w14:val="none"/>
+        </w:rPr>
+        <w:t xml:space="preserve">Commit message: "fix </w:t>
+      </w:r>
+      <w:proofErr w:type="gramStart"/>
+      <w:r>
+        <w:rPr>
+          <w:rFonts w:ascii="var(--font-family-mono)" w:eastAsia="Times New Roman" w:hAnsi="var(--font-family-mono)" w:cs="Courier New"/>
+          <w:color w:val="14141F"/>
+          <w:kern w:val="0"/>
+          <w:sz w:val="20"/>
+          <w:szCs w:val="20"/>
+          <w14:ligatures w14:val="none"/>
+        </w:rPr>
+        <w:t>file"</w:t>
+      </w:r>
+      <w:proofErr w:type="gramEnd"/>
+    </w:p>
+    <w:p>
+      <w:pPr>
+        <w:tabs>
+          <w:tab w:val="left" w:pos="916"/>
+          <w:tab w:val="left" w:pos="1832"/>
+          <w:tab w:val="left" w:pos="2748"/>
+          <w:tab w:val="left" w:pos="3664"/>
+          <w:tab w:val="left" w:pos="4580"/>
+          <w:tab w:val="left" w:pos="5496"/>
+          <w:tab w:val="left" w:pos="6412"/>
+          <w:tab w:val="left" w:pos="7328"/>
+          <w:tab w:val="left" w:pos="8244"/>
+          <w:tab w:val="left" w:pos="9160"/>
+          <w:tab w:val="left" w:pos="10076"/>
+          <w:tab w:val="left" w:pos="10992"/>
+          <w:tab w:val="left" w:pos="11908"/>
+          <w:tab w:val="left" w:pos="12824"/>
+          <w:tab w:val="left" w:pos="13740"/>
+          <w:tab w:val="left" w:pos="14656"/>
+        </w:tabs>
+        <w:spacing w:after="0" w:line="240" w:lineRule="auto"/>
+        <w:rPr>
+          <w:rFonts w:ascii="var(--font-family-mono)" w:eastAsia="Times New Roman" w:hAnsi="var(--font-family-mono)" w:cs="Courier New"/>
+          <w:color w:val="14141F"/>
+          <w:kern w:val="0"/>
+          <w:sz w:val="20"/>
+          <w:szCs w:val="20"/>
+          <w14:ligatures w14:val="none"/>
+        </w:rPr>
+      </w:pPr>
+      <w:r>
+        <w:rPr>
+          <w:rFonts w:ascii="var(--font-family-mono)" w:eastAsia="Times New Roman" w:hAnsi="var(--font-family-mono)" w:cs="Courier New"/>
+          <w:color w:val="14141F"/>
+          <w:kern w:val="0"/>
+          <w:sz w:val="20"/>
+          <w:szCs w:val="20"/>
+          <w14:ligatures w14:val="none"/>
+        </w:rPr>
+        <w:t>First time build. Skipping changelog.</w:t>
+      </w:r>
+    </w:p>
+    <w:p>
+      <w:pPr>
+        <w:tabs>
+          <w:tab w:val="left" w:pos="916"/>
+          <w:tab w:val="left" w:pos="1832"/>
+          <w:tab w:val="left" w:pos="2748"/>
+          <w:tab w:val="left" w:pos="3664"/>
+          <w:tab w:val="left" w:pos="4580"/>
+          <w:tab w:val="left" w:pos="5496"/>
+          <w:tab w:val="left" w:pos="6412"/>
+          <w:tab w:val="left" w:pos="7328"/>
+          <w:tab w:val="left" w:pos="8244"/>
+          <w:tab w:val="left" w:pos="9160"/>
+          <w:tab w:val="left" w:pos="10076"/>
+          <w:tab w:val="left" w:pos="10992"/>
+          <w:tab w:val="left" w:pos="11908"/>
+          <w:tab w:val="left" w:pos="12824"/>
+          <w:tab w:val="left" w:pos="13740"/>
+          <w:tab w:val="left" w:pos="14656"/>
+        </w:tabs>
+        <w:spacing w:after="0" w:line="240" w:lineRule="auto"/>
+        <w:rPr>
+          <w:rFonts w:ascii="var(--font-family-mono)" w:eastAsia="Times New Roman" w:hAnsi="var(--font-family-mono)" w:cs="Courier New"/>
+          <w:color w:val="9A9999"/>
+          <w:kern w:val="0"/>
+          <w:sz w:val="20"/>
+          <w:szCs w:val="20"/>
+          <w14:ligatures w14:val="none"/>
+        </w:rPr>
+      </w:pPr>
+      <w:r>
+        <w:rPr>
+          <w:rFonts w:ascii="var(--font-family-mono)" w:eastAsia="Times New Roman" w:hAnsi="var(--font-family-mono)" w:cs="Courier New"/>
+          <w:color w:val="9A9999"/>
+          <w:kern w:val="0"/>
+          <w:sz w:val="20"/>
+          <w:szCs w:val="20"/>
+          <w14:ligatures w14:val="none"/>
+        </w:rPr>
+        <w:t>[Pipeline] container</w:t>
+      </w:r>
+    </w:p>
+    <w:p>
+      <w:pPr>
+        <w:tabs>
+          <w:tab w:val="left" w:pos="916"/>
+          <w:tab w:val="left" w:pos="1832"/>
+          <w:tab w:val="left" w:pos="2748"/>
+          <w:tab w:val="left" w:pos="3664"/>
+          <w:tab w:val="left" w:pos="4580"/>
+          <w:tab w:val="left" w:pos="5496"/>
+          <w:tab w:val="left" w:pos="6412"/>
+          <w:tab w:val="left" w:pos="7328"/>
+          <w:tab w:val="left" w:pos="8244"/>
+          <w:tab w:val="left" w:pos="9160"/>
+          <w:tab w:val="left" w:pos="10076"/>
+          <w:tab w:val="left" w:pos="10992"/>
+          <w:tab w:val="left" w:pos="11908"/>
+          <w:tab w:val="left" w:pos="12824"/>
+          <w:tab w:val="left" w:pos="13740"/>
+          <w:tab w:val="left" w:pos="14656"/>
+        </w:tabs>
+        <w:spacing w:after="0" w:line="240" w:lineRule="auto"/>
+        <w:rPr>
+          <w:rFonts w:ascii="var(--font-family-mono)" w:eastAsia="Times New Roman" w:hAnsi="var(--font-family-mono)" w:cs="Courier New"/>
+          <w:color w:val="9A9999"/>
+          <w:kern w:val="0"/>
+          <w:sz w:val="20"/>
+          <w:szCs w:val="20"/>
+          <w14:ligatures w14:val="none"/>
+        </w:rPr>
+      </w:pPr>
+      <w:r>
+        <w:rPr>
+          <w:rFonts w:ascii="var(--font-family-mono)" w:eastAsia="Times New Roman" w:hAnsi="var(--font-family-mono)" w:cs="Courier New"/>
+          <w:color w:val="9A9999"/>
+          <w:kern w:val="0"/>
+          <w:sz w:val="20"/>
+          <w:szCs w:val="20"/>
+          <w14:ligatures w14:val="none"/>
+        </w:rPr>
+        <w:t>[Pipeline] {</w:t>
+      </w:r>
+    </w:p>
+    <w:p>
+      <w:pPr>
+        <w:tabs>
+          <w:tab w:val="left" w:pos="916"/>
+          <w:tab w:val="left" w:pos="1832"/>
+          <w:tab w:val="left" w:pos="2748"/>
+          <w:tab w:val="left" w:pos="3664"/>
+          <w:tab w:val="left" w:pos="4580"/>
+          <w:tab w:val="left" w:pos="5496"/>
+          <w:tab w:val="left" w:pos="6412"/>
+          <w:tab w:val="left" w:pos="7328"/>
+          <w:tab w:val="left" w:pos="8244"/>
+          <w:tab w:val="left" w:pos="9160"/>
+          <w:tab w:val="left" w:pos="10076"/>
+          <w:tab w:val="left" w:pos="10992"/>
+          <w:tab w:val="left" w:pos="11908"/>
+          <w:tab w:val="left" w:pos="12824"/>
+          <w:tab w:val="left" w:pos="13740"/>
+          <w:tab w:val="left" w:pos="14656"/>
+        </w:tabs>
+        <w:spacing w:after="0" w:line="240" w:lineRule="auto"/>
+        <w:rPr>
+          <w:rFonts w:ascii="var(--font-family-mono)" w:eastAsia="Times New Roman" w:hAnsi="var(--font-family-mono)" w:cs="Courier New"/>
+          <w:color w:val="9A9999"/>
+          <w:kern w:val="0"/>
+          <w:sz w:val="20"/>
+          <w:szCs w:val="20"/>
+          <w14:ligatures w14:val="none"/>
+        </w:rPr>
+      </w:pPr>
+      <w:r>
+        <w:rPr>
+          <w:rFonts w:ascii="var(--font-family-mono)" w:eastAsia="Times New Roman" w:hAnsi="var(--font-family-mono)" w:cs="Courier New"/>
+          <w:color w:val="9A9999"/>
+          <w:kern w:val="0"/>
+          <w:sz w:val="20"/>
+          <w:szCs w:val="20"/>
+          <w14:ligatures w14:val="none"/>
+        </w:rPr>
+        <w:t>[Pipeline] stage</w:t>
+      </w:r>
+    </w:p>
+    <w:p>
+      <w:pPr>
+        <w:tabs>
+          <w:tab w:val="left" w:pos="916"/>
+          <w:tab w:val="left" w:pos="1832"/>
+          <w:tab w:val="left" w:pos="2748"/>
+          <w:tab w:val="left" w:pos="3664"/>
+          <w:tab w:val="left" w:pos="4580"/>
+          <w:tab w:val="left" w:pos="5496"/>
+          <w:tab w:val="left" w:pos="6412"/>
+          <w:tab w:val="left" w:pos="7328"/>
+          <w:tab w:val="left" w:pos="8244"/>
+          <w:tab w:val="left" w:pos="9160"/>
+          <w:tab w:val="left" w:pos="10076"/>
+          <w:tab w:val="left" w:pos="10992"/>
+          <w:tab w:val="left" w:pos="11908"/>
+          <w:tab w:val="left" w:pos="12824"/>
+          <w:tab w:val="left" w:pos="13740"/>
+          <w:tab w:val="left" w:pos="14656"/>
+        </w:tabs>
+        <w:spacing w:after="0" w:line="240" w:lineRule="auto"/>
+        <w:rPr>
+          <w:rFonts w:ascii="var(--font-family-mono)" w:eastAsia="Times New Roman" w:hAnsi="var(--font-family-mono)" w:cs="Courier New"/>
+          <w:color w:val="9A9999"/>
+          <w:kern w:val="0"/>
+          <w:sz w:val="20"/>
+          <w:szCs w:val="20"/>
+          <w14:ligatures w14:val="none"/>
+        </w:rPr>
+      </w:pPr>
+      <w:r>
+        <w:rPr>
+          <w:rFonts w:ascii="var(--font-family-mono)" w:eastAsia="Times New Roman" w:hAnsi="var(--font-family-mono)" w:cs="Courier New"/>
+          <w:color w:val="9A9999"/>
+          <w:kern w:val="0"/>
+          <w:sz w:val="20"/>
+          <w:szCs w:val="20"/>
+          <w14:ligatures w14:val="none"/>
+        </w:rPr>
+        <w:t xml:space="preserve">[Pipeline] </w:t>
+      </w:r>
+      <w:proofErr w:type="gramStart"/>
+      <w:r>
+        <w:rPr>
+          <w:rFonts w:ascii="var(--font-family-mono)" w:eastAsia="Times New Roman" w:hAnsi="var(--font-family-mono)" w:cs="Courier New"/>
+          <w:color w:val="9A9999"/>
+          <w:kern w:val="0"/>
+          <w:sz w:val="20"/>
+          <w:szCs w:val="20"/>
+          <w14:ligatures w14:val="none"/>
+        </w:rPr>
+        <w:t>{ (</w:t>
+      </w:r>
+      <w:proofErr w:type="gramEnd"/>
+      <w:r>
+        <w:rPr>
+          <w:rFonts w:ascii="var(--font-family-mono)" w:eastAsia="Times New Roman" w:hAnsi="var(--font-family-mono)" w:cs="Courier New"/>
+          <w:color w:val="9A9999"/>
+          <w:kern w:val="0"/>
+          <w:sz w:val="20"/>
+          <w:szCs w:val="20"/>
+          <w14:ligatures w14:val="none"/>
+        </w:rPr>
+        <w:t>rolling update calculator)</w:t>
+      </w:r>
+    </w:p>
+    <w:p>
+      <w:pPr>
+        <w:tabs>
+          <w:tab w:val="left" w:pos="916"/>
+          <w:tab w:val="left" w:pos="1832"/>
+          <w:tab w:val="left" w:pos="2748"/>
+          <w:tab w:val="left" w:pos="3664"/>
+          <w:tab w:val="left" w:pos="4580"/>
+          <w:tab w:val="left" w:pos="5496"/>
+          <w:tab w:val="left" w:pos="6412"/>
+          <w:tab w:val="left" w:pos="7328"/>
+          <w:tab w:val="left" w:pos="8244"/>
+          <w:tab w:val="left" w:pos="9160"/>
+          <w:tab w:val="left" w:pos="10076"/>
+          <w:tab w:val="left" w:pos="10992"/>
+          <w:tab w:val="left" w:pos="11908"/>
+          <w:tab w:val="left" w:pos="12824"/>
+          <w:tab w:val="left" w:pos="13740"/>
+          <w:tab w:val="left" w:pos="14656"/>
+        </w:tabs>
+        <w:spacing w:after="0" w:line="240" w:lineRule="auto"/>
+        <w:rPr>
+          <w:rFonts w:ascii="var(--font-family-mono)" w:eastAsia="Times New Roman" w:hAnsi="var(--font-family-mono)" w:cs="Courier New"/>
+          <w:color w:val="9A9999"/>
+          <w:kern w:val="0"/>
+          <w:sz w:val="20"/>
+          <w:szCs w:val="20"/>
+          <w14:ligatures w14:val="none"/>
+        </w:rPr>
+      </w:pPr>
+      <w:r>
+        <w:rPr>
+          <w:rFonts w:ascii="var(--font-family-mono)" w:eastAsia="Times New Roman" w:hAnsi="var(--font-family-mono)" w:cs="Courier New"/>
+          <w:color w:val="9A9999"/>
+          <w:kern w:val="0"/>
+          <w:sz w:val="20"/>
+          <w:szCs w:val="20"/>
+          <w14:ligatures w14:val="none"/>
+        </w:rPr>
+        <w:t xml:space="preserve">[Pipeline] </w:t>
+      </w:r>
+      <w:proofErr w:type="spellStart"/>
+      <w:r>
+        <w:rPr>
+          <w:rFonts w:ascii="var(--font-family-mono)" w:eastAsia="Times New Roman" w:hAnsi="var(--font-family-mono)" w:cs="Courier New"/>
+          <w:color w:val="9A9999"/>
+          <w:kern w:val="0"/>
+          <w:sz w:val="20"/>
+          <w:szCs w:val="20"/>
+          <w14:ligatures w14:val="none"/>
+        </w:rPr>
+        <w:t>sh</w:t>
+      </w:r>
+      <w:proofErr w:type="spellEnd"/>
+    </w:p>
+    <w:p>
+      <w:pPr>
+        <w:tabs>
+          <w:tab w:val="left" w:pos="916"/>
+          <w:tab w:val="left" w:pos="1832"/>
+          <w:tab w:val="left" w:pos="2748"/>
+          <w:tab w:val="left" w:pos="3664"/>
+          <w:tab w:val="left" w:pos="4580"/>
+          <w:tab w:val="left" w:pos="5496"/>
+          <w:tab w:val="left" w:pos="6412"/>
+          <w:tab w:val="left" w:pos="7328"/>
+          <w:tab w:val="left" w:pos="8244"/>
+          <w:tab w:val="left" w:pos="9160"/>
+          <w:tab w:val="left" w:pos="10076"/>
+          <w:tab w:val="left" w:pos="10992"/>
+          <w:tab w:val="left" w:pos="11908"/>
+          <w:tab w:val="left" w:pos="12824"/>
+          <w:tab w:val="left" w:pos="13740"/>
+          <w:tab w:val="left" w:pos="14656"/>
+        </w:tabs>
+        <w:spacing w:after="0" w:line="240" w:lineRule="auto"/>
+        <w:rPr>
+          <w:rFonts w:ascii="var(--font-family-mono)" w:eastAsia="Times New Roman" w:hAnsi="var(--font-family-mono)" w:cs="Courier New"/>
+          <w:color w:val="14141F"/>
+          <w:kern w:val="0"/>
+          <w:sz w:val="20"/>
+          <w:szCs w:val="20"/>
+          <w14:ligatures w14:val="none"/>
+        </w:rPr>
+      </w:pPr>
+      <w:r>
+        <w:rPr>
+          <w:rFonts w:ascii="var(--font-family-mono)" w:eastAsia="Times New Roman" w:hAnsi="var(--font-family-mono)" w:cs="Courier New"/>
+          <w:color w:val="14141F"/>
+          <w:kern w:val="0"/>
+          <w:sz w:val="20"/>
+          <w:szCs w:val="20"/>
+          <w14:ligatures w14:val="none"/>
+        </w:rPr>
+        <w:t xml:space="preserve">++ curl -L -s </w:t>
+      </w:r>
+      <w:hyperlink r:id="rId18" w:history="1">
+        <w:r>
+          <w:rPr>
+            <w:rFonts w:ascii="var(--font-family-mono)" w:eastAsia="Times New Roman" w:hAnsi="var(--font-family-mono)" w:cs="Courier New"/>
+            <w:color w:val="0000FF"/>
+            <w:kern w:val="0"/>
+            <w:sz w:val="20"/>
+            <w:szCs w:val="20"/>
+            <w:u w:val="single"/>
+            <w14:ligatures w14:val="none"/>
+          </w:rPr>
+          <w:t>https://dl.k8s.io/release/stable.txt</w:t>
+        </w:r>
+      </w:hyperlink>
+    </w:p>
+    <w:p>
+      <w:pPr>
+        <w:tabs>
+          <w:tab w:val="left" w:pos="916"/>
+          <w:tab w:val="left" w:pos="1832"/>
+          <w:tab w:val="left" w:pos="2748"/>
+          <w:tab w:val="left" w:pos="3664"/>
+          <w:tab w:val="left" w:pos="4580"/>
+          <w:tab w:val="left" w:pos="5496"/>
+          <w:tab w:val="left" w:pos="6412"/>
+          <w:tab w:val="left" w:pos="7328"/>
+          <w:tab w:val="left" w:pos="8244"/>
+          <w:tab w:val="left" w:pos="9160"/>
+          <w:tab w:val="left" w:pos="10076"/>
+          <w:tab w:val="left" w:pos="10992"/>
+          <w:tab w:val="left" w:pos="11908"/>
+          <w:tab w:val="left" w:pos="12824"/>
+          <w:tab w:val="left" w:pos="13740"/>
+          <w:tab w:val="left" w:pos="14656"/>
+        </w:tabs>
+        <w:spacing w:after="0" w:line="240" w:lineRule="auto"/>
+        <w:rPr>
+          <w:rFonts w:ascii="var(--font-family-mono)" w:eastAsia="Times New Roman" w:hAnsi="var(--font-family-mono)" w:cs="Courier New"/>
+          <w:color w:val="14141F"/>
+          <w:kern w:val="0"/>
+          <w:sz w:val="20"/>
+          <w:szCs w:val="20"/>
+          <w14:ligatures w14:val="none"/>
+        </w:rPr>
+      </w:pPr>
+      <w:r>
+        <w:rPr>
+          <w:rFonts w:ascii="var(--font-family-mono)" w:eastAsia="Times New Roman" w:hAnsi="var(--font-family-mono)" w:cs="Courier New"/>
+          <w:color w:val="14141F"/>
+          <w:kern w:val="0"/>
+          <w:sz w:val="20"/>
+          <w:szCs w:val="20"/>
+          <w14:ligatures w14:val="none"/>
+        </w:rPr>
+        <w:t xml:space="preserve">+ curl -LO </w:t>
+      </w:r>
+      <w:hyperlink r:id="rId19" w:history="1">
+        <w:r>
+          <w:rPr>
+            <w:rFonts w:ascii="var(--font-family-mono)" w:eastAsia="Times New Roman" w:hAnsi="var(--font-family-mono)" w:cs="Courier New"/>
+            <w:color w:val="0000FF"/>
+            <w:kern w:val="0"/>
+            <w:sz w:val="20"/>
+            <w:szCs w:val="20"/>
+            <w:u w:val="single"/>
+            <w14:ligatures w14:val="none"/>
+          </w:rPr>
+          <w:t>https://dl.k8s.io/release/v1.26.3/bin/linux/amd64/kubectl</w:t>
+        </w:r>
+      </w:hyperlink>
+    </w:p>
+    <w:p>
+      <w:pPr>
+        <w:tabs>
+          <w:tab w:val="left" w:pos="916"/>
+          <w:tab w:val="left" w:pos="1832"/>
+          <w:tab w:val="left" w:pos="2748"/>
+          <w:tab w:val="left" w:pos="3664"/>
+          <w:tab w:val="left" w:pos="4580"/>
+          <w:tab w:val="left" w:pos="5496"/>
+          <w:tab w:val="left" w:pos="6412"/>
+          <w:tab w:val="left" w:pos="7328"/>
+          <w:tab w:val="left" w:pos="8244"/>
+          <w:tab w:val="left" w:pos="9160"/>
+          <w:tab w:val="left" w:pos="10076"/>
+          <w:tab w:val="left" w:pos="10992"/>
+          <w:tab w:val="left" w:pos="11908"/>
+          <w:tab w:val="left" w:pos="12824"/>
+          <w:tab w:val="left" w:pos="13740"/>
+          <w:tab w:val="left" w:pos="14656"/>
+        </w:tabs>
+        <w:spacing w:after="0" w:line="240" w:lineRule="auto"/>
+        <w:rPr>
+          <w:rFonts w:ascii="var(--font-family-mono)" w:eastAsia="Times New Roman" w:hAnsi="var(--font-family-mono)" w:cs="Courier New"/>
+          <w:color w:val="14141F"/>
+          <w:kern w:val="0"/>
+          <w:sz w:val="20"/>
+          <w:szCs w:val="20"/>
+          <w14:ligatures w14:val="none"/>
+        </w:rPr>
+      </w:pPr>
+      <w:r>
+        <w:rPr>
+          <w:rFonts w:ascii="var(--font-family-mono)" w:eastAsia="Times New Roman" w:hAnsi="var(--font-family-mono)" w:cs="Courier New"/>
+          <w:color w:val="14141F"/>
+          <w:kern w:val="0"/>
+          <w:sz w:val="20"/>
+          <w:szCs w:val="20"/>
+          <w14:ligatures w14:val="none"/>
+        </w:rPr>
+        <w:t xml:space="preserve">  % Total    % Received % </w:t>
+      </w:r>
+      <w:proofErr w:type="spellStart"/>
+      <w:proofErr w:type="gramStart"/>
+      <w:r>
+        <w:rPr>
+          <w:rFonts w:ascii="var(--font-family-mono)" w:eastAsia="Times New Roman" w:hAnsi="var(--font-family-mono)" w:cs="Courier New"/>
+          <w:color w:val="14141F"/>
+          <w:kern w:val="0"/>
+          <w:sz w:val="20"/>
+          <w:szCs w:val="20"/>
+          <w14:ligatures w14:val="none"/>
+        </w:rPr>
+        <w:t>Xferd</w:t>
+      </w:r>
+      <w:proofErr w:type="spellEnd"/>
+      <w:r>
+        <w:rPr>
+          <w:rFonts w:ascii="var(--font-family-mono)" w:eastAsia="Times New Roman" w:hAnsi="var(--font-family-mono)" w:cs="Courier New"/>
+          <w:color w:val="14141F"/>
+          <w:kern w:val="0"/>
+          <w:sz w:val="20"/>
+          <w:szCs w:val="20"/>
+          <w14:ligatures w14:val="none"/>
+        </w:rPr>
+        <w:t xml:space="preserve">  Average</w:t>
+      </w:r>
+      <w:proofErr w:type="gramEnd"/>
+      <w:r>
+        <w:rPr>
+          <w:rFonts w:ascii="var(--font-family-mono)" w:eastAsia="Times New Roman" w:hAnsi="var(--font-family-mono)" w:cs="Courier New"/>
+          <w:color w:val="14141F"/>
+          <w:kern w:val="0"/>
+          <w:sz w:val="20"/>
+          <w:szCs w:val="20"/>
+          <w14:ligatures w14:val="none"/>
+        </w:rPr>
+        <w:t xml:space="preserve"> Speed   Time    </w:t>
+      </w:r>
+      <w:proofErr w:type="spellStart"/>
+      <w:r>
+        <w:rPr>
+          <w:rFonts w:ascii="var(--font-family-mono)" w:eastAsia="Times New Roman" w:hAnsi="var(--font-family-mono)" w:cs="Courier New"/>
+          <w:color w:val="14141F"/>
+          <w:kern w:val="0"/>
+          <w:sz w:val="20"/>
+          <w:szCs w:val="20"/>
+          <w14:ligatures w14:val="none"/>
+        </w:rPr>
+        <w:t>Time</w:t>
+      </w:r>
+      <w:proofErr w:type="spellEnd"/>
+      <w:r>
+        <w:rPr>
+          <w:rFonts w:ascii="var(--font-family-mono)" w:eastAsia="Times New Roman" w:hAnsi="var(--font-family-mono)" w:cs="Courier New"/>
+          <w:color w:val="14141F"/>
+          <w:kern w:val="0"/>
+          <w:sz w:val="20"/>
+          <w:szCs w:val="20"/>
+          <w14:ligatures w14:val="none"/>
+        </w:rPr>
+        <w:t xml:space="preserve">     </w:t>
+      </w:r>
+      <w:proofErr w:type="spellStart"/>
+      <w:r>
+        <w:rPr>
+          <w:rFonts w:ascii="var(--font-family-mono)" w:eastAsia="Times New Roman" w:hAnsi="var(--font-family-mono)" w:cs="Courier New"/>
+          <w:color w:val="14141F"/>
+          <w:kern w:val="0"/>
+          <w:sz w:val="20"/>
+          <w:szCs w:val="20"/>
+          <w14:ligatures w14:val="none"/>
+        </w:rPr>
+        <w:t>Time</w:t>
+      </w:r>
+      <w:proofErr w:type="spellEnd"/>
+      <w:r>
+        <w:rPr>
+          <w:rFonts w:ascii="var(--font-family-mono)" w:eastAsia="Times New Roman" w:hAnsi="var(--font-family-mono)" w:cs="Courier New"/>
+          <w:color w:val="14141F"/>
+          <w:kern w:val="0"/>
+          <w:sz w:val="20"/>
+          <w:szCs w:val="20"/>
+          <w14:ligatures w14:val="none"/>
+        </w:rPr>
+        <w:t xml:space="preserve">  Current</w:t>
+      </w:r>
+    </w:p>
+    <w:p>
+      <w:pPr>
+        <w:tabs>
+          <w:tab w:val="left" w:pos="916"/>
+          <w:tab w:val="left" w:pos="1832"/>
+          <w:tab w:val="left" w:pos="2748"/>
+          <w:tab w:val="left" w:pos="3664"/>
+          <w:tab w:val="left" w:pos="4580"/>
+          <w:tab w:val="left" w:pos="5496"/>
+          <w:tab w:val="left" w:pos="6412"/>
+          <w:tab w:val="left" w:pos="7328"/>
+          <w:tab w:val="left" w:pos="8244"/>
+          <w:tab w:val="left" w:pos="9160"/>
+          <w:tab w:val="left" w:pos="10076"/>
+          <w:tab w:val="left" w:pos="10992"/>
+          <w:tab w:val="left" w:pos="11908"/>
+          <w:tab w:val="left" w:pos="12824"/>
+          <w:tab w:val="left" w:pos="13740"/>
+          <w:tab w:val="left" w:pos="14656"/>
+        </w:tabs>
+        <w:spacing w:after="0" w:line="240" w:lineRule="auto"/>
+        <w:rPr>
+          <w:rFonts w:ascii="var(--font-family-mono)" w:eastAsia="Times New Roman" w:hAnsi="var(--font-family-mono)" w:cs="Courier New"/>
+          <w:color w:val="14141F"/>
+          <w:kern w:val="0"/>
+          <w:sz w:val="20"/>
+          <w:szCs w:val="20"/>
+          <w14:ligatures w14:val="none"/>
+        </w:rPr>
+      </w:pPr>
+      <w:r>
+        <w:rPr>
+          <w:rFonts w:ascii="var(--font-family-mono)" w:eastAsia="Times New Roman" w:hAnsi="var(--font-family-mono)" w:cs="Courier New"/>
+          <w:color w:val="14141F"/>
+          <w:kern w:val="0"/>
+          <w:sz w:val="20"/>
+          <w:szCs w:val="20"/>
+          <w14:ligatures w14:val="none"/>
+        </w:rPr>
+        <w:t xml:space="preserve">                                 </w:t>
+      </w:r>
+      <w:proofErr w:type="spellStart"/>
+      <w:proofErr w:type="gramStart"/>
+      <w:r>
+        <w:rPr>
+          <w:rFonts w:ascii="var(--font-family-mono)" w:eastAsia="Times New Roman" w:hAnsi="var(--font-family-mono)" w:cs="Courier New"/>
+          <w:color w:val="14141F"/>
+          <w:kern w:val="0"/>
+          <w:sz w:val="20"/>
+          <w:szCs w:val="20"/>
+          <w14:ligatures w14:val="none"/>
+        </w:rPr>
+        <w:t>Dload</w:t>
+      </w:r>
+      <w:proofErr w:type="spellEnd"/>
+      <w:r>
+        <w:rPr>
+          <w:rFonts w:ascii="var(--font-family-mono)" w:eastAsia="Times New Roman" w:hAnsi="var(--font-family-mono)" w:cs="Courier New"/>
+          <w:color w:val="14141F"/>
+          <w:kern w:val="0"/>
+          <w:sz w:val="20"/>
+          <w:szCs w:val="20"/>
+          <w14:ligatures w14:val="none"/>
+        </w:rPr>
+        <w:t xml:space="preserve">  Upload</w:t>
+      </w:r>
+      <w:proofErr w:type="gramEnd"/>
+      <w:r>
+        <w:rPr>
+          <w:rFonts w:ascii="var(--font-family-mono)" w:eastAsia="Times New Roman" w:hAnsi="var(--font-family-mono)" w:cs="Courier New"/>
+          <w:color w:val="14141F"/>
+          <w:kern w:val="0"/>
+          <w:sz w:val="20"/>
+          <w:szCs w:val="20"/>
+          <w14:ligatures w14:val="none"/>
+        </w:rPr>
+        <w:t xml:space="preserve">   Total   Spent    Left  Speed</w:t>
+      </w:r>
+    </w:p>
+    <w:p>
+      <w:pPr>
+        <w:tabs>
+          <w:tab w:val="left" w:pos="916"/>
+          <w:tab w:val="left" w:pos="1832"/>
+          <w:tab w:val="left" w:pos="2748"/>
+          <w:tab w:val="left" w:pos="3664"/>
+          <w:tab w:val="left" w:pos="4580"/>
+          <w:tab w:val="left" w:pos="5496"/>
+          <w:tab w:val="left" w:pos="6412"/>
+          <w:tab w:val="left" w:pos="7328"/>
+          <w:tab w:val="left" w:pos="8244"/>
+          <w:tab w:val="left" w:pos="9160"/>
+          <w:tab w:val="left" w:pos="10076"/>
+          <w:tab w:val="left" w:pos="10992"/>
+          <w:tab w:val="left" w:pos="11908"/>
+          <w:tab w:val="left" w:pos="12824"/>
+          <w:tab w:val="left" w:pos="13740"/>
+          <w:tab w:val="left" w:pos="14656"/>
+        </w:tabs>
+        <w:spacing w:after="0" w:line="240" w:lineRule="auto"/>
+        <w:rPr>
+          <w:rFonts w:ascii="var(--font-family-mono)" w:eastAsia="Times New Roman" w:hAnsi="var(--font-family-mono)" w:cs="Courier New"/>
+          <w:color w:val="14141F"/>
+          <w:kern w:val="0"/>
+          <w:sz w:val="20"/>
+          <w:szCs w:val="20"/>
+          <w14:ligatures w14:val="none"/>
+        </w:rPr>
+      </w:pPr>
+    </w:p>
+    <w:p>
+      <w:pPr>
+        <w:tabs>
+          <w:tab w:val="left" w:pos="916"/>
+          <w:tab w:val="left" w:pos="1832"/>
+          <w:tab w:val="left" w:pos="2748"/>
+          <w:tab w:val="left" w:pos="3664"/>
+          <w:tab w:val="left" w:pos="4580"/>
+          <w:tab w:val="left" w:pos="5496"/>
+          <w:tab w:val="left" w:pos="6412"/>
+          <w:tab w:val="left" w:pos="7328"/>
+          <w:tab w:val="left" w:pos="8244"/>
+          <w:tab w:val="left" w:pos="9160"/>
+          <w:tab w:val="left" w:pos="10076"/>
+          <w:tab w:val="left" w:pos="10992"/>
+          <w:tab w:val="left" w:pos="11908"/>
+          <w:tab w:val="left" w:pos="12824"/>
+          <w:tab w:val="left" w:pos="13740"/>
+          <w:tab w:val="left" w:pos="14656"/>
+        </w:tabs>
+        <w:spacing w:after="0" w:line="240" w:lineRule="auto"/>
+        <w:rPr>
+          <w:rFonts w:ascii="var(--font-family-mono)" w:eastAsia="Times New Roman" w:hAnsi="var(--font-family-mono)" w:cs="Courier New"/>
+          <w:color w:val="14141F"/>
+          <w:kern w:val="0"/>
+          <w:sz w:val="20"/>
+          <w:szCs w:val="20"/>
+          <w14:ligatures w14:val="none"/>
+        </w:rPr>
+      </w:pPr>
+      <w:r>
+        <w:rPr>
+          <w:rFonts w:ascii="var(--font-family-mono)" w:eastAsia="Times New Roman" w:hAnsi="var(--font-family-mono)" w:cs="Courier New"/>
+          <w:color w:val="14141F"/>
+          <w:kern w:val="0"/>
+          <w:sz w:val="20"/>
+          <w:szCs w:val="20"/>
+          <w14:ligatures w14:val="none"/>
+        </w:rPr>
+        <w:t xml:space="preserve">  0     0    0     0    0     0      0      0 </w:t>
+      </w:r>
+      <w:proofErr w:type="gramStart"/>
+      <w:r>
+        <w:rPr>
+          <w:rFonts w:ascii="var(--font-family-mono)" w:eastAsia="Times New Roman" w:hAnsi="var(--font-family-mono)" w:cs="Courier New"/>
+          <w:color w:val="14141F"/>
+          <w:kern w:val="0"/>
+          <w:sz w:val="20"/>
+          <w:szCs w:val="20"/>
+          <w14:ligatures w14:val="none"/>
+        </w:rPr>
+        <w:t>--:--</w:t>
+      </w:r>
+      <w:proofErr w:type="gramEnd"/>
+      <w:r>
+        <w:rPr>
+          <w:rFonts w:ascii="var(--font-family-mono)" w:eastAsia="Times New Roman" w:hAnsi="var(--font-family-mono)" w:cs="Courier New"/>
+          <w:color w:val="14141F"/>
+          <w:kern w:val="0"/>
+          <w:sz w:val="20"/>
+          <w:szCs w:val="20"/>
+          <w14:ligatures w14:val="none"/>
+        </w:rPr>
+        <w:t>:-- --:--:-- --:--:--     0</w:t>
+      </w:r>
+    </w:p>
+    <w:p>
+      <w:pPr>
+        <w:tabs>
+          <w:tab w:val="left" w:pos="916"/>
+          <w:tab w:val="left" w:pos="1832"/>
+          <w:tab w:val="left" w:pos="2748"/>
+          <w:tab w:val="left" w:pos="3664"/>
+          <w:tab w:val="left" w:pos="4580"/>
+          <w:tab w:val="left" w:pos="5496"/>
+          <w:tab w:val="left" w:pos="6412"/>
+          <w:tab w:val="left" w:pos="7328"/>
+          <w:tab w:val="left" w:pos="8244"/>
+          <w:tab w:val="left" w:pos="9160"/>
+          <w:tab w:val="left" w:pos="10076"/>
+          <w:tab w:val="left" w:pos="10992"/>
+          <w:tab w:val="left" w:pos="11908"/>
+          <w:tab w:val="left" w:pos="12824"/>
+          <w:tab w:val="left" w:pos="13740"/>
+          <w:tab w:val="left" w:pos="14656"/>
+        </w:tabs>
+        <w:spacing w:after="0" w:line="240" w:lineRule="auto"/>
+        <w:rPr>
+          <w:rFonts w:ascii="var(--font-family-mono)" w:eastAsia="Times New Roman" w:hAnsi="var(--font-family-mono)" w:cs="Courier New"/>
+          <w:color w:val="14141F"/>
+          <w:kern w:val="0"/>
+          <w:sz w:val="20"/>
+          <w:szCs w:val="20"/>
+          <w14:ligatures w14:val="none"/>
+        </w:rPr>
+      </w:pPr>
+      <w:r>
+        <w:rPr>
+          <w:rFonts w:ascii="var(--font-family-mono)" w:eastAsia="Times New Roman" w:hAnsi="var(--font-family-mono)" w:cs="Courier New"/>
+          <w:color w:val="14141F"/>
+          <w:kern w:val="0"/>
+          <w:sz w:val="20"/>
+          <w:szCs w:val="20"/>
+          <w14:ligatures w14:val="none"/>
+        </w:rPr>
+        <w:t xml:space="preserve">  0     0    0     0    0     0      0      0 </w:t>
+      </w:r>
+      <w:proofErr w:type="gramStart"/>
+      <w:r>
+        <w:rPr>
+          <w:rFonts w:ascii="var(--font-family-mono)" w:eastAsia="Times New Roman" w:hAnsi="var(--font-family-mono)" w:cs="Courier New"/>
+          <w:color w:val="14141F"/>
+          <w:kern w:val="0"/>
+          <w:sz w:val="20"/>
+          <w:szCs w:val="20"/>
+          <w14:ligatures w14:val="none"/>
+        </w:rPr>
+        <w:t>--:--</w:t>
+      </w:r>
+      <w:proofErr w:type="gramEnd"/>
+      <w:r>
+        <w:rPr>
+          <w:rFonts w:ascii="var(--font-family-mono)" w:eastAsia="Times New Roman" w:hAnsi="var(--font-family-mono)" w:cs="Courier New"/>
+          <w:color w:val="14141F"/>
+          <w:kern w:val="0"/>
+          <w:sz w:val="20"/>
+          <w:szCs w:val="20"/>
+          <w14:ligatures w14:val="none"/>
+        </w:rPr>
+        <w:t>:-- --:--:-- --:--:--     0</w:t>
+      </w:r>
+    </w:p>
+    <w:p>
+      <w:pPr>
+        <w:tabs>
+          <w:tab w:val="left" w:pos="916"/>
+          <w:tab w:val="left" w:pos="1832"/>
+          <w:tab w:val="left" w:pos="2748"/>
+          <w:tab w:val="left" w:pos="3664"/>
+          <w:tab w:val="left" w:pos="4580"/>
+          <w:tab w:val="left" w:pos="5496"/>
+          <w:tab w:val="left" w:pos="6412"/>
+          <w:tab w:val="left" w:pos="7328"/>
+          <w:tab w:val="left" w:pos="8244"/>
+          <w:tab w:val="left" w:pos="9160"/>
+          <w:tab w:val="left" w:pos="10076"/>
+          <w:tab w:val="left" w:pos="10992"/>
+          <w:tab w:val="left" w:pos="11908"/>
+          <w:tab w:val="left" w:pos="12824"/>
+          <w:tab w:val="left" w:pos="13740"/>
+          <w:tab w:val="left" w:pos="14656"/>
+        </w:tabs>
+        <w:spacing w:after="0" w:line="240" w:lineRule="auto"/>
+        <w:rPr>
+          <w:rFonts w:ascii="var(--font-family-mono)" w:eastAsia="Times New Roman" w:hAnsi="var(--font-family-mono)" w:cs="Courier New"/>
+          <w:color w:val="14141F"/>
+          <w:kern w:val="0"/>
+          <w:sz w:val="20"/>
+          <w:szCs w:val="20"/>
+          <w14:ligatures w14:val="none"/>
+        </w:rPr>
+      </w:pPr>
+      <w:r>
+        <w:rPr>
+          <w:rFonts w:ascii="var(--font-family-mono)" w:eastAsia="Times New Roman" w:hAnsi="var(--font-family-mono)" w:cs="Courier New"/>
+          <w:color w:val="14141F"/>
+          <w:kern w:val="0"/>
+          <w:sz w:val="20"/>
+          <w:szCs w:val="20"/>
+          <w14:ligatures w14:val="none"/>
+        </w:rPr>
+        <w:t xml:space="preserve">100   </w:t>
+      </w:r>
+      <w:proofErr w:type="gramStart"/>
+      <w:r>
+        <w:rPr>
+          <w:rFonts w:ascii="var(--font-family-mono)" w:eastAsia="Times New Roman" w:hAnsi="var(--font-family-mono)" w:cs="Courier New"/>
+          <w:color w:val="14141F"/>
+          <w:kern w:val="0"/>
+          <w:sz w:val="20"/>
+          <w:szCs w:val="20"/>
+          <w14:ligatures w14:val="none"/>
+        </w:rPr>
+        <w:t>138  100</w:t>
+      </w:r>
+      <w:proofErr w:type="gramEnd"/>
+      <w:r>
+        <w:rPr>
+          <w:rFonts w:ascii="var(--font-family-mono)" w:eastAsia="Times New Roman" w:hAnsi="var(--font-family-mono)" w:cs="Courier New"/>
+          <w:color w:val="14141F"/>
+          <w:kern w:val="0"/>
+          <w:sz w:val="20"/>
+          <w:szCs w:val="20"/>
+          <w14:ligatures w14:val="none"/>
+        </w:rPr>
+        <w:t xml:space="preserve">   138    0     0    346      0 --:--:-- --:--:-- --:--:--   345</w:t>
+      </w:r>
+    </w:p>
+    <w:p>
+      <w:pPr>
+        <w:tabs>
+          <w:tab w:val="left" w:pos="916"/>
+          <w:tab w:val="left" w:pos="1832"/>
+          <w:tab w:val="left" w:pos="2748"/>
+          <w:tab w:val="left" w:pos="3664"/>
+          <w:tab w:val="left" w:pos="4580"/>
+          <w:tab w:val="left" w:pos="5496"/>
+          <w:tab w:val="left" w:pos="6412"/>
+          <w:tab w:val="left" w:pos="7328"/>
+          <w:tab w:val="left" w:pos="8244"/>
+          <w:tab w:val="left" w:pos="9160"/>
+          <w:tab w:val="left" w:pos="10076"/>
+          <w:tab w:val="left" w:pos="10992"/>
+          <w:tab w:val="left" w:pos="11908"/>
+          <w:tab w:val="left" w:pos="12824"/>
+          <w:tab w:val="left" w:pos="13740"/>
+          <w:tab w:val="left" w:pos="14656"/>
+        </w:tabs>
+        <w:spacing w:after="0" w:line="240" w:lineRule="auto"/>
+        <w:rPr>
+          <w:rFonts w:ascii="var(--font-family-mono)" w:eastAsia="Times New Roman" w:hAnsi="var(--font-family-mono)" w:cs="Courier New"/>
+          <w:color w:val="14141F"/>
+          <w:kern w:val="0"/>
+          <w:sz w:val="20"/>
+          <w:szCs w:val="20"/>
+          <w14:ligatures w14:val="none"/>
+        </w:rPr>
+      </w:pPr>
+    </w:p>
+    <w:p>
+      <w:pPr>
+        <w:tabs>
+          <w:tab w:val="left" w:pos="916"/>
+          <w:tab w:val="left" w:pos="1832"/>
+          <w:tab w:val="left" w:pos="2748"/>
+          <w:tab w:val="left" w:pos="3664"/>
+          <w:tab w:val="left" w:pos="4580"/>
+          <w:tab w:val="left" w:pos="5496"/>
+          <w:tab w:val="left" w:pos="6412"/>
+          <w:tab w:val="left" w:pos="7328"/>
+          <w:tab w:val="left" w:pos="8244"/>
+          <w:tab w:val="left" w:pos="9160"/>
+          <w:tab w:val="left" w:pos="10076"/>
+          <w:tab w:val="left" w:pos="10992"/>
+          <w:tab w:val="left" w:pos="11908"/>
+          <w:tab w:val="left" w:pos="12824"/>
+          <w:tab w:val="left" w:pos="13740"/>
+          <w:tab w:val="left" w:pos="14656"/>
+        </w:tabs>
+        <w:spacing w:after="0" w:line="240" w:lineRule="auto"/>
+        <w:rPr>
+          <w:rFonts w:ascii="var(--font-family-mono)" w:eastAsia="Times New Roman" w:hAnsi="var(--font-family-mono)" w:cs="Courier New"/>
+          <w:color w:val="14141F"/>
+          <w:kern w:val="0"/>
+          <w:sz w:val="20"/>
+          <w:szCs w:val="20"/>
+          <w14:ligatures w14:val="none"/>
+        </w:rPr>
+      </w:pPr>
+      <w:r>
+        <w:rPr>
+          <w:rFonts w:ascii="var(--font-family-mono)" w:eastAsia="Times New Roman" w:hAnsi="var(--font-family-mono)" w:cs="Courier New"/>
+          <w:color w:val="14141F"/>
+          <w:kern w:val="0"/>
+          <w:sz w:val="20"/>
+          <w:szCs w:val="20"/>
+          <w14:ligatures w14:val="none"/>
+        </w:rPr>
+        <w:t xml:space="preserve">  5 45.8M    5 2798k    0     </w:t>
+      </w:r>
+      <w:proofErr w:type="gramStart"/>
+      <w:r>
+        <w:rPr>
+          <w:rFonts w:ascii="var(--font-family-mono)" w:eastAsia="Times New Roman" w:hAnsi="var(--font-family-mono)" w:cs="Courier New"/>
+          <w:color w:val="14141F"/>
+          <w:kern w:val="0"/>
+          <w:sz w:val="20"/>
+          <w:szCs w:val="20"/>
+          <w14:ligatures w14:val="none"/>
+        </w:rPr>
+        <w:t>0  2181</w:t>
+      </w:r>
+      <w:proofErr w:type="gramEnd"/>
+      <w:r>
+        <w:rPr>
+          <w:rFonts w:ascii="var(--font-family-mono)" w:eastAsia="Times New Roman" w:hAnsi="var(--font-family-mono)" w:cs="Courier New"/>
+          <w:color w:val="14141F"/>
+          <w:kern w:val="0"/>
+          <w:sz w:val="20"/>
+          <w:szCs w:val="20"/>
+          <w14:ligatures w14:val="none"/>
+        </w:rPr>
+        <w:t>k      0  0:00:21  0:00:01  0:00:20 2181k</w:t>
+      </w:r>
+    </w:p>
+    <w:p>
+      <w:pPr>
+        <w:tabs>
+          <w:tab w:val="left" w:pos="916"/>
+          <w:tab w:val="left" w:pos="1832"/>
+          <w:tab w:val="left" w:pos="2748"/>
+          <w:tab w:val="left" w:pos="3664"/>
+          <w:tab w:val="left" w:pos="4580"/>
+          <w:tab w:val="left" w:pos="5496"/>
+          <w:tab w:val="left" w:pos="6412"/>
+          <w:tab w:val="left" w:pos="7328"/>
+          <w:tab w:val="left" w:pos="8244"/>
+          <w:tab w:val="left" w:pos="9160"/>
+          <w:tab w:val="left" w:pos="10076"/>
+          <w:tab w:val="left" w:pos="10992"/>
+          <w:tab w:val="left" w:pos="11908"/>
+          <w:tab w:val="left" w:pos="12824"/>
+          <w:tab w:val="left" w:pos="13740"/>
+          <w:tab w:val="left" w:pos="14656"/>
+        </w:tabs>
+        <w:spacing w:after="0" w:line="240" w:lineRule="auto"/>
+        <w:rPr>
+          <w:rFonts w:ascii="var(--font-family-mono)" w:eastAsia="Times New Roman" w:hAnsi="var(--font-family-mono)" w:cs="Courier New"/>
+          <w:color w:val="14141F"/>
+          <w:kern w:val="0"/>
+          <w:sz w:val="20"/>
+          <w:szCs w:val="20"/>
+          <w14:ligatures w14:val="none"/>
+        </w:rPr>
+      </w:pPr>
+      <w:r>
+        <w:rPr>
+          <w:rFonts w:ascii="var(--font-family-mono)" w:eastAsia="Times New Roman" w:hAnsi="var(--font-family-mono)" w:cs="Courier New"/>
+          <w:color w:val="14141F"/>
+          <w:kern w:val="0"/>
+          <w:sz w:val="20"/>
+          <w:szCs w:val="20"/>
+          <w14:ligatures w14:val="none"/>
+        </w:rPr>
+        <w:t xml:space="preserve"> 15 45.8M   15 7183k    0     </w:t>
+      </w:r>
+      <w:proofErr w:type="gramStart"/>
+      <w:r>
+        <w:rPr>
+          <w:rFonts w:ascii="var(--font-family-mono)" w:eastAsia="Times New Roman" w:hAnsi="var(--font-family-mono)" w:cs="Courier New"/>
+          <w:color w:val="14141F"/>
+          <w:kern w:val="0"/>
+          <w:sz w:val="20"/>
+          <w:szCs w:val="20"/>
+          <w14:ligatures w14:val="none"/>
+        </w:rPr>
+        <w:t>0  3154</w:t>
+      </w:r>
+      <w:proofErr w:type="gramEnd"/>
+      <w:r>
+        <w:rPr>
+          <w:rFonts w:ascii="var(--font-family-mono)" w:eastAsia="Times New Roman" w:hAnsi="var(--font-family-mono)" w:cs="Courier New"/>
+          <w:color w:val="14141F"/>
+          <w:kern w:val="0"/>
+          <w:sz w:val="20"/>
+          <w:szCs w:val="20"/>
+          <w14:ligatures w14:val="none"/>
+        </w:rPr>
+        <w:t>k      0  0:00:14  0:00:02  0:00:12 4411k</w:t>
+      </w:r>
+    </w:p>
+    <w:p>
+      <w:pPr>
+        <w:tabs>
+          <w:tab w:val="left" w:pos="916"/>
+          <w:tab w:val="left" w:pos="1832"/>
+          <w:tab w:val="left" w:pos="2748"/>
+          <w:tab w:val="left" w:pos="3664"/>
+          <w:tab w:val="left" w:pos="4580"/>
+          <w:tab w:val="left" w:pos="5496"/>
+          <w:tab w:val="left" w:pos="6412"/>
+          <w:tab w:val="left" w:pos="7328"/>
+          <w:tab w:val="left" w:pos="8244"/>
+          <w:tab w:val="left" w:pos="9160"/>
+          <w:tab w:val="left" w:pos="10076"/>
+          <w:tab w:val="left" w:pos="10992"/>
+          <w:tab w:val="left" w:pos="11908"/>
+          <w:tab w:val="left" w:pos="12824"/>
+          <w:tab w:val="left" w:pos="13740"/>
+          <w:tab w:val="left" w:pos="14656"/>
+        </w:tabs>
+        <w:spacing w:after="0" w:line="240" w:lineRule="auto"/>
+        <w:rPr>
+          <w:rFonts w:ascii="var(--font-family-mono)" w:eastAsia="Times New Roman" w:hAnsi="var(--font-family-mono)" w:cs="Courier New"/>
+          <w:color w:val="14141F"/>
+          <w:kern w:val="0"/>
+          <w:sz w:val="20"/>
+          <w:szCs w:val="20"/>
+          <w14:ligatures w14:val="none"/>
+        </w:rPr>
+      </w:pPr>
+      <w:r>
+        <w:rPr>
+          <w:rFonts w:ascii="var(--font-family-mono)" w:eastAsia="Times New Roman" w:hAnsi="var(--font-family-mono)" w:cs="Courier New"/>
+          <w:color w:val="14141F"/>
+          <w:kern w:val="0"/>
+          <w:sz w:val="20"/>
+          <w:szCs w:val="20"/>
+          <w14:ligatures w14:val="none"/>
+        </w:rPr>
+        <w:t xml:space="preserve"> 24 45.8M   24 11.2M    0     </w:t>
+      </w:r>
+      <w:proofErr w:type="gramStart"/>
+      <w:r>
+        <w:rPr>
+          <w:rFonts w:ascii="var(--font-family-mono)" w:eastAsia="Times New Roman" w:hAnsi="var(--font-family-mono)" w:cs="Courier New"/>
+          <w:color w:val="14141F"/>
+          <w:kern w:val="0"/>
+          <w:sz w:val="20"/>
+          <w:szCs w:val="20"/>
+          <w14:ligatures w14:val="none"/>
+        </w:rPr>
+        <w:t>0  3525</w:t>
+      </w:r>
+      <w:proofErr w:type="gramEnd"/>
+      <w:r>
+        <w:rPr>
+          <w:rFonts w:ascii="var(--font-family-mono)" w:eastAsia="Times New Roman" w:hAnsi="var(--font-family-mono)" w:cs="Courier New"/>
+          <w:color w:val="14141F"/>
+          <w:kern w:val="0"/>
+          <w:sz w:val="20"/>
+          <w:szCs w:val="20"/>
+          <w14:ligatures w14:val="none"/>
+        </w:rPr>
+        <w:t>k      0  0:00:13  0:00:03  0:00:10 4389k</w:t>
+      </w:r>
+    </w:p>
+    <w:p>
+      <w:pPr>
+        <w:tabs>
+          <w:tab w:val="left" w:pos="916"/>
+          <w:tab w:val="left" w:pos="1832"/>
+          <w:tab w:val="left" w:pos="2748"/>
+          <w:tab w:val="left" w:pos="3664"/>
+          <w:tab w:val="left" w:pos="4580"/>
+          <w:tab w:val="left" w:pos="5496"/>
+          <w:tab w:val="left" w:pos="6412"/>
+          <w:tab w:val="left" w:pos="7328"/>
+          <w:tab w:val="left" w:pos="8244"/>
+          <w:tab w:val="left" w:pos="9160"/>
+          <w:tab w:val="left" w:pos="10076"/>
+          <w:tab w:val="left" w:pos="10992"/>
+          <w:tab w:val="left" w:pos="11908"/>
+          <w:tab w:val="left" w:pos="12824"/>
+          <w:tab w:val="left" w:pos="13740"/>
+          <w:tab w:val="left" w:pos="14656"/>
+        </w:tabs>
+        <w:spacing w:after="0" w:line="240" w:lineRule="auto"/>
+        <w:rPr>
+          <w:rFonts w:ascii="var(--font-family-mono)" w:eastAsia="Times New Roman" w:hAnsi="var(--font-family-mono)" w:cs="Courier New"/>
+          <w:color w:val="14141F"/>
+          <w:kern w:val="0"/>
+          <w:sz w:val="20"/>
+          <w:szCs w:val="20"/>
+          <w14:ligatures w14:val="none"/>
+        </w:rPr>
+      </w:pPr>
+      <w:r>
+        <w:rPr>
+          <w:rFonts w:ascii="var(--font-family-mono)" w:eastAsia="Times New Roman" w:hAnsi="var(--font-family-mono)" w:cs="Courier New"/>
+          <w:color w:val="14141F"/>
+          <w:kern w:val="0"/>
+          <w:sz w:val="20"/>
+          <w:szCs w:val="20"/>
+          <w14:ligatures w14:val="none"/>
+        </w:rPr>
+        <w:t xml:space="preserve"> 34 45.8M   34 15.6M    0     </w:t>
+      </w:r>
+      <w:proofErr w:type="gramStart"/>
+      <w:r>
+        <w:rPr>
+          <w:rFonts w:ascii="var(--font-family-mono)" w:eastAsia="Times New Roman" w:hAnsi="var(--font-family-mono)" w:cs="Courier New"/>
+          <w:color w:val="14141F"/>
+          <w:kern w:val="0"/>
+          <w:sz w:val="20"/>
+          <w:szCs w:val="20"/>
+          <w14:ligatures w14:val="none"/>
+        </w:rPr>
+        <w:t>0  3737</w:t>
+      </w:r>
+      <w:proofErr w:type="gramEnd"/>
+      <w:r>
+        <w:rPr>
+          <w:rFonts w:ascii="var(--font-family-mono)" w:eastAsia="Times New Roman" w:hAnsi="var(--font-family-mono)" w:cs="Courier New"/>
+          <w:color w:val="14141F"/>
+          <w:kern w:val="0"/>
+          <w:sz w:val="20"/>
+          <w:szCs w:val="20"/>
+          <w14:ligatures w14:val="none"/>
+        </w:rPr>
+        <w:t>k      0  0:00:12  0:00:04  0:00:08 4403k</w:t>
+      </w:r>
+    </w:p>
+    <w:p>
+      <w:pPr>
+        <w:tabs>
+          <w:tab w:val="left" w:pos="916"/>
+          <w:tab w:val="left" w:pos="1832"/>
+          <w:tab w:val="left" w:pos="2748"/>
+          <w:tab w:val="left" w:pos="3664"/>
+          <w:tab w:val="left" w:pos="4580"/>
+          <w:tab w:val="left" w:pos="5496"/>
+          <w:tab w:val="left" w:pos="6412"/>
+          <w:tab w:val="left" w:pos="7328"/>
+          <w:tab w:val="left" w:pos="8244"/>
+          <w:tab w:val="left" w:pos="9160"/>
+          <w:tab w:val="left" w:pos="10076"/>
+          <w:tab w:val="left" w:pos="10992"/>
+          <w:tab w:val="left" w:pos="11908"/>
+          <w:tab w:val="left" w:pos="12824"/>
+          <w:tab w:val="left" w:pos="13740"/>
+          <w:tab w:val="left" w:pos="14656"/>
+        </w:tabs>
+        <w:spacing w:after="0" w:line="240" w:lineRule="auto"/>
+        <w:rPr>
+          <w:rFonts w:ascii="var(--font-family-mono)" w:eastAsia="Times New Roman" w:hAnsi="var(--font-family-mono)" w:cs="Courier New"/>
+          <w:color w:val="14141F"/>
+          <w:kern w:val="0"/>
+          <w:sz w:val="20"/>
+          <w:szCs w:val="20"/>
+          <w14:ligatures w14:val="none"/>
+        </w:rPr>
+      </w:pPr>
+      <w:r>
+        <w:rPr>
+          <w:rFonts w:ascii="var(--font-family-mono)" w:eastAsia="Times New Roman" w:hAnsi="var(--font-family-mono)" w:cs="Courier New"/>
+          <w:color w:val="14141F"/>
+          <w:kern w:val="0"/>
+          <w:sz w:val="20"/>
+          <w:szCs w:val="20"/>
+          <w14:ligatures w14:val="none"/>
+        </w:rPr>
+        <w:t xml:space="preserve"> 43 45.8M   43 19.8M    0     </w:t>
+      </w:r>
+      <w:proofErr w:type="gramStart"/>
+      <w:r>
+        <w:rPr>
+          <w:rFonts w:ascii="var(--font-family-mono)" w:eastAsia="Times New Roman" w:hAnsi="var(--font-family-mono)" w:cs="Courier New"/>
+          <w:color w:val="14141F"/>
+          <w:kern w:val="0"/>
+          <w:sz w:val="20"/>
+          <w:szCs w:val="20"/>
+          <w14:ligatures w14:val="none"/>
+        </w:rPr>
+        <w:t>0  3846</w:t>
+      </w:r>
+      <w:proofErr w:type="gramEnd"/>
+      <w:r>
+        <w:rPr>
+          <w:rFonts w:ascii="var(--font-family-mono)" w:eastAsia="Times New Roman" w:hAnsi="var(--font-family-mono)" w:cs="Courier New"/>
+          <w:color w:val="14141F"/>
+          <w:kern w:val="0"/>
+          <w:sz w:val="20"/>
+          <w:szCs w:val="20"/>
+          <w14:ligatures w14:val="none"/>
+        </w:rPr>
+        <w:t>k      0  0:00:12  0:00:05  0:00:07 4381k</w:t>
+      </w:r>
+    </w:p>
+    <w:p>
+      <w:pPr>
+        <w:tabs>
+          <w:tab w:val="left" w:pos="916"/>
+          <w:tab w:val="left" w:pos="1832"/>
+          <w:tab w:val="left" w:pos="2748"/>
+          <w:tab w:val="left" w:pos="3664"/>
+          <w:tab w:val="left" w:pos="4580"/>
+          <w:tab w:val="left" w:pos="5496"/>
+          <w:tab w:val="left" w:pos="6412"/>
+          <w:tab w:val="left" w:pos="7328"/>
+          <w:tab w:val="left" w:pos="8244"/>
+          <w:tab w:val="left" w:pos="9160"/>
+          <w:tab w:val="left" w:pos="10076"/>
+          <w:tab w:val="left" w:pos="10992"/>
+          <w:tab w:val="left" w:pos="11908"/>
+          <w:tab w:val="left" w:pos="12824"/>
+          <w:tab w:val="left" w:pos="13740"/>
+          <w:tab w:val="left" w:pos="14656"/>
+        </w:tabs>
+        <w:spacing w:after="0" w:line="240" w:lineRule="auto"/>
+        <w:rPr>
+          <w:rFonts w:ascii="var(--font-family-mono)" w:eastAsia="Times New Roman" w:hAnsi="var(--font-family-mono)" w:cs="Courier New"/>
+          <w:color w:val="14141F"/>
+          <w:kern w:val="0"/>
+          <w:sz w:val="20"/>
+          <w:szCs w:val="20"/>
+          <w14:ligatures w14:val="none"/>
+        </w:rPr>
+      </w:pPr>
+      <w:r>
+        <w:rPr>
+          <w:rFonts w:ascii="var(--font-family-mono)" w:eastAsia="Times New Roman" w:hAnsi="var(--font-family-mono)" w:cs="Courier New"/>
+          <w:color w:val="14141F"/>
+          <w:kern w:val="0"/>
+          <w:sz w:val="20"/>
+          <w:szCs w:val="20"/>
+          <w14:ligatures w14:val="none"/>
+        </w:rPr>
+        <w:t xml:space="preserve"> 50 45.8M   50 23.3M    0     0  3810k      0  0:00:12  0:00:06  0:00:06 4228k</w:t>
+      </w:r>
+    </w:p>
+    <w:p>
+      <w:pPr>
+        <w:tabs>
+          <w:tab w:val="left" w:pos="916"/>
+          <w:tab w:val="left" w:pos="1832"/>
+          <w:tab w:val="left" w:pos="2748"/>
+          <w:tab w:val="left" w:pos="3664"/>
+          <w:tab w:val="left" w:pos="4580"/>
+          <w:tab w:val="left" w:pos="5496"/>
+          <w:tab w:val="left" w:pos="6412"/>
+          <w:tab w:val="left" w:pos="7328"/>
+          <w:tab w:val="left" w:pos="8244"/>
+          <w:tab w:val="left" w:pos="9160"/>
+          <w:tab w:val="left" w:pos="10076"/>
+          <w:tab w:val="left" w:pos="10992"/>
+          <w:tab w:val="left" w:pos="11908"/>
+          <w:tab w:val="left" w:pos="12824"/>
+          <w:tab w:val="left" w:pos="13740"/>
+          <w:tab w:val="left" w:pos="14656"/>
+        </w:tabs>
+        <w:spacing w:after="0" w:line="240" w:lineRule="auto"/>
+        <w:rPr>
+          <w:rFonts w:ascii="var(--font-family-mono)" w:eastAsia="Times New Roman" w:hAnsi="var(--font-family-mono)" w:cs="Courier New"/>
+          <w:color w:val="14141F"/>
+          <w:kern w:val="0"/>
+          <w:sz w:val="20"/>
+          <w:szCs w:val="20"/>
+          <w14:ligatures w14:val="none"/>
+        </w:rPr>
+      </w:pPr>
+      <w:r>
+        <w:rPr>
+          <w:rFonts w:ascii="var(--font-family-mono)" w:eastAsia="Times New Roman" w:hAnsi="var(--font-family-mono)" w:cs="Courier New"/>
+          <w:color w:val="14141F"/>
+          <w:kern w:val="0"/>
+          <w:sz w:val="20"/>
+          <w:szCs w:val="20"/>
+          <w14:ligatures w14:val="none"/>
+        </w:rPr>
+        <w:t xml:space="preserve"> 59 45.8M   59 27.4M    0     0  3857k      0  0:00:12  0:00:07  0:00:05 4178k</w:t>
+      </w:r>
+    </w:p>
+    <w:p>
+      <w:pPr>
+        <w:tabs>
+          <w:tab w:val="left" w:pos="916"/>
+          <w:tab w:val="left" w:pos="1832"/>
+          <w:tab w:val="left" w:pos="2748"/>
+          <w:tab w:val="left" w:pos="3664"/>
+          <w:tab w:val="left" w:pos="4580"/>
+          <w:tab w:val="left" w:pos="5496"/>
+          <w:tab w:val="left" w:pos="6412"/>
+          <w:tab w:val="left" w:pos="7328"/>
+          <w:tab w:val="left" w:pos="8244"/>
+          <w:tab w:val="left" w:pos="9160"/>
+          <w:tab w:val="left" w:pos="10076"/>
+          <w:tab w:val="left" w:pos="10992"/>
+          <w:tab w:val="left" w:pos="11908"/>
+          <w:tab w:val="left" w:pos="12824"/>
+          <w:tab w:val="left" w:pos="13740"/>
+          <w:tab w:val="left" w:pos="14656"/>
+        </w:tabs>
+        <w:spacing w:after="0" w:line="240" w:lineRule="auto"/>
+        <w:rPr>
+          <w:rFonts w:ascii="var(--font-family-mono)" w:eastAsia="Times New Roman" w:hAnsi="var(--font-family-mono)" w:cs="Courier New"/>
+          <w:color w:val="14141F"/>
+          <w:kern w:val="0"/>
+          <w:sz w:val="20"/>
+          <w:szCs w:val="20"/>
+          <w14:ligatures w14:val="none"/>
+        </w:rPr>
+      </w:pPr>
+      <w:r>
+        <w:rPr>
+          <w:rFonts w:ascii="var(--font-family-mono)" w:eastAsia="Times New Roman" w:hAnsi="var(--font-family-mono)" w:cs="Courier New"/>
+          <w:color w:val="14141F"/>
+          <w:kern w:val="0"/>
+          <w:sz w:val="20"/>
+          <w:szCs w:val="20"/>
+          <w14:ligatures w14:val="none"/>
+        </w:rPr>
+        <w:t xml:space="preserve"> 68 45.8M   68 31.4M    0     0  3895k      0  0:00:12  0:00:08  0:00:04 4137k</w:t>
+      </w:r>
+    </w:p>
+    <w:p>
+      <w:pPr>
+        <w:tabs>
+          <w:tab w:val="left" w:pos="916"/>
+          <w:tab w:val="left" w:pos="1832"/>
+          <w:tab w:val="left" w:pos="2748"/>
+          <w:tab w:val="left" w:pos="3664"/>
+          <w:tab w:val="left" w:pos="4580"/>
+          <w:tab w:val="left" w:pos="5496"/>
+          <w:tab w:val="left" w:pos="6412"/>
+          <w:tab w:val="left" w:pos="7328"/>
+          <w:tab w:val="left" w:pos="8244"/>
+          <w:tab w:val="left" w:pos="9160"/>
+          <w:tab w:val="left" w:pos="10076"/>
+          <w:tab w:val="left" w:pos="10992"/>
+          <w:tab w:val="left" w:pos="11908"/>
+          <w:tab w:val="left" w:pos="12824"/>
+          <w:tab w:val="left" w:pos="13740"/>
+          <w:tab w:val="left" w:pos="14656"/>
+        </w:tabs>
+        <w:spacing w:after="0" w:line="240" w:lineRule="auto"/>
+        <w:rPr>
+          <w:rFonts w:ascii="var(--font-family-mono)" w:eastAsia="Times New Roman" w:hAnsi="var(--font-family-mono)" w:cs="Courier New"/>
+          <w:color w:val="14141F"/>
+          <w:kern w:val="0"/>
+          <w:sz w:val="20"/>
+          <w:szCs w:val="20"/>
+          <w14:ligatures w14:val="none"/>
+        </w:rPr>
+      </w:pPr>
+      <w:r>
+        <w:rPr>
+          <w:rFonts w:ascii="var(--font-family-mono)" w:eastAsia="Times New Roman" w:hAnsi="var(--font-family-mono)" w:cs="Courier New"/>
+          <w:color w:val="14141F"/>
+          <w:kern w:val="0"/>
+          <w:sz w:val="20"/>
+          <w:szCs w:val="20"/>
+          <w14:ligatures w14:val="none"/>
+        </w:rPr>
+        <w:t xml:space="preserve"> 77 45.8M   77 35.6M    0     0  3931k      0  0:00:11  0:00:09  0:00:02 4098k</w:t>
+      </w:r>
+    </w:p>
+    <w:p>
+      <w:pPr>
+        <w:tabs>
+          <w:tab w:val="left" w:pos="916"/>
+          <w:tab w:val="left" w:pos="1832"/>
+          <w:tab w:val="left" w:pos="2748"/>
+          <w:tab w:val="left" w:pos="3664"/>
+          <w:tab w:val="left" w:pos="4580"/>
+          <w:tab w:val="left" w:pos="5496"/>
+          <w:tab w:val="left" w:pos="6412"/>
+          <w:tab w:val="left" w:pos="7328"/>
+          <w:tab w:val="left" w:pos="8244"/>
+          <w:tab w:val="left" w:pos="9160"/>
+          <w:tab w:val="left" w:pos="10076"/>
+          <w:tab w:val="left" w:pos="10992"/>
+          <w:tab w:val="left" w:pos="11908"/>
+          <w:tab w:val="left" w:pos="12824"/>
+          <w:tab w:val="left" w:pos="13740"/>
+          <w:tab w:val="left" w:pos="14656"/>
+        </w:tabs>
+        <w:spacing w:after="0" w:line="240" w:lineRule="auto"/>
+        <w:rPr>
+          <w:rFonts w:ascii="var(--font-family-mono)" w:eastAsia="Times New Roman" w:hAnsi="var(--font-family-mono)" w:cs="Courier New"/>
+          <w:color w:val="14141F"/>
+          <w:kern w:val="0"/>
+          <w:sz w:val="20"/>
+          <w:szCs w:val="20"/>
+          <w14:ligatures w14:val="none"/>
+        </w:rPr>
+      </w:pPr>
+      <w:r>
+        <w:rPr>
+          <w:rFonts w:ascii="var(--font-family-mono)" w:eastAsia="Times New Roman" w:hAnsi="var(--font-family-mono)" w:cs="Courier New"/>
+          <w:color w:val="14141F"/>
+          <w:kern w:val="0"/>
+          <w:sz w:val="20"/>
+          <w:szCs w:val="20"/>
+          <w14:ligatures w14:val="none"/>
+        </w:rPr>
+        <w:t xml:space="preserve"> 86 45.8M   86 39.5M    0     0  3936k      0  0:00:11  0:00:10  0:00:01 4032k</w:t>
+      </w:r>
+    </w:p>
+    <w:p>
+      <w:pPr>
+        <w:tabs>
+          <w:tab w:val="left" w:pos="916"/>
+          <w:tab w:val="left" w:pos="1832"/>
+          <w:tab w:val="left" w:pos="2748"/>
+          <w:tab w:val="left" w:pos="3664"/>
+          <w:tab w:val="left" w:pos="4580"/>
+          <w:tab w:val="left" w:pos="5496"/>
+          <w:tab w:val="left" w:pos="6412"/>
+          <w:tab w:val="left" w:pos="7328"/>
+          <w:tab w:val="left" w:pos="8244"/>
+          <w:tab w:val="left" w:pos="9160"/>
+          <w:tab w:val="left" w:pos="10076"/>
+          <w:tab w:val="left" w:pos="10992"/>
+          <w:tab w:val="left" w:pos="11908"/>
+          <w:tab w:val="left" w:pos="12824"/>
+          <w:tab w:val="left" w:pos="13740"/>
+          <w:tab w:val="left" w:pos="14656"/>
+        </w:tabs>
+        <w:spacing w:after="0" w:line="240" w:lineRule="auto"/>
+        <w:rPr>
+          <w:rFonts w:ascii="var(--font-family-mono)" w:eastAsia="Times New Roman" w:hAnsi="var(--font-family-mono)" w:cs="Courier New"/>
+          <w:color w:val="14141F"/>
+          <w:kern w:val="0"/>
+          <w:sz w:val="20"/>
+          <w:szCs w:val="20"/>
+          <w14:ligatures w14:val="none"/>
+        </w:rPr>
+      </w:pPr>
+      <w:r>
+        <w:rPr>
+          <w:rFonts w:ascii="var(--font-family-mono)" w:eastAsia="Times New Roman" w:hAnsi="var(--font-family-mono)" w:cs="Courier New"/>
+          <w:color w:val="14141F"/>
+          <w:kern w:val="0"/>
+          <w:sz w:val="20"/>
+          <w:szCs w:val="20"/>
+          <w14:ligatures w14:val="none"/>
+        </w:rPr>
+        <w:t xml:space="preserve"> 95 45.8M   95 43.8M    0     </w:t>
+      </w:r>
+      <w:proofErr w:type="gramStart"/>
+      <w:r>
+        <w:rPr>
+          <w:rFonts w:ascii="var(--font-family-mono)" w:eastAsia="Times New Roman" w:hAnsi="var(--font-family-mono)" w:cs="Courier New"/>
+          <w:color w:val="14141F"/>
+          <w:kern w:val="0"/>
+          <w:sz w:val="20"/>
+          <w:szCs w:val="20"/>
+          <w14:ligatures w14:val="none"/>
+        </w:rPr>
+        <w:t>0  3985</w:t>
+      </w:r>
+      <w:proofErr w:type="gramEnd"/>
+      <w:r>
+        <w:rPr>
+          <w:rFonts w:ascii="var(--font-family-mono)" w:eastAsia="Times New Roman" w:hAnsi="var(--font-family-mono)" w:cs="Courier New"/>
+          <w:color w:val="14141F"/>
+          <w:kern w:val="0"/>
+          <w:sz w:val="20"/>
+          <w:szCs w:val="20"/>
+          <w14:ligatures w14:val="none"/>
+        </w:rPr>
+        <w:t>k      0  0:00:11  0:00:11 --:--:-- 4204k</w:t>
+      </w:r>
+    </w:p>
+    <w:p>
+      <w:pPr>
+        <w:tabs>
+          <w:tab w:val="left" w:pos="916"/>
+          <w:tab w:val="left" w:pos="1832"/>
+          <w:tab w:val="left" w:pos="2748"/>
+          <w:tab w:val="left" w:pos="3664"/>
+          <w:tab w:val="left" w:pos="4580"/>
+          <w:tab w:val="left" w:pos="5496"/>
+          <w:tab w:val="left" w:pos="6412"/>
+          <w:tab w:val="left" w:pos="7328"/>
+          <w:tab w:val="left" w:pos="8244"/>
+          <w:tab w:val="left" w:pos="9160"/>
+          <w:tab w:val="left" w:pos="10076"/>
+          <w:tab w:val="left" w:pos="10992"/>
+          <w:tab w:val="left" w:pos="11908"/>
+          <w:tab w:val="left" w:pos="12824"/>
+          <w:tab w:val="left" w:pos="13740"/>
+          <w:tab w:val="left" w:pos="14656"/>
+        </w:tabs>
+        <w:spacing w:after="0" w:line="240" w:lineRule="auto"/>
+        <w:rPr>
+          <w:rFonts w:ascii="var(--font-family-mono)" w:eastAsia="Times New Roman" w:hAnsi="var(--font-family-mono)" w:cs="Courier New"/>
+          <w:color w:val="14141F"/>
+          <w:kern w:val="0"/>
+          <w:sz w:val="20"/>
+          <w:szCs w:val="20"/>
+          <w14:ligatures w14:val="none"/>
+        </w:rPr>
+      </w:pPr>
+      <w:r>
+        <w:rPr>
+          <w:rFonts w:ascii="var(--font-family-mono)" w:eastAsia="Times New Roman" w:hAnsi="var(--font-family-mono)" w:cs="Courier New"/>
+          <w:color w:val="14141F"/>
+          <w:kern w:val="0"/>
+          <w:sz w:val="20"/>
+          <w:szCs w:val="20"/>
+          <w14:ligatures w14:val="none"/>
+        </w:rPr>
+        <w:t>100 45.8M  100 45.8M    0     0  3989k      0  0:00:11  0:00:11 --:--:-- 4203k</w:t>
+      </w:r>
+    </w:p>
+    <w:p>
+      <w:pPr>
+        <w:tabs>
+          <w:tab w:val="left" w:pos="916"/>
+          <w:tab w:val="left" w:pos="1832"/>
+          <w:tab w:val="left" w:pos="2748"/>
+          <w:tab w:val="left" w:pos="3664"/>
+          <w:tab w:val="left" w:pos="4580"/>
+          <w:tab w:val="left" w:pos="5496"/>
+          <w:tab w:val="left" w:pos="6412"/>
+          <w:tab w:val="left" w:pos="7328"/>
+          <w:tab w:val="left" w:pos="8244"/>
+          <w:tab w:val="left" w:pos="9160"/>
+          <w:tab w:val="left" w:pos="10076"/>
+          <w:tab w:val="left" w:pos="10992"/>
+          <w:tab w:val="left" w:pos="11908"/>
+          <w:tab w:val="left" w:pos="12824"/>
+          <w:tab w:val="left" w:pos="13740"/>
+          <w:tab w:val="left" w:pos="14656"/>
+        </w:tabs>
+        <w:spacing w:after="0" w:line="240" w:lineRule="auto"/>
+        <w:rPr>
+          <w:rFonts w:ascii="var(--font-family-mono)" w:eastAsia="Times New Roman" w:hAnsi="var(--font-family-mono)" w:cs="Courier New"/>
+          <w:color w:val="14141F"/>
+          <w:kern w:val="0"/>
+          <w:sz w:val="20"/>
+          <w:szCs w:val="20"/>
+          <w14:ligatures w14:val="none"/>
+        </w:rPr>
+      </w:pPr>
+      <w:r>
+        <w:rPr>
+          <w:rFonts w:ascii="var(--font-family-mono)" w:eastAsia="Times New Roman" w:hAnsi="var(--font-family-mono)" w:cs="Courier New"/>
+          <w:color w:val="14141F"/>
+          <w:kern w:val="0"/>
+          <w:sz w:val="20"/>
+          <w:szCs w:val="20"/>
+          <w14:ligatures w14:val="none"/>
+        </w:rPr>
+        <w:t xml:space="preserve">+ </w:t>
+      </w:r>
+      <w:proofErr w:type="spellStart"/>
+      <w:r>
+        <w:rPr>
+          <w:rFonts w:ascii="var(--font-family-mono)" w:eastAsia="Times New Roman" w:hAnsi="var(--font-family-mono)" w:cs="Courier New"/>
+          <w:color w:val="14141F"/>
+          <w:kern w:val="0"/>
+          <w:sz w:val="20"/>
+          <w:szCs w:val="20"/>
+          <w14:ligatures w14:val="none"/>
+        </w:rPr>
+        <w:t>chmod</w:t>
+      </w:r>
+      <w:proofErr w:type="spellEnd"/>
+      <w:r>
+        <w:rPr>
+          <w:rFonts w:ascii="var(--font-family-mono)" w:eastAsia="Times New Roman" w:hAnsi="var(--font-family-mono)" w:cs="Courier New"/>
+          <w:color w:val="14141F"/>
+          <w:kern w:val="0"/>
+          <w:sz w:val="20"/>
+          <w:szCs w:val="20"/>
+          <w14:ligatures w14:val="none"/>
+        </w:rPr>
+        <w:t xml:space="preserve"> +</w:t>
+      </w:r>
+      <w:proofErr w:type="gramStart"/>
+      <w:r>
+        <w:rPr>
+          <w:rFonts w:ascii="var(--font-family-mono)" w:eastAsia="Times New Roman" w:hAnsi="var(--font-family-mono)" w:cs="Courier New"/>
+          <w:color w:val="14141F"/>
+          <w:kern w:val="0"/>
+          <w:sz w:val="20"/>
+          <w:szCs w:val="20"/>
+          <w14:ligatures w14:val="none"/>
+        </w:rPr>
+        <w:t>x .</w:t>
+      </w:r>
+      <w:proofErr w:type="gramEnd"/>
+      <w:r>
+        <w:rPr>
+          <w:rFonts w:ascii="var(--font-family-mono)" w:eastAsia="Times New Roman" w:hAnsi="var(--font-family-mono)" w:cs="Courier New"/>
+          <w:color w:val="14141F"/>
+          <w:kern w:val="0"/>
+          <w:sz w:val="20"/>
+          <w:szCs w:val="20"/>
+          <w14:ligatures w14:val="none"/>
+        </w:rPr>
+        <w:t>/</w:t>
+      </w:r>
+      <w:proofErr w:type="spellStart"/>
+      <w:r>
+        <w:rPr>
+          <w:rFonts w:ascii="var(--font-family-mono)" w:eastAsia="Times New Roman" w:hAnsi="var(--font-family-mono)" w:cs="Courier New"/>
+          <w:color w:val="14141F"/>
+          <w:kern w:val="0"/>
+          <w:sz w:val="20"/>
+          <w:szCs w:val="20"/>
+          <w14:ligatures w14:val="none"/>
+        </w:rPr>
+        <w:t>kubectl</w:t>
+      </w:r>
+      <w:proofErr w:type="spellEnd"/>
+    </w:p>
+    <w:p>
+      <w:pPr>
+        <w:tabs>
+          <w:tab w:val="left" w:pos="916"/>
+          <w:tab w:val="left" w:pos="1832"/>
+          <w:tab w:val="left" w:pos="2748"/>
+          <w:tab w:val="left" w:pos="3664"/>
+          <w:tab w:val="left" w:pos="4580"/>
+          <w:tab w:val="left" w:pos="5496"/>
+          <w:tab w:val="left" w:pos="6412"/>
+          <w:tab w:val="left" w:pos="7328"/>
+          <w:tab w:val="left" w:pos="8244"/>
+          <w:tab w:val="left" w:pos="9160"/>
+          <w:tab w:val="left" w:pos="10076"/>
+          <w:tab w:val="left" w:pos="10992"/>
+          <w:tab w:val="left" w:pos="11908"/>
+          <w:tab w:val="left" w:pos="12824"/>
+          <w:tab w:val="left" w:pos="13740"/>
+          <w:tab w:val="left" w:pos="14656"/>
+        </w:tabs>
+        <w:spacing w:after="0" w:line="240" w:lineRule="auto"/>
+        <w:rPr>
+          <w:rFonts w:ascii="var(--font-family-mono)" w:eastAsia="Times New Roman" w:hAnsi="var(--font-family-mono)" w:cs="Courier New"/>
+          <w:color w:val="14141F"/>
+          <w:kern w:val="0"/>
+          <w:sz w:val="20"/>
+          <w:szCs w:val="20"/>
+          <w14:ligatures w14:val="none"/>
+        </w:rPr>
+      </w:pPr>
+      <w:r>
+        <w:rPr>
+          <w:rFonts w:ascii="var(--font-family-mono)" w:eastAsia="Times New Roman" w:hAnsi="var(--font-family-mono)" w:cs="Courier New"/>
+          <w:color w:val="14141F"/>
+          <w:kern w:val="0"/>
+          <w:sz w:val="20"/>
+          <w:szCs w:val="20"/>
+          <w14:ligatures w14:val="none"/>
+        </w:rPr>
+        <w:t>+ ./</w:t>
+      </w:r>
+      <w:proofErr w:type="spellStart"/>
+      <w:r>
+        <w:rPr>
+          <w:rFonts w:ascii="var(--font-family-mono)" w:eastAsia="Times New Roman" w:hAnsi="var(--font-family-mono)" w:cs="Courier New"/>
+          <w:color w:val="14141F"/>
+          <w:kern w:val="0"/>
+          <w:sz w:val="20"/>
+          <w:szCs w:val="20"/>
+          <w14:ligatures w14:val="none"/>
+        </w:rPr>
+        <w:t>kubectl</w:t>
+      </w:r>
+      <w:proofErr w:type="spellEnd"/>
+      <w:r>
+        <w:rPr>
+          <w:rFonts w:ascii="var(--font-family-mono)" w:eastAsia="Times New Roman" w:hAnsi="var(--font-family-mono)" w:cs="Courier New"/>
+          <w:color w:val="14141F"/>
+          <w:kern w:val="0"/>
+          <w:sz w:val="20"/>
+          <w:szCs w:val="20"/>
+          <w14:ligatures w14:val="none"/>
+        </w:rPr>
+        <w:t xml:space="preserve"> apply -f </w:t>
+      </w:r>
+      <w:proofErr w:type="spellStart"/>
+      <w:r>
+        <w:rPr>
+          <w:rFonts w:ascii="var(--font-family-mono)" w:eastAsia="Times New Roman" w:hAnsi="var(--font-family-mono)" w:cs="Courier New"/>
+          <w:color w:val="14141F"/>
+          <w:kern w:val="0"/>
+          <w:sz w:val="20"/>
+          <w:szCs w:val="20"/>
+          <w14:ligatures w14:val="none"/>
+        </w:rPr>
+        <w:t>calculator.yaml</w:t>
+      </w:r>
+      <w:proofErr w:type="spellEnd"/>
+      <w:r>
+        <w:rPr>
+          <w:rFonts w:ascii="var(--font-family-mono)" w:eastAsia="Times New Roman" w:hAnsi="var(--font-family-mono)" w:cs="Courier New"/>
+          <w:color w:val="14141F"/>
+          <w:kern w:val="0"/>
+          <w:sz w:val="20"/>
+          <w:szCs w:val="20"/>
+          <w14:ligatures w14:val="none"/>
+        </w:rPr>
+        <w:t xml:space="preserve"> -n staging</w:t>
+      </w:r>
+    </w:p>
+    <w:p>
+      <w:pPr>
+        <w:tabs>
+          <w:tab w:val="left" w:pos="916"/>
+          <w:tab w:val="left" w:pos="1832"/>
+          <w:tab w:val="left" w:pos="2748"/>
+          <w:tab w:val="left" w:pos="3664"/>
+          <w:tab w:val="left" w:pos="4580"/>
+          <w:tab w:val="left" w:pos="5496"/>
+          <w:tab w:val="left" w:pos="6412"/>
+          <w:tab w:val="left" w:pos="7328"/>
+          <w:tab w:val="left" w:pos="8244"/>
+          <w:tab w:val="left" w:pos="9160"/>
+          <w:tab w:val="left" w:pos="10076"/>
+          <w:tab w:val="left" w:pos="10992"/>
+          <w:tab w:val="left" w:pos="11908"/>
+          <w:tab w:val="left" w:pos="12824"/>
+          <w:tab w:val="left" w:pos="13740"/>
+          <w:tab w:val="left" w:pos="14656"/>
+        </w:tabs>
+        <w:spacing w:after="0" w:line="240" w:lineRule="auto"/>
+        <w:rPr>
+          <w:rFonts w:ascii="var(--font-family-mono)" w:eastAsia="Times New Roman" w:hAnsi="var(--font-family-mono)" w:cs="Courier New"/>
+          <w:color w:val="14141F"/>
+          <w:kern w:val="0"/>
+          <w:sz w:val="20"/>
+          <w:szCs w:val="20"/>
+          <w14:ligatures w14:val="none"/>
+        </w:rPr>
+      </w:pPr>
+      <w:proofErr w:type="spellStart"/>
+      <w:proofErr w:type="gramStart"/>
+      <w:r>
+        <w:rPr>
+          <w:rFonts w:ascii="var(--font-family-mono)" w:eastAsia="Times New Roman" w:hAnsi="var(--font-family-mono)" w:cs="Courier New"/>
+          <w:color w:val="14141F"/>
+          <w:kern w:val="0"/>
+          <w:sz w:val="20"/>
+          <w:szCs w:val="20"/>
+          <w14:ligatures w14:val="none"/>
+        </w:rPr>
+        <w:t>deployment.apps</w:t>
+      </w:r>
+      <w:proofErr w:type="spellEnd"/>
+      <w:proofErr w:type="gramEnd"/>
+      <w:r>
+        <w:rPr>
+          <w:rFonts w:ascii="var(--font-family-mono)" w:eastAsia="Times New Roman" w:hAnsi="var(--font-family-mono)" w:cs="Courier New"/>
+          <w:color w:val="14141F"/>
+          <w:kern w:val="0"/>
+          <w:sz w:val="20"/>
+          <w:szCs w:val="20"/>
+          <w14:ligatures w14:val="none"/>
+        </w:rPr>
+        <w:t>/calculator-deployment configured</w:t>
+      </w:r>
+    </w:p>
+    <w:p>
+      <w:pPr>
+        <w:tabs>
+          <w:tab w:val="left" w:pos="916"/>
+          <w:tab w:val="left" w:pos="1832"/>
+          <w:tab w:val="left" w:pos="2748"/>
+          <w:tab w:val="left" w:pos="3664"/>
+          <w:tab w:val="left" w:pos="4580"/>
+          <w:tab w:val="left" w:pos="5496"/>
+          <w:tab w:val="left" w:pos="6412"/>
+          <w:tab w:val="left" w:pos="7328"/>
+          <w:tab w:val="left" w:pos="8244"/>
+          <w:tab w:val="left" w:pos="9160"/>
+          <w:tab w:val="left" w:pos="10076"/>
+          <w:tab w:val="left" w:pos="10992"/>
+          <w:tab w:val="left" w:pos="11908"/>
+          <w:tab w:val="left" w:pos="12824"/>
+          <w:tab w:val="left" w:pos="13740"/>
+          <w:tab w:val="left" w:pos="14656"/>
+        </w:tabs>
+        <w:spacing w:after="0" w:line="240" w:lineRule="auto"/>
+        <w:rPr>
+          <w:rFonts w:ascii="var(--font-family-mono)" w:eastAsia="Times New Roman" w:hAnsi="var(--font-family-mono)" w:cs="Courier New"/>
+          <w:color w:val="14141F"/>
+          <w:kern w:val="0"/>
+          <w:sz w:val="20"/>
+          <w:szCs w:val="20"/>
+          <w14:ligatures w14:val="none"/>
+        </w:rPr>
+      </w:pPr>
+      <w:r>
+        <w:rPr>
+          <w:rFonts w:ascii="var(--font-family-mono)" w:eastAsia="Times New Roman" w:hAnsi="var(--font-family-mono)" w:cs="Courier New"/>
+          <w:color w:val="14141F"/>
+          <w:kern w:val="0"/>
+          <w:sz w:val="20"/>
+          <w:szCs w:val="20"/>
+          <w14:ligatures w14:val="none"/>
+        </w:rPr>
+        <w:t>service/calculator-service unchanged</w:t>
+      </w:r>
+    </w:p>
+    <w:p>
+      <w:pPr>
+        <w:tabs>
+          <w:tab w:val="left" w:pos="916"/>
+          <w:tab w:val="left" w:pos="1832"/>
+          <w:tab w:val="left" w:pos="2748"/>
+          <w:tab w:val="left" w:pos="3664"/>
+          <w:tab w:val="left" w:pos="4580"/>
+          <w:tab w:val="left" w:pos="5496"/>
+          <w:tab w:val="left" w:pos="6412"/>
+          <w:tab w:val="left" w:pos="7328"/>
+          <w:tab w:val="left" w:pos="8244"/>
+          <w:tab w:val="left" w:pos="9160"/>
+          <w:tab w:val="left" w:pos="10076"/>
+          <w:tab w:val="left" w:pos="10992"/>
+          <w:tab w:val="left" w:pos="11908"/>
+          <w:tab w:val="left" w:pos="12824"/>
+          <w:tab w:val="left" w:pos="13740"/>
+          <w:tab w:val="left" w:pos="14656"/>
+        </w:tabs>
+        <w:spacing w:after="0" w:line="240" w:lineRule="auto"/>
+        <w:rPr>
+          <w:rFonts w:ascii="var(--font-family-mono)" w:eastAsia="Times New Roman" w:hAnsi="var(--font-family-mono)" w:cs="Courier New"/>
+          <w:color w:val="14141F"/>
+          <w:kern w:val="0"/>
+          <w:sz w:val="20"/>
+          <w:szCs w:val="20"/>
+          <w14:ligatures w14:val="none"/>
+        </w:rPr>
+      </w:pPr>
+      <w:proofErr w:type="gramStart"/>
+      <w:r>
+        <w:rPr>
+          <w:rFonts w:ascii="var(--font-family-mono)" w:eastAsia="Times New Roman" w:hAnsi="var(--font-family-mono)" w:cs="Courier New"/>
+          <w:color w:val="14141F"/>
+          <w:kern w:val="0"/>
+          <w:sz w:val="20"/>
+          <w:szCs w:val="20"/>
+          <w14:ligatures w14:val="none"/>
+        </w:rPr>
+        <w:t>+ .</w:t>
+      </w:r>
+      <w:proofErr w:type="gramEnd"/>
+      <w:r>
+        <w:rPr>
+          <w:rFonts w:ascii="var(--font-family-mono)" w:eastAsia="Times New Roman" w:hAnsi="var(--font-family-mono)" w:cs="Courier New"/>
+          <w:color w:val="14141F"/>
+          <w:kern w:val="0"/>
+          <w:sz w:val="20"/>
+          <w:szCs w:val="20"/>
+          <w14:ligatures w14:val="none"/>
+        </w:rPr>
+        <w:t>/</w:t>
+      </w:r>
+      <w:proofErr w:type="spellStart"/>
+      <w:r>
+        <w:rPr>
+          <w:rFonts w:ascii="var(--font-family-mono)" w:eastAsia="Times New Roman" w:hAnsi="var(--font-family-mono)" w:cs="Courier New"/>
+          <w:color w:val="14141F"/>
+          <w:kern w:val="0"/>
+          <w:sz w:val="20"/>
+          <w:szCs w:val="20"/>
+          <w14:ligatures w14:val="none"/>
+        </w:rPr>
+        <w:t>kubectl</w:t>
+      </w:r>
+      <w:proofErr w:type="spellEnd"/>
+      <w:r>
+        <w:rPr>
+          <w:rFonts w:ascii="var(--font-family-mono)" w:eastAsia="Times New Roman" w:hAnsi="var(--font-family-mono)" w:cs="Courier New"/>
+          <w:color w:val="14141F"/>
+          <w:kern w:val="0"/>
+          <w:sz w:val="20"/>
+          <w:szCs w:val="20"/>
+          <w14:ligatures w14:val="none"/>
+        </w:rPr>
+        <w:t xml:space="preserve"> apply -f </w:t>
+      </w:r>
+      <w:proofErr w:type="spellStart"/>
+      <w:r>
+        <w:rPr>
+          <w:rFonts w:ascii="var(--font-family-mono)" w:eastAsia="Times New Roman" w:hAnsi="var(--font-family-mono)" w:cs="Courier New"/>
+          <w:color w:val="14141F"/>
+          <w:kern w:val="0"/>
+          <w:sz w:val="20"/>
+          <w:szCs w:val="20"/>
+          <w14:ligatures w14:val="none"/>
+        </w:rPr>
+        <w:t>hazelcast.yaml</w:t>
+      </w:r>
+      <w:proofErr w:type="spellEnd"/>
+      <w:r>
+        <w:rPr>
+          <w:rFonts w:ascii="var(--font-family-mono)" w:eastAsia="Times New Roman" w:hAnsi="var(--font-family-mono)" w:cs="Courier New"/>
+          <w:color w:val="14141F"/>
+          <w:kern w:val="0"/>
+          <w:sz w:val="20"/>
+          <w:szCs w:val="20"/>
+          <w14:ligatures w14:val="none"/>
+        </w:rPr>
+        <w:t xml:space="preserve"> -n staging</w:t>
+      </w:r>
+    </w:p>
+    <w:p>
+      <w:pPr>
+        <w:tabs>
+          <w:tab w:val="left" w:pos="916"/>
+          <w:tab w:val="left" w:pos="1832"/>
+          <w:tab w:val="left" w:pos="2748"/>
+          <w:tab w:val="left" w:pos="3664"/>
+          <w:tab w:val="left" w:pos="4580"/>
+          <w:tab w:val="left" w:pos="5496"/>
+          <w:tab w:val="left" w:pos="6412"/>
+          <w:tab w:val="left" w:pos="7328"/>
+          <w:tab w:val="left" w:pos="8244"/>
+          <w:tab w:val="left" w:pos="9160"/>
+          <w:tab w:val="left" w:pos="10076"/>
+          <w:tab w:val="left" w:pos="10992"/>
+          <w:tab w:val="left" w:pos="11908"/>
+          <w:tab w:val="left" w:pos="12824"/>
+          <w:tab w:val="left" w:pos="13740"/>
+          <w:tab w:val="left" w:pos="14656"/>
+        </w:tabs>
+        <w:spacing w:after="0" w:line="240" w:lineRule="auto"/>
+        <w:rPr>
+          <w:rFonts w:ascii="var(--font-family-mono)" w:eastAsia="Times New Roman" w:hAnsi="var(--font-family-mono)" w:cs="Courier New"/>
+          <w:color w:val="14141F"/>
+          <w:kern w:val="0"/>
+          <w:sz w:val="20"/>
+          <w:szCs w:val="20"/>
+          <w14:ligatures w14:val="none"/>
+        </w:rPr>
+      </w:pPr>
+      <w:proofErr w:type="spellStart"/>
+      <w:proofErr w:type="gramStart"/>
+      <w:r>
+        <w:rPr>
+          <w:rFonts w:ascii="var(--font-family-mono)" w:eastAsia="Times New Roman" w:hAnsi="var(--font-family-mono)" w:cs="Courier New"/>
+          <w:color w:val="14141F"/>
+          <w:kern w:val="0"/>
+          <w:sz w:val="20"/>
+          <w:szCs w:val="20"/>
+          <w14:ligatures w14:val="none"/>
+        </w:rPr>
+        <w:t>deployment.apps</w:t>
+      </w:r>
+      <w:proofErr w:type="spellEnd"/>
+      <w:proofErr w:type="gramEnd"/>
+      <w:r>
+        <w:rPr>
+          <w:rFonts w:ascii="var(--font-family-mono)" w:eastAsia="Times New Roman" w:hAnsi="var(--font-family-mono)" w:cs="Courier New"/>
+          <w:color w:val="14141F"/>
+          <w:kern w:val="0"/>
+          <w:sz w:val="20"/>
+          <w:szCs w:val="20"/>
+          <w14:ligatures w14:val="none"/>
+        </w:rPr>
+        <w:t>/</w:t>
+      </w:r>
+      <w:proofErr w:type="spellStart"/>
+      <w:r>
+        <w:rPr>
+          <w:rFonts w:ascii="var(--font-family-mono)" w:eastAsia="Times New Roman" w:hAnsi="var(--font-family-mono)" w:cs="Courier New"/>
+          <w:color w:val="14141F"/>
+          <w:kern w:val="0"/>
+          <w:sz w:val="20"/>
+          <w:szCs w:val="20"/>
+          <w14:ligatures w14:val="none"/>
+        </w:rPr>
+        <w:t>hazelcast</w:t>
+      </w:r>
+      <w:proofErr w:type="spellEnd"/>
+      <w:r>
+        <w:rPr>
+          <w:rFonts w:ascii="var(--font-family-mono)" w:eastAsia="Times New Roman" w:hAnsi="var(--font-family-mono)" w:cs="Courier New"/>
+          <w:color w:val="14141F"/>
+          <w:kern w:val="0"/>
+          <w:sz w:val="20"/>
+          <w:szCs w:val="20"/>
+          <w14:ligatures w14:val="none"/>
+        </w:rPr>
+        <w:t xml:space="preserve"> unchanged</w:t>
+      </w:r>
+    </w:p>
+    <w:p>
+      <w:pPr>
+        <w:tabs>
+          <w:tab w:val="left" w:pos="916"/>
+          <w:tab w:val="left" w:pos="1832"/>
+          <w:tab w:val="left" w:pos="2748"/>
+          <w:tab w:val="left" w:pos="3664"/>
+          <w:tab w:val="left" w:pos="4580"/>
+          <w:tab w:val="left" w:pos="5496"/>
+          <w:tab w:val="left" w:pos="6412"/>
+          <w:tab w:val="left" w:pos="7328"/>
+          <w:tab w:val="left" w:pos="8244"/>
+          <w:tab w:val="left" w:pos="9160"/>
+          <w:tab w:val="left" w:pos="10076"/>
+          <w:tab w:val="left" w:pos="10992"/>
+          <w:tab w:val="left" w:pos="11908"/>
+          <w:tab w:val="left" w:pos="12824"/>
+          <w:tab w:val="left" w:pos="13740"/>
+          <w:tab w:val="left" w:pos="14656"/>
+        </w:tabs>
+        <w:spacing w:after="0" w:line="240" w:lineRule="auto"/>
+        <w:rPr>
+          <w:rFonts w:ascii="var(--font-family-mono)" w:eastAsia="Times New Roman" w:hAnsi="var(--font-family-mono)" w:cs="Courier New"/>
+          <w:color w:val="14141F"/>
+          <w:kern w:val="0"/>
+          <w:sz w:val="20"/>
+          <w:szCs w:val="20"/>
+          <w14:ligatures w14:val="none"/>
+        </w:rPr>
+      </w:pPr>
+      <w:r>
+        <w:rPr>
+          <w:rFonts w:ascii="var(--font-family-mono)" w:eastAsia="Times New Roman" w:hAnsi="var(--font-family-mono)" w:cs="Courier New"/>
+          <w:color w:val="14141F"/>
+          <w:kern w:val="0"/>
+          <w:sz w:val="20"/>
+          <w:szCs w:val="20"/>
+          <w14:ligatures w14:val="none"/>
+        </w:rPr>
+        <w:lastRenderedPageBreak/>
+        <w:t>service/</w:t>
+      </w:r>
+      <w:proofErr w:type="spellStart"/>
+      <w:r>
+        <w:rPr>
+          <w:rFonts w:ascii="var(--font-family-mono)" w:eastAsia="Times New Roman" w:hAnsi="var(--font-family-mono)" w:cs="Courier New"/>
+          <w:color w:val="14141F"/>
+          <w:kern w:val="0"/>
+          <w:sz w:val="20"/>
+          <w:szCs w:val="20"/>
+          <w14:ligatures w14:val="none"/>
+        </w:rPr>
+        <w:t>hazelcast</w:t>
+      </w:r>
+      <w:proofErr w:type="spellEnd"/>
+      <w:r>
+        <w:rPr>
+          <w:rFonts w:ascii="var(--font-family-mono)" w:eastAsia="Times New Roman" w:hAnsi="var(--font-family-mono)" w:cs="Courier New"/>
+          <w:color w:val="14141F"/>
+          <w:kern w:val="0"/>
+          <w:sz w:val="20"/>
+          <w:szCs w:val="20"/>
+          <w14:ligatures w14:val="none"/>
+        </w:rPr>
+        <w:t xml:space="preserve"> unchanged</w:t>
+      </w:r>
+    </w:p>
+    <w:p>
+      <w:pPr>
+        <w:tabs>
+          <w:tab w:val="left" w:pos="916"/>
+          <w:tab w:val="left" w:pos="1832"/>
+          <w:tab w:val="left" w:pos="2748"/>
+          <w:tab w:val="left" w:pos="3664"/>
+          <w:tab w:val="left" w:pos="4580"/>
+          <w:tab w:val="left" w:pos="5496"/>
+          <w:tab w:val="left" w:pos="6412"/>
+          <w:tab w:val="left" w:pos="7328"/>
+          <w:tab w:val="left" w:pos="8244"/>
+          <w:tab w:val="left" w:pos="9160"/>
+          <w:tab w:val="left" w:pos="10076"/>
+          <w:tab w:val="left" w:pos="10992"/>
+          <w:tab w:val="left" w:pos="11908"/>
+          <w:tab w:val="left" w:pos="12824"/>
+          <w:tab w:val="left" w:pos="13740"/>
+          <w:tab w:val="left" w:pos="14656"/>
+        </w:tabs>
+        <w:spacing w:after="0" w:line="240" w:lineRule="auto"/>
+        <w:rPr>
+          <w:rFonts w:ascii="var(--font-family-mono)" w:eastAsia="Times New Roman" w:hAnsi="var(--font-family-mono)" w:cs="Courier New"/>
+          <w:color w:val="9A9999"/>
+          <w:kern w:val="0"/>
+          <w:sz w:val="20"/>
+          <w:szCs w:val="20"/>
+          <w14:ligatures w14:val="none"/>
+        </w:rPr>
+      </w:pPr>
+      <w:r>
+        <w:rPr>
+          <w:rFonts w:ascii="var(--font-family-mono)" w:eastAsia="Times New Roman" w:hAnsi="var(--font-family-mono)" w:cs="Courier New"/>
+          <w:color w:val="9A9999"/>
+          <w:kern w:val="0"/>
+          <w:sz w:val="20"/>
+          <w:szCs w:val="20"/>
+          <w14:ligatures w14:val="none"/>
+        </w:rPr>
+        <w:t>[Pipeline</w:t>
+      </w:r>
+      <w:proofErr w:type="gramStart"/>
+      <w:r>
+        <w:rPr>
+          <w:rFonts w:ascii="var(--font-family-mono)" w:eastAsia="Times New Roman" w:hAnsi="var(--font-family-mono)" w:cs="Courier New"/>
+          <w:color w:val="9A9999"/>
+          <w:kern w:val="0"/>
+          <w:sz w:val="20"/>
+          <w:szCs w:val="20"/>
+          <w14:ligatures w14:val="none"/>
+        </w:rPr>
+        <w:t>] }</w:t>
+      </w:r>
+      <w:proofErr w:type="gramEnd"/>
+    </w:p>
+    <w:p>
+      <w:pPr>
+        <w:tabs>
+          <w:tab w:val="left" w:pos="916"/>
+          <w:tab w:val="left" w:pos="1832"/>
+          <w:tab w:val="left" w:pos="2748"/>
+          <w:tab w:val="left" w:pos="3664"/>
+          <w:tab w:val="left" w:pos="4580"/>
+          <w:tab w:val="left" w:pos="5496"/>
+          <w:tab w:val="left" w:pos="6412"/>
+          <w:tab w:val="left" w:pos="7328"/>
+          <w:tab w:val="left" w:pos="8244"/>
+          <w:tab w:val="left" w:pos="9160"/>
+          <w:tab w:val="left" w:pos="10076"/>
+          <w:tab w:val="left" w:pos="10992"/>
+          <w:tab w:val="left" w:pos="11908"/>
+          <w:tab w:val="left" w:pos="12824"/>
+          <w:tab w:val="left" w:pos="13740"/>
+          <w:tab w:val="left" w:pos="14656"/>
+        </w:tabs>
+        <w:spacing w:after="0" w:line="240" w:lineRule="auto"/>
+        <w:rPr>
+          <w:rFonts w:ascii="var(--font-family-mono)" w:eastAsia="Times New Roman" w:hAnsi="var(--font-family-mono)" w:cs="Courier New"/>
+          <w:color w:val="9A9999"/>
+          <w:kern w:val="0"/>
+          <w:sz w:val="20"/>
+          <w:szCs w:val="20"/>
+          <w14:ligatures w14:val="none"/>
+        </w:rPr>
+      </w:pPr>
+      <w:r>
+        <w:rPr>
+          <w:rFonts w:ascii="var(--font-family-mono)" w:eastAsia="Times New Roman" w:hAnsi="var(--font-family-mono)" w:cs="Courier New"/>
+          <w:color w:val="9A9999"/>
+          <w:kern w:val="0"/>
+          <w:sz w:val="20"/>
+          <w:szCs w:val="20"/>
+          <w14:ligatures w14:val="none"/>
+        </w:rPr>
+        <w:t>[Pipeline] // stage</w:t>
+      </w:r>
+    </w:p>
+    <w:p>
+      <w:pPr>
+        <w:tabs>
+          <w:tab w:val="left" w:pos="916"/>
+          <w:tab w:val="left" w:pos="1832"/>
+          <w:tab w:val="left" w:pos="2748"/>
+          <w:tab w:val="left" w:pos="3664"/>
+          <w:tab w:val="left" w:pos="4580"/>
+          <w:tab w:val="left" w:pos="5496"/>
+          <w:tab w:val="left" w:pos="6412"/>
+          <w:tab w:val="left" w:pos="7328"/>
+          <w:tab w:val="left" w:pos="8244"/>
+          <w:tab w:val="left" w:pos="9160"/>
+          <w:tab w:val="left" w:pos="10076"/>
+          <w:tab w:val="left" w:pos="10992"/>
+          <w:tab w:val="left" w:pos="11908"/>
+          <w:tab w:val="left" w:pos="12824"/>
+          <w:tab w:val="left" w:pos="13740"/>
+          <w:tab w:val="left" w:pos="14656"/>
+        </w:tabs>
+        <w:spacing w:after="0" w:line="240" w:lineRule="auto"/>
+        <w:rPr>
+          <w:rFonts w:ascii="var(--font-family-mono)" w:eastAsia="Times New Roman" w:hAnsi="var(--font-family-mono)" w:cs="Courier New"/>
+          <w:color w:val="9A9999"/>
+          <w:kern w:val="0"/>
+          <w:sz w:val="20"/>
+          <w:szCs w:val="20"/>
+          <w14:ligatures w14:val="none"/>
+        </w:rPr>
+      </w:pPr>
+      <w:r>
+        <w:rPr>
+          <w:rFonts w:ascii="var(--font-family-mono)" w:eastAsia="Times New Roman" w:hAnsi="var(--font-family-mono)" w:cs="Courier New"/>
+          <w:color w:val="9A9999"/>
+          <w:kern w:val="0"/>
+          <w:sz w:val="20"/>
+          <w:szCs w:val="20"/>
+          <w14:ligatures w14:val="none"/>
+        </w:rPr>
+        <w:t>[Pipeline</w:t>
+      </w:r>
+      <w:proofErr w:type="gramStart"/>
+      <w:r>
+        <w:rPr>
+          <w:rFonts w:ascii="var(--font-family-mono)" w:eastAsia="Times New Roman" w:hAnsi="var(--font-family-mono)" w:cs="Courier New"/>
+          <w:color w:val="9A9999"/>
+          <w:kern w:val="0"/>
+          <w:sz w:val="20"/>
+          <w:szCs w:val="20"/>
+          <w14:ligatures w14:val="none"/>
+        </w:rPr>
+        <w:t>] }</w:t>
+      </w:r>
+      <w:proofErr w:type="gramEnd"/>
+    </w:p>
+    <w:p>
+      <w:pPr>
+        <w:tabs>
+          <w:tab w:val="left" w:pos="916"/>
+          <w:tab w:val="left" w:pos="1832"/>
+          <w:tab w:val="left" w:pos="2748"/>
+          <w:tab w:val="left" w:pos="3664"/>
+          <w:tab w:val="left" w:pos="4580"/>
+          <w:tab w:val="left" w:pos="5496"/>
+          <w:tab w:val="left" w:pos="6412"/>
+          <w:tab w:val="left" w:pos="7328"/>
+          <w:tab w:val="left" w:pos="8244"/>
+          <w:tab w:val="left" w:pos="9160"/>
+          <w:tab w:val="left" w:pos="10076"/>
+          <w:tab w:val="left" w:pos="10992"/>
+          <w:tab w:val="left" w:pos="11908"/>
+          <w:tab w:val="left" w:pos="12824"/>
+          <w:tab w:val="left" w:pos="13740"/>
+          <w:tab w:val="left" w:pos="14656"/>
+        </w:tabs>
+        <w:spacing w:after="0" w:line="240" w:lineRule="auto"/>
+        <w:rPr>
+          <w:rFonts w:ascii="var(--font-family-mono)" w:eastAsia="Times New Roman" w:hAnsi="var(--font-family-mono)" w:cs="Courier New"/>
+          <w:color w:val="9A9999"/>
+          <w:kern w:val="0"/>
+          <w:sz w:val="20"/>
+          <w:szCs w:val="20"/>
+          <w14:ligatures w14:val="none"/>
+        </w:rPr>
+      </w:pPr>
+      <w:r>
+        <w:rPr>
+          <w:rFonts w:ascii="var(--font-family-mono)" w:eastAsia="Times New Roman" w:hAnsi="var(--font-family-mono)" w:cs="Courier New"/>
+          <w:color w:val="9A9999"/>
+          <w:kern w:val="0"/>
+          <w:sz w:val="20"/>
+          <w:szCs w:val="20"/>
+          <w14:ligatures w14:val="none"/>
+        </w:rPr>
+        <w:t>[Pipeline] // container</w:t>
+      </w:r>
+    </w:p>
+    <w:p>
+      <w:pPr>
+        <w:tabs>
+          <w:tab w:val="left" w:pos="916"/>
+          <w:tab w:val="left" w:pos="1832"/>
+          <w:tab w:val="left" w:pos="2748"/>
+          <w:tab w:val="left" w:pos="3664"/>
+          <w:tab w:val="left" w:pos="4580"/>
+          <w:tab w:val="left" w:pos="5496"/>
+          <w:tab w:val="left" w:pos="6412"/>
+          <w:tab w:val="left" w:pos="7328"/>
+          <w:tab w:val="left" w:pos="8244"/>
+          <w:tab w:val="left" w:pos="9160"/>
+          <w:tab w:val="left" w:pos="10076"/>
+          <w:tab w:val="left" w:pos="10992"/>
+          <w:tab w:val="left" w:pos="11908"/>
+          <w:tab w:val="left" w:pos="12824"/>
+          <w:tab w:val="left" w:pos="13740"/>
+          <w:tab w:val="left" w:pos="14656"/>
+        </w:tabs>
+        <w:spacing w:after="0" w:line="240" w:lineRule="auto"/>
+        <w:rPr>
+          <w:rFonts w:ascii="var(--font-family-mono)" w:eastAsia="Times New Roman" w:hAnsi="var(--font-family-mono)" w:cs="Courier New"/>
+          <w:color w:val="9A9999"/>
+          <w:kern w:val="0"/>
+          <w:sz w:val="20"/>
+          <w:szCs w:val="20"/>
+          <w14:ligatures w14:val="none"/>
+        </w:rPr>
+      </w:pPr>
+      <w:r>
+        <w:rPr>
+          <w:rFonts w:ascii="var(--font-family-mono)" w:eastAsia="Times New Roman" w:hAnsi="var(--font-family-mono)" w:cs="Courier New"/>
+          <w:color w:val="9A9999"/>
+          <w:kern w:val="0"/>
+          <w:sz w:val="20"/>
+          <w:szCs w:val="20"/>
+          <w14:ligatures w14:val="none"/>
+        </w:rPr>
+        <w:t>[Pipeline</w:t>
+      </w:r>
+      <w:proofErr w:type="gramStart"/>
+      <w:r>
+        <w:rPr>
+          <w:rFonts w:ascii="var(--font-family-mono)" w:eastAsia="Times New Roman" w:hAnsi="var(--font-family-mono)" w:cs="Courier New"/>
+          <w:color w:val="9A9999"/>
+          <w:kern w:val="0"/>
+          <w:sz w:val="20"/>
+          <w:szCs w:val="20"/>
+          <w14:ligatures w14:val="none"/>
+        </w:rPr>
+        <w:t>] }</w:t>
+      </w:r>
+      <w:proofErr w:type="gramEnd"/>
+    </w:p>
+    <w:p>
+      <w:pPr>
+        <w:tabs>
+          <w:tab w:val="left" w:pos="916"/>
+          <w:tab w:val="left" w:pos="1832"/>
+          <w:tab w:val="left" w:pos="2748"/>
+          <w:tab w:val="left" w:pos="3664"/>
+          <w:tab w:val="left" w:pos="4580"/>
+          <w:tab w:val="left" w:pos="5496"/>
+          <w:tab w:val="left" w:pos="6412"/>
+          <w:tab w:val="left" w:pos="7328"/>
+          <w:tab w:val="left" w:pos="8244"/>
+          <w:tab w:val="left" w:pos="9160"/>
+          <w:tab w:val="left" w:pos="10076"/>
+          <w:tab w:val="left" w:pos="10992"/>
+          <w:tab w:val="left" w:pos="11908"/>
+          <w:tab w:val="left" w:pos="12824"/>
+          <w:tab w:val="left" w:pos="13740"/>
+          <w:tab w:val="left" w:pos="14656"/>
+        </w:tabs>
+        <w:spacing w:after="0" w:line="240" w:lineRule="auto"/>
+        <w:rPr>
+          <w:rFonts w:ascii="var(--font-family-mono)" w:eastAsia="Times New Roman" w:hAnsi="var(--font-family-mono)" w:cs="Courier New"/>
+          <w:color w:val="9A9999"/>
+          <w:kern w:val="0"/>
+          <w:sz w:val="20"/>
+          <w:szCs w:val="20"/>
+          <w14:ligatures w14:val="none"/>
+        </w:rPr>
+      </w:pPr>
+      <w:r>
+        <w:rPr>
+          <w:rFonts w:ascii="var(--font-family-mono)" w:eastAsia="Times New Roman" w:hAnsi="var(--font-family-mono)" w:cs="Courier New"/>
+          <w:color w:val="9A9999"/>
+          <w:kern w:val="0"/>
+          <w:sz w:val="20"/>
+          <w:szCs w:val="20"/>
+          <w14:ligatures w14:val="none"/>
+        </w:rPr>
+        <w:t>[Pipeline] // stage</w:t>
+      </w:r>
+    </w:p>
+    <w:p>
+      <w:pPr>
+        <w:tabs>
+          <w:tab w:val="left" w:pos="916"/>
+          <w:tab w:val="left" w:pos="1832"/>
+          <w:tab w:val="left" w:pos="2748"/>
+          <w:tab w:val="left" w:pos="3664"/>
+          <w:tab w:val="left" w:pos="4580"/>
+          <w:tab w:val="left" w:pos="5496"/>
+          <w:tab w:val="left" w:pos="6412"/>
+          <w:tab w:val="left" w:pos="7328"/>
+          <w:tab w:val="left" w:pos="8244"/>
+          <w:tab w:val="left" w:pos="9160"/>
+          <w:tab w:val="left" w:pos="10076"/>
+          <w:tab w:val="left" w:pos="10992"/>
+          <w:tab w:val="left" w:pos="11908"/>
+          <w:tab w:val="left" w:pos="12824"/>
+          <w:tab w:val="left" w:pos="13740"/>
+          <w:tab w:val="left" w:pos="14656"/>
+        </w:tabs>
+        <w:spacing w:after="0" w:line="240" w:lineRule="auto"/>
+        <w:rPr>
+          <w:rFonts w:ascii="var(--font-family-mono)" w:eastAsia="Times New Roman" w:hAnsi="var(--font-family-mono)" w:cs="Courier New"/>
+          <w:color w:val="9A9999"/>
+          <w:kern w:val="0"/>
+          <w:sz w:val="20"/>
+          <w:szCs w:val="20"/>
+          <w14:ligatures w14:val="none"/>
+        </w:rPr>
+      </w:pPr>
+      <w:r>
+        <w:rPr>
+          <w:rFonts w:ascii="var(--font-family-mono)" w:eastAsia="Times New Roman" w:hAnsi="var(--font-family-mono)" w:cs="Courier New"/>
+          <w:color w:val="9A9999"/>
+          <w:kern w:val="0"/>
+          <w:sz w:val="20"/>
+          <w:szCs w:val="20"/>
+          <w14:ligatures w14:val="none"/>
+        </w:rPr>
+        <w:t>[Pipeline</w:t>
+      </w:r>
+      <w:proofErr w:type="gramStart"/>
+      <w:r>
+        <w:rPr>
+          <w:rFonts w:ascii="var(--font-family-mono)" w:eastAsia="Times New Roman" w:hAnsi="var(--font-family-mono)" w:cs="Courier New"/>
+          <w:color w:val="9A9999"/>
+          <w:kern w:val="0"/>
+          <w:sz w:val="20"/>
+          <w:szCs w:val="20"/>
+          <w14:ligatures w14:val="none"/>
+        </w:rPr>
+        <w:t>] }</w:t>
+      </w:r>
+      <w:proofErr w:type="gramEnd"/>
+    </w:p>
+    <w:p>
+      <w:pPr>
+        <w:tabs>
+          <w:tab w:val="left" w:pos="916"/>
+          <w:tab w:val="left" w:pos="1832"/>
+          <w:tab w:val="left" w:pos="2748"/>
+          <w:tab w:val="left" w:pos="3664"/>
+          <w:tab w:val="left" w:pos="4580"/>
+          <w:tab w:val="left" w:pos="5496"/>
+          <w:tab w:val="left" w:pos="6412"/>
+          <w:tab w:val="left" w:pos="7328"/>
+          <w:tab w:val="left" w:pos="8244"/>
+          <w:tab w:val="left" w:pos="9160"/>
+          <w:tab w:val="left" w:pos="10076"/>
+          <w:tab w:val="left" w:pos="10992"/>
+          <w:tab w:val="left" w:pos="11908"/>
+          <w:tab w:val="left" w:pos="12824"/>
+          <w:tab w:val="left" w:pos="13740"/>
+          <w:tab w:val="left" w:pos="14656"/>
+        </w:tabs>
+        <w:spacing w:after="0" w:line="240" w:lineRule="auto"/>
+        <w:rPr>
+          <w:rFonts w:ascii="var(--font-family-mono)" w:eastAsia="Times New Roman" w:hAnsi="var(--font-family-mono)" w:cs="Courier New"/>
+          <w:color w:val="9A9999"/>
+          <w:kern w:val="0"/>
+          <w:sz w:val="20"/>
+          <w:szCs w:val="20"/>
+          <w14:ligatures w14:val="none"/>
+        </w:rPr>
+      </w:pPr>
+      <w:r>
+        <w:rPr>
+          <w:rFonts w:ascii="var(--font-family-mono)" w:eastAsia="Times New Roman" w:hAnsi="var(--font-family-mono)" w:cs="Courier New"/>
+          <w:color w:val="9A9999"/>
+          <w:kern w:val="0"/>
+          <w:sz w:val="20"/>
+          <w:szCs w:val="20"/>
+          <w14:ligatures w14:val="none"/>
+        </w:rPr>
+        <w:t>[Pipeline] // node</w:t>
+      </w:r>
+    </w:p>
+    <w:p>
+      <w:pPr>
+        <w:tabs>
+          <w:tab w:val="left" w:pos="916"/>
+          <w:tab w:val="left" w:pos="1832"/>
+          <w:tab w:val="left" w:pos="2748"/>
+          <w:tab w:val="left" w:pos="3664"/>
+          <w:tab w:val="left" w:pos="4580"/>
+          <w:tab w:val="left" w:pos="5496"/>
+          <w:tab w:val="left" w:pos="6412"/>
+          <w:tab w:val="left" w:pos="7328"/>
+          <w:tab w:val="left" w:pos="8244"/>
+          <w:tab w:val="left" w:pos="9160"/>
+          <w:tab w:val="left" w:pos="10076"/>
+          <w:tab w:val="left" w:pos="10992"/>
+          <w:tab w:val="left" w:pos="11908"/>
+          <w:tab w:val="left" w:pos="12824"/>
+          <w:tab w:val="left" w:pos="13740"/>
+          <w:tab w:val="left" w:pos="14656"/>
+        </w:tabs>
+        <w:spacing w:after="0" w:line="240" w:lineRule="auto"/>
+        <w:rPr>
+          <w:rFonts w:ascii="var(--font-family-mono)" w:eastAsia="Times New Roman" w:hAnsi="var(--font-family-mono)" w:cs="Courier New"/>
+          <w:color w:val="9A9999"/>
+          <w:kern w:val="0"/>
+          <w:sz w:val="20"/>
+          <w:szCs w:val="20"/>
+          <w14:ligatures w14:val="none"/>
+        </w:rPr>
+      </w:pPr>
+      <w:r>
+        <w:rPr>
+          <w:rFonts w:ascii="var(--font-family-mono)" w:eastAsia="Times New Roman" w:hAnsi="var(--font-family-mono)" w:cs="Courier New"/>
+          <w:color w:val="9A9999"/>
+          <w:kern w:val="0"/>
+          <w:sz w:val="20"/>
+          <w:szCs w:val="20"/>
+          <w14:ligatures w14:val="none"/>
+        </w:rPr>
+        <w:t>[Pipeline</w:t>
+      </w:r>
+      <w:proofErr w:type="gramStart"/>
+      <w:r>
+        <w:rPr>
+          <w:rFonts w:ascii="var(--font-family-mono)" w:eastAsia="Times New Roman" w:hAnsi="var(--font-family-mono)" w:cs="Courier New"/>
+          <w:color w:val="9A9999"/>
+          <w:kern w:val="0"/>
+          <w:sz w:val="20"/>
+          <w:szCs w:val="20"/>
+          <w14:ligatures w14:val="none"/>
+        </w:rPr>
+        <w:t>] }</w:t>
+      </w:r>
+      <w:proofErr w:type="gramEnd"/>
+    </w:p>
+    <w:p>
+      <w:pPr>
+        <w:tabs>
+          <w:tab w:val="left" w:pos="916"/>
+          <w:tab w:val="left" w:pos="1832"/>
+          <w:tab w:val="left" w:pos="2748"/>
+          <w:tab w:val="left" w:pos="3664"/>
+          <w:tab w:val="left" w:pos="4580"/>
+          <w:tab w:val="left" w:pos="5496"/>
+          <w:tab w:val="left" w:pos="6412"/>
+          <w:tab w:val="left" w:pos="7328"/>
+          <w:tab w:val="left" w:pos="8244"/>
+          <w:tab w:val="left" w:pos="9160"/>
+          <w:tab w:val="left" w:pos="10076"/>
+          <w:tab w:val="left" w:pos="10992"/>
+          <w:tab w:val="left" w:pos="11908"/>
+          <w:tab w:val="left" w:pos="12824"/>
+          <w:tab w:val="left" w:pos="13740"/>
+          <w:tab w:val="left" w:pos="14656"/>
+        </w:tabs>
+        <w:spacing w:after="0" w:line="240" w:lineRule="auto"/>
+        <w:rPr>
+          <w:rFonts w:ascii="var(--font-family-mono)" w:eastAsia="Times New Roman" w:hAnsi="var(--font-family-mono)" w:cs="Courier New"/>
+          <w:color w:val="9A9999"/>
+          <w:kern w:val="0"/>
+          <w:sz w:val="20"/>
+          <w:szCs w:val="20"/>
+          <w14:ligatures w14:val="none"/>
+        </w:rPr>
+      </w:pPr>
+      <w:r>
+        <w:rPr>
+          <w:rFonts w:ascii="var(--font-family-mono)" w:eastAsia="Times New Roman" w:hAnsi="var(--font-family-mono)" w:cs="Courier New"/>
+          <w:color w:val="9A9999"/>
+          <w:kern w:val="0"/>
+          <w:sz w:val="20"/>
+          <w:szCs w:val="20"/>
+          <w14:ligatures w14:val="none"/>
+        </w:rPr>
+        <w:t xml:space="preserve">[Pipeline] // </w:t>
+      </w:r>
+      <w:proofErr w:type="spellStart"/>
+      <w:r>
+        <w:rPr>
+          <w:rFonts w:ascii="var(--font-family-mono)" w:eastAsia="Times New Roman" w:hAnsi="var(--font-family-mono)" w:cs="Courier New"/>
+          <w:color w:val="9A9999"/>
+          <w:kern w:val="0"/>
+          <w:sz w:val="20"/>
+          <w:szCs w:val="20"/>
+          <w14:ligatures w14:val="none"/>
+        </w:rPr>
+        <w:t>podTemplate</w:t>
+      </w:r>
+      <w:proofErr w:type="spellEnd"/>
+    </w:p>
+    <w:p>
+      <w:pPr>
+        <w:tabs>
+          <w:tab w:val="left" w:pos="916"/>
+          <w:tab w:val="left" w:pos="1832"/>
+          <w:tab w:val="left" w:pos="2748"/>
+          <w:tab w:val="left" w:pos="3664"/>
+          <w:tab w:val="left" w:pos="4580"/>
+          <w:tab w:val="left" w:pos="5496"/>
+          <w:tab w:val="left" w:pos="6412"/>
+          <w:tab w:val="left" w:pos="7328"/>
+          <w:tab w:val="left" w:pos="8244"/>
+          <w:tab w:val="left" w:pos="9160"/>
+          <w:tab w:val="left" w:pos="10076"/>
+          <w:tab w:val="left" w:pos="10992"/>
+          <w:tab w:val="left" w:pos="11908"/>
+          <w:tab w:val="left" w:pos="12824"/>
+          <w:tab w:val="left" w:pos="13740"/>
+          <w:tab w:val="left" w:pos="14656"/>
+        </w:tabs>
+        <w:spacing w:after="0" w:line="240" w:lineRule="auto"/>
+        <w:rPr>
+          <w:rFonts w:ascii="var(--font-family-mono)" w:eastAsia="Times New Roman" w:hAnsi="var(--font-family-mono)" w:cs="Courier New"/>
+          <w:color w:val="9A9999"/>
+          <w:kern w:val="0"/>
+          <w:sz w:val="20"/>
+          <w:szCs w:val="20"/>
+          <w14:ligatures w14:val="none"/>
+        </w:rPr>
+      </w:pPr>
+      <w:r>
+        <w:rPr>
+          <w:rFonts w:ascii="var(--font-family-mono)" w:eastAsia="Times New Roman" w:hAnsi="var(--font-family-mono)" w:cs="Courier New"/>
+          <w:color w:val="9A9999"/>
+          <w:kern w:val="0"/>
+          <w:sz w:val="20"/>
+          <w:szCs w:val="20"/>
+          <w14:ligatures w14:val="none"/>
+        </w:rPr>
+        <w:t>[Pipeline] End of Pipeline</w:t>
+      </w:r>
+    </w:p>
+    <w:p>
+      <w:pPr>
+        <w:tabs>
+          <w:tab w:val="left" w:pos="916"/>
+          <w:tab w:val="left" w:pos="1832"/>
+          <w:tab w:val="left" w:pos="2748"/>
+          <w:tab w:val="left" w:pos="3664"/>
+          <w:tab w:val="left" w:pos="4580"/>
+          <w:tab w:val="left" w:pos="5496"/>
+          <w:tab w:val="left" w:pos="6412"/>
+          <w:tab w:val="left" w:pos="7328"/>
+          <w:tab w:val="left" w:pos="8244"/>
+          <w:tab w:val="left" w:pos="9160"/>
+          <w:tab w:val="left" w:pos="10076"/>
+          <w:tab w:val="left" w:pos="10992"/>
+          <w:tab w:val="left" w:pos="11908"/>
+          <w:tab w:val="left" w:pos="12824"/>
+          <w:tab w:val="left" w:pos="13740"/>
+          <w:tab w:val="left" w:pos="14656"/>
+        </w:tabs>
+        <w:spacing w:after="0" w:line="240" w:lineRule="auto"/>
+        <w:rPr>
+          <w:rFonts w:ascii="var(--font-family-mono)" w:eastAsia="Times New Roman" w:hAnsi="var(--font-family-mono)" w:cs="Courier New"/>
+          <w:color w:val="14141F"/>
+          <w:kern w:val="0"/>
+          <w:sz w:val="20"/>
+          <w:szCs w:val="20"/>
+          <w14:ligatures w14:val="none"/>
+        </w:rPr>
+      </w:pPr>
+    </w:p>
+    <w:p>
+      <w:pPr>
+        <w:tabs>
+          <w:tab w:val="left" w:pos="916"/>
+          <w:tab w:val="left" w:pos="1832"/>
+          <w:tab w:val="left" w:pos="2748"/>
+          <w:tab w:val="left" w:pos="3664"/>
+          <w:tab w:val="left" w:pos="4580"/>
+          <w:tab w:val="left" w:pos="5496"/>
+          <w:tab w:val="left" w:pos="6412"/>
+          <w:tab w:val="left" w:pos="7328"/>
+          <w:tab w:val="left" w:pos="8244"/>
+          <w:tab w:val="left" w:pos="9160"/>
+          <w:tab w:val="left" w:pos="10076"/>
+          <w:tab w:val="left" w:pos="10992"/>
+          <w:tab w:val="left" w:pos="11908"/>
+          <w:tab w:val="left" w:pos="12824"/>
+          <w:tab w:val="left" w:pos="13740"/>
+          <w:tab w:val="left" w:pos="14656"/>
+        </w:tabs>
+        <w:spacing w:after="0" w:line="240" w:lineRule="auto"/>
+        <w:rPr>
+          <w:rFonts w:ascii="var(--font-family-mono)" w:eastAsia="Times New Roman" w:hAnsi="var(--font-family-mono)" w:cs="Courier New"/>
+          <w:color w:val="14141F"/>
+          <w:kern w:val="0"/>
+          <w:sz w:val="20"/>
+          <w:szCs w:val="20"/>
+          <w14:ligatures w14:val="none"/>
+        </w:rPr>
+      </w:pPr>
+      <w:r>
+        <w:rPr>
+          <w:rFonts w:ascii="var(--font-family-mono)" w:eastAsia="Times New Roman" w:hAnsi="var(--font-family-mono)" w:cs="Courier New"/>
+          <w:color w:val="14141F"/>
+          <w:kern w:val="0"/>
+          <w:sz w:val="20"/>
+          <w:szCs w:val="20"/>
+          <w14:ligatures w14:val="none"/>
+        </w:rPr>
+        <w:t xml:space="preserve">Could not update commit status, please check if your scan credentials belong to a member of the organization or a collaborator of the repository and </w:t>
+      </w:r>
+      <w:proofErr w:type="spellStart"/>
+      <w:proofErr w:type="gramStart"/>
+      <w:r>
+        <w:rPr>
+          <w:rFonts w:ascii="var(--font-family-mono)" w:eastAsia="Times New Roman" w:hAnsi="var(--font-family-mono)" w:cs="Courier New"/>
+          <w:color w:val="14141F"/>
+          <w:kern w:val="0"/>
+          <w:sz w:val="20"/>
+          <w:szCs w:val="20"/>
+          <w14:ligatures w14:val="none"/>
+        </w:rPr>
+        <w:t>repo:status</w:t>
+      </w:r>
+      <w:proofErr w:type="spellEnd"/>
+      <w:proofErr w:type="gramEnd"/>
+      <w:r>
+        <w:rPr>
+          <w:rFonts w:ascii="var(--font-family-mono)" w:eastAsia="Times New Roman" w:hAnsi="var(--font-family-mono)" w:cs="Courier New"/>
+          <w:color w:val="14141F"/>
+          <w:kern w:val="0"/>
+          <w:sz w:val="20"/>
+          <w:szCs w:val="20"/>
+          <w14:ligatures w14:val="none"/>
+        </w:rPr>
+        <w:t xml:space="preserve"> scope is selected</w:t>
+      </w:r>
+    </w:p>
+    <w:p>
+      <w:pPr>
+        <w:tabs>
+          <w:tab w:val="left" w:pos="916"/>
+          <w:tab w:val="left" w:pos="1832"/>
+          <w:tab w:val="left" w:pos="2748"/>
+          <w:tab w:val="left" w:pos="3664"/>
+          <w:tab w:val="left" w:pos="4580"/>
+          <w:tab w:val="left" w:pos="5496"/>
+          <w:tab w:val="left" w:pos="6412"/>
+          <w:tab w:val="left" w:pos="7328"/>
+          <w:tab w:val="left" w:pos="8244"/>
+          <w:tab w:val="left" w:pos="9160"/>
+          <w:tab w:val="left" w:pos="10076"/>
+          <w:tab w:val="left" w:pos="10992"/>
+          <w:tab w:val="left" w:pos="11908"/>
+          <w:tab w:val="left" w:pos="12824"/>
+          <w:tab w:val="left" w:pos="13740"/>
+          <w:tab w:val="left" w:pos="14656"/>
+        </w:tabs>
+        <w:spacing w:after="0" w:line="240" w:lineRule="auto"/>
+        <w:rPr>
+          <w:rFonts w:ascii="var(--font-family-mono)" w:eastAsia="Times New Roman" w:hAnsi="var(--font-family-mono)" w:cs="Courier New"/>
+          <w:color w:val="14141F"/>
+          <w:kern w:val="0"/>
+          <w:sz w:val="20"/>
+          <w:szCs w:val="20"/>
+          <w14:ligatures w14:val="none"/>
+        </w:rPr>
+      </w:pPr>
+    </w:p>
+    <w:p>
+      <w:pPr>
+        <w:tabs>
+          <w:tab w:val="left" w:pos="916"/>
+          <w:tab w:val="left" w:pos="1832"/>
+          <w:tab w:val="left" w:pos="2748"/>
+          <w:tab w:val="left" w:pos="3664"/>
+          <w:tab w:val="left" w:pos="4580"/>
+          <w:tab w:val="left" w:pos="5496"/>
+          <w:tab w:val="left" w:pos="6412"/>
+          <w:tab w:val="left" w:pos="7328"/>
+          <w:tab w:val="left" w:pos="8244"/>
+          <w:tab w:val="left" w:pos="9160"/>
+          <w:tab w:val="left" w:pos="10076"/>
+          <w:tab w:val="left" w:pos="10992"/>
+          <w:tab w:val="left" w:pos="11908"/>
+          <w:tab w:val="left" w:pos="12824"/>
+          <w:tab w:val="left" w:pos="13740"/>
+          <w:tab w:val="left" w:pos="14656"/>
+        </w:tabs>
+        <w:spacing w:after="0" w:line="240" w:lineRule="auto"/>
+        <w:rPr>
+          <w:rFonts w:ascii="var(--font-family-mono)" w:eastAsia="Times New Roman" w:hAnsi="var(--font-family-mono)" w:cs="Courier New"/>
+          <w:color w:val="14141F"/>
+          <w:kern w:val="0"/>
+          <w:sz w:val="20"/>
+          <w:szCs w:val="20"/>
+          <w14:ligatures w14:val="none"/>
+        </w:rPr>
+      </w:pPr>
+    </w:p>
+    <w:p>
+      <w:pPr>
+        <w:tabs>
+          <w:tab w:val="left" w:pos="916"/>
+          <w:tab w:val="left" w:pos="1832"/>
+          <w:tab w:val="left" w:pos="2748"/>
+          <w:tab w:val="left" w:pos="3664"/>
+          <w:tab w:val="left" w:pos="4580"/>
+          <w:tab w:val="left" w:pos="5496"/>
+          <w:tab w:val="left" w:pos="6412"/>
+          <w:tab w:val="left" w:pos="7328"/>
+          <w:tab w:val="left" w:pos="8244"/>
+          <w:tab w:val="left" w:pos="9160"/>
+          <w:tab w:val="left" w:pos="10076"/>
+          <w:tab w:val="left" w:pos="10992"/>
+          <w:tab w:val="left" w:pos="11908"/>
+          <w:tab w:val="left" w:pos="12824"/>
+          <w:tab w:val="left" w:pos="13740"/>
+          <w:tab w:val="left" w:pos="14656"/>
+        </w:tabs>
+        <w:spacing w:after="0" w:line="240" w:lineRule="auto"/>
+        <w:rPr>
+          <w:rFonts w:ascii="var(--font-family-mono)" w:eastAsia="Times New Roman" w:hAnsi="var(--font-family-mono)" w:cs="Courier New"/>
+          <w:color w:val="14141F"/>
+          <w:kern w:val="0"/>
+          <w:sz w:val="20"/>
+          <w:szCs w:val="20"/>
+          <w14:ligatures w14:val="none"/>
+        </w:rPr>
+      </w:pPr>
+      <w:r>
+        <w:rPr>
+          <w:rFonts w:ascii="var(--font-family-mono)" w:eastAsia="Times New Roman" w:hAnsi="var(--font-family-mono)" w:cs="Courier New"/>
+          <w:color w:val="14141F"/>
+          <w:kern w:val="0"/>
+          <w:sz w:val="20"/>
+          <w:szCs w:val="20"/>
+          <w14:ligatures w14:val="none"/>
+        </w:rPr>
+        <w:t xml:space="preserve">GitHub has been notified of this commit’s build </w:t>
+      </w:r>
+      <w:proofErr w:type="gramStart"/>
+      <w:r>
+        <w:rPr>
+          <w:rFonts w:ascii="var(--font-family-mono)" w:eastAsia="Times New Roman" w:hAnsi="var(--font-family-mono)" w:cs="Courier New"/>
+          <w:color w:val="14141F"/>
+          <w:kern w:val="0"/>
+          <w:sz w:val="20"/>
+          <w:szCs w:val="20"/>
+          <w14:ligatures w14:val="none"/>
+        </w:rPr>
+        <w:t>result</w:t>
+      </w:r>
+      <w:proofErr w:type="gramEnd"/>
+    </w:p>
+    <w:p>
+      <w:pPr>
+        <w:tabs>
+          <w:tab w:val="left" w:pos="916"/>
+          <w:tab w:val="left" w:pos="1832"/>
+          <w:tab w:val="left" w:pos="2748"/>
+          <w:tab w:val="left" w:pos="3664"/>
+          <w:tab w:val="left" w:pos="4580"/>
+          <w:tab w:val="left" w:pos="5496"/>
+          <w:tab w:val="left" w:pos="6412"/>
+          <w:tab w:val="left" w:pos="7328"/>
+          <w:tab w:val="left" w:pos="8244"/>
+          <w:tab w:val="left" w:pos="9160"/>
+          <w:tab w:val="left" w:pos="10076"/>
+          <w:tab w:val="left" w:pos="10992"/>
+          <w:tab w:val="left" w:pos="11908"/>
+          <w:tab w:val="left" w:pos="12824"/>
+          <w:tab w:val="left" w:pos="13740"/>
+          <w:tab w:val="left" w:pos="14656"/>
+        </w:tabs>
+        <w:spacing w:after="0" w:line="240" w:lineRule="auto"/>
+        <w:rPr>
+          <w:rFonts w:ascii="var(--font-family-mono)" w:eastAsia="Times New Roman" w:hAnsi="var(--font-family-mono)" w:cs="Courier New"/>
+          <w:color w:val="14141F"/>
+          <w:kern w:val="0"/>
+          <w:sz w:val="20"/>
+          <w:szCs w:val="20"/>
+          <w14:ligatures w14:val="none"/>
+        </w:rPr>
+      </w:pPr>
+    </w:p>
+    <w:p>
+      <w:pPr>
+        <w:tabs>
+          <w:tab w:val="left" w:pos="916"/>
+          <w:tab w:val="left" w:pos="1832"/>
+          <w:tab w:val="left" w:pos="2748"/>
+          <w:tab w:val="left" w:pos="3664"/>
+          <w:tab w:val="left" w:pos="4580"/>
+          <w:tab w:val="left" w:pos="5496"/>
+          <w:tab w:val="left" w:pos="6412"/>
+          <w:tab w:val="left" w:pos="7328"/>
+          <w:tab w:val="left" w:pos="8244"/>
+          <w:tab w:val="left" w:pos="9160"/>
+          <w:tab w:val="left" w:pos="10076"/>
+          <w:tab w:val="left" w:pos="10992"/>
+          <w:tab w:val="left" w:pos="11908"/>
+          <w:tab w:val="left" w:pos="12824"/>
+          <w:tab w:val="left" w:pos="13740"/>
+          <w:tab w:val="left" w:pos="14656"/>
+        </w:tabs>
+        <w:spacing w:after="0" w:line="240" w:lineRule="auto"/>
+        <w:rPr>
+          <w:rFonts w:ascii="var(--font-family-mono)" w:eastAsia="Times New Roman" w:hAnsi="var(--font-family-mono)" w:cs="Courier New"/>
+          <w:color w:val="14141F"/>
+          <w:kern w:val="0"/>
+          <w:sz w:val="20"/>
+          <w:szCs w:val="20"/>
+          <w14:ligatures w14:val="none"/>
+        </w:rPr>
+      </w:pPr>
+      <w:r>
+        <w:rPr>
+          <w:rFonts w:ascii="var(--font-family-mono)" w:eastAsia="Times New Roman" w:hAnsi="var(--font-family-mono)" w:cs="Courier New"/>
+          <w:color w:val="14141F"/>
+          <w:kern w:val="0"/>
+          <w:sz w:val="20"/>
+          <w:szCs w:val="20"/>
+          <w14:ligatures w14:val="none"/>
+        </w:rPr>
+        <w:t>Finished: SUCCESS</w:t>
+      </w:r>
+    </w:p>
+    <w:p/>
+    <w:p/>
     <w:sectPr>
-      <w:pgSz w:w="12240" w:h="15840"/>
+      <w:pgSz w:w="15840" w:h="12240" w:orient="landscape"/>
       <w:pgMar w:top="1440" w:right="1440" w:bottom="1440" w:left="1440" w:header="720" w:footer="720" w:gutter="0"/>
       <w:cols w:space="720"/>
       <w:docGrid w:linePitch="360"/>
@@ -589,6 +10409,100 @@
     <w:semiHidden/>
     <w:unhideWhenUsed/>
   </w:style>
+  <w:style w:type="paragraph" w:styleId="HTMLPreformatted">
+    <w:name w:val="HTML Preformatted"/>
+    <w:basedOn w:val="Normal"/>
+    <w:link w:val="HTMLPreformattedChar"/>
+    <w:uiPriority w:val="99"/>
+    <w:semiHidden/>
+    <w:unhideWhenUsed/>
+    <w:rsid w:val="00313080"/>
+    <w:pPr>
+      <w:tabs>
+        <w:tab w:val="left" w:pos="916"/>
+        <w:tab w:val="left" w:pos="1832"/>
+        <w:tab w:val="left" w:pos="2748"/>
+        <w:tab w:val="left" w:pos="3664"/>
+        <w:tab w:val="left" w:pos="4580"/>
+        <w:tab w:val="left" w:pos="5496"/>
+        <w:tab w:val="left" w:pos="6412"/>
+        <w:tab w:val="left" w:pos="7328"/>
+        <w:tab w:val="left" w:pos="8244"/>
+        <w:tab w:val="left" w:pos="9160"/>
+        <w:tab w:val="left" w:pos="10076"/>
+        <w:tab w:val="left" w:pos="10992"/>
+        <w:tab w:val="left" w:pos="11908"/>
+        <w:tab w:val="left" w:pos="12824"/>
+        <w:tab w:val="left" w:pos="13740"/>
+        <w:tab w:val="left" w:pos="14656"/>
+      </w:tabs>
+      <w:spacing w:after="0" w:line="240" w:lineRule="auto"/>
+    </w:pPr>
+    <w:rPr>
+      <w:rFonts w:ascii="Courier New" w:eastAsia="Times New Roman" w:hAnsi="Courier New" w:cs="Courier New"/>
+      <w:kern w:val="0"/>
+      <w:sz w:val="20"/>
+      <w:szCs w:val="20"/>
+      <w14:ligatures w14:val="none"/>
+    </w:rPr>
+  </w:style>
+  <w:style w:type="character" w:customStyle="1" w:styleId="HTMLPreformattedChar">
+    <w:name w:val="HTML Preformatted Char"/>
+    <w:basedOn w:val="DefaultParagraphFont"/>
+    <w:link w:val="HTMLPreformatted"/>
+    <w:uiPriority w:val="99"/>
+    <w:semiHidden/>
+    <w:rsid w:val="00313080"/>
+    <w:rPr>
+      <w:rFonts w:ascii="Courier New" w:eastAsia="Times New Roman" w:hAnsi="Courier New" w:cs="Courier New"/>
+      <w:kern w:val="0"/>
+      <w:sz w:val="20"/>
+      <w:szCs w:val="20"/>
+      <w14:ligatures w14:val="none"/>
+    </w:rPr>
+  </w:style>
+  <w:style w:type="character" w:customStyle="1" w:styleId="greyed">
+    <w:name w:val="greyed"/>
+    <w:basedOn w:val="DefaultParagraphFont"/>
+    <w:rsid w:val="00313080"/>
+  </w:style>
+  <w:style w:type="character" w:styleId="Hyperlink">
+    <w:name w:val="Hyperlink"/>
+    <w:basedOn w:val="DefaultParagraphFont"/>
+    <w:uiPriority w:val="99"/>
+    <w:semiHidden/>
+    <w:unhideWhenUsed/>
+    <w:rsid w:val="00313080"/>
+    <w:rPr>
+      <w:color w:val="0000FF"/>
+      <w:u w:val="single"/>
+    </w:rPr>
+  </w:style>
+  <w:style w:type="character" w:customStyle="1" w:styleId="pipeline-new-node">
+    <w:name w:val="pipeline-new-node"/>
+    <w:basedOn w:val="DefaultParagraphFont"/>
+    <w:rsid w:val="00313080"/>
+  </w:style>
+  <w:style w:type="character" w:customStyle="1" w:styleId="pipeline-node-3">
+    <w:name w:val="pipeline-node-3"/>
+    <w:basedOn w:val="DefaultParagraphFont"/>
+    <w:rsid w:val="00313080"/>
+  </w:style>
+  <w:style w:type="character" w:customStyle="1" w:styleId="pipeline-node-5">
+    <w:name w:val="pipeline-node-5"/>
+    <w:basedOn w:val="DefaultParagraphFont"/>
+    <w:rsid w:val="00313080"/>
+  </w:style>
+  <w:style w:type="character" w:customStyle="1" w:styleId="pipeline-node-9">
+    <w:name w:val="pipeline-node-9"/>
+    <w:basedOn w:val="DefaultParagraphFont"/>
+    <w:rsid w:val="00313080"/>
+  </w:style>
+  <w:style w:type="character" w:customStyle="1" w:styleId="pipeline-node-14">
+    <w:name w:val="pipeline-node-14"/>
+    <w:basedOn w:val="DefaultParagraphFont"/>
+    <w:rsid w:val="00313080"/>
+  </w:style>
 </w:styles>
 </file>
 

--- a/bsieradzki_week9_exercise.docx
+++ b/bsieradzki_week9_exercise.docx
@@ -20,6 +20,9 @@
     </w:p>
     <w:p>
       <w:r>
+        <w:rPr>
+          <w:noProof/>
+        </w:rPr>
         <w:drawing>
           <wp:inline distT="0" distB="0" distL="0" distR="0" wp14:anchorId="3506C99E" wp14:editId="7B3E5A51">
             <wp:extent cx="5943600" cy="3443605"/>
@@ -64,6 +67,9 @@
     </w:p>
     <w:p>
       <w:r>
+        <w:rPr>
+          <w:noProof/>
+        </w:rPr>
         <w:lastRenderedPageBreak/>
         <w:drawing>
           <wp:inline distT="0" distB="0" distL="0" distR="0" wp14:anchorId="7E7462E9" wp14:editId="7B130D71">
@@ -117,6 +123,9 @@
     </w:p>
     <w:p>
       <w:r>
+        <w:rPr>
+          <w:noProof/>
+        </w:rPr>
         <w:lastRenderedPageBreak/>
         <w:drawing>
           <wp:inline distT="0" distB="0" distL="0" distR="0" wp14:anchorId="735E12F8" wp14:editId="3D779BF2">
@@ -162,6 +171,9 @@
     </w:p>
     <w:p>
       <w:r>
+        <w:rPr>
+          <w:noProof/>
+        </w:rPr>
         <w:drawing>
           <wp:inline distT="0" distB="0" distL="0" distR="0" wp14:anchorId="5C741626" wp14:editId="718D5019">
             <wp:extent cx="5943600" cy="1670050"/>
@@ -9969,6 +9981,7 @@
         <w:t>Finished: SUCCESS</w:t>
       </w:r>
     </w:p>
+    <w:p/>
     <w:p/>
     <w:p/>
     <w:sectPr>

--- a/bsieradzki_week9_exercise.docx
+++ b/bsieradzki_week9_exercise.docx
@@ -4,12 +4,52 @@
   <w:body>
     <w:p>
       <w:r>
-        <w:t>1.</w:t>
+        <w:t>Benjamin Sieradzki</w:t>
+      </w:r>
+    </w:p>
+    <w:p>
+      <w:r>
+        <w:t>Developer Operations</w:t>
+      </w:r>
+    </w:p>
+    <w:p>
+      <w:r>
+        <w:t>Exercise #9</w:t>
+      </w:r>
+    </w:p>
+    <w:p>
+      <w:r>
+        <w:t>24-MAR-2023</w:t>
       </w:r>
     </w:p>
     <w:p/>
     <w:p>
-      <w:r>
+      <w:pPr>
+        <w:pStyle w:val="ListParagraph"/>
+        <w:numPr>
+          <w:ilvl w:val="0"/>
+          <w:numId w:val="1"/>
+        </w:numPr>
+      </w:pPr>
+      <w:r>
+        <w:t xml:space="preserve"> Step 1 involves two (2) tests; below I submit 1 pipeline and console log output per test with additional screenshots.</w:t>
+      </w:r>
+    </w:p>
+    <w:p/>
+    <w:p>
+      <w:pPr>
+        <w:rPr>
+          <w:b/>
+          <w:bCs/>
+          <w:u w:val="single"/>
+        </w:rPr>
+      </w:pPr>
+      <w:r>
+        <w:rPr>
+          <w:b/>
+          <w:bCs/>
+          <w:u w:val="single"/>
+        </w:rPr>
         <w:t>Test #1:</w:t>
       </w:r>
     </w:p>
@@ -24,9 +64,9 @@
           <w:noProof/>
         </w:rPr>
         <w:drawing>
-          <wp:inline distT="0" distB="0" distL="0" distR="0" wp14:anchorId="3506C99E" wp14:editId="7B3E5A51">
-            <wp:extent cx="5943600" cy="3443605"/>
-            <wp:effectExtent l="0" t="0" r="0" b="4445"/>
+          <wp:inline distT="0" distB="0" distL="0" distR="0" wp14:anchorId="3506C99E" wp14:editId="60DE9BF2">
+            <wp:extent cx="5219700" cy="3024192"/>
+            <wp:effectExtent l="0" t="0" r="0" b="5080"/>
             <wp:docPr id="1" name="Picture 1" descr="Text&#10;&#10;Description automatically generated"/>
             <wp:cNvGraphicFramePr>
               <a:graphicFrameLocks xmlns:a="http://schemas.openxmlformats.org/drawingml/2006/main" noChangeAspect="1"/>
@@ -39,7 +79,7 @@
                     <pic:cNvPicPr/>
                   </pic:nvPicPr>
                   <pic:blipFill>
-                    <a:blip r:embed="rId4"/>
+                    <a:blip r:embed="rId5"/>
                     <a:stretch>
                       <a:fillRect/>
                     </a:stretch>
@@ -47,7 +87,7 @@
                   <pic:spPr>
                     <a:xfrm>
                       <a:off x="0" y="0"/>
-                      <a:ext cx="5943600" cy="3443605"/>
+                      <a:ext cx="5220679" cy="3024759"/>
                     </a:xfrm>
                     <a:prstGeom prst="rect">
                       <a:avLst/>
@@ -60,8 +100,10 @@
         </w:drawing>
       </w:r>
     </w:p>
-    <w:p>
-      <w:r>
+    <w:p/>
+    <w:p>
+      <w:r>
+        <w:lastRenderedPageBreak/>
         <w:t>Now I will update to 3 and push to my feature branch…</w:t>
       </w:r>
     </w:p>
@@ -70,7 +112,6 @@
         <w:rPr>
           <w:noProof/>
         </w:rPr>
-        <w:lastRenderedPageBreak/>
         <w:drawing>
           <wp:inline distT="0" distB="0" distL="0" distR="0" wp14:anchorId="7E7462E9" wp14:editId="7B130D71">
             <wp:extent cx="5943600" cy="5480050"/>
@@ -87,7 +128,7 @@
                     <pic:cNvPicPr/>
                   </pic:nvPicPr>
                   <pic:blipFill>
-                    <a:blip r:embed="rId5"/>
+                    <a:blip r:embed="rId6"/>
                     <a:stretch>
                       <a:fillRect/>
                     </a:stretch>
@@ -110,6 +151,7 @@
     </w:p>
     <w:p>
       <w:r>
+        <w:lastRenderedPageBreak/>
         <w:t xml:space="preserve">I made a pull request and verified it in </w:t>
       </w:r>
       <w:proofErr w:type="spellStart"/>
@@ -126,7 +168,6 @@
         <w:rPr>
           <w:noProof/>
         </w:rPr>
-        <w:lastRenderedPageBreak/>
         <w:drawing>
           <wp:inline distT="0" distB="0" distL="0" distR="0" wp14:anchorId="735E12F8" wp14:editId="3D779BF2">
             <wp:extent cx="5943600" cy="1967865"/>
@@ -143,7 +184,7 @@
                     <pic:cNvPicPr/>
                   </pic:nvPicPr>
                   <pic:blipFill>
-                    <a:blip r:embed="rId6"/>
+                    <a:blip r:embed="rId7"/>
                     <a:stretch>
                       <a:fillRect/>
                     </a:stretch>
@@ -170,6 +211,52 @@
       </w:r>
     </w:p>
     <w:p>
+      <w:pPr>
+        <w:rPr>
+          <w:b/>
+          <w:bCs/>
+          <w:u w:val="single"/>
+        </w:rPr>
+      </w:pPr>
+    </w:p>
+    <w:p>
+      <w:pPr>
+        <w:rPr>
+          <w:b/>
+          <w:bCs/>
+          <w:u w:val="single"/>
+        </w:rPr>
+      </w:pPr>
+      <w:r>
+        <w:rPr>
+          <w:b/>
+          <w:bCs/>
+          <w:u w:val="single"/>
+        </w:rPr>
+        <w:t>“</w:t>
+      </w:r>
+      <w:proofErr w:type="spellStart"/>
+      <w:proofErr w:type="gramStart"/>
+      <w:r>
+        <w:rPr>
+          <w:b/>
+          <w:bCs/>
+          <w:u w:val="single"/>
+        </w:rPr>
+        <w:t>kubectl</w:t>
+      </w:r>
+      <w:proofErr w:type="spellEnd"/>
+      <w:proofErr w:type="gramEnd"/>
+      <w:r>
+        <w:rPr>
+          <w:b/>
+          <w:bCs/>
+          <w:u w:val="single"/>
+        </w:rPr>
+        <w:t xml:space="preserve"> get pods” shows the number of replicas changes:</w:t>
+      </w:r>
+    </w:p>
+    <w:p>
       <w:r>
         <w:rPr>
           <w:noProof/>
@@ -190,7 +277,7 @@
                     <pic:cNvPicPr/>
                   </pic:nvPicPr>
                   <pic:blipFill>
-                    <a:blip r:embed="rId7"/>
+                    <a:blip r:embed="rId8"/>
                     <a:stretch>
                       <a:fillRect/>
                     </a:stretch>
@@ -251,6 +338,7 @@
     </w:p>
     <w:p>
       <w:r>
+        <w:lastRenderedPageBreak/>
         <w:t xml:space="preserve">    </w:t>
       </w:r>
       <w:proofErr w:type="spellStart"/>
@@ -274,8 +362,193 @@
     </w:p>
     <w:p>
       <w:r>
+        <w:t xml:space="preserve">      containers:</w:t>
+      </w:r>
+    </w:p>
+    <w:p>
+      <w:r>
+        <w:t xml:space="preserve">      - name: </w:t>
+      </w:r>
+      <w:proofErr w:type="spellStart"/>
+      <w:r>
+        <w:t>gradle</w:t>
+      </w:r>
+      <w:proofErr w:type="spellEnd"/>
+    </w:p>
+    <w:p>
+      <w:r>
+        <w:t xml:space="preserve">        image: gradle:8-jdk8</w:t>
+      </w:r>
+    </w:p>
+    <w:p>
+      <w:r>
+        <w:t xml:space="preserve">        command:</w:t>
+      </w:r>
+    </w:p>
+    <w:p>
+      <w:r>
+        <w:t xml:space="preserve">        - sleep</w:t>
+      </w:r>
+    </w:p>
+    <w:p>
+      <w:r>
+        <w:t xml:space="preserve">        </w:t>
+      </w:r>
+      <w:proofErr w:type="spellStart"/>
+      <w:r>
+        <w:t>args</w:t>
+      </w:r>
+      <w:proofErr w:type="spellEnd"/>
+      <w:r>
+        <w:t>:</w:t>
+      </w:r>
+    </w:p>
+    <w:p>
+      <w:r>
+        <w:t xml:space="preserve">        - 99d</w:t>
+      </w:r>
+    </w:p>
+    <w:p>
+      <w:r>
+        <w:t xml:space="preserve">        </w:t>
+      </w:r>
+      <w:proofErr w:type="spellStart"/>
+      <w:r>
+        <w:t>volumeMounts</w:t>
+      </w:r>
+      <w:proofErr w:type="spellEnd"/>
+      <w:r>
+        <w:t>:</w:t>
+      </w:r>
+    </w:p>
+    <w:p>
+      <w:r>
+        <w:t xml:space="preserve">        - name: shared-storage</w:t>
+      </w:r>
+    </w:p>
+    <w:p>
+      <w:r>
+        <w:t xml:space="preserve">          </w:t>
+      </w:r>
+      <w:proofErr w:type="spellStart"/>
+      <w:r>
+        <w:t>mountPath</w:t>
+      </w:r>
+      <w:proofErr w:type="spellEnd"/>
+      <w:r>
+        <w:t>: /</w:t>
+      </w:r>
+      <w:proofErr w:type="spellStart"/>
+      <w:r>
+        <w:t>mnt</w:t>
+      </w:r>
+      <w:proofErr w:type="spellEnd"/>
+      <w:r>
+        <w:t xml:space="preserve">        </w:t>
+      </w:r>
+    </w:p>
+    <w:p>
+      <w:r>
+        <w:t xml:space="preserve">      - name: centos</w:t>
+      </w:r>
+    </w:p>
+    <w:p>
+      <w:r>
+        <w:t xml:space="preserve">        image: centos</w:t>
+      </w:r>
+    </w:p>
+    <w:p>
+      <w:r>
+        <w:t xml:space="preserve">        command:</w:t>
+      </w:r>
+    </w:p>
+    <w:p>
+      <w:r>
+        <w:t xml:space="preserve">        - sleep</w:t>
+      </w:r>
+    </w:p>
+    <w:p>
+      <w:r>
+        <w:t xml:space="preserve">        </w:t>
+      </w:r>
+      <w:proofErr w:type="spellStart"/>
+      <w:r>
+        <w:t>args</w:t>
+      </w:r>
+      <w:proofErr w:type="spellEnd"/>
+      <w:r>
+        <w:t>:</w:t>
+      </w:r>
+    </w:p>
+    <w:p>
+      <w:r>
+        <w:t xml:space="preserve">        - 99d</w:t>
+      </w:r>
+    </w:p>
+    <w:p>
+      <w:r>
+        <w:t xml:space="preserve">      </w:t>
+      </w:r>
+      <w:proofErr w:type="spellStart"/>
+      <w:r>
+        <w:t>restartPolicy</w:t>
+      </w:r>
+      <w:proofErr w:type="spellEnd"/>
+      <w:r>
+        <w:t>: Never</w:t>
+      </w:r>
+    </w:p>
+    <w:p>
+      <w:r>
+        <w:t xml:space="preserve">      volumes:</w:t>
+      </w:r>
+    </w:p>
+    <w:p>
+      <w:r>
         <w:lastRenderedPageBreak/>
-        <w:t xml:space="preserve">      containers:</w:t>
+        <w:t xml:space="preserve">      - name: shared-storage</w:t>
+      </w:r>
+    </w:p>
+    <w:p>
+      <w:r>
+        <w:t xml:space="preserve">        </w:t>
+      </w:r>
+      <w:proofErr w:type="spellStart"/>
+      <w:r>
+        <w:t>persistentVolumeClaim</w:t>
+      </w:r>
+      <w:proofErr w:type="spellEnd"/>
+      <w:r>
+        <w:t>:</w:t>
+      </w:r>
+    </w:p>
+    <w:p>
+      <w:r>
+        <w:t xml:space="preserve">          </w:t>
+      </w:r>
+      <w:proofErr w:type="spellStart"/>
+      <w:r>
+        <w:t>claimName</w:t>
+      </w:r>
+      <w:proofErr w:type="spellEnd"/>
+      <w:r>
+        <w:t xml:space="preserve">: </w:t>
+      </w:r>
+      <w:proofErr w:type="spellStart"/>
+      <w:r>
+        <w:t>jenkins</w:t>
+      </w:r>
+      <w:proofErr w:type="spellEnd"/>
+      <w:r>
+        <w:t>-</w:t>
+      </w:r>
+      <w:proofErr w:type="spellStart"/>
+      <w:r>
+        <w:t>pv</w:t>
+      </w:r>
+      <w:proofErr w:type="spellEnd"/>
+      <w:r>
+        <w:t>-claim</w:t>
       </w:r>
     </w:p>
     <w:p>
@@ -284,23 +557,134 @@
       </w:r>
       <w:proofErr w:type="spellStart"/>
       <w:r>
-        <w:t>gradle</w:t>
-      </w:r>
-      <w:proofErr w:type="spellEnd"/>
-    </w:p>
-    <w:p>
-      <w:r>
-        <w:t xml:space="preserve">        image: gradle:8-jdk8</w:t>
-      </w:r>
-    </w:p>
-    <w:p>
-      <w:r>
-        <w:t xml:space="preserve">        command:</w:t>
-      </w:r>
-    </w:p>
-    <w:p>
-      <w:r>
-        <w:t xml:space="preserve">        - sleep</w:t>
+        <w:t>kaniko</w:t>
+      </w:r>
+      <w:proofErr w:type="spellEnd"/>
+      <w:r>
+        <w:t>-secret</w:t>
+      </w:r>
+    </w:p>
+    <w:p>
+      <w:r>
+        <w:t xml:space="preserve">        secret:</w:t>
+      </w:r>
+    </w:p>
+    <w:p>
+      <w:r>
+        <w:t xml:space="preserve">            </w:t>
+      </w:r>
+      <w:proofErr w:type="spellStart"/>
+      <w:r>
+        <w:t>secretName</w:t>
+      </w:r>
+      <w:proofErr w:type="spellEnd"/>
+      <w:r>
+        <w:t xml:space="preserve">: </w:t>
+      </w:r>
+      <w:proofErr w:type="spellStart"/>
+      <w:r>
+        <w:t>dockercred</w:t>
+      </w:r>
+      <w:proofErr w:type="spellEnd"/>
+    </w:p>
+    <w:p>
+      <w:r>
+        <w:t xml:space="preserve">            items:</w:t>
+      </w:r>
+    </w:p>
+    <w:p>
+      <w:r>
+        <w:t xml:space="preserve">            - key</w:t>
+      </w:r>
+      <w:proofErr w:type="gramStart"/>
+      <w:r>
+        <w:t>: .</w:t>
+      </w:r>
+      <w:proofErr w:type="spellStart"/>
+      <w:r>
+        <w:t>dockerconfigjson</w:t>
+      </w:r>
+      <w:proofErr w:type="spellEnd"/>
+      <w:proofErr w:type="gramEnd"/>
+    </w:p>
+    <w:p>
+      <w:r>
+        <w:t xml:space="preserve">              path: </w:t>
+      </w:r>
+      <w:proofErr w:type="spellStart"/>
+      <w:proofErr w:type="gramStart"/>
+      <w:r>
+        <w:t>config.json</w:t>
+      </w:r>
+      <w:proofErr w:type="spellEnd"/>
+      <w:proofErr w:type="gramEnd"/>
+    </w:p>
+    <w:p>
+      <w:r>
+        <w:t>''') {</w:t>
+      </w:r>
+    </w:p>
+    <w:p>
+      <w:r>
+        <w:t xml:space="preserve">  </w:t>
+      </w:r>
+      <w:proofErr w:type="gramStart"/>
+      <w:r>
+        <w:t>node(</w:t>
+      </w:r>
+      <w:proofErr w:type="gramEnd"/>
+      <w:r>
+        <w:t>POD_LABEL) {</w:t>
+      </w:r>
+    </w:p>
+    <w:p/>
+    <w:p>
+      <w:r>
+        <w:t xml:space="preserve">  stage('k8s') {</w:t>
+      </w:r>
+    </w:p>
+    <w:p>
+      <w:r>
+        <w:t xml:space="preserve">    git branch: </w:t>
+      </w:r>
+      <w:proofErr w:type="spellStart"/>
+      <w:proofErr w:type="gramStart"/>
+      <w:r>
+        <w:t>env.BRANCH</w:t>
+      </w:r>
+      <w:proofErr w:type="gramEnd"/>
+      <w:r>
+        <w:t>_NAME</w:t>
+      </w:r>
+      <w:proofErr w:type="spellEnd"/>
+      <w:r>
+        <w:t>, url: 'https://github.com/</w:t>
+      </w:r>
+      <w:proofErr w:type="spellStart"/>
+      <w:r>
+        <w:t>bsieraduml</w:t>
+      </w:r>
+      <w:proofErr w:type="spellEnd"/>
+      <w:r>
+        <w:t>/week9.git'</w:t>
+      </w:r>
+    </w:p>
+    <w:p>
+      <w:r>
+        <w:t xml:space="preserve">    container('centos') {</w:t>
+      </w:r>
+    </w:p>
+    <w:p>
+      <w:r>
+        <w:t xml:space="preserve">      </w:t>
+      </w:r>
+      <w:proofErr w:type="gramStart"/>
+      <w:r>
+        <w:t>stage(</w:t>
+      </w:r>
+      <w:proofErr w:type="gramEnd"/>
+      <w:r>
+        <w:t>'rolling update calculator') {</w:t>
       </w:r>
     </w:p>
     <w:p>
@@ -309,16 +693,16 @@
       </w:r>
       <w:proofErr w:type="spellStart"/>
       <w:r>
-        <w:t>args</w:t>
-      </w:r>
-      <w:proofErr w:type="spellEnd"/>
-      <w:r>
-        <w:t>:</w:t>
-      </w:r>
-    </w:p>
-    <w:p>
-      <w:r>
-        <w:t xml:space="preserve">        - 99d</w:t>
+        <w:t>sh</w:t>
+      </w:r>
+      <w:proofErr w:type="spellEnd"/>
+      <w:r>
+        <w:t xml:space="preserve"> '''</w:t>
+      </w:r>
+    </w:p>
+    <w:p>
+      <w:r>
+        <w:t xml:space="preserve">        curl -LO "https://dl.k8s.io/release/$(curl -L -s https://dl.k8s.io/release/stable.txt)/bin/linux/amd64/kubectl"</w:t>
       </w:r>
     </w:p>
     <w:p>
@@ -327,377 +711,81 @@
       </w:r>
       <w:proofErr w:type="spellStart"/>
       <w:r>
-        <w:t>volumeMounts</w:t>
-      </w:r>
-      <w:proofErr w:type="spellEnd"/>
-      <w:r>
-        <w:t>:</w:t>
-      </w:r>
-    </w:p>
-    <w:p>
-      <w:r>
-        <w:t xml:space="preserve">        - name: shared-storage</w:t>
-      </w:r>
-    </w:p>
-    <w:p>
-      <w:r>
-        <w:t xml:space="preserve">          </w:t>
-      </w:r>
-      <w:proofErr w:type="spellStart"/>
-      <w:r>
-        <w:t>mountPath</w:t>
-      </w:r>
-      <w:proofErr w:type="spellEnd"/>
-      <w:r>
-        <w:t>: /</w:t>
-      </w:r>
-      <w:proofErr w:type="spellStart"/>
-      <w:r>
-        <w:t>mnt</w:t>
-      </w:r>
-      <w:proofErr w:type="spellEnd"/>
+        <w:t>chmod</w:t>
+      </w:r>
+      <w:proofErr w:type="spellEnd"/>
+      <w:r>
+        <w:t xml:space="preserve"> +</w:t>
+      </w:r>
+      <w:proofErr w:type="gramStart"/>
+      <w:r>
+        <w:t>x .</w:t>
+      </w:r>
+      <w:proofErr w:type="gramEnd"/>
+      <w:r>
+        <w:t>/</w:t>
+      </w:r>
+      <w:proofErr w:type="spellStart"/>
+      <w:r>
+        <w:t>kubectl</w:t>
+      </w:r>
+      <w:proofErr w:type="spellEnd"/>
+    </w:p>
+    <w:p>
       <w:r>
         <w:t xml:space="preserve">        </w:t>
       </w:r>
-    </w:p>
-    <w:p>
-      <w:r>
-        <w:t xml:space="preserve">      - name: centos</w:t>
-      </w:r>
-    </w:p>
-    <w:p>
-      <w:r>
-        <w:t xml:space="preserve">        image: centos</w:t>
-      </w:r>
-    </w:p>
-    <w:p>
-      <w:r>
-        <w:t xml:space="preserve">        command:</w:t>
-      </w:r>
-    </w:p>
-    <w:p>
-      <w:r>
-        <w:t xml:space="preserve">        - sleep</w:t>
+      <w:proofErr w:type="gramStart"/>
+      <w:r>
+        <w:t>./</w:t>
+      </w:r>
+      <w:proofErr w:type="spellStart"/>
+      <w:proofErr w:type="gramEnd"/>
+      <w:r>
+        <w:t>kubectl</w:t>
+      </w:r>
+      <w:proofErr w:type="spellEnd"/>
+      <w:r>
+        <w:t xml:space="preserve"> apply -f </w:t>
+      </w:r>
+      <w:proofErr w:type="spellStart"/>
+      <w:r>
+        <w:t>calculator.yaml</w:t>
+      </w:r>
+      <w:proofErr w:type="spellEnd"/>
+      <w:r>
+        <w:t xml:space="preserve"> -n staging</w:t>
       </w:r>
     </w:p>
     <w:p>
       <w:r>
         <w:t xml:space="preserve">        </w:t>
       </w:r>
-      <w:proofErr w:type="spellStart"/>
-      <w:r>
-        <w:t>args</w:t>
-      </w:r>
-      <w:proofErr w:type="spellEnd"/>
-      <w:r>
-        <w:t>:</w:t>
-      </w:r>
-    </w:p>
-    <w:p>
-      <w:r>
-        <w:t xml:space="preserve">        - 99d</w:t>
-      </w:r>
-    </w:p>
-    <w:p>
-      <w:r>
-        <w:t xml:space="preserve">      </w:t>
-      </w:r>
-      <w:proofErr w:type="spellStart"/>
-      <w:r>
-        <w:t>restartPolicy</w:t>
-      </w:r>
-      <w:proofErr w:type="spellEnd"/>
-      <w:r>
-        <w:t>: Never</w:t>
-      </w:r>
-    </w:p>
-    <w:p>
-      <w:r>
-        <w:t xml:space="preserve">      volumes:</w:t>
-      </w:r>
-    </w:p>
-    <w:p>
-      <w:r>
-        <w:t xml:space="preserve">      - name: shared-storage</w:t>
-      </w:r>
-    </w:p>
-    <w:p>
-      <w:r>
-        <w:t xml:space="preserve">        </w:t>
-      </w:r>
-      <w:proofErr w:type="spellStart"/>
-      <w:r>
-        <w:t>persistentVolumeClaim</w:t>
-      </w:r>
-      <w:proofErr w:type="spellEnd"/>
-      <w:r>
-        <w:t>:</w:t>
-      </w:r>
-    </w:p>
-    <w:p>
-      <w:r>
-        <w:t xml:space="preserve">          </w:t>
-      </w:r>
-      <w:proofErr w:type="spellStart"/>
-      <w:r>
-        <w:t>claimName</w:t>
-      </w:r>
-      <w:proofErr w:type="spellEnd"/>
-      <w:r>
-        <w:t xml:space="preserve">: </w:t>
-      </w:r>
-      <w:proofErr w:type="spellStart"/>
-      <w:r>
-        <w:t>jenkins</w:t>
-      </w:r>
-      <w:proofErr w:type="spellEnd"/>
-      <w:r>
-        <w:t>-</w:t>
-      </w:r>
-      <w:proofErr w:type="spellStart"/>
-      <w:r>
-        <w:t>pv</w:t>
-      </w:r>
-      <w:proofErr w:type="spellEnd"/>
-      <w:r>
-        <w:t>-claim</w:t>
+      <w:proofErr w:type="gramStart"/>
+      <w:r>
+        <w:t>./</w:t>
+      </w:r>
+      <w:proofErr w:type="spellStart"/>
+      <w:proofErr w:type="gramEnd"/>
+      <w:r>
+        <w:t>kubectl</w:t>
+      </w:r>
+      <w:proofErr w:type="spellEnd"/>
+      <w:r>
+        <w:t xml:space="preserve"> apply -f </w:t>
+      </w:r>
+      <w:proofErr w:type="spellStart"/>
+      <w:r>
+        <w:t>hazelcast.yaml</w:t>
+      </w:r>
+      <w:proofErr w:type="spellEnd"/>
+      <w:r>
+        <w:t xml:space="preserve"> -n staging</w:t>
       </w:r>
     </w:p>
     <w:p>
       <w:r>
         <w:lastRenderedPageBreak/>
-        <w:t xml:space="preserve">      - name: </w:t>
-      </w:r>
-      <w:proofErr w:type="spellStart"/>
-      <w:r>
-        <w:t>kaniko</w:t>
-      </w:r>
-      <w:proofErr w:type="spellEnd"/>
-      <w:r>
-        <w:t>-secret</w:t>
-      </w:r>
-    </w:p>
-    <w:p>
-      <w:r>
-        <w:t xml:space="preserve">        secret:</w:t>
-      </w:r>
-    </w:p>
-    <w:p>
-      <w:r>
-        <w:t xml:space="preserve">            </w:t>
-      </w:r>
-      <w:proofErr w:type="spellStart"/>
-      <w:r>
-        <w:t>secretName</w:t>
-      </w:r>
-      <w:proofErr w:type="spellEnd"/>
-      <w:r>
-        <w:t xml:space="preserve">: </w:t>
-      </w:r>
-      <w:proofErr w:type="spellStart"/>
-      <w:r>
-        <w:t>dockercred</w:t>
-      </w:r>
-      <w:proofErr w:type="spellEnd"/>
-    </w:p>
-    <w:p>
-      <w:r>
-        <w:t xml:space="preserve">            items:</w:t>
-      </w:r>
-    </w:p>
-    <w:p>
-      <w:r>
-        <w:t xml:space="preserve">            - key</w:t>
-      </w:r>
-      <w:proofErr w:type="gramStart"/>
-      <w:r>
-        <w:t>: .</w:t>
-      </w:r>
-      <w:proofErr w:type="spellStart"/>
-      <w:r>
-        <w:t>dockerconfigjson</w:t>
-      </w:r>
-      <w:proofErr w:type="spellEnd"/>
-      <w:proofErr w:type="gramEnd"/>
-    </w:p>
-    <w:p>
-      <w:r>
-        <w:t xml:space="preserve">              path: </w:t>
-      </w:r>
-      <w:proofErr w:type="spellStart"/>
-      <w:proofErr w:type="gramStart"/>
-      <w:r>
-        <w:t>config.json</w:t>
-      </w:r>
-      <w:proofErr w:type="spellEnd"/>
-      <w:proofErr w:type="gramEnd"/>
-    </w:p>
-    <w:p>
-      <w:r>
-        <w:t>''') {</w:t>
-      </w:r>
-    </w:p>
-    <w:p>
-      <w:r>
-        <w:t xml:space="preserve">  </w:t>
-      </w:r>
-      <w:proofErr w:type="gramStart"/>
-      <w:r>
-        <w:t>node(</w:t>
-      </w:r>
-      <w:proofErr w:type="gramEnd"/>
-      <w:r>
-        <w:t>POD_LABEL) {</w:t>
-      </w:r>
-    </w:p>
-    <w:p/>
-    <w:p>
-      <w:r>
-        <w:t xml:space="preserve">  stage('k8s') {</w:t>
-      </w:r>
-    </w:p>
-    <w:p>
-      <w:r>
-        <w:t xml:space="preserve">    git branch: </w:t>
-      </w:r>
-      <w:proofErr w:type="spellStart"/>
-      <w:proofErr w:type="gramStart"/>
-      <w:r>
-        <w:t>env.BRANCH</w:t>
-      </w:r>
-      <w:proofErr w:type="gramEnd"/>
-      <w:r>
-        <w:t>_NAME</w:t>
-      </w:r>
-      <w:proofErr w:type="spellEnd"/>
-      <w:r>
-        <w:t>, url: 'https://github.com/</w:t>
-      </w:r>
-      <w:proofErr w:type="spellStart"/>
-      <w:r>
-        <w:t>bsieraduml</w:t>
-      </w:r>
-      <w:proofErr w:type="spellEnd"/>
-      <w:r>
-        <w:t>/week9.git'</w:t>
-      </w:r>
-    </w:p>
-    <w:p>
-      <w:r>
-        <w:t xml:space="preserve">    container('centos') {</w:t>
-      </w:r>
-    </w:p>
-    <w:p>
-      <w:r>
-        <w:t xml:space="preserve">      </w:t>
-      </w:r>
-      <w:proofErr w:type="gramStart"/>
-      <w:r>
-        <w:t>stage(</w:t>
-      </w:r>
-      <w:proofErr w:type="gramEnd"/>
-      <w:r>
-        <w:t>'rolling update calculator') {</w:t>
-      </w:r>
-    </w:p>
-    <w:p>
-      <w:r>
-        <w:t xml:space="preserve">        </w:t>
-      </w:r>
-      <w:proofErr w:type="spellStart"/>
-      <w:r>
-        <w:t>sh</w:t>
-      </w:r>
-      <w:proofErr w:type="spellEnd"/>
-      <w:r>
-        <w:t xml:space="preserve"> '''</w:t>
-      </w:r>
-    </w:p>
-    <w:p>
-      <w:r>
-        <w:t xml:space="preserve">        curl -LO "https://dl.k8s.io/release/$(curl -L -s https://dl.k8s.io/release/stable.txt)/bin/linux/amd64/kubectl"</w:t>
-      </w:r>
-    </w:p>
-    <w:p>
-      <w:r>
-        <w:t xml:space="preserve">        </w:t>
-      </w:r>
-      <w:proofErr w:type="spellStart"/>
-      <w:r>
-        <w:t>chmod</w:t>
-      </w:r>
-      <w:proofErr w:type="spellEnd"/>
-      <w:r>
-        <w:t xml:space="preserve"> +</w:t>
-      </w:r>
-      <w:proofErr w:type="gramStart"/>
-      <w:r>
-        <w:t>x .</w:t>
-      </w:r>
-      <w:proofErr w:type="gramEnd"/>
-      <w:r>
-        <w:t>/</w:t>
-      </w:r>
-      <w:proofErr w:type="spellStart"/>
-      <w:r>
-        <w:t>kubectl</w:t>
-      </w:r>
-      <w:proofErr w:type="spellEnd"/>
-    </w:p>
-    <w:p>
-      <w:r>
-        <w:t xml:space="preserve">        </w:t>
-      </w:r>
-      <w:proofErr w:type="gramStart"/>
-      <w:r>
-        <w:t>./</w:t>
-      </w:r>
-      <w:proofErr w:type="spellStart"/>
-      <w:proofErr w:type="gramEnd"/>
-      <w:r>
-        <w:t>kubectl</w:t>
-      </w:r>
-      <w:proofErr w:type="spellEnd"/>
-      <w:r>
-        <w:t xml:space="preserve"> apply -f </w:t>
-      </w:r>
-      <w:proofErr w:type="spellStart"/>
-      <w:r>
-        <w:t>calculator.yaml</w:t>
-      </w:r>
-      <w:proofErr w:type="spellEnd"/>
-      <w:r>
-        <w:t xml:space="preserve"> -n staging</w:t>
-      </w:r>
-    </w:p>
-    <w:p>
-      <w:r>
-        <w:t xml:space="preserve">        </w:t>
-      </w:r>
-      <w:proofErr w:type="gramStart"/>
-      <w:r>
-        <w:t>./</w:t>
-      </w:r>
-      <w:proofErr w:type="spellStart"/>
-      <w:proofErr w:type="gramEnd"/>
-      <w:r>
-        <w:t>kubectl</w:t>
-      </w:r>
-      <w:proofErr w:type="spellEnd"/>
-      <w:r>
-        <w:t xml:space="preserve"> apply -f </w:t>
-      </w:r>
-      <w:proofErr w:type="spellStart"/>
-      <w:r>
-        <w:t>hazelcast.yaml</w:t>
-      </w:r>
-      <w:proofErr w:type="spellEnd"/>
-      <w:r>
-        <w:t xml:space="preserve"> -n staging</w:t>
-      </w:r>
-    </w:p>
-    <w:p>
-      <w:r>
         <w:t xml:space="preserve">          '''</w:t>
       </w:r>
     </w:p>
@@ -713,7 +801,6 @@
     </w:p>
     <w:p>
       <w:r>
-        <w:lastRenderedPageBreak/>
         <w:t xml:space="preserve">    }       </w:t>
       </w:r>
     </w:p>
@@ -854,7 +941,7 @@
         </w:rPr>
         <w:t xml:space="preserve"> Connecting to </w:t>
       </w:r>
-      <w:hyperlink r:id="rId8" w:history="1">
+      <w:hyperlink r:id="rId9" w:history="1">
         <w:r>
           <w:rPr>
             <w:rFonts w:ascii="var(--font-family-mono)" w:eastAsia="Times New Roman" w:hAnsi="var(--font-family-mono)" w:cs="Courier New"/>
@@ -1363,7 +1450,7 @@
         </w:rPr>
         <w:t>‘</w:t>
       </w:r>
-      <w:hyperlink r:id="rId9" w:history="1">
+      <w:hyperlink r:id="rId10" w:history="1">
         <w:r>
           <w:rPr>
             <w:rFonts w:ascii="var(--font-family-mono)" w:eastAsia="Times New Roman" w:hAnsi="var(--font-family-mono)" w:cs="Courier New"/>
@@ -1444,7 +1531,7 @@
         </w:rPr>
         <w:t xml:space="preserve">Agent </w:t>
       </w:r>
-      <w:hyperlink r:id="rId10" w:history="1">
+      <w:hyperlink r:id="rId11" w:history="1">
         <w:r>
           <w:rPr>
             <w:rFonts w:ascii="var(--font-family-mono)" w:eastAsia="Times New Roman" w:hAnsi="var(--font-family-mono)" w:cs="Courier New"/>
@@ -1759,7 +1846,7 @@
         </w:rPr>
         <w:t>: "</w:t>
       </w:r>
-      <w:hyperlink r:id="rId11" w:history="1">
+      <w:hyperlink r:id="rId12" w:history="1">
         <w:r>
           <w:rPr>
             <w:rFonts w:ascii="var(--font-family-mono)" w:eastAsia="Times New Roman" w:hAnsi="var(--font-family-mono)" w:cs="Courier New"/>
@@ -1998,6 +2085,7 @@
           <w:szCs w:val="20"/>
           <w14:ligatures w14:val="none"/>
         </w:rPr>
+        <w:lastRenderedPageBreak/>
         <w:t xml:space="preserve">    </w:t>
       </w:r>
       <w:proofErr w:type="spellStart"/>
@@ -2322,7 +2410,6 @@
           <w:szCs w:val="20"/>
           <w14:ligatures w14:val="none"/>
         </w:rPr>
-        <w:lastRenderedPageBreak/>
         <w:t xml:space="preserve">  - </w:t>
       </w:r>
       <w:proofErr w:type="spellStart"/>
@@ -4029,7 +4116,7 @@
         </w:rPr>
         <w:t xml:space="preserve">      value: "</w:t>
       </w:r>
-      <w:hyperlink r:id="rId12" w:history="1">
+      <w:hyperlink r:id="rId13" w:history="1">
         <w:r>
           <w:rPr>
             <w:rFonts w:ascii="var(--font-family-mono)" w:eastAsia="Times New Roman" w:hAnsi="var(--font-family-mono)" w:cs="Courier New"/>
@@ -4094,6 +4181,7 @@
           <w:szCs w:val="20"/>
           <w14:ligatures w14:val="none"/>
         </w:rPr>
+        <w:lastRenderedPageBreak/>
         <w:t xml:space="preserve">    image: "</w:t>
       </w:r>
       <w:proofErr w:type="spellStart"/>
@@ -4442,7 +4530,6 @@
           <w:szCs w:val="20"/>
           <w14:ligatures w14:val="none"/>
         </w:rPr>
-        <w:lastRenderedPageBreak/>
         <w:t xml:space="preserve">    </w:t>
       </w:r>
       <w:proofErr w:type="spellStart"/>
@@ -5787,7 +5874,7 @@
         </w:rPr>
         <w:t xml:space="preserve">Running on </w:t>
       </w:r>
-      <w:hyperlink r:id="rId13" w:history="1">
+      <w:hyperlink r:id="rId14" w:history="1">
         <w:r>
           <w:rPr>
             <w:rFonts w:ascii="var(--font-family-mono)" w:eastAsia="Times New Roman" w:hAnsi="var(--font-family-mono)" w:cs="Courier New"/>
@@ -6223,7 +6310,7 @@
         </w:rPr>
         <w:t xml:space="preserve">Cloning repository </w:t>
       </w:r>
-      <w:hyperlink r:id="rId14" w:history="1">
+      <w:hyperlink r:id="rId15" w:history="1">
         <w:r>
           <w:rPr>
             <w:rFonts w:ascii="var(--font-family-mono)" w:eastAsia="Times New Roman" w:hAnsi="var(--font-family-mono)" w:cs="Courier New"/>
@@ -6369,7 +6456,7 @@
         </w:rPr>
         <w:t xml:space="preserve">Fetching upstream changes from </w:t>
       </w:r>
-      <w:hyperlink r:id="rId15" w:history="1">
+      <w:hyperlink r:id="rId16" w:history="1">
         <w:r>
           <w:rPr>
             <w:rFonts w:ascii="var(--font-family-mono)" w:eastAsia="Times New Roman" w:hAnsi="var(--font-family-mono)" w:cs="Courier New"/>
@@ -6465,6 +6552,7 @@
           <w:szCs w:val="20"/>
           <w14:ligatures w14:val="none"/>
         </w:rPr>
+        <w:lastRenderedPageBreak/>
         <w:t xml:space="preserve"> &gt; git --version # 'git version 2.30.2'</w:t>
       </w:r>
     </w:p>
@@ -6509,7 +6597,7 @@
         </w:rPr>
         <w:t xml:space="preserve"> &gt; git fetch --tags --force --progress -- </w:t>
       </w:r>
-      <w:hyperlink r:id="rId16" w:history="1">
+      <w:hyperlink r:id="rId17" w:history="1">
         <w:r>
           <w:rPr>
             <w:rFonts w:ascii="var(--font-family-mono)" w:eastAsia="Times New Roman" w:hAnsi="var(--font-family-mono)" w:cs="Courier New"/>
@@ -6600,7 +6688,7 @@
         </w:rPr>
         <w:t xml:space="preserve"> &gt; git config remote.origin.url </w:t>
       </w:r>
-      <w:hyperlink r:id="rId17" w:history="1">
+      <w:hyperlink r:id="rId18" w:history="1">
         <w:r>
           <w:rPr>
             <w:rFonts w:ascii="var(--font-family-mono)" w:eastAsia="Times New Roman" w:hAnsi="var(--font-family-mono)" w:cs="Courier New"/>
@@ -6841,7 +6929,6 @@
           <w:szCs w:val="20"/>
           <w14:ligatures w14:val="none"/>
         </w:rPr>
-        <w:lastRenderedPageBreak/>
         <w:t xml:space="preserve"> &gt; git rev-parse refs/remotes/origin/feaEx1^{commit} # timeout=10</w:t>
       </w:r>
     </w:p>
@@ -7424,7 +7511,7 @@
         </w:rPr>
         <w:t xml:space="preserve">++ curl -L -s </w:t>
       </w:r>
-      <w:hyperlink r:id="rId18" w:history="1">
+      <w:hyperlink r:id="rId19" w:history="1">
         <w:r>
           <w:rPr>
             <w:rFonts w:ascii="var(--font-family-mono)" w:eastAsia="Times New Roman" w:hAnsi="var(--font-family-mono)" w:cs="Courier New"/>
@@ -7480,7 +7567,7 @@
         </w:rPr>
         <w:t xml:space="preserve">+ curl -LO </w:t>
       </w:r>
-      <w:hyperlink r:id="rId19" w:history="1">
+      <w:hyperlink r:id="rId20" w:history="1">
         <w:r>
           <w:rPr>
             <w:rFonts w:ascii="var(--font-family-mono)" w:eastAsia="Times New Roman" w:hAnsi="var(--font-family-mono)" w:cs="Courier New"/>
@@ -8648,6 +8735,7 @@
           <w:szCs w:val="20"/>
           <w14:ligatures w14:val="none"/>
         </w:rPr>
+        <w:lastRenderedPageBreak/>
         <w:t xml:space="preserve">+ </w:t>
       </w:r>
       <w:proofErr w:type="spellStart"/>
@@ -9124,7 +9212,6 @@
           <w:szCs w:val="20"/>
           <w14:ligatures w14:val="none"/>
         </w:rPr>
-        <w:lastRenderedPageBreak/>
         <w:t>service/</w:t>
       </w:r>
       <w:proofErr w:type="spellStart"/>
@@ -9983,6 +10070,7462 @@
     </w:p>
     <w:p/>
     <w:p/>
+    <w:p>
+      <w:pPr>
+        <w:rPr>
+          <w:b/>
+          <w:bCs/>
+          <w:u w:val="single"/>
+        </w:rPr>
+      </w:pPr>
+    </w:p>
+    <w:p>
+      <w:pPr>
+        <w:rPr>
+          <w:b/>
+          <w:bCs/>
+          <w:u w:val="single"/>
+        </w:rPr>
+      </w:pPr>
+    </w:p>
+    <w:p>
+      <w:pPr>
+        <w:rPr>
+          <w:b/>
+          <w:bCs/>
+          <w:u w:val="single"/>
+        </w:rPr>
+      </w:pPr>
+    </w:p>
+    <w:p>
+      <w:pPr>
+        <w:rPr>
+          <w:b/>
+          <w:bCs/>
+          <w:u w:val="single"/>
+        </w:rPr>
+      </w:pPr>
+    </w:p>
+    <w:p>
+      <w:pPr>
+        <w:rPr>
+          <w:b/>
+          <w:bCs/>
+          <w:u w:val="single"/>
+        </w:rPr>
+      </w:pPr>
+    </w:p>
+    <w:p>
+      <w:pPr>
+        <w:rPr>
+          <w:b/>
+          <w:bCs/>
+          <w:u w:val="single"/>
+        </w:rPr>
+      </w:pPr>
+      <w:r>
+        <w:rPr>
+          <w:b/>
+          <w:bCs/>
+          <w:u w:val="single"/>
+        </w:rPr>
+        <w:lastRenderedPageBreak/>
+        <w:t>Test #2:</w:t>
+      </w:r>
+    </w:p>
+    <w:p>
+      <w:pPr>
+        <w:rPr>
+          <w:b/>
+          <w:bCs/>
+          <w:u w:val="single"/>
+        </w:rPr>
+      </w:pPr>
+      <w:r>
+        <w:rPr>
+          <w:b/>
+          <w:bCs/>
+          <w:u w:val="single"/>
+        </w:rPr>
+        <w:t>Jenkins Pipeline:</w:t>
+      </w:r>
+    </w:p>
+    <w:p>
+      <w:proofErr w:type="spellStart"/>
+      <w:proofErr w:type="gramStart"/>
+      <w:r>
+        <w:t>podTemplate</w:t>
+      </w:r>
+      <w:proofErr w:type="spellEnd"/>
+      <w:r>
+        <w:t>(</w:t>
+      </w:r>
+      <w:proofErr w:type="spellStart"/>
+      <w:proofErr w:type="gramEnd"/>
+      <w:r>
+        <w:t>yaml</w:t>
+      </w:r>
+      <w:proofErr w:type="spellEnd"/>
+      <w:r>
+        <w:t>: '''</w:t>
+      </w:r>
+    </w:p>
+    <w:p>
+      <w:r>
+        <w:t xml:space="preserve">    </w:t>
+      </w:r>
+      <w:proofErr w:type="spellStart"/>
+      <w:r>
+        <w:t>apiVersion</w:t>
+      </w:r>
+      <w:proofErr w:type="spellEnd"/>
+      <w:r>
+        <w:t>: v1</w:t>
+      </w:r>
+    </w:p>
+    <w:p>
+      <w:r>
+        <w:t xml:space="preserve">    kind: Pod</w:t>
+      </w:r>
+    </w:p>
+    <w:p>
+      <w:r>
+        <w:t xml:space="preserve">    spec:</w:t>
+      </w:r>
+    </w:p>
+    <w:p>
+      <w:r>
+        <w:t xml:space="preserve">      containers:</w:t>
+      </w:r>
+    </w:p>
+    <w:p>
+      <w:r>
+        <w:t xml:space="preserve">      - name: </w:t>
+      </w:r>
+      <w:proofErr w:type="spellStart"/>
+      <w:r>
+        <w:t>gradle</w:t>
+      </w:r>
+      <w:proofErr w:type="spellEnd"/>
+    </w:p>
+    <w:p>
+      <w:r>
+        <w:t xml:space="preserve">        image: gradle:8-jdk8</w:t>
+      </w:r>
+    </w:p>
+    <w:p>
+      <w:r>
+        <w:t xml:space="preserve">        command:</w:t>
+      </w:r>
+    </w:p>
+    <w:p>
+      <w:r>
+        <w:t xml:space="preserve">        - sleep</w:t>
+      </w:r>
+    </w:p>
+    <w:p>
+      <w:r>
+        <w:t xml:space="preserve">        </w:t>
+      </w:r>
+      <w:proofErr w:type="spellStart"/>
+      <w:r>
+        <w:t>args</w:t>
+      </w:r>
+      <w:proofErr w:type="spellEnd"/>
+      <w:r>
+        <w:t>:</w:t>
+      </w:r>
+    </w:p>
+    <w:p>
+      <w:r>
+        <w:t xml:space="preserve">        - 99d</w:t>
+      </w:r>
+    </w:p>
+    <w:p>
+      <w:r>
+        <w:t xml:space="preserve">        </w:t>
+      </w:r>
+      <w:proofErr w:type="spellStart"/>
+      <w:r>
+        <w:t>volumeMounts</w:t>
+      </w:r>
+      <w:proofErr w:type="spellEnd"/>
+      <w:r>
+        <w:t>:</w:t>
+      </w:r>
+    </w:p>
+    <w:p>
+      <w:r>
+        <w:t xml:space="preserve">        - name: shared-storage</w:t>
+      </w:r>
+    </w:p>
+    <w:p>
+      <w:r>
+        <w:t xml:space="preserve">          </w:t>
+      </w:r>
+      <w:proofErr w:type="spellStart"/>
+      <w:r>
+        <w:t>mountPath</w:t>
+      </w:r>
+      <w:proofErr w:type="spellEnd"/>
+      <w:r>
+        <w:t>: /</w:t>
+      </w:r>
+      <w:proofErr w:type="spellStart"/>
+      <w:r>
+        <w:t>mnt</w:t>
+      </w:r>
+      <w:proofErr w:type="spellEnd"/>
+      <w:r>
+        <w:t xml:space="preserve">        </w:t>
+      </w:r>
+    </w:p>
+    <w:p>
+      <w:r>
+        <w:t xml:space="preserve">      - name: centos</w:t>
+      </w:r>
+    </w:p>
+    <w:p>
+      <w:r>
+        <w:t xml:space="preserve">        image: centos</w:t>
+      </w:r>
+    </w:p>
+    <w:p>
+      <w:r>
+        <w:t xml:space="preserve">        command:</w:t>
+      </w:r>
+    </w:p>
+    <w:p>
+      <w:r>
+        <w:t xml:space="preserve">        - sleep</w:t>
+      </w:r>
+    </w:p>
+    <w:p>
+      <w:r>
+        <w:t xml:space="preserve">        </w:t>
+      </w:r>
+      <w:proofErr w:type="spellStart"/>
+      <w:r>
+        <w:t>args</w:t>
+      </w:r>
+      <w:proofErr w:type="spellEnd"/>
+      <w:r>
+        <w:t>:</w:t>
+      </w:r>
+    </w:p>
+    <w:p>
+      <w:r>
+        <w:lastRenderedPageBreak/>
+        <w:t xml:space="preserve">        - 99d</w:t>
+      </w:r>
+    </w:p>
+    <w:p>
+      <w:r>
+        <w:t xml:space="preserve">      </w:t>
+      </w:r>
+      <w:proofErr w:type="spellStart"/>
+      <w:r>
+        <w:t>restartPolicy</w:t>
+      </w:r>
+      <w:proofErr w:type="spellEnd"/>
+      <w:r>
+        <w:t>: Never</w:t>
+      </w:r>
+    </w:p>
+    <w:p>
+      <w:r>
+        <w:t xml:space="preserve">      volumes:</w:t>
+      </w:r>
+    </w:p>
+    <w:p>
+      <w:r>
+        <w:t xml:space="preserve">      - name: shared-storage</w:t>
+      </w:r>
+    </w:p>
+    <w:p>
+      <w:r>
+        <w:t xml:space="preserve">        </w:t>
+      </w:r>
+      <w:proofErr w:type="spellStart"/>
+      <w:r>
+        <w:t>persistentVolumeClaim</w:t>
+      </w:r>
+      <w:proofErr w:type="spellEnd"/>
+      <w:r>
+        <w:t>:</w:t>
+      </w:r>
+    </w:p>
+    <w:p>
+      <w:r>
+        <w:t xml:space="preserve">          </w:t>
+      </w:r>
+      <w:proofErr w:type="spellStart"/>
+      <w:r>
+        <w:t>claimName</w:t>
+      </w:r>
+      <w:proofErr w:type="spellEnd"/>
+      <w:r>
+        <w:t xml:space="preserve">: </w:t>
+      </w:r>
+      <w:proofErr w:type="spellStart"/>
+      <w:r>
+        <w:t>jenkins</w:t>
+      </w:r>
+      <w:proofErr w:type="spellEnd"/>
+      <w:r>
+        <w:t>-</w:t>
+      </w:r>
+      <w:proofErr w:type="spellStart"/>
+      <w:r>
+        <w:t>pv</w:t>
+      </w:r>
+      <w:proofErr w:type="spellEnd"/>
+      <w:r>
+        <w:t>-claim</w:t>
+      </w:r>
+    </w:p>
+    <w:p>
+      <w:r>
+        <w:t xml:space="preserve">      - name: </w:t>
+      </w:r>
+      <w:proofErr w:type="spellStart"/>
+      <w:r>
+        <w:t>kaniko</w:t>
+      </w:r>
+      <w:proofErr w:type="spellEnd"/>
+      <w:r>
+        <w:t>-secret</w:t>
+      </w:r>
+    </w:p>
+    <w:p>
+      <w:r>
+        <w:t xml:space="preserve">        secret:</w:t>
+      </w:r>
+    </w:p>
+    <w:p>
+      <w:r>
+        <w:t xml:space="preserve">            </w:t>
+      </w:r>
+      <w:proofErr w:type="spellStart"/>
+      <w:r>
+        <w:t>secretName</w:t>
+      </w:r>
+      <w:proofErr w:type="spellEnd"/>
+      <w:r>
+        <w:t xml:space="preserve">: </w:t>
+      </w:r>
+      <w:proofErr w:type="spellStart"/>
+      <w:r>
+        <w:t>dockercred</w:t>
+      </w:r>
+      <w:proofErr w:type="spellEnd"/>
+    </w:p>
+    <w:p>
+      <w:r>
+        <w:t xml:space="preserve">            items:</w:t>
+      </w:r>
+    </w:p>
+    <w:p>
+      <w:r>
+        <w:t xml:space="preserve">            - key</w:t>
+      </w:r>
+      <w:proofErr w:type="gramStart"/>
+      <w:r>
+        <w:t>: .</w:t>
+      </w:r>
+      <w:proofErr w:type="spellStart"/>
+      <w:r>
+        <w:t>dockerconfigjson</w:t>
+      </w:r>
+      <w:proofErr w:type="spellEnd"/>
+      <w:proofErr w:type="gramEnd"/>
+    </w:p>
+    <w:p>
+      <w:r>
+        <w:t xml:space="preserve">              path: </w:t>
+      </w:r>
+      <w:proofErr w:type="spellStart"/>
+      <w:proofErr w:type="gramStart"/>
+      <w:r>
+        <w:t>config.json</w:t>
+      </w:r>
+      <w:proofErr w:type="spellEnd"/>
+      <w:proofErr w:type="gramEnd"/>
+    </w:p>
+    <w:p>
+      <w:r>
+        <w:t>''') {</w:t>
+      </w:r>
+    </w:p>
+    <w:p>
+      <w:r>
+        <w:t xml:space="preserve">  </w:t>
+      </w:r>
+      <w:proofErr w:type="gramStart"/>
+      <w:r>
+        <w:t>node(</w:t>
+      </w:r>
+      <w:proofErr w:type="gramEnd"/>
+      <w:r>
+        <w:t>POD_LABEL) {</w:t>
+      </w:r>
+    </w:p>
+    <w:p/>
+    <w:p>
+      <w:r>
+        <w:t xml:space="preserve">  stage('k8s') {</w:t>
+      </w:r>
+    </w:p>
+    <w:p>
+      <w:r>
+        <w:t xml:space="preserve">    git branch: </w:t>
+      </w:r>
+      <w:proofErr w:type="spellStart"/>
+      <w:proofErr w:type="gramStart"/>
+      <w:r>
+        <w:t>env.BRANCH</w:t>
+      </w:r>
+      <w:proofErr w:type="gramEnd"/>
+      <w:r>
+        <w:t>_NAME</w:t>
+      </w:r>
+      <w:proofErr w:type="spellEnd"/>
+      <w:r>
+        <w:t>, url: 'https://github.com/</w:t>
+      </w:r>
+      <w:proofErr w:type="spellStart"/>
+      <w:r>
+        <w:t>bsieraduml</w:t>
+      </w:r>
+      <w:proofErr w:type="spellEnd"/>
+      <w:r>
+        <w:t>/week9.git'</w:t>
+      </w:r>
+    </w:p>
+    <w:p>
+      <w:r>
+        <w:t xml:space="preserve">    container('centos') {</w:t>
+      </w:r>
+    </w:p>
+    <w:p>
+      <w:r>
+        <w:t xml:space="preserve">      </w:t>
+      </w:r>
+      <w:proofErr w:type="gramStart"/>
+      <w:r>
+        <w:t>stage(</w:t>
+      </w:r>
+      <w:proofErr w:type="gramEnd"/>
+      <w:r>
+        <w:t>'rolling update calculator') {</w:t>
+      </w:r>
+    </w:p>
+    <w:p>
+      <w:r>
+        <w:t xml:space="preserve">        </w:t>
+      </w:r>
+      <w:proofErr w:type="spellStart"/>
+      <w:r>
+        <w:t>sh</w:t>
+      </w:r>
+      <w:proofErr w:type="spellEnd"/>
+      <w:r>
+        <w:t xml:space="preserve"> '''</w:t>
+      </w:r>
+    </w:p>
+    <w:p>
+      <w:r>
+        <w:t xml:space="preserve">        curl -LO "https://dl.k8s.io/release/$(curl -L -s https://dl.k8s.io/release/stable.txt)/bin/linux/amd64/kubectl"</w:t>
+      </w:r>
+    </w:p>
+    <w:p>
+      <w:r>
+        <w:lastRenderedPageBreak/>
+        <w:t xml:space="preserve">        </w:t>
+      </w:r>
+      <w:proofErr w:type="spellStart"/>
+      <w:r>
+        <w:t>chmod</w:t>
+      </w:r>
+      <w:proofErr w:type="spellEnd"/>
+      <w:r>
+        <w:t xml:space="preserve"> +</w:t>
+      </w:r>
+      <w:proofErr w:type="gramStart"/>
+      <w:r>
+        <w:t>x .</w:t>
+      </w:r>
+      <w:proofErr w:type="gramEnd"/>
+      <w:r>
+        <w:t>/</w:t>
+      </w:r>
+      <w:proofErr w:type="spellStart"/>
+      <w:r>
+        <w:t>kubectl</w:t>
+      </w:r>
+      <w:proofErr w:type="spellEnd"/>
+    </w:p>
+    <w:p>
+      <w:r>
+        <w:t xml:space="preserve">        </w:t>
+      </w:r>
+    </w:p>
+    <w:p>
+      <w:r>
+        <w:t xml:space="preserve">        echo 'week 9 exercise 1 part 2 a - test sum and div with first image'</w:t>
+      </w:r>
+    </w:p>
+    <w:p>
+      <w:r>
+        <w:t xml:space="preserve">        </w:t>
+      </w:r>
+      <w:proofErr w:type="gramStart"/>
+      <w:r>
+        <w:t>./</w:t>
+      </w:r>
+      <w:proofErr w:type="spellStart"/>
+      <w:proofErr w:type="gramEnd"/>
+      <w:r>
+        <w:t>kubectl</w:t>
+      </w:r>
+      <w:proofErr w:type="spellEnd"/>
+      <w:r>
+        <w:t xml:space="preserve"> delete deployment calculator-deployment -n staging</w:t>
+      </w:r>
+    </w:p>
+    <w:p>
+      <w:r>
+        <w:t xml:space="preserve">        </w:t>
+      </w:r>
+      <w:proofErr w:type="gramStart"/>
+      <w:r>
+        <w:t>./</w:t>
+      </w:r>
+      <w:proofErr w:type="spellStart"/>
+      <w:proofErr w:type="gramEnd"/>
+      <w:r>
+        <w:t>kubectl</w:t>
+      </w:r>
+      <w:proofErr w:type="spellEnd"/>
+      <w:r>
+        <w:t xml:space="preserve"> apply -f </w:t>
+      </w:r>
+      <w:proofErr w:type="spellStart"/>
+      <w:r>
+        <w:t>calculator.yaml</w:t>
+      </w:r>
+      <w:proofErr w:type="spellEnd"/>
+      <w:r>
+        <w:t xml:space="preserve"> -n staging</w:t>
+      </w:r>
+    </w:p>
+    <w:p>
+      <w:r>
+        <w:t xml:space="preserve">        </w:t>
+      </w:r>
+      <w:proofErr w:type="gramStart"/>
+      <w:r>
+        <w:t>./</w:t>
+      </w:r>
+      <w:proofErr w:type="spellStart"/>
+      <w:proofErr w:type="gramEnd"/>
+      <w:r>
+        <w:t>kubectl</w:t>
+      </w:r>
+      <w:proofErr w:type="spellEnd"/>
+      <w:r>
+        <w:t xml:space="preserve"> apply -f </w:t>
+      </w:r>
+      <w:proofErr w:type="spellStart"/>
+      <w:r>
+        <w:t>hazelcast.yaml</w:t>
+      </w:r>
+      <w:proofErr w:type="spellEnd"/>
+      <w:r>
+        <w:t xml:space="preserve"> -n staging</w:t>
+      </w:r>
+    </w:p>
+    <w:p>
+      <w:r>
+        <w:t xml:space="preserve">        echo 'after deployment sleep 30 seconds'</w:t>
+      </w:r>
+    </w:p>
+    <w:p>
+      <w:r>
+        <w:t xml:space="preserve">        sleep 30</w:t>
+      </w:r>
+    </w:p>
+    <w:p>
+      <w:r>
+        <w:t xml:space="preserve">        test $(curl </w:t>
+      </w:r>
+      <w:proofErr w:type="gramStart"/>
+      <w:r>
+        <w:t>calculator-service.staging.svc.cluster</w:t>
+      </w:r>
+      <w:proofErr w:type="gramEnd"/>
+      <w:r>
+        <w:t>.local:8080/sum?a=10\\&amp;b=2) -eq 12 &amp;&amp; echo 'sum passes' || echo 'sum fails'</w:t>
+      </w:r>
+    </w:p>
+    <w:p>
+      <w:r>
+        <w:t xml:space="preserve">        test $(curl </w:t>
+      </w:r>
+      <w:proofErr w:type="gramStart"/>
+      <w:r>
+        <w:t>calculator-service.staging.svc.cluster</w:t>
+      </w:r>
+      <w:proofErr w:type="gramEnd"/>
+      <w:r>
+        <w:t xml:space="preserve">.local:8080/div?a=10\\&amp;b=2) -eq 5 &amp;&amp; echo 'div passes' || echo 'div fails' </w:t>
+      </w:r>
+    </w:p>
+    <w:p/>
+    <w:p>
+      <w:r>
+        <w:t xml:space="preserve">        echo 'week 9 exercise 1 part 2 b - test sum and div with second image'</w:t>
+      </w:r>
+    </w:p>
+    <w:p>
+      <w:r>
+        <w:t xml:space="preserve">        </w:t>
+      </w:r>
+      <w:proofErr w:type="gramStart"/>
+      <w:r>
+        <w:t>./</w:t>
+      </w:r>
+      <w:proofErr w:type="spellStart"/>
+      <w:proofErr w:type="gramEnd"/>
+      <w:r>
+        <w:t>kubectl</w:t>
+      </w:r>
+      <w:proofErr w:type="spellEnd"/>
+      <w:r>
+        <w:t xml:space="preserve"> delete deployment calculator-deployment -n staging</w:t>
+      </w:r>
+    </w:p>
+    <w:p>
+      <w:r>
+        <w:t xml:space="preserve">        </w:t>
+      </w:r>
+      <w:proofErr w:type="gramStart"/>
+      <w:r>
+        <w:t>./</w:t>
+      </w:r>
+      <w:proofErr w:type="spellStart"/>
+      <w:proofErr w:type="gramEnd"/>
+      <w:r>
+        <w:t>kubectl</w:t>
+      </w:r>
+      <w:proofErr w:type="spellEnd"/>
+      <w:r>
+        <w:t xml:space="preserve"> apply -f calculator2.yaml -n staging</w:t>
+      </w:r>
+    </w:p>
+    <w:p>
+      <w:r>
+        <w:t xml:space="preserve">        echo 'after deployment sleep 30 seconds' </w:t>
+      </w:r>
+    </w:p>
+    <w:p>
+      <w:r>
+        <w:t xml:space="preserve">        sleep 30       </w:t>
+      </w:r>
+    </w:p>
+    <w:p>
+      <w:r>
+        <w:t xml:space="preserve">        test $(curl calculator-service.staging.svc.cluster.local:8080/sum?a=10\\&amp;b=2) -eq 12 &amp;&amp; echo 'sum passes' || echo 'sum fails'</w:t>
+      </w:r>
+    </w:p>
+    <w:p>
+      <w:r>
+        <w:t xml:space="preserve">        test $(curl calculator-service.staging.svc.cluster.local:8080/div?a=10\\&amp;b=2) -eq 5 &amp;&amp; echo 'div passes' || echo 'div fails'        </w:t>
+      </w:r>
+    </w:p>
+    <w:p>
+      <w:r>
+        <w:t xml:space="preserve">          '''</w:t>
+      </w:r>
+    </w:p>
+    <w:p>
+      <w:r>
+        <w:t xml:space="preserve">        }</w:t>
+      </w:r>
+    </w:p>
+    <w:p>
+      <w:r>
+        <w:t xml:space="preserve">      }</w:t>
+      </w:r>
+    </w:p>
+    <w:p>
+      <w:r>
+        <w:lastRenderedPageBreak/>
+        <w:t xml:space="preserve">    }       </w:t>
+      </w:r>
+    </w:p>
+    <w:p/>
+    <w:p>
+      <w:r>
+        <w:t xml:space="preserve">  } // NODE pod label</w:t>
+      </w:r>
+    </w:p>
+    <w:p>
+      <w:r>
+        <w:t>} //root</w:t>
+      </w:r>
+    </w:p>
+    <w:p>
+      <w:pPr>
+        <w:rPr>
+          <w:b/>
+          <w:bCs/>
+          <w:u w:val="single"/>
+        </w:rPr>
+      </w:pPr>
+      <w:r>
+        <w:rPr>
+          <w:b/>
+          <w:bCs/>
+          <w:u w:val="single"/>
+        </w:rPr>
+        <w:t>Console Log Output:</w:t>
+      </w:r>
+    </w:p>
+    <w:p>
+      <w:pPr>
+        <w:pStyle w:val="HTMLPreformatted"/>
+        <w:rPr>
+          <w:rFonts w:ascii="var(--font-family-mono)" w:hAnsi="var(--font-family-mono)"/>
+          <w:color w:val="14141F"/>
+        </w:rPr>
+      </w:pPr>
+      <w:r>
+        <w:rPr>
+          <w:rFonts w:ascii="var(--font-family-mono)" w:hAnsi="var(--font-family-mono)"/>
+          <w:color w:val="14141F"/>
+        </w:rPr>
+        <w:t xml:space="preserve">Push event to branch </w:t>
+      </w:r>
+      <w:proofErr w:type="gramStart"/>
+      <w:r>
+        <w:rPr>
+          <w:rFonts w:ascii="var(--font-family-mono)" w:hAnsi="var(--font-family-mono)"/>
+          <w:color w:val="14141F"/>
+        </w:rPr>
+        <w:t>feaEx1</w:t>
+      </w:r>
+      <w:proofErr w:type="gramEnd"/>
+    </w:p>
+    <w:p>
+      <w:pPr>
+        <w:pStyle w:val="HTMLPreformatted"/>
+        <w:rPr>
+          <w:rStyle w:val="greyed"/>
+          <w:rFonts w:ascii="var(--font-family-mono)" w:hAnsi="var(--font-family-mono)"/>
+          <w:color w:val="999999"/>
+        </w:rPr>
+      </w:pPr>
+      <w:r>
+        <w:rPr>
+          <w:rStyle w:val="greyed"/>
+          <w:rFonts w:ascii="var(--font-family-mono)" w:hAnsi="var(--font-family-mono)"/>
+          <w:color w:val="999999"/>
+          <w:sz w:val="15"/>
+          <w:szCs w:val="15"/>
+        </w:rPr>
+        <w:t>23:10:41</w:t>
+      </w:r>
+      <w:r>
+        <w:rPr>
+          <w:rStyle w:val="greyed"/>
+          <w:rFonts w:ascii="var(--font-family-mono)" w:hAnsi="var(--font-family-mono)"/>
+          <w:color w:val="999999"/>
+        </w:rPr>
+        <w:t xml:space="preserve"> Connecting to </w:t>
+      </w:r>
+      <w:hyperlink r:id="rId21" w:history="1">
+        <w:r>
+          <w:rPr>
+            <w:rStyle w:val="Hyperlink"/>
+            <w:rFonts w:ascii="var(--font-family-mono)" w:hAnsi="var(--font-family-mono)"/>
+          </w:rPr>
+          <w:t>https://api.github.com</w:t>
+        </w:r>
+      </w:hyperlink>
+      <w:r>
+        <w:rPr>
+          <w:rStyle w:val="greyed"/>
+          <w:rFonts w:ascii="var(--font-family-mono)" w:hAnsi="var(--font-family-mono)"/>
+          <w:color w:val="999999"/>
+        </w:rPr>
+        <w:t xml:space="preserve"> using </w:t>
+      </w:r>
+      <w:proofErr w:type="spellStart"/>
+      <w:r>
+        <w:rPr>
+          <w:rStyle w:val="greyed"/>
+          <w:rFonts w:ascii="var(--font-family-mono)" w:hAnsi="var(--font-family-mono)"/>
+          <w:color w:val="999999"/>
+        </w:rPr>
+        <w:t>bsieraduml</w:t>
+      </w:r>
+      <w:proofErr w:type="spellEnd"/>
+      <w:r>
+        <w:rPr>
+          <w:rStyle w:val="greyed"/>
+          <w:rFonts w:ascii="var(--font-family-mono)" w:hAnsi="var(--font-family-mono)"/>
+          <w:color w:val="999999"/>
+        </w:rPr>
+        <w:t>/******</w:t>
+      </w:r>
+    </w:p>
+    <w:p>
+      <w:pPr>
+        <w:pStyle w:val="HTMLPreformatted"/>
+        <w:rPr>
+          <w:rStyle w:val="greyed"/>
+          <w:rFonts w:ascii="var(--font-family-mono)" w:hAnsi="var(--font-family-mono)"/>
+          <w:color w:val="999999"/>
+        </w:rPr>
+      </w:pPr>
+      <w:r>
+        <w:rPr>
+          <w:rStyle w:val="greyed"/>
+          <w:rFonts w:ascii="var(--font-family-mono)" w:hAnsi="var(--font-family-mono)"/>
+          <w:color w:val="999999"/>
+          <w:sz w:val="15"/>
+          <w:szCs w:val="15"/>
+        </w:rPr>
+        <w:t>23:10:41</w:t>
+      </w:r>
+      <w:r>
+        <w:rPr>
+          <w:rStyle w:val="greyed"/>
+          <w:rFonts w:ascii="var(--font-family-mono)" w:hAnsi="var(--font-family-mono)"/>
+          <w:color w:val="999999"/>
+        </w:rPr>
+        <w:t xml:space="preserve"> GitHub throttling is disabled, which is not allowed for public GitHub usage, so </w:t>
+      </w:r>
+      <w:proofErr w:type="spellStart"/>
+      <w:r>
+        <w:rPr>
+          <w:rStyle w:val="greyed"/>
+          <w:rFonts w:ascii="var(--font-family-mono)" w:hAnsi="var(--font-family-mono)"/>
+          <w:color w:val="999999"/>
+        </w:rPr>
+        <w:t>ThrottleOnOver</w:t>
+      </w:r>
+      <w:proofErr w:type="spellEnd"/>
+      <w:r>
+        <w:rPr>
+          <w:rStyle w:val="greyed"/>
+          <w:rFonts w:ascii="var(--font-family-mono)" w:hAnsi="var(--font-family-mono)"/>
+          <w:color w:val="999999"/>
+        </w:rPr>
+        <w:t xml:space="preserve"> will be used instead. To configure a different rate limiting strategy, go to "GitHub API usage" under "Configure System" in the Jenkins settings.</w:t>
+      </w:r>
+    </w:p>
+    <w:p>
+      <w:pPr>
+        <w:pStyle w:val="HTMLPreformatted"/>
+        <w:rPr>
+          <w:rFonts w:ascii="var(--font-family-mono)" w:hAnsi="var(--font-family-mono)"/>
+          <w:color w:val="14141F"/>
+        </w:rPr>
+      </w:pPr>
+      <w:r>
+        <w:rPr>
+          <w:rFonts w:ascii="var(--font-family-mono)" w:hAnsi="var(--font-family-mono)"/>
+          <w:color w:val="14141F"/>
+        </w:rPr>
+        <w:t xml:space="preserve">Obtained </w:t>
+      </w:r>
+      <w:proofErr w:type="spellStart"/>
+      <w:r>
+        <w:rPr>
+          <w:rFonts w:ascii="var(--font-family-mono)" w:hAnsi="var(--font-family-mono)"/>
+          <w:color w:val="14141F"/>
+        </w:rPr>
+        <w:t>Jenkinsfile</w:t>
+      </w:r>
+      <w:proofErr w:type="spellEnd"/>
+      <w:r>
+        <w:rPr>
+          <w:rFonts w:ascii="var(--font-family-mono)" w:hAnsi="var(--font-family-mono)"/>
+          <w:color w:val="14141F"/>
+        </w:rPr>
+        <w:t xml:space="preserve"> from </w:t>
+      </w:r>
+      <w:proofErr w:type="gramStart"/>
+      <w:r>
+        <w:rPr>
+          <w:rFonts w:ascii="var(--font-family-mono)" w:hAnsi="var(--font-family-mono)"/>
+          <w:color w:val="14141F"/>
+        </w:rPr>
+        <w:t>9de688a42b0ce2b12e4facded94f0d7a81f24414</w:t>
+      </w:r>
+      <w:proofErr w:type="gramEnd"/>
+    </w:p>
+    <w:p>
+      <w:pPr>
+        <w:pStyle w:val="HTMLPreformatted"/>
+        <w:rPr>
+          <w:rStyle w:val="pipeline-new-node"/>
+          <w:rFonts w:ascii="var(--font-family-mono)" w:hAnsi="var(--font-family-mono)"/>
+          <w:color w:val="9A9999"/>
+        </w:rPr>
+      </w:pPr>
+      <w:r>
+        <w:rPr>
+          <w:rStyle w:val="pipeline-new-node"/>
+          <w:rFonts w:ascii="var(--font-family-mono)" w:hAnsi="var(--font-family-mono)"/>
+          <w:color w:val="9A9999"/>
+        </w:rPr>
+        <w:t>[Pipeline] Start of Pipeline</w:t>
+      </w:r>
+    </w:p>
+    <w:p>
+      <w:pPr>
+        <w:pStyle w:val="HTMLPreformatted"/>
+        <w:rPr>
+          <w:rStyle w:val="pipeline-new-node"/>
+          <w:rFonts w:ascii="var(--font-family-mono)" w:hAnsi="var(--font-family-mono)"/>
+          <w:color w:val="9A9999"/>
+        </w:rPr>
+      </w:pPr>
+      <w:r>
+        <w:rPr>
+          <w:rStyle w:val="pipeline-new-node"/>
+          <w:rFonts w:ascii="var(--font-family-mono)" w:hAnsi="var(--font-family-mono)"/>
+          <w:color w:val="9A9999"/>
+        </w:rPr>
+        <w:t xml:space="preserve">[Pipeline] </w:t>
+      </w:r>
+      <w:proofErr w:type="spellStart"/>
+      <w:r>
+        <w:rPr>
+          <w:rStyle w:val="pipeline-new-node"/>
+          <w:rFonts w:ascii="var(--font-family-mono)" w:hAnsi="var(--font-family-mono)"/>
+          <w:color w:val="9A9999"/>
+        </w:rPr>
+        <w:t>podTemplate</w:t>
+      </w:r>
+      <w:proofErr w:type="spellEnd"/>
+    </w:p>
+    <w:p>
+      <w:pPr>
+        <w:pStyle w:val="HTMLPreformatted"/>
+        <w:rPr>
+          <w:rStyle w:val="pipeline-new-node"/>
+          <w:rFonts w:ascii="var(--font-family-mono)" w:hAnsi="var(--font-family-mono)"/>
+          <w:color w:val="9A9999"/>
+        </w:rPr>
+      </w:pPr>
+      <w:r>
+        <w:rPr>
+          <w:rStyle w:val="pipeline-new-node"/>
+          <w:rFonts w:ascii="var(--font-family-mono)" w:hAnsi="var(--font-family-mono)"/>
+          <w:color w:val="9A9999"/>
+        </w:rPr>
+        <w:t>[Pipeline] {</w:t>
+      </w:r>
+    </w:p>
+    <w:p>
+      <w:pPr>
+        <w:pStyle w:val="HTMLPreformatted"/>
+        <w:rPr>
+          <w:rStyle w:val="pipeline-new-node"/>
+          <w:rFonts w:ascii="var(--font-family-mono)" w:hAnsi="var(--font-family-mono)"/>
+          <w:color w:val="9A9999"/>
+        </w:rPr>
+      </w:pPr>
+      <w:r>
+        <w:rPr>
+          <w:rStyle w:val="pipeline-new-node"/>
+          <w:rFonts w:ascii="var(--font-family-mono)" w:hAnsi="var(--font-family-mono)"/>
+          <w:color w:val="9A9999"/>
+        </w:rPr>
+        <w:t>[Pipeline] node</w:t>
+      </w:r>
+    </w:p>
+    <w:p>
+      <w:pPr>
+        <w:pStyle w:val="HTMLPreformatted"/>
+        <w:rPr>
+          <w:rStyle w:val="pipeline-node-3"/>
+          <w:rFonts w:ascii="var(--font-family-mono)" w:hAnsi="var(--font-family-mono)"/>
+          <w:color w:val="14141F"/>
+        </w:rPr>
+      </w:pPr>
+      <w:r>
+        <w:rPr>
+          <w:rStyle w:val="pipeline-node-3"/>
+          <w:rFonts w:ascii="var(--font-family-mono)" w:hAnsi="var(--font-family-mono)"/>
+          <w:color w:val="14141F"/>
+        </w:rPr>
+        <w:t xml:space="preserve">Created Pod: </w:t>
+      </w:r>
+      <w:proofErr w:type="spellStart"/>
+      <w:r>
+        <w:rPr>
+          <w:rStyle w:val="pipeline-node-3"/>
+          <w:rFonts w:ascii="var(--font-family-mono)" w:hAnsi="var(--font-family-mono)"/>
+          <w:color w:val="14141F"/>
+        </w:rPr>
+        <w:t>kubernetes</w:t>
+      </w:r>
+      <w:proofErr w:type="spellEnd"/>
+      <w:r>
+        <w:rPr>
+          <w:rStyle w:val="pipeline-node-3"/>
+          <w:rFonts w:ascii="var(--font-family-mono)" w:hAnsi="var(--font-family-mono)"/>
+          <w:color w:val="14141F"/>
+        </w:rPr>
+        <w:t xml:space="preserve"> </w:t>
+      </w:r>
+      <w:proofErr w:type="spellStart"/>
+      <w:r>
+        <w:rPr>
+          <w:rStyle w:val="pipeline-node-3"/>
+          <w:rFonts w:ascii="var(--font-family-mono)" w:hAnsi="var(--font-family-mono)"/>
+          <w:color w:val="14141F"/>
+        </w:rPr>
+        <w:t>devops</w:t>
+      </w:r>
+      <w:proofErr w:type="spellEnd"/>
+      <w:r>
+        <w:rPr>
+          <w:rStyle w:val="pipeline-node-3"/>
+          <w:rFonts w:ascii="var(--font-family-mono)" w:hAnsi="var(--font-family-mono)"/>
+          <w:color w:val="14141F"/>
+        </w:rPr>
+        <w:t>-tools/week9-exercise1-feaex1-13-cj128-r2b4k-</w:t>
+      </w:r>
+      <w:proofErr w:type="gramStart"/>
+      <w:r>
+        <w:rPr>
+          <w:rStyle w:val="pipeline-node-3"/>
+          <w:rFonts w:ascii="var(--font-family-mono)" w:hAnsi="var(--font-family-mono)"/>
+          <w:color w:val="14141F"/>
+        </w:rPr>
+        <w:t>0wfbm</w:t>
+      </w:r>
+      <w:proofErr w:type="gramEnd"/>
+    </w:p>
+    <w:p>
+      <w:pPr>
+        <w:pStyle w:val="HTMLPreformatted"/>
+        <w:rPr>
+          <w:rStyle w:val="pipeline-node-5"/>
+          <w:rFonts w:ascii="var(--font-family-mono)" w:hAnsi="var(--font-family-mono)"/>
+          <w:color w:val="14141F"/>
+        </w:rPr>
+      </w:pPr>
+      <w:r>
+        <w:rPr>
+          <w:rStyle w:val="pipeline-node-5"/>
+          <w:rFonts w:ascii="var(--font-family-mono)" w:hAnsi="var(--font-family-mono)"/>
+          <w:color w:val="14141F"/>
+        </w:rPr>
+        <w:t xml:space="preserve">Still waiting to schedule </w:t>
+      </w:r>
+      <w:proofErr w:type="gramStart"/>
+      <w:r>
+        <w:rPr>
+          <w:rStyle w:val="pipeline-node-5"/>
+          <w:rFonts w:ascii="var(--font-family-mono)" w:hAnsi="var(--font-family-mono)"/>
+          <w:color w:val="14141F"/>
+        </w:rPr>
+        <w:t>task</w:t>
+      </w:r>
+      <w:proofErr w:type="gramEnd"/>
+    </w:p>
+    <w:p>
+      <w:pPr>
+        <w:pStyle w:val="HTMLPreformatted"/>
+        <w:rPr>
+          <w:rStyle w:val="pipeline-node-5"/>
+          <w:rFonts w:ascii="var(--font-family-mono)" w:hAnsi="var(--font-family-mono)"/>
+          <w:color w:val="14141F"/>
+        </w:rPr>
+      </w:pPr>
+      <w:r>
+        <w:rPr>
+          <w:rStyle w:val="pipeline-node-5"/>
+          <w:rFonts w:ascii="var(--font-family-mono)" w:hAnsi="var(--font-family-mono)"/>
+          <w:color w:val="14141F"/>
+        </w:rPr>
+        <w:t>‘</w:t>
+      </w:r>
+      <w:hyperlink r:id="rId22" w:history="1">
+        <w:r>
+          <w:rPr>
+            <w:rStyle w:val="Hyperlink"/>
+            <w:rFonts w:ascii="var(--font-family-mono)" w:hAnsi="var(--font-family-mono)"/>
+            <w:bdr w:val="none" w:sz="0" w:space="0" w:color="auto" w:frame="1"/>
+          </w:rPr>
+          <w:t>week9-exercise1-feaex1-13-cj128-r2b4k-0wfbm</w:t>
+        </w:r>
+      </w:hyperlink>
+      <w:r>
+        <w:rPr>
+          <w:rStyle w:val="pipeline-node-5"/>
+          <w:rFonts w:ascii="var(--font-family-mono)" w:hAnsi="var(--font-family-mono)"/>
+          <w:color w:val="14141F"/>
+        </w:rPr>
+        <w:t xml:space="preserve">’ is </w:t>
+      </w:r>
+      <w:proofErr w:type="gramStart"/>
+      <w:r>
+        <w:rPr>
+          <w:rStyle w:val="pipeline-node-5"/>
+          <w:rFonts w:ascii="var(--font-family-mono)" w:hAnsi="var(--font-family-mono)"/>
+          <w:color w:val="14141F"/>
+        </w:rPr>
+        <w:t>offline</w:t>
+      </w:r>
+      <w:proofErr w:type="gramEnd"/>
+    </w:p>
+    <w:p>
+      <w:pPr>
+        <w:pStyle w:val="HTMLPreformatted"/>
+        <w:rPr>
+          <w:rStyle w:val="pipeline-node-5"/>
+          <w:rFonts w:ascii="var(--font-family-mono)" w:hAnsi="var(--font-family-mono)"/>
+          <w:color w:val="14141F"/>
+        </w:rPr>
+      </w:pPr>
+      <w:r>
+        <w:rPr>
+          <w:rStyle w:val="pipeline-node-5"/>
+          <w:rFonts w:ascii="var(--font-family-mono)" w:hAnsi="var(--font-family-mono)"/>
+          <w:color w:val="14141F"/>
+        </w:rPr>
+        <w:t xml:space="preserve">Agent </w:t>
+      </w:r>
+      <w:hyperlink r:id="rId23" w:history="1">
+        <w:r>
+          <w:rPr>
+            <w:rStyle w:val="Hyperlink"/>
+            <w:rFonts w:ascii="var(--font-family-mono)" w:hAnsi="var(--font-family-mono)"/>
+            <w:bdr w:val="none" w:sz="0" w:space="0" w:color="auto" w:frame="1"/>
+          </w:rPr>
+          <w:t>week9-exercise1-feaex1-13-cj128-r2b4k-0wfbm</w:t>
+        </w:r>
+      </w:hyperlink>
+      <w:r>
+        <w:rPr>
+          <w:rStyle w:val="pipeline-node-5"/>
+          <w:rFonts w:ascii="var(--font-family-mono)" w:hAnsi="var(--font-family-mono)"/>
+          <w:color w:val="14141F"/>
+        </w:rPr>
+        <w:t xml:space="preserve"> is provisioned from template week9_exercise1_feaEx1_13-cj128-r2b4k</w:t>
+      </w:r>
+    </w:p>
+    <w:p>
+      <w:pPr>
+        <w:pStyle w:val="HTMLPreformatted"/>
+        <w:rPr>
+          <w:rStyle w:val="pipeline-node-5"/>
+          <w:rFonts w:ascii="var(--font-family-mono)" w:hAnsi="var(--font-family-mono)"/>
+          <w:color w:val="14141F"/>
+        </w:rPr>
+      </w:pPr>
+      <w:r>
+        <w:rPr>
+          <w:rStyle w:val="pipeline-node-5"/>
+          <w:rFonts w:ascii="var(--font-family-mono)" w:hAnsi="var(--font-family-mono)"/>
+          <w:color w:val="14141F"/>
+        </w:rPr>
+        <w:t>---</w:t>
+      </w:r>
+    </w:p>
+    <w:p>
+      <w:pPr>
+        <w:pStyle w:val="HTMLPreformatted"/>
+        <w:rPr>
+          <w:rStyle w:val="pipeline-node-5"/>
+          <w:rFonts w:ascii="var(--font-family-mono)" w:hAnsi="var(--font-family-mono)"/>
+          <w:color w:val="14141F"/>
+        </w:rPr>
+      </w:pPr>
+      <w:proofErr w:type="spellStart"/>
+      <w:r>
+        <w:rPr>
+          <w:rStyle w:val="pipeline-node-5"/>
+          <w:rFonts w:ascii="var(--font-family-mono)" w:hAnsi="var(--font-family-mono)"/>
+          <w:color w:val="14141F"/>
+        </w:rPr>
+        <w:t>apiVersion</w:t>
+      </w:r>
+      <w:proofErr w:type="spellEnd"/>
+      <w:r>
+        <w:rPr>
+          <w:rStyle w:val="pipeline-node-5"/>
+          <w:rFonts w:ascii="var(--font-family-mono)" w:hAnsi="var(--font-family-mono)"/>
+          <w:color w:val="14141F"/>
+        </w:rPr>
+        <w:t>: "v1"</w:t>
+      </w:r>
+    </w:p>
+    <w:p>
+      <w:pPr>
+        <w:pStyle w:val="HTMLPreformatted"/>
+        <w:rPr>
+          <w:rStyle w:val="pipeline-node-5"/>
+          <w:rFonts w:ascii="var(--font-family-mono)" w:hAnsi="var(--font-family-mono)"/>
+          <w:color w:val="14141F"/>
+        </w:rPr>
+      </w:pPr>
+      <w:r>
+        <w:rPr>
+          <w:rStyle w:val="pipeline-node-5"/>
+          <w:rFonts w:ascii="var(--font-family-mono)" w:hAnsi="var(--font-family-mono)"/>
+          <w:color w:val="14141F"/>
+        </w:rPr>
+        <w:t>kind: "Pod"</w:t>
+      </w:r>
+    </w:p>
+    <w:p>
+      <w:pPr>
+        <w:pStyle w:val="HTMLPreformatted"/>
+        <w:rPr>
+          <w:rStyle w:val="pipeline-node-5"/>
+          <w:rFonts w:ascii="var(--font-family-mono)" w:hAnsi="var(--font-family-mono)"/>
+          <w:color w:val="14141F"/>
+        </w:rPr>
+      </w:pPr>
+      <w:r>
+        <w:rPr>
+          <w:rStyle w:val="pipeline-node-5"/>
+          <w:rFonts w:ascii="var(--font-family-mono)" w:hAnsi="var(--font-family-mono)"/>
+          <w:color w:val="14141F"/>
+        </w:rPr>
+        <w:t>metadata:</w:t>
+      </w:r>
+    </w:p>
+    <w:p>
+      <w:pPr>
+        <w:pStyle w:val="HTMLPreformatted"/>
+        <w:rPr>
+          <w:rStyle w:val="pipeline-node-5"/>
+          <w:rFonts w:ascii="var(--font-family-mono)" w:hAnsi="var(--font-family-mono)"/>
+          <w:color w:val="14141F"/>
+        </w:rPr>
+      </w:pPr>
+      <w:r>
+        <w:rPr>
+          <w:rStyle w:val="pipeline-node-5"/>
+          <w:rFonts w:ascii="var(--font-family-mono)" w:hAnsi="var(--font-family-mono)"/>
+          <w:color w:val="14141F"/>
+        </w:rPr>
+        <w:t xml:space="preserve">  annotations:</w:t>
+      </w:r>
+    </w:p>
+    <w:p>
+      <w:pPr>
+        <w:pStyle w:val="HTMLPreformatted"/>
+        <w:rPr>
+          <w:rStyle w:val="pipeline-node-5"/>
+          <w:rFonts w:ascii="var(--font-family-mono)" w:hAnsi="var(--font-family-mono)"/>
+          <w:color w:val="14141F"/>
+        </w:rPr>
+      </w:pPr>
+      <w:r>
+        <w:rPr>
+          <w:rStyle w:val="pipeline-node-5"/>
+          <w:rFonts w:ascii="var(--font-family-mono)" w:hAnsi="var(--font-family-mono)"/>
+          <w:color w:val="14141F"/>
+        </w:rPr>
+        <w:t xml:space="preserve">    </w:t>
+      </w:r>
+      <w:proofErr w:type="spellStart"/>
+      <w:r>
+        <w:rPr>
+          <w:rStyle w:val="pipeline-node-5"/>
+          <w:rFonts w:ascii="var(--font-family-mono)" w:hAnsi="var(--font-family-mono)"/>
+          <w:color w:val="14141F"/>
+        </w:rPr>
+        <w:t>buildUrl</w:t>
+      </w:r>
+      <w:proofErr w:type="spellEnd"/>
+      <w:r>
+        <w:rPr>
+          <w:rStyle w:val="pipeline-node-5"/>
+          <w:rFonts w:ascii="var(--font-family-mono)" w:hAnsi="var(--font-family-mono)"/>
+          <w:color w:val="14141F"/>
+        </w:rPr>
+        <w:t>: "</w:t>
+      </w:r>
+      <w:hyperlink r:id="rId24" w:history="1">
+        <w:r>
+          <w:rPr>
+            <w:rStyle w:val="Hyperlink"/>
+            <w:rFonts w:ascii="var(--font-family-mono)" w:hAnsi="var(--font-family-mono)"/>
+          </w:rPr>
+          <w:t>http://jenkins-service.devops-tools.svc.cluster.local:8080/job/week9_exercise1/job/feaEx1/13/</w:t>
+        </w:r>
+      </w:hyperlink>
+      <w:r>
+        <w:rPr>
+          <w:rStyle w:val="pipeline-node-5"/>
+          <w:rFonts w:ascii="var(--font-family-mono)" w:hAnsi="var(--font-family-mono)"/>
+          <w:color w:val="14141F"/>
+        </w:rPr>
+        <w:t>"</w:t>
+      </w:r>
+    </w:p>
+    <w:p>
+      <w:pPr>
+        <w:pStyle w:val="HTMLPreformatted"/>
+        <w:rPr>
+          <w:rStyle w:val="pipeline-node-5"/>
+          <w:rFonts w:ascii="var(--font-family-mono)" w:hAnsi="var(--font-family-mono)"/>
+          <w:color w:val="14141F"/>
+        </w:rPr>
+      </w:pPr>
+      <w:r>
+        <w:rPr>
+          <w:rStyle w:val="pipeline-node-5"/>
+          <w:rFonts w:ascii="var(--font-family-mono)" w:hAnsi="var(--font-family-mono)"/>
+          <w:color w:val="14141F"/>
+        </w:rPr>
+        <w:t xml:space="preserve">    </w:t>
+      </w:r>
+      <w:proofErr w:type="spellStart"/>
+      <w:r>
+        <w:rPr>
+          <w:rStyle w:val="pipeline-node-5"/>
+          <w:rFonts w:ascii="var(--font-family-mono)" w:hAnsi="var(--font-family-mono)"/>
+          <w:color w:val="14141F"/>
+        </w:rPr>
+        <w:t>runUrl</w:t>
+      </w:r>
+      <w:proofErr w:type="spellEnd"/>
+      <w:r>
+        <w:rPr>
+          <w:rStyle w:val="pipeline-node-5"/>
+          <w:rFonts w:ascii="var(--font-family-mono)" w:hAnsi="var(--font-family-mono)"/>
+          <w:color w:val="14141F"/>
+        </w:rPr>
+        <w:t>: "job/week9_exercise1/job/feaEx1/13/"</w:t>
+      </w:r>
+    </w:p>
+    <w:p>
+      <w:pPr>
+        <w:pStyle w:val="HTMLPreformatted"/>
+        <w:rPr>
+          <w:rStyle w:val="pipeline-node-5"/>
+          <w:rFonts w:ascii="var(--font-family-mono)" w:hAnsi="var(--font-family-mono)"/>
+          <w:color w:val="14141F"/>
+        </w:rPr>
+      </w:pPr>
+      <w:r>
+        <w:rPr>
+          <w:rStyle w:val="pipeline-node-5"/>
+          <w:rFonts w:ascii="var(--font-family-mono)" w:hAnsi="var(--font-family-mono)"/>
+          <w:color w:val="14141F"/>
+        </w:rPr>
+        <w:t xml:space="preserve">  labels:</w:t>
+      </w:r>
+    </w:p>
+    <w:p>
+      <w:pPr>
+        <w:pStyle w:val="HTMLPreformatted"/>
+        <w:rPr>
+          <w:rStyle w:val="pipeline-node-5"/>
+          <w:rFonts w:ascii="var(--font-family-mono)" w:hAnsi="var(--font-family-mono)"/>
+          <w:color w:val="14141F"/>
+        </w:rPr>
+      </w:pPr>
+      <w:r>
+        <w:rPr>
+          <w:rStyle w:val="pipeline-node-5"/>
+          <w:rFonts w:ascii="var(--font-family-mono)" w:hAnsi="var(--font-family-mono)"/>
+          <w:color w:val="14141F"/>
+        </w:rPr>
+        <w:t xml:space="preserve">    </w:t>
+      </w:r>
+      <w:proofErr w:type="spellStart"/>
+      <w:r>
+        <w:rPr>
+          <w:rStyle w:val="pipeline-node-5"/>
+          <w:rFonts w:ascii="var(--font-family-mono)" w:hAnsi="var(--font-family-mono)"/>
+          <w:color w:val="14141F"/>
+        </w:rPr>
+        <w:t>jenkins</w:t>
+      </w:r>
+      <w:proofErr w:type="spellEnd"/>
+      <w:r>
+        <w:rPr>
+          <w:rStyle w:val="pipeline-node-5"/>
+          <w:rFonts w:ascii="var(--font-family-mono)" w:hAnsi="var(--font-family-mono)"/>
+          <w:color w:val="14141F"/>
+        </w:rPr>
+        <w:t>: "agent"</w:t>
+      </w:r>
+    </w:p>
+    <w:p>
+      <w:pPr>
+        <w:pStyle w:val="HTMLPreformatted"/>
+        <w:rPr>
+          <w:rStyle w:val="pipeline-node-5"/>
+          <w:rFonts w:ascii="var(--font-family-mono)" w:hAnsi="var(--font-family-mono)"/>
+          <w:color w:val="14141F"/>
+        </w:rPr>
+      </w:pPr>
+      <w:r>
+        <w:rPr>
+          <w:rStyle w:val="pipeline-node-5"/>
+          <w:rFonts w:ascii="var(--font-family-mono)" w:hAnsi="var(--font-family-mono)"/>
+          <w:color w:val="14141F"/>
+        </w:rPr>
+        <w:t xml:space="preserve">    </w:t>
+      </w:r>
+      <w:proofErr w:type="spellStart"/>
+      <w:r>
+        <w:rPr>
+          <w:rStyle w:val="pipeline-node-5"/>
+          <w:rFonts w:ascii="var(--font-family-mono)" w:hAnsi="var(--font-family-mono)"/>
+          <w:color w:val="14141F"/>
+        </w:rPr>
+        <w:t>jenkins</w:t>
+      </w:r>
+      <w:proofErr w:type="spellEnd"/>
+      <w:r>
+        <w:rPr>
+          <w:rStyle w:val="pipeline-node-5"/>
+          <w:rFonts w:ascii="var(--font-family-mono)" w:hAnsi="var(--font-family-mono)"/>
+          <w:color w:val="14141F"/>
+        </w:rPr>
+        <w:t>/label-digest: "9bd48a6f00843e5435d11d9e7476190b8a6d7f76"</w:t>
+      </w:r>
+    </w:p>
+    <w:p>
+      <w:pPr>
+        <w:pStyle w:val="HTMLPreformatted"/>
+        <w:rPr>
+          <w:rStyle w:val="pipeline-node-5"/>
+          <w:rFonts w:ascii="var(--font-family-mono)" w:hAnsi="var(--font-family-mono)"/>
+          <w:color w:val="14141F"/>
+        </w:rPr>
+      </w:pPr>
+      <w:r>
+        <w:rPr>
+          <w:rStyle w:val="pipeline-node-5"/>
+          <w:rFonts w:ascii="var(--font-family-mono)" w:hAnsi="var(--font-family-mono)"/>
+          <w:color w:val="14141F"/>
+        </w:rPr>
+        <w:t xml:space="preserve">    </w:t>
+      </w:r>
+      <w:proofErr w:type="spellStart"/>
+      <w:r>
+        <w:rPr>
+          <w:rStyle w:val="pipeline-node-5"/>
+          <w:rFonts w:ascii="var(--font-family-mono)" w:hAnsi="var(--font-family-mono)"/>
+          <w:color w:val="14141F"/>
+        </w:rPr>
+        <w:t>jenkins</w:t>
+      </w:r>
+      <w:proofErr w:type="spellEnd"/>
+      <w:r>
+        <w:rPr>
+          <w:rStyle w:val="pipeline-node-5"/>
+          <w:rFonts w:ascii="var(--font-family-mono)" w:hAnsi="var(--font-family-mono)"/>
+          <w:color w:val="14141F"/>
+        </w:rPr>
+        <w:t>/label: "week9_exercise1_feaEx1_13-cj128"</w:t>
+      </w:r>
+    </w:p>
+    <w:p>
+      <w:pPr>
+        <w:pStyle w:val="HTMLPreformatted"/>
+        <w:rPr>
+          <w:rStyle w:val="pipeline-node-5"/>
+          <w:rFonts w:ascii="var(--font-family-mono)" w:hAnsi="var(--font-family-mono)"/>
+          <w:color w:val="14141F"/>
+        </w:rPr>
+      </w:pPr>
+      <w:r>
+        <w:rPr>
+          <w:rStyle w:val="pipeline-node-5"/>
+          <w:rFonts w:ascii="var(--font-family-mono)" w:hAnsi="var(--font-family-mono)"/>
+          <w:color w:val="14141F"/>
+        </w:rPr>
+        <w:t xml:space="preserve">  name: "week9-exercise1-feaex1-13-cj128-r2b4k-0wfbm"</w:t>
+      </w:r>
+    </w:p>
+    <w:p>
+      <w:pPr>
+        <w:pStyle w:val="HTMLPreformatted"/>
+        <w:rPr>
+          <w:rStyle w:val="pipeline-node-5"/>
+          <w:rFonts w:ascii="var(--font-family-mono)" w:hAnsi="var(--font-family-mono)"/>
+          <w:color w:val="14141F"/>
+        </w:rPr>
+      </w:pPr>
+      <w:r>
+        <w:rPr>
+          <w:rStyle w:val="pipeline-node-5"/>
+          <w:rFonts w:ascii="var(--font-family-mono)" w:hAnsi="var(--font-family-mono)"/>
+          <w:color w:val="14141F"/>
+        </w:rPr>
+        <w:t xml:space="preserve">  namespace: "</w:t>
+      </w:r>
+      <w:proofErr w:type="spellStart"/>
+      <w:r>
+        <w:rPr>
+          <w:rStyle w:val="pipeline-node-5"/>
+          <w:rFonts w:ascii="var(--font-family-mono)" w:hAnsi="var(--font-family-mono)"/>
+          <w:color w:val="14141F"/>
+        </w:rPr>
+        <w:t>devops</w:t>
+      </w:r>
+      <w:proofErr w:type="spellEnd"/>
+      <w:r>
+        <w:rPr>
+          <w:rStyle w:val="pipeline-node-5"/>
+          <w:rFonts w:ascii="var(--font-family-mono)" w:hAnsi="var(--font-family-mono)"/>
+          <w:color w:val="14141F"/>
+        </w:rPr>
+        <w:t>-tools"</w:t>
+      </w:r>
+    </w:p>
+    <w:p>
+      <w:pPr>
+        <w:pStyle w:val="HTMLPreformatted"/>
+        <w:rPr>
+          <w:rStyle w:val="pipeline-node-5"/>
+          <w:rFonts w:ascii="var(--font-family-mono)" w:hAnsi="var(--font-family-mono)"/>
+          <w:color w:val="14141F"/>
+        </w:rPr>
+      </w:pPr>
+      <w:r>
+        <w:rPr>
+          <w:rStyle w:val="pipeline-node-5"/>
+          <w:rFonts w:ascii="var(--font-family-mono)" w:hAnsi="var(--font-family-mono)"/>
+          <w:color w:val="14141F"/>
+        </w:rPr>
+        <w:t>spec:</w:t>
+      </w:r>
+    </w:p>
+    <w:p>
+      <w:pPr>
+        <w:pStyle w:val="HTMLPreformatted"/>
+        <w:rPr>
+          <w:rStyle w:val="pipeline-node-5"/>
+          <w:rFonts w:ascii="var(--font-family-mono)" w:hAnsi="var(--font-family-mono)"/>
+          <w:color w:val="14141F"/>
+        </w:rPr>
+      </w:pPr>
+      <w:r>
+        <w:rPr>
+          <w:rStyle w:val="pipeline-node-5"/>
+          <w:rFonts w:ascii="var(--font-family-mono)" w:hAnsi="var(--font-family-mono)"/>
+          <w:color w:val="14141F"/>
+        </w:rPr>
+        <w:t xml:space="preserve">  containers:</w:t>
+      </w:r>
+    </w:p>
+    <w:p>
+      <w:pPr>
+        <w:pStyle w:val="HTMLPreformatted"/>
+        <w:rPr>
+          <w:rStyle w:val="pipeline-node-5"/>
+          <w:rFonts w:ascii="var(--font-family-mono)" w:hAnsi="var(--font-family-mono)"/>
+          <w:color w:val="14141F"/>
+        </w:rPr>
+      </w:pPr>
+      <w:r>
+        <w:rPr>
+          <w:rStyle w:val="pipeline-node-5"/>
+          <w:rFonts w:ascii="var(--font-family-mono)" w:hAnsi="var(--font-family-mono)"/>
+          <w:color w:val="14141F"/>
+        </w:rPr>
+        <w:t xml:space="preserve">  - </w:t>
+      </w:r>
+      <w:proofErr w:type="spellStart"/>
+      <w:r>
+        <w:rPr>
+          <w:rStyle w:val="pipeline-node-5"/>
+          <w:rFonts w:ascii="var(--font-family-mono)" w:hAnsi="var(--font-family-mono)"/>
+          <w:color w:val="14141F"/>
+        </w:rPr>
+        <w:t>args</w:t>
+      </w:r>
+      <w:proofErr w:type="spellEnd"/>
+      <w:r>
+        <w:rPr>
+          <w:rStyle w:val="pipeline-node-5"/>
+          <w:rFonts w:ascii="var(--font-family-mono)" w:hAnsi="var(--font-family-mono)"/>
+          <w:color w:val="14141F"/>
+        </w:rPr>
+        <w:t>:</w:t>
+      </w:r>
+    </w:p>
+    <w:p>
+      <w:pPr>
+        <w:pStyle w:val="HTMLPreformatted"/>
+        <w:rPr>
+          <w:rStyle w:val="pipeline-node-5"/>
+          <w:rFonts w:ascii="var(--font-family-mono)" w:hAnsi="var(--font-family-mono)"/>
+          <w:color w:val="14141F"/>
+        </w:rPr>
+      </w:pPr>
+      <w:r>
+        <w:rPr>
+          <w:rStyle w:val="pipeline-node-5"/>
+          <w:rFonts w:ascii="var(--font-family-mono)" w:hAnsi="var(--font-family-mono)"/>
+          <w:color w:val="14141F"/>
+        </w:rPr>
+        <w:t xml:space="preserve">    - "99d"</w:t>
+      </w:r>
+    </w:p>
+    <w:p>
+      <w:pPr>
+        <w:pStyle w:val="HTMLPreformatted"/>
+        <w:rPr>
+          <w:rStyle w:val="pipeline-node-5"/>
+          <w:rFonts w:ascii="var(--font-family-mono)" w:hAnsi="var(--font-family-mono)"/>
+          <w:color w:val="14141F"/>
+        </w:rPr>
+      </w:pPr>
+      <w:r>
+        <w:rPr>
+          <w:rStyle w:val="pipeline-node-5"/>
+          <w:rFonts w:ascii="var(--font-family-mono)" w:hAnsi="var(--font-family-mono)"/>
+          <w:color w:val="14141F"/>
+        </w:rPr>
+        <w:lastRenderedPageBreak/>
+        <w:t xml:space="preserve">    command:</w:t>
+      </w:r>
+    </w:p>
+    <w:p>
+      <w:pPr>
+        <w:pStyle w:val="HTMLPreformatted"/>
+        <w:rPr>
+          <w:rStyle w:val="pipeline-node-5"/>
+          <w:rFonts w:ascii="var(--font-family-mono)" w:hAnsi="var(--font-family-mono)"/>
+          <w:color w:val="14141F"/>
+        </w:rPr>
+      </w:pPr>
+      <w:r>
+        <w:rPr>
+          <w:rStyle w:val="pipeline-node-5"/>
+          <w:rFonts w:ascii="var(--font-family-mono)" w:hAnsi="var(--font-family-mono)"/>
+          <w:color w:val="14141F"/>
+        </w:rPr>
+        <w:t xml:space="preserve">    - "sleep"</w:t>
+      </w:r>
+    </w:p>
+    <w:p>
+      <w:pPr>
+        <w:pStyle w:val="HTMLPreformatted"/>
+        <w:rPr>
+          <w:rStyle w:val="pipeline-node-5"/>
+          <w:rFonts w:ascii="var(--font-family-mono)" w:hAnsi="var(--font-family-mono)"/>
+          <w:color w:val="14141F"/>
+        </w:rPr>
+      </w:pPr>
+      <w:r>
+        <w:rPr>
+          <w:rStyle w:val="pipeline-node-5"/>
+          <w:rFonts w:ascii="var(--font-family-mono)" w:hAnsi="var(--font-family-mono)"/>
+          <w:color w:val="14141F"/>
+        </w:rPr>
+        <w:t xml:space="preserve">    image: "gradle:8-jdk8"</w:t>
+      </w:r>
+    </w:p>
+    <w:p>
+      <w:pPr>
+        <w:pStyle w:val="HTMLPreformatted"/>
+        <w:rPr>
+          <w:rStyle w:val="pipeline-node-5"/>
+          <w:rFonts w:ascii="var(--font-family-mono)" w:hAnsi="var(--font-family-mono)"/>
+          <w:color w:val="14141F"/>
+        </w:rPr>
+      </w:pPr>
+      <w:r>
+        <w:rPr>
+          <w:rStyle w:val="pipeline-node-5"/>
+          <w:rFonts w:ascii="var(--font-family-mono)" w:hAnsi="var(--font-family-mono)"/>
+          <w:color w:val="14141F"/>
+        </w:rPr>
+        <w:t xml:space="preserve">    name: "</w:t>
+      </w:r>
+      <w:proofErr w:type="spellStart"/>
+      <w:r>
+        <w:rPr>
+          <w:rStyle w:val="pipeline-node-5"/>
+          <w:rFonts w:ascii="var(--font-family-mono)" w:hAnsi="var(--font-family-mono)"/>
+          <w:color w:val="14141F"/>
+        </w:rPr>
+        <w:t>gradle</w:t>
+      </w:r>
+      <w:proofErr w:type="spellEnd"/>
+      <w:r>
+        <w:rPr>
+          <w:rStyle w:val="pipeline-node-5"/>
+          <w:rFonts w:ascii="var(--font-family-mono)" w:hAnsi="var(--font-family-mono)"/>
+          <w:color w:val="14141F"/>
+        </w:rPr>
+        <w:t>"</w:t>
+      </w:r>
+    </w:p>
+    <w:p>
+      <w:pPr>
+        <w:pStyle w:val="HTMLPreformatted"/>
+        <w:rPr>
+          <w:rStyle w:val="pipeline-node-5"/>
+          <w:rFonts w:ascii="var(--font-family-mono)" w:hAnsi="var(--font-family-mono)"/>
+          <w:color w:val="14141F"/>
+        </w:rPr>
+      </w:pPr>
+      <w:r>
+        <w:rPr>
+          <w:rStyle w:val="pipeline-node-5"/>
+          <w:rFonts w:ascii="var(--font-family-mono)" w:hAnsi="var(--font-family-mono)"/>
+          <w:color w:val="14141F"/>
+        </w:rPr>
+        <w:t xml:space="preserve">    </w:t>
+      </w:r>
+      <w:proofErr w:type="spellStart"/>
+      <w:r>
+        <w:rPr>
+          <w:rStyle w:val="pipeline-node-5"/>
+          <w:rFonts w:ascii="var(--font-family-mono)" w:hAnsi="var(--font-family-mono)"/>
+          <w:color w:val="14141F"/>
+        </w:rPr>
+        <w:t>volumeMounts</w:t>
+      </w:r>
+      <w:proofErr w:type="spellEnd"/>
+      <w:r>
+        <w:rPr>
+          <w:rStyle w:val="pipeline-node-5"/>
+          <w:rFonts w:ascii="var(--font-family-mono)" w:hAnsi="var(--font-family-mono)"/>
+          <w:color w:val="14141F"/>
+        </w:rPr>
+        <w:t>:</w:t>
+      </w:r>
+    </w:p>
+    <w:p>
+      <w:pPr>
+        <w:pStyle w:val="HTMLPreformatted"/>
+        <w:rPr>
+          <w:rStyle w:val="pipeline-node-5"/>
+          <w:rFonts w:ascii="var(--font-family-mono)" w:hAnsi="var(--font-family-mono)"/>
+          <w:color w:val="14141F"/>
+        </w:rPr>
+      </w:pPr>
+      <w:r>
+        <w:rPr>
+          <w:rStyle w:val="pipeline-node-5"/>
+          <w:rFonts w:ascii="var(--font-family-mono)" w:hAnsi="var(--font-family-mono)"/>
+          <w:color w:val="14141F"/>
+        </w:rPr>
+        <w:t xml:space="preserve">    - </w:t>
+      </w:r>
+      <w:proofErr w:type="spellStart"/>
+      <w:r>
+        <w:rPr>
+          <w:rStyle w:val="pipeline-node-5"/>
+          <w:rFonts w:ascii="var(--font-family-mono)" w:hAnsi="var(--font-family-mono)"/>
+          <w:color w:val="14141F"/>
+        </w:rPr>
+        <w:t>mountPath</w:t>
+      </w:r>
+      <w:proofErr w:type="spellEnd"/>
+      <w:r>
+        <w:rPr>
+          <w:rStyle w:val="pipeline-node-5"/>
+          <w:rFonts w:ascii="var(--font-family-mono)" w:hAnsi="var(--font-family-mono)"/>
+          <w:color w:val="14141F"/>
+        </w:rPr>
+        <w:t>: "/</w:t>
+      </w:r>
+      <w:proofErr w:type="spellStart"/>
+      <w:r>
+        <w:rPr>
+          <w:rStyle w:val="pipeline-node-5"/>
+          <w:rFonts w:ascii="var(--font-family-mono)" w:hAnsi="var(--font-family-mono)"/>
+          <w:color w:val="14141F"/>
+        </w:rPr>
+        <w:t>mnt</w:t>
+      </w:r>
+      <w:proofErr w:type="spellEnd"/>
+      <w:r>
+        <w:rPr>
+          <w:rStyle w:val="pipeline-node-5"/>
+          <w:rFonts w:ascii="var(--font-family-mono)" w:hAnsi="var(--font-family-mono)"/>
+          <w:color w:val="14141F"/>
+        </w:rPr>
+        <w:t>"</w:t>
+      </w:r>
+    </w:p>
+    <w:p>
+      <w:pPr>
+        <w:pStyle w:val="HTMLPreformatted"/>
+        <w:rPr>
+          <w:rStyle w:val="pipeline-node-5"/>
+          <w:rFonts w:ascii="var(--font-family-mono)" w:hAnsi="var(--font-family-mono)"/>
+          <w:color w:val="14141F"/>
+        </w:rPr>
+      </w:pPr>
+      <w:r>
+        <w:rPr>
+          <w:rStyle w:val="pipeline-node-5"/>
+          <w:rFonts w:ascii="var(--font-family-mono)" w:hAnsi="var(--font-family-mono)"/>
+          <w:color w:val="14141F"/>
+        </w:rPr>
+        <w:t xml:space="preserve">      name: "shared-</w:t>
+      </w:r>
+      <w:proofErr w:type="gramStart"/>
+      <w:r>
+        <w:rPr>
+          <w:rStyle w:val="pipeline-node-5"/>
+          <w:rFonts w:ascii="var(--font-family-mono)" w:hAnsi="var(--font-family-mono)"/>
+          <w:color w:val="14141F"/>
+        </w:rPr>
+        <w:t>storage</w:t>
+      </w:r>
+      <w:proofErr w:type="gramEnd"/>
+      <w:r>
+        <w:rPr>
+          <w:rStyle w:val="pipeline-node-5"/>
+          <w:rFonts w:ascii="var(--font-family-mono)" w:hAnsi="var(--font-family-mono)"/>
+          <w:color w:val="14141F"/>
+        </w:rPr>
+        <w:t>"</w:t>
+      </w:r>
+    </w:p>
+    <w:p>
+      <w:pPr>
+        <w:pStyle w:val="HTMLPreformatted"/>
+        <w:rPr>
+          <w:rStyle w:val="pipeline-node-5"/>
+          <w:rFonts w:ascii="var(--font-family-mono)" w:hAnsi="var(--font-family-mono)"/>
+          <w:color w:val="14141F"/>
+        </w:rPr>
+      </w:pPr>
+      <w:r>
+        <w:rPr>
+          <w:rStyle w:val="pipeline-node-5"/>
+          <w:rFonts w:ascii="var(--font-family-mono)" w:hAnsi="var(--font-family-mono)"/>
+          <w:color w:val="14141F"/>
+        </w:rPr>
+        <w:t xml:space="preserve">    - </w:t>
+      </w:r>
+      <w:proofErr w:type="spellStart"/>
+      <w:r>
+        <w:rPr>
+          <w:rStyle w:val="pipeline-node-5"/>
+          <w:rFonts w:ascii="var(--font-family-mono)" w:hAnsi="var(--font-family-mono)"/>
+          <w:color w:val="14141F"/>
+        </w:rPr>
+        <w:t>mountPath</w:t>
+      </w:r>
+      <w:proofErr w:type="spellEnd"/>
+      <w:r>
+        <w:rPr>
+          <w:rStyle w:val="pipeline-node-5"/>
+          <w:rFonts w:ascii="var(--font-family-mono)" w:hAnsi="var(--font-family-mono)"/>
+          <w:color w:val="14141F"/>
+        </w:rPr>
+        <w:t>: "/home/</w:t>
+      </w:r>
+      <w:proofErr w:type="spellStart"/>
+      <w:r>
+        <w:rPr>
+          <w:rStyle w:val="pipeline-node-5"/>
+          <w:rFonts w:ascii="var(--font-family-mono)" w:hAnsi="var(--font-family-mono)"/>
+          <w:color w:val="14141F"/>
+        </w:rPr>
+        <w:t>jenkins</w:t>
+      </w:r>
+      <w:proofErr w:type="spellEnd"/>
+      <w:r>
+        <w:rPr>
+          <w:rStyle w:val="pipeline-node-5"/>
+          <w:rFonts w:ascii="var(--font-family-mono)" w:hAnsi="var(--font-family-mono)"/>
+          <w:color w:val="14141F"/>
+        </w:rPr>
+        <w:t>/agent"</w:t>
+      </w:r>
+    </w:p>
+    <w:p>
+      <w:pPr>
+        <w:pStyle w:val="HTMLPreformatted"/>
+        <w:rPr>
+          <w:rStyle w:val="pipeline-node-5"/>
+          <w:rFonts w:ascii="var(--font-family-mono)" w:hAnsi="var(--font-family-mono)"/>
+          <w:color w:val="14141F"/>
+        </w:rPr>
+      </w:pPr>
+      <w:r>
+        <w:rPr>
+          <w:rStyle w:val="pipeline-node-5"/>
+          <w:rFonts w:ascii="var(--font-family-mono)" w:hAnsi="var(--font-family-mono)"/>
+          <w:color w:val="14141F"/>
+        </w:rPr>
+        <w:t xml:space="preserve">      name: "workspace-volume"</w:t>
+      </w:r>
+    </w:p>
+    <w:p>
+      <w:pPr>
+        <w:pStyle w:val="HTMLPreformatted"/>
+        <w:rPr>
+          <w:rStyle w:val="pipeline-node-5"/>
+          <w:rFonts w:ascii="var(--font-family-mono)" w:hAnsi="var(--font-family-mono)"/>
+          <w:color w:val="14141F"/>
+        </w:rPr>
+      </w:pPr>
+      <w:r>
+        <w:rPr>
+          <w:rStyle w:val="pipeline-node-5"/>
+          <w:rFonts w:ascii="var(--font-family-mono)" w:hAnsi="var(--font-family-mono)"/>
+          <w:color w:val="14141F"/>
+        </w:rPr>
+        <w:t xml:space="preserve">      </w:t>
+      </w:r>
+      <w:proofErr w:type="spellStart"/>
+      <w:r>
+        <w:rPr>
+          <w:rStyle w:val="pipeline-node-5"/>
+          <w:rFonts w:ascii="var(--font-family-mono)" w:hAnsi="var(--font-family-mono)"/>
+          <w:color w:val="14141F"/>
+        </w:rPr>
+        <w:t>readOnly</w:t>
+      </w:r>
+      <w:proofErr w:type="spellEnd"/>
+      <w:r>
+        <w:rPr>
+          <w:rStyle w:val="pipeline-node-5"/>
+          <w:rFonts w:ascii="var(--font-family-mono)" w:hAnsi="var(--font-family-mono)"/>
+          <w:color w:val="14141F"/>
+        </w:rPr>
+        <w:t>: false</w:t>
+      </w:r>
+    </w:p>
+    <w:p>
+      <w:pPr>
+        <w:pStyle w:val="HTMLPreformatted"/>
+        <w:rPr>
+          <w:rStyle w:val="pipeline-node-5"/>
+          <w:rFonts w:ascii="var(--font-family-mono)" w:hAnsi="var(--font-family-mono)"/>
+          <w:color w:val="14141F"/>
+        </w:rPr>
+      </w:pPr>
+      <w:r>
+        <w:rPr>
+          <w:rStyle w:val="pipeline-node-5"/>
+          <w:rFonts w:ascii="var(--font-family-mono)" w:hAnsi="var(--font-family-mono)"/>
+          <w:color w:val="14141F"/>
+        </w:rPr>
+        <w:t xml:space="preserve">  - </w:t>
+      </w:r>
+      <w:proofErr w:type="spellStart"/>
+      <w:r>
+        <w:rPr>
+          <w:rStyle w:val="pipeline-node-5"/>
+          <w:rFonts w:ascii="var(--font-family-mono)" w:hAnsi="var(--font-family-mono)"/>
+          <w:color w:val="14141F"/>
+        </w:rPr>
+        <w:t>args</w:t>
+      </w:r>
+      <w:proofErr w:type="spellEnd"/>
+      <w:r>
+        <w:rPr>
+          <w:rStyle w:val="pipeline-node-5"/>
+          <w:rFonts w:ascii="var(--font-family-mono)" w:hAnsi="var(--font-family-mono)"/>
+          <w:color w:val="14141F"/>
+        </w:rPr>
+        <w:t>:</w:t>
+      </w:r>
+    </w:p>
+    <w:p>
+      <w:pPr>
+        <w:pStyle w:val="HTMLPreformatted"/>
+        <w:rPr>
+          <w:rStyle w:val="pipeline-node-5"/>
+          <w:rFonts w:ascii="var(--font-family-mono)" w:hAnsi="var(--font-family-mono)"/>
+          <w:color w:val="14141F"/>
+        </w:rPr>
+      </w:pPr>
+      <w:r>
+        <w:rPr>
+          <w:rStyle w:val="pipeline-node-5"/>
+          <w:rFonts w:ascii="var(--font-family-mono)" w:hAnsi="var(--font-family-mono)"/>
+          <w:color w:val="14141F"/>
+        </w:rPr>
+        <w:t xml:space="preserve">    - "99d"</w:t>
+      </w:r>
+    </w:p>
+    <w:p>
+      <w:pPr>
+        <w:pStyle w:val="HTMLPreformatted"/>
+        <w:rPr>
+          <w:rStyle w:val="pipeline-node-5"/>
+          <w:rFonts w:ascii="var(--font-family-mono)" w:hAnsi="var(--font-family-mono)"/>
+          <w:color w:val="14141F"/>
+        </w:rPr>
+      </w:pPr>
+      <w:r>
+        <w:rPr>
+          <w:rStyle w:val="pipeline-node-5"/>
+          <w:rFonts w:ascii="var(--font-family-mono)" w:hAnsi="var(--font-family-mono)"/>
+          <w:color w:val="14141F"/>
+        </w:rPr>
+        <w:t xml:space="preserve">    command:</w:t>
+      </w:r>
+    </w:p>
+    <w:p>
+      <w:pPr>
+        <w:pStyle w:val="HTMLPreformatted"/>
+        <w:rPr>
+          <w:rStyle w:val="pipeline-node-5"/>
+          <w:rFonts w:ascii="var(--font-family-mono)" w:hAnsi="var(--font-family-mono)"/>
+          <w:color w:val="14141F"/>
+        </w:rPr>
+      </w:pPr>
+      <w:r>
+        <w:rPr>
+          <w:rStyle w:val="pipeline-node-5"/>
+          <w:rFonts w:ascii="var(--font-family-mono)" w:hAnsi="var(--font-family-mono)"/>
+          <w:color w:val="14141F"/>
+        </w:rPr>
+        <w:t xml:space="preserve">    - "sleep"</w:t>
+      </w:r>
+    </w:p>
+    <w:p>
+      <w:pPr>
+        <w:pStyle w:val="HTMLPreformatted"/>
+        <w:rPr>
+          <w:rStyle w:val="pipeline-node-5"/>
+          <w:rFonts w:ascii="var(--font-family-mono)" w:hAnsi="var(--font-family-mono)"/>
+          <w:color w:val="14141F"/>
+        </w:rPr>
+      </w:pPr>
+      <w:r>
+        <w:rPr>
+          <w:rStyle w:val="pipeline-node-5"/>
+          <w:rFonts w:ascii="var(--font-family-mono)" w:hAnsi="var(--font-family-mono)"/>
+          <w:color w:val="14141F"/>
+        </w:rPr>
+        <w:t xml:space="preserve">    image: "centos"</w:t>
+      </w:r>
+    </w:p>
+    <w:p>
+      <w:pPr>
+        <w:pStyle w:val="HTMLPreformatted"/>
+        <w:rPr>
+          <w:rStyle w:val="pipeline-node-5"/>
+          <w:rFonts w:ascii="var(--font-family-mono)" w:hAnsi="var(--font-family-mono)"/>
+          <w:color w:val="14141F"/>
+        </w:rPr>
+      </w:pPr>
+      <w:r>
+        <w:rPr>
+          <w:rStyle w:val="pipeline-node-5"/>
+          <w:rFonts w:ascii="var(--font-family-mono)" w:hAnsi="var(--font-family-mono)"/>
+          <w:color w:val="14141F"/>
+        </w:rPr>
+        <w:t xml:space="preserve">    name: "centos"</w:t>
+      </w:r>
+    </w:p>
+    <w:p>
+      <w:pPr>
+        <w:pStyle w:val="HTMLPreformatted"/>
+        <w:rPr>
+          <w:rStyle w:val="pipeline-node-5"/>
+          <w:rFonts w:ascii="var(--font-family-mono)" w:hAnsi="var(--font-family-mono)"/>
+          <w:color w:val="14141F"/>
+        </w:rPr>
+      </w:pPr>
+      <w:r>
+        <w:rPr>
+          <w:rStyle w:val="pipeline-node-5"/>
+          <w:rFonts w:ascii="var(--font-family-mono)" w:hAnsi="var(--font-family-mono)"/>
+          <w:color w:val="14141F"/>
+        </w:rPr>
+        <w:t xml:space="preserve">    </w:t>
+      </w:r>
+      <w:proofErr w:type="spellStart"/>
+      <w:r>
+        <w:rPr>
+          <w:rStyle w:val="pipeline-node-5"/>
+          <w:rFonts w:ascii="var(--font-family-mono)" w:hAnsi="var(--font-family-mono)"/>
+          <w:color w:val="14141F"/>
+        </w:rPr>
+        <w:t>volumeMounts</w:t>
+      </w:r>
+      <w:proofErr w:type="spellEnd"/>
+      <w:r>
+        <w:rPr>
+          <w:rStyle w:val="pipeline-node-5"/>
+          <w:rFonts w:ascii="var(--font-family-mono)" w:hAnsi="var(--font-family-mono)"/>
+          <w:color w:val="14141F"/>
+        </w:rPr>
+        <w:t>:</w:t>
+      </w:r>
+    </w:p>
+    <w:p>
+      <w:pPr>
+        <w:pStyle w:val="HTMLPreformatted"/>
+        <w:rPr>
+          <w:rStyle w:val="pipeline-node-5"/>
+          <w:rFonts w:ascii="var(--font-family-mono)" w:hAnsi="var(--font-family-mono)"/>
+          <w:color w:val="14141F"/>
+        </w:rPr>
+      </w:pPr>
+      <w:r>
+        <w:rPr>
+          <w:rStyle w:val="pipeline-node-5"/>
+          <w:rFonts w:ascii="var(--font-family-mono)" w:hAnsi="var(--font-family-mono)"/>
+          <w:color w:val="14141F"/>
+        </w:rPr>
+        <w:t xml:space="preserve">    - </w:t>
+      </w:r>
+      <w:proofErr w:type="spellStart"/>
+      <w:r>
+        <w:rPr>
+          <w:rStyle w:val="pipeline-node-5"/>
+          <w:rFonts w:ascii="var(--font-family-mono)" w:hAnsi="var(--font-family-mono)"/>
+          <w:color w:val="14141F"/>
+        </w:rPr>
+        <w:t>mountPath</w:t>
+      </w:r>
+      <w:proofErr w:type="spellEnd"/>
+      <w:r>
+        <w:rPr>
+          <w:rStyle w:val="pipeline-node-5"/>
+          <w:rFonts w:ascii="var(--font-family-mono)" w:hAnsi="var(--font-family-mono)"/>
+          <w:color w:val="14141F"/>
+        </w:rPr>
+        <w:t>: "/home/</w:t>
+      </w:r>
+      <w:proofErr w:type="spellStart"/>
+      <w:r>
+        <w:rPr>
+          <w:rStyle w:val="pipeline-node-5"/>
+          <w:rFonts w:ascii="var(--font-family-mono)" w:hAnsi="var(--font-family-mono)"/>
+          <w:color w:val="14141F"/>
+        </w:rPr>
+        <w:t>jenkins</w:t>
+      </w:r>
+      <w:proofErr w:type="spellEnd"/>
+      <w:r>
+        <w:rPr>
+          <w:rStyle w:val="pipeline-node-5"/>
+          <w:rFonts w:ascii="var(--font-family-mono)" w:hAnsi="var(--font-family-mono)"/>
+          <w:color w:val="14141F"/>
+        </w:rPr>
+        <w:t>/agent"</w:t>
+      </w:r>
+    </w:p>
+    <w:p>
+      <w:pPr>
+        <w:pStyle w:val="HTMLPreformatted"/>
+        <w:rPr>
+          <w:rStyle w:val="pipeline-node-5"/>
+          <w:rFonts w:ascii="var(--font-family-mono)" w:hAnsi="var(--font-family-mono)"/>
+          <w:color w:val="14141F"/>
+        </w:rPr>
+      </w:pPr>
+      <w:r>
+        <w:rPr>
+          <w:rStyle w:val="pipeline-node-5"/>
+          <w:rFonts w:ascii="var(--font-family-mono)" w:hAnsi="var(--font-family-mono)"/>
+          <w:color w:val="14141F"/>
+        </w:rPr>
+        <w:t xml:space="preserve">      name: "workspace-volume"</w:t>
+      </w:r>
+    </w:p>
+    <w:p>
+      <w:pPr>
+        <w:pStyle w:val="HTMLPreformatted"/>
+        <w:rPr>
+          <w:rStyle w:val="pipeline-node-5"/>
+          <w:rFonts w:ascii="var(--font-family-mono)" w:hAnsi="var(--font-family-mono)"/>
+          <w:color w:val="14141F"/>
+        </w:rPr>
+      </w:pPr>
+      <w:r>
+        <w:rPr>
+          <w:rStyle w:val="pipeline-node-5"/>
+          <w:rFonts w:ascii="var(--font-family-mono)" w:hAnsi="var(--font-family-mono)"/>
+          <w:color w:val="14141F"/>
+        </w:rPr>
+        <w:t xml:space="preserve">      </w:t>
+      </w:r>
+      <w:proofErr w:type="spellStart"/>
+      <w:r>
+        <w:rPr>
+          <w:rStyle w:val="pipeline-node-5"/>
+          <w:rFonts w:ascii="var(--font-family-mono)" w:hAnsi="var(--font-family-mono)"/>
+          <w:color w:val="14141F"/>
+        </w:rPr>
+        <w:t>readOnly</w:t>
+      </w:r>
+      <w:proofErr w:type="spellEnd"/>
+      <w:r>
+        <w:rPr>
+          <w:rStyle w:val="pipeline-node-5"/>
+          <w:rFonts w:ascii="var(--font-family-mono)" w:hAnsi="var(--font-family-mono)"/>
+          <w:color w:val="14141F"/>
+        </w:rPr>
+        <w:t>: false</w:t>
+      </w:r>
+    </w:p>
+    <w:p>
+      <w:pPr>
+        <w:pStyle w:val="HTMLPreformatted"/>
+        <w:rPr>
+          <w:rStyle w:val="pipeline-node-5"/>
+          <w:rFonts w:ascii="var(--font-family-mono)" w:hAnsi="var(--font-family-mono)"/>
+          <w:color w:val="14141F"/>
+        </w:rPr>
+      </w:pPr>
+      <w:r>
+        <w:rPr>
+          <w:rStyle w:val="pipeline-node-5"/>
+          <w:rFonts w:ascii="var(--font-family-mono)" w:hAnsi="var(--font-family-mono)"/>
+          <w:color w:val="14141F"/>
+        </w:rPr>
+        <w:t xml:space="preserve">  - env:</w:t>
+      </w:r>
+    </w:p>
+    <w:p>
+      <w:pPr>
+        <w:pStyle w:val="HTMLPreformatted"/>
+        <w:rPr>
+          <w:rStyle w:val="pipeline-node-5"/>
+          <w:rFonts w:ascii="var(--font-family-mono)" w:hAnsi="var(--font-family-mono)"/>
+          <w:color w:val="14141F"/>
+        </w:rPr>
+      </w:pPr>
+      <w:r>
+        <w:rPr>
+          <w:rStyle w:val="pipeline-node-5"/>
+          <w:rFonts w:ascii="var(--font-family-mono)" w:hAnsi="var(--font-family-mono)"/>
+          <w:color w:val="14141F"/>
+        </w:rPr>
+        <w:t xml:space="preserve">    - name: "JENKINS_SECRET"</w:t>
+      </w:r>
+    </w:p>
+    <w:p>
+      <w:pPr>
+        <w:pStyle w:val="HTMLPreformatted"/>
+        <w:rPr>
+          <w:rStyle w:val="pipeline-node-5"/>
+          <w:rFonts w:ascii="var(--font-family-mono)" w:hAnsi="var(--font-family-mono)"/>
+          <w:color w:val="14141F"/>
+        </w:rPr>
+      </w:pPr>
+      <w:r>
+        <w:rPr>
+          <w:rStyle w:val="pipeline-node-5"/>
+          <w:rFonts w:ascii="var(--font-family-mono)" w:hAnsi="var(--font-family-mono)"/>
+          <w:color w:val="14141F"/>
+        </w:rPr>
+        <w:t xml:space="preserve">      value: "********"</w:t>
+      </w:r>
+    </w:p>
+    <w:p>
+      <w:pPr>
+        <w:pStyle w:val="HTMLPreformatted"/>
+        <w:rPr>
+          <w:rStyle w:val="pipeline-node-5"/>
+          <w:rFonts w:ascii="var(--font-family-mono)" w:hAnsi="var(--font-family-mono)"/>
+          <w:color w:val="14141F"/>
+        </w:rPr>
+      </w:pPr>
+      <w:r>
+        <w:rPr>
+          <w:rStyle w:val="pipeline-node-5"/>
+          <w:rFonts w:ascii="var(--font-family-mono)" w:hAnsi="var(--font-family-mono)"/>
+          <w:color w:val="14141F"/>
+        </w:rPr>
+        <w:t xml:space="preserve">    - name: "JENKINS_AGENT_NAME"</w:t>
+      </w:r>
+    </w:p>
+    <w:p>
+      <w:pPr>
+        <w:pStyle w:val="HTMLPreformatted"/>
+        <w:rPr>
+          <w:rStyle w:val="pipeline-node-5"/>
+          <w:rFonts w:ascii="var(--font-family-mono)" w:hAnsi="var(--font-family-mono)"/>
+          <w:color w:val="14141F"/>
+        </w:rPr>
+      </w:pPr>
+      <w:r>
+        <w:rPr>
+          <w:rStyle w:val="pipeline-node-5"/>
+          <w:rFonts w:ascii="var(--font-family-mono)" w:hAnsi="var(--font-family-mono)"/>
+          <w:color w:val="14141F"/>
+        </w:rPr>
+        <w:t xml:space="preserve">      value: "week9-exercise1-feaex1-13-cj128-r2b4k-0wfbm"</w:t>
+      </w:r>
+    </w:p>
+    <w:p>
+      <w:pPr>
+        <w:pStyle w:val="HTMLPreformatted"/>
+        <w:rPr>
+          <w:rStyle w:val="pipeline-node-5"/>
+          <w:rFonts w:ascii="var(--font-family-mono)" w:hAnsi="var(--font-family-mono)"/>
+          <w:color w:val="14141F"/>
+        </w:rPr>
+      </w:pPr>
+      <w:r>
+        <w:rPr>
+          <w:rStyle w:val="pipeline-node-5"/>
+          <w:rFonts w:ascii="var(--font-family-mono)" w:hAnsi="var(--font-family-mono)"/>
+          <w:color w:val="14141F"/>
+        </w:rPr>
+        <w:t xml:space="preserve">    - name: "JENKINS_NAME"</w:t>
+      </w:r>
+    </w:p>
+    <w:p>
+      <w:pPr>
+        <w:pStyle w:val="HTMLPreformatted"/>
+        <w:rPr>
+          <w:rStyle w:val="pipeline-node-5"/>
+          <w:rFonts w:ascii="var(--font-family-mono)" w:hAnsi="var(--font-family-mono)"/>
+          <w:color w:val="14141F"/>
+        </w:rPr>
+      </w:pPr>
+      <w:r>
+        <w:rPr>
+          <w:rStyle w:val="pipeline-node-5"/>
+          <w:rFonts w:ascii="var(--font-family-mono)" w:hAnsi="var(--font-family-mono)"/>
+          <w:color w:val="14141F"/>
+        </w:rPr>
+        <w:t xml:space="preserve">      value: "week9-exercise1-feaex1-13-cj128-r2b4k-0wfbm"</w:t>
+      </w:r>
+    </w:p>
+    <w:p>
+      <w:pPr>
+        <w:pStyle w:val="HTMLPreformatted"/>
+        <w:rPr>
+          <w:rStyle w:val="pipeline-node-5"/>
+          <w:rFonts w:ascii="var(--font-family-mono)" w:hAnsi="var(--font-family-mono)"/>
+          <w:color w:val="14141F"/>
+        </w:rPr>
+      </w:pPr>
+      <w:r>
+        <w:rPr>
+          <w:rStyle w:val="pipeline-node-5"/>
+          <w:rFonts w:ascii="var(--font-family-mono)" w:hAnsi="var(--font-family-mono)"/>
+          <w:color w:val="14141F"/>
+        </w:rPr>
+        <w:t xml:space="preserve">    - name: "JENKINS_AGENT_WORKDIR"</w:t>
+      </w:r>
+    </w:p>
+    <w:p>
+      <w:pPr>
+        <w:pStyle w:val="HTMLPreformatted"/>
+        <w:rPr>
+          <w:rStyle w:val="pipeline-node-5"/>
+          <w:rFonts w:ascii="var(--font-family-mono)" w:hAnsi="var(--font-family-mono)"/>
+          <w:color w:val="14141F"/>
+        </w:rPr>
+      </w:pPr>
+      <w:r>
+        <w:rPr>
+          <w:rStyle w:val="pipeline-node-5"/>
+          <w:rFonts w:ascii="var(--font-family-mono)" w:hAnsi="var(--font-family-mono)"/>
+          <w:color w:val="14141F"/>
+        </w:rPr>
+        <w:t xml:space="preserve">      value: "/home/</w:t>
+      </w:r>
+      <w:proofErr w:type="spellStart"/>
+      <w:r>
+        <w:rPr>
+          <w:rStyle w:val="pipeline-node-5"/>
+          <w:rFonts w:ascii="var(--font-family-mono)" w:hAnsi="var(--font-family-mono)"/>
+          <w:color w:val="14141F"/>
+        </w:rPr>
+        <w:t>jenkins</w:t>
+      </w:r>
+      <w:proofErr w:type="spellEnd"/>
+      <w:r>
+        <w:rPr>
+          <w:rStyle w:val="pipeline-node-5"/>
+          <w:rFonts w:ascii="var(--font-family-mono)" w:hAnsi="var(--font-family-mono)"/>
+          <w:color w:val="14141F"/>
+        </w:rPr>
+        <w:t>/agent"</w:t>
+      </w:r>
+    </w:p>
+    <w:p>
+      <w:pPr>
+        <w:pStyle w:val="HTMLPreformatted"/>
+        <w:rPr>
+          <w:rStyle w:val="pipeline-node-5"/>
+          <w:rFonts w:ascii="var(--font-family-mono)" w:hAnsi="var(--font-family-mono)"/>
+          <w:color w:val="14141F"/>
+        </w:rPr>
+      </w:pPr>
+      <w:r>
+        <w:rPr>
+          <w:rStyle w:val="pipeline-node-5"/>
+          <w:rFonts w:ascii="var(--font-family-mono)" w:hAnsi="var(--font-family-mono)"/>
+          <w:color w:val="14141F"/>
+        </w:rPr>
+        <w:t xml:space="preserve">    - name: "JENKINS_URL"</w:t>
+      </w:r>
+    </w:p>
+    <w:p>
+      <w:pPr>
+        <w:pStyle w:val="HTMLPreformatted"/>
+        <w:rPr>
+          <w:rStyle w:val="pipeline-node-5"/>
+          <w:rFonts w:ascii="var(--font-family-mono)" w:hAnsi="var(--font-family-mono)"/>
+          <w:color w:val="14141F"/>
+        </w:rPr>
+      </w:pPr>
+      <w:r>
+        <w:rPr>
+          <w:rStyle w:val="pipeline-node-5"/>
+          <w:rFonts w:ascii="var(--font-family-mono)" w:hAnsi="var(--font-family-mono)"/>
+          <w:color w:val="14141F"/>
+        </w:rPr>
+        <w:t xml:space="preserve">      value: "</w:t>
+      </w:r>
+      <w:hyperlink r:id="rId25" w:history="1">
+        <w:r>
+          <w:rPr>
+            <w:rStyle w:val="Hyperlink"/>
+            <w:rFonts w:ascii="var(--font-family-mono)" w:hAnsi="var(--font-family-mono)"/>
+          </w:rPr>
+          <w:t>http://jenkins-service.devops-tools.svc.cluster.local:8080/</w:t>
+        </w:r>
+      </w:hyperlink>
+      <w:r>
+        <w:rPr>
+          <w:rStyle w:val="pipeline-node-5"/>
+          <w:rFonts w:ascii="var(--font-family-mono)" w:hAnsi="var(--font-family-mono)"/>
+          <w:color w:val="14141F"/>
+        </w:rPr>
+        <w:t>"</w:t>
+      </w:r>
+    </w:p>
+    <w:p>
+      <w:pPr>
+        <w:pStyle w:val="HTMLPreformatted"/>
+        <w:rPr>
+          <w:rStyle w:val="pipeline-node-5"/>
+          <w:rFonts w:ascii="var(--font-family-mono)" w:hAnsi="var(--font-family-mono)"/>
+          <w:color w:val="14141F"/>
+        </w:rPr>
+      </w:pPr>
+      <w:r>
+        <w:rPr>
+          <w:rStyle w:val="pipeline-node-5"/>
+          <w:rFonts w:ascii="var(--font-family-mono)" w:hAnsi="var(--font-family-mono)"/>
+          <w:color w:val="14141F"/>
+        </w:rPr>
+        <w:t xml:space="preserve">    image: "</w:t>
+      </w:r>
+      <w:proofErr w:type="spellStart"/>
+      <w:r>
+        <w:rPr>
+          <w:rStyle w:val="pipeline-node-5"/>
+          <w:rFonts w:ascii="var(--font-family-mono)" w:hAnsi="var(--font-family-mono)"/>
+          <w:color w:val="14141F"/>
+        </w:rPr>
+        <w:t>jenkins</w:t>
+      </w:r>
+      <w:proofErr w:type="spellEnd"/>
+      <w:r>
+        <w:rPr>
+          <w:rStyle w:val="pipeline-node-5"/>
+          <w:rFonts w:ascii="var(--font-family-mono)" w:hAnsi="var(--font-family-mono)"/>
+          <w:color w:val="14141F"/>
+        </w:rPr>
+        <w:t>/inbound-</w:t>
+      </w:r>
+      <w:proofErr w:type="gramStart"/>
+      <w:r>
+        <w:rPr>
+          <w:rStyle w:val="pipeline-node-5"/>
+          <w:rFonts w:ascii="var(--font-family-mono)" w:hAnsi="var(--font-family-mono)"/>
+          <w:color w:val="14141F"/>
+        </w:rPr>
+        <w:t>agent:3107.v</w:t>
+      </w:r>
+      <w:proofErr w:type="gramEnd"/>
+      <w:r>
+        <w:rPr>
+          <w:rStyle w:val="pipeline-node-5"/>
+          <w:rFonts w:ascii="var(--font-family-mono)" w:hAnsi="var(--font-family-mono)"/>
+          <w:color w:val="14141F"/>
+        </w:rPr>
+        <w:t>665000b_51092-4"</w:t>
+      </w:r>
+    </w:p>
+    <w:p>
+      <w:pPr>
+        <w:pStyle w:val="HTMLPreformatted"/>
+        <w:rPr>
+          <w:rStyle w:val="pipeline-node-5"/>
+          <w:rFonts w:ascii="var(--font-family-mono)" w:hAnsi="var(--font-family-mono)"/>
+          <w:color w:val="14141F"/>
+        </w:rPr>
+      </w:pPr>
+      <w:r>
+        <w:rPr>
+          <w:rStyle w:val="pipeline-node-5"/>
+          <w:rFonts w:ascii="var(--font-family-mono)" w:hAnsi="var(--font-family-mono)"/>
+          <w:color w:val="14141F"/>
+        </w:rPr>
+        <w:t xml:space="preserve">    name: "</w:t>
+      </w:r>
+      <w:proofErr w:type="spellStart"/>
+      <w:r>
+        <w:rPr>
+          <w:rStyle w:val="pipeline-node-5"/>
+          <w:rFonts w:ascii="var(--font-family-mono)" w:hAnsi="var(--font-family-mono)"/>
+          <w:color w:val="14141F"/>
+        </w:rPr>
+        <w:t>jnlp</w:t>
+      </w:r>
+      <w:proofErr w:type="spellEnd"/>
+      <w:r>
+        <w:rPr>
+          <w:rStyle w:val="pipeline-node-5"/>
+          <w:rFonts w:ascii="var(--font-family-mono)" w:hAnsi="var(--font-family-mono)"/>
+          <w:color w:val="14141F"/>
+        </w:rPr>
+        <w:t>"</w:t>
+      </w:r>
+    </w:p>
+    <w:p>
+      <w:pPr>
+        <w:pStyle w:val="HTMLPreformatted"/>
+        <w:rPr>
+          <w:rStyle w:val="pipeline-node-5"/>
+          <w:rFonts w:ascii="var(--font-family-mono)" w:hAnsi="var(--font-family-mono)"/>
+          <w:color w:val="14141F"/>
+        </w:rPr>
+      </w:pPr>
+      <w:r>
+        <w:rPr>
+          <w:rStyle w:val="pipeline-node-5"/>
+          <w:rFonts w:ascii="var(--font-family-mono)" w:hAnsi="var(--font-family-mono)"/>
+          <w:color w:val="14141F"/>
+        </w:rPr>
+        <w:t xml:space="preserve">    resources:</w:t>
+      </w:r>
+    </w:p>
+    <w:p>
+      <w:pPr>
+        <w:pStyle w:val="HTMLPreformatted"/>
+        <w:rPr>
+          <w:rStyle w:val="pipeline-node-5"/>
+          <w:rFonts w:ascii="var(--font-family-mono)" w:hAnsi="var(--font-family-mono)"/>
+          <w:color w:val="14141F"/>
+        </w:rPr>
+      </w:pPr>
+      <w:r>
+        <w:rPr>
+          <w:rStyle w:val="pipeline-node-5"/>
+          <w:rFonts w:ascii="var(--font-family-mono)" w:hAnsi="var(--font-family-mono)"/>
+          <w:color w:val="14141F"/>
+        </w:rPr>
+        <w:t xml:space="preserve">      requests:</w:t>
+      </w:r>
+    </w:p>
+    <w:p>
+      <w:pPr>
+        <w:pStyle w:val="HTMLPreformatted"/>
+        <w:rPr>
+          <w:rStyle w:val="pipeline-node-5"/>
+          <w:rFonts w:ascii="var(--font-family-mono)" w:hAnsi="var(--font-family-mono)"/>
+          <w:color w:val="14141F"/>
+        </w:rPr>
+      </w:pPr>
+      <w:r>
+        <w:rPr>
+          <w:rStyle w:val="pipeline-node-5"/>
+          <w:rFonts w:ascii="var(--font-family-mono)" w:hAnsi="var(--font-family-mono)"/>
+          <w:color w:val="14141F"/>
+        </w:rPr>
+        <w:t xml:space="preserve">        memory: "256Mi"</w:t>
+      </w:r>
+    </w:p>
+    <w:p>
+      <w:pPr>
+        <w:pStyle w:val="HTMLPreformatted"/>
+        <w:rPr>
+          <w:rStyle w:val="pipeline-node-5"/>
+          <w:rFonts w:ascii="var(--font-family-mono)" w:hAnsi="var(--font-family-mono)"/>
+          <w:color w:val="14141F"/>
+        </w:rPr>
+      </w:pPr>
+      <w:r>
+        <w:rPr>
+          <w:rStyle w:val="pipeline-node-5"/>
+          <w:rFonts w:ascii="var(--font-family-mono)" w:hAnsi="var(--font-family-mono)"/>
+          <w:color w:val="14141F"/>
+        </w:rPr>
+        <w:t xml:space="preserve">        </w:t>
+      </w:r>
+      <w:proofErr w:type="spellStart"/>
+      <w:r>
+        <w:rPr>
+          <w:rStyle w:val="pipeline-node-5"/>
+          <w:rFonts w:ascii="var(--font-family-mono)" w:hAnsi="var(--font-family-mono)"/>
+          <w:color w:val="14141F"/>
+        </w:rPr>
+        <w:t>cpu</w:t>
+      </w:r>
+      <w:proofErr w:type="spellEnd"/>
+      <w:r>
+        <w:rPr>
+          <w:rStyle w:val="pipeline-node-5"/>
+          <w:rFonts w:ascii="var(--font-family-mono)" w:hAnsi="var(--font-family-mono)"/>
+          <w:color w:val="14141F"/>
+        </w:rPr>
+        <w:t>: "100m"</w:t>
+      </w:r>
+    </w:p>
+    <w:p>
+      <w:pPr>
+        <w:pStyle w:val="HTMLPreformatted"/>
+        <w:rPr>
+          <w:rStyle w:val="pipeline-node-5"/>
+          <w:rFonts w:ascii="var(--font-family-mono)" w:hAnsi="var(--font-family-mono)"/>
+          <w:color w:val="14141F"/>
+        </w:rPr>
+      </w:pPr>
+      <w:r>
+        <w:rPr>
+          <w:rStyle w:val="pipeline-node-5"/>
+          <w:rFonts w:ascii="var(--font-family-mono)" w:hAnsi="var(--font-family-mono)"/>
+          <w:color w:val="14141F"/>
+        </w:rPr>
+        <w:t xml:space="preserve">    </w:t>
+      </w:r>
+      <w:proofErr w:type="spellStart"/>
+      <w:r>
+        <w:rPr>
+          <w:rStyle w:val="pipeline-node-5"/>
+          <w:rFonts w:ascii="var(--font-family-mono)" w:hAnsi="var(--font-family-mono)"/>
+          <w:color w:val="14141F"/>
+        </w:rPr>
+        <w:t>volumeMounts</w:t>
+      </w:r>
+      <w:proofErr w:type="spellEnd"/>
+      <w:r>
+        <w:rPr>
+          <w:rStyle w:val="pipeline-node-5"/>
+          <w:rFonts w:ascii="var(--font-family-mono)" w:hAnsi="var(--font-family-mono)"/>
+          <w:color w:val="14141F"/>
+        </w:rPr>
+        <w:t>:</w:t>
+      </w:r>
+    </w:p>
+    <w:p>
+      <w:pPr>
+        <w:pStyle w:val="HTMLPreformatted"/>
+        <w:rPr>
+          <w:rStyle w:val="pipeline-node-5"/>
+          <w:rFonts w:ascii="var(--font-family-mono)" w:hAnsi="var(--font-family-mono)"/>
+          <w:color w:val="14141F"/>
+        </w:rPr>
+      </w:pPr>
+      <w:r>
+        <w:rPr>
+          <w:rStyle w:val="pipeline-node-5"/>
+          <w:rFonts w:ascii="var(--font-family-mono)" w:hAnsi="var(--font-family-mono)"/>
+          <w:color w:val="14141F"/>
+        </w:rPr>
+        <w:t xml:space="preserve">    - </w:t>
+      </w:r>
+      <w:proofErr w:type="spellStart"/>
+      <w:r>
+        <w:rPr>
+          <w:rStyle w:val="pipeline-node-5"/>
+          <w:rFonts w:ascii="var(--font-family-mono)" w:hAnsi="var(--font-family-mono)"/>
+          <w:color w:val="14141F"/>
+        </w:rPr>
+        <w:t>mountPath</w:t>
+      </w:r>
+      <w:proofErr w:type="spellEnd"/>
+      <w:r>
+        <w:rPr>
+          <w:rStyle w:val="pipeline-node-5"/>
+          <w:rFonts w:ascii="var(--font-family-mono)" w:hAnsi="var(--font-family-mono)"/>
+          <w:color w:val="14141F"/>
+        </w:rPr>
+        <w:t>: "/home/</w:t>
+      </w:r>
+      <w:proofErr w:type="spellStart"/>
+      <w:r>
+        <w:rPr>
+          <w:rStyle w:val="pipeline-node-5"/>
+          <w:rFonts w:ascii="var(--font-family-mono)" w:hAnsi="var(--font-family-mono)"/>
+          <w:color w:val="14141F"/>
+        </w:rPr>
+        <w:t>jenkins</w:t>
+      </w:r>
+      <w:proofErr w:type="spellEnd"/>
+      <w:r>
+        <w:rPr>
+          <w:rStyle w:val="pipeline-node-5"/>
+          <w:rFonts w:ascii="var(--font-family-mono)" w:hAnsi="var(--font-family-mono)"/>
+          <w:color w:val="14141F"/>
+        </w:rPr>
+        <w:t>/agent"</w:t>
+      </w:r>
+    </w:p>
+    <w:p>
+      <w:pPr>
+        <w:pStyle w:val="HTMLPreformatted"/>
+        <w:rPr>
+          <w:rStyle w:val="pipeline-node-5"/>
+          <w:rFonts w:ascii="var(--font-family-mono)" w:hAnsi="var(--font-family-mono)"/>
+          <w:color w:val="14141F"/>
+        </w:rPr>
+      </w:pPr>
+      <w:r>
+        <w:rPr>
+          <w:rStyle w:val="pipeline-node-5"/>
+          <w:rFonts w:ascii="var(--font-family-mono)" w:hAnsi="var(--font-family-mono)"/>
+          <w:color w:val="14141F"/>
+        </w:rPr>
+        <w:lastRenderedPageBreak/>
+        <w:t xml:space="preserve">      name: "workspace-volume"</w:t>
+      </w:r>
+    </w:p>
+    <w:p>
+      <w:pPr>
+        <w:pStyle w:val="HTMLPreformatted"/>
+        <w:rPr>
+          <w:rStyle w:val="pipeline-node-5"/>
+          <w:rFonts w:ascii="var(--font-family-mono)" w:hAnsi="var(--font-family-mono)"/>
+          <w:color w:val="14141F"/>
+        </w:rPr>
+      </w:pPr>
+      <w:r>
+        <w:rPr>
+          <w:rStyle w:val="pipeline-node-5"/>
+          <w:rFonts w:ascii="var(--font-family-mono)" w:hAnsi="var(--font-family-mono)"/>
+          <w:color w:val="14141F"/>
+        </w:rPr>
+        <w:t xml:space="preserve">      </w:t>
+      </w:r>
+      <w:proofErr w:type="spellStart"/>
+      <w:r>
+        <w:rPr>
+          <w:rStyle w:val="pipeline-node-5"/>
+          <w:rFonts w:ascii="var(--font-family-mono)" w:hAnsi="var(--font-family-mono)"/>
+          <w:color w:val="14141F"/>
+        </w:rPr>
+        <w:t>readOnly</w:t>
+      </w:r>
+      <w:proofErr w:type="spellEnd"/>
+      <w:r>
+        <w:rPr>
+          <w:rStyle w:val="pipeline-node-5"/>
+          <w:rFonts w:ascii="var(--font-family-mono)" w:hAnsi="var(--font-family-mono)"/>
+          <w:color w:val="14141F"/>
+        </w:rPr>
+        <w:t>: false</w:t>
+      </w:r>
+    </w:p>
+    <w:p>
+      <w:pPr>
+        <w:pStyle w:val="HTMLPreformatted"/>
+        <w:rPr>
+          <w:rStyle w:val="pipeline-node-5"/>
+          <w:rFonts w:ascii="var(--font-family-mono)" w:hAnsi="var(--font-family-mono)"/>
+          <w:color w:val="14141F"/>
+        </w:rPr>
+      </w:pPr>
+      <w:r>
+        <w:rPr>
+          <w:rStyle w:val="pipeline-node-5"/>
+          <w:rFonts w:ascii="var(--font-family-mono)" w:hAnsi="var(--font-family-mono)"/>
+          <w:color w:val="14141F"/>
+        </w:rPr>
+        <w:t xml:space="preserve">  </w:t>
+      </w:r>
+      <w:proofErr w:type="spellStart"/>
+      <w:r>
+        <w:rPr>
+          <w:rStyle w:val="pipeline-node-5"/>
+          <w:rFonts w:ascii="var(--font-family-mono)" w:hAnsi="var(--font-family-mono)"/>
+          <w:color w:val="14141F"/>
+        </w:rPr>
+        <w:t>nodeSelector</w:t>
+      </w:r>
+      <w:proofErr w:type="spellEnd"/>
+      <w:r>
+        <w:rPr>
+          <w:rStyle w:val="pipeline-node-5"/>
+          <w:rFonts w:ascii="var(--font-family-mono)" w:hAnsi="var(--font-family-mono)"/>
+          <w:color w:val="14141F"/>
+        </w:rPr>
+        <w:t>:</w:t>
+      </w:r>
+    </w:p>
+    <w:p>
+      <w:pPr>
+        <w:pStyle w:val="HTMLPreformatted"/>
+        <w:rPr>
+          <w:rStyle w:val="pipeline-node-5"/>
+          <w:rFonts w:ascii="var(--font-family-mono)" w:hAnsi="var(--font-family-mono)"/>
+          <w:color w:val="14141F"/>
+        </w:rPr>
+      </w:pPr>
+      <w:r>
+        <w:rPr>
+          <w:rStyle w:val="pipeline-node-5"/>
+          <w:rFonts w:ascii="var(--font-family-mono)" w:hAnsi="var(--font-family-mono)"/>
+          <w:color w:val="14141F"/>
+        </w:rPr>
+        <w:t xml:space="preserve">    kubernetes.io/</w:t>
+      </w:r>
+      <w:proofErr w:type="spellStart"/>
+      <w:r>
+        <w:rPr>
+          <w:rStyle w:val="pipeline-node-5"/>
+          <w:rFonts w:ascii="var(--font-family-mono)" w:hAnsi="var(--font-family-mono)"/>
+          <w:color w:val="14141F"/>
+        </w:rPr>
+        <w:t>os</w:t>
+      </w:r>
+      <w:proofErr w:type="spellEnd"/>
+      <w:r>
+        <w:rPr>
+          <w:rStyle w:val="pipeline-node-5"/>
+          <w:rFonts w:ascii="var(--font-family-mono)" w:hAnsi="var(--font-family-mono)"/>
+          <w:color w:val="14141F"/>
+        </w:rPr>
+        <w:t>: "</w:t>
+      </w:r>
+      <w:proofErr w:type="spellStart"/>
+      <w:r>
+        <w:rPr>
+          <w:rStyle w:val="pipeline-node-5"/>
+          <w:rFonts w:ascii="var(--font-family-mono)" w:hAnsi="var(--font-family-mono)"/>
+          <w:color w:val="14141F"/>
+        </w:rPr>
+        <w:t>linux</w:t>
+      </w:r>
+      <w:proofErr w:type="spellEnd"/>
+      <w:r>
+        <w:rPr>
+          <w:rStyle w:val="pipeline-node-5"/>
+          <w:rFonts w:ascii="var(--font-family-mono)" w:hAnsi="var(--font-family-mono)"/>
+          <w:color w:val="14141F"/>
+        </w:rPr>
+        <w:t>"</w:t>
+      </w:r>
+    </w:p>
+    <w:p>
+      <w:pPr>
+        <w:pStyle w:val="HTMLPreformatted"/>
+        <w:rPr>
+          <w:rStyle w:val="pipeline-node-5"/>
+          <w:rFonts w:ascii="var(--font-family-mono)" w:hAnsi="var(--font-family-mono)"/>
+          <w:color w:val="14141F"/>
+        </w:rPr>
+      </w:pPr>
+      <w:r>
+        <w:rPr>
+          <w:rStyle w:val="pipeline-node-5"/>
+          <w:rFonts w:ascii="var(--font-family-mono)" w:hAnsi="var(--font-family-mono)"/>
+          <w:color w:val="14141F"/>
+        </w:rPr>
+        <w:t xml:space="preserve">  </w:t>
+      </w:r>
+      <w:proofErr w:type="spellStart"/>
+      <w:r>
+        <w:rPr>
+          <w:rStyle w:val="pipeline-node-5"/>
+          <w:rFonts w:ascii="var(--font-family-mono)" w:hAnsi="var(--font-family-mono)"/>
+          <w:color w:val="14141F"/>
+        </w:rPr>
+        <w:t>restartPolicy</w:t>
+      </w:r>
+      <w:proofErr w:type="spellEnd"/>
+      <w:r>
+        <w:rPr>
+          <w:rStyle w:val="pipeline-node-5"/>
+          <w:rFonts w:ascii="var(--font-family-mono)" w:hAnsi="var(--font-family-mono)"/>
+          <w:color w:val="14141F"/>
+        </w:rPr>
+        <w:t>: "Never"</w:t>
+      </w:r>
+    </w:p>
+    <w:p>
+      <w:pPr>
+        <w:pStyle w:val="HTMLPreformatted"/>
+        <w:rPr>
+          <w:rStyle w:val="pipeline-node-5"/>
+          <w:rFonts w:ascii="var(--font-family-mono)" w:hAnsi="var(--font-family-mono)"/>
+          <w:color w:val="14141F"/>
+        </w:rPr>
+      </w:pPr>
+      <w:r>
+        <w:rPr>
+          <w:rStyle w:val="pipeline-node-5"/>
+          <w:rFonts w:ascii="var(--font-family-mono)" w:hAnsi="var(--font-family-mono)"/>
+          <w:color w:val="14141F"/>
+        </w:rPr>
+        <w:t xml:space="preserve">  volumes:</w:t>
+      </w:r>
+    </w:p>
+    <w:p>
+      <w:pPr>
+        <w:pStyle w:val="HTMLPreformatted"/>
+        <w:rPr>
+          <w:rStyle w:val="pipeline-node-5"/>
+          <w:rFonts w:ascii="var(--font-family-mono)" w:hAnsi="var(--font-family-mono)"/>
+          <w:color w:val="14141F"/>
+        </w:rPr>
+      </w:pPr>
+      <w:r>
+        <w:rPr>
+          <w:rStyle w:val="pipeline-node-5"/>
+          <w:rFonts w:ascii="var(--font-family-mono)" w:hAnsi="var(--font-family-mono)"/>
+          <w:color w:val="14141F"/>
+        </w:rPr>
+        <w:t xml:space="preserve">  - name: "</w:t>
+      </w:r>
+      <w:proofErr w:type="spellStart"/>
+      <w:r>
+        <w:rPr>
+          <w:rStyle w:val="pipeline-node-5"/>
+          <w:rFonts w:ascii="var(--font-family-mono)" w:hAnsi="var(--font-family-mono)"/>
+          <w:color w:val="14141F"/>
+        </w:rPr>
+        <w:t>kaniko</w:t>
+      </w:r>
+      <w:proofErr w:type="spellEnd"/>
+      <w:r>
+        <w:rPr>
+          <w:rStyle w:val="pipeline-node-5"/>
+          <w:rFonts w:ascii="var(--font-family-mono)" w:hAnsi="var(--font-family-mono)"/>
+          <w:color w:val="14141F"/>
+        </w:rPr>
+        <w:t>-secret"</w:t>
+      </w:r>
+    </w:p>
+    <w:p>
+      <w:pPr>
+        <w:pStyle w:val="HTMLPreformatted"/>
+        <w:rPr>
+          <w:rStyle w:val="pipeline-node-5"/>
+          <w:rFonts w:ascii="var(--font-family-mono)" w:hAnsi="var(--font-family-mono)"/>
+          <w:color w:val="14141F"/>
+        </w:rPr>
+      </w:pPr>
+      <w:r>
+        <w:rPr>
+          <w:rStyle w:val="pipeline-node-5"/>
+          <w:rFonts w:ascii="var(--font-family-mono)" w:hAnsi="var(--font-family-mono)"/>
+          <w:color w:val="14141F"/>
+        </w:rPr>
+        <w:t xml:space="preserve">    secret:</w:t>
+      </w:r>
+    </w:p>
+    <w:p>
+      <w:pPr>
+        <w:pStyle w:val="HTMLPreformatted"/>
+        <w:rPr>
+          <w:rStyle w:val="pipeline-node-5"/>
+          <w:rFonts w:ascii="var(--font-family-mono)" w:hAnsi="var(--font-family-mono)"/>
+          <w:color w:val="14141F"/>
+        </w:rPr>
+      </w:pPr>
+      <w:r>
+        <w:rPr>
+          <w:rStyle w:val="pipeline-node-5"/>
+          <w:rFonts w:ascii="var(--font-family-mono)" w:hAnsi="var(--font-family-mono)"/>
+          <w:color w:val="14141F"/>
+        </w:rPr>
+        <w:t xml:space="preserve">      items:</w:t>
+      </w:r>
+    </w:p>
+    <w:p>
+      <w:pPr>
+        <w:pStyle w:val="HTMLPreformatted"/>
+        <w:rPr>
+          <w:rStyle w:val="pipeline-node-5"/>
+          <w:rFonts w:ascii="var(--font-family-mono)" w:hAnsi="var(--font-family-mono)"/>
+          <w:color w:val="14141F"/>
+        </w:rPr>
+      </w:pPr>
+      <w:r>
+        <w:rPr>
+          <w:rStyle w:val="pipeline-node-5"/>
+          <w:rFonts w:ascii="var(--font-family-mono)" w:hAnsi="var(--font-family-mono)"/>
+          <w:color w:val="14141F"/>
+        </w:rPr>
+        <w:t xml:space="preserve">      - key: </w:t>
+      </w:r>
+      <w:proofErr w:type="gramStart"/>
+      <w:r>
+        <w:rPr>
+          <w:rStyle w:val="pipeline-node-5"/>
+          <w:rFonts w:ascii="var(--font-family-mono)" w:hAnsi="var(--font-family-mono)"/>
+          <w:color w:val="14141F"/>
+        </w:rPr>
+        <w:t>".</w:t>
+      </w:r>
+      <w:proofErr w:type="spellStart"/>
+      <w:r>
+        <w:rPr>
+          <w:rStyle w:val="pipeline-node-5"/>
+          <w:rFonts w:ascii="var(--font-family-mono)" w:hAnsi="var(--font-family-mono)"/>
+          <w:color w:val="14141F"/>
+        </w:rPr>
+        <w:t>dockerconfigjson</w:t>
+      </w:r>
+      <w:proofErr w:type="spellEnd"/>
+      <w:proofErr w:type="gramEnd"/>
+      <w:r>
+        <w:rPr>
+          <w:rStyle w:val="pipeline-node-5"/>
+          <w:rFonts w:ascii="var(--font-family-mono)" w:hAnsi="var(--font-family-mono)"/>
+          <w:color w:val="14141F"/>
+        </w:rPr>
+        <w:t>"</w:t>
+      </w:r>
+    </w:p>
+    <w:p>
+      <w:pPr>
+        <w:pStyle w:val="HTMLPreformatted"/>
+        <w:rPr>
+          <w:rStyle w:val="pipeline-node-5"/>
+          <w:rFonts w:ascii="var(--font-family-mono)" w:hAnsi="var(--font-family-mono)"/>
+          <w:color w:val="14141F"/>
+        </w:rPr>
+      </w:pPr>
+      <w:r>
+        <w:rPr>
+          <w:rStyle w:val="pipeline-node-5"/>
+          <w:rFonts w:ascii="var(--font-family-mono)" w:hAnsi="var(--font-family-mono)"/>
+          <w:color w:val="14141F"/>
+        </w:rPr>
+        <w:t xml:space="preserve">        path: "</w:t>
+      </w:r>
+      <w:proofErr w:type="spellStart"/>
+      <w:proofErr w:type="gramStart"/>
+      <w:r>
+        <w:rPr>
+          <w:rStyle w:val="pipeline-node-5"/>
+          <w:rFonts w:ascii="var(--font-family-mono)" w:hAnsi="var(--font-family-mono)"/>
+          <w:color w:val="14141F"/>
+        </w:rPr>
+        <w:t>config.json</w:t>
+      </w:r>
+      <w:proofErr w:type="spellEnd"/>
+      <w:proofErr w:type="gramEnd"/>
+      <w:r>
+        <w:rPr>
+          <w:rStyle w:val="pipeline-node-5"/>
+          <w:rFonts w:ascii="var(--font-family-mono)" w:hAnsi="var(--font-family-mono)"/>
+          <w:color w:val="14141F"/>
+        </w:rPr>
+        <w:t>"</w:t>
+      </w:r>
+    </w:p>
+    <w:p>
+      <w:pPr>
+        <w:pStyle w:val="HTMLPreformatted"/>
+        <w:rPr>
+          <w:rStyle w:val="pipeline-node-5"/>
+          <w:rFonts w:ascii="var(--font-family-mono)" w:hAnsi="var(--font-family-mono)"/>
+          <w:color w:val="14141F"/>
+        </w:rPr>
+      </w:pPr>
+      <w:r>
+        <w:rPr>
+          <w:rStyle w:val="pipeline-node-5"/>
+          <w:rFonts w:ascii="var(--font-family-mono)" w:hAnsi="var(--font-family-mono)"/>
+          <w:color w:val="14141F"/>
+        </w:rPr>
+        <w:t xml:space="preserve">      </w:t>
+      </w:r>
+      <w:proofErr w:type="spellStart"/>
+      <w:r>
+        <w:rPr>
+          <w:rStyle w:val="pipeline-node-5"/>
+          <w:rFonts w:ascii="var(--font-family-mono)" w:hAnsi="var(--font-family-mono)"/>
+          <w:color w:val="14141F"/>
+        </w:rPr>
+        <w:t>secretName</w:t>
+      </w:r>
+      <w:proofErr w:type="spellEnd"/>
+      <w:r>
+        <w:rPr>
+          <w:rStyle w:val="pipeline-node-5"/>
+          <w:rFonts w:ascii="var(--font-family-mono)" w:hAnsi="var(--font-family-mono)"/>
+          <w:color w:val="14141F"/>
+        </w:rPr>
+        <w:t>: "</w:t>
+      </w:r>
+      <w:proofErr w:type="spellStart"/>
+      <w:r>
+        <w:rPr>
+          <w:rStyle w:val="pipeline-node-5"/>
+          <w:rFonts w:ascii="var(--font-family-mono)" w:hAnsi="var(--font-family-mono)"/>
+          <w:color w:val="14141F"/>
+        </w:rPr>
+        <w:t>dockercred</w:t>
+      </w:r>
+      <w:proofErr w:type="spellEnd"/>
+      <w:r>
+        <w:rPr>
+          <w:rStyle w:val="pipeline-node-5"/>
+          <w:rFonts w:ascii="var(--font-family-mono)" w:hAnsi="var(--font-family-mono)"/>
+          <w:color w:val="14141F"/>
+        </w:rPr>
+        <w:t>"</w:t>
+      </w:r>
+    </w:p>
+    <w:p>
+      <w:pPr>
+        <w:pStyle w:val="HTMLPreformatted"/>
+        <w:rPr>
+          <w:rStyle w:val="pipeline-node-5"/>
+          <w:rFonts w:ascii="var(--font-family-mono)" w:hAnsi="var(--font-family-mono)"/>
+          <w:color w:val="14141F"/>
+        </w:rPr>
+      </w:pPr>
+      <w:r>
+        <w:rPr>
+          <w:rStyle w:val="pipeline-node-5"/>
+          <w:rFonts w:ascii="var(--font-family-mono)" w:hAnsi="var(--font-family-mono)"/>
+          <w:color w:val="14141F"/>
+        </w:rPr>
+        <w:t xml:space="preserve">  - </w:t>
+      </w:r>
+      <w:proofErr w:type="spellStart"/>
+      <w:r>
+        <w:rPr>
+          <w:rStyle w:val="pipeline-node-5"/>
+          <w:rFonts w:ascii="var(--font-family-mono)" w:hAnsi="var(--font-family-mono)"/>
+          <w:color w:val="14141F"/>
+        </w:rPr>
+        <w:t>emptyDir</w:t>
+      </w:r>
+      <w:proofErr w:type="spellEnd"/>
+      <w:r>
+        <w:rPr>
+          <w:rStyle w:val="pipeline-node-5"/>
+          <w:rFonts w:ascii="var(--font-family-mono)" w:hAnsi="var(--font-family-mono)"/>
+          <w:color w:val="14141F"/>
+        </w:rPr>
+        <w:t>:</w:t>
+      </w:r>
+    </w:p>
+    <w:p>
+      <w:pPr>
+        <w:pStyle w:val="HTMLPreformatted"/>
+        <w:rPr>
+          <w:rStyle w:val="pipeline-node-5"/>
+          <w:rFonts w:ascii="var(--font-family-mono)" w:hAnsi="var(--font-family-mono)"/>
+          <w:color w:val="14141F"/>
+        </w:rPr>
+      </w:pPr>
+      <w:r>
+        <w:rPr>
+          <w:rStyle w:val="pipeline-node-5"/>
+          <w:rFonts w:ascii="var(--font-family-mono)" w:hAnsi="var(--font-family-mono)"/>
+          <w:color w:val="14141F"/>
+        </w:rPr>
+        <w:t xml:space="preserve">      medium: ""</w:t>
+      </w:r>
+    </w:p>
+    <w:p>
+      <w:pPr>
+        <w:pStyle w:val="HTMLPreformatted"/>
+        <w:rPr>
+          <w:rStyle w:val="pipeline-node-5"/>
+          <w:rFonts w:ascii="var(--font-family-mono)" w:hAnsi="var(--font-family-mono)"/>
+          <w:color w:val="14141F"/>
+        </w:rPr>
+      </w:pPr>
+      <w:r>
+        <w:rPr>
+          <w:rStyle w:val="pipeline-node-5"/>
+          <w:rFonts w:ascii="var(--font-family-mono)" w:hAnsi="var(--font-family-mono)"/>
+          <w:color w:val="14141F"/>
+        </w:rPr>
+        <w:t xml:space="preserve">    name: "workspace-volume"</w:t>
+      </w:r>
+    </w:p>
+    <w:p>
+      <w:pPr>
+        <w:pStyle w:val="HTMLPreformatted"/>
+        <w:rPr>
+          <w:rStyle w:val="pipeline-node-5"/>
+          <w:rFonts w:ascii="var(--font-family-mono)" w:hAnsi="var(--font-family-mono)"/>
+          <w:color w:val="14141F"/>
+        </w:rPr>
+      </w:pPr>
+      <w:r>
+        <w:rPr>
+          <w:rStyle w:val="pipeline-node-5"/>
+          <w:rFonts w:ascii="var(--font-family-mono)" w:hAnsi="var(--font-family-mono)"/>
+          <w:color w:val="14141F"/>
+        </w:rPr>
+        <w:t xml:space="preserve">  - name: "shared-</w:t>
+      </w:r>
+      <w:proofErr w:type="gramStart"/>
+      <w:r>
+        <w:rPr>
+          <w:rStyle w:val="pipeline-node-5"/>
+          <w:rFonts w:ascii="var(--font-family-mono)" w:hAnsi="var(--font-family-mono)"/>
+          <w:color w:val="14141F"/>
+        </w:rPr>
+        <w:t>storage</w:t>
+      </w:r>
+      <w:proofErr w:type="gramEnd"/>
+      <w:r>
+        <w:rPr>
+          <w:rStyle w:val="pipeline-node-5"/>
+          <w:rFonts w:ascii="var(--font-family-mono)" w:hAnsi="var(--font-family-mono)"/>
+          <w:color w:val="14141F"/>
+        </w:rPr>
+        <w:t>"</w:t>
+      </w:r>
+    </w:p>
+    <w:p>
+      <w:pPr>
+        <w:pStyle w:val="HTMLPreformatted"/>
+        <w:rPr>
+          <w:rStyle w:val="pipeline-node-5"/>
+          <w:rFonts w:ascii="var(--font-family-mono)" w:hAnsi="var(--font-family-mono)"/>
+          <w:color w:val="14141F"/>
+        </w:rPr>
+      </w:pPr>
+      <w:r>
+        <w:rPr>
+          <w:rStyle w:val="pipeline-node-5"/>
+          <w:rFonts w:ascii="var(--font-family-mono)" w:hAnsi="var(--font-family-mono)"/>
+          <w:color w:val="14141F"/>
+        </w:rPr>
+        <w:t xml:space="preserve">    </w:t>
+      </w:r>
+      <w:proofErr w:type="spellStart"/>
+      <w:r>
+        <w:rPr>
+          <w:rStyle w:val="pipeline-node-5"/>
+          <w:rFonts w:ascii="var(--font-family-mono)" w:hAnsi="var(--font-family-mono)"/>
+          <w:color w:val="14141F"/>
+        </w:rPr>
+        <w:t>persistentVolumeClaim</w:t>
+      </w:r>
+      <w:proofErr w:type="spellEnd"/>
+      <w:r>
+        <w:rPr>
+          <w:rStyle w:val="pipeline-node-5"/>
+          <w:rFonts w:ascii="var(--font-family-mono)" w:hAnsi="var(--font-family-mono)"/>
+          <w:color w:val="14141F"/>
+        </w:rPr>
+        <w:t>:</w:t>
+      </w:r>
+    </w:p>
+    <w:p>
+      <w:pPr>
+        <w:pStyle w:val="HTMLPreformatted"/>
+        <w:rPr>
+          <w:rStyle w:val="pipeline-node-5"/>
+          <w:rFonts w:ascii="var(--font-family-mono)" w:hAnsi="var(--font-family-mono)"/>
+          <w:color w:val="14141F"/>
+        </w:rPr>
+      </w:pPr>
+      <w:r>
+        <w:rPr>
+          <w:rStyle w:val="pipeline-node-5"/>
+          <w:rFonts w:ascii="var(--font-family-mono)" w:hAnsi="var(--font-family-mono)"/>
+          <w:color w:val="14141F"/>
+        </w:rPr>
+        <w:t xml:space="preserve">      </w:t>
+      </w:r>
+      <w:proofErr w:type="spellStart"/>
+      <w:r>
+        <w:rPr>
+          <w:rStyle w:val="pipeline-node-5"/>
+          <w:rFonts w:ascii="var(--font-family-mono)" w:hAnsi="var(--font-family-mono)"/>
+          <w:color w:val="14141F"/>
+        </w:rPr>
+        <w:t>claimName</w:t>
+      </w:r>
+      <w:proofErr w:type="spellEnd"/>
+      <w:r>
+        <w:rPr>
+          <w:rStyle w:val="pipeline-node-5"/>
+          <w:rFonts w:ascii="var(--font-family-mono)" w:hAnsi="var(--font-family-mono)"/>
+          <w:color w:val="14141F"/>
+        </w:rPr>
+        <w:t>: "</w:t>
+      </w:r>
+      <w:proofErr w:type="spellStart"/>
+      <w:r>
+        <w:rPr>
+          <w:rStyle w:val="pipeline-node-5"/>
+          <w:rFonts w:ascii="var(--font-family-mono)" w:hAnsi="var(--font-family-mono)"/>
+          <w:color w:val="14141F"/>
+        </w:rPr>
+        <w:t>jenkins</w:t>
+      </w:r>
+      <w:proofErr w:type="spellEnd"/>
+      <w:r>
+        <w:rPr>
+          <w:rStyle w:val="pipeline-node-5"/>
+          <w:rFonts w:ascii="var(--font-family-mono)" w:hAnsi="var(--font-family-mono)"/>
+          <w:color w:val="14141F"/>
+        </w:rPr>
+        <w:t>-</w:t>
+      </w:r>
+      <w:proofErr w:type="spellStart"/>
+      <w:r>
+        <w:rPr>
+          <w:rStyle w:val="pipeline-node-5"/>
+          <w:rFonts w:ascii="var(--font-family-mono)" w:hAnsi="var(--font-family-mono)"/>
+          <w:color w:val="14141F"/>
+        </w:rPr>
+        <w:t>pv</w:t>
+      </w:r>
+      <w:proofErr w:type="spellEnd"/>
+      <w:r>
+        <w:rPr>
+          <w:rStyle w:val="pipeline-node-5"/>
+          <w:rFonts w:ascii="var(--font-family-mono)" w:hAnsi="var(--font-family-mono)"/>
+          <w:color w:val="14141F"/>
+        </w:rPr>
+        <w:t>-claim"</w:t>
+      </w:r>
+    </w:p>
+    <w:p>
+      <w:pPr>
+        <w:pStyle w:val="HTMLPreformatted"/>
+        <w:rPr>
+          <w:rStyle w:val="pipeline-node-5"/>
+          <w:rFonts w:ascii="var(--font-family-mono)" w:hAnsi="var(--font-family-mono)"/>
+          <w:color w:val="14141F"/>
+        </w:rPr>
+      </w:pPr>
+    </w:p>
+    <w:p>
+      <w:pPr>
+        <w:pStyle w:val="HTMLPreformatted"/>
+        <w:rPr>
+          <w:rStyle w:val="pipeline-node-5"/>
+          <w:rFonts w:ascii="var(--font-family-mono)" w:hAnsi="var(--font-family-mono)"/>
+          <w:color w:val="14141F"/>
+        </w:rPr>
+      </w:pPr>
+      <w:r>
+        <w:rPr>
+          <w:rStyle w:val="pipeline-node-5"/>
+          <w:rFonts w:ascii="var(--font-family-mono)" w:hAnsi="var(--font-family-mono)"/>
+          <w:color w:val="14141F"/>
+        </w:rPr>
+        <w:t xml:space="preserve">Running on </w:t>
+      </w:r>
+      <w:hyperlink r:id="rId26" w:history="1">
+        <w:r>
+          <w:rPr>
+            <w:rStyle w:val="Hyperlink"/>
+            <w:rFonts w:ascii="var(--font-family-mono)" w:hAnsi="var(--font-family-mono)"/>
+            <w:bdr w:val="none" w:sz="0" w:space="0" w:color="auto" w:frame="1"/>
+          </w:rPr>
+          <w:t>week9-exercise1-feaex1-13-cj128-r2b4k-0wfbm</w:t>
+        </w:r>
+      </w:hyperlink>
+      <w:r>
+        <w:rPr>
+          <w:rStyle w:val="pipeline-node-5"/>
+          <w:rFonts w:ascii="var(--font-family-mono)" w:hAnsi="var(--font-family-mono)"/>
+          <w:color w:val="14141F"/>
+        </w:rPr>
+        <w:t xml:space="preserve"> in /home/</w:t>
+      </w:r>
+      <w:proofErr w:type="spellStart"/>
+      <w:r>
+        <w:rPr>
+          <w:rStyle w:val="pipeline-node-5"/>
+          <w:rFonts w:ascii="var(--font-family-mono)" w:hAnsi="var(--font-family-mono)"/>
+          <w:color w:val="14141F"/>
+        </w:rPr>
+        <w:t>jenkins</w:t>
+      </w:r>
+      <w:proofErr w:type="spellEnd"/>
+      <w:r>
+        <w:rPr>
+          <w:rStyle w:val="pipeline-node-5"/>
+          <w:rFonts w:ascii="var(--font-family-mono)" w:hAnsi="var(--font-family-mono)"/>
+          <w:color w:val="14141F"/>
+        </w:rPr>
+        <w:t>/agent/workspace/week9_exercise1_feaEx1</w:t>
+      </w:r>
+    </w:p>
+    <w:p>
+      <w:pPr>
+        <w:pStyle w:val="HTMLPreformatted"/>
+        <w:rPr>
+          <w:rStyle w:val="pipeline-new-node"/>
+          <w:rFonts w:ascii="var(--font-family-mono)" w:hAnsi="var(--font-family-mono)"/>
+          <w:color w:val="9A9999"/>
+        </w:rPr>
+      </w:pPr>
+      <w:r>
+        <w:rPr>
+          <w:rStyle w:val="pipeline-new-node"/>
+          <w:rFonts w:ascii="var(--font-family-mono)" w:hAnsi="var(--font-family-mono)"/>
+          <w:color w:val="9A9999"/>
+        </w:rPr>
+        <w:t>[Pipeline] {</w:t>
+      </w:r>
+    </w:p>
+    <w:p>
+      <w:pPr>
+        <w:pStyle w:val="HTMLPreformatted"/>
+        <w:rPr>
+          <w:rStyle w:val="pipeline-new-node"/>
+          <w:rFonts w:ascii="var(--font-family-mono)" w:hAnsi="var(--font-family-mono)"/>
+          <w:color w:val="9A9999"/>
+        </w:rPr>
+      </w:pPr>
+      <w:r>
+        <w:rPr>
+          <w:rStyle w:val="pipeline-new-node"/>
+          <w:rFonts w:ascii="var(--font-family-mono)" w:hAnsi="var(--font-family-mono)"/>
+          <w:color w:val="9A9999"/>
+        </w:rPr>
+        <w:t>[Pipeline] stage</w:t>
+      </w:r>
+    </w:p>
+    <w:p>
+      <w:pPr>
+        <w:pStyle w:val="HTMLPreformatted"/>
+        <w:rPr>
+          <w:rStyle w:val="pipeline-new-node"/>
+          <w:rFonts w:ascii="var(--font-family-mono)" w:hAnsi="var(--font-family-mono)"/>
+          <w:color w:val="9A9999"/>
+        </w:rPr>
+      </w:pPr>
+      <w:r>
+        <w:rPr>
+          <w:rStyle w:val="pipeline-new-node"/>
+          <w:rFonts w:ascii="var(--font-family-mono)" w:hAnsi="var(--font-family-mono)"/>
+          <w:color w:val="9A9999"/>
+        </w:rPr>
+        <w:t xml:space="preserve">[Pipeline] </w:t>
+      </w:r>
+      <w:proofErr w:type="gramStart"/>
+      <w:r>
+        <w:rPr>
+          <w:rStyle w:val="pipeline-new-node"/>
+          <w:rFonts w:ascii="var(--font-family-mono)" w:hAnsi="var(--font-family-mono)"/>
+          <w:color w:val="9A9999"/>
+        </w:rPr>
+        <w:t>{ (</w:t>
+      </w:r>
+      <w:proofErr w:type="gramEnd"/>
+      <w:r>
+        <w:rPr>
+          <w:rStyle w:val="pipeline-new-node"/>
+          <w:rFonts w:ascii="var(--font-family-mono)" w:hAnsi="var(--font-family-mono)"/>
+          <w:color w:val="9A9999"/>
+        </w:rPr>
+        <w:t>k8s)</w:t>
+      </w:r>
+    </w:p>
+    <w:p>
+      <w:pPr>
+        <w:pStyle w:val="HTMLPreformatted"/>
+        <w:rPr>
+          <w:rStyle w:val="pipeline-new-node"/>
+          <w:rFonts w:ascii="var(--font-family-mono)" w:hAnsi="var(--font-family-mono)"/>
+          <w:color w:val="9A9999"/>
+        </w:rPr>
+      </w:pPr>
+      <w:r>
+        <w:rPr>
+          <w:rStyle w:val="pipeline-new-node"/>
+          <w:rFonts w:ascii="var(--font-family-mono)" w:hAnsi="var(--font-family-mono)"/>
+          <w:color w:val="9A9999"/>
+        </w:rPr>
+        <w:t>[Pipeline] git</w:t>
+      </w:r>
+    </w:p>
+    <w:p>
+      <w:pPr>
+        <w:pStyle w:val="HTMLPreformatted"/>
+        <w:rPr>
+          <w:rStyle w:val="pipeline-node-9"/>
+          <w:rFonts w:ascii="var(--font-family-mono)" w:hAnsi="var(--font-family-mono)"/>
+          <w:color w:val="14141F"/>
+        </w:rPr>
+      </w:pPr>
+      <w:r>
+        <w:rPr>
+          <w:rStyle w:val="pipeline-node-9"/>
+          <w:rFonts w:ascii="var(--font-family-mono)" w:hAnsi="var(--font-family-mono)"/>
+          <w:color w:val="14141F"/>
+        </w:rPr>
+        <w:t xml:space="preserve">The recommended git tool is: </w:t>
+      </w:r>
+      <w:proofErr w:type="gramStart"/>
+      <w:r>
+        <w:rPr>
+          <w:rStyle w:val="pipeline-node-9"/>
+          <w:rFonts w:ascii="var(--font-family-mono)" w:hAnsi="var(--font-family-mono)"/>
+          <w:color w:val="14141F"/>
+        </w:rPr>
+        <w:t>NONE</w:t>
+      </w:r>
+      <w:proofErr w:type="gramEnd"/>
+    </w:p>
+    <w:p>
+      <w:pPr>
+        <w:pStyle w:val="HTMLPreformatted"/>
+        <w:rPr>
+          <w:rStyle w:val="pipeline-node-9"/>
+          <w:rFonts w:ascii="var(--font-family-mono)" w:hAnsi="var(--font-family-mono)"/>
+          <w:color w:val="14141F"/>
+        </w:rPr>
+      </w:pPr>
+      <w:r>
+        <w:rPr>
+          <w:rStyle w:val="pipeline-node-9"/>
+          <w:rFonts w:ascii="var(--font-family-mono)" w:hAnsi="var(--font-family-mono)"/>
+          <w:color w:val="14141F"/>
+        </w:rPr>
+        <w:t xml:space="preserve">No credentials </w:t>
+      </w:r>
+      <w:proofErr w:type="gramStart"/>
+      <w:r>
+        <w:rPr>
+          <w:rStyle w:val="pipeline-node-9"/>
+          <w:rFonts w:ascii="var(--font-family-mono)" w:hAnsi="var(--font-family-mono)"/>
+          <w:color w:val="14141F"/>
+        </w:rPr>
+        <w:t>specified</w:t>
+      </w:r>
+      <w:proofErr w:type="gramEnd"/>
+    </w:p>
+    <w:p>
+      <w:pPr>
+        <w:pStyle w:val="HTMLPreformatted"/>
+        <w:rPr>
+          <w:rStyle w:val="pipeline-node-9"/>
+          <w:rFonts w:ascii="var(--font-family-mono)" w:hAnsi="var(--font-family-mono)"/>
+          <w:color w:val="14141F"/>
+        </w:rPr>
+      </w:pPr>
+      <w:r>
+        <w:rPr>
+          <w:rStyle w:val="pipeline-node-9"/>
+          <w:rFonts w:ascii="var(--font-family-mono)" w:hAnsi="var(--font-family-mono)"/>
+          <w:color w:val="14141F"/>
+        </w:rPr>
+        <w:t>Cloning the remote Git repository</w:t>
+      </w:r>
+    </w:p>
+    <w:p>
+      <w:pPr>
+        <w:pStyle w:val="HTMLPreformatted"/>
+        <w:rPr>
+          <w:rStyle w:val="pipeline-node-9"/>
+          <w:rFonts w:ascii="var(--font-family-mono)" w:hAnsi="var(--font-family-mono)"/>
+          <w:color w:val="14141F"/>
+        </w:rPr>
+      </w:pPr>
+      <w:r>
+        <w:rPr>
+          <w:rStyle w:val="pipeline-node-9"/>
+          <w:rFonts w:ascii="var(--font-family-mono)" w:hAnsi="var(--font-family-mono)"/>
+          <w:color w:val="14141F"/>
+        </w:rPr>
+        <w:t xml:space="preserve">Cloning repository </w:t>
+      </w:r>
+      <w:hyperlink r:id="rId27" w:history="1">
+        <w:r>
+          <w:rPr>
+            <w:rStyle w:val="Hyperlink"/>
+            <w:rFonts w:ascii="var(--font-family-mono)" w:hAnsi="var(--font-family-mono)"/>
+          </w:rPr>
+          <w:t>https://github.com/bsieraduml/week9.git</w:t>
+        </w:r>
+      </w:hyperlink>
+    </w:p>
+    <w:p>
+      <w:pPr>
+        <w:pStyle w:val="HTMLPreformatted"/>
+        <w:rPr>
+          <w:rStyle w:val="pipeline-node-9"/>
+          <w:rFonts w:ascii="var(--font-family-mono)" w:hAnsi="var(--font-family-mono)"/>
+          <w:color w:val="14141F"/>
+        </w:rPr>
+      </w:pPr>
+      <w:r>
+        <w:rPr>
+          <w:rStyle w:val="pipeline-node-9"/>
+          <w:rFonts w:ascii="var(--font-family-mono)" w:hAnsi="var(--font-family-mono)"/>
+          <w:color w:val="14141F"/>
+        </w:rPr>
+        <w:t xml:space="preserve"> &gt; git </w:t>
+      </w:r>
+      <w:proofErr w:type="spellStart"/>
+      <w:r>
+        <w:rPr>
+          <w:rStyle w:val="pipeline-node-9"/>
+          <w:rFonts w:ascii="var(--font-family-mono)" w:hAnsi="var(--font-family-mono)"/>
+          <w:color w:val="14141F"/>
+        </w:rPr>
+        <w:t>init</w:t>
+      </w:r>
+      <w:proofErr w:type="spellEnd"/>
+      <w:r>
+        <w:rPr>
+          <w:rStyle w:val="pipeline-node-9"/>
+          <w:rFonts w:ascii="var(--font-family-mono)" w:hAnsi="var(--font-family-mono)"/>
+          <w:color w:val="14141F"/>
+        </w:rPr>
+        <w:t xml:space="preserve"> /home/</w:t>
+      </w:r>
+      <w:proofErr w:type="spellStart"/>
+      <w:r>
+        <w:rPr>
+          <w:rStyle w:val="pipeline-node-9"/>
+          <w:rFonts w:ascii="var(--font-family-mono)" w:hAnsi="var(--font-family-mono)"/>
+          <w:color w:val="14141F"/>
+        </w:rPr>
+        <w:t>jenkins</w:t>
+      </w:r>
+      <w:proofErr w:type="spellEnd"/>
+      <w:r>
+        <w:rPr>
+          <w:rStyle w:val="pipeline-node-9"/>
+          <w:rFonts w:ascii="var(--font-family-mono)" w:hAnsi="var(--font-family-mono)"/>
+          <w:color w:val="14141F"/>
+        </w:rPr>
+        <w:t>/agent/workspace/week9_exercise1_feaEx1 # timeout=10</w:t>
+      </w:r>
+    </w:p>
+    <w:p>
+      <w:pPr>
+        <w:pStyle w:val="HTMLPreformatted"/>
+        <w:rPr>
+          <w:rStyle w:val="pipeline-node-9"/>
+          <w:rFonts w:ascii="var(--font-family-mono)" w:hAnsi="var(--font-family-mono)"/>
+          <w:color w:val="14141F"/>
+        </w:rPr>
+      </w:pPr>
+      <w:r>
+        <w:rPr>
+          <w:rStyle w:val="pipeline-node-9"/>
+          <w:rFonts w:ascii="var(--font-family-mono)" w:hAnsi="var(--font-family-mono)"/>
+          <w:color w:val="14141F"/>
+        </w:rPr>
+        <w:t xml:space="preserve">Fetching upstream changes from </w:t>
+      </w:r>
+      <w:hyperlink r:id="rId28" w:history="1">
+        <w:r>
+          <w:rPr>
+            <w:rStyle w:val="Hyperlink"/>
+            <w:rFonts w:ascii="var(--font-family-mono)" w:hAnsi="var(--font-family-mono)"/>
+          </w:rPr>
+          <w:t>https://github.com/bsieraduml/week9.git</w:t>
+        </w:r>
+      </w:hyperlink>
+    </w:p>
+    <w:p>
+      <w:pPr>
+        <w:pStyle w:val="HTMLPreformatted"/>
+        <w:rPr>
+          <w:rStyle w:val="pipeline-node-9"/>
+          <w:rFonts w:ascii="var(--font-family-mono)" w:hAnsi="var(--font-family-mono)"/>
+          <w:color w:val="14141F"/>
+        </w:rPr>
+      </w:pPr>
+      <w:r>
+        <w:rPr>
+          <w:rStyle w:val="pipeline-node-9"/>
+          <w:rFonts w:ascii="var(--font-family-mono)" w:hAnsi="var(--font-family-mono)"/>
+          <w:color w:val="14141F"/>
+        </w:rPr>
+        <w:t xml:space="preserve"> &gt; git --version # timeout=10</w:t>
+      </w:r>
+    </w:p>
+    <w:p>
+      <w:pPr>
+        <w:pStyle w:val="HTMLPreformatted"/>
+        <w:rPr>
+          <w:rStyle w:val="pipeline-node-9"/>
+          <w:rFonts w:ascii="var(--font-family-mono)" w:hAnsi="var(--font-family-mono)"/>
+          <w:color w:val="14141F"/>
+        </w:rPr>
+      </w:pPr>
+      <w:r>
+        <w:rPr>
+          <w:rStyle w:val="pipeline-node-9"/>
+          <w:rFonts w:ascii="var(--font-family-mono)" w:hAnsi="var(--font-family-mono)"/>
+          <w:color w:val="14141F"/>
+        </w:rPr>
+        <w:t xml:space="preserve"> &gt; git --version # 'git version 2.30.2'</w:t>
+      </w:r>
+    </w:p>
+    <w:p>
+      <w:pPr>
+        <w:pStyle w:val="HTMLPreformatted"/>
+        <w:rPr>
+          <w:rStyle w:val="pipeline-node-9"/>
+          <w:rFonts w:ascii="var(--font-family-mono)" w:hAnsi="var(--font-family-mono)"/>
+          <w:color w:val="14141F"/>
+        </w:rPr>
+      </w:pPr>
+      <w:r>
+        <w:rPr>
+          <w:rStyle w:val="pipeline-node-9"/>
+          <w:rFonts w:ascii="var(--font-family-mono)" w:hAnsi="var(--font-family-mono)"/>
+          <w:color w:val="14141F"/>
+        </w:rPr>
+        <w:t xml:space="preserve"> &gt; git fetch --tags --force --progress -- </w:t>
+      </w:r>
+      <w:hyperlink r:id="rId29" w:history="1">
+        <w:r>
+          <w:rPr>
+            <w:rStyle w:val="Hyperlink"/>
+            <w:rFonts w:ascii="var(--font-family-mono)" w:hAnsi="var(--font-family-mono)"/>
+          </w:rPr>
+          <w:t>https://github.com/bsieraduml/week9.git</w:t>
+        </w:r>
+      </w:hyperlink>
+      <w:r>
+        <w:rPr>
+          <w:rStyle w:val="pipeline-node-9"/>
+          <w:rFonts w:ascii="var(--font-family-mono)" w:hAnsi="var(--font-family-mono)"/>
+          <w:color w:val="14141F"/>
+        </w:rPr>
+        <w:t xml:space="preserve"> +refs/heads/</w:t>
+      </w:r>
+      <w:proofErr w:type="gramStart"/>
+      <w:r>
+        <w:rPr>
+          <w:rStyle w:val="pipeline-node-9"/>
+          <w:rFonts w:ascii="var(--font-family-mono)" w:hAnsi="var(--font-family-mono)"/>
+          <w:color w:val="14141F"/>
+        </w:rPr>
+        <w:t>*:refs</w:t>
+      </w:r>
+      <w:proofErr w:type="gramEnd"/>
+      <w:r>
+        <w:rPr>
+          <w:rStyle w:val="pipeline-node-9"/>
+          <w:rFonts w:ascii="var(--font-family-mono)" w:hAnsi="var(--font-family-mono)"/>
+          <w:color w:val="14141F"/>
+        </w:rPr>
+        <w:t>/remotes/origin/* # timeout=10</w:t>
+      </w:r>
+    </w:p>
+    <w:p>
+      <w:pPr>
+        <w:pStyle w:val="HTMLPreformatted"/>
+        <w:rPr>
+          <w:rStyle w:val="pipeline-node-9"/>
+          <w:rFonts w:ascii="var(--font-family-mono)" w:hAnsi="var(--font-family-mono)"/>
+          <w:color w:val="14141F"/>
+        </w:rPr>
+      </w:pPr>
+      <w:r>
+        <w:rPr>
+          <w:rStyle w:val="pipeline-node-9"/>
+          <w:rFonts w:ascii="var(--font-family-mono)" w:hAnsi="var(--font-family-mono)"/>
+          <w:color w:val="14141F"/>
+        </w:rPr>
+        <w:t xml:space="preserve"> &gt; git config remote.origin.url </w:t>
+      </w:r>
+      <w:hyperlink r:id="rId30" w:history="1">
+        <w:r>
+          <w:rPr>
+            <w:rStyle w:val="Hyperlink"/>
+            <w:rFonts w:ascii="var(--font-family-mono)" w:hAnsi="var(--font-family-mono)"/>
+          </w:rPr>
+          <w:t>https://github.com/bsieraduml/week9.git</w:t>
+        </w:r>
+      </w:hyperlink>
+      <w:r>
+        <w:rPr>
+          <w:rStyle w:val="pipeline-node-9"/>
+          <w:rFonts w:ascii="var(--font-family-mono)" w:hAnsi="var(--font-family-mono)"/>
+          <w:color w:val="14141F"/>
+        </w:rPr>
+        <w:t xml:space="preserve"> # timeout=10</w:t>
+      </w:r>
+    </w:p>
+    <w:p>
+      <w:pPr>
+        <w:pStyle w:val="HTMLPreformatted"/>
+        <w:rPr>
+          <w:rStyle w:val="pipeline-node-9"/>
+          <w:rFonts w:ascii="var(--font-family-mono)" w:hAnsi="var(--font-family-mono)"/>
+          <w:color w:val="14141F"/>
+        </w:rPr>
+      </w:pPr>
+      <w:r>
+        <w:rPr>
+          <w:rStyle w:val="pipeline-node-9"/>
+          <w:rFonts w:ascii="var(--font-family-mono)" w:hAnsi="var(--font-family-mono)"/>
+          <w:color w:val="14141F"/>
+        </w:rPr>
+        <w:t xml:space="preserve"> &gt; git config --add </w:t>
+      </w:r>
+      <w:proofErr w:type="spellStart"/>
+      <w:proofErr w:type="gramStart"/>
+      <w:r>
+        <w:rPr>
+          <w:rStyle w:val="pipeline-node-9"/>
+          <w:rFonts w:ascii="var(--font-family-mono)" w:hAnsi="var(--font-family-mono)"/>
+          <w:color w:val="14141F"/>
+        </w:rPr>
+        <w:t>remote.origin</w:t>
+      </w:r>
+      <w:proofErr w:type="gramEnd"/>
+      <w:r>
+        <w:rPr>
+          <w:rStyle w:val="pipeline-node-9"/>
+          <w:rFonts w:ascii="var(--font-family-mono)" w:hAnsi="var(--font-family-mono)"/>
+          <w:color w:val="14141F"/>
+        </w:rPr>
+        <w:t>.fetch</w:t>
+      </w:r>
+      <w:proofErr w:type="spellEnd"/>
+      <w:r>
+        <w:rPr>
+          <w:rStyle w:val="pipeline-node-9"/>
+          <w:rFonts w:ascii="var(--font-family-mono)" w:hAnsi="var(--font-family-mono)"/>
+          <w:color w:val="14141F"/>
+        </w:rPr>
+        <w:t xml:space="preserve"> +refs/heads/*:refs/remotes/origin/* # timeout=10</w:t>
+      </w:r>
+    </w:p>
+    <w:p>
+      <w:pPr>
+        <w:pStyle w:val="HTMLPreformatted"/>
+        <w:rPr>
+          <w:rStyle w:val="pipeline-node-9"/>
+          <w:rFonts w:ascii="var(--font-family-mono)" w:hAnsi="var(--font-family-mono)"/>
+          <w:color w:val="14141F"/>
+        </w:rPr>
+      </w:pPr>
+      <w:r>
+        <w:rPr>
+          <w:rStyle w:val="pipeline-node-9"/>
+          <w:rFonts w:ascii="var(--font-family-mono)" w:hAnsi="var(--font-family-mono)"/>
+          <w:color w:val="14141F"/>
+        </w:rPr>
+        <w:t xml:space="preserve">Avoid second </w:t>
+      </w:r>
+      <w:proofErr w:type="gramStart"/>
+      <w:r>
+        <w:rPr>
+          <w:rStyle w:val="pipeline-node-9"/>
+          <w:rFonts w:ascii="var(--font-family-mono)" w:hAnsi="var(--font-family-mono)"/>
+          <w:color w:val="14141F"/>
+        </w:rPr>
+        <w:t>fetch</w:t>
+      </w:r>
+      <w:proofErr w:type="gramEnd"/>
+    </w:p>
+    <w:p>
+      <w:pPr>
+        <w:pStyle w:val="HTMLPreformatted"/>
+        <w:rPr>
+          <w:rStyle w:val="pipeline-node-9"/>
+          <w:rFonts w:ascii="var(--font-family-mono)" w:hAnsi="var(--font-family-mono)"/>
+          <w:color w:val="14141F"/>
+        </w:rPr>
+      </w:pPr>
+      <w:r>
+        <w:rPr>
+          <w:rStyle w:val="pipeline-node-9"/>
+          <w:rFonts w:ascii="var(--font-family-mono)" w:hAnsi="var(--font-family-mono)"/>
+          <w:color w:val="14141F"/>
+        </w:rPr>
+        <w:t>Checking out Revision 9de688a42b0ce2b12e4facded94f0d7a81f24414 (refs/remotes/origin/feaEx1)</w:t>
+      </w:r>
+    </w:p>
+    <w:p>
+      <w:pPr>
+        <w:pStyle w:val="HTMLPreformatted"/>
+        <w:rPr>
+          <w:rStyle w:val="pipeline-node-9"/>
+          <w:rFonts w:ascii="var(--font-family-mono)" w:hAnsi="var(--font-family-mono)"/>
+          <w:color w:val="14141F"/>
+        </w:rPr>
+      </w:pPr>
+      <w:r>
+        <w:rPr>
+          <w:rStyle w:val="pipeline-node-9"/>
+          <w:rFonts w:ascii="var(--font-family-mono)" w:hAnsi="var(--font-family-mono)"/>
+          <w:color w:val="14141F"/>
+        </w:rPr>
+        <w:t xml:space="preserve"> &gt; git rev-parse refs/remotes/origin/feaEx1^{commit} # timeout=10</w:t>
+      </w:r>
+    </w:p>
+    <w:p>
+      <w:pPr>
+        <w:pStyle w:val="HTMLPreformatted"/>
+        <w:rPr>
+          <w:rStyle w:val="pipeline-node-9"/>
+          <w:rFonts w:ascii="var(--font-family-mono)" w:hAnsi="var(--font-family-mono)"/>
+          <w:color w:val="14141F"/>
+        </w:rPr>
+      </w:pPr>
+      <w:r>
+        <w:rPr>
+          <w:rStyle w:val="pipeline-node-9"/>
+          <w:rFonts w:ascii="var(--font-family-mono)" w:hAnsi="var(--font-family-mono)"/>
+          <w:color w:val="14141F"/>
+        </w:rPr>
+        <w:t xml:space="preserve"> &gt; git config </w:t>
+      </w:r>
+      <w:proofErr w:type="spellStart"/>
+      <w:proofErr w:type="gramStart"/>
+      <w:r>
+        <w:rPr>
+          <w:rStyle w:val="pipeline-node-9"/>
+          <w:rFonts w:ascii="var(--font-family-mono)" w:hAnsi="var(--font-family-mono)"/>
+          <w:color w:val="14141F"/>
+        </w:rPr>
+        <w:t>core.sparsecheckout</w:t>
+      </w:r>
+      <w:proofErr w:type="spellEnd"/>
+      <w:proofErr w:type="gramEnd"/>
+      <w:r>
+        <w:rPr>
+          <w:rStyle w:val="pipeline-node-9"/>
+          <w:rFonts w:ascii="var(--font-family-mono)" w:hAnsi="var(--font-family-mono)"/>
+          <w:color w:val="14141F"/>
+        </w:rPr>
+        <w:t xml:space="preserve"> # timeout=10</w:t>
+      </w:r>
+    </w:p>
+    <w:p>
+      <w:pPr>
+        <w:pStyle w:val="HTMLPreformatted"/>
+        <w:rPr>
+          <w:rStyle w:val="pipeline-node-9"/>
+          <w:rFonts w:ascii="var(--font-family-mono)" w:hAnsi="var(--font-family-mono)"/>
+          <w:color w:val="14141F"/>
+        </w:rPr>
+      </w:pPr>
+      <w:r>
+        <w:rPr>
+          <w:rStyle w:val="pipeline-node-9"/>
+          <w:rFonts w:ascii="var(--font-family-mono)" w:hAnsi="var(--font-family-mono)"/>
+          <w:color w:val="14141F"/>
+        </w:rPr>
+        <w:lastRenderedPageBreak/>
+        <w:t xml:space="preserve"> &gt; git checkout -f 9de688a42b0ce2b12e4facded94f0d7a81f24414 # timeout=10</w:t>
+      </w:r>
+    </w:p>
+    <w:p>
+      <w:pPr>
+        <w:pStyle w:val="HTMLPreformatted"/>
+        <w:rPr>
+          <w:rStyle w:val="pipeline-node-9"/>
+          <w:rFonts w:ascii="var(--font-family-mono)" w:hAnsi="var(--font-family-mono)"/>
+          <w:color w:val="14141F"/>
+        </w:rPr>
+      </w:pPr>
+      <w:r>
+        <w:rPr>
+          <w:rStyle w:val="pipeline-node-9"/>
+          <w:rFonts w:ascii="var(--font-family-mono)" w:hAnsi="var(--font-family-mono)"/>
+          <w:color w:val="14141F"/>
+        </w:rPr>
+        <w:t xml:space="preserve"> &gt; git branch -a -v --no-abbrev # timeout=10</w:t>
+      </w:r>
+    </w:p>
+    <w:p>
+      <w:pPr>
+        <w:pStyle w:val="HTMLPreformatted"/>
+        <w:rPr>
+          <w:rStyle w:val="pipeline-node-9"/>
+          <w:rFonts w:ascii="var(--font-family-mono)" w:hAnsi="var(--font-family-mono)"/>
+          <w:color w:val="14141F"/>
+        </w:rPr>
+      </w:pPr>
+      <w:r>
+        <w:rPr>
+          <w:rStyle w:val="pipeline-node-9"/>
+          <w:rFonts w:ascii="var(--font-family-mono)" w:hAnsi="var(--font-family-mono)"/>
+          <w:color w:val="14141F"/>
+        </w:rPr>
+        <w:t xml:space="preserve"> &gt; git checkout -b feaEx1 9de688a42b0ce2b12e4facded94f0d7a81f24414 # timeout=10</w:t>
+      </w:r>
+    </w:p>
+    <w:p>
+      <w:pPr>
+        <w:pStyle w:val="HTMLPreformatted"/>
+        <w:rPr>
+          <w:rStyle w:val="pipeline-node-9"/>
+          <w:rFonts w:ascii="var(--font-family-mono)" w:hAnsi="var(--font-family-mono)"/>
+          <w:color w:val="14141F"/>
+        </w:rPr>
+      </w:pPr>
+      <w:r>
+        <w:rPr>
+          <w:rStyle w:val="pipeline-node-9"/>
+          <w:rFonts w:ascii="var(--font-family-mono)" w:hAnsi="var(--font-family-mono)"/>
+          <w:color w:val="14141F"/>
+        </w:rPr>
+        <w:t xml:space="preserve">Commit message: "add sleep 30 after </w:t>
+      </w:r>
+      <w:proofErr w:type="gramStart"/>
+      <w:r>
+        <w:rPr>
+          <w:rStyle w:val="pipeline-node-9"/>
+          <w:rFonts w:ascii="var(--font-family-mono)" w:hAnsi="var(--font-family-mono)"/>
+          <w:color w:val="14141F"/>
+        </w:rPr>
+        <w:t>deployment"</w:t>
+      </w:r>
+      <w:proofErr w:type="gramEnd"/>
+    </w:p>
+    <w:p>
+      <w:pPr>
+        <w:pStyle w:val="HTMLPreformatted"/>
+        <w:rPr>
+          <w:rStyle w:val="pipeline-node-9"/>
+          <w:rFonts w:ascii="var(--font-family-mono)" w:hAnsi="var(--font-family-mono)"/>
+          <w:color w:val="14141F"/>
+        </w:rPr>
+      </w:pPr>
+      <w:r>
+        <w:rPr>
+          <w:rStyle w:val="pipeline-node-9"/>
+          <w:rFonts w:ascii="var(--font-family-mono)" w:hAnsi="var(--font-family-mono)"/>
+          <w:color w:val="14141F"/>
+        </w:rPr>
+        <w:t xml:space="preserve"> &gt; git rev-list --no-walk 7db5274012695485608f082052be4b33d17f56f3 # timeout=10</w:t>
+      </w:r>
+    </w:p>
+    <w:p>
+      <w:pPr>
+        <w:pStyle w:val="HTMLPreformatted"/>
+        <w:rPr>
+          <w:rStyle w:val="pipeline-new-node"/>
+          <w:rFonts w:ascii="var(--font-family-mono)" w:hAnsi="var(--font-family-mono)"/>
+          <w:color w:val="9A9999"/>
+        </w:rPr>
+      </w:pPr>
+      <w:r>
+        <w:rPr>
+          <w:rStyle w:val="pipeline-new-node"/>
+          <w:rFonts w:ascii="var(--font-family-mono)" w:hAnsi="var(--font-family-mono)"/>
+          <w:color w:val="9A9999"/>
+        </w:rPr>
+        <w:t>[Pipeline] container</w:t>
+      </w:r>
+    </w:p>
+    <w:p>
+      <w:pPr>
+        <w:pStyle w:val="HTMLPreformatted"/>
+        <w:rPr>
+          <w:rStyle w:val="pipeline-new-node"/>
+          <w:rFonts w:ascii="var(--font-family-mono)" w:hAnsi="var(--font-family-mono)"/>
+          <w:color w:val="9A9999"/>
+        </w:rPr>
+      </w:pPr>
+      <w:r>
+        <w:rPr>
+          <w:rStyle w:val="pipeline-new-node"/>
+          <w:rFonts w:ascii="var(--font-family-mono)" w:hAnsi="var(--font-family-mono)"/>
+          <w:color w:val="9A9999"/>
+        </w:rPr>
+        <w:t>[Pipeline] {</w:t>
+      </w:r>
+    </w:p>
+    <w:p>
+      <w:pPr>
+        <w:pStyle w:val="HTMLPreformatted"/>
+        <w:rPr>
+          <w:rStyle w:val="pipeline-new-node"/>
+          <w:rFonts w:ascii="var(--font-family-mono)" w:hAnsi="var(--font-family-mono)"/>
+          <w:color w:val="9A9999"/>
+        </w:rPr>
+      </w:pPr>
+      <w:r>
+        <w:rPr>
+          <w:rStyle w:val="pipeline-new-node"/>
+          <w:rFonts w:ascii="var(--font-family-mono)" w:hAnsi="var(--font-family-mono)"/>
+          <w:color w:val="9A9999"/>
+        </w:rPr>
+        <w:t>[Pipeline] stage</w:t>
+      </w:r>
+    </w:p>
+    <w:p>
+      <w:pPr>
+        <w:pStyle w:val="HTMLPreformatted"/>
+        <w:rPr>
+          <w:rStyle w:val="pipeline-new-node"/>
+          <w:rFonts w:ascii="var(--font-family-mono)" w:hAnsi="var(--font-family-mono)"/>
+          <w:color w:val="9A9999"/>
+        </w:rPr>
+      </w:pPr>
+      <w:r>
+        <w:rPr>
+          <w:rStyle w:val="pipeline-new-node"/>
+          <w:rFonts w:ascii="var(--font-family-mono)" w:hAnsi="var(--font-family-mono)"/>
+          <w:color w:val="9A9999"/>
+        </w:rPr>
+        <w:t xml:space="preserve">[Pipeline] </w:t>
+      </w:r>
+      <w:proofErr w:type="gramStart"/>
+      <w:r>
+        <w:rPr>
+          <w:rStyle w:val="pipeline-new-node"/>
+          <w:rFonts w:ascii="var(--font-family-mono)" w:hAnsi="var(--font-family-mono)"/>
+          <w:color w:val="9A9999"/>
+        </w:rPr>
+        <w:t>{ (</w:t>
+      </w:r>
+      <w:proofErr w:type="gramEnd"/>
+      <w:r>
+        <w:rPr>
+          <w:rStyle w:val="pipeline-new-node"/>
+          <w:rFonts w:ascii="var(--font-family-mono)" w:hAnsi="var(--font-family-mono)"/>
+          <w:color w:val="9A9999"/>
+        </w:rPr>
+        <w:t>rolling update calculator)</w:t>
+      </w:r>
+    </w:p>
+    <w:p>
+      <w:pPr>
+        <w:pStyle w:val="HTMLPreformatted"/>
+        <w:rPr>
+          <w:rStyle w:val="pipeline-new-node"/>
+          <w:rFonts w:ascii="var(--font-family-mono)" w:hAnsi="var(--font-family-mono)"/>
+          <w:color w:val="9A9999"/>
+        </w:rPr>
+      </w:pPr>
+      <w:r>
+        <w:rPr>
+          <w:rStyle w:val="pipeline-new-node"/>
+          <w:rFonts w:ascii="var(--font-family-mono)" w:hAnsi="var(--font-family-mono)"/>
+          <w:color w:val="9A9999"/>
+        </w:rPr>
+        <w:t xml:space="preserve">[Pipeline] </w:t>
+      </w:r>
+      <w:proofErr w:type="spellStart"/>
+      <w:r>
+        <w:rPr>
+          <w:rStyle w:val="pipeline-new-node"/>
+          <w:rFonts w:ascii="var(--font-family-mono)" w:hAnsi="var(--font-family-mono)"/>
+          <w:color w:val="9A9999"/>
+        </w:rPr>
+        <w:t>sh</w:t>
+      </w:r>
+      <w:proofErr w:type="spellEnd"/>
+    </w:p>
+    <w:p>
+      <w:pPr>
+        <w:pStyle w:val="HTMLPreformatted"/>
+        <w:rPr>
+          <w:rStyle w:val="pipeline-node-14"/>
+          <w:rFonts w:ascii="var(--font-family-mono)" w:hAnsi="var(--font-family-mono)"/>
+          <w:color w:val="14141F"/>
+        </w:rPr>
+      </w:pPr>
+      <w:r>
+        <w:rPr>
+          <w:rStyle w:val="pipeline-node-14"/>
+          <w:rFonts w:ascii="var(--font-family-mono)" w:hAnsi="var(--font-family-mono)"/>
+          <w:color w:val="14141F"/>
+        </w:rPr>
+        <w:t xml:space="preserve">++ curl -L -s </w:t>
+      </w:r>
+      <w:hyperlink r:id="rId31" w:history="1">
+        <w:r>
+          <w:rPr>
+            <w:rStyle w:val="Hyperlink"/>
+            <w:rFonts w:ascii="var(--font-family-mono)" w:hAnsi="var(--font-family-mono)"/>
+          </w:rPr>
+          <w:t>https://dl.k8s.io/release/stable.txt</w:t>
+        </w:r>
+      </w:hyperlink>
+    </w:p>
+    <w:p>
+      <w:pPr>
+        <w:pStyle w:val="HTMLPreformatted"/>
+        <w:rPr>
+          <w:rStyle w:val="pipeline-node-14"/>
+          <w:rFonts w:ascii="var(--font-family-mono)" w:hAnsi="var(--font-family-mono)"/>
+          <w:color w:val="14141F"/>
+        </w:rPr>
+      </w:pPr>
+      <w:r>
+        <w:rPr>
+          <w:rStyle w:val="pipeline-node-14"/>
+          <w:rFonts w:ascii="var(--font-family-mono)" w:hAnsi="var(--font-family-mono)"/>
+          <w:color w:val="14141F"/>
+        </w:rPr>
+        <w:t xml:space="preserve">+ curl -LO </w:t>
+      </w:r>
+      <w:hyperlink r:id="rId32" w:history="1">
+        <w:r>
+          <w:rPr>
+            <w:rStyle w:val="Hyperlink"/>
+            <w:rFonts w:ascii="var(--font-family-mono)" w:hAnsi="var(--font-family-mono)"/>
+          </w:rPr>
+          <w:t>https://dl.k8s.io/release/v1.26.3/bin/linux/amd64/kubectl</w:t>
+        </w:r>
+      </w:hyperlink>
+    </w:p>
+    <w:p>
+      <w:pPr>
+        <w:pStyle w:val="HTMLPreformatted"/>
+        <w:rPr>
+          <w:rStyle w:val="pipeline-node-14"/>
+          <w:rFonts w:ascii="var(--font-family-mono)" w:hAnsi="var(--font-family-mono)"/>
+          <w:color w:val="14141F"/>
+        </w:rPr>
+      </w:pPr>
+      <w:r>
+        <w:rPr>
+          <w:rStyle w:val="pipeline-node-14"/>
+          <w:rFonts w:ascii="var(--font-family-mono)" w:hAnsi="var(--font-family-mono)"/>
+          <w:color w:val="14141F"/>
+        </w:rPr>
+        <w:t xml:space="preserve">  % Total    % Received % </w:t>
+      </w:r>
+      <w:proofErr w:type="spellStart"/>
+      <w:proofErr w:type="gramStart"/>
+      <w:r>
+        <w:rPr>
+          <w:rStyle w:val="pipeline-node-14"/>
+          <w:rFonts w:ascii="var(--font-family-mono)" w:hAnsi="var(--font-family-mono)"/>
+          <w:color w:val="14141F"/>
+        </w:rPr>
+        <w:t>Xferd</w:t>
+      </w:r>
+      <w:proofErr w:type="spellEnd"/>
+      <w:r>
+        <w:rPr>
+          <w:rStyle w:val="pipeline-node-14"/>
+          <w:rFonts w:ascii="var(--font-family-mono)" w:hAnsi="var(--font-family-mono)"/>
+          <w:color w:val="14141F"/>
+        </w:rPr>
+        <w:t xml:space="preserve">  Average</w:t>
+      </w:r>
+      <w:proofErr w:type="gramEnd"/>
+      <w:r>
+        <w:rPr>
+          <w:rStyle w:val="pipeline-node-14"/>
+          <w:rFonts w:ascii="var(--font-family-mono)" w:hAnsi="var(--font-family-mono)"/>
+          <w:color w:val="14141F"/>
+        </w:rPr>
+        <w:t xml:space="preserve"> Speed   Time    </w:t>
+      </w:r>
+      <w:proofErr w:type="spellStart"/>
+      <w:r>
+        <w:rPr>
+          <w:rStyle w:val="pipeline-node-14"/>
+          <w:rFonts w:ascii="var(--font-family-mono)" w:hAnsi="var(--font-family-mono)"/>
+          <w:color w:val="14141F"/>
+        </w:rPr>
+        <w:t>Time</w:t>
+      </w:r>
+      <w:proofErr w:type="spellEnd"/>
+      <w:r>
+        <w:rPr>
+          <w:rStyle w:val="pipeline-node-14"/>
+          <w:rFonts w:ascii="var(--font-family-mono)" w:hAnsi="var(--font-family-mono)"/>
+          <w:color w:val="14141F"/>
+        </w:rPr>
+        <w:t xml:space="preserve">     </w:t>
+      </w:r>
+      <w:proofErr w:type="spellStart"/>
+      <w:r>
+        <w:rPr>
+          <w:rStyle w:val="pipeline-node-14"/>
+          <w:rFonts w:ascii="var(--font-family-mono)" w:hAnsi="var(--font-family-mono)"/>
+          <w:color w:val="14141F"/>
+        </w:rPr>
+        <w:t>Time</w:t>
+      </w:r>
+      <w:proofErr w:type="spellEnd"/>
+      <w:r>
+        <w:rPr>
+          <w:rStyle w:val="pipeline-node-14"/>
+          <w:rFonts w:ascii="var(--font-family-mono)" w:hAnsi="var(--font-family-mono)"/>
+          <w:color w:val="14141F"/>
+        </w:rPr>
+        <w:t xml:space="preserve">  Current</w:t>
+      </w:r>
+    </w:p>
+    <w:p>
+      <w:pPr>
+        <w:pStyle w:val="HTMLPreformatted"/>
+        <w:rPr>
+          <w:rStyle w:val="pipeline-node-14"/>
+          <w:rFonts w:ascii="var(--font-family-mono)" w:hAnsi="var(--font-family-mono)"/>
+          <w:color w:val="14141F"/>
+        </w:rPr>
+      </w:pPr>
+      <w:r>
+        <w:rPr>
+          <w:rStyle w:val="pipeline-node-14"/>
+          <w:rFonts w:ascii="var(--font-family-mono)" w:hAnsi="var(--font-family-mono)"/>
+          <w:color w:val="14141F"/>
+        </w:rPr>
+        <w:t xml:space="preserve">                                 </w:t>
+      </w:r>
+      <w:proofErr w:type="spellStart"/>
+      <w:proofErr w:type="gramStart"/>
+      <w:r>
+        <w:rPr>
+          <w:rStyle w:val="pipeline-node-14"/>
+          <w:rFonts w:ascii="var(--font-family-mono)" w:hAnsi="var(--font-family-mono)"/>
+          <w:color w:val="14141F"/>
+        </w:rPr>
+        <w:t>Dload</w:t>
+      </w:r>
+      <w:proofErr w:type="spellEnd"/>
+      <w:r>
+        <w:rPr>
+          <w:rStyle w:val="pipeline-node-14"/>
+          <w:rFonts w:ascii="var(--font-family-mono)" w:hAnsi="var(--font-family-mono)"/>
+          <w:color w:val="14141F"/>
+        </w:rPr>
+        <w:t xml:space="preserve">  Upload</w:t>
+      </w:r>
+      <w:proofErr w:type="gramEnd"/>
+      <w:r>
+        <w:rPr>
+          <w:rStyle w:val="pipeline-node-14"/>
+          <w:rFonts w:ascii="var(--font-family-mono)" w:hAnsi="var(--font-family-mono)"/>
+          <w:color w:val="14141F"/>
+        </w:rPr>
+        <w:t xml:space="preserve">   Total   Spent    Left  Speed</w:t>
+      </w:r>
+    </w:p>
+    <w:p>
+      <w:pPr>
+        <w:pStyle w:val="HTMLPreformatted"/>
+        <w:rPr>
+          <w:rStyle w:val="pipeline-node-14"/>
+          <w:rFonts w:ascii="var(--font-family-mono)" w:hAnsi="var(--font-family-mono)"/>
+          <w:color w:val="14141F"/>
+        </w:rPr>
+      </w:pPr>
+    </w:p>
+    <w:p>
+      <w:pPr>
+        <w:pStyle w:val="HTMLPreformatted"/>
+        <w:rPr>
+          <w:rStyle w:val="pipeline-node-14"/>
+          <w:rFonts w:ascii="var(--font-family-mono)" w:hAnsi="var(--font-family-mono)"/>
+          <w:color w:val="14141F"/>
+        </w:rPr>
+      </w:pPr>
+      <w:r>
+        <w:rPr>
+          <w:rStyle w:val="pipeline-node-14"/>
+          <w:rFonts w:ascii="var(--font-family-mono)" w:hAnsi="var(--font-family-mono)"/>
+          <w:color w:val="14141F"/>
+        </w:rPr>
+        <w:t xml:space="preserve">  0     0    0     0    0     0      0      0 </w:t>
+      </w:r>
+      <w:proofErr w:type="gramStart"/>
+      <w:r>
+        <w:rPr>
+          <w:rStyle w:val="pipeline-node-14"/>
+          <w:rFonts w:ascii="var(--font-family-mono)" w:hAnsi="var(--font-family-mono)"/>
+          <w:color w:val="14141F"/>
+        </w:rPr>
+        <w:t>--:--</w:t>
+      </w:r>
+      <w:proofErr w:type="gramEnd"/>
+      <w:r>
+        <w:rPr>
+          <w:rStyle w:val="pipeline-node-14"/>
+          <w:rFonts w:ascii="var(--font-family-mono)" w:hAnsi="var(--font-family-mono)"/>
+          <w:color w:val="14141F"/>
+        </w:rPr>
+        <w:t>:-- --:--:-- --:--:--     0</w:t>
+      </w:r>
+    </w:p>
+    <w:p>
+      <w:pPr>
+        <w:pStyle w:val="HTMLPreformatted"/>
+        <w:rPr>
+          <w:rStyle w:val="pipeline-node-14"/>
+          <w:rFonts w:ascii="var(--font-family-mono)" w:hAnsi="var(--font-family-mono)"/>
+          <w:color w:val="14141F"/>
+        </w:rPr>
+      </w:pPr>
+      <w:r>
+        <w:rPr>
+          <w:rStyle w:val="pipeline-node-14"/>
+          <w:rFonts w:ascii="var(--font-family-mono)" w:hAnsi="var(--font-family-mono)"/>
+          <w:color w:val="14141F"/>
+        </w:rPr>
+        <w:t xml:space="preserve">100   </w:t>
+      </w:r>
+      <w:proofErr w:type="gramStart"/>
+      <w:r>
+        <w:rPr>
+          <w:rStyle w:val="pipeline-node-14"/>
+          <w:rFonts w:ascii="var(--font-family-mono)" w:hAnsi="var(--font-family-mono)"/>
+          <w:color w:val="14141F"/>
+        </w:rPr>
+        <w:t>138  100</w:t>
+      </w:r>
+      <w:proofErr w:type="gramEnd"/>
+      <w:r>
+        <w:rPr>
+          <w:rStyle w:val="pipeline-node-14"/>
+          <w:rFonts w:ascii="var(--font-family-mono)" w:hAnsi="var(--font-family-mono)"/>
+          <w:color w:val="14141F"/>
+        </w:rPr>
+        <w:t xml:space="preserve">   138    0     0    951      0 --:--:-- --:--:-- --:--:--   958</w:t>
+      </w:r>
+    </w:p>
+    <w:p>
+      <w:pPr>
+        <w:pStyle w:val="HTMLPreformatted"/>
+        <w:rPr>
+          <w:rFonts w:ascii="var(--font-family-mono)" w:hAnsi="var(--font-family-mono)"/>
+          <w:color w:val="14141F"/>
+        </w:rPr>
+      </w:pPr>
+    </w:p>
+    <w:p>
+      <w:pPr>
+        <w:pStyle w:val="HTMLPreformatted"/>
+        <w:rPr>
+          <w:rFonts w:ascii="var(--font-family-mono)" w:hAnsi="var(--font-family-mono)"/>
+          <w:color w:val="14141F"/>
+        </w:rPr>
+      </w:pPr>
+      <w:r>
+        <w:rPr>
+          <w:rFonts w:ascii="var(--font-family-mono)" w:hAnsi="var(--font-family-mono)"/>
+          <w:color w:val="14141F"/>
+        </w:rPr>
+        <w:t xml:space="preserve">  0     0    0     0    0     0      0      0 </w:t>
+      </w:r>
+      <w:proofErr w:type="gramStart"/>
+      <w:r>
+        <w:rPr>
+          <w:rFonts w:ascii="var(--font-family-mono)" w:hAnsi="var(--font-family-mono)"/>
+          <w:color w:val="14141F"/>
+        </w:rPr>
+        <w:t>--:--</w:t>
+      </w:r>
+      <w:proofErr w:type="gramEnd"/>
+      <w:r>
+        <w:rPr>
+          <w:rFonts w:ascii="var(--font-family-mono)" w:hAnsi="var(--font-family-mono)"/>
+          <w:color w:val="14141F"/>
+        </w:rPr>
+        <w:t>:-- --:--:-- --:--:--     0</w:t>
+      </w:r>
+    </w:p>
+    <w:p>
+      <w:pPr>
+        <w:pStyle w:val="HTMLPreformatted"/>
+        <w:rPr>
+          <w:rFonts w:ascii="var(--font-family-mono)" w:hAnsi="var(--font-family-mono)"/>
+          <w:color w:val="14141F"/>
+        </w:rPr>
+      </w:pPr>
+      <w:r>
+        <w:rPr>
+          <w:rFonts w:ascii="var(--font-family-mono)" w:hAnsi="var(--font-family-mono)"/>
+          <w:color w:val="14141F"/>
+        </w:rPr>
+        <w:t xml:space="preserve">  7 45.8M    7 3342k    0     </w:t>
+      </w:r>
+      <w:proofErr w:type="gramStart"/>
+      <w:r>
+        <w:rPr>
+          <w:rFonts w:ascii="var(--font-family-mono)" w:hAnsi="var(--font-family-mono)"/>
+          <w:color w:val="14141F"/>
+        </w:rPr>
+        <w:t>0  2873</w:t>
+      </w:r>
+      <w:proofErr w:type="gramEnd"/>
+      <w:r>
+        <w:rPr>
+          <w:rFonts w:ascii="var(--font-family-mono)" w:hAnsi="var(--font-family-mono)"/>
+          <w:color w:val="14141F"/>
+        </w:rPr>
+        <w:t>k      0  0:00:16  0:00:01  0:00:15 3345k</w:t>
+      </w:r>
+    </w:p>
+    <w:p>
+      <w:pPr>
+        <w:pStyle w:val="HTMLPreformatted"/>
+        <w:rPr>
+          <w:rFonts w:ascii="var(--font-family-mono)" w:hAnsi="var(--font-family-mono)"/>
+          <w:color w:val="14141F"/>
+        </w:rPr>
+      </w:pPr>
+      <w:r>
+        <w:rPr>
+          <w:rFonts w:ascii="var(--font-family-mono)" w:hAnsi="var(--font-family-mono)"/>
+          <w:color w:val="14141F"/>
+        </w:rPr>
+        <w:t xml:space="preserve"> 14 45.8M   14 6605k    0     </w:t>
+      </w:r>
+      <w:proofErr w:type="gramStart"/>
+      <w:r>
+        <w:rPr>
+          <w:rFonts w:ascii="var(--font-family-mono)" w:hAnsi="var(--font-family-mono)"/>
+          <w:color w:val="14141F"/>
+        </w:rPr>
+        <w:t>0  3038</w:t>
+      </w:r>
+      <w:proofErr w:type="gramEnd"/>
+      <w:r>
+        <w:rPr>
+          <w:rFonts w:ascii="var(--font-family-mono)" w:hAnsi="var(--font-family-mono)"/>
+          <w:color w:val="14141F"/>
+        </w:rPr>
+        <w:t>k      0  0:00:15  0:00:02  0:00:13 3286k</w:t>
+      </w:r>
+    </w:p>
+    <w:p>
+      <w:pPr>
+        <w:pStyle w:val="HTMLPreformatted"/>
+        <w:rPr>
+          <w:rFonts w:ascii="var(--font-family-mono)" w:hAnsi="var(--font-family-mono)"/>
+          <w:color w:val="14141F"/>
+        </w:rPr>
+      </w:pPr>
+      <w:r>
+        <w:rPr>
+          <w:rFonts w:ascii="var(--font-family-mono)" w:hAnsi="var(--font-family-mono)"/>
+          <w:color w:val="14141F"/>
+        </w:rPr>
+        <w:t xml:space="preserve"> 21 45.8M   21 9903k    0     </w:t>
+      </w:r>
+      <w:proofErr w:type="gramStart"/>
+      <w:r>
+        <w:rPr>
+          <w:rFonts w:ascii="var(--font-family-mono)" w:hAnsi="var(--font-family-mono)"/>
+          <w:color w:val="14141F"/>
+        </w:rPr>
+        <w:t>0  3131</w:t>
+      </w:r>
+      <w:proofErr w:type="gramEnd"/>
+      <w:r>
+        <w:rPr>
+          <w:rFonts w:ascii="var(--font-family-mono)" w:hAnsi="var(--font-family-mono)"/>
+          <w:color w:val="14141F"/>
+        </w:rPr>
+        <w:t>k      0  0:00:14  0:00:03  0:00:11 3302k</w:t>
+      </w:r>
+    </w:p>
+    <w:p>
+      <w:pPr>
+        <w:pStyle w:val="HTMLPreformatted"/>
+        <w:rPr>
+          <w:rFonts w:ascii="var(--font-family-mono)" w:hAnsi="var(--font-family-mono)"/>
+          <w:color w:val="14141F"/>
+        </w:rPr>
+      </w:pPr>
+      <w:r>
+        <w:rPr>
+          <w:rFonts w:ascii="var(--font-family-mono)" w:hAnsi="var(--font-family-mono)"/>
+          <w:color w:val="14141F"/>
+        </w:rPr>
+        <w:t xml:space="preserve"> 28 45.8M   28 13.1M    0     </w:t>
+      </w:r>
+      <w:proofErr w:type="gramStart"/>
+      <w:r>
+        <w:rPr>
+          <w:rFonts w:ascii="var(--font-family-mono)" w:hAnsi="var(--font-family-mono)"/>
+          <w:color w:val="14141F"/>
+        </w:rPr>
+        <w:t>0  3243</w:t>
+      </w:r>
+      <w:proofErr w:type="gramEnd"/>
+      <w:r>
+        <w:rPr>
+          <w:rFonts w:ascii="var(--font-family-mono)" w:hAnsi="var(--font-family-mono)"/>
+          <w:color w:val="14141F"/>
+        </w:rPr>
+        <w:t>k      0  0:00:14  0:00:04  0:00:10 3376k</w:t>
+      </w:r>
+    </w:p>
+    <w:p>
+      <w:pPr>
+        <w:pStyle w:val="HTMLPreformatted"/>
+        <w:rPr>
+          <w:rFonts w:ascii="var(--font-family-mono)" w:hAnsi="var(--font-family-mono)"/>
+          <w:color w:val="14141F"/>
+        </w:rPr>
+      </w:pPr>
+      <w:r>
+        <w:rPr>
+          <w:rFonts w:ascii="var(--font-family-mono)" w:hAnsi="var(--font-family-mono)"/>
+          <w:color w:val="14141F"/>
+        </w:rPr>
+        <w:t xml:space="preserve"> 35 45.8M   35 16.4M    0     </w:t>
+      </w:r>
+      <w:proofErr w:type="gramStart"/>
+      <w:r>
+        <w:rPr>
+          <w:rFonts w:ascii="var(--font-family-mono)" w:hAnsi="var(--font-family-mono)"/>
+          <w:color w:val="14141F"/>
+        </w:rPr>
+        <w:t>0  3249</w:t>
+      </w:r>
+      <w:proofErr w:type="gramEnd"/>
+      <w:r>
+        <w:rPr>
+          <w:rFonts w:ascii="var(--font-family-mono)" w:hAnsi="var(--font-family-mono)"/>
+          <w:color w:val="14141F"/>
+        </w:rPr>
+        <w:t>k      0  0:00:14  0:00:05  0:00:09 3356k</w:t>
+      </w:r>
+    </w:p>
+    <w:p>
+      <w:pPr>
+        <w:pStyle w:val="HTMLPreformatted"/>
+        <w:rPr>
+          <w:rFonts w:ascii="var(--font-family-mono)" w:hAnsi="var(--font-family-mono)"/>
+          <w:color w:val="14141F"/>
+        </w:rPr>
+      </w:pPr>
+      <w:r>
+        <w:rPr>
+          <w:rFonts w:ascii="var(--font-family-mono)" w:hAnsi="var(--font-family-mono)"/>
+          <w:color w:val="14141F"/>
+        </w:rPr>
+        <w:t xml:space="preserve"> 43 45.8M   43 19.7M    0     </w:t>
+      </w:r>
+      <w:proofErr w:type="gramStart"/>
+      <w:r>
+        <w:rPr>
+          <w:rFonts w:ascii="var(--font-family-mono)" w:hAnsi="var(--font-family-mono)"/>
+          <w:color w:val="14141F"/>
+        </w:rPr>
+        <w:t>0  3272</w:t>
+      </w:r>
+      <w:proofErr w:type="gramEnd"/>
+      <w:r>
+        <w:rPr>
+          <w:rFonts w:ascii="var(--font-family-mono)" w:hAnsi="var(--font-family-mono)"/>
+          <w:color w:val="14141F"/>
+        </w:rPr>
+        <w:t>k      0  0:00:14  0:00:06  0:00:08 3365k</w:t>
+      </w:r>
+    </w:p>
+    <w:p>
+      <w:pPr>
+        <w:pStyle w:val="HTMLPreformatted"/>
+        <w:rPr>
+          <w:rFonts w:ascii="var(--font-family-mono)" w:hAnsi="var(--font-family-mono)"/>
+          <w:color w:val="14141F"/>
+        </w:rPr>
+      </w:pPr>
+      <w:r>
+        <w:rPr>
+          <w:rFonts w:ascii="var(--font-family-mono)" w:hAnsi="var(--font-family-mono)"/>
+          <w:color w:val="14141F"/>
+        </w:rPr>
+        <w:t xml:space="preserve"> 50 45.8M   50 22.9M    0     </w:t>
+      </w:r>
+      <w:proofErr w:type="gramStart"/>
+      <w:r>
+        <w:rPr>
+          <w:rFonts w:ascii="var(--font-family-mono)" w:hAnsi="var(--font-family-mono)"/>
+          <w:color w:val="14141F"/>
+        </w:rPr>
+        <w:t>0  3287</w:t>
+      </w:r>
+      <w:proofErr w:type="gramEnd"/>
+      <w:r>
+        <w:rPr>
+          <w:rFonts w:ascii="var(--font-family-mono)" w:hAnsi="var(--font-family-mono)"/>
+          <w:color w:val="14141F"/>
+        </w:rPr>
+        <w:t>k      0  0:00:14  0:00:07  0:00:07 3396k</w:t>
+      </w:r>
+    </w:p>
+    <w:p>
+      <w:pPr>
+        <w:pStyle w:val="HTMLPreformatted"/>
+        <w:rPr>
+          <w:rFonts w:ascii="var(--font-family-mono)" w:hAnsi="var(--font-family-mono)"/>
+          <w:color w:val="14141F"/>
+        </w:rPr>
+      </w:pPr>
+      <w:r>
+        <w:rPr>
+          <w:rFonts w:ascii="var(--font-family-mono)" w:hAnsi="var(--font-family-mono)"/>
+          <w:color w:val="14141F"/>
+        </w:rPr>
+        <w:t xml:space="preserve"> 57 45.8M   57 26.2M    0     </w:t>
+      </w:r>
+      <w:proofErr w:type="gramStart"/>
+      <w:r>
+        <w:rPr>
+          <w:rFonts w:ascii="var(--font-family-mono)" w:hAnsi="var(--font-family-mono)"/>
+          <w:color w:val="14141F"/>
+        </w:rPr>
+        <w:t>0  3292</w:t>
+      </w:r>
+      <w:proofErr w:type="gramEnd"/>
+      <w:r>
+        <w:rPr>
+          <w:rFonts w:ascii="var(--font-family-mono)" w:hAnsi="var(--font-family-mono)"/>
+          <w:color w:val="14141F"/>
+        </w:rPr>
+        <w:t>k      0  0:00:14  0:00:08  0:00:06 3395k</w:t>
+      </w:r>
+    </w:p>
+    <w:p>
+      <w:pPr>
+        <w:pStyle w:val="HTMLPreformatted"/>
+        <w:rPr>
+          <w:rFonts w:ascii="var(--font-family-mono)" w:hAnsi="var(--font-family-mono)"/>
+          <w:color w:val="14141F"/>
+        </w:rPr>
+      </w:pPr>
+      <w:r>
+        <w:rPr>
+          <w:rFonts w:ascii="var(--font-family-mono)" w:hAnsi="var(--font-family-mono)"/>
+          <w:color w:val="14141F"/>
+        </w:rPr>
+        <w:t xml:space="preserve"> 65 45.8M   65 29.7M    0     </w:t>
+      </w:r>
+      <w:proofErr w:type="gramStart"/>
+      <w:r>
+        <w:rPr>
+          <w:rFonts w:ascii="var(--font-family-mono)" w:hAnsi="var(--font-family-mono)"/>
+          <w:color w:val="14141F"/>
+        </w:rPr>
+        <w:t>0  3324</w:t>
+      </w:r>
+      <w:proofErr w:type="gramEnd"/>
+      <w:r>
+        <w:rPr>
+          <w:rFonts w:ascii="var(--font-family-mono)" w:hAnsi="var(--font-family-mono)"/>
+          <w:color w:val="14141F"/>
+        </w:rPr>
+        <w:t>k      0  0:00:14  0:00:09  0:00:05 3391k</w:t>
+      </w:r>
+    </w:p>
+    <w:p>
+      <w:pPr>
+        <w:pStyle w:val="HTMLPreformatted"/>
+        <w:rPr>
+          <w:rFonts w:ascii="var(--font-family-mono)" w:hAnsi="var(--font-family-mono)"/>
+          <w:color w:val="14141F"/>
+        </w:rPr>
+      </w:pPr>
+      <w:r>
+        <w:rPr>
+          <w:rFonts w:ascii="var(--font-family-mono)" w:hAnsi="var(--font-family-mono)"/>
+          <w:color w:val="14141F"/>
+        </w:rPr>
+        <w:t xml:space="preserve"> 72 45.8M   72 33.1M    0     </w:t>
+      </w:r>
+      <w:proofErr w:type="gramStart"/>
+      <w:r>
+        <w:rPr>
+          <w:rFonts w:ascii="var(--font-family-mono)" w:hAnsi="var(--font-family-mono)"/>
+          <w:color w:val="14141F"/>
+        </w:rPr>
+        <w:t>0  3337</w:t>
+      </w:r>
+      <w:proofErr w:type="gramEnd"/>
+      <w:r>
+        <w:rPr>
+          <w:rFonts w:ascii="var(--font-family-mono)" w:hAnsi="var(--font-family-mono)"/>
+          <w:color w:val="14141F"/>
+        </w:rPr>
+        <w:t>k      0  0:00:14  0:00:10  0:00:04 3428k</w:t>
+      </w:r>
+    </w:p>
+    <w:p>
+      <w:pPr>
+        <w:pStyle w:val="HTMLPreformatted"/>
+        <w:rPr>
+          <w:rFonts w:ascii="var(--font-family-mono)" w:hAnsi="var(--font-family-mono)"/>
+          <w:color w:val="14141F"/>
+        </w:rPr>
+      </w:pPr>
+      <w:r>
+        <w:rPr>
+          <w:rFonts w:ascii="var(--font-family-mono)" w:hAnsi="var(--font-family-mono)"/>
+          <w:color w:val="14141F"/>
+        </w:rPr>
+        <w:t xml:space="preserve"> 78 45.8M   78 36.1M    0     </w:t>
+      </w:r>
+      <w:proofErr w:type="gramStart"/>
+      <w:r>
+        <w:rPr>
+          <w:rFonts w:ascii="var(--font-family-mono)" w:hAnsi="var(--font-family-mono)"/>
+          <w:color w:val="14141F"/>
+        </w:rPr>
+        <w:t>0  3316</w:t>
+      </w:r>
+      <w:proofErr w:type="gramEnd"/>
+      <w:r>
+        <w:rPr>
+          <w:rFonts w:ascii="var(--font-family-mono)" w:hAnsi="var(--font-family-mono)"/>
+          <w:color w:val="14141F"/>
+        </w:rPr>
+        <w:t>k      0  0:00:14  0:00:11  0:00:03 3371k</w:t>
+      </w:r>
+    </w:p>
+    <w:p>
+      <w:pPr>
+        <w:pStyle w:val="HTMLPreformatted"/>
+        <w:rPr>
+          <w:rFonts w:ascii="var(--font-family-mono)" w:hAnsi="var(--font-family-mono)"/>
+          <w:color w:val="14141F"/>
+        </w:rPr>
+      </w:pPr>
+      <w:r>
+        <w:rPr>
+          <w:rFonts w:ascii="var(--font-family-mono)" w:hAnsi="var(--font-family-mono)"/>
+          <w:color w:val="14141F"/>
+        </w:rPr>
+        <w:t xml:space="preserve"> 85 45.8M   85 39.3M    0     </w:t>
+      </w:r>
+      <w:proofErr w:type="gramStart"/>
+      <w:r>
+        <w:rPr>
+          <w:rFonts w:ascii="var(--font-family-mono)" w:hAnsi="var(--font-family-mono)"/>
+          <w:color w:val="14141F"/>
+        </w:rPr>
+        <w:t>0  3310</w:t>
+      </w:r>
+      <w:proofErr w:type="gramEnd"/>
+      <w:r>
+        <w:rPr>
+          <w:rFonts w:ascii="var(--font-family-mono)" w:hAnsi="var(--font-family-mono)"/>
+          <w:color w:val="14141F"/>
+        </w:rPr>
+        <w:t>k      0  0:00:14  0:00:12  0:00:02 3343k</w:t>
+      </w:r>
+    </w:p>
+    <w:p>
+      <w:pPr>
+        <w:pStyle w:val="HTMLPreformatted"/>
+        <w:rPr>
+          <w:rFonts w:ascii="var(--font-family-mono)" w:hAnsi="var(--font-family-mono)"/>
+          <w:color w:val="14141F"/>
+        </w:rPr>
+      </w:pPr>
+      <w:r>
+        <w:rPr>
+          <w:rFonts w:ascii="var(--font-family-mono)" w:hAnsi="var(--font-family-mono)"/>
+          <w:color w:val="14141F"/>
+        </w:rPr>
+        <w:t xml:space="preserve"> 93 45.8M   93 42.6M    0     </w:t>
+      </w:r>
+      <w:proofErr w:type="gramStart"/>
+      <w:r>
+        <w:rPr>
+          <w:rFonts w:ascii="var(--font-family-mono)" w:hAnsi="var(--font-family-mono)"/>
+          <w:color w:val="14141F"/>
+        </w:rPr>
+        <w:t>0  3317</w:t>
+      </w:r>
+      <w:proofErr w:type="gramEnd"/>
+      <w:r>
+        <w:rPr>
+          <w:rFonts w:ascii="var(--font-family-mono)" w:hAnsi="var(--font-family-mono)"/>
+          <w:color w:val="14141F"/>
+        </w:rPr>
+        <w:t>k      0  0:00:14  0:00:13  0:00:01 3356k</w:t>
+      </w:r>
+    </w:p>
+    <w:p>
+      <w:pPr>
+        <w:pStyle w:val="HTMLPreformatted"/>
+        <w:rPr>
+          <w:rFonts w:ascii="var(--font-family-mono)" w:hAnsi="var(--font-family-mono)"/>
+          <w:color w:val="14141F"/>
+        </w:rPr>
+      </w:pPr>
+      <w:r>
+        <w:rPr>
+          <w:rFonts w:ascii="var(--font-family-mono)" w:hAnsi="var(--font-family-mono)"/>
+          <w:color w:val="14141F"/>
+        </w:rPr>
+        <w:t xml:space="preserve">100 </w:t>
+      </w:r>
+      <w:proofErr w:type="gramStart"/>
+      <w:r>
+        <w:rPr>
+          <w:rFonts w:ascii="var(--font-family-mono)" w:hAnsi="var(--font-family-mono)"/>
+          <w:color w:val="14141F"/>
+        </w:rPr>
+        <w:t>45.8M  100</w:t>
+      </w:r>
+      <w:proofErr w:type="gramEnd"/>
+      <w:r>
+        <w:rPr>
+          <w:rFonts w:ascii="var(--font-family-mono)" w:hAnsi="var(--font-family-mono)"/>
+          <w:color w:val="14141F"/>
+        </w:rPr>
+        <w:t xml:space="preserve"> 45.8M    0     0  3331k      0  0:00:14  0:00:14 --:--:-- 3344k</w:t>
+      </w:r>
+    </w:p>
+    <w:p>
+      <w:pPr>
+        <w:pStyle w:val="HTMLPreformatted"/>
+        <w:rPr>
+          <w:rFonts w:ascii="var(--font-family-mono)" w:hAnsi="var(--font-family-mono)"/>
+          <w:color w:val="14141F"/>
+        </w:rPr>
+      </w:pPr>
+      <w:r>
+        <w:rPr>
+          <w:rFonts w:ascii="var(--font-family-mono)" w:hAnsi="var(--font-family-mono)"/>
+          <w:color w:val="14141F"/>
+        </w:rPr>
+        <w:t xml:space="preserve">+ </w:t>
+      </w:r>
+      <w:proofErr w:type="spellStart"/>
+      <w:r>
+        <w:rPr>
+          <w:rFonts w:ascii="var(--font-family-mono)" w:hAnsi="var(--font-family-mono)"/>
+          <w:color w:val="14141F"/>
+        </w:rPr>
+        <w:t>chmod</w:t>
+      </w:r>
+      <w:proofErr w:type="spellEnd"/>
+      <w:r>
+        <w:rPr>
+          <w:rFonts w:ascii="var(--font-family-mono)" w:hAnsi="var(--font-family-mono)"/>
+          <w:color w:val="14141F"/>
+        </w:rPr>
+        <w:t xml:space="preserve"> +</w:t>
+      </w:r>
+      <w:proofErr w:type="gramStart"/>
+      <w:r>
+        <w:rPr>
+          <w:rFonts w:ascii="var(--font-family-mono)" w:hAnsi="var(--font-family-mono)"/>
+          <w:color w:val="14141F"/>
+        </w:rPr>
+        <w:t>x .</w:t>
+      </w:r>
+      <w:proofErr w:type="gramEnd"/>
+      <w:r>
+        <w:rPr>
+          <w:rFonts w:ascii="var(--font-family-mono)" w:hAnsi="var(--font-family-mono)"/>
+          <w:color w:val="14141F"/>
+        </w:rPr>
+        <w:t>/</w:t>
+      </w:r>
+      <w:proofErr w:type="spellStart"/>
+      <w:r>
+        <w:rPr>
+          <w:rFonts w:ascii="var(--font-family-mono)" w:hAnsi="var(--font-family-mono)"/>
+          <w:color w:val="14141F"/>
+        </w:rPr>
+        <w:t>kubectl</w:t>
+      </w:r>
+      <w:proofErr w:type="spellEnd"/>
+    </w:p>
+    <w:p>
+      <w:pPr>
+        <w:pStyle w:val="HTMLPreformatted"/>
+        <w:rPr>
+          <w:rFonts w:ascii="var(--font-family-mono)" w:hAnsi="var(--font-family-mono)"/>
+          <w:color w:val="14141F"/>
+        </w:rPr>
+      </w:pPr>
+      <w:r>
+        <w:rPr>
+          <w:rFonts w:ascii="var(--font-family-mono)" w:hAnsi="var(--font-family-mono)"/>
+          <w:color w:val="14141F"/>
+        </w:rPr>
+        <w:t>+ echo 'week 9 exercise 1 part 2 a - test sum and div with first image'</w:t>
+      </w:r>
+    </w:p>
+    <w:p>
+      <w:pPr>
+        <w:pStyle w:val="HTMLPreformatted"/>
+        <w:rPr>
+          <w:rFonts w:ascii="var(--font-family-mono)" w:hAnsi="var(--font-family-mono)"/>
+          <w:color w:val="14141F"/>
+        </w:rPr>
+      </w:pPr>
+      <w:r>
+        <w:rPr>
+          <w:rFonts w:ascii="var(--font-family-mono)" w:hAnsi="var(--font-family-mono)"/>
+          <w:color w:val="14141F"/>
+        </w:rPr>
+        <w:t>week 9 exercise 1 part 2 a - test sum and div with first image</w:t>
+      </w:r>
+    </w:p>
+    <w:p>
+      <w:pPr>
+        <w:pStyle w:val="HTMLPreformatted"/>
+        <w:rPr>
+          <w:rFonts w:ascii="var(--font-family-mono)" w:hAnsi="var(--font-family-mono)"/>
+          <w:color w:val="14141F"/>
+        </w:rPr>
+      </w:pPr>
+      <w:proofErr w:type="gramStart"/>
+      <w:r>
+        <w:rPr>
+          <w:rFonts w:ascii="var(--font-family-mono)" w:hAnsi="var(--font-family-mono)"/>
+          <w:color w:val="14141F"/>
+        </w:rPr>
+        <w:t>+ .</w:t>
+      </w:r>
+      <w:proofErr w:type="gramEnd"/>
+      <w:r>
+        <w:rPr>
+          <w:rFonts w:ascii="var(--font-family-mono)" w:hAnsi="var(--font-family-mono)"/>
+          <w:color w:val="14141F"/>
+        </w:rPr>
+        <w:t>/</w:t>
+      </w:r>
+      <w:proofErr w:type="spellStart"/>
+      <w:r>
+        <w:rPr>
+          <w:rFonts w:ascii="var(--font-family-mono)" w:hAnsi="var(--font-family-mono)"/>
+          <w:color w:val="14141F"/>
+        </w:rPr>
+        <w:t>kubectl</w:t>
+      </w:r>
+      <w:proofErr w:type="spellEnd"/>
+      <w:r>
+        <w:rPr>
+          <w:rFonts w:ascii="var(--font-family-mono)" w:hAnsi="var(--font-family-mono)"/>
+          <w:color w:val="14141F"/>
+        </w:rPr>
+        <w:t xml:space="preserve"> delete deployment calculator-deployment -n staging</w:t>
+      </w:r>
+    </w:p>
+    <w:p>
+      <w:pPr>
+        <w:pStyle w:val="HTMLPreformatted"/>
+        <w:rPr>
+          <w:rFonts w:ascii="var(--font-family-mono)" w:hAnsi="var(--font-family-mono)"/>
+          <w:color w:val="14141F"/>
+        </w:rPr>
+      </w:pPr>
+      <w:proofErr w:type="spellStart"/>
+      <w:proofErr w:type="gramStart"/>
+      <w:r>
+        <w:rPr>
+          <w:rFonts w:ascii="var(--font-family-mono)" w:hAnsi="var(--font-family-mono)"/>
+          <w:color w:val="14141F"/>
+        </w:rPr>
+        <w:t>deployment.apps</w:t>
+      </w:r>
+      <w:proofErr w:type="spellEnd"/>
+      <w:proofErr w:type="gramEnd"/>
+      <w:r>
+        <w:rPr>
+          <w:rFonts w:ascii="var(--font-family-mono)" w:hAnsi="var(--font-family-mono)"/>
+          <w:color w:val="14141F"/>
+        </w:rPr>
+        <w:t xml:space="preserve"> "calculator-deployment" deleted</w:t>
+      </w:r>
+    </w:p>
+    <w:p>
+      <w:pPr>
+        <w:pStyle w:val="HTMLPreformatted"/>
+        <w:rPr>
+          <w:rFonts w:ascii="var(--font-family-mono)" w:hAnsi="var(--font-family-mono)"/>
+          <w:color w:val="14141F"/>
+        </w:rPr>
+      </w:pPr>
+      <w:proofErr w:type="gramStart"/>
+      <w:r>
+        <w:rPr>
+          <w:rFonts w:ascii="var(--font-family-mono)" w:hAnsi="var(--font-family-mono)"/>
+          <w:color w:val="14141F"/>
+        </w:rPr>
+        <w:t>+ .</w:t>
+      </w:r>
+      <w:proofErr w:type="gramEnd"/>
+      <w:r>
+        <w:rPr>
+          <w:rFonts w:ascii="var(--font-family-mono)" w:hAnsi="var(--font-family-mono)"/>
+          <w:color w:val="14141F"/>
+        </w:rPr>
+        <w:t>/</w:t>
+      </w:r>
+      <w:proofErr w:type="spellStart"/>
+      <w:r>
+        <w:rPr>
+          <w:rFonts w:ascii="var(--font-family-mono)" w:hAnsi="var(--font-family-mono)"/>
+          <w:color w:val="14141F"/>
+        </w:rPr>
+        <w:t>kubectl</w:t>
+      </w:r>
+      <w:proofErr w:type="spellEnd"/>
+      <w:r>
+        <w:rPr>
+          <w:rFonts w:ascii="var(--font-family-mono)" w:hAnsi="var(--font-family-mono)"/>
+          <w:color w:val="14141F"/>
+        </w:rPr>
+        <w:t xml:space="preserve"> apply -f </w:t>
+      </w:r>
+      <w:proofErr w:type="spellStart"/>
+      <w:r>
+        <w:rPr>
+          <w:rFonts w:ascii="var(--font-family-mono)" w:hAnsi="var(--font-family-mono)"/>
+          <w:color w:val="14141F"/>
+        </w:rPr>
+        <w:t>calculator.yaml</w:t>
+      </w:r>
+      <w:proofErr w:type="spellEnd"/>
+      <w:r>
+        <w:rPr>
+          <w:rFonts w:ascii="var(--font-family-mono)" w:hAnsi="var(--font-family-mono)"/>
+          <w:color w:val="14141F"/>
+        </w:rPr>
+        <w:t xml:space="preserve"> -n staging</w:t>
+      </w:r>
+    </w:p>
+    <w:p>
+      <w:pPr>
+        <w:pStyle w:val="HTMLPreformatted"/>
+        <w:rPr>
+          <w:rFonts w:ascii="var(--font-family-mono)" w:hAnsi="var(--font-family-mono)"/>
+          <w:color w:val="14141F"/>
+        </w:rPr>
+      </w:pPr>
+      <w:proofErr w:type="spellStart"/>
+      <w:proofErr w:type="gramStart"/>
+      <w:r>
+        <w:rPr>
+          <w:rFonts w:ascii="var(--font-family-mono)" w:hAnsi="var(--font-family-mono)"/>
+          <w:color w:val="14141F"/>
+        </w:rPr>
+        <w:lastRenderedPageBreak/>
+        <w:t>deployment.apps</w:t>
+      </w:r>
+      <w:proofErr w:type="spellEnd"/>
+      <w:proofErr w:type="gramEnd"/>
+      <w:r>
+        <w:rPr>
+          <w:rFonts w:ascii="var(--font-family-mono)" w:hAnsi="var(--font-family-mono)"/>
+          <w:color w:val="14141F"/>
+        </w:rPr>
+        <w:t>/calculator-deployment created</w:t>
+      </w:r>
+    </w:p>
+    <w:p>
+      <w:pPr>
+        <w:pStyle w:val="HTMLPreformatted"/>
+        <w:rPr>
+          <w:rFonts w:ascii="var(--font-family-mono)" w:hAnsi="var(--font-family-mono)"/>
+          <w:color w:val="14141F"/>
+        </w:rPr>
+      </w:pPr>
+      <w:r>
+        <w:rPr>
+          <w:rFonts w:ascii="var(--font-family-mono)" w:hAnsi="var(--font-family-mono)"/>
+          <w:color w:val="14141F"/>
+        </w:rPr>
+        <w:t>service/calculator-service unchanged</w:t>
+      </w:r>
+    </w:p>
+    <w:p>
+      <w:pPr>
+        <w:pStyle w:val="HTMLPreformatted"/>
+        <w:rPr>
+          <w:rFonts w:ascii="var(--font-family-mono)" w:hAnsi="var(--font-family-mono)"/>
+          <w:color w:val="14141F"/>
+        </w:rPr>
+      </w:pPr>
+      <w:proofErr w:type="gramStart"/>
+      <w:r>
+        <w:rPr>
+          <w:rFonts w:ascii="var(--font-family-mono)" w:hAnsi="var(--font-family-mono)"/>
+          <w:color w:val="14141F"/>
+        </w:rPr>
+        <w:t>+ .</w:t>
+      </w:r>
+      <w:proofErr w:type="gramEnd"/>
+      <w:r>
+        <w:rPr>
+          <w:rFonts w:ascii="var(--font-family-mono)" w:hAnsi="var(--font-family-mono)"/>
+          <w:color w:val="14141F"/>
+        </w:rPr>
+        <w:t>/</w:t>
+      </w:r>
+      <w:proofErr w:type="spellStart"/>
+      <w:r>
+        <w:rPr>
+          <w:rFonts w:ascii="var(--font-family-mono)" w:hAnsi="var(--font-family-mono)"/>
+          <w:color w:val="14141F"/>
+        </w:rPr>
+        <w:t>kubectl</w:t>
+      </w:r>
+      <w:proofErr w:type="spellEnd"/>
+      <w:r>
+        <w:rPr>
+          <w:rFonts w:ascii="var(--font-family-mono)" w:hAnsi="var(--font-family-mono)"/>
+          <w:color w:val="14141F"/>
+        </w:rPr>
+        <w:t xml:space="preserve"> apply -f </w:t>
+      </w:r>
+      <w:proofErr w:type="spellStart"/>
+      <w:r>
+        <w:rPr>
+          <w:rFonts w:ascii="var(--font-family-mono)" w:hAnsi="var(--font-family-mono)"/>
+          <w:color w:val="14141F"/>
+        </w:rPr>
+        <w:t>hazelcast.yaml</w:t>
+      </w:r>
+      <w:proofErr w:type="spellEnd"/>
+      <w:r>
+        <w:rPr>
+          <w:rFonts w:ascii="var(--font-family-mono)" w:hAnsi="var(--font-family-mono)"/>
+          <w:color w:val="14141F"/>
+        </w:rPr>
+        <w:t xml:space="preserve"> -n staging</w:t>
+      </w:r>
+    </w:p>
+    <w:p>
+      <w:pPr>
+        <w:pStyle w:val="HTMLPreformatted"/>
+        <w:rPr>
+          <w:rFonts w:ascii="var(--font-family-mono)" w:hAnsi="var(--font-family-mono)"/>
+          <w:color w:val="14141F"/>
+        </w:rPr>
+      </w:pPr>
+      <w:proofErr w:type="spellStart"/>
+      <w:proofErr w:type="gramStart"/>
+      <w:r>
+        <w:rPr>
+          <w:rFonts w:ascii="var(--font-family-mono)" w:hAnsi="var(--font-family-mono)"/>
+          <w:color w:val="14141F"/>
+        </w:rPr>
+        <w:t>deployment.apps</w:t>
+      </w:r>
+      <w:proofErr w:type="spellEnd"/>
+      <w:proofErr w:type="gramEnd"/>
+      <w:r>
+        <w:rPr>
+          <w:rFonts w:ascii="var(--font-family-mono)" w:hAnsi="var(--font-family-mono)"/>
+          <w:color w:val="14141F"/>
+        </w:rPr>
+        <w:t>/</w:t>
+      </w:r>
+      <w:proofErr w:type="spellStart"/>
+      <w:r>
+        <w:rPr>
+          <w:rFonts w:ascii="var(--font-family-mono)" w:hAnsi="var(--font-family-mono)"/>
+          <w:color w:val="14141F"/>
+        </w:rPr>
+        <w:t>hazelcast</w:t>
+      </w:r>
+      <w:proofErr w:type="spellEnd"/>
+      <w:r>
+        <w:rPr>
+          <w:rFonts w:ascii="var(--font-family-mono)" w:hAnsi="var(--font-family-mono)"/>
+          <w:color w:val="14141F"/>
+        </w:rPr>
+        <w:t xml:space="preserve"> unchanged</w:t>
+      </w:r>
+    </w:p>
+    <w:p>
+      <w:pPr>
+        <w:pStyle w:val="HTMLPreformatted"/>
+        <w:rPr>
+          <w:rFonts w:ascii="var(--font-family-mono)" w:hAnsi="var(--font-family-mono)"/>
+          <w:color w:val="14141F"/>
+        </w:rPr>
+      </w:pPr>
+      <w:r>
+        <w:rPr>
+          <w:rFonts w:ascii="var(--font-family-mono)" w:hAnsi="var(--font-family-mono)"/>
+          <w:color w:val="14141F"/>
+        </w:rPr>
+        <w:t>service/</w:t>
+      </w:r>
+      <w:proofErr w:type="spellStart"/>
+      <w:r>
+        <w:rPr>
+          <w:rFonts w:ascii="var(--font-family-mono)" w:hAnsi="var(--font-family-mono)"/>
+          <w:color w:val="14141F"/>
+        </w:rPr>
+        <w:t>hazelcast</w:t>
+      </w:r>
+      <w:proofErr w:type="spellEnd"/>
+      <w:r>
+        <w:rPr>
+          <w:rFonts w:ascii="var(--font-family-mono)" w:hAnsi="var(--font-family-mono)"/>
+          <w:color w:val="14141F"/>
+        </w:rPr>
+        <w:t xml:space="preserve"> unchanged</w:t>
+      </w:r>
+    </w:p>
+    <w:p>
+      <w:pPr>
+        <w:pStyle w:val="HTMLPreformatted"/>
+        <w:rPr>
+          <w:rFonts w:ascii="var(--font-family-mono)" w:hAnsi="var(--font-family-mono)"/>
+          <w:color w:val="14141F"/>
+        </w:rPr>
+      </w:pPr>
+      <w:r>
+        <w:rPr>
+          <w:rFonts w:ascii="var(--font-family-mono)" w:hAnsi="var(--font-family-mono)"/>
+          <w:color w:val="14141F"/>
+        </w:rPr>
+        <w:t>+ echo 'after deployment sleep 30 seconds'</w:t>
+      </w:r>
+    </w:p>
+    <w:p>
+      <w:pPr>
+        <w:pStyle w:val="HTMLPreformatted"/>
+        <w:rPr>
+          <w:rFonts w:ascii="var(--font-family-mono)" w:hAnsi="var(--font-family-mono)"/>
+          <w:color w:val="14141F"/>
+        </w:rPr>
+      </w:pPr>
+      <w:r>
+        <w:rPr>
+          <w:rFonts w:ascii="var(--font-family-mono)" w:hAnsi="var(--font-family-mono)"/>
+          <w:color w:val="14141F"/>
+        </w:rPr>
+        <w:t>after deployment sleep 30 seconds</w:t>
+      </w:r>
+    </w:p>
+    <w:p>
+      <w:pPr>
+        <w:pStyle w:val="HTMLPreformatted"/>
+        <w:rPr>
+          <w:rFonts w:ascii="var(--font-family-mono)" w:hAnsi="var(--font-family-mono)"/>
+          <w:color w:val="14141F"/>
+        </w:rPr>
+      </w:pPr>
+      <w:r>
+        <w:rPr>
+          <w:rFonts w:ascii="var(--font-family-mono)" w:hAnsi="var(--font-family-mono)"/>
+          <w:color w:val="14141F"/>
+        </w:rPr>
+        <w:t>+ sleep 30</w:t>
+      </w:r>
+    </w:p>
+    <w:p>
+      <w:pPr>
+        <w:pStyle w:val="HTMLPreformatted"/>
+        <w:rPr>
+          <w:rFonts w:ascii="var(--font-family-mono)" w:hAnsi="var(--font-family-mono)"/>
+          <w:color w:val="14141F"/>
+        </w:rPr>
+      </w:pPr>
+      <w:r>
+        <w:rPr>
+          <w:rFonts w:ascii="var(--font-family-mono)" w:hAnsi="var(--font-family-mono)"/>
+          <w:color w:val="14141F"/>
+        </w:rPr>
+        <w:t>++ curl '</w:t>
+      </w:r>
+      <w:proofErr w:type="gramStart"/>
+      <w:r>
+        <w:rPr>
+          <w:rFonts w:ascii="var(--font-family-mono)" w:hAnsi="var(--font-family-mono)"/>
+          <w:color w:val="14141F"/>
+        </w:rPr>
+        <w:t>calculator-service.staging.svc.cluster</w:t>
+      </w:r>
+      <w:proofErr w:type="gramEnd"/>
+      <w:r>
+        <w:rPr>
+          <w:rFonts w:ascii="var(--font-family-mono)" w:hAnsi="var(--font-family-mono)"/>
+          <w:color w:val="14141F"/>
+        </w:rPr>
+        <w:t>.local:8080/</w:t>
+      </w:r>
+      <w:proofErr w:type="spellStart"/>
+      <w:r>
+        <w:rPr>
+          <w:rFonts w:ascii="var(--font-family-mono)" w:hAnsi="var(--font-family-mono)"/>
+          <w:color w:val="14141F"/>
+        </w:rPr>
+        <w:t>sum?a</w:t>
+      </w:r>
+      <w:proofErr w:type="spellEnd"/>
+      <w:r>
+        <w:rPr>
+          <w:rFonts w:ascii="var(--font-family-mono)" w:hAnsi="var(--font-family-mono)"/>
+          <w:color w:val="14141F"/>
+        </w:rPr>
+        <w:t>=10&amp;b=2'</w:t>
+      </w:r>
+    </w:p>
+    <w:p>
+      <w:pPr>
+        <w:pStyle w:val="HTMLPreformatted"/>
+        <w:rPr>
+          <w:rFonts w:ascii="var(--font-family-mono)" w:hAnsi="var(--font-family-mono)"/>
+          <w:color w:val="14141F"/>
+        </w:rPr>
+      </w:pPr>
+      <w:r>
+        <w:rPr>
+          <w:rFonts w:ascii="var(--font-family-mono)" w:hAnsi="var(--font-family-mono)"/>
+          <w:color w:val="14141F"/>
+        </w:rPr>
+        <w:t xml:space="preserve">  % Total    % Received % </w:t>
+      </w:r>
+      <w:proofErr w:type="spellStart"/>
+      <w:proofErr w:type="gramStart"/>
+      <w:r>
+        <w:rPr>
+          <w:rFonts w:ascii="var(--font-family-mono)" w:hAnsi="var(--font-family-mono)"/>
+          <w:color w:val="14141F"/>
+        </w:rPr>
+        <w:t>Xferd</w:t>
+      </w:r>
+      <w:proofErr w:type="spellEnd"/>
+      <w:r>
+        <w:rPr>
+          <w:rFonts w:ascii="var(--font-family-mono)" w:hAnsi="var(--font-family-mono)"/>
+          <w:color w:val="14141F"/>
+        </w:rPr>
+        <w:t xml:space="preserve">  Average</w:t>
+      </w:r>
+      <w:proofErr w:type="gramEnd"/>
+      <w:r>
+        <w:rPr>
+          <w:rFonts w:ascii="var(--font-family-mono)" w:hAnsi="var(--font-family-mono)"/>
+          <w:color w:val="14141F"/>
+        </w:rPr>
+        <w:t xml:space="preserve"> Speed   Time    </w:t>
+      </w:r>
+      <w:proofErr w:type="spellStart"/>
+      <w:r>
+        <w:rPr>
+          <w:rFonts w:ascii="var(--font-family-mono)" w:hAnsi="var(--font-family-mono)"/>
+          <w:color w:val="14141F"/>
+        </w:rPr>
+        <w:t>Time</w:t>
+      </w:r>
+      <w:proofErr w:type="spellEnd"/>
+      <w:r>
+        <w:rPr>
+          <w:rFonts w:ascii="var(--font-family-mono)" w:hAnsi="var(--font-family-mono)"/>
+          <w:color w:val="14141F"/>
+        </w:rPr>
+        <w:t xml:space="preserve">     </w:t>
+      </w:r>
+      <w:proofErr w:type="spellStart"/>
+      <w:r>
+        <w:rPr>
+          <w:rFonts w:ascii="var(--font-family-mono)" w:hAnsi="var(--font-family-mono)"/>
+          <w:color w:val="14141F"/>
+        </w:rPr>
+        <w:t>Time</w:t>
+      </w:r>
+      <w:proofErr w:type="spellEnd"/>
+      <w:r>
+        <w:rPr>
+          <w:rFonts w:ascii="var(--font-family-mono)" w:hAnsi="var(--font-family-mono)"/>
+          <w:color w:val="14141F"/>
+        </w:rPr>
+        <w:t xml:space="preserve">  Current</w:t>
+      </w:r>
+    </w:p>
+    <w:p>
+      <w:pPr>
+        <w:pStyle w:val="HTMLPreformatted"/>
+        <w:rPr>
+          <w:rFonts w:ascii="var(--font-family-mono)" w:hAnsi="var(--font-family-mono)"/>
+          <w:color w:val="14141F"/>
+        </w:rPr>
+      </w:pPr>
+      <w:r>
+        <w:rPr>
+          <w:rFonts w:ascii="var(--font-family-mono)" w:hAnsi="var(--font-family-mono)"/>
+          <w:color w:val="14141F"/>
+        </w:rPr>
+        <w:t xml:space="preserve">                                 </w:t>
+      </w:r>
+      <w:proofErr w:type="spellStart"/>
+      <w:proofErr w:type="gramStart"/>
+      <w:r>
+        <w:rPr>
+          <w:rFonts w:ascii="var(--font-family-mono)" w:hAnsi="var(--font-family-mono)"/>
+          <w:color w:val="14141F"/>
+        </w:rPr>
+        <w:t>Dload</w:t>
+      </w:r>
+      <w:proofErr w:type="spellEnd"/>
+      <w:r>
+        <w:rPr>
+          <w:rFonts w:ascii="var(--font-family-mono)" w:hAnsi="var(--font-family-mono)"/>
+          <w:color w:val="14141F"/>
+        </w:rPr>
+        <w:t xml:space="preserve">  Upload</w:t>
+      </w:r>
+      <w:proofErr w:type="gramEnd"/>
+      <w:r>
+        <w:rPr>
+          <w:rFonts w:ascii="var(--font-family-mono)" w:hAnsi="var(--font-family-mono)"/>
+          <w:color w:val="14141F"/>
+        </w:rPr>
+        <w:t xml:space="preserve">   Total   Spent    Left  Speed</w:t>
+      </w:r>
+    </w:p>
+    <w:p>
+      <w:pPr>
+        <w:pStyle w:val="HTMLPreformatted"/>
+        <w:rPr>
+          <w:rFonts w:ascii="var(--font-family-mono)" w:hAnsi="var(--font-family-mono)"/>
+          <w:color w:val="14141F"/>
+        </w:rPr>
+      </w:pPr>
+    </w:p>
+    <w:p>
+      <w:pPr>
+        <w:pStyle w:val="HTMLPreformatted"/>
+        <w:rPr>
+          <w:rFonts w:ascii="var(--font-family-mono)" w:hAnsi="var(--font-family-mono)"/>
+          <w:color w:val="14141F"/>
+        </w:rPr>
+      </w:pPr>
+      <w:r>
+        <w:rPr>
+          <w:rFonts w:ascii="var(--font-family-mono)" w:hAnsi="var(--font-family-mono)"/>
+          <w:color w:val="14141F"/>
+        </w:rPr>
+        <w:t xml:space="preserve">  0     0    0     0    0     0      0      0 </w:t>
+      </w:r>
+      <w:proofErr w:type="gramStart"/>
+      <w:r>
+        <w:rPr>
+          <w:rFonts w:ascii="var(--font-family-mono)" w:hAnsi="var(--font-family-mono)"/>
+          <w:color w:val="14141F"/>
+        </w:rPr>
+        <w:t>--:--</w:t>
+      </w:r>
+      <w:proofErr w:type="gramEnd"/>
+      <w:r>
+        <w:rPr>
+          <w:rFonts w:ascii="var(--font-family-mono)" w:hAnsi="var(--font-family-mono)"/>
+          <w:color w:val="14141F"/>
+        </w:rPr>
+        <w:t>:-- --:--:-- --:--:--     0</w:t>
+      </w:r>
+    </w:p>
+    <w:p>
+      <w:pPr>
+        <w:pStyle w:val="HTMLPreformatted"/>
+        <w:rPr>
+          <w:rFonts w:ascii="var(--font-family-mono)" w:hAnsi="var(--font-family-mono)"/>
+          <w:color w:val="14141F"/>
+        </w:rPr>
+      </w:pPr>
+      <w:r>
+        <w:rPr>
+          <w:rFonts w:ascii="var(--font-family-mono)" w:hAnsi="var(--font-family-mono)"/>
+          <w:color w:val="14141F"/>
+        </w:rPr>
+        <w:t xml:space="preserve">100     </w:t>
+      </w:r>
+      <w:proofErr w:type="gramStart"/>
+      <w:r>
+        <w:rPr>
+          <w:rFonts w:ascii="var(--font-family-mono)" w:hAnsi="var(--font-family-mono)"/>
+          <w:color w:val="14141F"/>
+        </w:rPr>
+        <w:t>2  100</w:t>
+      </w:r>
+      <w:proofErr w:type="gramEnd"/>
+      <w:r>
+        <w:rPr>
+          <w:rFonts w:ascii="var(--font-family-mono)" w:hAnsi="var(--font-family-mono)"/>
+          <w:color w:val="14141F"/>
+        </w:rPr>
+        <w:t xml:space="preserve">     2    0     0      3      0 --:--:-- --:--:-- --:--:--     3</w:t>
+      </w:r>
+    </w:p>
+    <w:p>
+      <w:pPr>
+        <w:pStyle w:val="HTMLPreformatted"/>
+        <w:rPr>
+          <w:rFonts w:ascii="var(--font-family-mono)" w:hAnsi="var(--font-family-mono)"/>
+          <w:color w:val="14141F"/>
+        </w:rPr>
+      </w:pPr>
+      <w:r>
+        <w:rPr>
+          <w:rFonts w:ascii="var(--font-family-mono)" w:hAnsi="var(--font-family-mono)"/>
+          <w:color w:val="14141F"/>
+        </w:rPr>
+        <w:t xml:space="preserve">100     </w:t>
+      </w:r>
+      <w:proofErr w:type="gramStart"/>
+      <w:r>
+        <w:rPr>
+          <w:rFonts w:ascii="var(--font-family-mono)" w:hAnsi="var(--font-family-mono)"/>
+          <w:color w:val="14141F"/>
+        </w:rPr>
+        <w:t>2  100</w:t>
+      </w:r>
+      <w:proofErr w:type="gramEnd"/>
+      <w:r>
+        <w:rPr>
+          <w:rFonts w:ascii="var(--font-family-mono)" w:hAnsi="var(--font-family-mono)"/>
+          <w:color w:val="14141F"/>
+        </w:rPr>
+        <w:t xml:space="preserve">     2    0     0      3      0 --:--:-- --:--:-- --:--:--     3</w:t>
+      </w:r>
+    </w:p>
+    <w:p>
+      <w:pPr>
+        <w:pStyle w:val="HTMLPreformatted"/>
+        <w:rPr>
+          <w:rFonts w:ascii="var(--font-family-mono)" w:hAnsi="var(--font-family-mono)"/>
+          <w:color w:val="14141F"/>
+        </w:rPr>
+      </w:pPr>
+      <w:r>
+        <w:rPr>
+          <w:rFonts w:ascii="var(--font-family-mono)" w:hAnsi="var(--font-family-mono)"/>
+          <w:color w:val="14141F"/>
+        </w:rPr>
+        <w:t>+ test 12 -eq 12</w:t>
+      </w:r>
+    </w:p>
+    <w:p>
+      <w:pPr>
+        <w:pStyle w:val="HTMLPreformatted"/>
+        <w:rPr>
+          <w:rFonts w:ascii="var(--font-family-mono)" w:hAnsi="var(--font-family-mono)"/>
+          <w:color w:val="14141F"/>
+        </w:rPr>
+      </w:pPr>
+      <w:r>
+        <w:rPr>
+          <w:rFonts w:ascii="var(--font-family-mono)" w:hAnsi="var(--font-family-mono)"/>
+          <w:color w:val="14141F"/>
+        </w:rPr>
+        <w:t xml:space="preserve">+ echo 'sum </w:t>
+      </w:r>
+      <w:proofErr w:type="gramStart"/>
+      <w:r>
+        <w:rPr>
+          <w:rFonts w:ascii="var(--font-family-mono)" w:hAnsi="var(--font-family-mono)"/>
+          <w:color w:val="14141F"/>
+        </w:rPr>
+        <w:t>passes</w:t>
+      </w:r>
+      <w:proofErr w:type="gramEnd"/>
+      <w:r>
+        <w:rPr>
+          <w:rFonts w:ascii="var(--font-family-mono)" w:hAnsi="var(--font-family-mono)"/>
+          <w:color w:val="14141F"/>
+        </w:rPr>
+        <w:t>'</w:t>
+      </w:r>
+    </w:p>
+    <w:p>
+      <w:pPr>
+        <w:pStyle w:val="HTMLPreformatted"/>
+        <w:rPr>
+          <w:rFonts w:ascii="var(--font-family-mono)" w:hAnsi="var(--font-family-mono)"/>
+          <w:color w:val="14141F"/>
+        </w:rPr>
+      </w:pPr>
+      <w:r>
+        <w:rPr>
+          <w:rFonts w:ascii="var(--font-family-mono)" w:hAnsi="var(--font-family-mono)"/>
+          <w:color w:val="14141F"/>
+        </w:rPr>
+        <w:t xml:space="preserve">sum </w:t>
+      </w:r>
+      <w:proofErr w:type="gramStart"/>
+      <w:r>
+        <w:rPr>
+          <w:rFonts w:ascii="var(--font-family-mono)" w:hAnsi="var(--font-family-mono)"/>
+          <w:color w:val="14141F"/>
+        </w:rPr>
+        <w:t>passes</w:t>
+      </w:r>
+      <w:proofErr w:type="gramEnd"/>
+    </w:p>
+    <w:p>
+      <w:pPr>
+        <w:pStyle w:val="HTMLPreformatted"/>
+        <w:rPr>
+          <w:rFonts w:ascii="var(--font-family-mono)" w:hAnsi="var(--font-family-mono)"/>
+          <w:color w:val="14141F"/>
+        </w:rPr>
+      </w:pPr>
+      <w:r>
+        <w:rPr>
+          <w:rFonts w:ascii="var(--font-family-mono)" w:hAnsi="var(--font-family-mono)"/>
+          <w:color w:val="14141F"/>
+        </w:rPr>
+        <w:t>++ curl '</w:t>
+      </w:r>
+      <w:proofErr w:type="gramStart"/>
+      <w:r>
+        <w:rPr>
+          <w:rFonts w:ascii="var(--font-family-mono)" w:hAnsi="var(--font-family-mono)"/>
+          <w:color w:val="14141F"/>
+        </w:rPr>
+        <w:t>calculator-service.staging.svc.cluster</w:t>
+      </w:r>
+      <w:proofErr w:type="gramEnd"/>
+      <w:r>
+        <w:rPr>
+          <w:rFonts w:ascii="var(--font-family-mono)" w:hAnsi="var(--font-family-mono)"/>
+          <w:color w:val="14141F"/>
+        </w:rPr>
+        <w:t>.local:8080/</w:t>
+      </w:r>
+      <w:proofErr w:type="spellStart"/>
+      <w:r>
+        <w:rPr>
+          <w:rFonts w:ascii="var(--font-family-mono)" w:hAnsi="var(--font-family-mono)"/>
+          <w:color w:val="14141F"/>
+        </w:rPr>
+        <w:t>div?a</w:t>
+      </w:r>
+      <w:proofErr w:type="spellEnd"/>
+      <w:r>
+        <w:rPr>
+          <w:rFonts w:ascii="var(--font-family-mono)" w:hAnsi="var(--font-family-mono)"/>
+          <w:color w:val="14141F"/>
+        </w:rPr>
+        <w:t>=10&amp;b=2'</w:t>
+      </w:r>
+    </w:p>
+    <w:p>
+      <w:pPr>
+        <w:pStyle w:val="HTMLPreformatted"/>
+        <w:rPr>
+          <w:rFonts w:ascii="var(--font-family-mono)" w:hAnsi="var(--font-family-mono)"/>
+          <w:color w:val="14141F"/>
+        </w:rPr>
+      </w:pPr>
+      <w:r>
+        <w:rPr>
+          <w:rFonts w:ascii="var(--font-family-mono)" w:hAnsi="var(--font-family-mono)"/>
+          <w:color w:val="14141F"/>
+        </w:rPr>
+        <w:t xml:space="preserve">  % Total    % Received % </w:t>
+      </w:r>
+      <w:proofErr w:type="spellStart"/>
+      <w:proofErr w:type="gramStart"/>
+      <w:r>
+        <w:rPr>
+          <w:rFonts w:ascii="var(--font-family-mono)" w:hAnsi="var(--font-family-mono)"/>
+          <w:color w:val="14141F"/>
+        </w:rPr>
+        <w:t>Xferd</w:t>
+      </w:r>
+      <w:proofErr w:type="spellEnd"/>
+      <w:r>
+        <w:rPr>
+          <w:rFonts w:ascii="var(--font-family-mono)" w:hAnsi="var(--font-family-mono)"/>
+          <w:color w:val="14141F"/>
+        </w:rPr>
+        <w:t xml:space="preserve">  Average</w:t>
+      </w:r>
+      <w:proofErr w:type="gramEnd"/>
+      <w:r>
+        <w:rPr>
+          <w:rFonts w:ascii="var(--font-family-mono)" w:hAnsi="var(--font-family-mono)"/>
+          <w:color w:val="14141F"/>
+        </w:rPr>
+        <w:t xml:space="preserve"> Speed   Time    </w:t>
+      </w:r>
+      <w:proofErr w:type="spellStart"/>
+      <w:r>
+        <w:rPr>
+          <w:rFonts w:ascii="var(--font-family-mono)" w:hAnsi="var(--font-family-mono)"/>
+          <w:color w:val="14141F"/>
+        </w:rPr>
+        <w:t>Time</w:t>
+      </w:r>
+      <w:proofErr w:type="spellEnd"/>
+      <w:r>
+        <w:rPr>
+          <w:rFonts w:ascii="var(--font-family-mono)" w:hAnsi="var(--font-family-mono)"/>
+          <w:color w:val="14141F"/>
+        </w:rPr>
+        <w:t xml:space="preserve">     </w:t>
+      </w:r>
+      <w:proofErr w:type="spellStart"/>
+      <w:r>
+        <w:rPr>
+          <w:rFonts w:ascii="var(--font-family-mono)" w:hAnsi="var(--font-family-mono)"/>
+          <w:color w:val="14141F"/>
+        </w:rPr>
+        <w:t>Time</w:t>
+      </w:r>
+      <w:proofErr w:type="spellEnd"/>
+      <w:r>
+        <w:rPr>
+          <w:rFonts w:ascii="var(--font-family-mono)" w:hAnsi="var(--font-family-mono)"/>
+          <w:color w:val="14141F"/>
+        </w:rPr>
+        <w:t xml:space="preserve">  Current</w:t>
+      </w:r>
+    </w:p>
+    <w:p>
+      <w:pPr>
+        <w:pStyle w:val="HTMLPreformatted"/>
+        <w:rPr>
+          <w:rFonts w:ascii="var(--font-family-mono)" w:hAnsi="var(--font-family-mono)"/>
+          <w:color w:val="14141F"/>
+        </w:rPr>
+      </w:pPr>
+      <w:r>
+        <w:rPr>
+          <w:rFonts w:ascii="var(--font-family-mono)" w:hAnsi="var(--font-family-mono)"/>
+          <w:color w:val="14141F"/>
+        </w:rPr>
+        <w:t xml:space="preserve">                                 </w:t>
+      </w:r>
+      <w:proofErr w:type="spellStart"/>
+      <w:proofErr w:type="gramStart"/>
+      <w:r>
+        <w:rPr>
+          <w:rFonts w:ascii="var(--font-family-mono)" w:hAnsi="var(--font-family-mono)"/>
+          <w:color w:val="14141F"/>
+        </w:rPr>
+        <w:t>Dload</w:t>
+      </w:r>
+      <w:proofErr w:type="spellEnd"/>
+      <w:r>
+        <w:rPr>
+          <w:rFonts w:ascii="var(--font-family-mono)" w:hAnsi="var(--font-family-mono)"/>
+          <w:color w:val="14141F"/>
+        </w:rPr>
+        <w:t xml:space="preserve">  Upload</w:t>
+      </w:r>
+      <w:proofErr w:type="gramEnd"/>
+      <w:r>
+        <w:rPr>
+          <w:rFonts w:ascii="var(--font-family-mono)" w:hAnsi="var(--font-family-mono)"/>
+          <w:color w:val="14141F"/>
+        </w:rPr>
+        <w:t xml:space="preserve">   Total   Spent    Left  Speed</w:t>
+      </w:r>
+    </w:p>
+    <w:p>
+      <w:pPr>
+        <w:pStyle w:val="HTMLPreformatted"/>
+        <w:rPr>
+          <w:rFonts w:ascii="var(--font-family-mono)" w:hAnsi="var(--font-family-mono)"/>
+          <w:color w:val="14141F"/>
+        </w:rPr>
+      </w:pPr>
+    </w:p>
+    <w:p>
+      <w:pPr>
+        <w:pStyle w:val="HTMLPreformatted"/>
+        <w:rPr>
+          <w:rFonts w:ascii="var(--font-family-mono)" w:hAnsi="var(--font-family-mono)"/>
+          <w:color w:val="14141F"/>
+        </w:rPr>
+      </w:pPr>
+      <w:r>
+        <w:rPr>
+          <w:rFonts w:ascii="var(--font-family-mono)" w:hAnsi="var(--font-family-mono)"/>
+          <w:color w:val="14141F"/>
+        </w:rPr>
+        <w:t xml:space="preserve">  0     0    0     0    0     0      0      0 </w:t>
+      </w:r>
+      <w:proofErr w:type="gramStart"/>
+      <w:r>
+        <w:rPr>
+          <w:rFonts w:ascii="var(--font-family-mono)" w:hAnsi="var(--font-family-mono)"/>
+          <w:color w:val="14141F"/>
+        </w:rPr>
+        <w:t>--:--</w:t>
+      </w:r>
+      <w:proofErr w:type="gramEnd"/>
+      <w:r>
+        <w:rPr>
+          <w:rFonts w:ascii="var(--font-family-mono)" w:hAnsi="var(--font-family-mono)"/>
+          <w:color w:val="14141F"/>
+        </w:rPr>
+        <w:t>:-- --:--:-- --:--:--     0</w:t>
+      </w:r>
+    </w:p>
+    <w:p>
+      <w:pPr>
+        <w:pStyle w:val="HTMLPreformatted"/>
+        <w:rPr>
+          <w:rFonts w:ascii="var(--font-family-mono)" w:hAnsi="var(--font-family-mono)"/>
+          <w:color w:val="14141F"/>
+        </w:rPr>
+      </w:pPr>
+      <w:r>
+        <w:rPr>
+          <w:rFonts w:ascii="var(--font-family-mono)" w:hAnsi="var(--font-family-mono)"/>
+          <w:color w:val="14141F"/>
+        </w:rPr>
+        <w:t xml:space="preserve">100   124    0   124    0     0    253      0 </w:t>
+      </w:r>
+      <w:proofErr w:type="gramStart"/>
+      <w:r>
+        <w:rPr>
+          <w:rFonts w:ascii="var(--font-family-mono)" w:hAnsi="var(--font-family-mono)"/>
+          <w:color w:val="14141F"/>
+        </w:rPr>
+        <w:t>--:--</w:t>
+      </w:r>
+      <w:proofErr w:type="gramEnd"/>
+      <w:r>
+        <w:rPr>
+          <w:rFonts w:ascii="var(--font-family-mono)" w:hAnsi="var(--font-family-mono)"/>
+          <w:color w:val="14141F"/>
+        </w:rPr>
+        <w:t>:-- --:--:-- --:--:--   253</w:t>
+      </w:r>
+    </w:p>
+    <w:p>
+      <w:pPr>
+        <w:pStyle w:val="HTMLPreformatted"/>
+        <w:rPr>
+          <w:rFonts w:ascii="var(--font-family-mono)" w:hAnsi="var(--font-family-mono)"/>
+          <w:color w:val="14141F"/>
+        </w:rPr>
+      </w:pPr>
+      <w:r>
+        <w:rPr>
+          <w:rFonts w:ascii="var(--font-family-mono)" w:hAnsi="var(--font-family-mono)"/>
+          <w:color w:val="14141F"/>
+        </w:rPr>
+        <w:t>+ test '{"timestamp":"2023-03-24T23:12:15.424+0000","status":404,"error":"Not' '</w:t>
+      </w:r>
+      <w:proofErr w:type="spellStart"/>
+      <w:r>
+        <w:rPr>
+          <w:rFonts w:ascii="var(--font-family-mono)" w:hAnsi="var(--font-family-mono)"/>
+          <w:color w:val="14141F"/>
+        </w:rPr>
+        <w:t>Found","message":"No</w:t>
+      </w:r>
+      <w:proofErr w:type="spellEnd"/>
+      <w:r>
+        <w:rPr>
+          <w:rFonts w:ascii="var(--font-family-mono)" w:hAnsi="var(--font-family-mono)"/>
+          <w:color w:val="14141F"/>
+        </w:rPr>
+        <w:t>' message '</w:t>
+      </w:r>
+      <w:proofErr w:type="spellStart"/>
+      <w:r>
+        <w:rPr>
+          <w:rFonts w:ascii="var(--font-family-mono)" w:hAnsi="var(--font-family-mono)"/>
+          <w:color w:val="14141F"/>
+        </w:rPr>
+        <w:t>available","path</w:t>
+      </w:r>
+      <w:proofErr w:type="spellEnd"/>
+      <w:r>
+        <w:rPr>
+          <w:rFonts w:ascii="var(--font-family-mono)" w:hAnsi="var(--font-family-mono)"/>
+          <w:color w:val="14141F"/>
+        </w:rPr>
+        <w:t xml:space="preserve">":"/div"}' -eq </w:t>
+      </w:r>
+      <w:proofErr w:type="gramStart"/>
+      <w:r>
+        <w:rPr>
+          <w:rFonts w:ascii="var(--font-family-mono)" w:hAnsi="var(--font-family-mono)"/>
+          <w:color w:val="14141F"/>
+        </w:rPr>
+        <w:t>5</w:t>
+      </w:r>
+      <w:proofErr w:type="gramEnd"/>
+    </w:p>
+    <w:p>
+      <w:pPr>
+        <w:pStyle w:val="HTMLPreformatted"/>
+        <w:rPr>
+          <w:rFonts w:ascii="var(--font-family-mono)" w:hAnsi="var(--font-family-mono)"/>
+          <w:color w:val="14141F"/>
+        </w:rPr>
+      </w:pPr>
+      <w:r>
+        <w:rPr>
+          <w:rFonts w:ascii="var(--font-family-mono)" w:hAnsi="var(--font-family-mono)"/>
+          <w:color w:val="14141F"/>
+        </w:rPr>
+        <w:t>/home/jenkins/agent/workspace/week9_exercise1_feaEx1@tmp/durable-238ab489/script.sh: line 12: test: too many arguments</w:t>
+      </w:r>
+    </w:p>
+    <w:p>
+      <w:pPr>
+        <w:pStyle w:val="HTMLPreformatted"/>
+        <w:rPr>
+          <w:rFonts w:ascii="var(--font-family-mono)" w:hAnsi="var(--font-family-mono)"/>
+          <w:color w:val="14141F"/>
+        </w:rPr>
+      </w:pPr>
+      <w:r>
+        <w:rPr>
+          <w:rFonts w:ascii="var(--font-family-mono)" w:hAnsi="var(--font-family-mono)"/>
+          <w:color w:val="14141F"/>
+        </w:rPr>
+        <w:t xml:space="preserve">+ echo 'div </w:t>
+      </w:r>
+      <w:proofErr w:type="gramStart"/>
+      <w:r>
+        <w:rPr>
+          <w:rFonts w:ascii="var(--font-family-mono)" w:hAnsi="var(--font-family-mono)"/>
+          <w:color w:val="14141F"/>
+        </w:rPr>
+        <w:t>fails</w:t>
+      </w:r>
+      <w:proofErr w:type="gramEnd"/>
+      <w:r>
+        <w:rPr>
+          <w:rFonts w:ascii="var(--font-family-mono)" w:hAnsi="var(--font-family-mono)"/>
+          <w:color w:val="14141F"/>
+        </w:rPr>
+        <w:t>'</w:t>
+      </w:r>
+    </w:p>
+    <w:p>
+      <w:pPr>
+        <w:pStyle w:val="HTMLPreformatted"/>
+        <w:rPr>
+          <w:rFonts w:ascii="var(--font-family-mono)" w:hAnsi="var(--font-family-mono)"/>
+          <w:color w:val="14141F"/>
+        </w:rPr>
+      </w:pPr>
+      <w:r>
+        <w:rPr>
+          <w:rFonts w:ascii="var(--font-family-mono)" w:hAnsi="var(--font-family-mono)"/>
+          <w:color w:val="14141F"/>
+        </w:rPr>
+        <w:t xml:space="preserve">div </w:t>
+      </w:r>
+      <w:proofErr w:type="gramStart"/>
+      <w:r>
+        <w:rPr>
+          <w:rFonts w:ascii="var(--font-family-mono)" w:hAnsi="var(--font-family-mono)"/>
+          <w:color w:val="14141F"/>
+        </w:rPr>
+        <w:t>fails</w:t>
+      </w:r>
+      <w:proofErr w:type="gramEnd"/>
+    </w:p>
+    <w:p>
+      <w:pPr>
+        <w:pStyle w:val="HTMLPreformatted"/>
+        <w:rPr>
+          <w:rFonts w:ascii="var(--font-family-mono)" w:hAnsi="var(--font-family-mono)"/>
+          <w:color w:val="14141F"/>
+        </w:rPr>
+      </w:pPr>
+      <w:r>
+        <w:rPr>
+          <w:rFonts w:ascii="var(--font-family-mono)" w:hAnsi="var(--font-family-mono)"/>
+          <w:color w:val="14141F"/>
+        </w:rPr>
+        <w:t>+ echo 'week 9 exercise 1 part 2 b - test sum and div with second image'</w:t>
+      </w:r>
+    </w:p>
+    <w:p>
+      <w:pPr>
+        <w:pStyle w:val="HTMLPreformatted"/>
+        <w:rPr>
+          <w:rFonts w:ascii="var(--font-family-mono)" w:hAnsi="var(--font-family-mono)"/>
+          <w:color w:val="14141F"/>
+        </w:rPr>
+      </w:pPr>
+      <w:r>
+        <w:rPr>
+          <w:rFonts w:ascii="var(--font-family-mono)" w:hAnsi="var(--font-family-mono)"/>
+          <w:color w:val="14141F"/>
+        </w:rPr>
+        <w:t>week 9 exercise 1 part 2 b - test sum and div with second image</w:t>
+      </w:r>
+    </w:p>
+    <w:p>
+      <w:pPr>
+        <w:pStyle w:val="HTMLPreformatted"/>
+        <w:rPr>
+          <w:rFonts w:ascii="var(--font-family-mono)" w:hAnsi="var(--font-family-mono)"/>
+          <w:color w:val="14141F"/>
+        </w:rPr>
+      </w:pPr>
+      <w:proofErr w:type="gramStart"/>
+      <w:r>
+        <w:rPr>
+          <w:rFonts w:ascii="var(--font-family-mono)" w:hAnsi="var(--font-family-mono)"/>
+          <w:color w:val="14141F"/>
+        </w:rPr>
+        <w:t>+ .</w:t>
+      </w:r>
+      <w:proofErr w:type="gramEnd"/>
+      <w:r>
+        <w:rPr>
+          <w:rFonts w:ascii="var(--font-family-mono)" w:hAnsi="var(--font-family-mono)"/>
+          <w:color w:val="14141F"/>
+        </w:rPr>
+        <w:t>/</w:t>
+      </w:r>
+      <w:proofErr w:type="spellStart"/>
+      <w:r>
+        <w:rPr>
+          <w:rFonts w:ascii="var(--font-family-mono)" w:hAnsi="var(--font-family-mono)"/>
+          <w:color w:val="14141F"/>
+        </w:rPr>
+        <w:t>kubectl</w:t>
+      </w:r>
+      <w:proofErr w:type="spellEnd"/>
+      <w:r>
+        <w:rPr>
+          <w:rFonts w:ascii="var(--font-family-mono)" w:hAnsi="var(--font-family-mono)"/>
+          <w:color w:val="14141F"/>
+        </w:rPr>
+        <w:t xml:space="preserve"> delete deployment calculator-deployment -n staging</w:t>
+      </w:r>
+    </w:p>
+    <w:p>
+      <w:pPr>
+        <w:pStyle w:val="HTMLPreformatted"/>
+        <w:rPr>
+          <w:rFonts w:ascii="var(--font-family-mono)" w:hAnsi="var(--font-family-mono)"/>
+          <w:color w:val="14141F"/>
+        </w:rPr>
+      </w:pPr>
+      <w:proofErr w:type="spellStart"/>
+      <w:proofErr w:type="gramStart"/>
+      <w:r>
+        <w:rPr>
+          <w:rFonts w:ascii="var(--font-family-mono)" w:hAnsi="var(--font-family-mono)"/>
+          <w:color w:val="14141F"/>
+        </w:rPr>
+        <w:t>deployment.apps</w:t>
+      </w:r>
+      <w:proofErr w:type="spellEnd"/>
+      <w:proofErr w:type="gramEnd"/>
+      <w:r>
+        <w:rPr>
+          <w:rFonts w:ascii="var(--font-family-mono)" w:hAnsi="var(--font-family-mono)"/>
+          <w:color w:val="14141F"/>
+        </w:rPr>
+        <w:t xml:space="preserve"> "calculator-deployment" deleted</w:t>
+      </w:r>
+    </w:p>
+    <w:p>
+      <w:pPr>
+        <w:pStyle w:val="HTMLPreformatted"/>
+        <w:rPr>
+          <w:rFonts w:ascii="var(--font-family-mono)" w:hAnsi="var(--font-family-mono)"/>
+          <w:color w:val="14141F"/>
+        </w:rPr>
+      </w:pPr>
+      <w:proofErr w:type="gramStart"/>
+      <w:r>
+        <w:rPr>
+          <w:rFonts w:ascii="var(--font-family-mono)" w:hAnsi="var(--font-family-mono)"/>
+          <w:color w:val="14141F"/>
+        </w:rPr>
+        <w:t>+ .</w:t>
+      </w:r>
+      <w:proofErr w:type="gramEnd"/>
+      <w:r>
+        <w:rPr>
+          <w:rFonts w:ascii="var(--font-family-mono)" w:hAnsi="var(--font-family-mono)"/>
+          <w:color w:val="14141F"/>
+        </w:rPr>
+        <w:t>/</w:t>
+      </w:r>
+      <w:proofErr w:type="spellStart"/>
+      <w:r>
+        <w:rPr>
+          <w:rFonts w:ascii="var(--font-family-mono)" w:hAnsi="var(--font-family-mono)"/>
+          <w:color w:val="14141F"/>
+        </w:rPr>
+        <w:t>kubectl</w:t>
+      </w:r>
+      <w:proofErr w:type="spellEnd"/>
+      <w:r>
+        <w:rPr>
+          <w:rFonts w:ascii="var(--font-family-mono)" w:hAnsi="var(--font-family-mono)"/>
+          <w:color w:val="14141F"/>
+        </w:rPr>
+        <w:t xml:space="preserve"> apply -f calculator2.yaml -n staging</w:t>
+      </w:r>
+    </w:p>
+    <w:p>
+      <w:pPr>
+        <w:pStyle w:val="HTMLPreformatted"/>
+        <w:rPr>
+          <w:rFonts w:ascii="var(--font-family-mono)" w:hAnsi="var(--font-family-mono)"/>
+          <w:color w:val="14141F"/>
+        </w:rPr>
+      </w:pPr>
+      <w:proofErr w:type="spellStart"/>
+      <w:proofErr w:type="gramStart"/>
+      <w:r>
+        <w:rPr>
+          <w:rFonts w:ascii="var(--font-family-mono)" w:hAnsi="var(--font-family-mono)"/>
+          <w:color w:val="14141F"/>
+        </w:rPr>
+        <w:t>deployment.apps</w:t>
+      </w:r>
+      <w:proofErr w:type="spellEnd"/>
+      <w:proofErr w:type="gramEnd"/>
+      <w:r>
+        <w:rPr>
+          <w:rFonts w:ascii="var(--font-family-mono)" w:hAnsi="var(--font-family-mono)"/>
+          <w:color w:val="14141F"/>
+        </w:rPr>
+        <w:t>/calculator-deployment created</w:t>
+      </w:r>
+    </w:p>
+    <w:p>
+      <w:pPr>
+        <w:pStyle w:val="HTMLPreformatted"/>
+        <w:rPr>
+          <w:rFonts w:ascii="var(--font-family-mono)" w:hAnsi="var(--font-family-mono)"/>
+          <w:color w:val="14141F"/>
+        </w:rPr>
+      </w:pPr>
+      <w:r>
+        <w:rPr>
+          <w:rFonts w:ascii="var(--font-family-mono)" w:hAnsi="var(--font-family-mono)"/>
+          <w:color w:val="14141F"/>
+        </w:rPr>
+        <w:t>service/calculator-service unchanged</w:t>
+      </w:r>
+    </w:p>
+    <w:p>
+      <w:pPr>
+        <w:pStyle w:val="HTMLPreformatted"/>
+        <w:rPr>
+          <w:rFonts w:ascii="var(--font-family-mono)" w:hAnsi="var(--font-family-mono)"/>
+          <w:color w:val="14141F"/>
+        </w:rPr>
+      </w:pPr>
+      <w:r>
+        <w:rPr>
+          <w:rFonts w:ascii="var(--font-family-mono)" w:hAnsi="var(--font-family-mono)"/>
+          <w:color w:val="14141F"/>
+        </w:rPr>
+        <w:t>+ echo 'after deployment sleep 30 seconds'</w:t>
+      </w:r>
+    </w:p>
+    <w:p>
+      <w:pPr>
+        <w:pStyle w:val="HTMLPreformatted"/>
+        <w:rPr>
+          <w:rFonts w:ascii="var(--font-family-mono)" w:hAnsi="var(--font-family-mono)"/>
+          <w:color w:val="14141F"/>
+        </w:rPr>
+      </w:pPr>
+      <w:r>
+        <w:rPr>
+          <w:rFonts w:ascii="var(--font-family-mono)" w:hAnsi="var(--font-family-mono)"/>
+          <w:color w:val="14141F"/>
+        </w:rPr>
+        <w:t>after deployment sleep 30 seconds</w:t>
+      </w:r>
+    </w:p>
+    <w:p>
+      <w:pPr>
+        <w:pStyle w:val="HTMLPreformatted"/>
+        <w:rPr>
+          <w:rFonts w:ascii="var(--font-family-mono)" w:hAnsi="var(--font-family-mono)"/>
+          <w:color w:val="14141F"/>
+        </w:rPr>
+      </w:pPr>
+      <w:r>
+        <w:rPr>
+          <w:rFonts w:ascii="var(--font-family-mono)" w:hAnsi="var(--font-family-mono)"/>
+          <w:color w:val="14141F"/>
+        </w:rPr>
+        <w:t>+ sleep 30</w:t>
+      </w:r>
+    </w:p>
+    <w:p>
+      <w:pPr>
+        <w:pStyle w:val="HTMLPreformatted"/>
+        <w:rPr>
+          <w:rFonts w:ascii="var(--font-family-mono)" w:hAnsi="var(--font-family-mono)"/>
+          <w:color w:val="14141F"/>
+        </w:rPr>
+      </w:pPr>
+      <w:r>
+        <w:rPr>
+          <w:rFonts w:ascii="var(--font-family-mono)" w:hAnsi="var(--font-family-mono)"/>
+          <w:color w:val="14141F"/>
+        </w:rPr>
+        <w:t>++ curl '</w:t>
+      </w:r>
+      <w:proofErr w:type="gramStart"/>
+      <w:r>
+        <w:rPr>
+          <w:rFonts w:ascii="var(--font-family-mono)" w:hAnsi="var(--font-family-mono)"/>
+          <w:color w:val="14141F"/>
+        </w:rPr>
+        <w:t>calculator-service.staging.svc.cluster</w:t>
+      </w:r>
+      <w:proofErr w:type="gramEnd"/>
+      <w:r>
+        <w:rPr>
+          <w:rFonts w:ascii="var(--font-family-mono)" w:hAnsi="var(--font-family-mono)"/>
+          <w:color w:val="14141F"/>
+        </w:rPr>
+        <w:t>.local:8080/</w:t>
+      </w:r>
+      <w:proofErr w:type="spellStart"/>
+      <w:r>
+        <w:rPr>
+          <w:rFonts w:ascii="var(--font-family-mono)" w:hAnsi="var(--font-family-mono)"/>
+          <w:color w:val="14141F"/>
+        </w:rPr>
+        <w:t>sum?a</w:t>
+      </w:r>
+      <w:proofErr w:type="spellEnd"/>
+      <w:r>
+        <w:rPr>
+          <w:rFonts w:ascii="var(--font-family-mono)" w:hAnsi="var(--font-family-mono)"/>
+          <w:color w:val="14141F"/>
+        </w:rPr>
+        <w:t>=10&amp;b=2'</w:t>
+      </w:r>
+    </w:p>
+    <w:p>
+      <w:pPr>
+        <w:pStyle w:val="HTMLPreformatted"/>
+        <w:rPr>
+          <w:rFonts w:ascii="var(--font-family-mono)" w:hAnsi="var(--font-family-mono)"/>
+          <w:color w:val="14141F"/>
+        </w:rPr>
+      </w:pPr>
+      <w:r>
+        <w:rPr>
+          <w:rFonts w:ascii="var(--font-family-mono)" w:hAnsi="var(--font-family-mono)"/>
+          <w:color w:val="14141F"/>
+        </w:rPr>
+        <w:lastRenderedPageBreak/>
+        <w:t xml:space="preserve">  % Total    % Received % </w:t>
+      </w:r>
+      <w:proofErr w:type="spellStart"/>
+      <w:proofErr w:type="gramStart"/>
+      <w:r>
+        <w:rPr>
+          <w:rFonts w:ascii="var(--font-family-mono)" w:hAnsi="var(--font-family-mono)"/>
+          <w:color w:val="14141F"/>
+        </w:rPr>
+        <w:t>Xferd</w:t>
+      </w:r>
+      <w:proofErr w:type="spellEnd"/>
+      <w:r>
+        <w:rPr>
+          <w:rFonts w:ascii="var(--font-family-mono)" w:hAnsi="var(--font-family-mono)"/>
+          <w:color w:val="14141F"/>
+        </w:rPr>
+        <w:t xml:space="preserve">  Average</w:t>
+      </w:r>
+      <w:proofErr w:type="gramEnd"/>
+      <w:r>
+        <w:rPr>
+          <w:rFonts w:ascii="var(--font-family-mono)" w:hAnsi="var(--font-family-mono)"/>
+          <w:color w:val="14141F"/>
+        </w:rPr>
+        <w:t xml:space="preserve"> Speed   Time    </w:t>
+      </w:r>
+      <w:proofErr w:type="spellStart"/>
+      <w:r>
+        <w:rPr>
+          <w:rFonts w:ascii="var(--font-family-mono)" w:hAnsi="var(--font-family-mono)"/>
+          <w:color w:val="14141F"/>
+        </w:rPr>
+        <w:t>Time</w:t>
+      </w:r>
+      <w:proofErr w:type="spellEnd"/>
+      <w:r>
+        <w:rPr>
+          <w:rFonts w:ascii="var(--font-family-mono)" w:hAnsi="var(--font-family-mono)"/>
+          <w:color w:val="14141F"/>
+        </w:rPr>
+        <w:t xml:space="preserve">     </w:t>
+      </w:r>
+      <w:proofErr w:type="spellStart"/>
+      <w:r>
+        <w:rPr>
+          <w:rFonts w:ascii="var(--font-family-mono)" w:hAnsi="var(--font-family-mono)"/>
+          <w:color w:val="14141F"/>
+        </w:rPr>
+        <w:t>Time</w:t>
+      </w:r>
+      <w:proofErr w:type="spellEnd"/>
+      <w:r>
+        <w:rPr>
+          <w:rFonts w:ascii="var(--font-family-mono)" w:hAnsi="var(--font-family-mono)"/>
+          <w:color w:val="14141F"/>
+        </w:rPr>
+        <w:t xml:space="preserve">  Current</w:t>
+      </w:r>
+    </w:p>
+    <w:p>
+      <w:pPr>
+        <w:pStyle w:val="HTMLPreformatted"/>
+        <w:rPr>
+          <w:rFonts w:ascii="var(--font-family-mono)" w:hAnsi="var(--font-family-mono)"/>
+          <w:color w:val="14141F"/>
+        </w:rPr>
+      </w:pPr>
+      <w:r>
+        <w:rPr>
+          <w:rFonts w:ascii="var(--font-family-mono)" w:hAnsi="var(--font-family-mono)"/>
+          <w:color w:val="14141F"/>
+        </w:rPr>
+        <w:t xml:space="preserve">                                 </w:t>
+      </w:r>
+      <w:proofErr w:type="spellStart"/>
+      <w:proofErr w:type="gramStart"/>
+      <w:r>
+        <w:rPr>
+          <w:rFonts w:ascii="var(--font-family-mono)" w:hAnsi="var(--font-family-mono)"/>
+          <w:color w:val="14141F"/>
+        </w:rPr>
+        <w:t>Dload</w:t>
+      </w:r>
+      <w:proofErr w:type="spellEnd"/>
+      <w:r>
+        <w:rPr>
+          <w:rFonts w:ascii="var(--font-family-mono)" w:hAnsi="var(--font-family-mono)"/>
+          <w:color w:val="14141F"/>
+        </w:rPr>
+        <w:t xml:space="preserve">  Upload</w:t>
+      </w:r>
+      <w:proofErr w:type="gramEnd"/>
+      <w:r>
+        <w:rPr>
+          <w:rFonts w:ascii="var(--font-family-mono)" w:hAnsi="var(--font-family-mono)"/>
+          <w:color w:val="14141F"/>
+        </w:rPr>
+        <w:t xml:space="preserve">   Total   Spent    Left  Speed</w:t>
+      </w:r>
+    </w:p>
+    <w:p>
+      <w:pPr>
+        <w:pStyle w:val="HTMLPreformatted"/>
+        <w:rPr>
+          <w:rFonts w:ascii="var(--font-family-mono)" w:hAnsi="var(--font-family-mono)"/>
+          <w:color w:val="14141F"/>
+        </w:rPr>
+      </w:pPr>
+    </w:p>
+    <w:p>
+      <w:pPr>
+        <w:pStyle w:val="HTMLPreformatted"/>
+        <w:rPr>
+          <w:rFonts w:ascii="var(--font-family-mono)" w:hAnsi="var(--font-family-mono)"/>
+          <w:color w:val="14141F"/>
+        </w:rPr>
+      </w:pPr>
+      <w:r>
+        <w:rPr>
+          <w:rFonts w:ascii="var(--font-family-mono)" w:hAnsi="var(--font-family-mono)"/>
+          <w:color w:val="14141F"/>
+        </w:rPr>
+        <w:t xml:space="preserve">  0     0    0     0    0     0      0      0 </w:t>
+      </w:r>
+      <w:proofErr w:type="gramStart"/>
+      <w:r>
+        <w:rPr>
+          <w:rFonts w:ascii="var(--font-family-mono)" w:hAnsi="var(--font-family-mono)"/>
+          <w:color w:val="14141F"/>
+        </w:rPr>
+        <w:t>--:--</w:t>
+      </w:r>
+      <w:proofErr w:type="gramEnd"/>
+      <w:r>
+        <w:rPr>
+          <w:rFonts w:ascii="var(--font-family-mono)" w:hAnsi="var(--font-family-mono)"/>
+          <w:color w:val="14141F"/>
+        </w:rPr>
+        <w:t>:-- --:--:-- --:--:--     0</w:t>
+      </w:r>
+    </w:p>
+    <w:p>
+      <w:pPr>
+        <w:pStyle w:val="HTMLPreformatted"/>
+        <w:rPr>
+          <w:rFonts w:ascii="var(--font-family-mono)" w:hAnsi="var(--font-family-mono)"/>
+          <w:color w:val="14141F"/>
+        </w:rPr>
+      </w:pPr>
+      <w:r>
+        <w:rPr>
+          <w:rFonts w:ascii="var(--font-family-mono)" w:hAnsi="var(--font-family-mono)"/>
+          <w:color w:val="14141F"/>
+        </w:rPr>
+        <w:t xml:space="preserve">100     </w:t>
+      </w:r>
+      <w:proofErr w:type="gramStart"/>
+      <w:r>
+        <w:rPr>
+          <w:rFonts w:ascii="var(--font-family-mono)" w:hAnsi="var(--font-family-mono)"/>
+          <w:color w:val="14141F"/>
+        </w:rPr>
+        <w:t>2  100</w:t>
+      </w:r>
+      <w:proofErr w:type="gramEnd"/>
+      <w:r>
+        <w:rPr>
+          <w:rFonts w:ascii="var(--font-family-mono)" w:hAnsi="var(--font-family-mono)"/>
+          <w:color w:val="14141F"/>
+        </w:rPr>
+        <w:t xml:space="preserve">     2    0     0      3      0 --:--:-- --:--:-- --:--:--     3</w:t>
+      </w:r>
+    </w:p>
+    <w:p>
+      <w:pPr>
+        <w:pStyle w:val="HTMLPreformatted"/>
+        <w:rPr>
+          <w:rFonts w:ascii="var(--font-family-mono)" w:hAnsi="var(--font-family-mono)"/>
+          <w:color w:val="14141F"/>
+        </w:rPr>
+      </w:pPr>
+      <w:r>
+        <w:rPr>
+          <w:rFonts w:ascii="var(--font-family-mono)" w:hAnsi="var(--font-family-mono)"/>
+          <w:color w:val="14141F"/>
+        </w:rPr>
+        <w:t xml:space="preserve">100     </w:t>
+      </w:r>
+      <w:proofErr w:type="gramStart"/>
+      <w:r>
+        <w:rPr>
+          <w:rFonts w:ascii="var(--font-family-mono)" w:hAnsi="var(--font-family-mono)"/>
+          <w:color w:val="14141F"/>
+        </w:rPr>
+        <w:t>2  100</w:t>
+      </w:r>
+      <w:proofErr w:type="gramEnd"/>
+      <w:r>
+        <w:rPr>
+          <w:rFonts w:ascii="var(--font-family-mono)" w:hAnsi="var(--font-family-mono)"/>
+          <w:color w:val="14141F"/>
+        </w:rPr>
+        <w:t xml:space="preserve">     2    0     0      3      0 --:--:-- --:--:-- --:--:--     3</w:t>
+      </w:r>
+    </w:p>
+    <w:p>
+      <w:pPr>
+        <w:pStyle w:val="HTMLPreformatted"/>
+        <w:rPr>
+          <w:rFonts w:ascii="var(--font-family-mono)" w:hAnsi="var(--font-family-mono)"/>
+          <w:color w:val="14141F"/>
+        </w:rPr>
+      </w:pPr>
+      <w:r>
+        <w:rPr>
+          <w:rFonts w:ascii="var(--font-family-mono)" w:hAnsi="var(--font-family-mono)"/>
+          <w:color w:val="14141F"/>
+        </w:rPr>
+        <w:t>+ test 12 -eq 12</w:t>
+      </w:r>
+    </w:p>
+    <w:p>
+      <w:pPr>
+        <w:pStyle w:val="HTMLPreformatted"/>
+        <w:rPr>
+          <w:rFonts w:ascii="var(--font-family-mono)" w:hAnsi="var(--font-family-mono)"/>
+          <w:color w:val="14141F"/>
+        </w:rPr>
+      </w:pPr>
+      <w:r>
+        <w:rPr>
+          <w:rFonts w:ascii="var(--font-family-mono)" w:hAnsi="var(--font-family-mono)"/>
+          <w:color w:val="14141F"/>
+        </w:rPr>
+        <w:t xml:space="preserve">+ echo 'sum </w:t>
+      </w:r>
+      <w:proofErr w:type="gramStart"/>
+      <w:r>
+        <w:rPr>
+          <w:rFonts w:ascii="var(--font-family-mono)" w:hAnsi="var(--font-family-mono)"/>
+          <w:color w:val="14141F"/>
+        </w:rPr>
+        <w:t>passes</w:t>
+      </w:r>
+      <w:proofErr w:type="gramEnd"/>
+      <w:r>
+        <w:rPr>
+          <w:rFonts w:ascii="var(--font-family-mono)" w:hAnsi="var(--font-family-mono)"/>
+          <w:color w:val="14141F"/>
+        </w:rPr>
+        <w:t>'</w:t>
+      </w:r>
+    </w:p>
+    <w:p>
+      <w:pPr>
+        <w:pStyle w:val="HTMLPreformatted"/>
+        <w:rPr>
+          <w:rFonts w:ascii="var(--font-family-mono)" w:hAnsi="var(--font-family-mono)"/>
+          <w:color w:val="14141F"/>
+        </w:rPr>
+      </w:pPr>
+      <w:r>
+        <w:rPr>
+          <w:rFonts w:ascii="var(--font-family-mono)" w:hAnsi="var(--font-family-mono)"/>
+          <w:color w:val="14141F"/>
+        </w:rPr>
+        <w:t xml:space="preserve">sum </w:t>
+      </w:r>
+      <w:proofErr w:type="gramStart"/>
+      <w:r>
+        <w:rPr>
+          <w:rFonts w:ascii="var(--font-family-mono)" w:hAnsi="var(--font-family-mono)"/>
+          <w:color w:val="14141F"/>
+        </w:rPr>
+        <w:t>passes</w:t>
+      </w:r>
+      <w:proofErr w:type="gramEnd"/>
+    </w:p>
+    <w:p>
+      <w:pPr>
+        <w:pStyle w:val="HTMLPreformatted"/>
+        <w:rPr>
+          <w:rFonts w:ascii="var(--font-family-mono)" w:hAnsi="var(--font-family-mono)"/>
+          <w:color w:val="14141F"/>
+        </w:rPr>
+      </w:pPr>
+      <w:r>
+        <w:rPr>
+          <w:rFonts w:ascii="var(--font-family-mono)" w:hAnsi="var(--font-family-mono)"/>
+          <w:color w:val="14141F"/>
+        </w:rPr>
+        <w:t>++ curl '</w:t>
+      </w:r>
+      <w:proofErr w:type="gramStart"/>
+      <w:r>
+        <w:rPr>
+          <w:rFonts w:ascii="var(--font-family-mono)" w:hAnsi="var(--font-family-mono)"/>
+          <w:color w:val="14141F"/>
+        </w:rPr>
+        <w:t>calculator-service.staging.svc.cluster</w:t>
+      </w:r>
+      <w:proofErr w:type="gramEnd"/>
+      <w:r>
+        <w:rPr>
+          <w:rFonts w:ascii="var(--font-family-mono)" w:hAnsi="var(--font-family-mono)"/>
+          <w:color w:val="14141F"/>
+        </w:rPr>
+        <w:t>.local:8080/</w:t>
+      </w:r>
+      <w:proofErr w:type="spellStart"/>
+      <w:r>
+        <w:rPr>
+          <w:rFonts w:ascii="var(--font-family-mono)" w:hAnsi="var(--font-family-mono)"/>
+          <w:color w:val="14141F"/>
+        </w:rPr>
+        <w:t>div?a</w:t>
+      </w:r>
+      <w:proofErr w:type="spellEnd"/>
+      <w:r>
+        <w:rPr>
+          <w:rFonts w:ascii="var(--font-family-mono)" w:hAnsi="var(--font-family-mono)"/>
+          <w:color w:val="14141F"/>
+        </w:rPr>
+        <w:t>=10&amp;b=2'</w:t>
+      </w:r>
+    </w:p>
+    <w:p>
+      <w:pPr>
+        <w:pStyle w:val="HTMLPreformatted"/>
+        <w:rPr>
+          <w:rFonts w:ascii="var(--font-family-mono)" w:hAnsi="var(--font-family-mono)"/>
+          <w:color w:val="14141F"/>
+        </w:rPr>
+      </w:pPr>
+      <w:r>
+        <w:rPr>
+          <w:rFonts w:ascii="var(--font-family-mono)" w:hAnsi="var(--font-family-mono)"/>
+          <w:color w:val="14141F"/>
+        </w:rPr>
+        <w:t xml:space="preserve">  % Total    % Received % </w:t>
+      </w:r>
+      <w:proofErr w:type="spellStart"/>
+      <w:proofErr w:type="gramStart"/>
+      <w:r>
+        <w:rPr>
+          <w:rFonts w:ascii="var(--font-family-mono)" w:hAnsi="var(--font-family-mono)"/>
+          <w:color w:val="14141F"/>
+        </w:rPr>
+        <w:t>Xferd</w:t>
+      </w:r>
+      <w:proofErr w:type="spellEnd"/>
+      <w:r>
+        <w:rPr>
+          <w:rFonts w:ascii="var(--font-family-mono)" w:hAnsi="var(--font-family-mono)"/>
+          <w:color w:val="14141F"/>
+        </w:rPr>
+        <w:t xml:space="preserve">  Average</w:t>
+      </w:r>
+      <w:proofErr w:type="gramEnd"/>
+      <w:r>
+        <w:rPr>
+          <w:rFonts w:ascii="var(--font-family-mono)" w:hAnsi="var(--font-family-mono)"/>
+          <w:color w:val="14141F"/>
+        </w:rPr>
+        <w:t xml:space="preserve"> Speed   Time    </w:t>
+      </w:r>
+      <w:proofErr w:type="spellStart"/>
+      <w:r>
+        <w:rPr>
+          <w:rFonts w:ascii="var(--font-family-mono)" w:hAnsi="var(--font-family-mono)"/>
+          <w:color w:val="14141F"/>
+        </w:rPr>
+        <w:t>Time</w:t>
+      </w:r>
+      <w:proofErr w:type="spellEnd"/>
+      <w:r>
+        <w:rPr>
+          <w:rFonts w:ascii="var(--font-family-mono)" w:hAnsi="var(--font-family-mono)"/>
+          <w:color w:val="14141F"/>
+        </w:rPr>
+        <w:t xml:space="preserve">     </w:t>
+      </w:r>
+      <w:proofErr w:type="spellStart"/>
+      <w:r>
+        <w:rPr>
+          <w:rFonts w:ascii="var(--font-family-mono)" w:hAnsi="var(--font-family-mono)"/>
+          <w:color w:val="14141F"/>
+        </w:rPr>
+        <w:t>Time</w:t>
+      </w:r>
+      <w:proofErr w:type="spellEnd"/>
+      <w:r>
+        <w:rPr>
+          <w:rFonts w:ascii="var(--font-family-mono)" w:hAnsi="var(--font-family-mono)"/>
+          <w:color w:val="14141F"/>
+        </w:rPr>
+        <w:t xml:space="preserve">  Current</w:t>
+      </w:r>
+    </w:p>
+    <w:p>
+      <w:pPr>
+        <w:pStyle w:val="HTMLPreformatted"/>
+        <w:rPr>
+          <w:rFonts w:ascii="var(--font-family-mono)" w:hAnsi="var(--font-family-mono)"/>
+          <w:color w:val="14141F"/>
+        </w:rPr>
+      </w:pPr>
+      <w:r>
+        <w:rPr>
+          <w:rFonts w:ascii="var(--font-family-mono)" w:hAnsi="var(--font-family-mono)"/>
+          <w:color w:val="14141F"/>
+        </w:rPr>
+        <w:t xml:space="preserve">                                 </w:t>
+      </w:r>
+      <w:proofErr w:type="spellStart"/>
+      <w:proofErr w:type="gramStart"/>
+      <w:r>
+        <w:rPr>
+          <w:rFonts w:ascii="var(--font-family-mono)" w:hAnsi="var(--font-family-mono)"/>
+          <w:color w:val="14141F"/>
+        </w:rPr>
+        <w:t>Dload</w:t>
+      </w:r>
+      <w:proofErr w:type="spellEnd"/>
+      <w:r>
+        <w:rPr>
+          <w:rFonts w:ascii="var(--font-family-mono)" w:hAnsi="var(--font-family-mono)"/>
+          <w:color w:val="14141F"/>
+        </w:rPr>
+        <w:t xml:space="preserve">  Upload</w:t>
+      </w:r>
+      <w:proofErr w:type="gramEnd"/>
+      <w:r>
+        <w:rPr>
+          <w:rFonts w:ascii="var(--font-family-mono)" w:hAnsi="var(--font-family-mono)"/>
+          <w:color w:val="14141F"/>
+        </w:rPr>
+        <w:t xml:space="preserve">   Total   Spent    Left  Speed</w:t>
+      </w:r>
+    </w:p>
+    <w:p>
+      <w:pPr>
+        <w:pStyle w:val="HTMLPreformatted"/>
+        <w:rPr>
+          <w:rFonts w:ascii="var(--font-family-mono)" w:hAnsi="var(--font-family-mono)"/>
+          <w:color w:val="14141F"/>
+        </w:rPr>
+      </w:pPr>
+    </w:p>
+    <w:p>
+      <w:pPr>
+        <w:pStyle w:val="HTMLPreformatted"/>
+        <w:rPr>
+          <w:rFonts w:ascii="var(--font-family-mono)" w:hAnsi="var(--font-family-mono)"/>
+          <w:color w:val="14141F"/>
+        </w:rPr>
+      </w:pPr>
+      <w:r>
+        <w:rPr>
+          <w:rFonts w:ascii="var(--font-family-mono)" w:hAnsi="var(--font-family-mono)"/>
+          <w:color w:val="14141F"/>
+        </w:rPr>
+        <w:t xml:space="preserve">  0     0    0     0    0     0      0      0 </w:t>
+      </w:r>
+      <w:proofErr w:type="gramStart"/>
+      <w:r>
+        <w:rPr>
+          <w:rFonts w:ascii="var(--font-family-mono)" w:hAnsi="var(--font-family-mono)"/>
+          <w:color w:val="14141F"/>
+        </w:rPr>
+        <w:t>--:--</w:t>
+      </w:r>
+      <w:proofErr w:type="gramEnd"/>
+      <w:r>
+        <w:rPr>
+          <w:rFonts w:ascii="var(--font-family-mono)" w:hAnsi="var(--font-family-mono)"/>
+          <w:color w:val="14141F"/>
+        </w:rPr>
+        <w:t>:-- --:--:-- --:--:--     0</w:t>
+      </w:r>
+    </w:p>
+    <w:p>
+      <w:pPr>
+        <w:pStyle w:val="HTMLPreformatted"/>
+        <w:rPr>
+          <w:rFonts w:ascii="var(--font-family-mono)" w:hAnsi="var(--font-family-mono)"/>
+          <w:color w:val="14141F"/>
+        </w:rPr>
+      </w:pPr>
+      <w:r>
+        <w:rPr>
+          <w:rFonts w:ascii="var(--font-family-mono)" w:hAnsi="var(--font-family-mono)"/>
+          <w:color w:val="14141F"/>
+        </w:rPr>
+        <w:t xml:space="preserve">100     </w:t>
+      </w:r>
+      <w:proofErr w:type="gramStart"/>
+      <w:r>
+        <w:rPr>
+          <w:rFonts w:ascii="var(--font-family-mono)" w:hAnsi="var(--font-family-mono)"/>
+          <w:color w:val="14141F"/>
+        </w:rPr>
+        <w:t>1  100</w:t>
+      </w:r>
+      <w:proofErr w:type="gramEnd"/>
+      <w:r>
+        <w:rPr>
+          <w:rFonts w:ascii="var(--font-family-mono)" w:hAnsi="var(--font-family-mono)"/>
+          <w:color w:val="14141F"/>
+        </w:rPr>
+        <w:t xml:space="preserve">     1    0     0     41      0 --:--:-- --:--:-- --:--:--    41</w:t>
+      </w:r>
+    </w:p>
+    <w:p>
+      <w:pPr>
+        <w:pStyle w:val="HTMLPreformatted"/>
+        <w:rPr>
+          <w:rFonts w:ascii="var(--font-family-mono)" w:hAnsi="var(--font-family-mono)"/>
+          <w:color w:val="14141F"/>
+        </w:rPr>
+      </w:pPr>
+      <w:r>
+        <w:rPr>
+          <w:rFonts w:ascii="var(--font-family-mono)" w:hAnsi="var(--font-family-mono)"/>
+          <w:color w:val="14141F"/>
+        </w:rPr>
+        <w:t>+ test 5 -eq 5</w:t>
+      </w:r>
+    </w:p>
+    <w:p>
+      <w:pPr>
+        <w:pStyle w:val="HTMLPreformatted"/>
+        <w:rPr>
+          <w:rFonts w:ascii="var(--font-family-mono)" w:hAnsi="var(--font-family-mono)"/>
+          <w:color w:val="14141F"/>
+        </w:rPr>
+      </w:pPr>
+      <w:r>
+        <w:rPr>
+          <w:rFonts w:ascii="var(--font-family-mono)" w:hAnsi="var(--font-family-mono)"/>
+          <w:color w:val="14141F"/>
+        </w:rPr>
+        <w:t xml:space="preserve">+ echo 'div </w:t>
+      </w:r>
+      <w:proofErr w:type="gramStart"/>
+      <w:r>
+        <w:rPr>
+          <w:rFonts w:ascii="var(--font-family-mono)" w:hAnsi="var(--font-family-mono)"/>
+          <w:color w:val="14141F"/>
+        </w:rPr>
+        <w:t>passes</w:t>
+      </w:r>
+      <w:proofErr w:type="gramEnd"/>
+      <w:r>
+        <w:rPr>
+          <w:rFonts w:ascii="var(--font-family-mono)" w:hAnsi="var(--font-family-mono)"/>
+          <w:color w:val="14141F"/>
+        </w:rPr>
+        <w:t>'</w:t>
+      </w:r>
+    </w:p>
+    <w:p>
+      <w:pPr>
+        <w:pStyle w:val="HTMLPreformatted"/>
+        <w:rPr>
+          <w:rFonts w:ascii="var(--font-family-mono)" w:hAnsi="var(--font-family-mono)"/>
+          <w:color w:val="14141F"/>
+        </w:rPr>
+      </w:pPr>
+      <w:r>
+        <w:rPr>
+          <w:rFonts w:ascii="var(--font-family-mono)" w:hAnsi="var(--font-family-mono)"/>
+          <w:color w:val="14141F"/>
+        </w:rPr>
+        <w:t xml:space="preserve">div </w:t>
+      </w:r>
+      <w:proofErr w:type="gramStart"/>
+      <w:r>
+        <w:rPr>
+          <w:rFonts w:ascii="var(--font-family-mono)" w:hAnsi="var(--font-family-mono)"/>
+          <w:color w:val="14141F"/>
+        </w:rPr>
+        <w:t>passes</w:t>
+      </w:r>
+      <w:proofErr w:type="gramEnd"/>
+    </w:p>
+    <w:p>
+      <w:pPr>
+        <w:pStyle w:val="HTMLPreformatted"/>
+        <w:rPr>
+          <w:rStyle w:val="pipeline-new-node"/>
+          <w:rFonts w:ascii="var(--font-family-mono)" w:hAnsi="var(--font-family-mono)"/>
+          <w:color w:val="9A9999"/>
+        </w:rPr>
+      </w:pPr>
+      <w:r>
+        <w:rPr>
+          <w:rStyle w:val="pipeline-new-node"/>
+          <w:rFonts w:ascii="var(--font-family-mono)" w:hAnsi="var(--font-family-mono)"/>
+          <w:color w:val="9A9999"/>
+        </w:rPr>
+        <w:t>[Pipeline</w:t>
+      </w:r>
+      <w:proofErr w:type="gramStart"/>
+      <w:r>
+        <w:rPr>
+          <w:rStyle w:val="pipeline-new-node"/>
+          <w:rFonts w:ascii="var(--font-family-mono)" w:hAnsi="var(--font-family-mono)"/>
+          <w:color w:val="9A9999"/>
+        </w:rPr>
+        <w:t>] }</w:t>
+      </w:r>
+      <w:proofErr w:type="gramEnd"/>
+    </w:p>
+    <w:p>
+      <w:pPr>
+        <w:pStyle w:val="HTMLPreformatted"/>
+        <w:rPr>
+          <w:rStyle w:val="pipeline-new-node"/>
+          <w:rFonts w:ascii="var(--font-family-mono)" w:hAnsi="var(--font-family-mono)"/>
+          <w:color w:val="9A9999"/>
+        </w:rPr>
+      </w:pPr>
+      <w:r>
+        <w:rPr>
+          <w:rStyle w:val="pipeline-new-node"/>
+          <w:rFonts w:ascii="var(--font-family-mono)" w:hAnsi="var(--font-family-mono)"/>
+          <w:color w:val="9A9999"/>
+        </w:rPr>
+        <w:t>[Pipeline] // stage</w:t>
+      </w:r>
+    </w:p>
+    <w:p>
+      <w:pPr>
+        <w:pStyle w:val="HTMLPreformatted"/>
+        <w:rPr>
+          <w:rStyle w:val="pipeline-new-node"/>
+          <w:rFonts w:ascii="var(--font-family-mono)" w:hAnsi="var(--font-family-mono)"/>
+          <w:color w:val="9A9999"/>
+        </w:rPr>
+      </w:pPr>
+      <w:r>
+        <w:rPr>
+          <w:rStyle w:val="pipeline-new-node"/>
+          <w:rFonts w:ascii="var(--font-family-mono)" w:hAnsi="var(--font-family-mono)"/>
+          <w:color w:val="9A9999"/>
+        </w:rPr>
+        <w:t>[Pipeline</w:t>
+      </w:r>
+      <w:proofErr w:type="gramStart"/>
+      <w:r>
+        <w:rPr>
+          <w:rStyle w:val="pipeline-new-node"/>
+          <w:rFonts w:ascii="var(--font-family-mono)" w:hAnsi="var(--font-family-mono)"/>
+          <w:color w:val="9A9999"/>
+        </w:rPr>
+        <w:t>] }</w:t>
+      </w:r>
+      <w:proofErr w:type="gramEnd"/>
+    </w:p>
+    <w:p>
+      <w:pPr>
+        <w:pStyle w:val="HTMLPreformatted"/>
+        <w:rPr>
+          <w:rStyle w:val="pipeline-new-node"/>
+          <w:rFonts w:ascii="var(--font-family-mono)" w:hAnsi="var(--font-family-mono)"/>
+          <w:color w:val="9A9999"/>
+        </w:rPr>
+      </w:pPr>
+      <w:r>
+        <w:rPr>
+          <w:rStyle w:val="pipeline-new-node"/>
+          <w:rFonts w:ascii="var(--font-family-mono)" w:hAnsi="var(--font-family-mono)"/>
+          <w:color w:val="9A9999"/>
+        </w:rPr>
+        <w:t>[Pipeline] // container</w:t>
+      </w:r>
+    </w:p>
+    <w:p>
+      <w:pPr>
+        <w:pStyle w:val="HTMLPreformatted"/>
+        <w:rPr>
+          <w:rStyle w:val="pipeline-new-node"/>
+          <w:rFonts w:ascii="var(--font-family-mono)" w:hAnsi="var(--font-family-mono)"/>
+          <w:color w:val="9A9999"/>
+        </w:rPr>
+      </w:pPr>
+      <w:r>
+        <w:rPr>
+          <w:rStyle w:val="pipeline-new-node"/>
+          <w:rFonts w:ascii="var(--font-family-mono)" w:hAnsi="var(--font-family-mono)"/>
+          <w:color w:val="9A9999"/>
+        </w:rPr>
+        <w:t>[Pipeline</w:t>
+      </w:r>
+      <w:proofErr w:type="gramStart"/>
+      <w:r>
+        <w:rPr>
+          <w:rStyle w:val="pipeline-new-node"/>
+          <w:rFonts w:ascii="var(--font-family-mono)" w:hAnsi="var(--font-family-mono)"/>
+          <w:color w:val="9A9999"/>
+        </w:rPr>
+        <w:t>] }</w:t>
+      </w:r>
+      <w:proofErr w:type="gramEnd"/>
+    </w:p>
+    <w:p>
+      <w:pPr>
+        <w:pStyle w:val="HTMLPreformatted"/>
+        <w:rPr>
+          <w:rStyle w:val="pipeline-new-node"/>
+          <w:rFonts w:ascii="var(--font-family-mono)" w:hAnsi="var(--font-family-mono)"/>
+          <w:color w:val="9A9999"/>
+        </w:rPr>
+      </w:pPr>
+      <w:r>
+        <w:rPr>
+          <w:rStyle w:val="pipeline-new-node"/>
+          <w:rFonts w:ascii="var(--font-family-mono)" w:hAnsi="var(--font-family-mono)"/>
+          <w:color w:val="9A9999"/>
+        </w:rPr>
+        <w:t>[Pipeline] // stage</w:t>
+      </w:r>
+    </w:p>
+    <w:p>
+      <w:pPr>
+        <w:pStyle w:val="HTMLPreformatted"/>
+        <w:rPr>
+          <w:rStyle w:val="pipeline-new-node"/>
+          <w:rFonts w:ascii="var(--font-family-mono)" w:hAnsi="var(--font-family-mono)"/>
+          <w:color w:val="9A9999"/>
+        </w:rPr>
+      </w:pPr>
+      <w:r>
+        <w:rPr>
+          <w:rStyle w:val="pipeline-new-node"/>
+          <w:rFonts w:ascii="var(--font-family-mono)" w:hAnsi="var(--font-family-mono)"/>
+          <w:color w:val="9A9999"/>
+        </w:rPr>
+        <w:t>[Pipeline</w:t>
+      </w:r>
+      <w:proofErr w:type="gramStart"/>
+      <w:r>
+        <w:rPr>
+          <w:rStyle w:val="pipeline-new-node"/>
+          <w:rFonts w:ascii="var(--font-family-mono)" w:hAnsi="var(--font-family-mono)"/>
+          <w:color w:val="9A9999"/>
+        </w:rPr>
+        <w:t>] }</w:t>
+      </w:r>
+      <w:proofErr w:type="gramEnd"/>
+    </w:p>
+    <w:p>
+      <w:pPr>
+        <w:pStyle w:val="HTMLPreformatted"/>
+        <w:rPr>
+          <w:rStyle w:val="pipeline-new-node"/>
+          <w:rFonts w:ascii="var(--font-family-mono)" w:hAnsi="var(--font-family-mono)"/>
+          <w:color w:val="9A9999"/>
+        </w:rPr>
+      </w:pPr>
+      <w:r>
+        <w:rPr>
+          <w:rStyle w:val="pipeline-new-node"/>
+          <w:rFonts w:ascii="var(--font-family-mono)" w:hAnsi="var(--font-family-mono)"/>
+          <w:color w:val="9A9999"/>
+        </w:rPr>
+        <w:t>[Pipeline] // node</w:t>
+      </w:r>
+    </w:p>
+    <w:p>
+      <w:pPr>
+        <w:pStyle w:val="HTMLPreformatted"/>
+        <w:rPr>
+          <w:rStyle w:val="pipeline-new-node"/>
+          <w:rFonts w:ascii="var(--font-family-mono)" w:hAnsi="var(--font-family-mono)"/>
+          <w:color w:val="9A9999"/>
+        </w:rPr>
+      </w:pPr>
+      <w:r>
+        <w:rPr>
+          <w:rStyle w:val="pipeline-new-node"/>
+          <w:rFonts w:ascii="var(--font-family-mono)" w:hAnsi="var(--font-family-mono)"/>
+          <w:color w:val="9A9999"/>
+        </w:rPr>
+        <w:t>[Pipeline</w:t>
+      </w:r>
+      <w:proofErr w:type="gramStart"/>
+      <w:r>
+        <w:rPr>
+          <w:rStyle w:val="pipeline-new-node"/>
+          <w:rFonts w:ascii="var(--font-family-mono)" w:hAnsi="var(--font-family-mono)"/>
+          <w:color w:val="9A9999"/>
+        </w:rPr>
+        <w:t>] }</w:t>
+      </w:r>
+      <w:proofErr w:type="gramEnd"/>
+    </w:p>
+    <w:p>
+      <w:pPr>
+        <w:pStyle w:val="HTMLPreformatted"/>
+        <w:rPr>
+          <w:rStyle w:val="pipeline-new-node"/>
+          <w:rFonts w:ascii="var(--font-family-mono)" w:hAnsi="var(--font-family-mono)"/>
+          <w:color w:val="9A9999"/>
+        </w:rPr>
+      </w:pPr>
+      <w:r>
+        <w:rPr>
+          <w:rStyle w:val="pipeline-new-node"/>
+          <w:rFonts w:ascii="var(--font-family-mono)" w:hAnsi="var(--font-family-mono)"/>
+          <w:color w:val="9A9999"/>
+        </w:rPr>
+        <w:t xml:space="preserve">[Pipeline] // </w:t>
+      </w:r>
+      <w:proofErr w:type="spellStart"/>
+      <w:r>
+        <w:rPr>
+          <w:rStyle w:val="pipeline-new-node"/>
+          <w:rFonts w:ascii="var(--font-family-mono)" w:hAnsi="var(--font-family-mono)"/>
+          <w:color w:val="9A9999"/>
+        </w:rPr>
+        <w:t>podTemplate</w:t>
+      </w:r>
+      <w:proofErr w:type="spellEnd"/>
+    </w:p>
+    <w:p>
+      <w:pPr>
+        <w:pStyle w:val="HTMLPreformatted"/>
+        <w:rPr>
+          <w:rStyle w:val="pipeline-new-node"/>
+          <w:rFonts w:ascii="var(--font-family-mono)" w:hAnsi="var(--font-family-mono)"/>
+          <w:color w:val="9A9999"/>
+        </w:rPr>
+      </w:pPr>
+      <w:r>
+        <w:rPr>
+          <w:rStyle w:val="pipeline-new-node"/>
+          <w:rFonts w:ascii="var(--font-family-mono)" w:hAnsi="var(--font-family-mono)"/>
+          <w:color w:val="9A9999"/>
+        </w:rPr>
+        <w:t>[Pipeline] End of Pipeline</w:t>
+      </w:r>
+    </w:p>
+    <w:p>
+      <w:pPr>
+        <w:pStyle w:val="HTMLPreformatted"/>
+        <w:rPr>
+          <w:rFonts w:ascii="var(--font-family-mono)" w:hAnsi="var(--font-family-mono)"/>
+          <w:color w:val="14141F"/>
+        </w:rPr>
+      </w:pPr>
+    </w:p>
+    <w:p>
+      <w:pPr>
+        <w:pStyle w:val="HTMLPreformatted"/>
+        <w:rPr>
+          <w:rFonts w:ascii="var(--font-family-mono)" w:hAnsi="var(--font-family-mono)"/>
+          <w:color w:val="14141F"/>
+        </w:rPr>
+      </w:pPr>
+      <w:r>
+        <w:rPr>
+          <w:rFonts w:ascii="var(--font-family-mono)" w:hAnsi="var(--font-family-mono)"/>
+          <w:color w:val="14141F"/>
+        </w:rPr>
+        <w:t xml:space="preserve">Could not update commit status, please check if your scan credentials belong to a member of the organization or a collaborator of the repository and </w:t>
+      </w:r>
+      <w:proofErr w:type="spellStart"/>
+      <w:proofErr w:type="gramStart"/>
+      <w:r>
+        <w:rPr>
+          <w:rFonts w:ascii="var(--font-family-mono)" w:hAnsi="var(--font-family-mono)"/>
+          <w:color w:val="14141F"/>
+        </w:rPr>
+        <w:t>repo:status</w:t>
+      </w:r>
+      <w:proofErr w:type="spellEnd"/>
+      <w:proofErr w:type="gramEnd"/>
+      <w:r>
+        <w:rPr>
+          <w:rFonts w:ascii="var(--font-family-mono)" w:hAnsi="var(--font-family-mono)"/>
+          <w:color w:val="14141F"/>
+        </w:rPr>
+        <w:t xml:space="preserve"> scope is selected</w:t>
+      </w:r>
+    </w:p>
+    <w:p>
+      <w:pPr>
+        <w:pStyle w:val="HTMLPreformatted"/>
+        <w:rPr>
+          <w:rFonts w:ascii="var(--font-family-mono)" w:hAnsi="var(--font-family-mono)"/>
+          <w:color w:val="14141F"/>
+        </w:rPr>
+      </w:pPr>
+    </w:p>
+    <w:p>
+      <w:pPr>
+        <w:pStyle w:val="HTMLPreformatted"/>
+        <w:rPr>
+          <w:rFonts w:ascii="var(--font-family-mono)" w:hAnsi="var(--font-family-mono)"/>
+          <w:color w:val="14141F"/>
+        </w:rPr>
+      </w:pPr>
+    </w:p>
+    <w:p>
+      <w:pPr>
+        <w:pStyle w:val="HTMLPreformatted"/>
+        <w:rPr>
+          <w:rFonts w:ascii="var(--font-family-mono)" w:hAnsi="var(--font-family-mono)"/>
+          <w:color w:val="14141F"/>
+        </w:rPr>
+      </w:pPr>
+      <w:r>
+        <w:rPr>
+          <w:rFonts w:ascii="var(--font-family-mono)" w:hAnsi="var(--font-family-mono)"/>
+          <w:color w:val="14141F"/>
+        </w:rPr>
+        <w:t xml:space="preserve">GitHub has been notified of this commit’s build </w:t>
+      </w:r>
+      <w:proofErr w:type="gramStart"/>
+      <w:r>
+        <w:rPr>
+          <w:rFonts w:ascii="var(--font-family-mono)" w:hAnsi="var(--font-family-mono)"/>
+          <w:color w:val="14141F"/>
+        </w:rPr>
+        <w:t>result</w:t>
+      </w:r>
+      <w:proofErr w:type="gramEnd"/>
+    </w:p>
+    <w:p>
+      <w:pPr>
+        <w:pStyle w:val="HTMLPreformatted"/>
+        <w:rPr>
+          <w:rFonts w:ascii="var(--font-family-mono)" w:hAnsi="var(--font-family-mono)"/>
+          <w:color w:val="14141F"/>
+        </w:rPr>
+      </w:pPr>
+    </w:p>
+    <w:p>
+      <w:pPr>
+        <w:pStyle w:val="HTMLPreformatted"/>
+        <w:rPr>
+          <w:rFonts w:ascii="var(--font-family-mono)" w:hAnsi="var(--font-family-mono)"/>
+          <w:color w:val="14141F"/>
+        </w:rPr>
+      </w:pPr>
+      <w:r>
+        <w:rPr>
+          <w:rFonts w:ascii="var(--font-family-mono)" w:hAnsi="var(--font-family-mono)"/>
+          <w:color w:val="14141F"/>
+        </w:rPr>
+        <w:t>Finished: SUCCESS</w:t>
+      </w:r>
+    </w:p>
+    <w:p/>
+    <w:p>
+      <w:pPr>
+        <w:rPr>
+          <w:b/>
+          <w:bCs/>
+          <w:u w:val="single"/>
+        </w:rPr>
+      </w:pPr>
+      <w:r>
+        <w:rPr>
+          <w:b/>
+          <w:bCs/>
+          <w:u w:val="single"/>
+        </w:rPr>
+        <w:lastRenderedPageBreak/>
+        <w:t>Describe your solution, including any problems you find and how you fixed them.</w:t>
+      </w:r>
+    </w:p>
+    <w:p>
+      <w:r>
+        <w:t>In test one, I demonstrated I’m able to modify a deployment by updating my *.</w:t>
+      </w:r>
+      <w:proofErr w:type="spellStart"/>
+      <w:r>
+        <w:t>yaml</w:t>
+      </w:r>
+      <w:proofErr w:type="spellEnd"/>
+      <w:r>
+        <w:t xml:space="preserve"> file and applying it in my pipeline (where I changed the replica count from 2 to 3).  The only problem I had was getting my pull requests in </w:t>
+      </w:r>
+      <w:proofErr w:type="spellStart"/>
+      <w:r>
+        <w:t>github</w:t>
+      </w:r>
+      <w:proofErr w:type="spellEnd"/>
+      <w:r>
+        <w:t xml:space="preserve"> to trigger my Jenkins instance (I forgot to install sidecar on the borrowed Windows 11 machine </w:t>
+      </w:r>
+      <w:r>
+        <w:t xml:space="preserve">last week </w:t>
+      </w:r>
+      <w:r>
+        <w:t xml:space="preserve">as I was having issues with my Apple M1 arm64 machine).  Once that was in place, I began to receive callbacks in Jenkins from </w:t>
+      </w:r>
+      <w:proofErr w:type="spellStart"/>
+      <w:r>
+        <w:t>github</w:t>
+      </w:r>
+      <w:proofErr w:type="spellEnd"/>
+      <w:r>
+        <w:t xml:space="preserve">.  </w:t>
+      </w:r>
+      <w:r>
+        <w:t xml:space="preserve">  In test two, I followed a pattern of: tear down, deploy, sleep, and test for two different calculator images.  The first calculator image (</w:t>
+      </w:r>
+      <w:proofErr w:type="spellStart"/>
+      <w:r>
+        <w:t>dlambrig</w:t>
+      </w:r>
+      <w:proofErr w:type="spellEnd"/>
+      <w:r>
+        <w:t>/hello-kaniko:0.5</w:t>
+      </w:r>
+      <w:r>
+        <w:t>) only had the sum service (not the div service).  The second calculator image (</w:t>
+      </w:r>
+      <w:proofErr w:type="spellStart"/>
+      <w:r>
+        <w:t>dlambrig</w:t>
+      </w:r>
+      <w:proofErr w:type="spellEnd"/>
+      <w:r>
+        <w:t>/week8:1.1</w:t>
+      </w:r>
+      <w:r>
+        <w:t xml:space="preserve">) has both the sum and div services.  In my console log output, we can see the both images passed my curl test for the sum service, but the first image failed (404 not found) on the div service.  Both tests passed with the second image.  I was planning to try and use arguments </w:t>
+      </w:r>
+      <w:r>
+        <w:t>with my</w:t>
+      </w:r>
+      <w:r>
+        <w:t xml:space="preserve"> deployment </w:t>
+      </w:r>
+      <w:proofErr w:type="spellStart"/>
+      <w:r>
+        <w:t>yaml</w:t>
+      </w:r>
+      <w:proofErr w:type="spellEnd"/>
+      <w:r>
+        <w:t xml:space="preserve"> file (so I could dynamically change the image source name) but I didn’t find it easy to implement.  I ended up using two distinct </w:t>
+      </w:r>
+      <w:proofErr w:type="spellStart"/>
+      <w:r>
+        <w:t>yaml</w:t>
+      </w:r>
+      <w:proofErr w:type="spellEnd"/>
+      <w:r>
+        <w:t xml:space="preserve"> files (you can see this in my second </w:t>
+      </w:r>
+      <w:proofErr w:type="spellStart"/>
+      <w:r>
+        <w:t>Jenkinsfile</w:t>
+      </w:r>
+      <w:proofErr w:type="spellEnd"/>
+      <w:r>
+        <w:t xml:space="preserve">) where each </w:t>
+      </w:r>
+      <w:proofErr w:type="spellStart"/>
+      <w:r>
+        <w:t>yaml</w:t>
+      </w:r>
+      <w:proofErr w:type="spellEnd"/>
+      <w:r>
+        <w:t xml:space="preserve"> file defines at different calculator image source.  The biggest problem I had with this test was related to </w:t>
+      </w:r>
+      <w:proofErr w:type="spellStart"/>
+      <w:r>
+        <w:t>github</w:t>
+      </w:r>
+      <w:proofErr w:type="spellEnd"/>
+      <w:r>
+        <w:t xml:space="preserve"> callbacks and Jenkins making me wait 45 minutes many times (and I’m not making many PR requests). </w:t>
+      </w:r>
+    </w:p>
+    <w:p/>
+    <w:p>
+      <w:pPr>
+        <w:pStyle w:val="ListParagraph"/>
+        <w:numPr>
+          <w:ilvl w:val="0"/>
+          <w:numId w:val="1"/>
+        </w:numPr>
+        <w:rPr>
+          <w:b/>
+          <w:bCs/>
+          <w:u w:val="single"/>
+        </w:rPr>
+      </w:pPr>
+      <w:r>
+        <w:rPr>
+          <w:b/>
+          <w:bCs/>
+          <w:u w:val="single"/>
+        </w:rPr>
+        <w:t xml:space="preserve"> Pipeline deploying to ‘production’ in Google’s cloud.</w:t>
+      </w:r>
+    </w:p>
     <w:p/>
     <w:sectPr>
       <w:pgSz w:w="15840" w:h="12240" w:orient="landscape"/>
@@ -9992,6 +17535,103 @@
     </w:sectPr>
   </w:body>
 </w:document>
+</file>
+
+<file path=word/numbering.xml><?xml version="1.0" encoding="utf-8"?>
+<w:numbering xmlns:wpc="http://schemas.microsoft.com/office/word/2010/wordprocessingCanvas" xmlns:cx="http://schemas.microsoft.com/office/drawing/2014/chartex" xmlns:cx1="http://schemas.microsoft.com/office/drawing/2015/9/8/chartex" xmlns:cx2="http://schemas.microsoft.com/office/drawing/2015/10/21/chartex" xmlns:cx3="http://schemas.microsoft.com/office/drawing/2016/5/9/chartex" xmlns:cx4="http://schemas.microsoft.com/office/drawing/2016/5/10/chartex" xmlns:cx5="http://schemas.microsoft.com/office/drawing/2016/5/11/chartex" xmlns:cx6="http://schemas.microsoft.com/office/drawing/2016/5/12/chartex" xmlns:cx7="http://schemas.microsoft.com/office/drawing/2016/5/13/chartex" xmlns:cx8="http://schemas.microsoft.com/office/drawing/2016/5/14/chartex" xmlns:mc="http://schemas.openxmlformats.org/markup-compatibility/2006" xmlns:aink="http://schemas.microsoft.com/office/drawing/2016/ink" xmlns:am3d="http://schemas.microsoft.com/office/drawing/2017/model3d" xmlns:o="urn:schemas-microsoft-com:office:office" xmlns:oel="http://schemas.microsoft.com/office/2019/extlst" xmlns:r="http://schemas.openxmlformats.org/officeDocument/2006/relationships" xmlns:m="http://schemas.openxmlformats.org/officeDocument/2006/math" xmlns:v="urn:schemas-microsoft-com:vml" xmlns:wp14="http://schemas.microsoft.com/office/word/2010/wordprocessingDrawing" xmlns:wp="http://schemas.openxmlformats.org/drawingml/2006/wordprocessingDrawing" xmlns:w10="urn:schemas-microsoft-com:office:word" xmlns:w="http://schemas.openxmlformats.org/wordprocessingml/2006/main" xmlns:w14="http://schemas.microsoft.com/office/word/2010/wordml" xmlns:w15="http://schemas.microsoft.com/office/word/2012/wordml" xmlns:w16cex="http://schemas.microsoft.com/office/word/2018/wordml/cex" xmlns:w16cid="http://schemas.microsoft.com/office/word/2016/wordml/cid" xmlns:w16="http://schemas.microsoft.com/office/word/2018/wordml" xmlns:w16sdtdh="http://schemas.microsoft.com/office/word/2020/wordml/sdtdatahash" xmlns:w16se="http://schemas.microsoft.com/office/word/2015/wordml/symex" xmlns:wpg="http://schemas.microsoft.com/office/word/2010/wordprocessingGroup" xmlns:wpi="http://schemas.microsoft.com/office/word/2010/wordprocessingInk" xmlns:wne="http://schemas.microsoft.com/office/word/2006/wordml" xmlns:wps="http://schemas.microsoft.com/office/word/2010/wordprocessingShape" mc:Ignorable="w14 w15 w16se w16cid w16 w16cex w16sdtdh wp14">
+  <w:abstractNum w:abstractNumId="0" w15:restartNumberingAfterBreak="0">
+    <w:nsid w:val="09471FAE"/>
+    <w:multiLevelType w:val="hybridMultilevel"/>
+    <w:tmpl w:val="B6AC9A54"/>
+    <w:lvl w:ilvl="0" w:tplc="0409000F">
+      <w:start w:val="1"/>
+      <w:numFmt w:val="decimal"/>
+      <w:lvlText w:val="%1."/>
+      <w:lvlJc w:val="left"/>
+      <w:pPr>
+        <w:ind w:left="720" w:hanging="360"/>
+      </w:pPr>
+      <w:rPr>
+        <w:rFonts w:hint="default"/>
+      </w:rPr>
+    </w:lvl>
+    <w:lvl w:ilvl="1" w:tplc="04090019" w:tentative="1">
+      <w:start w:val="1"/>
+      <w:numFmt w:val="lowerLetter"/>
+      <w:lvlText w:val="%2."/>
+      <w:lvlJc w:val="left"/>
+      <w:pPr>
+        <w:ind w:left="1440" w:hanging="360"/>
+      </w:pPr>
+    </w:lvl>
+    <w:lvl w:ilvl="2" w:tplc="0409001B" w:tentative="1">
+      <w:start w:val="1"/>
+      <w:numFmt w:val="lowerRoman"/>
+      <w:lvlText w:val="%3."/>
+      <w:lvlJc w:val="right"/>
+      <w:pPr>
+        <w:ind w:left="2160" w:hanging="180"/>
+      </w:pPr>
+    </w:lvl>
+    <w:lvl w:ilvl="3" w:tplc="0409000F" w:tentative="1">
+      <w:start w:val="1"/>
+      <w:numFmt w:val="decimal"/>
+      <w:lvlText w:val="%4."/>
+      <w:lvlJc w:val="left"/>
+      <w:pPr>
+        <w:ind w:left="2880" w:hanging="360"/>
+      </w:pPr>
+    </w:lvl>
+    <w:lvl w:ilvl="4" w:tplc="04090019" w:tentative="1">
+      <w:start w:val="1"/>
+      <w:numFmt w:val="lowerLetter"/>
+      <w:lvlText w:val="%5."/>
+      <w:lvlJc w:val="left"/>
+      <w:pPr>
+        <w:ind w:left="3600" w:hanging="360"/>
+      </w:pPr>
+    </w:lvl>
+    <w:lvl w:ilvl="5" w:tplc="0409001B" w:tentative="1">
+      <w:start w:val="1"/>
+      <w:numFmt w:val="lowerRoman"/>
+      <w:lvlText w:val="%6."/>
+      <w:lvlJc w:val="right"/>
+      <w:pPr>
+        <w:ind w:left="4320" w:hanging="180"/>
+      </w:pPr>
+    </w:lvl>
+    <w:lvl w:ilvl="6" w:tplc="0409000F" w:tentative="1">
+      <w:start w:val="1"/>
+      <w:numFmt w:val="decimal"/>
+      <w:lvlText w:val="%7."/>
+      <w:lvlJc w:val="left"/>
+      <w:pPr>
+        <w:ind w:left="5040" w:hanging="360"/>
+      </w:pPr>
+    </w:lvl>
+    <w:lvl w:ilvl="7" w:tplc="04090019" w:tentative="1">
+      <w:start w:val="1"/>
+      <w:numFmt w:val="lowerLetter"/>
+      <w:lvlText w:val="%8."/>
+      <w:lvlJc w:val="left"/>
+      <w:pPr>
+        <w:ind w:left="5760" w:hanging="360"/>
+      </w:pPr>
+    </w:lvl>
+    <w:lvl w:ilvl="8" w:tplc="0409001B" w:tentative="1">
+      <w:start w:val="1"/>
+      <w:numFmt w:val="lowerRoman"/>
+      <w:lvlText w:val="%9."/>
+      <w:lvlJc w:val="right"/>
+      <w:pPr>
+        <w:ind w:left="6480" w:hanging="180"/>
+      </w:pPr>
+    </w:lvl>
+  </w:abstractNum>
+  <w:num w:numId="1" w16cid:durableId="2122993507">
+    <w:abstractNumId w:val="0"/>
+  </w:num>
+</w:numbering>
 </file>
 
 <file path=word/styles.xml><?xml version="1.0" encoding="utf-8"?>
@@ -10516,6 +18156,17 @@
     <w:basedOn w:val="DefaultParagraphFont"/>
     <w:rsid w:val="00313080"/>
   </w:style>
+  <w:style w:type="paragraph" w:styleId="ListParagraph">
+    <w:name w:val="List Paragraph"/>
+    <w:basedOn w:val="Normal"/>
+    <w:uiPriority w:val="34"/>
+    <w:qFormat/>
+    <w:rsid w:val="00FF3C6A"/>
+    <w:pPr>
+      <w:ind w:left="720"/>
+      <w:contextualSpacing/>
+    </w:pPr>
+  </w:style>
 </w:styles>
 </file>
 
